--- a/EC_M55M1_Drive_RGB_LCD_Panel_using_EBI_Readme_SC_V1.00.docx
+++ b/EC_M55M1_Drive_RGB_LCD_Panel_using_EBI_Readme_SC_V1.00.docx
@@ -67,13 +67,17 @@
                               <w:spacing w:before="120" w:after="120"/>
                               <w:jc w:val="left"/>
                               <w:rPr>
-                                <w:rStyle w:val="SubtleReference"/>
+                                <w:sz w:val="40"/>
+                                <w:szCs w:val="40"/>
+                                <w:lang w:eastAsia="zh-TW"/>
                               </w:rPr>
                             </w:pPr>
                             <w:proofErr w:type="spellStart"/>
                             <w:r>
                               <w:rPr>
                                 <w:rStyle w:val="SubtleReference"/>
+                                <w:rFonts w:eastAsia="SimSun"/>
+                                <w:lang w:eastAsia="zh-CN"/>
                               </w:rPr>
                               <w:t>NuMicro</w:t>
                             </w:r>
@@ -81,36 +85,46 @@
                             <w:r>
                               <w:rPr>
                                 <w:rStyle w:val="SubtleReference"/>
+                                <w:rFonts w:eastAsia="SimSun"/>
                                 <w:vertAlign w:val="superscript"/>
+                                <w:lang w:eastAsia="zh-CN"/>
                               </w:rPr>
                               <w:t>®</w:t>
                             </w:r>
                             <w:r>
                               <w:rPr>
                                 <w:rStyle w:val="SubtleReference"/>
+                                <w:rFonts w:eastAsia="SimSun"/>
+                                <w:lang w:eastAsia="zh-CN"/>
                               </w:rPr>
                               <w:t xml:space="preserve"> 32</w:t>
                             </w:r>
                             <w:r>
                               <w:rPr>
                                 <w:rStyle w:val="SubtleReference"/>
-                                <w:rFonts w:hint="eastAsia"/>
+                                <w:rFonts w:eastAsia="SimSun" w:hint="eastAsia"/>
+                                <w:lang w:eastAsia="zh-CN"/>
                               </w:rPr>
-                              <w:t>位系列微控制器范例代码介绍</w:t>
+                              <w:t>位系列微控制器范例</w:t>
                             </w:r>
-                          </w:p>
-                          <w:p>
-                            <w:pPr>
-                              <w:autoSpaceDE/>
-                              <w:autoSpaceDN/>
-                              <w:spacing w:before="120" w:after="120"/>
-                              <w:jc w:val="left"/>
+                            <w:r>
                               <w:rPr>
-                                <w:sz w:val="40"/>
-                                <w:szCs w:val="40"/>
-                                <w:lang w:eastAsia="zh-TW"/>
+                                <w:rFonts w:ascii="微軟正黑體" w:eastAsia="SimSun" w:hAnsi="微軟正黑體" w:hint="eastAsia"/>
+                                <w:bCs/>
+                                <w:color w:val="000000"/>
+                                <w:szCs w:val="24"/>
+                                <w:lang w:eastAsia="zh-CN"/>
                               </w:rPr>
-                            </w:pPr>
+                              <w:t>程序代码</w:t>
+                            </w:r>
+                            <w:r>
+                              <w:rPr>
+                                <w:rStyle w:val="SubtleReference"/>
+                                <w:rFonts w:eastAsia="SimSun" w:hint="eastAsia"/>
+                                <w:lang w:eastAsia="zh-CN"/>
+                              </w:rPr>
+                              <w:t>介绍</w:t>
+                            </w:r>
                           </w:p>
                         </w:txbxContent>
                       </wps:txbx>
@@ -148,13 +162,17 @@
                         <w:spacing w:before="120" w:after="120"/>
                         <w:jc w:val="left"/>
                         <w:rPr>
-                          <w:rStyle w:val="SubtleReference"/>
+                          <w:sz w:val="40"/>
+                          <w:szCs w:val="40"/>
+                          <w:lang w:eastAsia="zh-TW"/>
                         </w:rPr>
                       </w:pPr>
                       <w:proofErr w:type="spellStart"/>
                       <w:r>
                         <w:rPr>
                           <w:rStyle w:val="SubtleReference"/>
+                          <w:rFonts w:eastAsia="SimSun"/>
+                          <w:lang w:eastAsia="zh-CN"/>
                         </w:rPr>
                         <w:t>NuMicro</w:t>
                       </w:r>
@@ -162,36 +180,46 @@
                       <w:r>
                         <w:rPr>
                           <w:rStyle w:val="SubtleReference"/>
+                          <w:rFonts w:eastAsia="SimSun"/>
                           <w:vertAlign w:val="superscript"/>
+                          <w:lang w:eastAsia="zh-CN"/>
                         </w:rPr>
                         <w:t>®</w:t>
                       </w:r>
                       <w:r>
                         <w:rPr>
                           <w:rStyle w:val="SubtleReference"/>
+                          <w:rFonts w:eastAsia="SimSun"/>
+                          <w:lang w:eastAsia="zh-CN"/>
                         </w:rPr>
                         <w:t xml:space="preserve"> 32</w:t>
                       </w:r>
                       <w:r>
                         <w:rPr>
                           <w:rStyle w:val="SubtleReference"/>
-                          <w:rFonts w:hint="eastAsia"/>
+                          <w:rFonts w:eastAsia="SimSun" w:hint="eastAsia"/>
+                          <w:lang w:eastAsia="zh-CN"/>
                         </w:rPr>
-                        <w:t>位系列微控制器范例代码介绍</w:t>
+                        <w:t>位系列微控制器范例</w:t>
                       </w:r>
-                    </w:p>
-                    <w:p>
-                      <w:pPr>
-                        <w:autoSpaceDE/>
-                        <w:autoSpaceDN/>
-                        <w:spacing w:before="120" w:after="120"/>
-                        <w:jc w:val="left"/>
+                      <w:r>
                         <w:rPr>
-                          <w:sz w:val="40"/>
-                          <w:szCs w:val="40"/>
-                          <w:lang w:eastAsia="zh-TW"/>
+                          <w:rFonts w:ascii="微軟正黑體" w:eastAsia="SimSun" w:hAnsi="微軟正黑體" w:hint="eastAsia"/>
+                          <w:bCs/>
+                          <w:color w:val="000000"/>
+                          <w:szCs w:val="24"/>
+                          <w:lang w:eastAsia="zh-CN"/>
                         </w:rPr>
-                      </w:pPr>
+                        <w:t>程序代码</w:t>
+                      </w:r>
+                      <w:r>
+                        <w:rPr>
+                          <w:rStyle w:val="SubtleReference"/>
+                          <w:rFonts w:eastAsia="SimSun" w:hint="eastAsia"/>
+                          <w:lang w:eastAsia="zh-CN"/>
+                        </w:rPr>
+                        <w:t>介绍</w:t>
+                      </w:r>
                     </w:p>
                   </w:txbxContent>
                 </v:textbox>
@@ -301,66 +329,6 @@
                               <w:spacing w:before="120" w:after="120"/>
                               <w:jc w:val="left"/>
                               <w:rPr>
-                                <w:rStyle w:val="BookTitle"/>
-                                <w:lang w:eastAsia="zh-CN"/>
-                              </w:rPr>
-                            </w:pPr>
-                          </w:p>
-                          <w:p>
-                            <w:pPr>
-                              <w:spacing w:before="120" w:after="120"/>
-                              <w:jc w:val="left"/>
-                              <w:rPr>
-                                <w:rStyle w:val="BookTitle"/>
-                                <w:lang w:eastAsia="zh-CN"/>
-                              </w:rPr>
-                            </w:pPr>
-                          </w:p>
-                          <w:p>
-                            <w:pPr>
-                              <w:spacing w:before="120" w:after="120"/>
-                              <w:jc w:val="left"/>
-                              <w:rPr>
-                                <w:rStyle w:val="BookTitle"/>
-                                <w:lang w:eastAsia="zh-CN"/>
-                              </w:rPr>
-                            </w:pPr>
-                          </w:p>
-                          <w:p>
-                            <w:pPr>
-                              <w:spacing w:before="120" w:after="120"/>
-                              <w:jc w:val="left"/>
-                              <w:rPr>
-                                <w:rStyle w:val="BookTitle"/>
-                                <w:lang w:eastAsia="zh-CN"/>
-                              </w:rPr>
-                            </w:pPr>
-                          </w:p>
-                          <w:p>
-                            <w:pPr>
-                              <w:spacing w:before="120" w:after="120"/>
-                              <w:jc w:val="left"/>
-                              <w:rPr>
-                                <w:rStyle w:val="BookTitle"/>
-                                <w:lang w:eastAsia="zh-CN"/>
-                              </w:rPr>
-                            </w:pPr>
-                          </w:p>
-                          <w:p>
-                            <w:pPr>
-                              <w:spacing w:before="120" w:after="120"/>
-                              <w:jc w:val="left"/>
-                              <w:rPr>
-                                <w:rStyle w:val="BookTitle"/>
-                                <w:lang w:eastAsia="zh-CN"/>
-                              </w:rPr>
-                            </w:pPr>
-                          </w:p>
-                          <w:p>
-                            <w:pPr>
-                              <w:spacing w:before="120" w:after="120"/>
-                              <w:jc w:val="left"/>
-                              <w:rPr>
                                 <w:sz w:val="40"/>
                                 <w:szCs w:val="40"/>
                                 <w:lang w:eastAsia="zh-TW"/>
@@ -369,13 +337,13 @@
                             <w:proofErr w:type="spellStart"/>
                             <w:r>
                               <w:rPr>
-                                <w:rFonts w:cs="Arial"/>
+                                <w:rFonts w:eastAsia="SimSun" w:cs="Arial"/>
                                 <w:b/>
                                 <w:bCs/>
                                 <w:color w:val="000000"/>
                                 <w:sz w:val="32"/>
                                 <w:szCs w:val="32"/>
-                                <w:lang w:eastAsia="zh-TW"/>
+                                <w:lang w:eastAsia="zh-CN"/>
                               </w:rPr>
                               <w:t>grity</w:t>
                             </w:r>
@@ -403,11 +371,7 @@
           </mc:Choice>
           <mc:Fallback>
             <w:pict>
-              <v:shapetype w14:anchorId="6642F580" id="_x0000_t202" coordsize="21600,21600" o:spt="202" path="m,l,21600r21600,l21600,xe">
-                <v:stroke joinstyle="miter"/>
-                <v:path gradientshapeok="t" o:connecttype="rect"/>
-              </v:shapetype>
-              <v:shape id="_x0000_s1027" type="#_x0000_t202" style="position:absolute;left:0;text-align:left;margin-left:144.15pt;margin-top:-21pt;width:365.95pt;height:41.1pt;z-index:251657216;visibility:visible;mso-wrap-style:square;mso-width-percent:0;mso-height-percent:0;mso-wrap-distance-left:9pt;mso-wrap-distance-top:0;mso-wrap-distance-right:9pt;mso-wrap-distance-bottom:0;mso-position-horizontal:absolute;mso-position-horizontal-relative:text;mso-position-vertical:absolute;mso-position-vertical-relative:text;mso-width-percent:0;mso-height-percent:0;mso-width-relative:margin;mso-height-relative:margin;v-text-anchor:top" o:gfxdata="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" filled="f" stroked="f" strokeweight=".5pt">
+              <v:shape w14:anchorId="6642F580" id="_x0000_s1027" type="#_x0000_t202" style="position:absolute;left:0;text-align:left;margin-left:144.15pt;margin-top:-21pt;width:365.95pt;height:41.1pt;z-index:251657216;visibility:visible;mso-wrap-style:square;mso-width-percent:0;mso-height-percent:0;mso-wrap-distance-left:9pt;mso-wrap-distance-top:0;mso-wrap-distance-right:9pt;mso-wrap-distance-bottom:0;mso-position-horizontal:absolute;mso-position-horizontal-relative:text;mso-position-vertical:absolute;mso-position-vertical-relative:text;mso-width-percent:0;mso-height-percent:0;mso-width-relative:margin;mso-height-relative:margin;v-text-anchor:top" o:gfxdata="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" filled="f" stroked="f" strokeweight=".5pt">
                 <v:textbox>
                   <w:txbxContent>
                     <w:p>
@@ -466,66 +430,6 @@
                         <w:spacing w:before="120" w:after="120"/>
                         <w:jc w:val="left"/>
                         <w:rPr>
-                          <w:rStyle w:val="BookTitle"/>
-                          <w:lang w:eastAsia="zh-CN"/>
-                        </w:rPr>
-                      </w:pPr>
-                    </w:p>
-                    <w:p>
-                      <w:pPr>
-                        <w:spacing w:before="120" w:after="120"/>
-                        <w:jc w:val="left"/>
-                        <w:rPr>
-                          <w:rStyle w:val="BookTitle"/>
-                          <w:lang w:eastAsia="zh-CN"/>
-                        </w:rPr>
-                      </w:pPr>
-                    </w:p>
-                    <w:p>
-                      <w:pPr>
-                        <w:spacing w:before="120" w:after="120"/>
-                        <w:jc w:val="left"/>
-                        <w:rPr>
-                          <w:rStyle w:val="BookTitle"/>
-                          <w:lang w:eastAsia="zh-CN"/>
-                        </w:rPr>
-                      </w:pPr>
-                    </w:p>
-                    <w:p>
-                      <w:pPr>
-                        <w:spacing w:before="120" w:after="120"/>
-                        <w:jc w:val="left"/>
-                        <w:rPr>
-                          <w:rStyle w:val="BookTitle"/>
-                          <w:lang w:eastAsia="zh-CN"/>
-                        </w:rPr>
-                      </w:pPr>
-                    </w:p>
-                    <w:p>
-                      <w:pPr>
-                        <w:spacing w:before="120" w:after="120"/>
-                        <w:jc w:val="left"/>
-                        <w:rPr>
-                          <w:rStyle w:val="BookTitle"/>
-                          <w:lang w:eastAsia="zh-CN"/>
-                        </w:rPr>
-                      </w:pPr>
-                    </w:p>
-                    <w:p>
-                      <w:pPr>
-                        <w:spacing w:before="120" w:after="120"/>
-                        <w:jc w:val="left"/>
-                        <w:rPr>
-                          <w:rStyle w:val="BookTitle"/>
-                          <w:lang w:eastAsia="zh-CN"/>
-                        </w:rPr>
-                      </w:pPr>
-                    </w:p>
-                    <w:p>
-                      <w:pPr>
-                        <w:spacing w:before="120" w:after="120"/>
-                        <w:jc w:val="left"/>
-                        <w:rPr>
                           <w:sz w:val="40"/>
                           <w:szCs w:val="40"/>
                           <w:lang w:eastAsia="zh-TW"/>
@@ -534,13 +438,13 @@
                       <w:proofErr w:type="spellStart"/>
                       <w:r>
                         <w:rPr>
-                          <w:rFonts w:cs="Arial"/>
+                          <w:rFonts w:eastAsia="SimSun" w:cs="Arial"/>
                           <w:b/>
                           <w:bCs/>
                           <w:color w:val="000000"/>
                           <w:sz w:val="32"/>
                           <w:szCs w:val="32"/>
-                          <w:lang w:eastAsia="zh-TW"/>
+                          <w:lang w:eastAsia="zh-CN"/>
                         </w:rPr>
                         <w:t>grity</w:t>
                       </w:r>
@@ -953,7 +857,7 @@
               <w:rPr>
                 <w:rFonts w:cs="Arial"/>
                 <w:szCs w:val="24"/>
-                <w:lang w:eastAsia="zh-CN"/>
+                <w:lang w:eastAsia="zh-TW"/>
               </w:rPr>
             </w:pPr>
             <w:r>
@@ -962,7 +866,7 @@
                 <w:szCs w:val="24"/>
                 <w:lang w:eastAsia="zh-CN"/>
               </w:rPr>
-              <w:t>本范例代码使用</w:t>
+              <w:t>本范例程序代码使用</w:t>
             </w:r>
             <w:r>
               <w:rPr>
@@ -982,35 +886,11 @@
             </w:r>
             <w:r>
               <w:rPr>
-                <w:rFonts w:eastAsia="SimSun" w:cs="Arial" w:hint="eastAsia"/>
-                <w:szCs w:val="24"/>
-                <w:lang w:eastAsia="zh-CN"/>
-              </w:rPr>
-              <w:t>同步讯号</w:t>
-            </w:r>
-            <w:r>
-              <w:rPr>
                 <w:rFonts w:eastAsia="SimSun" w:cs="Arial"/>
                 <w:szCs w:val="24"/>
                 <w:lang w:eastAsia="zh-CN"/>
               </w:rPr>
-              <w:t>R</w:t>
-            </w:r>
-            <w:r>
-              <w:rPr>
-                <w:rFonts w:eastAsia="SimSun"/>
-                <w:szCs w:val="24"/>
-                <w:lang w:eastAsia="zh-CN"/>
-              </w:rPr>
-              <w:t xml:space="preserve">GB </w:t>
-            </w:r>
-            <w:r>
-              <w:rPr>
-                <w:rFonts w:eastAsia="SimSun" w:cs="Arial"/>
-                <w:szCs w:val="24"/>
-                <w:lang w:eastAsia="zh-CN"/>
-              </w:rPr>
-              <w:t xml:space="preserve">LCD </w:t>
+              <w:t xml:space="preserve">RGB LCD </w:t>
             </w:r>
             <w:r>
               <w:rPr>
@@ -1757,7 +1637,6 @@
         <w:pStyle w:val="bodyNormal"/>
         <w:spacing w:before="180" w:after="180"/>
         <w:rPr>
-          <w:rFonts w:eastAsiaTheme="minorEastAsia"/>
           <w:lang w:eastAsia="zh-CN"/>
         </w:rPr>
       </w:pPr>
@@ -1817,7 +1696,7 @@
           <w:rFonts w:eastAsia="SimSun"/>
           <w:lang w:eastAsia="zh-CN"/>
         </w:rPr>
-        <w:t>LCD</w:t>
+        <w:t>(Sync-Type) LCD</w:t>
       </w:r>
       <w:r>
         <w:rPr>
@@ -1848,20 +1727,20 @@
       </w:r>
       <w:r>
         <w:rPr>
-          <w:lang w:eastAsia="zh-CN"/>
+          <w:lang w:eastAsia="zh-TW"/>
         </w:rPr>
         <w:instrText xml:space="preserve"> </w:instrText>
       </w:r>
       <w:r>
         <w:rPr>
           <w:rFonts w:hint="eastAsia"/>
-          <w:lang w:eastAsia="zh-CN"/>
-        </w:rPr>
-        <w:instrText>REF _Ref189584678 \h</w:instrText>
-      </w:r>
-      <w:r>
-        <w:rPr>
-          <w:lang w:eastAsia="zh-CN"/>
+          <w:lang w:eastAsia="zh-TW"/>
+        </w:rPr>
+        <w:instrText>REF _Ref192265990 \h</w:instrText>
+      </w:r>
+      <w:r>
+        <w:rPr>
+          <w:lang w:eastAsia="zh-TW"/>
         </w:rPr>
         <w:instrText xml:space="preserve"> </w:instrText>
       </w:r>
@@ -1892,6 +1771,7 @@
       </w:r>
       <w:r>
         <w:rPr>
+          <w:rFonts w:eastAsia="SimSun"/>
           <w:noProof/>
           <w:lang w:eastAsia="zh-CN"/>
         </w:rPr>
@@ -1906,6 +1786,7 @@
       </w:r>
       <w:r>
         <w:rPr>
+          <w:rFonts w:eastAsia="SimSun"/>
           <w:noProof/>
           <w:lang w:eastAsia="zh-CN"/>
         </w:rPr>
@@ -1929,115 +1810,163 @@
           <w:rFonts w:eastAsia="SimSun" w:hint="eastAsia"/>
           <w:lang w:eastAsia="zh-CN"/>
         </w:rPr>
-        <w:t>。本范例代码使用</w:t>
-      </w:r>
-      <w:r>
-        <w:rPr>
-          <w:rFonts w:eastAsia="SimSun"/>
-          <w:lang w:eastAsia="zh-CN"/>
-        </w:rPr>
-        <w:t>M55M1 EBI</w:t>
-      </w:r>
-      <w:r>
-        <w:rPr>
-          <w:rFonts w:eastAsia="SimSun" w:cs="Arial" w:hint="eastAsia"/>
-          <w:szCs w:val="24"/>
-          <w:lang w:eastAsia="zh-CN"/>
-        </w:rPr>
-        <w:t>驱动</w:t>
+        <w:t>。本范例程序代码使用</w:t>
+      </w:r>
+      <w:r>
+        <w:rPr>
+          <w:rFonts w:eastAsia="SimSun"/>
+          <w:lang w:eastAsia="zh-CN"/>
+        </w:rPr>
+        <w:t xml:space="preserve"> M55M1 </w:t>
       </w:r>
       <w:r>
         <w:rPr>
           <w:rFonts w:eastAsia="SimSun" w:hint="eastAsia"/>
           <w:lang w:eastAsia="zh-CN"/>
         </w:rPr>
-        <w:t>同步信号</w:t>
-      </w:r>
-      <w:r>
-        <w:rPr>
-          <w:rFonts w:eastAsia="SimSun"/>
-          <w:lang w:eastAsia="zh-CN"/>
-        </w:rPr>
-        <w:t xml:space="preserve">(Sync-Type) </w:t>
-      </w:r>
-      <w:r>
-        <w:rPr>
-          <w:rFonts w:eastAsia="SimSun" w:cs="Arial"/>
-          <w:szCs w:val="24"/>
-          <w:lang w:eastAsia="zh-CN"/>
-        </w:rPr>
-        <w:t>LCD</w:t>
-      </w:r>
-      <w:r>
-        <w:rPr>
-          <w:rFonts w:eastAsia="SimSun" w:cs="Arial" w:hint="eastAsia"/>
-          <w:szCs w:val="24"/>
-          <w:lang w:eastAsia="zh-CN"/>
-        </w:rPr>
-        <w:t>屏幕</w:t>
+        <w:t>系列支持的</w:t>
+      </w:r>
+      <w:r>
+        <w:rPr>
+          <w:rFonts w:eastAsia="SimSun"/>
+          <w:lang w:eastAsia="zh-CN"/>
+        </w:rPr>
+        <w:t xml:space="preserve"> EBI </w:t>
       </w:r>
       <w:r>
         <w:rPr>
           <w:rFonts w:eastAsia="SimSun" w:hint="eastAsia"/>
           <w:lang w:eastAsia="zh-CN"/>
         </w:rPr>
-        <w:t>，透过</w:t>
-      </w:r>
-      <w:r>
-        <w:rPr>
-          <w:rFonts w:eastAsia="SimSun"/>
-          <w:lang w:eastAsia="zh-CN"/>
-        </w:rPr>
-        <w:t>EBI</w:t>
+        <w:t>传输接口，并搭配</w:t>
+      </w:r>
+      <w:r>
+        <w:rPr>
+          <w:rFonts w:eastAsia="SimSun"/>
+          <w:lang w:eastAsia="zh-CN"/>
+        </w:rPr>
+        <w:t xml:space="preserve"> PDMA </w:t>
       </w:r>
       <w:r>
         <w:rPr>
           <w:rFonts w:eastAsia="SimSun" w:hint="eastAsia"/>
           <w:lang w:eastAsia="zh-CN"/>
         </w:rPr>
-        <w:t>接口并搭配</w:t>
-      </w:r>
-      <w:r>
-        <w:rPr>
-          <w:rFonts w:eastAsia="SimSun"/>
-          <w:lang w:eastAsia="zh-CN"/>
-        </w:rPr>
-        <w:t>M55M1</w:t>
+        <w:t>或</w:t>
+      </w:r>
+      <w:r>
+        <w:rPr>
+          <w:rFonts w:eastAsia="SimSun"/>
+          <w:lang w:eastAsia="zh-CN"/>
+        </w:rPr>
+        <w:t xml:space="preserve"> GDMA </w:t>
       </w:r>
       <w:r>
         <w:rPr>
           <w:rFonts w:eastAsia="SimSun" w:hint="eastAsia"/>
           <w:lang w:eastAsia="zh-CN"/>
         </w:rPr>
-        <w:t>系列支持的</w:t>
-      </w:r>
-      <w:r>
-        <w:rPr>
-          <w:rFonts w:eastAsia="SimSun"/>
-          <w:lang w:eastAsia="zh-CN"/>
-        </w:rPr>
-        <w:t xml:space="preserve"> PDMA </w:t>
+        <w:t>控制器，实现自我刷新画面功能，以驱动同步信号</w:t>
+      </w:r>
+      <w:r>
+        <w:rPr>
+          <w:rFonts w:eastAsia="SimSun"/>
+          <w:lang w:eastAsia="zh-CN"/>
+        </w:rPr>
+        <w:t xml:space="preserve"> LCD </w:t>
       </w:r>
       <w:r>
         <w:rPr>
           <w:rFonts w:eastAsia="SimSun" w:hint="eastAsia"/>
           <w:lang w:eastAsia="zh-CN"/>
         </w:rPr>
-        <w:t>或是</w:t>
-      </w:r>
-      <w:r>
-        <w:rPr>
-          <w:rFonts w:eastAsia="SimSun"/>
-          <w:lang w:eastAsia="zh-CN"/>
-        </w:rPr>
-        <w:t xml:space="preserve"> GDMA </w:t>
+        <w:t>屏幕，如</w:t>
+      </w:r>
+      <w:r>
+        <w:rPr>
+          <w:lang w:eastAsia="zh-TW"/>
+        </w:rPr>
+        <w:fldChar w:fldCharType="begin"/>
+      </w:r>
+      <w:r>
+        <w:rPr>
+          <w:lang w:eastAsia="zh-CN"/>
+        </w:rPr>
+        <w:instrText xml:space="preserve"> </w:instrText>
+      </w:r>
+      <w:r>
+        <w:rPr>
+          <w:rFonts w:hint="eastAsia"/>
+          <w:lang w:eastAsia="zh-CN"/>
+        </w:rPr>
+        <w:instrText>REF _Ref192266151 \h</w:instrText>
+      </w:r>
+      <w:r>
+        <w:rPr>
+          <w:lang w:eastAsia="zh-CN"/>
+        </w:rPr>
+        <w:instrText xml:space="preserve"> </w:instrText>
+      </w:r>
+      <w:r>
+        <w:rPr>
+          <w:lang w:eastAsia="zh-TW"/>
+        </w:rPr>
+      </w:r>
+      <w:r>
+        <w:rPr>
+          <w:lang w:eastAsia="zh-TW"/>
+        </w:rPr>
+        <w:fldChar w:fldCharType="separate"/>
       </w:r>
       <w:r>
         <w:rPr>
           <w:rFonts w:eastAsia="SimSun" w:hint="eastAsia"/>
           <w:lang w:eastAsia="zh-CN"/>
         </w:rPr>
-        <w:t>实现自我刷新画面功能。</w:t>
+        <w:t>图</w:t>
+      </w:r>
+      <w:r>
+        <w:rPr>
+          <w:rFonts w:eastAsia="SimSun"/>
+          <w:lang w:eastAsia="zh-CN"/>
+        </w:rPr>
+        <w:t xml:space="preserve"> </w:t>
+      </w:r>
+      <w:r>
+        <w:rPr>
+          <w:rFonts w:eastAsia="SimSun"/>
+          <w:noProof/>
+          <w:lang w:eastAsia="zh-CN"/>
+        </w:rPr>
+        <w:t>1</w:t>
+      </w:r>
+      <w:r>
+        <w:rPr>
+          <w:rFonts w:ascii="MS Gothic" w:eastAsia="MS Gothic" w:hAnsi="MS Gothic" w:cs="MS Gothic" w:hint="eastAsia"/>
+          <w:lang w:eastAsia="zh-CN"/>
+        </w:rPr>
+        <w:t>‑</w:t>
+      </w:r>
+      <w:r>
+        <w:rPr>
+          <w:rFonts w:eastAsia="SimSun"/>
+          <w:noProof/>
+          <w:lang w:eastAsia="zh-CN"/>
+        </w:rPr>
+        <w:t>1</w:t>
+      </w:r>
+      <w:r>
+        <w:rPr>
+          <w:lang w:eastAsia="zh-TW"/>
+        </w:rPr>
+        <w:fldChar w:fldCharType="end"/>
+      </w:r>
+      <w:r>
+        <w:rPr>
+          <w:rFonts w:eastAsia="SimSun" w:hint="eastAsia"/>
+          <w:lang w:eastAsia="zh-CN"/>
+        </w:rPr>
+        <w:t>所示。</w:t>
       </w:r>
     </w:p>
     <w:tbl>
@@ -2080,7 +2009,7 @@
                 <w:lang w:eastAsia="zh-TW"/>
               </w:rPr>
               <w:drawing>
-                <wp:inline distT="0" distB="0" distL="0" distR="0" wp14:anchorId="0E87EC21" wp14:editId="40EE842E">
+                <wp:inline distT="0" distB="0" distL="0" distR="0" wp14:anchorId="0E87EC21" wp14:editId="5B9DAE44">
                   <wp:extent cx="5524603" cy="2880042"/>
                   <wp:effectExtent l="0" t="0" r="0" b="0"/>
                   <wp:docPr id="1520137161" name="Picture 7"/>
@@ -2133,11 +2062,12 @@
       <w:pPr>
         <w:pStyle w:val="Caption"/>
         <w:rPr>
-          <w:rFonts w:eastAsiaTheme="minorEastAsia" w:cs="Arial"/>
+          <w:rFonts w:cs="Arial"/>
           <w:szCs w:val="24"/>
           <w:lang w:eastAsia="zh-CN"/>
         </w:rPr>
       </w:pPr>
+      <w:bookmarkStart w:id="2" w:name="_Ref192266151"/>
       <w:r>
         <w:rPr>
           <w:rFonts w:eastAsia="SimSun" w:hint="eastAsia"/>
@@ -2166,6 +2096,7 @@
       </w:r>
       <w:r>
         <w:rPr>
+          <w:rFonts w:eastAsia="SimSun"/>
           <w:noProof/>
           <w:lang w:eastAsia="zh-CN"/>
         </w:rPr>
@@ -2198,6 +2129,7 @@
       </w:r>
       <w:r>
         <w:rPr>
+          <w:rFonts w:eastAsia="SimSun"/>
           <w:noProof/>
           <w:lang w:eastAsia="zh-CN"/>
         </w:rPr>
@@ -2209,6 +2141,7 @@
         </w:rPr>
         <w:fldChar w:fldCharType="end"/>
       </w:r>
+      <w:bookmarkEnd w:id="2"/>
       <w:r>
         <w:rPr>
           <w:rFonts w:eastAsia="SimSun"/>
@@ -2247,13 +2180,6 @@
         </w:rPr>
         <w:t>屏幕</w:t>
       </w:r>
-    </w:p>
-    <w:p>
-      <w:pPr>
-        <w:rPr>
-          <w:lang w:eastAsia="zh-CN"/>
-        </w:rPr>
-      </w:pPr>
     </w:p>
     <w:tbl>
       <w:tblPr>
@@ -2827,7 +2753,8 @@
           <w:lang w:eastAsia="zh-TW"/>
         </w:rPr>
       </w:pPr>
-      <w:bookmarkStart w:id="2" w:name="_Ref189584678"/>
+      <w:bookmarkStart w:id="3" w:name="_Ref192265990"/>
+      <w:bookmarkStart w:id="4" w:name="_Ref189584678"/>
       <w:r>
         <w:rPr>
           <w:rFonts w:eastAsia="SimSun" w:hint="eastAsia"/>
@@ -2862,7 +2789,9 @@
       </w:r>
       <w:r>
         <w:rPr>
+          <w:rFonts w:eastAsia="SimSun"/>
           <w:noProof/>
+          <w:lang w:eastAsia="zh-CN"/>
         </w:rPr>
         <w:t>1</w:t>
       </w:r>
@@ -2908,14 +2837,17 @@
       </w:r>
       <w:r>
         <w:rPr>
+          <w:rFonts w:eastAsia="SimSun"/>
           <w:noProof/>
+          <w:lang w:eastAsia="zh-CN"/>
         </w:rPr>
         <w:t>1</w:t>
       </w:r>
       <w:r>
         <w:fldChar w:fldCharType="end"/>
       </w:r>
-      <w:bookmarkEnd w:id="2"/>
+      <w:bookmarkEnd w:id="3"/>
+      <w:bookmarkEnd w:id="4"/>
       <w:r>
         <w:rPr>
           <w:rFonts w:eastAsia="SimSun"/>
@@ -2949,7 +2881,7 @@
       <w:pPr>
         <w:pStyle w:val="Heading2"/>
       </w:pPr>
-      <w:bookmarkStart w:id="3" w:name="_Ref470537892"/>
+      <w:bookmarkStart w:id="5" w:name="_Ref470537892"/>
       <w:r>
         <w:rPr>
           <w:rFonts w:eastAsia="SimSun" w:hint="eastAsia"/>
@@ -2972,7 +2904,21 @@
           <w:rFonts w:eastAsia="SimSun" w:hint="eastAsia"/>
           <w:lang w:eastAsia="zh-CN"/>
         </w:rPr>
-        <w:t>本范例代码使用</w:t>
+        <w:t>本范例程序代码实现同步信号</w:t>
+      </w:r>
+      <w:r>
+        <w:rPr>
+          <w:rFonts w:eastAsia="SimSun"/>
+          <w:lang w:eastAsia="zh-CN"/>
+        </w:rPr>
+        <w:t>LCD</w:t>
+      </w:r>
+      <w:r>
+        <w:rPr>
+          <w:rFonts w:eastAsia="SimSun" w:hint="eastAsia"/>
+          <w:lang w:eastAsia="zh-CN"/>
+        </w:rPr>
+        <w:t>控制器，透过</w:t>
       </w:r>
       <w:r>
         <w:rPr>
@@ -2986,7 +2932,49 @@
           <w:rFonts w:eastAsia="SimSun" w:hint="eastAsia"/>
           <w:lang w:eastAsia="zh-CN"/>
         </w:rPr>
-        <w:t>仿真同步信号</w:t>
+        <w:t>传输接口与</w:t>
+      </w:r>
+      <w:r>
+        <w:rPr>
+          <w:rFonts w:eastAsia="SimSun"/>
+          <w:lang w:eastAsia="zh-CN"/>
+        </w:rPr>
+        <w:t xml:space="preserve"> PDMA</w:t>
+      </w:r>
+      <w:r>
+        <w:rPr>
+          <w:rFonts w:eastAsia="SimSun" w:hint="eastAsia"/>
+          <w:lang w:eastAsia="zh-CN"/>
+        </w:rPr>
+        <w:t>或是</w:t>
+      </w:r>
+      <w:r>
+        <w:rPr>
+          <w:rFonts w:eastAsia="SimSun"/>
+          <w:lang w:eastAsia="zh-CN"/>
+        </w:rPr>
+        <w:t>GDMA</w:t>
+      </w:r>
+      <w:r>
+        <w:rPr>
+          <w:rFonts w:eastAsia="SimSun" w:hint="eastAsia"/>
+          <w:lang w:eastAsia="zh-CN"/>
+        </w:rPr>
+        <w:t>控制器进行</w:t>
+      </w:r>
+      <w:r>
+        <w:rPr>
+          <w:rFonts w:eastAsia="SimSun"/>
+          <w:lang w:eastAsia="zh-CN"/>
+        </w:rPr>
+        <w:t xml:space="preserve">Memory-to-memory </w:t>
+      </w:r>
+      <w:r>
+        <w:rPr>
+          <w:rFonts w:eastAsia="SimSun" w:hint="eastAsia"/>
+          <w:lang w:eastAsia="zh-CN"/>
+        </w:rPr>
+        <w:t>传输，将图片像素数据传送至同步信号</w:t>
       </w:r>
       <w:r>
         <w:rPr>
@@ -3000,118 +2988,22 @@
           <w:rFonts w:eastAsia="SimSun" w:hint="eastAsia"/>
           <w:lang w:eastAsia="zh-CN"/>
         </w:rPr>
-        <w:t>控制器，透过</w:t>
-      </w:r>
-      <w:r>
-        <w:rPr>
-          <w:rFonts w:eastAsia="SimSun"/>
-          <w:lang w:eastAsia="zh-CN"/>
-        </w:rPr>
-        <w:t xml:space="preserve"> PDMA</w:t>
+        <w:t>屏幕，其运作原理为屏幕画面建立</w:t>
+      </w:r>
+      <w:r>
+        <w:rPr>
+          <w:rFonts w:eastAsia="SimSun"/>
+          <w:b/>
+          <w:bCs/>
+          <w:lang w:eastAsia="zh-CN"/>
+        </w:rPr>
+        <w:t xml:space="preserve">V Lines </w:t>
       </w:r>
       <w:r>
         <w:rPr>
           <w:rFonts w:eastAsia="SimSun" w:hint="eastAsia"/>
-          <w:lang w:eastAsia="zh-CN"/>
-        </w:rPr>
-        <w:t>或是</w:t>
-      </w:r>
-      <w:r>
-        <w:rPr>
-          <w:rFonts w:eastAsia="SimSun"/>
-          <w:lang w:eastAsia="zh-CN"/>
-        </w:rPr>
-        <w:t>GDMA</w:t>
-      </w:r>
-      <w:r>
-        <w:rPr>
-          <w:rFonts w:eastAsia="SimSun" w:hint="eastAsia"/>
-          <w:lang w:eastAsia="zh-CN"/>
-        </w:rPr>
-        <w:t>进行</w:t>
-      </w:r>
-      <w:r>
-        <w:rPr>
-          <w:rFonts w:eastAsia="SimSun"/>
-          <w:lang w:eastAsia="zh-CN"/>
-        </w:rPr>
-        <w:t xml:space="preserve">Memory-to-memory </w:t>
-      </w:r>
-      <w:r>
-        <w:rPr>
-          <w:rFonts w:eastAsia="SimSun" w:hint="eastAsia"/>
-          <w:lang w:eastAsia="zh-CN"/>
-        </w:rPr>
-        <w:t>传输功能，将</w:t>
-      </w:r>
-      <w:r>
-        <w:rPr>
-          <w:rFonts w:eastAsia="SimSun"/>
-          <w:lang w:eastAsia="zh-CN"/>
-        </w:rPr>
-        <w:t>RGB565</w:t>
-      </w:r>
-      <w:r>
-        <w:rPr>
-          <w:rFonts w:eastAsia="SimSun" w:hint="eastAsia"/>
-          <w:lang w:eastAsia="zh-CN"/>
-        </w:rPr>
-        <w:t>像</w:t>
-      </w:r>
-      <w:proofErr w:type="gramStart"/>
-      <w:r>
-        <w:rPr>
-          <w:rFonts w:eastAsia="SimSun" w:hint="eastAsia"/>
-          <w:lang w:eastAsia="zh-CN"/>
-        </w:rPr>
-        <w:t>索数据</w:t>
-      </w:r>
-      <w:proofErr w:type="gramEnd"/>
-      <w:r>
-        <w:rPr>
-          <w:rFonts w:eastAsia="SimSun" w:hint="eastAsia"/>
-          <w:lang w:eastAsia="zh-CN"/>
-        </w:rPr>
-        <w:t>透过</w:t>
-      </w:r>
-      <w:r>
-        <w:rPr>
-          <w:rFonts w:eastAsia="SimSun"/>
-          <w:lang w:eastAsia="zh-CN"/>
-        </w:rPr>
-        <w:t>EBI</w:t>
-      </w:r>
-      <w:r>
-        <w:rPr>
-          <w:rFonts w:eastAsia="SimSun" w:hint="eastAsia"/>
-          <w:lang w:eastAsia="zh-CN"/>
-        </w:rPr>
-        <w:t>接口传送至同步信号</w:t>
-      </w:r>
-      <w:r>
-        <w:rPr>
-          <w:rFonts w:eastAsia="SimSun"/>
-          <w:lang w:eastAsia="zh-CN"/>
-        </w:rPr>
-        <w:t>LCD</w:t>
-      </w:r>
-      <w:r>
-        <w:rPr>
-          <w:rFonts w:eastAsia="SimSun" w:hint="eastAsia"/>
-          <w:lang w:eastAsia="zh-CN"/>
-        </w:rPr>
-        <w:t>屏幕，其运作原理为屏幕画面建立</w:t>
-      </w:r>
-      <w:r>
-        <w:rPr>
-          <w:rFonts w:eastAsia="SimSun"/>
-          <w:lang w:eastAsia="zh-CN"/>
-        </w:rPr>
-        <w:t xml:space="preserve">V Lines </w:t>
-      </w:r>
-      <w:r>
-        <w:rPr>
-          <w:rFonts w:eastAsia="SimSun" w:hint="eastAsia"/>
+          <w:b/>
+          <w:bCs/>
           <w:lang w:eastAsia="zh-CN"/>
         </w:rPr>
         <w:t>×</w:t>
@@ -3119,9 +3011,18 @@
       <w:r>
         <w:rPr>
           <w:rFonts w:eastAsia="SimSun"/>
-          <w:lang w:eastAsia="zh-CN"/>
-        </w:rPr>
-        <w:t xml:space="preserve"> H Stages DMA</w:t>
+          <w:b/>
+          <w:bCs/>
+          <w:lang w:eastAsia="zh-CN"/>
+        </w:rPr>
+        <w:t xml:space="preserve"> H Stages</w:t>
+      </w:r>
+      <w:r>
+        <w:rPr>
+          <w:rFonts w:eastAsia="SimSun"/>
+          <w:lang w:eastAsia="zh-CN"/>
+        </w:rPr>
+        <w:t xml:space="preserve"> DMA</w:t>
       </w:r>
       <w:r>
         <w:rPr>
@@ -3146,6 +3047,8 @@
       <w:r>
         <w:rPr>
           <w:rFonts w:eastAsia="SimSun"/>
+          <w:b/>
+          <w:bCs/>
           <w:lang w:eastAsia="zh-CN"/>
         </w:rPr>
         <w:t>V</w:t>
@@ -3243,6 +3146,8 @@
       <w:r>
         <w:rPr>
           <w:rFonts w:eastAsia="SimSun"/>
+          <w:b/>
+          <w:bCs/>
           <w:lang w:eastAsia="zh-CN"/>
         </w:rPr>
         <w:t>H</w:t>
@@ -3335,13 +3240,13 @@
                 <w:lang w:eastAsia="zh-TW"/>
               </w:rPr>
             </w:pPr>
-            <w:commentRangeStart w:id="4"/>
-            <w:commentRangeEnd w:id="4"/>
+            <w:commentRangeStart w:id="6"/>
+            <w:commentRangeEnd w:id="6"/>
             <w:r>
               <w:rPr>
                 <w:rStyle w:val="CommentReference"/>
               </w:rPr>
-              <w:commentReference w:id="4"/>
+              <w:commentReference w:id="6"/>
             </w:r>
             <w:r>
               <w:rPr>
@@ -3406,10 +3311,11 @@
         <w:spacing w:before="180" w:after="180"/>
         <w:jc w:val="center"/>
         <w:rPr>
-          <w:lang w:eastAsia="zh-TW"/>
-        </w:rPr>
-      </w:pPr>
-      <w:bookmarkStart w:id="5" w:name="_Ref191921425"/>
+          <w:lang w:eastAsia="zh-CN"/>
+        </w:rPr>
+      </w:pPr>
+      <w:bookmarkStart w:id="7" w:name="_Ref192266056"/>
+      <w:bookmarkStart w:id="8" w:name="_Ref191921425"/>
       <w:r>
         <w:rPr>
           <w:rFonts w:eastAsia="SimSun" w:hint="eastAsia"/>
@@ -3429,7 +3335,7 @@
       </w:r>
       <w:r>
         <w:rPr>
-          <w:lang w:eastAsia="zh-TW"/>
+          <w:lang w:eastAsia="zh-CN"/>
         </w:rPr>
         <w:instrText xml:space="preserve"> STYLEREF 1 \s </w:instrText>
       </w:r>
@@ -3438,8 +3344,9 @@
       </w:r>
       <w:r>
         <w:rPr>
+          <w:rFonts w:eastAsia="SimSun"/>
           <w:noProof/>
-          <w:lang w:eastAsia="zh-TW"/>
+          <w:lang w:eastAsia="zh-CN"/>
         </w:rPr>
         <w:t>1</w:t>
       </w:r>
@@ -3461,7 +3368,7 @@
       </w:r>
       <w:r>
         <w:rPr>
-          <w:lang w:eastAsia="zh-TW"/>
+          <w:lang w:eastAsia="zh-CN"/>
         </w:rPr>
         <w:instrText xml:space="preserve"> SEQ Figure \* ARABIC \s 1 </w:instrText>
       </w:r>
@@ -3470,8 +3377,9 @@
       </w:r>
       <w:r>
         <w:rPr>
+          <w:rFonts w:eastAsia="SimSun"/>
           <w:noProof/>
-          <w:lang w:eastAsia="zh-TW"/>
+          <w:lang w:eastAsia="zh-CN"/>
         </w:rPr>
         <w:t>2</w:t>
       </w:r>
@@ -3481,7 +3389,8 @@
         </w:rPr>
         <w:fldChar w:fldCharType="end"/>
       </w:r>
-      <w:bookmarkEnd w:id="5"/>
+      <w:bookmarkEnd w:id="7"/>
+      <w:bookmarkEnd w:id="8"/>
       <w:r>
         <w:rPr>
           <w:rFonts w:eastAsia="SimSun"/>
@@ -3516,248 +3425,280 @@
         <w:pStyle w:val="bodyNormal"/>
         <w:spacing w:before="180" w:after="180"/>
         <w:rPr>
-          <w:rFonts w:eastAsiaTheme="minorEastAsia"/>
+          <w:lang w:eastAsia="zh-CN"/>
+        </w:rPr>
+      </w:pPr>
+      <w:r>
+        <w:rPr>
+          <w:rFonts w:eastAsia="SimSun" w:hint="eastAsia"/>
+          <w:lang w:eastAsia="zh-CN"/>
+        </w:rPr>
+        <w:t>如</w:t>
+      </w:r>
+      <w:r>
+        <w:rPr>
           <w:lang w:eastAsia="zh-TW"/>
         </w:rPr>
-      </w:pPr>
+        <w:fldChar w:fldCharType="begin"/>
+      </w:r>
+      <w:r>
+        <w:rPr>
+          <w:lang w:eastAsia="zh-CN"/>
+        </w:rPr>
+        <w:instrText xml:space="preserve"> </w:instrText>
+      </w:r>
+      <w:r>
+        <w:rPr>
+          <w:rFonts w:hint="eastAsia"/>
+          <w:lang w:eastAsia="zh-CN"/>
+        </w:rPr>
+        <w:instrText>REF _Ref192266056 \h</w:instrText>
+      </w:r>
+      <w:r>
+        <w:rPr>
+          <w:lang w:eastAsia="zh-CN"/>
+        </w:rPr>
+        <w:instrText xml:space="preserve"> </w:instrText>
+      </w:r>
+      <w:r>
+        <w:rPr>
+          <w:lang w:eastAsia="zh-TW"/>
+        </w:rPr>
+      </w:r>
+      <w:r>
+        <w:rPr>
+          <w:lang w:eastAsia="zh-TW"/>
+        </w:rPr>
+        <w:fldChar w:fldCharType="separate"/>
+      </w:r>
+      <w:r>
+        <w:rPr>
+          <w:rFonts w:eastAsia="SimSun" w:hint="eastAsia"/>
+          <w:lang w:eastAsia="zh-CN"/>
+        </w:rPr>
+        <w:t>图</w:t>
+      </w:r>
+      <w:r>
+        <w:rPr>
+          <w:rFonts w:eastAsia="SimSun"/>
+          <w:lang w:eastAsia="zh-CN"/>
+        </w:rPr>
+        <w:t xml:space="preserve"> </w:t>
+      </w:r>
+      <w:r>
+        <w:rPr>
+          <w:rFonts w:eastAsia="SimSun"/>
+          <w:noProof/>
+          <w:lang w:eastAsia="zh-CN"/>
+        </w:rPr>
+        <w:t>1</w:t>
+      </w:r>
+      <w:r>
+        <w:rPr>
+          <w:rFonts w:ascii="MS Gothic" w:eastAsia="MS Gothic" w:hAnsi="MS Gothic" w:cs="MS Gothic" w:hint="eastAsia"/>
+          <w:lang w:eastAsia="zh-CN"/>
+        </w:rPr>
+        <w:t>‑</w:t>
+      </w:r>
+      <w:r>
+        <w:rPr>
+          <w:rFonts w:eastAsia="SimSun"/>
+          <w:noProof/>
+          <w:lang w:eastAsia="zh-CN"/>
+        </w:rPr>
+        <w:t>2</w:t>
+      </w:r>
+      <w:r>
+        <w:rPr>
+          <w:lang w:eastAsia="zh-TW"/>
+        </w:rPr>
+        <w:fldChar w:fldCharType="end"/>
+      </w:r>
+      <w:r>
+        <w:rPr>
+          <w:rFonts w:eastAsia="SimSun" w:hint="eastAsia"/>
+          <w:lang w:eastAsia="zh-CN"/>
+        </w:rPr>
+        <w:t>所示，将所有</w:t>
+      </w:r>
+      <w:r>
+        <w:rPr>
+          <w:rFonts w:eastAsia="SimSun"/>
+          <w:lang w:eastAsia="zh-CN"/>
+        </w:rPr>
+        <w:t xml:space="preserve">DMA </w:t>
+      </w:r>
+      <w:r>
+        <w:rPr>
+          <w:rFonts w:eastAsia="SimSun" w:hint="eastAsia"/>
+          <w:lang w:eastAsia="zh-CN"/>
+        </w:rPr>
+        <w:t>描述符依序链接，并把最后一个描述符的</w:t>
+      </w:r>
+      <w:r>
+        <w:rPr>
+          <w:rFonts w:eastAsia="SimSun"/>
+          <w:lang w:eastAsia="zh-CN"/>
+        </w:rPr>
+        <w:t xml:space="preserve"> </w:t>
+      </w:r>
+      <w:r>
+        <w:rPr>
+          <w:rFonts w:eastAsia="SimSun"/>
+          <w:b/>
+          <w:bCs/>
+          <w:lang w:eastAsia="zh-CN"/>
+        </w:rPr>
+        <w:t>NEXT</w:t>
+      </w:r>
+      <w:r>
+        <w:rPr>
+          <w:rFonts w:eastAsia="SimSun" w:hint="eastAsia"/>
+          <w:lang w:eastAsia="zh-CN"/>
+        </w:rPr>
+        <w:t>参数设置为第一个描述符的地址，从而形成一个环状描述符集，并且将最后一个描述符启用传输完成中断响应，如</w:t>
+      </w:r>
+      <w:r>
+        <w:rPr>
+          <w:lang w:eastAsia="zh-TW"/>
+        </w:rPr>
+        <w:fldChar w:fldCharType="begin"/>
+      </w:r>
+      <w:r>
+        <w:rPr>
+          <w:lang w:eastAsia="zh-CN"/>
+        </w:rPr>
+        <w:instrText xml:space="preserve"> </w:instrText>
+      </w:r>
+      <w:r>
+        <w:rPr>
+          <w:rFonts w:hint="eastAsia"/>
+          <w:lang w:eastAsia="zh-CN"/>
+        </w:rPr>
+        <w:instrText>REF _Ref192266255 \h</w:instrText>
+      </w:r>
+      <w:r>
+        <w:rPr>
+          <w:lang w:eastAsia="zh-CN"/>
+        </w:rPr>
+        <w:instrText xml:space="preserve"> </w:instrText>
+      </w:r>
+      <w:r>
+        <w:rPr>
+          <w:lang w:eastAsia="zh-TW"/>
+        </w:rPr>
+      </w:r>
+      <w:r>
+        <w:rPr>
+          <w:lang w:eastAsia="zh-TW"/>
+        </w:rPr>
+        <w:fldChar w:fldCharType="separate"/>
+      </w:r>
+      <w:r>
+        <w:rPr>
+          <w:rFonts w:eastAsia="SimSun" w:hint="eastAsia"/>
+          <w:lang w:eastAsia="zh-CN"/>
+        </w:rPr>
+        <w:t>表</w:t>
+      </w:r>
+      <w:r>
+        <w:rPr>
+          <w:rFonts w:eastAsia="SimSun"/>
+          <w:lang w:eastAsia="zh-CN"/>
+        </w:rPr>
+        <w:t xml:space="preserve"> </w:t>
+      </w:r>
+      <w:r>
+        <w:rPr>
+          <w:rFonts w:eastAsia="SimSun"/>
+          <w:noProof/>
+          <w:lang w:eastAsia="zh-CN"/>
+        </w:rPr>
+        <w:t>1</w:t>
+      </w:r>
+      <w:r>
+        <w:rPr>
+          <w:rFonts w:ascii="MS Gothic" w:eastAsia="MS Gothic" w:hAnsi="MS Gothic" w:cs="MS Gothic" w:hint="eastAsia"/>
+          <w:lang w:eastAsia="zh-CN"/>
+        </w:rPr>
+        <w:t>‑</w:t>
+      </w:r>
+      <w:r>
+        <w:rPr>
+          <w:rFonts w:eastAsia="SimSun"/>
+          <w:noProof/>
+          <w:lang w:eastAsia="zh-CN"/>
+        </w:rPr>
+        <w:t>2</w:t>
+      </w:r>
+      <w:r>
+        <w:rPr>
+          <w:lang w:eastAsia="zh-TW"/>
+        </w:rPr>
+        <w:fldChar w:fldCharType="end"/>
+      </w:r>
+      <w:r>
+        <w:rPr>
+          <w:rFonts w:eastAsia="SimSun" w:hint="eastAsia"/>
+          <w:lang w:eastAsia="zh-CN"/>
+        </w:rPr>
+        <w:t>所示。驱动程序码在中断服务程序（</w:t>
+      </w:r>
+      <w:r>
+        <w:rPr>
+          <w:rFonts w:eastAsia="SimSun"/>
+          <w:lang w:eastAsia="zh-CN"/>
+        </w:rPr>
+        <w:t>ISR</w:t>
+      </w:r>
+      <w:r>
+        <w:rPr>
+          <w:rFonts w:eastAsia="SimSun" w:hint="eastAsia"/>
+          <w:lang w:eastAsia="zh-CN"/>
+        </w:rPr>
+        <w:t>）中更新</w:t>
+      </w:r>
+      <w:r>
+        <w:rPr>
+          <w:rFonts w:eastAsia="SimSun"/>
+          <w:b/>
+          <w:bCs/>
+          <w:i/>
+          <w:iCs/>
+          <w:lang w:eastAsia="zh-CN"/>
+        </w:rPr>
+        <w:t>VACT.HACT</w:t>
+      </w:r>
+      <w:r>
+        <w:rPr>
+          <w:rFonts w:eastAsia="SimSun" w:hint="eastAsia"/>
+          <w:lang w:eastAsia="zh-CN"/>
+        </w:rPr>
+        <w:t>阶段的描述符数据传输起始地址，切换至新图像的每条图像内存起始地址，实现画面动态切换功能，以防止画面撕裂（</w:t>
+      </w:r>
+      <w:r>
+        <w:rPr>
+          <w:rFonts w:eastAsia="SimSun"/>
+          <w:lang w:eastAsia="zh-CN"/>
+        </w:rPr>
+        <w:t>Anti-tearing</w:t>
+      </w:r>
+      <w:r>
+        <w:rPr>
+          <w:rFonts w:eastAsia="SimSun" w:hint="eastAsia"/>
+          <w:lang w:eastAsia="zh-CN"/>
+        </w:rPr>
+        <w:t>）。</w:t>
+      </w:r>
     </w:p>
     <w:p>
       <w:pPr>
         <w:pStyle w:val="bodyNormal"/>
         <w:spacing w:before="180" w:after="180"/>
         <w:rPr>
-          <w:rFonts w:eastAsia="SimSun"/>
-          <w:lang w:eastAsia="zh-CN"/>
-        </w:rPr>
-      </w:pPr>
-      <w:r>
-        <w:rPr>
-          <w:rFonts w:eastAsia="SimSun" w:hint="eastAsia"/>
-          <w:lang w:eastAsia="zh-CN"/>
-        </w:rPr>
-        <w:t>如</w:t>
-      </w:r>
-      <w:r>
-        <w:rPr>
-          <w:lang w:eastAsia="zh-TW"/>
-        </w:rPr>
-        <w:fldChar w:fldCharType="begin"/>
-      </w:r>
-      <w:r>
-        <w:rPr>
-          <w:lang w:eastAsia="zh-CN"/>
-        </w:rPr>
-        <w:instrText xml:space="preserve"> </w:instrText>
-      </w:r>
-      <w:r>
-        <w:rPr>
-          <w:rFonts w:hint="eastAsia"/>
-          <w:lang w:eastAsia="zh-CN"/>
-        </w:rPr>
-        <w:instrText>REF _Ref191921425 \h</w:instrText>
-      </w:r>
-      <w:r>
-        <w:rPr>
-          <w:lang w:eastAsia="zh-CN"/>
-        </w:rPr>
-        <w:instrText xml:space="preserve"> </w:instrText>
-      </w:r>
-      <w:r>
-        <w:rPr>
-          <w:lang w:eastAsia="zh-TW"/>
-        </w:rPr>
-      </w:r>
-      <w:r>
-        <w:rPr>
-          <w:lang w:eastAsia="zh-TW"/>
-        </w:rPr>
-        <w:fldChar w:fldCharType="separate"/>
-      </w:r>
-      <w:r>
-        <w:rPr>
-          <w:rFonts w:eastAsia="SimSun" w:hint="eastAsia"/>
-          <w:lang w:eastAsia="zh-CN"/>
-        </w:rPr>
-        <w:t>图</w:t>
-      </w:r>
-      <w:r>
-        <w:rPr>
-          <w:rFonts w:eastAsia="SimSun"/>
-          <w:lang w:eastAsia="zh-CN"/>
-        </w:rPr>
-        <w:t xml:space="preserve"> </w:t>
-      </w:r>
-      <w:r>
-        <w:rPr>
-          <w:noProof/>
-          <w:lang w:eastAsia="zh-CN"/>
-        </w:rPr>
-        <w:t>1</w:t>
-      </w:r>
-      <w:r>
-        <w:rPr>
-          <w:rFonts w:ascii="MS Gothic" w:eastAsia="MS Gothic" w:hAnsi="MS Gothic" w:cs="MS Gothic" w:hint="eastAsia"/>
-          <w:lang w:eastAsia="zh-CN"/>
-        </w:rPr>
-        <w:t>‑</w:t>
-      </w:r>
-      <w:r>
-        <w:rPr>
-          <w:noProof/>
-          <w:lang w:eastAsia="zh-CN"/>
-        </w:rPr>
-        <w:t>2</w:t>
-      </w:r>
-      <w:r>
-        <w:rPr>
-          <w:lang w:eastAsia="zh-TW"/>
-        </w:rPr>
-        <w:fldChar w:fldCharType="end"/>
-      </w:r>
-      <w:r>
-        <w:rPr>
-          <w:rFonts w:eastAsia="SimSun" w:hint="eastAsia"/>
-          <w:lang w:eastAsia="zh-CN"/>
-        </w:rPr>
-        <w:t>所示，这些</w:t>
-      </w:r>
-      <w:r>
-        <w:rPr>
-          <w:rFonts w:eastAsia="SimSun"/>
-          <w:lang w:eastAsia="zh-CN"/>
-        </w:rPr>
-        <w:t xml:space="preserve"> V Lines × H Stages </w:t>
-      </w:r>
-      <w:r>
-        <w:rPr>
-          <w:rFonts w:eastAsia="SimSun" w:hint="eastAsia"/>
-          <w:lang w:eastAsia="zh-CN"/>
-        </w:rPr>
-        <w:t>的</w:t>
-      </w:r>
-      <w:r>
-        <w:rPr>
-          <w:rFonts w:eastAsia="SimSun"/>
-          <w:lang w:eastAsia="zh-CN"/>
-        </w:rPr>
-        <w:t xml:space="preserve"> DMA </w:t>
-      </w:r>
-      <w:r>
-        <w:rPr>
-          <w:rFonts w:eastAsia="SimSun" w:hint="eastAsia"/>
-          <w:lang w:eastAsia="zh-CN"/>
-        </w:rPr>
-        <w:t>描述符依次链接，将最后一个描述符的</w:t>
-      </w:r>
-      <w:r>
-        <w:rPr>
-          <w:rFonts w:eastAsia="SimSun"/>
-          <w:lang w:eastAsia="zh-CN"/>
-        </w:rPr>
-        <w:t xml:space="preserve"> </w:t>
-      </w:r>
-      <w:r>
-        <w:rPr>
-          <w:rFonts w:eastAsia="SimSun"/>
-          <w:b/>
-          <w:bCs/>
-          <w:lang w:eastAsia="zh-CN"/>
-        </w:rPr>
-        <w:t>NEXT LINK</w:t>
-      </w:r>
-      <w:r>
-        <w:rPr>
-          <w:rFonts w:eastAsia="SimSun"/>
-          <w:lang w:eastAsia="zh-CN"/>
-        </w:rPr>
-        <w:t xml:space="preserve"> </w:t>
-      </w:r>
-      <w:r>
-        <w:rPr>
-          <w:rFonts w:eastAsia="SimSun" w:hint="eastAsia"/>
-          <w:lang w:eastAsia="zh-CN"/>
-        </w:rPr>
-        <w:t>设置为第一个描述符的地址，从而形成一个环状描述符集，并将最后一个描述符启用传输完成中断，并在中断服务程序（</w:t>
-      </w:r>
-      <w:r>
-        <w:rPr>
-          <w:rFonts w:eastAsia="SimSun"/>
-          <w:lang w:eastAsia="zh-CN"/>
-        </w:rPr>
-        <w:t>ISR</w:t>
-      </w:r>
-      <w:r>
-        <w:rPr>
-          <w:rFonts w:eastAsia="SimSun" w:hint="eastAsia"/>
-          <w:lang w:eastAsia="zh-CN"/>
-        </w:rPr>
-        <w:t>）中更新</w:t>
-      </w:r>
-      <w:r>
-        <w:rPr>
-          <w:rFonts w:eastAsia="SimSun"/>
-          <w:lang w:eastAsia="zh-CN"/>
-        </w:rPr>
-        <w:t>HACT</w:t>
-      </w:r>
-      <w:r>
-        <w:rPr>
-          <w:rFonts w:eastAsia="SimSun" w:hint="eastAsia"/>
-          <w:lang w:eastAsia="zh-CN"/>
-        </w:rPr>
-        <w:t>阶段的描述符数据传输起始地址，以切换至新图像的每条</w:t>
-      </w:r>
-      <w:r>
-        <w:rPr>
-          <w:rFonts w:eastAsia="SimSun"/>
-          <w:lang w:eastAsia="zh-CN"/>
-        </w:rPr>
-        <w:t xml:space="preserve"> LINE </w:t>
-      </w:r>
-      <w:r>
-        <w:rPr>
-          <w:rFonts w:eastAsia="SimSun" w:hint="eastAsia"/>
-          <w:lang w:eastAsia="zh-CN"/>
-        </w:rPr>
-        <w:t>内存起始地址，从而实现画面动态切换，提供防止画面撕裂（</w:t>
-      </w:r>
-      <w:r>
-        <w:rPr>
-          <w:rFonts w:eastAsia="SimSun"/>
-          <w:lang w:eastAsia="zh-CN"/>
-        </w:rPr>
-        <w:t>Anti-tearing</w:t>
-      </w:r>
-      <w:r>
-        <w:rPr>
-          <w:rFonts w:eastAsia="SimSun" w:hint="eastAsia"/>
-          <w:lang w:eastAsia="zh-CN"/>
-        </w:rPr>
-        <w:t>）功能。</w:t>
-      </w:r>
-    </w:p>
-    <w:p>
-      <w:pPr>
-        <w:widowControl/>
-        <w:overflowPunct/>
-        <w:autoSpaceDE/>
-        <w:autoSpaceDN/>
-        <w:adjustRightInd/>
-        <w:snapToGrid/>
-        <w:jc w:val="left"/>
-        <w:textAlignment w:val="auto"/>
-        <w:rPr>
-          <w:rFonts w:eastAsia="SimSun"/>
-          <w:lang w:eastAsia="zh-CN"/>
-        </w:rPr>
-      </w:pPr>
-      <w:r>
-        <w:rPr>
-          <w:rFonts w:eastAsia="SimSun"/>
-          <w:lang w:eastAsia="zh-CN"/>
-        </w:rPr>
-        <w:br w:type="page"/>
-      </w:r>
+          <w:lang w:eastAsia="zh-CN"/>
+        </w:rPr>
+      </w:pPr>
     </w:p>
     <w:tbl>
       <w:tblPr>
@@ -3804,7 +3745,6 @@
                 <w:bCs/>
                 <w:lang w:eastAsia="zh-CN"/>
               </w:rPr>
-              <w:lastRenderedPageBreak/>
               <w:t>V \ H</w:t>
             </w:r>
           </w:p>
@@ -3988,7 +3928,20 @@
                 <w:szCs w:val="16"/>
                 <w:lang w:eastAsia="zh-CN"/>
               </w:rPr>
-              <w:t>Set H</w:t>
+              <w:t xml:space="preserve">Set </w:t>
+            </w:r>
+            <w:r>
+              <w:rPr>
+                <w:rFonts w:eastAsia="SimSun"/>
+                <w:b/>
+                <w:bCs/>
+                <w:i/>
+                <w:iCs/>
+                <w:sz w:val="16"/>
+                <w:szCs w:val="16"/>
+                <w:lang w:eastAsia="zh-CN"/>
+              </w:rPr>
+              <w:t>H</w:t>
             </w:r>
             <w:r>
               <w:rPr>
@@ -4040,7 +3993,20 @@
                 <w:szCs w:val="16"/>
                 <w:lang w:eastAsia="zh-CN"/>
               </w:rPr>
-              <w:t>Set V</w:t>
+              <w:t xml:space="preserve">Set </w:t>
+            </w:r>
+            <w:r>
+              <w:rPr>
+                <w:rFonts w:eastAsia="SimSun"/>
+                <w:b/>
+                <w:bCs/>
+                <w:i/>
+                <w:iCs/>
+                <w:sz w:val="16"/>
+                <w:szCs w:val="16"/>
+                <w:lang w:eastAsia="zh-CN"/>
+              </w:rPr>
+              <w:t>V</w:t>
             </w:r>
             <w:r>
               <w:rPr>
@@ -4089,7 +4055,21 @@
                 <w:szCs w:val="16"/>
                 <w:lang w:eastAsia="zh-CN"/>
               </w:rPr>
-              <w:t>Set DE</w:t>
+              <w:lastRenderedPageBreak/>
+              <w:t xml:space="preserve">Set </w:t>
+            </w:r>
+            <w:r>
+              <w:rPr>
+                <w:rFonts w:eastAsia="SimSun"/>
+                <w:b/>
+                <w:bCs/>
+                <w:i/>
+                <w:iCs/>
+                <w:sz w:val="16"/>
+                <w:szCs w:val="16"/>
+                <w:lang w:eastAsia="zh-CN"/>
+              </w:rPr>
+              <w:t>DE</w:t>
             </w:r>
             <w:r>
               <w:rPr>
@@ -4144,6 +4124,8 @@
                 <w:rFonts w:eastAsia="SimSun"/>
                 <w:b/>
                 <w:bCs/>
+                <w:i/>
+                <w:iCs/>
                 <w:sz w:val="16"/>
                 <w:szCs w:val="16"/>
                 <w:lang w:eastAsia="zh-CN"/>
@@ -4155,6 +4137,8 @@
                 <w:rFonts w:eastAsia="SimSun"/>
                 <w:b/>
                 <w:bCs/>
+                <w:i/>
+                <w:iCs/>
                 <w:sz w:val="16"/>
                 <w:szCs w:val="16"/>
                 <w:vertAlign w:val="subscript"/>
@@ -4168,6 +4152,8 @@
                 <w:rFonts w:eastAsia="SimSun"/>
                 <w:b/>
                 <w:bCs/>
+                <w:i/>
+                <w:iCs/>
                 <w:sz w:val="16"/>
                 <w:szCs w:val="16"/>
                 <w:vertAlign w:val="subscript"/>
@@ -4216,7 +4202,21 @@
                 <w:szCs w:val="16"/>
                 <w:lang w:eastAsia="zh-CN"/>
               </w:rPr>
-              <w:t>Set H</w:t>
+              <w:lastRenderedPageBreak/>
+              <w:t xml:space="preserve">Set </w:t>
+            </w:r>
+            <w:r>
+              <w:rPr>
+                <w:rFonts w:eastAsia="SimSun"/>
+                <w:b/>
+                <w:bCs/>
+                <w:i/>
+                <w:iCs/>
+                <w:sz w:val="16"/>
+                <w:szCs w:val="16"/>
+                <w:lang w:eastAsia="zh-CN"/>
+              </w:rPr>
+              <w:t>H</w:t>
             </w:r>
             <w:r>
               <w:rPr>
@@ -4280,7 +4280,20 @@
                 <w:szCs w:val="16"/>
                 <w:lang w:eastAsia="zh-CN"/>
               </w:rPr>
-              <w:t>Set V</w:t>
+              <w:t xml:space="preserve">Set </w:t>
+            </w:r>
+            <w:r>
+              <w:rPr>
+                <w:rFonts w:eastAsia="SimSun"/>
+                <w:b/>
+                <w:bCs/>
+                <w:i/>
+                <w:iCs/>
+                <w:sz w:val="16"/>
+                <w:szCs w:val="16"/>
+                <w:lang w:eastAsia="zh-CN"/>
+              </w:rPr>
+              <w:t>V</w:t>
             </w:r>
             <w:r>
               <w:rPr>
@@ -4329,7 +4342,21 @@
                 <w:szCs w:val="16"/>
                 <w:lang w:eastAsia="zh-CN"/>
               </w:rPr>
-              <w:t>Set DE</w:t>
+              <w:lastRenderedPageBreak/>
+              <w:t xml:space="preserve">Set </w:t>
+            </w:r>
+            <w:r>
+              <w:rPr>
+                <w:rFonts w:eastAsia="SimSun"/>
+                <w:b/>
+                <w:bCs/>
+                <w:i/>
+                <w:iCs/>
+                <w:sz w:val="16"/>
+                <w:szCs w:val="16"/>
+                <w:lang w:eastAsia="zh-CN"/>
+              </w:rPr>
+              <w:t>DE</w:t>
             </w:r>
             <w:r>
               <w:rPr>
@@ -4382,6 +4409,8 @@
                 <w:rFonts w:eastAsia="SimSun"/>
                 <w:b/>
                 <w:bCs/>
+                <w:i/>
+                <w:iCs/>
                 <w:sz w:val="16"/>
                 <w:szCs w:val="16"/>
                 <w:lang w:eastAsia="zh-CN"/>
@@ -4393,6 +4422,8 @@
                 <w:rFonts w:eastAsia="SimSun"/>
                 <w:b/>
                 <w:bCs/>
+                <w:i/>
+                <w:iCs/>
                 <w:sz w:val="16"/>
                 <w:szCs w:val="16"/>
                 <w:vertAlign w:val="subscript"/>
@@ -4406,6 +4437,8 @@
                 <w:rFonts w:eastAsia="SimSun"/>
                 <w:b/>
                 <w:bCs/>
+                <w:i/>
+                <w:iCs/>
                 <w:sz w:val="16"/>
                 <w:szCs w:val="16"/>
                 <w:vertAlign w:val="subscript"/>
@@ -4454,7 +4487,21 @@
                 <w:szCs w:val="16"/>
                 <w:lang w:eastAsia="zh-CN"/>
               </w:rPr>
-              <w:t>Set H</w:t>
+              <w:lastRenderedPageBreak/>
+              <w:t xml:space="preserve">Set </w:t>
+            </w:r>
+            <w:r>
+              <w:rPr>
+                <w:rFonts w:eastAsia="SimSun"/>
+                <w:b/>
+                <w:bCs/>
+                <w:i/>
+                <w:iCs/>
+                <w:sz w:val="16"/>
+                <w:szCs w:val="16"/>
+                <w:lang w:eastAsia="zh-CN"/>
+              </w:rPr>
+              <w:t>H</w:t>
             </w:r>
             <w:r>
               <w:rPr>
@@ -4506,7 +4553,20 @@
                 <w:szCs w:val="16"/>
                 <w:lang w:eastAsia="zh-CN"/>
               </w:rPr>
-              <w:t>Set V</w:t>
+              <w:t xml:space="preserve">Set </w:t>
+            </w:r>
+            <w:r>
+              <w:rPr>
+                <w:rFonts w:eastAsia="SimSun"/>
+                <w:b/>
+                <w:bCs/>
+                <w:i/>
+                <w:iCs/>
+                <w:sz w:val="16"/>
+                <w:szCs w:val="16"/>
+                <w:lang w:eastAsia="zh-CN"/>
+              </w:rPr>
+              <w:t>V</w:t>
             </w:r>
             <w:r>
               <w:rPr>
@@ -4555,7 +4615,21 @@
                 <w:szCs w:val="16"/>
                 <w:lang w:eastAsia="zh-CN"/>
               </w:rPr>
-              <w:t>Set DE</w:t>
+              <w:lastRenderedPageBreak/>
+              <w:t xml:space="preserve">Set </w:t>
+            </w:r>
+            <w:r>
+              <w:rPr>
+                <w:rFonts w:eastAsia="SimSun"/>
+                <w:b/>
+                <w:bCs/>
+                <w:i/>
+                <w:iCs/>
+                <w:sz w:val="16"/>
+                <w:szCs w:val="16"/>
+                <w:lang w:eastAsia="zh-CN"/>
+              </w:rPr>
+              <w:t>DE</w:t>
             </w:r>
             <w:r>
               <w:rPr>
@@ -4608,6 +4682,8 @@
                 <w:rFonts w:eastAsia="SimSun"/>
                 <w:b/>
                 <w:bCs/>
+                <w:i/>
+                <w:iCs/>
                 <w:sz w:val="16"/>
                 <w:szCs w:val="16"/>
                 <w:lang w:eastAsia="zh-CN"/>
@@ -4619,6 +4695,8 @@
                 <w:rFonts w:eastAsia="SimSun"/>
                 <w:b/>
                 <w:bCs/>
+                <w:i/>
+                <w:iCs/>
                 <w:sz w:val="16"/>
                 <w:szCs w:val="16"/>
                 <w:vertAlign w:val="subscript"/>
@@ -4632,6 +4710,8 @@
                 <w:rFonts w:eastAsia="SimSun"/>
                 <w:b/>
                 <w:bCs/>
+                <w:i/>
+                <w:iCs/>
                 <w:sz w:val="16"/>
                 <w:szCs w:val="16"/>
                 <w:vertAlign w:val="subscript"/>
@@ -4680,7 +4760,21 @@
                 <w:szCs w:val="16"/>
                 <w:lang w:eastAsia="zh-CN"/>
               </w:rPr>
-              <w:t>Set H</w:t>
+              <w:lastRenderedPageBreak/>
+              <w:t xml:space="preserve">Set </w:t>
+            </w:r>
+            <w:r>
+              <w:rPr>
+                <w:rFonts w:eastAsia="SimSun"/>
+                <w:b/>
+                <w:bCs/>
+                <w:i/>
+                <w:iCs/>
+                <w:sz w:val="16"/>
+                <w:szCs w:val="16"/>
+                <w:lang w:eastAsia="zh-CN"/>
+              </w:rPr>
+              <w:t>H</w:t>
             </w:r>
             <w:r>
               <w:rPr>
@@ -4732,7 +4826,20 @@
                 <w:szCs w:val="16"/>
                 <w:lang w:eastAsia="zh-CN"/>
               </w:rPr>
-              <w:t>Set V</w:t>
+              <w:t xml:space="preserve">Set </w:t>
+            </w:r>
+            <w:r>
+              <w:rPr>
+                <w:rFonts w:eastAsia="SimSun"/>
+                <w:b/>
+                <w:bCs/>
+                <w:i/>
+                <w:iCs/>
+                <w:sz w:val="16"/>
+                <w:szCs w:val="16"/>
+                <w:lang w:eastAsia="zh-CN"/>
+              </w:rPr>
+              <w:t>V</w:t>
             </w:r>
             <w:r>
               <w:rPr>
@@ -4781,7 +4888,21 @@
                 <w:szCs w:val="16"/>
                 <w:lang w:eastAsia="zh-CN"/>
               </w:rPr>
-              <w:t>Set DE</w:t>
+              <w:lastRenderedPageBreak/>
+              <w:t xml:space="preserve">Set </w:t>
+            </w:r>
+            <w:r>
+              <w:rPr>
+                <w:rFonts w:eastAsia="SimSun"/>
+                <w:b/>
+                <w:bCs/>
+                <w:i/>
+                <w:iCs/>
+                <w:sz w:val="16"/>
+                <w:szCs w:val="16"/>
+                <w:lang w:eastAsia="zh-CN"/>
+              </w:rPr>
+              <w:t>DE</w:t>
             </w:r>
             <w:r>
               <w:rPr>
@@ -4834,6 +4955,8 @@
                 <w:rFonts w:eastAsia="SimSun"/>
                 <w:b/>
                 <w:bCs/>
+                <w:i/>
+                <w:iCs/>
                 <w:sz w:val="16"/>
                 <w:szCs w:val="16"/>
                 <w:lang w:eastAsia="zh-CN"/>
@@ -4845,6 +4968,8 @@
                 <w:rFonts w:eastAsia="SimSun"/>
                 <w:b/>
                 <w:bCs/>
+                <w:i/>
+                <w:iCs/>
                 <w:sz w:val="16"/>
                 <w:szCs w:val="16"/>
                 <w:vertAlign w:val="subscript"/>
@@ -4858,6 +4983,8 @@
                 <w:rFonts w:eastAsia="SimSun"/>
                 <w:b/>
                 <w:bCs/>
+                <w:i/>
+                <w:iCs/>
                 <w:sz w:val="16"/>
                 <w:szCs w:val="16"/>
                 <w:vertAlign w:val="subscript"/>
@@ -4909,6 +5036,7 @@
                 <w:color w:val="FFFFFF" w:themeColor="background1"/>
                 <w:lang w:eastAsia="zh-CN"/>
               </w:rPr>
+              <w:lastRenderedPageBreak/>
               <w:t>VPW</w:t>
             </w:r>
           </w:p>
@@ -4941,7 +5069,20 @@
                 <w:szCs w:val="16"/>
                 <w:lang w:eastAsia="zh-CN"/>
               </w:rPr>
-              <w:t>Set H</w:t>
+              <w:t xml:space="preserve">Set </w:t>
+            </w:r>
+            <w:r>
+              <w:rPr>
+                <w:rFonts w:eastAsia="SimSun"/>
+                <w:b/>
+                <w:bCs/>
+                <w:i/>
+                <w:iCs/>
+                <w:sz w:val="16"/>
+                <w:szCs w:val="16"/>
+                <w:lang w:eastAsia="zh-CN"/>
+              </w:rPr>
+              <w:t>H</w:t>
             </w:r>
             <w:r>
               <w:rPr>
@@ -4993,7 +5134,20 @@
                 <w:szCs w:val="16"/>
                 <w:lang w:eastAsia="zh-CN"/>
               </w:rPr>
-              <w:t>Set V</w:t>
+              <w:t xml:space="preserve">Set </w:t>
+            </w:r>
+            <w:r>
+              <w:rPr>
+                <w:rFonts w:eastAsia="SimSun"/>
+                <w:b/>
+                <w:bCs/>
+                <w:i/>
+                <w:iCs/>
+                <w:sz w:val="16"/>
+                <w:szCs w:val="16"/>
+                <w:lang w:eastAsia="zh-CN"/>
+              </w:rPr>
+              <w:t>V</w:t>
             </w:r>
             <w:r>
               <w:rPr>
@@ -5054,7 +5208,20 @@
                 <w:szCs w:val="16"/>
                 <w:lang w:eastAsia="zh-CN"/>
               </w:rPr>
-              <w:t>Set DE</w:t>
+              <w:t xml:space="preserve">Set </w:t>
+            </w:r>
+            <w:r>
+              <w:rPr>
+                <w:rFonts w:eastAsia="SimSun"/>
+                <w:b/>
+                <w:bCs/>
+                <w:i/>
+                <w:iCs/>
+                <w:sz w:val="16"/>
+                <w:szCs w:val="16"/>
+                <w:lang w:eastAsia="zh-CN"/>
+              </w:rPr>
+              <w:t>DE</w:t>
             </w:r>
             <w:r>
               <w:rPr>
@@ -5107,6 +5274,8 @@
                 <w:rFonts w:eastAsia="SimSun"/>
                 <w:b/>
                 <w:bCs/>
+                <w:i/>
+                <w:iCs/>
                 <w:sz w:val="16"/>
                 <w:szCs w:val="16"/>
                 <w:lang w:eastAsia="zh-CN"/>
@@ -5118,6 +5287,8 @@
                 <w:rFonts w:eastAsia="SimSun"/>
                 <w:b/>
                 <w:bCs/>
+                <w:i/>
+                <w:iCs/>
                 <w:sz w:val="16"/>
                 <w:szCs w:val="16"/>
                 <w:vertAlign w:val="subscript"/>
@@ -5131,6 +5302,8 @@
                 <w:rFonts w:eastAsia="SimSun"/>
                 <w:b/>
                 <w:bCs/>
+                <w:i/>
+                <w:iCs/>
                 <w:sz w:val="16"/>
                 <w:szCs w:val="16"/>
                 <w:vertAlign w:val="subscript"/>
@@ -5179,7 +5352,20 @@
                 <w:szCs w:val="16"/>
                 <w:lang w:eastAsia="zh-CN"/>
               </w:rPr>
-              <w:t>Set H</w:t>
+              <w:t xml:space="preserve">Set </w:t>
+            </w:r>
+            <w:r>
+              <w:rPr>
+                <w:rFonts w:eastAsia="SimSun"/>
+                <w:b/>
+                <w:bCs/>
+                <w:i/>
+                <w:iCs/>
+                <w:sz w:val="16"/>
+                <w:szCs w:val="16"/>
+                <w:lang w:eastAsia="zh-CN"/>
+              </w:rPr>
+              <w:t>H</w:t>
             </w:r>
             <w:r>
               <w:rPr>
@@ -5243,7 +5429,20 @@
                 <w:szCs w:val="16"/>
                 <w:lang w:eastAsia="zh-CN"/>
               </w:rPr>
-              <w:t>Set V</w:t>
+              <w:t xml:space="preserve">Set </w:t>
+            </w:r>
+            <w:r>
+              <w:rPr>
+                <w:rFonts w:eastAsia="SimSun"/>
+                <w:b/>
+                <w:bCs/>
+                <w:i/>
+                <w:iCs/>
+                <w:sz w:val="16"/>
+                <w:szCs w:val="16"/>
+                <w:lang w:eastAsia="zh-CN"/>
+              </w:rPr>
+              <w:t>V</w:t>
             </w:r>
             <w:r>
               <w:rPr>
@@ -5304,7 +5503,20 @@
                 <w:szCs w:val="16"/>
                 <w:lang w:eastAsia="zh-CN"/>
               </w:rPr>
-              <w:t>Set DE</w:t>
+              <w:t xml:space="preserve">Set </w:t>
+            </w:r>
+            <w:r>
+              <w:rPr>
+                <w:rFonts w:eastAsia="SimSun"/>
+                <w:b/>
+                <w:bCs/>
+                <w:i/>
+                <w:iCs/>
+                <w:sz w:val="16"/>
+                <w:szCs w:val="16"/>
+                <w:lang w:eastAsia="zh-CN"/>
+              </w:rPr>
+              <w:t>DE</w:t>
             </w:r>
             <w:r>
               <w:rPr>
@@ -5357,6 +5569,8 @@
                 <w:rFonts w:eastAsia="SimSun"/>
                 <w:b/>
                 <w:bCs/>
+                <w:i/>
+                <w:iCs/>
                 <w:sz w:val="16"/>
                 <w:szCs w:val="16"/>
                 <w:lang w:eastAsia="zh-CN"/>
@@ -5368,6 +5582,8 @@
                 <w:rFonts w:eastAsia="SimSun"/>
                 <w:b/>
                 <w:bCs/>
+                <w:i/>
+                <w:iCs/>
                 <w:sz w:val="16"/>
                 <w:szCs w:val="16"/>
                 <w:vertAlign w:val="subscript"/>
@@ -5381,6 +5597,8 @@
                 <w:rFonts w:eastAsia="SimSun"/>
                 <w:b/>
                 <w:bCs/>
+                <w:i/>
+                <w:iCs/>
                 <w:sz w:val="16"/>
                 <w:szCs w:val="16"/>
                 <w:vertAlign w:val="subscript"/>
@@ -5429,7 +5647,20 @@
                 <w:szCs w:val="16"/>
                 <w:lang w:eastAsia="zh-CN"/>
               </w:rPr>
-              <w:t>Set H</w:t>
+              <w:t xml:space="preserve">Set </w:t>
+            </w:r>
+            <w:r>
+              <w:rPr>
+                <w:rFonts w:eastAsia="SimSun"/>
+                <w:b/>
+                <w:bCs/>
+                <w:i/>
+                <w:iCs/>
+                <w:sz w:val="16"/>
+                <w:szCs w:val="16"/>
+                <w:lang w:eastAsia="zh-CN"/>
+              </w:rPr>
+              <w:t>H</w:t>
             </w:r>
             <w:r>
               <w:rPr>
@@ -5481,7 +5712,20 @@
                 <w:szCs w:val="16"/>
                 <w:lang w:eastAsia="zh-CN"/>
               </w:rPr>
-              <w:t>Set V</w:t>
+              <w:t xml:space="preserve">Set </w:t>
+            </w:r>
+            <w:r>
+              <w:rPr>
+                <w:rFonts w:eastAsia="SimSun"/>
+                <w:b/>
+                <w:bCs/>
+                <w:i/>
+                <w:iCs/>
+                <w:sz w:val="16"/>
+                <w:szCs w:val="16"/>
+                <w:lang w:eastAsia="zh-CN"/>
+              </w:rPr>
+              <w:t>V</w:t>
             </w:r>
             <w:r>
               <w:rPr>
@@ -5542,7 +5786,20 @@
                 <w:szCs w:val="16"/>
                 <w:lang w:eastAsia="zh-CN"/>
               </w:rPr>
-              <w:t>Set DE</w:t>
+              <w:t xml:space="preserve">Set </w:t>
+            </w:r>
+            <w:r>
+              <w:rPr>
+                <w:rFonts w:eastAsia="SimSun"/>
+                <w:b/>
+                <w:bCs/>
+                <w:i/>
+                <w:iCs/>
+                <w:sz w:val="16"/>
+                <w:szCs w:val="16"/>
+                <w:lang w:eastAsia="zh-CN"/>
+              </w:rPr>
+              <w:t>DE</w:t>
             </w:r>
             <w:r>
               <w:rPr>
@@ -5595,6 +5852,8 @@
                 <w:rFonts w:eastAsia="SimSun"/>
                 <w:b/>
                 <w:bCs/>
+                <w:i/>
+                <w:iCs/>
                 <w:sz w:val="16"/>
                 <w:szCs w:val="16"/>
                 <w:lang w:eastAsia="zh-CN"/>
@@ -5606,6 +5865,8 @@
                 <w:rFonts w:eastAsia="SimSun"/>
                 <w:b/>
                 <w:bCs/>
+                <w:i/>
+                <w:iCs/>
                 <w:sz w:val="16"/>
                 <w:szCs w:val="16"/>
                 <w:vertAlign w:val="subscript"/>
@@ -5619,6 +5880,8 @@
                 <w:rFonts w:eastAsia="SimSun"/>
                 <w:b/>
                 <w:bCs/>
+                <w:i/>
+                <w:iCs/>
                 <w:sz w:val="16"/>
                 <w:szCs w:val="16"/>
                 <w:vertAlign w:val="subscript"/>
@@ -5667,7 +5930,20 @@
                 <w:szCs w:val="16"/>
                 <w:lang w:eastAsia="zh-CN"/>
               </w:rPr>
-              <w:t>Set H</w:t>
+              <w:t xml:space="preserve">Set </w:t>
+            </w:r>
+            <w:r>
+              <w:rPr>
+                <w:rFonts w:eastAsia="SimSun"/>
+                <w:b/>
+                <w:bCs/>
+                <w:i/>
+                <w:iCs/>
+                <w:sz w:val="16"/>
+                <w:szCs w:val="16"/>
+                <w:lang w:eastAsia="zh-CN"/>
+              </w:rPr>
+              <w:t>H</w:t>
             </w:r>
             <w:r>
               <w:rPr>
@@ -5719,7 +5995,20 @@
                 <w:szCs w:val="16"/>
                 <w:lang w:eastAsia="zh-CN"/>
               </w:rPr>
-              <w:t>Set V</w:t>
+              <w:t xml:space="preserve">Set </w:t>
+            </w:r>
+            <w:r>
+              <w:rPr>
+                <w:rFonts w:eastAsia="SimSun"/>
+                <w:b/>
+                <w:bCs/>
+                <w:i/>
+                <w:iCs/>
+                <w:sz w:val="16"/>
+                <w:szCs w:val="16"/>
+                <w:lang w:eastAsia="zh-CN"/>
+              </w:rPr>
+              <w:t>V</w:t>
             </w:r>
             <w:r>
               <w:rPr>
@@ -5780,7 +6069,20 @@
                 <w:szCs w:val="16"/>
                 <w:lang w:eastAsia="zh-CN"/>
               </w:rPr>
-              <w:t>Set DE</w:t>
+              <w:t xml:space="preserve">Set </w:t>
+            </w:r>
+            <w:r>
+              <w:rPr>
+                <w:rFonts w:eastAsia="SimSun"/>
+                <w:b/>
+                <w:bCs/>
+                <w:i/>
+                <w:iCs/>
+                <w:sz w:val="16"/>
+                <w:szCs w:val="16"/>
+                <w:lang w:eastAsia="zh-CN"/>
+              </w:rPr>
+              <w:t>DE</w:t>
             </w:r>
             <w:r>
               <w:rPr>
@@ -5833,6 +6135,8 @@
                 <w:rFonts w:eastAsia="SimSun"/>
                 <w:b/>
                 <w:bCs/>
+                <w:i/>
+                <w:iCs/>
                 <w:sz w:val="16"/>
                 <w:szCs w:val="16"/>
                 <w:lang w:eastAsia="zh-CN"/>
@@ -5844,6 +6148,8 @@
                 <w:rFonts w:eastAsia="SimSun"/>
                 <w:b/>
                 <w:bCs/>
+                <w:i/>
+                <w:iCs/>
                 <w:sz w:val="16"/>
                 <w:szCs w:val="16"/>
                 <w:vertAlign w:val="subscript"/>
@@ -5857,6 +6163,8 @@
                 <w:rFonts w:eastAsia="SimSun"/>
                 <w:b/>
                 <w:bCs/>
+                <w:i/>
+                <w:iCs/>
                 <w:sz w:val="16"/>
                 <w:szCs w:val="16"/>
                 <w:vertAlign w:val="subscript"/>
@@ -5940,7 +6248,20 @@
                 <w:szCs w:val="16"/>
                 <w:lang w:eastAsia="zh-CN"/>
               </w:rPr>
-              <w:t>Set H</w:t>
+              <w:t xml:space="preserve">Set </w:t>
+            </w:r>
+            <w:r>
+              <w:rPr>
+                <w:rFonts w:eastAsia="SimSun"/>
+                <w:b/>
+                <w:bCs/>
+                <w:i/>
+                <w:iCs/>
+                <w:sz w:val="16"/>
+                <w:szCs w:val="16"/>
+                <w:lang w:eastAsia="zh-CN"/>
+              </w:rPr>
+              <w:t>H</w:t>
             </w:r>
             <w:r>
               <w:rPr>
@@ -5992,7 +6313,20 @@
                 <w:szCs w:val="16"/>
                 <w:lang w:eastAsia="zh-CN"/>
               </w:rPr>
-              <w:t>Set V</w:t>
+              <w:t xml:space="preserve">Set </w:t>
+            </w:r>
+            <w:r>
+              <w:rPr>
+                <w:rFonts w:eastAsia="SimSun"/>
+                <w:b/>
+                <w:bCs/>
+                <w:i/>
+                <w:iCs/>
+                <w:sz w:val="16"/>
+                <w:szCs w:val="16"/>
+                <w:lang w:eastAsia="zh-CN"/>
+              </w:rPr>
+              <w:t>V</w:t>
             </w:r>
             <w:r>
               <w:rPr>
@@ -6041,7 +6375,20 @@
                 <w:szCs w:val="16"/>
                 <w:lang w:eastAsia="zh-CN"/>
               </w:rPr>
-              <w:t>Set DE</w:t>
+              <w:t xml:space="preserve">Set </w:t>
+            </w:r>
+            <w:r>
+              <w:rPr>
+                <w:rFonts w:eastAsia="SimSun"/>
+                <w:b/>
+                <w:bCs/>
+                <w:i/>
+                <w:iCs/>
+                <w:sz w:val="16"/>
+                <w:szCs w:val="16"/>
+                <w:lang w:eastAsia="zh-CN"/>
+              </w:rPr>
+              <w:t>DE</w:t>
             </w:r>
             <w:r>
               <w:rPr>
@@ -6094,6 +6441,8 @@
                 <w:rFonts w:eastAsia="SimSun"/>
                 <w:b/>
                 <w:bCs/>
+                <w:i/>
+                <w:iCs/>
                 <w:sz w:val="16"/>
                 <w:szCs w:val="16"/>
                 <w:lang w:eastAsia="zh-CN"/>
@@ -6105,6 +6454,8 @@
                 <w:rFonts w:eastAsia="SimSun"/>
                 <w:b/>
                 <w:bCs/>
+                <w:i/>
+                <w:iCs/>
                 <w:sz w:val="16"/>
                 <w:szCs w:val="16"/>
                 <w:vertAlign w:val="subscript"/>
@@ -6118,6 +6469,8 @@
                 <w:rFonts w:eastAsia="SimSun"/>
                 <w:b/>
                 <w:bCs/>
+                <w:i/>
+                <w:iCs/>
                 <w:sz w:val="16"/>
                 <w:szCs w:val="16"/>
                 <w:vertAlign w:val="subscript"/>
@@ -6166,7 +6519,20 @@
                 <w:szCs w:val="16"/>
                 <w:lang w:eastAsia="zh-CN"/>
               </w:rPr>
-              <w:t>Set H</w:t>
+              <w:t xml:space="preserve">Set </w:t>
+            </w:r>
+            <w:r>
+              <w:rPr>
+                <w:rFonts w:eastAsia="SimSun"/>
+                <w:b/>
+                <w:bCs/>
+                <w:i/>
+                <w:iCs/>
+                <w:sz w:val="16"/>
+                <w:szCs w:val="16"/>
+                <w:lang w:eastAsia="zh-CN"/>
+              </w:rPr>
+              <w:t>H</w:t>
             </w:r>
             <w:r>
               <w:rPr>
@@ -6230,7 +6596,20 @@
                 <w:szCs w:val="16"/>
                 <w:lang w:eastAsia="zh-CN"/>
               </w:rPr>
-              <w:t>Set V</w:t>
+              <w:t xml:space="preserve">Set </w:t>
+            </w:r>
+            <w:r>
+              <w:rPr>
+                <w:rFonts w:eastAsia="SimSun"/>
+                <w:b/>
+                <w:bCs/>
+                <w:i/>
+                <w:iCs/>
+                <w:sz w:val="16"/>
+                <w:szCs w:val="16"/>
+                <w:lang w:eastAsia="zh-CN"/>
+              </w:rPr>
+              <w:t>V</w:t>
             </w:r>
             <w:r>
               <w:rPr>
@@ -6279,7 +6658,20 @@
                 <w:szCs w:val="16"/>
                 <w:lang w:eastAsia="zh-CN"/>
               </w:rPr>
-              <w:t>Set DE</w:t>
+              <w:t xml:space="preserve">Set </w:t>
+            </w:r>
+            <w:r>
+              <w:rPr>
+                <w:rFonts w:eastAsia="SimSun"/>
+                <w:b/>
+                <w:bCs/>
+                <w:i/>
+                <w:iCs/>
+                <w:sz w:val="16"/>
+                <w:szCs w:val="16"/>
+                <w:lang w:eastAsia="zh-CN"/>
+              </w:rPr>
+              <w:t>DE</w:t>
             </w:r>
             <w:r>
               <w:rPr>
@@ -6332,6 +6724,8 @@
                 <w:rFonts w:eastAsia="SimSun"/>
                 <w:b/>
                 <w:bCs/>
+                <w:i/>
+                <w:iCs/>
                 <w:sz w:val="16"/>
                 <w:szCs w:val="16"/>
                 <w:lang w:eastAsia="zh-CN"/>
@@ -6343,6 +6737,8 @@
                 <w:rFonts w:eastAsia="SimSun"/>
                 <w:b/>
                 <w:bCs/>
+                <w:i/>
+                <w:iCs/>
                 <w:sz w:val="16"/>
                 <w:szCs w:val="16"/>
                 <w:vertAlign w:val="subscript"/>
@@ -6356,6 +6752,8 @@
                 <w:rFonts w:eastAsia="SimSun"/>
                 <w:b/>
                 <w:bCs/>
+                <w:i/>
+                <w:iCs/>
                 <w:sz w:val="16"/>
                 <w:szCs w:val="16"/>
                 <w:vertAlign w:val="subscript"/>
@@ -6404,7 +6802,20 @@
                 <w:szCs w:val="16"/>
                 <w:lang w:eastAsia="zh-CN"/>
               </w:rPr>
-              <w:t>Set H</w:t>
+              <w:t xml:space="preserve">Set </w:t>
+            </w:r>
+            <w:r>
+              <w:rPr>
+                <w:rFonts w:eastAsia="SimSun"/>
+                <w:b/>
+                <w:bCs/>
+                <w:i/>
+                <w:iCs/>
+                <w:sz w:val="16"/>
+                <w:szCs w:val="16"/>
+                <w:lang w:eastAsia="zh-CN"/>
+              </w:rPr>
+              <w:t>H</w:t>
             </w:r>
             <w:r>
               <w:rPr>
@@ -6456,7 +6867,20 @@
                 <w:szCs w:val="16"/>
                 <w:lang w:eastAsia="zh-CN"/>
               </w:rPr>
-              <w:t>Set V</w:t>
+              <w:t xml:space="preserve">Set </w:t>
+            </w:r>
+            <w:r>
+              <w:rPr>
+                <w:rFonts w:eastAsia="SimSun"/>
+                <w:b/>
+                <w:bCs/>
+                <w:i/>
+                <w:iCs/>
+                <w:sz w:val="16"/>
+                <w:szCs w:val="16"/>
+                <w:lang w:eastAsia="zh-CN"/>
+              </w:rPr>
+              <w:t>V</w:t>
             </w:r>
             <w:r>
               <w:rPr>
@@ -6505,7 +6929,20 @@
                 <w:szCs w:val="16"/>
                 <w:lang w:eastAsia="zh-CN"/>
               </w:rPr>
-              <w:t>Set DE</w:t>
+              <w:t xml:space="preserve">Set </w:t>
+            </w:r>
+            <w:r>
+              <w:rPr>
+                <w:rFonts w:eastAsia="SimSun"/>
+                <w:b/>
+                <w:bCs/>
+                <w:i/>
+                <w:iCs/>
+                <w:sz w:val="16"/>
+                <w:szCs w:val="16"/>
+                <w:lang w:eastAsia="zh-CN"/>
+              </w:rPr>
+              <w:t>DE</w:t>
             </w:r>
             <w:r>
               <w:rPr>
@@ -6558,6 +6995,8 @@
                 <w:rFonts w:eastAsia="SimSun"/>
                 <w:b/>
                 <w:bCs/>
+                <w:i/>
+                <w:iCs/>
                 <w:sz w:val="16"/>
                 <w:szCs w:val="16"/>
                 <w:lang w:eastAsia="zh-CN"/>
@@ -6569,6 +7008,8 @@
                 <w:rFonts w:eastAsia="SimSun"/>
                 <w:b/>
                 <w:bCs/>
+                <w:i/>
+                <w:iCs/>
                 <w:sz w:val="16"/>
                 <w:szCs w:val="16"/>
                 <w:vertAlign w:val="subscript"/>
@@ -6582,6 +7023,8 @@
                 <w:rFonts w:eastAsia="SimSun"/>
                 <w:b/>
                 <w:bCs/>
+                <w:i/>
+                <w:iCs/>
                 <w:sz w:val="16"/>
                 <w:szCs w:val="16"/>
                 <w:vertAlign w:val="subscript"/>
@@ -6630,7 +7073,20 @@
                 <w:szCs w:val="16"/>
                 <w:lang w:eastAsia="zh-CN"/>
               </w:rPr>
-              <w:t>Set H</w:t>
+              <w:t xml:space="preserve">Set </w:t>
+            </w:r>
+            <w:r>
+              <w:rPr>
+                <w:rFonts w:eastAsia="SimSun"/>
+                <w:b/>
+                <w:bCs/>
+                <w:i/>
+                <w:iCs/>
+                <w:sz w:val="16"/>
+                <w:szCs w:val="16"/>
+                <w:lang w:eastAsia="zh-CN"/>
+              </w:rPr>
+              <w:t>H</w:t>
             </w:r>
             <w:r>
               <w:rPr>
@@ -6682,7 +7138,20 @@
                 <w:szCs w:val="16"/>
                 <w:lang w:eastAsia="zh-CN"/>
               </w:rPr>
-              <w:t>Set V</w:t>
+              <w:t xml:space="preserve">Set </w:t>
+            </w:r>
+            <w:r>
+              <w:rPr>
+                <w:rFonts w:eastAsia="SimSun"/>
+                <w:b/>
+                <w:bCs/>
+                <w:i/>
+                <w:iCs/>
+                <w:sz w:val="16"/>
+                <w:szCs w:val="16"/>
+                <w:lang w:eastAsia="zh-CN"/>
+              </w:rPr>
+              <w:t>V</w:t>
             </w:r>
             <w:r>
               <w:rPr>
@@ -6731,7 +7200,20 @@
                 <w:szCs w:val="16"/>
                 <w:lang w:eastAsia="zh-CN"/>
               </w:rPr>
-              <w:t>Set DE</w:t>
+              <w:t xml:space="preserve">Set </w:t>
+            </w:r>
+            <w:r>
+              <w:rPr>
+                <w:rFonts w:eastAsia="SimSun"/>
+                <w:b/>
+                <w:bCs/>
+                <w:i/>
+                <w:iCs/>
+                <w:sz w:val="16"/>
+                <w:szCs w:val="16"/>
+                <w:lang w:eastAsia="zh-CN"/>
+              </w:rPr>
+              <w:t>DE</w:t>
             </w:r>
             <w:r>
               <w:rPr>
@@ -6784,6 +7266,8 @@
                 <w:rFonts w:eastAsia="SimSun"/>
                 <w:b/>
                 <w:bCs/>
+                <w:i/>
+                <w:iCs/>
                 <w:sz w:val="16"/>
                 <w:szCs w:val="16"/>
                 <w:lang w:eastAsia="zh-CN"/>
@@ -6795,6 +7279,8 @@
                 <w:rFonts w:eastAsia="SimSun"/>
                 <w:b/>
                 <w:bCs/>
+                <w:i/>
+                <w:iCs/>
                 <w:sz w:val="16"/>
                 <w:szCs w:val="16"/>
                 <w:vertAlign w:val="subscript"/>
@@ -6808,6 +7294,8 @@
                 <w:rFonts w:eastAsia="SimSun"/>
                 <w:b/>
                 <w:bCs/>
+                <w:i/>
+                <w:iCs/>
                 <w:sz w:val="16"/>
                 <w:szCs w:val="16"/>
                 <w:vertAlign w:val="subscript"/>
@@ -6891,7 +7379,20 @@
                 <w:szCs w:val="16"/>
                 <w:lang w:eastAsia="zh-CN"/>
               </w:rPr>
-              <w:t>Set H</w:t>
+              <w:t xml:space="preserve">Set </w:t>
+            </w:r>
+            <w:r>
+              <w:rPr>
+                <w:rFonts w:eastAsia="SimSun"/>
+                <w:b/>
+                <w:bCs/>
+                <w:i/>
+                <w:iCs/>
+                <w:sz w:val="16"/>
+                <w:szCs w:val="16"/>
+                <w:lang w:eastAsia="zh-CN"/>
+              </w:rPr>
+              <w:t>H</w:t>
             </w:r>
             <w:r>
               <w:rPr>
@@ -6943,7 +7444,20 @@
                 <w:szCs w:val="16"/>
                 <w:lang w:eastAsia="zh-CN"/>
               </w:rPr>
-              <w:t>Set V</w:t>
+              <w:t xml:space="preserve">Set </w:t>
+            </w:r>
+            <w:r>
+              <w:rPr>
+                <w:rFonts w:eastAsia="SimSun"/>
+                <w:b/>
+                <w:bCs/>
+                <w:i/>
+                <w:iCs/>
+                <w:sz w:val="16"/>
+                <w:szCs w:val="16"/>
+                <w:lang w:eastAsia="zh-CN"/>
+              </w:rPr>
+              <w:t>V</w:t>
             </w:r>
             <w:r>
               <w:rPr>
@@ -6992,7 +7506,20 @@
                 <w:szCs w:val="16"/>
                 <w:lang w:eastAsia="zh-CN"/>
               </w:rPr>
-              <w:t>Set DE</w:t>
+              <w:t xml:space="preserve">Set </w:t>
+            </w:r>
+            <w:r>
+              <w:rPr>
+                <w:rFonts w:eastAsia="SimSun"/>
+                <w:b/>
+                <w:bCs/>
+                <w:i/>
+                <w:iCs/>
+                <w:sz w:val="16"/>
+                <w:szCs w:val="16"/>
+                <w:lang w:eastAsia="zh-CN"/>
+              </w:rPr>
+              <w:t>DE</w:t>
             </w:r>
             <w:r>
               <w:rPr>
@@ -7045,6 +7572,8 @@
                 <w:rFonts w:eastAsia="SimSun"/>
                 <w:b/>
                 <w:bCs/>
+                <w:i/>
+                <w:iCs/>
                 <w:sz w:val="16"/>
                 <w:szCs w:val="16"/>
                 <w:lang w:eastAsia="zh-CN"/>
@@ -7056,6 +7585,8 @@
                 <w:rFonts w:eastAsia="SimSun"/>
                 <w:b/>
                 <w:bCs/>
+                <w:i/>
+                <w:iCs/>
                 <w:sz w:val="16"/>
                 <w:szCs w:val="16"/>
                 <w:vertAlign w:val="subscript"/>
@@ -7069,6 +7600,8 @@
                 <w:rFonts w:eastAsia="SimSun"/>
                 <w:b/>
                 <w:bCs/>
+                <w:i/>
+                <w:iCs/>
                 <w:sz w:val="16"/>
                 <w:szCs w:val="16"/>
                 <w:vertAlign w:val="subscript"/>
@@ -7117,7 +7650,20 @@
                 <w:szCs w:val="16"/>
                 <w:lang w:eastAsia="zh-CN"/>
               </w:rPr>
-              <w:t>Set H</w:t>
+              <w:t xml:space="preserve">Set </w:t>
+            </w:r>
+            <w:r>
+              <w:rPr>
+                <w:rFonts w:eastAsia="SimSun"/>
+                <w:b/>
+                <w:bCs/>
+                <w:i/>
+                <w:iCs/>
+                <w:sz w:val="16"/>
+                <w:szCs w:val="16"/>
+                <w:lang w:eastAsia="zh-CN"/>
+              </w:rPr>
+              <w:t>H</w:t>
             </w:r>
             <w:r>
               <w:rPr>
@@ -7181,7 +7727,20 @@
                 <w:szCs w:val="16"/>
                 <w:lang w:eastAsia="zh-CN"/>
               </w:rPr>
-              <w:t>Set V</w:t>
+              <w:t xml:space="preserve">Set </w:t>
+            </w:r>
+            <w:r>
+              <w:rPr>
+                <w:rFonts w:eastAsia="SimSun"/>
+                <w:b/>
+                <w:bCs/>
+                <w:i/>
+                <w:iCs/>
+                <w:sz w:val="16"/>
+                <w:szCs w:val="16"/>
+                <w:lang w:eastAsia="zh-CN"/>
+              </w:rPr>
+              <w:t>V</w:t>
             </w:r>
             <w:r>
               <w:rPr>
@@ -7230,7 +7789,20 @@
                 <w:szCs w:val="16"/>
                 <w:lang w:eastAsia="zh-CN"/>
               </w:rPr>
-              <w:t>Set DE</w:t>
+              <w:t xml:space="preserve">Set </w:t>
+            </w:r>
+            <w:r>
+              <w:rPr>
+                <w:rFonts w:eastAsia="SimSun"/>
+                <w:b/>
+                <w:bCs/>
+                <w:i/>
+                <w:iCs/>
+                <w:sz w:val="16"/>
+                <w:szCs w:val="16"/>
+                <w:lang w:eastAsia="zh-CN"/>
+              </w:rPr>
+              <w:t>DE</w:t>
             </w:r>
             <w:r>
               <w:rPr>
@@ -7283,6 +7855,8 @@
                 <w:rFonts w:eastAsia="SimSun"/>
                 <w:b/>
                 <w:bCs/>
+                <w:i/>
+                <w:iCs/>
                 <w:sz w:val="16"/>
                 <w:szCs w:val="16"/>
                 <w:lang w:eastAsia="zh-CN"/>
@@ -7294,6 +7868,8 @@
                 <w:rFonts w:eastAsia="SimSun"/>
                 <w:b/>
                 <w:bCs/>
+                <w:i/>
+                <w:iCs/>
                 <w:sz w:val="16"/>
                 <w:szCs w:val="16"/>
                 <w:vertAlign w:val="subscript"/>
@@ -7307,6 +7883,8 @@
                 <w:rFonts w:eastAsia="SimSun"/>
                 <w:b/>
                 <w:bCs/>
+                <w:i/>
+                <w:iCs/>
                 <w:sz w:val="16"/>
                 <w:szCs w:val="16"/>
                 <w:vertAlign w:val="subscript"/>
@@ -7355,7 +7933,20 @@
                 <w:szCs w:val="16"/>
                 <w:lang w:eastAsia="zh-CN"/>
               </w:rPr>
-              <w:t>Set H</w:t>
+              <w:t xml:space="preserve">Set </w:t>
+            </w:r>
+            <w:r>
+              <w:rPr>
+                <w:rFonts w:eastAsia="SimSun"/>
+                <w:b/>
+                <w:bCs/>
+                <w:i/>
+                <w:iCs/>
+                <w:sz w:val="16"/>
+                <w:szCs w:val="16"/>
+                <w:lang w:eastAsia="zh-CN"/>
+              </w:rPr>
+              <w:t>H</w:t>
             </w:r>
             <w:r>
               <w:rPr>
@@ -7407,7 +7998,20 @@
                 <w:szCs w:val="16"/>
                 <w:lang w:eastAsia="zh-CN"/>
               </w:rPr>
-              <w:t>Set V</w:t>
+              <w:t xml:space="preserve">Set </w:t>
+            </w:r>
+            <w:r>
+              <w:rPr>
+                <w:rFonts w:eastAsia="SimSun"/>
+                <w:b/>
+                <w:bCs/>
+                <w:i/>
+                <w:iCs/>
+                <w:sz w:val="16"/>
+                <w:szCs w:val="16"/>
+                <w:lang w:eastAsia="zh-CN"/>
+              </w:rPr>
+              <w:t>V</w:t>
             </w:r>
             <w:r>
               <w:rPr>
@@ -7456,7 +8060,20 @@
                 <w:szCs w:val="16"/>
                 <w:lang w:eastAsia="zh-CN"/>
               </w:rPr>
-              <w:t>Set DE</w:t>
+              <w:t xml:space="preserve">Set </w:t>
+            </w:r>
+            <w:r>
+              <w:rPr>
+                <w:rFonts w:eastAsia="SimSun"/>
+                <w:b/>
+                <w:bCs/>
+                <w:i/>
+                <w:iCs/>
+                <w:sz w:val="16"/>
+                <w:szCs w:val="16"/>
+                <w:lang w:eastAsia="zh-CN"/>
+              </w:rPr>
+              <w:t>DE</w:t>
             </w:r>
             <w:r>
               <w:rPr>
@@ -7509,6 +8126,8 @@
                 <w:rFonts w:eastAsia="SimSun"/>
                 <w:b/>
                 <w:bCs/>
+                <w:i/>
+                <w:iCs/>
                 <w:sz w:val="16"/>
                 <w:szCs w:val="16"/>
                 <w:lang w:eastAsia="zh-CN"/>
@@ -7520,6 +8139,8 @@
                 <w:rFonts w:eastAsia="SimSun"/>
                 <w:b/>
                 <w:bCs/>
+                <w:i/>
+                <w:iCs/>
                 <w:sz w:val="16"/>
                 <w:szCs w:val="16"/>
                 <w:vertAlign w:val="subscript"/>
@@ -7533,6 +8154,8 @@
                 <w:rFonts w:eastAsia="SimSun"/>
                 <w:b/>
                 <w:bCs/>
+                <w:i/>
+                <w:iCs/>
                 <w:sz w:val="16"/>
                 <w:szCs w:val="16"/>
                 <w:vertAlign w:val="subscript"/>
@@ -7581,7 +8204,20 @@
                 <w:szCs w:val="16"/>
                 <w:lang w:eastAsia="zh-CN"/>
               </w:rPr>
-              <w:t>Set H</w:t>
+              <w:t xml:space="preserve">Set </w:t>
+            </w:r>
+            <w:r>
+              <w:rPr>
+                <w:rFonts w:eastAsia="SimSun"/>
+                <w:b/>
+                <w:bCs/>
+                <w:i/>
+                <w:iCs/>
+                <w:sz w:val="16"/>
+                <w:szCs w:val="16"/>
+                <w:lang w:eastAsia="zh-CN"/>
+              </w:rPr>
+              <w:t>H</w:t>
             </w:r>
             <w:r>
               <w:rPr>
@@ -7633,7 +8269,20 @@
                 <w:szCs w:val="16"/>
                 <w:lang w:eastAsia="zh-CN"/>
               </w:rPr>
-              <w:t>Set V</w:t>
+              <w:t xml:space="preserve">Set </w:t>
+            </w:r>
+            <w:r>
+              <w:rPr>
+                <w:rFonts w:eastAsia="SimSun"/>
+                <w:b/>
+                <w:bCs/>
+                <w:i/>
+                <w:iCs/>
+                <w:sz w:val="16"/>
+                <w:szCs w:val="16"/>
+                <w:lang w:eastAsia="zh-CN"/>
+              </w:rPr>
+              <w:t>V</w:t>
             </w:r>
             <w:r>
               <w:rPr>
@@ -7682,7 +8331,20 @@
                 <w:szCs w:val="16"/>
                 <w:lang w:eastAsia="zh-CN"/>
               </w:rPr>
-              <w:t>Set DE</w:t>
+              <w:t xml:space="preserve">Set </w:t>
+            </w:r>
+            <w:r>
+              <w:rPr>
+                <w:rFonts w:eastAsia="SimSun"/>
+                <w:b/>
+                <w:bCs/>
+                <w:i/>
+                <w:iCs/>
+                <w:sz w:val="16"/>
+                <w:szCs w:val="16"/>
+                <w:lang w:eastAsia="zh-CN"/>
+              </w:rPr>
+              <w:t>DE</w:t>
             </w:r>
             <w:r>
               <w:rPr>
@@ -7752,6 +8414,8 @@
                 <w:rFonts w:eastAsia="SimSun"/>
                 <w:b/>
                 <w:bCs/>
+                <w:i/>
+                <w:iCs/>
                 <w:sz w:val="16"/>
                 <w:szCs w:val="16"/>
                 <w:lang w:eastAsia="zh-CN"/>
@@ -7763,6 +8427,8 @@
                 <w:rFonts w:eastAsia="SimSun"/>
                 <w:b/>
                 <w:bCs/>
+                <w:i/>
+                <w:iCs/>
                 <w:sz w:val="16"/>
                 <w:szCs w:val="16"/>
                 <w:vertAlign w:val="subscript"/>
@@ -7776,6 +8442,8 @@
                 <w:rFonts w:eastAsia="SimSun"/>
                 <w:b/>
                 <w:bCs/>
+                <w:i/>
+                <w:iCs/>
                 <w:sz w:val="16"/>
                 <w:szCs w:val="16"/>
                 <w:vertAlign w:val="subscript"/>
@@ -7825,7 +8493,7 @@
                 <w:szCs w:val="16"/>
                 <w:lang w:eastAsia="zh-CN"/>
               </w:rPr>
-              <w:t>Raising in latest descriptor.</w:t>
+              <w:t>Raising blank event in latest descriptor.</w:t>
             </w:r>
           </w:p>
         </w:tc>
@@ -7838,7 +8506,8 @@
           <w:lang w:eastAsia="zh-TW"/>
         </w:rPr>
       </w:pPr>
-      <w:bookmarkStart w:id="6" w:name="_Ref191922063"/>
+      <w:bookmarkStart w:id="9" w:name="_Ref192266255"/>
+      <w:bookmarkStart w:id="10" w:name="_Ref191922063"/>
       <w:r>
         <w:rPr>
           <w:rFonts w:eastAsia="SimSun" w:hint="eastAsia"/>
@@ -7886,8 +8555,9 @@
       </w:r>
       <w:r>
         <w:rPr>
+          <w:rFonts w:eastAsia="SimSun"/>
           <w:noProof/>
-          <w:lang w:eastAsia="zh-TW"/>
+          <w:lang w:eastAsia="zh-CN"/>
         </w:rPr>
         <w:t>1</w:t>
       </w:r>
@@ -7951,18 +8621,20 @@
       </w:r>
       <w:r>
         <w:rPr>
+          <w:rFonts w:eastAsia="SimSun"/>
           <w:noProof/>
+          <w:lang w:eastAsia="zh-CN"/>
+        </w:rPr>
+        <w:t>2</w:t>
+      </w:r>
+      <w:r>
+        <w:rPr>
           <w:lang w:eastAsia="zh-TW"/>
         </w:rPr>
-        <w:t>2</w:t>
-      </w:r>
-      <w:r>
-        <w:rPr>
-          <w:lang w:eastAsia="zh-TW"/>
-        </w:rPr>
         <w:fldChar w:fldCharType="end"/>
       </w:r>
-      <w:bookmarkEnd w:id="6"/>
+      <w:bookmarkEnd w:id="9"/>
+      <w:bookmarkEnd w:id="10"/>
       <w:r>
         <w:rPr>
           <w:rFonts w:eastAsia="SimSun"/>
@@ -8113,17 +8785,7 @@
         <w:pStyle w:val="bodyNormal"/>
         <w:spacing w:before="180" w:after="180"/>
         <w:rPr>
-          <w:rFonts w:eastAsiaTheme="minorEastAsia"/>
           <w:lang w:eastAsia="zh-TW"/>
-        </w:rPr>
-      </w:pPr>
-    </w:p>
-    <w:p>
-      <w:pPr>
-        <w:pStyle w:val="bodyNormal"/>
-        <w:spacing w:before="180" w:after="180"/>
-        <w:rPr>
-          <w:lang w:eastAsia="zh-CN"/>
         </w:rPr>
       </w:pPr>
       <w:r>
@@ -8366,7 +9028,7 @@
           <w:rFonts w:eastAsia="SimSun" w:hint="eastAsia"/>
           <w:lang w:eastAsia="zh-CN"/>
         </w:rPr>
-        <w:t>这类屏幕，可大幅度地减少</w:t>
+        <w:t>屏幕时，可大幅度地减少</w:t>
       </w:r>
       <w:r>
         <w:rPr>
@@ -8380,7 +9042,7 @@
           <w:rFonts w:eastAsia="SimSun" w:hint="eastAsia"/>
           <w:lang w:eastAsia="zh-CN"/>
         </w:rPr>
-        <w:t>描述符数量，节省系统内存空间与使用带宽。如</w:t>
+        <w:t>描述符的使用量，以节省系统内存空间与使用带宽。如</w:t>
       </w:r>
       <w:r>
         <w:rPr>
@@ -8390,20 +9052,20 @@
       </w:r>
       <w:r>
         <w:rPr>
-          <w:lang w:eastAsia="zh-CN"/>
+          <w:lang w:eastAsia="zh-TW"/>
         </w:rPr>
         <w:instrText xml:space="preserve"> </w:instrText>
       </w:r>
       <w:r>
         <w:rPr>
           <w:rFonts w:hint="eastAsia"/>
-          <w:lang w:eastAsia="zh-CN"/>
-        </w:rPr>
-        <w:instrText>REF _Ref191922063 \h</w:instrText>
-      </w:r>
-      <w:r>
-        <w:rPr>
-          <w:lang w:eastAsia="zh-CN"/>
+          <w:lang w:eastAsia="zh-TW"/>
+        </w:rPr>
+        <w:instrText>REF _Ref192266255 \h</w:instrText>
+      </w:r>
+      <w:r>
+        <w:rPr>
+          <w:lang w:eastAsia="zh-TW"/>
         </w:rPr>
         <w:instrText xml:space="preserve"> </w:instrText>
       </w:r>
@@ -8434,9 +9096,96 @@
       </w:r>
       <w:r>
         <w:rPr>
+          <w:rFonts w:eastAsia="SimSun"/>
           <w:noProof/>
+          <w:lang w:eastAsia="zh-CN"/>
+        </w:rPr>
+        <w:t>1</w:t>
+      </w:r>
+      <w:r>
+        <w:rPr>
+          <w:rFonts w:ascii="MS Gothic" w:eastAsia="MS Gothic" w:hAnsi="MS Gothic" w:cs="MS Gothic" w:hint="eastAsia"/>
+          <w:lang w:eastAsia="zh-CN"/>
+        </w:rPr>
+        <w:t>‑</w:t>
+      </w:r>
+      <w:r>
+        <w:rPr>
+          <w:rFonts w:eastAsia="SimSun"/>
+          <w:noProof/>
+          <w:lang w:eastAsia="zh-CN"/>
+        </w:rPr>
+        <w:t>2</w:t>
+      </w:r>
+      <w:r>
+        <w:rPr>
           <w:lang w:eastAsia="zh-TW"/>
         </w:rPr>
+        <w:fldChar w:fldCharType="end"/>
+      </w:r>
+      <w:r>
+        <w:rPr>
+          <w:rFonts w:eastAsia="SimSun" w:hint="eastAsia"/>
+          <w:lang w:eastAsia="zh-CN"/>
+        </w:rPr>
+        <w:t>与</w:t>
+      </w:r>
+      <w:r>
+        <w:rPr>
+          <w:lang w:eastAsia="zh-TW"/>
+        </w:rPr>
+        <w:fldChar w:fldCharType="begin"/>
+      </w:r>
+      <w:r>
+        <w:rPr>
+          <w:lang w:eastAsia="zh-TW"/>
+        </w:rPr>
+        <w:instrText xml:space="preserve"> </w:instrText>
+      </w:r>
+      <w:r>
+        <w:rPr>
+          <w:rFonts w:hint="eastAsia"/>
+          <w:lang w:eastAsia="zh-TW"/>
+        </w:rPr>
+        <w:instrText>REF _Ref192266292 \h</w:instrText>
+      </w:r>
+      <w:r>
+        <w:rPr>
+          <w:lang w:eastAsia="zh-TW"/>
+        </w:rPr>
+        <w:instrText xml:space="preserve"> </w:instrText>
+      </w:r>
+      <w:r>
+        <w:rPr>
+          <w:lang w:eastAsia="zh-TW"/>
+        </w:rPr>
+      </w:r>
+      <w:r>
+        <w:rPr>
+          <w:lang w:eastAsia="zh-TW"/>
+        </w:rPr>
+        <w:fldChar w:fldCharType="separate"/>
+      </w:r>
+      <w:r>
+        <w:rPr>
+          <w:rFonts w:eastAsia="SimSun" w:hint="eastAsia"/>
+          <w:lang w:eastAsia="zh-CN"/>
+        </w:rPr>
+        <w:t>表</w:t>
+      </w:r>
+      <w:r>
+        <w:rPr>
+          <w:rFonts w:eastAsia="SimSun"/>
+          <w:lang w:eastAsia="zh-CN"/>
+        </w:rPr>
+        <w:t xml:space="preserve"> </w:t>
+      </w:r>
+      <w:r>
+        <w:rPr>
+          <w:rFonts w:eastAsia="SimSun"/>
+          <w:noProof/>
+          <w:lang w:eastAsia="zh-CN"/>
+        </w:rPr>
         <w:t>1</w:t>
       </w:r>
       <w:r>
@@ -8448,46 +9197,40 @@
       </w:r>
       <w:r>
         <w:rPr>
+          <w:rFonts w:eastAsia="SimSun"/>
           <w:noProof/>
+          <w:lang w:eastAsia="zh-CN"/>
+        </w:rPr>
+        <w:t>3</w:t>
+      </w:r>
+      <w:r>
+        <w:rPr>
           <w:lang w:eastAsia="zh-TW"/>
         </w:rPr>
-        <w:t>2</w:t>
+        <w:fldChar w:fldCharType="end"/>
       </w:r>
       <w:r>
         <w:rPr>
           <w:lang w:eastAsia="zh-TW"/>
         </w:rPr>
-        <w:fldChar w:fldCharType="end"/>
-      </w:r>
-      <w:r>
-        <w:rPr>
-          <w:rFonts w:eastAsia="SimSun" w:hint="eastAsia"/>
-          <w:lang w:eastAsia="zh-CN"/>
-        </w:rPr>
-        <w:t>与</w:t>
+        <w:fldChar w:fldCharType="begin"/>
       </w:r>
       <w:r>
         <w:rPr>
           <w:lang w:eastAsia="zh-TW"/>
         </w:rPr>
-        <w:fldChar w:fldCharType="begin"/>
-      </w:r>
-      <w:r>
-        <w:rPr>
-          <w:lang w:eastAsia="zh-CN"/>
-        </w:rPr>
         <w:instrText xml:space="preserve"> </w:instrText>
       </w:r>
       <w:r>
         <w:rPr>
           <w:rFonts w:hint="eastAsia"/>
-          <w:lang w:eastAsia="zh-CN"/>
+          <w:lang w:eastAsia="zh-TW"/>
         </w:rPr>
         <w:instrText>REF _Ref191922070 \h</w:instrText>
       </w:r>
       <w:r>
         <w:rPr>
-          <w:lang w:eastAsia="zh-CN"/>
+          <w:lang w:eastAsia="zh-TW"/>
         </w:rPr>
         <w:instrText xml:space="preserve"> </w:instrText>
       </w:r>
@@ -8501,41 +9244,6 @@
           <w:lang w:eastAsia="zh-TW"/>
         </w:rPr>
         <w:fldChar w:fldCharType="separate"/>
-      </w:r>
-      <w:r>
-        <w:rPr>
-          <w:rFonts w:eastAsia="SimSun" w:hint="eastAsia"/>
-          <w:lang w:eastAsia="zh-CN"/>
-        </w:rPr>
-        <w:t>表</w:t>
-      </w:r>
-      <w:r>
-        <w:rPr>
-          <w:rFonts w:eastAsia="SimSun"/>
-          <w:lang w:eastAsia="zh-CN"/>
-        </w:rPr>
-        <w:t xml:space="preserve"> </w:t>
-      </w:r>
-      <w:r>
-        <w:rPr>
-          <w:noProof/>
-          <w:lang w:eastAsia="zh-TW"/>
-        </w:rPr>
-        <w:t>1</w:t>
-      </w:r>
-      <w:r>
-        <w:rPr>
-          <w:rFonts w:ascii="MS Gothic" w:eastAsia="MS Gothic" w:hAnsi="MS Gothic" w:cs="MS Gothic" w:hint="eastAsia"/>
-          <w:lang w:eastAsia="zh-CN"/>
-        </w:rPr>
-        <w:t>‑</w:t>
-      </w:r>
-      <w:r>
-        <w:rPr>
-          <w:noProof/>
-          <w:lang w:eastAsia="zh-TW"/>
-        </w:rPr>
-        <w:t>3</w:t>
       </w:r>
       <w:r>
         <w:rPr>
@@ -8767,7 +9475,8 @@
               <w:rPr>
                 <w:b/>
                 <w:bCs/>
-                <w:sz w:val="20"/>
+                <w:sz w:val="16"/>
+                <w:szCs w:val="16"/>
                 <w:lang w:eastAsia="zh-TW"/>
               </w:rPr>
             </w:pPr>
@@ -8776,7 +9485,8 @@
                 <w:rFonts w:eastAsia="SimSun"/>
                 <w:b/>
                 <w:bCs/>
-                <w:sz w:val="20"/>
+                <w:sz w:val="16"/>
+                <w:szCs w:val="16"/>
                 <w:lang w:eastAsia="zh-CN"/>
               </w:rPr>
               <w:t xml:space="preserve">Set </w:t>
@@ -8788,7 +9498,8 @@
                 <w:bCs/>
                 <w:i/>
                 <w:iCs/>
-                <w:sz w:val="20"/>
+                <w:sz w:val="16"/>
+                <w:szCs w:val="16"/>
                 <w:lang w:eastAsia="zh-CN"/>
               </w:rPr>
               <w:t>DE</w:t>
@@ -8800,7 +9511,8 @@
                 <w:bCs/>
                 <w:i/>
                 <w:iCs/>
-                <w:sz w:val="20"/>
+                <w:sz w:val="16"/>
+                <w:szCs w:val="16"/>
                 <w:vertAlign w:val="subscript"/>
                 <w:lang w:eastAsia="zh-CN"/>
               </w:rPr>
@@ -8811,7 +9523,8 @@
                 <w:rFonts w:eastAsia="SimSun"/>
                 <w:b/>
                 <w:bCs/>
-                <w:sz w:val="20"/>
+                <w:sz w:val="16"/>
+                <w:szCs w:val="16"/>
                 <w:lang w:eastAsia="zh-CN"/>
               </w:rPr>
               <w:t>to Inactive</w:t>
@@ -8832,7 +9545,8 @@
                 <w:rFonts w:eastAsia="SimSun"/>
                 <w:b/>
                 <w:bCs/>
-                <w:sz w:val="20"/>
+                <w:sz w:val="16"/>
+                <w:szCs w:val="16"/>
                 <w:lang w:eastAsia="zh-CN"/>
               </w:rPr>
               <w:t xml:space="preserve">Set </w:t>
@@ -8845,7 +9559,8 @@
                 <w:bCs/>
                 <w:i/>
                 <w:iCs/>
-                <w:sz w:val="20"/>
+                <w:sz w:val="16"/>
+                <w:szCs w:val="16"/>
                 <w:lang w:eastAsia="zh-CN"/>
               </w:rPr>
               <w:t>D</w:t>
@@ -8857,7 +9572,8 @@
                 <w:bCs/>
                 <w:i/>
                 <w:iCs/>
-                <w:sz w:val="20"/>
+                <w:sz w:val="16"/>
+                <w:szCs w:val="16"/>
                 <w:vertAlign w:val="subscript"/>
                 <w:lang w:eastAsia="zh-CN"/>
               </w:rPr>
@@ -8871,7 +9587,8 @@
                 <w:bCs/>
                 <w:i/>
                 <w:iCs/>
-                <w:sz w:val="20"/>
+                <w:sz w:val="16"/>
+                <w:szCs w:val="16"/>
                 <w:vertAlign w:val="subscript"/>
                 <w:lang w:eastAsia="zh-CN"/>
               </w:rPr>
@@ -8882,7 +9599,8 @@
                 <w:rFonts w:eastAsia="SimSun"/>
                 <w:b/>
                 <w:bCs/>
-                <w:sz w:val="20"/>
+                <w:sz w:val="16"/>
+                <w:szCs w:val="16"/>
                 <w:lang w:eastAsia="zh-CN"/>
               </w:rPr>
               <w:t xml:space="preserve"> to Dummy</w:t>
@@ -9031,7 +9749,6 @@
                 <w:color w:val="FFFFFF" w:themeColor="background1"/>
                 <w:lang w:eastAsia="zh-CN"/>
               </w:rPr>
-              <w:lastRenderedPageBreak/>
               <w:t>VACT</w:t>
             </w:r>
           </w:p>
@@ -9050,7 +9767,8 @@
               <w:rPr>
                 <w:b/>
                 <w:bCs/>
-                <w:sz w:val="20"/>
+                <w:sz w:val="16"/>
+                <w:szCs w:val="16"/>
                 <w:lang w:eastAsia="zh-TW"/>
               </w:rPr>
             </w:pPr>
@@ -9059,7 +9777,8 @@
                 <w:rFonts w:eastAsia="SimSun"/>
                 <w:b/>
                 <w:bCs/>
-                <w:sz w:val="20"/>
+                <w:sz w:val="16"/>
+                <w:szCs w:val="16"/>
                 <w:lang w:eastAsia="zh-CN"/>
               </w:rPr>
               <w:t xml:space="preserve">Set </w:t>
@@ -9071,7 +9790,8 @@
                 <w:bCs/>
                 <w:i/>
                 <w:iCs/>
-                <w:sz w:val="20"/>
+                <w:sz w:val="16"/>
+                <w:szCs w:val="16"/>
                 <w:lang w:eastAsia="zh-CN"/>
               </w:rPr>
               <w:t>DE</w:t>
@@ -9083,7 +9803,8 @@
                 <w:bCs/>
                 <w:i/>
                 <w:iCs/>
-                <w:sz w:val="20"/>
+                <w:sz w:val="16"/>
+                <w:szCs w:val="16"/>
                 <w:vertAlign w:val="subscript"/>
                 <w:lang w:eastAsia="zh-CN"/>
               </w:rPr>
@@ -9094,7 +9815,8 @@
                 <w:rFonts w:eastAsia="SimSun"/>
                 <w:b/>
                 <w:bCs/>
-                <w:sz w:val="20"/>
+                <w:sz w:val="16"/>
+                <w:szCs w:val="16"/>
                 <w:lang w:eastAsia="zh-CN"/>
               </w:rPr>
               <w:t>to Inactive</w:t>
@@ -9106,6 +9828,8 @@
               <w:spacing w:before="180" w:after="180"/>
               <w:jc w:val="center"/>
               <w:rPr>
+                <w:sz w:val="16"/>
+                <w:szCs w:val="16"/>
                 <w:lang w:eastAsia="zh-TW"/>
               </w:rPr>
             </w:pPr>
@@ -9114,7 +9838,8 @@
                 <w:rFonts w:eastAsia="SimSun"/>
                 <w:b/>
                 <w:bCs/>
-                <w:sz w:val="20"/>
+                <w:sz w:val="16"/>
+                <w:szCs w:val="16"/>
                 <w:lang w:eastAsia="zh-CN"/>
               </w:rPr>
               <w:t xml:space="preserve">Set </w:t>
@@ -9127,7 +9852,8 @@
                 <w:bCs/>
                 <w:i/>
                 <w:iCs/>
-                <w:sz w:val="20"/>
+                <w:sz w:val="16"/>
+                <w:szCs w:val="16"/>
                 <w:lang w:eastAsia="zh-CN"/>
               </w:rPr>
               <w:t>D</w:t>
@@ -9139,7 +9865,8 @@
                 <w:bCs/>
                 <w:i/>
                 <w:iCs/>
-                <w:sz w:val="20"/>
+                <w:sz w:val="16"/>
+                <w:szCs w:val="16"/>
                 <w:vertAlign w:val="subscript"/>
                 <w:lang w:eastAsia="zh-CN"/>
               </w:rPr>
@@ -9153,7 +9880,8 @@
                 <w:bCs/>
                 <w:i/>
                 <w:iCs/>
-                <w:sz w:val="20"/>
+                <w:sz w:val="16"/>
+                <w:szCs w:val="16"/>
                 <w:vertAlign w:val="subscript"/>
                 <w:lang w:eastAsia="zh-CN"/>
               </w:rPr>
@@ -9164,7 +9892,8 @@
                 <w:rFonts w:eastAsia="SimSun"/>
                 <w:b/>
                 <w:bCs/>
-                <w:sz w:val="20"/>
+                <w:sz w:val="16"/>
+                <w:szCs w:val="16"/>
                 <w:lang w:eastAsia="zh-CN"/>
               </w:rPr>
               <w:t xml:space="preserve"> to Dummy</w:t>
@@ -9182,7 +9911,8 @@
               <w:rPr>
                 <w:b/>
                 <w:bCs/>
-                <w:sz w:val="20"/>
+                <w:sz w:val="16"/>
+                <w:szCs w:val="16"/>
                 <w:lang w:eastAsia="zh-TW"/>
               </w:rPr>
             </w:pPr>
@@ -9191,7 +9921,8 @@
                 <w:rFonts w:eastAsia="SimSun"/>
                 <w:b/>
                 <w:bCs/>
-                <w:sz w:val="20"/>
+                <w:sz w:val="16"/>
+                <w:szCs w:val="16"/>
                 <w:lang w:eastAsia="zh-CN"/>
               </w:rPr>
               <w:t xml:space="preserve">Set </w:t>
@@ -9203,7 +9934,8 @@
                 <w:bCs/>
                 <w:i/>
                 <w:iCs/>
-                <w:sz w:val="20"/>
+                <w:sz w:val="16"/>
+                <w:szCs w:val="16"/>
                 <w:lang w:eastAsia="zh-CN"/>
               </w:rPr>
               <w:t>DE</w:t>
@@ -9215,7 +9947,8 @@
                 <w:bCs/>
                 <w:i/>
                 <w:iCs/>
-                <w:sz w:val="20"/>
+                <w:sz w:val="16"/>
+                <w:szCs w:val="16"/>
                 <w:vertAlign w:val="subscript"/>
                 <w:lang w:eastAsia="zh-CN"/>
               </w:rPr>
@@ -9226,7 +9959,8 @@
                 <w:rFonts w:eastAsia="SimSun"/>
                 <w:b/>
                 <w:bCs/>
-                <w:sz w:val="20"/>
+                <w:sz w:val="16"/>
+                <w:szCs w:val="16"/>
                 <w:lang w:eastAsia="zh-CN"/>
               </w:rPr>
               <w:t xml:space="preserve">to </w:t>
@@ -9237,7 +9971,8 @@
                 <w:b/>
                 <w:bCs/>
                 <w:color w:val="00B0F0"/>
-                <w:sz w:val="20"/>
+                <w:sz w:val="16"/>
+                <w:szCs w:val="16"/>
                 <w:lang w:eastAsia="zh-CN"/>
               </w:rPr>
               <w:t>Active</w:t>
@@ -9251,7 +9986,8 @@
                 <w:b/>
                 <w:bCs/>
                 <w:color w:val="00B0F0"/>
-                <w:sz w:val="20"/>
+                <w:sz w:val="16"/>
+                <w:szCs w:val="16"/>
                 <w:lang w:eastAsia="zh-TW"/>
               </w:rPr>
             </w:pPr>
@@ -9260,7 +9996,8 @@
                 <w:rFonts w:eastAsia="SimSun"/>
                 <w:b/>
                 <w:bCs/>
-                <w:sz w:val="20"/>
+                <w:sz w:val="16"/>
+                <w:szCs w:val="16"/>
                 <w:lang w:eastAsia="zh-CN"/>
               </w:rPr>
               <w:t xml:space="preserve">Set </w:t>
@@ -9273,7 +10010,8 @@
                 <w:bCs/>
                 <w:i/>
                 <w:iCs/>
-                <w:sz w:val="20"/>
+                <w:sz w:val="16"/>
+                <w:szCs w:val="16"/>
                 <w:lang w:eastAsia="zh-CN"/>
               </w:rPr>
               <w:t>D</w:t>
@@ -9285,7 +10023,8 @@
                 <w:bCs/>
                 <w:i/>
                 <w:iCs/>
-                <w:sz w:val="20"/>
+                <w:sz w:val="16"/>
+                <w:szCs w:val="16"/>
                 <w:vertAlign w:val="subscript"/>
                 <w:lang w:eastAsia="zh-CN"/>
               </w:rPr>
@@ -9299,7 +10038,8 @@
                 <w:bCs/>
                 <w:i/>
                 <w:iCs/>
-                <w:sz w:val="20"/>
+                <w:sz w:val="16"/>
+                <w:szCs w:val="16"/>
                 <w:vertAlign w:val="subscript"/>
                 <w:lang w:eastAsia="zh-CN"/>
               </w:rPr>
@@ -9310,7 +10050,8 @@
                 <w:rFonts w:eastAsia="SimSun"/>
                 <w:b/>
                 <w:bCs/>
-                <w:sz w:val="20"/>
+                <w:sz w:val="16"/>
+                <w:szCs w:val="16"/>
                 <w:lang w:eastAsia="zh-CN"/>
               </w:rPr>
               <w:t xml:space="preserve"> to </w:t>
@@ -9321,7 +10062,8 @@
                 <w:b/>
                 <w:bCs/>
                 <w:color w:val="00B0F0"/>
-                <w:sz w:val="20"/>
+                <w:sz w:val="16"/>
+                <w:szCs w:val="16"/>
                 <w:lang w:eastAsia="zh-CN"/>
               </w:rPr>
               <w:t>pixel data in every Line</w:t>
@@ -9332,7 +10074,8 @@
               <w:pStyle w:val="bodyNormal"/>
               <w:spacing w:before="180" w:after="180"/>
               <w:rPr>
-                <w:sz w:val="20"/>
+                <w:sz w:val="16"/>
+                <w:szCs w:val="16"/>
                 <w:lang w:eastAsia="zh-TW"/>
               </w:rPr>
             </w:pPr>
@@ -9340,10 +10083,11 @@
               <w:rPr>
                 <w:rFonts w:eastAsia="SimSun"/>
                 <w:color w:val="FF0000"/>
-                <w:sz w:val="20"/>
-                <w:lang w:eastAsia="zh-CN"/>
-              </w:rPr>
-              <w:t>Raising in latest descriptor.</w:t>
+                <w:sz w:val="16"/>
+                <w:szCs w:val="16"/>
+                <w:lang w:eastAsia="zh-CN"/>
+              </w:rPr>
+              <w:t>Raising blank event in latest descriptor.</w:t>
             </w:r>
           </w:p>
         </w:tc>
@@ -9353,134 +10097,138 @@
       <w:pPr>
         <w:pStyle w:val="Caption"/>
         <w:rPr>
+          <w:lang w:eastAsia="zh-CN"/>
+        </w:rPr>
+      </w:pPr>
+      <w:bookmarkStart w:id="11" w:name="_Ref192266292"/>
+      <w:bookmarkStart w:id="12" w:name="_Ref191922070"/>
+      <w:r>
+        <w:rPr>
+          <w:rFonts w:eastAsia="SimSun" w:hint="eastAsia"/>
+          <w:lang w:eastAsia="zh-CN"/>
+        </w:rPr>
+        <w:t>表</w:t>
+      </w:r>
+      <w:r>
+        <w:rPr>
+          <w:rFonts w:eastAsia="SimSun"/>
+          <w:lang w:eastAsia="zh-CN"/>
+        </w:rPr>
+        <w:t xml:space="preserve"> </w:t>
+      </w:r>
+      <w:r>
+        <w:rPr>
           <w:lang w:eastAsia="zh-TW"/>
         </w:rPr>
-      </w:pPr>
-      <w:bookmarkStart w:id="7" w:name="_Ref191922070"/>
-      <w:r>
-        <w:rPr>
-          <w:rFonts w:eastAsia="SimSun" w:hint="eastAsia"/>
-          <w:lang w:eastAsia="zh-CN"/>
-        </w:rPr>
-        <w:t>表</w:t>
-      </w:r>
-      <w:r>
-        <w:rPr>
-          <w:rFonts w:eastAsia="SimSun"/>
-          <w:lang w:eastAsia="zh-CN"/>
-        </w:rPr>
-        <w:t xml:space="preserve"> </w:t>
+        <w:fldChar w:fldCharType="begin"/>
+      </w:r>
+      <w:r>
+        <w:rPr>
+          <w:lang w:eastAsia="zh-CN"/>
+        </w:rPr>
+        <w:instrText xml:space="preserve"> </w:instrText>
+      </w:r>
+      <w:r>
+        <w:rPr>
+          <w:rFonts w:hint="eastAsia"/>
+          <w:lang w:eastAsia="zh-CN"/>
+        </w:rPr>
+        <w:instrText>STYLEREF 1 \s</w:instrText>
+      </w:r>
+      <w:r>
+        <w:rPr>
+          <w:lang w:eastAsia="zh-CN"/>
+        </w:rPr>
+        <w:instrText xml:space="preserve"> </w:instrText>
       </w:r>
       <w:r>
         <w:rPr>
           <w:lang w:eastAsia="zh-TW"/>
         </w:rPr>
+        <w:fldChar w:fldCharType="separate"/>
+      </w:r>
+      <w:r>
+        <w:rPr>
+          <w:rFonts w:eastAsia="SimSun"/>
+          <w:noProof/>
+          <w:lang w:eastAsia="zh-CN"/>
+        </w:rPr>
+        <w:t>1</w:t>
+      </w:r>
+      <w:r>
+        <w:rPr>
+          <w:lang w:eastAsia="zh-TW"/>
+        </w:rPr>
+        <w:fldChar w:fldCharType="end"/>
+      </w:r>
+      <w:r>
+        <w:rPr>
+          <w:rFonts w:ascii="MS Gothic" w:eastAsia="MS Gothic" w:hAnsi="MS Gothic" w:cs="MS Gothic" w:hint="eastAsia"/>
+          <w:lang w:eastAsia="zh-CN"/>
+        </w:rPr>
+        <w:t>‑</w:t>
+      </w:r>
+      <w:r>
+        <w:rPr>
+          <w:lang w:eastAsia="zh-TW"/>
+        </w:rPr>
         <w:fldChar w:fldCharType="begin"/>
       </w:r>
       <w:r>
         <w:rPr>
+          <w:lang w:eastAsia="zh-CN"/>
+        </w:rPr>
+        <w:instrText xml:space="preserve"> </w:instrText>
+      </w:r>
+      <w:r>
+        <w:rPr>
+          <w:rFonts w:hint="eastAsia"/>
+          <w:lang w:eastAsia="zh-CN"/>
+        </w:rPr>
+        <w:instrText xml:space="preserve">SEQ </w:instrText>
+      </w:r>
+      <w:r>
+        <w:rPr>
+          <w:rFonts w:hint="eastAsia"/>
+          <w:lang w:eastAsia="zh-CN"/>
+        </w:rPr>
+        <w:instrText>表</w:instrText>
+      </w:r>
+      <w:r>
+        <w:rPr>
+          <w:rFonts w:hint="eastAsia"/>
+          <w:lang w:eastAsia="zh-CN"/>
+        </w:rPr>
+        <w:instrText xml:space="preserve"> \* ARABIC \s 1</w:instrText>
+      </w:r>
+      <w:r>
+        <w:rPr>
+          <w:lang w:eastAsia="zh-CN"/>
+        </w:rPr>
+        <w:instrText xml:space="preserve"> </w:instrText>
+      </w:r>
+      <w:r>
+        <w:rPr>
           <w:lang w:eastAsia="zh-TW"/>
         </w:rPr>
-        <w:instrText xml:space="preserve"> </w:instrText>
-      </w:r>
-      <w:r>
-        <w:rPr>
-          <w:rFonts w:hint="eastAsia"/>
+        <w:fldChar w:fldCharType="separate"/>
+      </w:r>
+      <w:r>
+        <w:rPr>
+          <w:rFonts w:eastAsia="SimSun"/>
+          <w:noProof/>
+          <w:lang w:eastAsia="zh-CN"/>
+        </w:rPr>
+        <w:t>3</w:t>
+      </w:r>
+      <w:r>
+        <w:rPr>
           <w:lang w:eastAsia="zh-TW"/>
         </w:rPr>
-        <w:instrText>STYLEREF 1 \s</w:instrText>
-      </w:r>
-      <w:r>
-        <w:rPr>
-          <w:lang w:eastAsia="zh-TW"/>
-        </w:rPr>
-        <w:instrText xml:space="preserve"> </w:instrText>
-      </w:r>
-      <w:r>
-        <w:rPr>
-          <w:lang w:eastAsia="zh-TW"/>
-        </w:rPr>
-        <w:fldChar w:fldCharType="separate"/>
-      </w:r>
-      <w:r>
-        <w:rPr>
-          <w:noProof/>
-          <w:lang w:eastAsia="zh-TW"/>
-        </w:rPr>
-        <w:t>1</w:t>
-      </w:r>
-      <w:r>
-        <w:rPr>
-          <w:lang w:eastAsia="zh-TW"/>
-        </w:rPr>
         <w:fldChar w:fldCharType="end"/>
       </w:r>
-      <w:r>
-        <w:rPr>
-          <w:rFonts w:ascii="MS Gothic" w:eastAsia="MS Gothic" w:hAnsi="MS Gothic" w:cs="MS Gothic" w:hint="eastAsia"/>
-          <w:lang w:eastAsia="zh-CN"/>
-        </w:rPr>
-        <w:t>‑</w:t>
-      </w:r>
-      <w:r>
-        <w:rPr>
-          <w:lang w:eastAsia="zh-TW"/>
-        </w:rPr>
-        <w:fldChar w:fldCharType="begin"/>
-      </w:r>
-      <w:r>
-        <w:rPr>
-          <w:lang w:eastAsia="zh-TW"/>
-        </w:rPr>
-        <w:instrText xml:space="preserve"> </w:instrText>
-      </w:r>
-      <w:r>
-        <w:rPr>
-          <w:rFonts w:hint="eastAsia"/>
-          <w:lang w:eastAsia="zh-TW"/>
-        </w:rPr>
-        <w:instrText xml:space="preserve">SEQ </w:instrText>
-      </w:r>
-      <w:r>
-        <w:rPr>
-          <w:rFonts w:hint="eastAsia"/>
-          <w:lang w:eastAsia="zh-TW"/>
-        </w:rPr>
-        <w:instrText>表</w:instrText>
-      </w:r>
-      <w:r>
-        <w:rPr>
-          <w:rFonts w:hint="eastAsia"/>
-          <w:lang w:eastAsia="zh-TW"/>
-        </w:rPr>
-        <w:instrText xml:space="preserve"> \* ARABIC \s 1</w:instrText>
-      </w:r>
-      <w:r>
-        <w:rPr>
-          <w:lang w:eastAsia="zh-TW"/>
-        </w:rPr>
-        <w:instrText xml:space="preserve"> </w:instrText>
-      </w:r>
-      <w:r>
-        <w:rPr>
-          <w:lang w:eastAsia="zh-TW"/>
-        </w:rPr>
-        <w:fldChar w:fldCharType="separate"/>
-      </w:r>
-      <w:r>
-        <w:rPr>
-          <w:noProof/>
-          <w:lang w:eastAsia="zh-TW"/>
-        </w:rPr>
-        <w:t>3</w:t>
-      </w:r>
-      <w:r>
-        <w:rPr>
-          <w:lang w:eastAsia="zh-TW"/>
-        </w:rPr>
-        <w:fldChar w:fldCharType="end"/>
-      </w:r>
-      <w:bookmarkEnd w:id="7"/>
+      <w:bookmarkEnd w:id="11"/>
+      <w:bookmarkEnd w:id="12"/>
       <w:r>
         <w:rPr>
           <w:rFonts w:eastAsia="SimSun"/>
@@ -9563,16 +10311,6 @@
         <w:pStyle w:val="bodyNormal"/>
         <w:spacing w:before="180" w:after="180"/>
         <w:rPr>
-          <w:rFonts w:eastAsia="SimSun"/>
-          <w:lang w:eastAsia="zh-CN"/>
-        </w:rPr>
-      </w:pPr>
-    </w:p>
-    <w:p>
-      <w:pPr>
-        <w:pStyle w:val="bodyNormal"/>
-        <w:spacing w:before="180" w:after="180"/>
-        <w:rPr>
           <w:lang w:eastAsia="zh-CN"/>
         </w:rPr>
       </w:pPr>
@@ -9581,6 +10319,7 @@
           <w:rFonts w:eastAsia="SimSun" w:hint="eastAsia"/>
           <w:lang w:eastAsia="zh-CN"/>
         </w:rPr>
+        <w:lastRenderedPageBreak/>
         <w:t>如</w:t>
       </w:r>
       <w:r>
@@ -9600,7 +10339,7 @@
           <w:rFonts w:hint="eastAsia"/>
           <w:lang w:eastAsia="zh-CN"/>
         </w:rPr>
-        <w:instrText>REF _Ref189577512 \h</w:instrText>
+        <w:instrText>REF _Ref192266318 \h</w:instrText>
       </w:r>
       <w:r>
         <w:rPr>
@@ -9628,6 +10367,7 @@
       </w:r>
       <w:r>
         <w:rPr>
+          <w:rFonts w:eastAsia="SimSun"/>
           <w:noProof/>
           <w:lang w:eastAsia="zh-CN"/>
         </w:rPr>
@@ -9642,6 +10382,7 @@
       </w:r>
       <w:r>
         <w:rPr>
+          <w:rFonts w:eastAsia="SimSun"/>
           <w:noProof/>
           <w:lang w:eastAsia="zh-CN"/>
         </w:rPr>
@@ -9788,6 +10529,10 @@
       <w:r>
         <w:rPr>
           <w:rFonts w:eastAsia="SimSun"/>
+          <w:b/>
+          <w:bCs/>
+          <w:i/>
+          <w:iCs/>
           <w:lang w:eastAsia="zh-CN"/>
         </w:rPr>
         <w:t>ADR1</w:t>
@@ -9802,6 +10547,10 @@
       <w:r>
         <w:rPr>
           <w:rFonts w:eastAsia="SimSun"/>
+          <w:b/>
+          <w:bCs/>
+          <w:i/>
+          <w:iCs/>
           <w:lang w:eastAsia="zh-CN"/>
         </w:rPr>
         <w:t>ADR0</w:t>
@@ -9816,6 +10565,10 @@
       <w:r>
         <w:rPr>
           <w:rFonts w:eastAsia="SimSun"/>
+          <w:b/>
+          <w:bCs/>
+          <w:i/>
+          <w:iCs/>
           <w:lang w:eastAsia="zh-CN"/>
         </w:rPr>
         <w:t>ADR7</w:t>
@@ -9844,6 +10597,8 @@
       <w:r>
         <w:rPr>
           <w:rFonts w:eastAsia="SimSun"/>
+          <w:i/>
+          <w:iCs/>
           <w:lang w:eastAsia="zh-CN"/>
         </w:rPr>
         <w:t>PCLK</w:t>
@@ -9992,6 +10747,8 @@
       <w:r>
         <w:rPr>
           <w:rFonts w:eastAsia="SimSun"/>
+          <w:b/>
+          <w:bCs/>
           <w:lang w:eastAsia="zh-CN"/>
         </w:rPr>
         <w:t>R</w:t>
@@ -10045,6 +10802,8 @@
       <w:r>
         <w:rPr>
           <w:rFonts w:eastAsia="SimSun"/>
+          <w:b/>
+          <w:bCs/>
           <w:lang w:eastAsia="zh-CN"/>
         </w:rPr>
         <w:t>G</w:t>
@@ -10090,7 +10849,16 @@
           <w:rFonts w:eastAsia="SimSun"/>
           <w:lang w:eastAsia="zh-CN"/>
         </w:rPr>
-        <w:t xml:space="preserve"> B</w:t>
+        <w:t xml:space="preserve"> </w:t>
+      </w:r>
+      <w:r>
+        <w:rPr>
+          <w:rFonts w:eastAsia="SimSun"/>
+          <w:b/>
+          <w:bCs/>
+          <w:lang w:eastAsia="zh-CN"/>
+        </w:rPr>
+        <w:t>B</w:t>
       </w:r>
       <w:r>
         <w:rPr>
@@ -10151,6 +10919,8 @@
       <w:r>
         <w:rPr>
           <w:rFonts w:eastAsia="SimSun"/>
+          <w:b/>
+          <w:bCs/>
           <w:lang w:eastAsia="zh-CN"/>
         </w:rPr>
         <w:t>R</w:t>
@@ -10173,6 +10943,8 @@
       <w:r>
         <w:rPr>
           <w:rFonts w:eastAsia="SimSun"/>
+          <w:b/>
+          <w:bCs/>
           <w:lang w:eastAsia="zh-CN"/>
         </w:rPr>
         <w:t>G</w:t>
@@ -10204,7 +10976,16 @@
           <w:rFonts w:eastAsia="SimSun"/>
           <w:lang w:eastAsia="zh-CN"/>
         </w:rPr>
-        <w:t xml:space="preserve"> B</w:t>
+        <w:t xml:space="preserve"> </w:t>
+      </w:r>
+      <w:r>
+        <w:rPr>
+          <w:rFonts w:eastAsia="SimSun"/>
+          <w:b/>
+          <w:bCs/>
+          <w:lang w:eastAsia="zh-CN"/>
+        </w:rPr>
+        <w:t>B</w:t>
       </w:r>
       <w:r>
         <w:rPr>
@@ -10216,6 +10997,13 @@
       </w:r>
       <w:r>
         <w:rPr>
+          <w:rFonts w:eastAsia="SimSun"/>
+          <w:lang w:eastAsia="zh-CN"/>
+        </w:rPr>
+        <w:t xml:space="preserve"> </w:t>
+      </w:r>
+      <w:r>
+        <w:rPr>
           <w:rFonts w:eastAsia="SimSun" w:hint="eastAsia"/>
           <w:lang w:eastAsia="zh-CN"/>
         </w:rPr>
@@ -10224,6 +11012,8 @@
       <w:r>
         <w:rPr>
           <w:rFonts w:eastAsia="SimSun"/>
+          <w:b/>
+          <w:bCs/>
           <w:lang w:eastAsia="zh-CN"/>
         </w:rPr>
         <w:t>R</w:t>
@@ -10246,6 +11036,8 @@
       <w:r>
         <w:rPr>
           <w:rFonts w:eastAsia="SimSun"/>
+          <w:b/>
+          <w:bCs/>
           <w:lang w:eastAsia="zh-CN"/>
         </w:rPr>
         <w:t>G</w:t>
@@ -10277,7 +11069,16 @@
           <w:rFonts w:eastAsia="SimSun"/>
           <w:lang w:eastAsia="zh-CN"/>
         </w:rPr>
-        <w:t xml:space="preserve"> B</w:t>
+        <w:t xml:space="preserve"> </w:t>
+      </w:r>
+      <w:r>
+        <w:rPr>
+          <w:rFonts w:eastAsia="SimSun"/>
+          <w:b/>
+          <w:bCs/>
+          <w:lang w:eastAsia="zh-CN"/>
+        </w:rPr>
+        <w:t>B</w:t>
       </w:r>
       <w:r>
         <w:rPr>
@@ -10289,6 +11090,13 @@
       </w:r>
       <w:r>
         <w:rPr>
+          <w:rFonts w:eastAsia="SimSun"/>
+          <w:lang w:eastAsia="zh-CN"/>
+        </w:rPr>
+        <w:t xml:space="preserve"> </w:t>
+      </w:r>
+      <w:r>
+        <w:rPr>
           <w:rFonts w:eastAsia="SimSun" w:hint="eastAsia"/>
           <w:lang w:eastAsia="zh-CN"/>
         </w:rPr>
@@ -10297,6 +11105,8 @@
       <w:r>
         <w:rPr>
           <w:rFonts w:eastAsia="SimSun"/>
+          <w:b/>
+          <w:bCs/>
           <w:lang w:eastAsia="zh-CN"/>
         </w:rPr>
         <w:t>RGB888</w:t>
@@ -10304,9 +11114,18 @@
       <w:r>
         <w:rPr>
           <w:rFonts w:eastAsia="SimSun" w:hint="eastAsia"/>
-          <w:lang w:eastAsia="zh-CN"/>
-        </w:rPr>
-        <w:t>补色，以实现更高的颜色精度。</w:t>
+          <w:b/>
+          <w:bCs/>
+          <w:lang w:eastAsia="zh-CN"/>
+        </w:rPr>
+        <w:t>补色</w:t>
+      </w:r>
+      <w:r>
+        <w:rPr>
+          <w:rFonts w:eastAsia="SimSun" w:hint="eastAsia"/>
+          <w:lang w:eastAsia="zh-CN"/>
+        </w:rPr>
+        <w:t>，以呈现更高的颜色精度。</w:t>
       </w:r>
     </w:p>
     <w:tbl>
@@ -10403,7 +11222,8 @@
           <w:lang w:eastAsia="zh-TW"/>
         </w:rPr>
       </w:pPr>
-      <w:bookmarkStart w:id="8" w:name="_Ref189577512"/>
+      <w:bookmarkStart w:id="13" w:name="_Ref192266318"/>
+      <w:bookmarkStart w:id="14" w:name="_Ref189577512"/>
       <w:r>
         <w:rPr>
           <w:rFonts w:eastAsia="SimSun" w:hint="eastAsia"/>
@@ -10432,57 +11252,60 @@
       </w:r>
       <w:r>
         <w:rPr>
+          <w:rFonts w:eastAsia="SimSun"/>
+          <w:noProof/>
+          <w:lang w:eastAsia="zh-CN"/>
+        </w:rPr>
+        <w:t>1</w:t>
+      </w:r>
+      <w:r>
+        <w:rPr>
+          <w:noProof/>
+        </w:rPr>
+        <w:fldChar w:fldCharType="end"/>
+      </w:r>
+      <w:r>
+        <w:rPr>
+          <w:rFonts w:ascii="MS Gothic" w:eastAsia="MS Gothic" w:hAnsi="MS Gothic" w:cs="MS Gothic" w:hint="eastAsia"/>
+          <w:lang w:eastAsia="zh-CN"/>
+        </w:rPr>
+        <w:t>‑</w:t>
+      </w:r>
+      <w:r>
+        <w:rPr>
+          <w:noProof/>
+        </w:rPr>
+        <w:fldChar w:fldCharType="begin"/>
+      </w:r>
+      <w:r>
+        <w:rPr>
           <w:noProof/>
           <w:lang w:eastAsia="zh-TW"/>
         </w:rPr>
-        <w:t>1</w:t>
+        <w:instrText xml:space="preserve"> SEQ Figure \* ARABIC \s 1 </w:instrText>
       </w:r>
       <w:r>
         <w:rPr>
           <w:noProof/>
         </w:rPr>
+        <w:fldChar w:fldCharType="separate"/>
+      </w:r>
+      <w:r>
+        <w:rPr>
+          <w:rFonts w:eastAsia="SimSun"/>
+          <w:noProof/>
+          <w:lang w:eastAsia="zh-CN"/>
+        </w:rPr>
+        <w:t>3</w:t>
+      </w:r>
+      <w:r>
+        <w:rPr>
+          <w:noProof/>
+        </w:rPr>
         <w:fldChar w:fldCharType="end"/>
       </w:r>
-      <w:r>
-        <w:rPr>
-          <w:rFonts w:ascii="MS Gothic" w:eastAsia="MS Gothic" w:hAnsi="MS Gothic" w:cs="MS Gothic" w:hint="eastAsia"/>
-          <w:lang w:eastAsia="zh-CN"/>
-        </w:rPr>
-        <w:t>‑</w:t>
-      </w:r>
-      <w:r>
-        <w:rPr>
-          <w:noProof/>
-        </w:rPr>
-        <w:fldChar w:fldCharType="begin"/>
-      </w:r>
-      <w:r>
-        <w:rPr>
-          <w:noProof/>
-          <w:lang w:eastAsia="zh-TW"/>
-        </w:rPr>
-        <w:instrText xml:space="preserve"> SEQ Figure \* ARABIC \s 1 </w:instrText>
-      </w:r>
-      <w:r>
-        <w:rPr>
-          <w:noProof/>
-        </w:rPr>
-        <w:fldChar w:fldCharType="separate"/>
-      </w:r>
-      <w:r>
-        <w:rPr>
-          <w:noProof/>
-          <w:lang w:eastAsia="zh-TW"/>
-        </w:rPr>
-        <w:t>3</w:t>
-      </w:r>
-      <w:r>
-        <w:rPr>
-          <w:noProof/>
-        </w:rPr>
-        <w:fldChar w:fldCharType="end"/>
-      </w:r>
-      <w:bookmarkEnd w:id="8"/>
+      <w:bookmarkEnd w:id="13"/>
+      <w:bookmarkEnd w:id="14"/>
       <w:r>
         <w:rPr>
           <w:rFonts w:eastAsia="SimSun"/>
@@ -10520,642 +11343,13 @@
     </w:p>
     <w:p>
       <w:pPr>
-        <w:widowControl/>
-        <w:overflowPunct/>
-        <w:autoSpaceDE/>
-        <w:autoSpaceDN/>
-        <w:adjustRightInd/>
-        <w:snapToGrid/>
-        <w:jc w:val="left"/>
-        <w:textAlignment w:val="auto"/>
-        <w:rPr>
-          <w:rFonts w:eastAsia="SimSun"/>
-          <w:lang w:eastAsia="zh-CN"/>
-        </w:rPr>
-      </w:pPr>
-      <w:r>
-        <w:rPr>
-          <w:rFonts w:eastAsia="SimSun"/>
-          <w:lang w:eastAsia="zh-CN"/>
-        </w:rPr>
-        <w:br w:type="page"/>
-      </w:r>
-    </w:p>
-    <w:p>
-      <w:pPr>
-        <w:rPr>
-          <w:lang w:eastAsia="zh-TW"/>
-        </w:rPr>
+        <w:pStyle w:val="Heading2"/>
       </w:pPr>
       <w:r>
         <w:rPr>
           <w:rFonts w:eastAsia="SimSun" w:hint="eastAsia"/>
           <w:lang w:eastAsia="zh-CN"/>
         </w:rPr>
-        <w:lastRenderedPageBreak/>
-        <w:t>本范例代码需接扩充子板，包含</w:t>
-      </w:r>
-      <w:r>
-        <w:rPr>
-          <w:rFonts w:eastAsia="SimSun"/>
-          <w:lang w:eastAsia="zh-CN"/>
-        </w:rPr>
-        <w:t xml:space="preserve"> NuMaker-M55M1</w:t>
-      </w:r>
-      <w:r>
-        <w:rPr>
-          <w:rFonts w:eastAsia="SimSun" w:hint="eastAsia"/>
-          <w:lang w:eastAsia="zh-CN"/>
-        </w:rPr>
-        <w:t>开发板、</w:t>
-      </w:r>
-      <w:r>
-        <w:rPr>
-          <w:rFonts w:eastAsia="SimSun"/>
-          <w:lang w:eastAsia="zh-CN"/>
-        </w:rPr>
-        <w:t>4.3</w:t>
-      </w:r>
-      <w:proofErr w:type="gramStart"/>
-      <w:r>
-        <w:rPr>
-          <w:rFonts w:eastAsia="SimSun"/>
-          <w:lang w:eastAsia="zh-CN"/>
-        </w:rPr>
-        <w:t>”</w:t>
-      </w:r>
-      <w:proofErr w:type="gramEnd"/>
-      <w:r>
-        <w:rPr>
-          <w:rFonts w:eastAsia="SimSun"/>
-          <w:lang w:eastAsia="zh-CN"/>
-        </w:rPr>
-        <w:t xml:space="preserve"> WQVGA </w:t>
-      </w:r>
-      <w:r>
-        <w:rPr>
-          <w:rFonts w:eastAsia="SimSun" w:hint="eastAsia"/>
-          <w:lang w:eastAsia="zh-CN"/>
-        </w:rPr>
-        <w:t>同步信号屏幕子板与</w:t>
-      </w:r>
-      <w:r>
-        <w:rPr>
-          <w:rFonts w:eastAsia="SimSun"/>
-          <w:lang w:eastAsia="zh-CN"/>
-        </w:rPr>
-        <w:t xml:space="preserve"> EBI16–RGB24 </w:t>
-      </w:r>
-      <w:r>
-        <w:rPr>
-          <w:rFonts w:eastAsia="SimSun" w:hint="eastAsia"/>
-          <w:lang w:eastAsia="zh-CN"/>
-        </w:rPr>
-        <w:t>转接板，如</w:t>
-      </w:r>
-      <w:r>
-        <w:rPr>
-          <w:lang w:eastAsia="zh-TW"/>
-        </w:rPr>
-        <w:fldChar w:fldCharType="begin"/>
-      </w:r>
-      <w:r>
-        <w:rPr>
-          <w:lang w:eastAsia="zh-TW"/>
-        </w:rPr>
-        <w:instrText xml:space="preserve"> </w:instrText>
-      </w:r>
-      <w:r>
-        <w:rPr>
-          <w:rFonts w:hint="eastAsia"/>
-          <w:lang w:eastAsia="zh-TW"/>
-        </w:rPr>
-        <w:instrText>REF _Ref191923176 \h</w:instrText>
-      </w:r>
-      <w:r>
-        <w:rPr>
-          <w:lang w:eastAsia="zh-TW"/>
-        </w:rPr>
-        <w:instrText xml:space="preserve"> </w:instrText>
-      </w:r>
-      <w:r>
-        <w:rPr>
-          <w:lang w:eastAsia="zh-TW"/>
-        </w:rPr>
-      </w:r>
-      <w:r>
-        <w:rPr>
-          <w:lang w:eastAsia="zh-TW"/>
-        </w:rPr>
-        <w:fldChar w:fldCharType="separate"/>
-      </w:r>
-      <w:r>
-        <w:rPr>
-          <w:rFonts w:eastAsia="SimSun" w:hint="eastAsia"/>
-          <w:lang w:eastAsia="zh-CN"/>
-        </w:rPr>
-        <w:t>图</w:t>
-      </w:r>
-      <w:r>
-        <w:rPr>
-          <w:noProof/>
-          <w:lang w:eastAsia="zh-TW"/>
-        </w:rPr>
-        <w:t>1</w:t>
-      </w:r>
-      <w:r>
-        <w:rPr>
-          <w:rFonts w:ascii="MS Gothic" w:eastAsia="MS Gothic" w:hAnsi="MS Gothic" w:cs="MS Gothic" w:hint="eastAsia"/>
-          <w:lang w:eastAsia="zh-CN"/>
-        </w:rPr>
-        <w:t>‑</w:t>
-      </w:r>
-      <w:r>
-        <w:rPr>
-          <w:noProof/>
-          <w:lang w:eastAsia="zh-TW"/>
-        </w:rPr>
-        <w:t>4</w:t>
-      </w:r>
-      <w:r>
-        <w:rPr>
-          <w:lang w:eastAsia="zh-TW"/>
-        </w:rPr>
-        <w:fldChar w:fldCharType="end"/>
-      </w:r>
-      <w:r>
-        <w:rPr>
-          <w:rFonts w:eastAsia="SimSun" w:hint="eastAsia"/>
-          <w:lang w:eastAsia="zh-CN"/>
-        </w:rPr>
-        <w:t>所示。</w:t>
-      </w:r>
-    </w:p>
-    <w:tbl>
-      <w:tblPr>
-        <w:tblStyle w:val="TableGrid"/>
-        <w:tblW w:w="0" w:type="auto"/>
-        <w:tblLook w:val="04A0" w:firstRow="1" w:lastRow="0" w:firstColumn="1" w:lastColumn="0" w:noHBand="0" w:noVBand="1"/>
-      </w:tblPr>
-      <w:tblGrid>
-        <w:gridCol w:w="9964"/>
-      </w:tblGrid>
-      <w:tr>
-        <w:tc>
-          <w:tcPr>
-            <w:tcW w:w="9964" w:type="dxa"/>
-          </w:tcPr>
-          <w:p>
-            <w:pPr>
-              <w:keepNext/>
-              <w:jc w:val="left"/>
-              <w:rPr>
-                <w:rFonts w:cs="Arial"/>
-                <w:noProof/>
-                <w:szCs w:val="24"/>
-                <w:lang w:eastAsia="zh-TW"/>
-              </w:rPr>
-            </w:pPr>
-            <w:r>
-              <w:rPr>
-                <w:rFonts w:cs="Arial"/>
-                <w:noProof/>
-                <w:szCs w:val="24"/>
-                <w:lang w:eastAsia="zh-TW"/>
-              </w:rPr>
-              <mc:AlternateContent>
-                <mc:Choice Requires="wps">
-                  <w:drawing>
-                    <wp:anchor distT="0" distB="0" distL="114300" distR="114300" simplePos="0" relativeHeight="251663360" behindDoc="0" locked="0" layoutInCell="1" allowOverlap="1" wp14:anchorId="238115FC" wp14:editId="3BEAF52E">
-                      <wp:simplePos x="0" y="0"/>
-                      <wp:positionH relativeFrom="column">
-                        <wp:posOffset>3919855</wp:posOffset>
-                      </wp:positionH>
-                      <wp:positionV relativeFrom="paragraph">
-                        <wp:posOffset>1243330</wp:posOffset>
-                      </wp:positionV>
-                      <wp:extent cx="1885950" cy="1028700"/>
-                      <wp:effectExtent l="133350" t="0" r="0" b="19050"/>
-                      <wp:wrapNone/>
-                      <wp:docPr id="1399732966" name="Callout: Bent Line with Accent Bar 3"/>
-                      <wp:cNvGraphicFramePr/>
-                      <a:graphic xmlns:a="http://schemas.openxmlformats.org/drawingml/2006/main">
-                        <a:graphicData uri="http://schemas.microsoft.com/office/word/2010/wordprocessingShape">
-                          <wps:wsp>
-                            <wps:cNvSpPr/>
-                            <wps:spPr>
-                              <a:xfrm>
-                                <a:off x="0" y="0"/>
-                                <a:ext cx="1885950" cy="1028700"/>
-                              </a:xfrm>
-                              <a:prstGeom prst="accentCallout2">
-                                <a:avLst>
-                                  <a:gd name="adj1" fmla="val 74360"/>
-                                  <a:gd name="adj2" fmla="val -3573"/>
-                                  <a:gd name="adj3" fmla="val 68375"/>
-                                  <a:gd name="adj4" fmla="val -11594"/>
-                                  <a:gd name="adj5" fmla="val 79768"/>
-                                  <a:gd name="adj6" fmla="val -54926"/>
-                                </a:avLst>
-                              </a:prstGeom>
-                              <a:noFill/>
-                              <a:ln w="9525" cap="flat" cmpd="sng" algn="ctr">
-                                <a:solidFill>
-                                  <a:srgbClr val="0070C0"/>
-                                </a:solidFill>
-                                <a:prstDash val="sysDot"/>
-                                <a:round/>
-                                <a:headEnd type="arrow" w="med" len="med"/>
-                                <a:tailEnd type="none" w="med" len="med"/>
-                              </a:ln>
-                            </wps:spPr>
-                            <wps:style>
-                              <a:lnRef idx="0">
-                                <a:scrgbClr r="0" g="0" b="0"/>
-                              </a:lnRef>
-                              <a:fillRef idx="0">
-                                <a:scrgbClr r="0" g="0" b="0"/>
-                              </a:fillRef>
-                              <a:effectRef idx="0">
-                                <a:scrgbClr r="0" g="0" b="0"/>
-                              </a:effectRef>
-                              <a:fontRef idx="minor">
-                                <a:schemeClr val="accent2"/>
-                              </a:fontRef>
-                            </wps:style>
-                            <wps:txbx>
-                              <w:txbxContent>
-                                <w:p>
-                                  <w:pPr>
-                                    <w:jc w:val="center"/>
-                                  </w:pPr>
-                                  <w:r>
-                                    <w:rPr>
-                                      <w:rFonts w:cs="Arial"/>
-                                      <w:noProof/>
-                                      <w:szCs w:val="24"/>
-                                      <w:lang w:eastAsia="zh-TW"/>
-                                    </w:rPr>
-                                    <w:drawing>
-                                      <wp:inline distT="0" distB="0" distL="0" distR="0" wp14:anchorId="1261A144" wp14:editId="58CAFC1C">
-                                        <wp:extent cx="1745149" cy="664845"/>
-                                        <wp:effectExtent l="0" t="0" r="7620" b="1905"/>
-                                        <wp:docPr id="25388782" name="Picture 1" descr="A close up of a device&#10;&#10;Description automatically generated"/>
-                                        <wp:cNvGraphicFramePr>
-                                          <a:graphicFrameLocks xmlns:a="http://schemas.openxmlformats.org/drawingml/2006/main" noChangeAspect="1"/>
-                                        </wp:cNvGraphicFramePr>
-                                        <a:graphic xmlns:a="http://schemas.openxmlformats.org/drawingml/2006/main">
-                                          <a:graphicData uri="http://schemas.openxmlformats.org/drawingml/2006/picture">
-                                            <pic:pic xmlns:pic="http://schemas.openxmlformats.org/drawingml/2006/picture">
-                                              <pic:nvPicPr>
-                                                <pic:cNvPr id="25388782" name="Picture 1" descr="A close up of a device&#10;&#10;Description automatically generated"/>
-                                                <pic:cNvPicPr>
-                                                  <a:picLocks noChangeAspect="1" noChangeArrowheads="1"/>
-                                                </pic:cNvPicPr>
-                                              </pic:nvPicPr>
-                                              <pic:blipFill>
-                                                <a:blip r:embed="rId18" cstate="print">
-                                                  <a:extLst>
-                                                    <a:ext uri="{28A0092B-C50C-407E-A947-70E740481C1C}">
-                                                      <a14:useLocalDpi xmlns:a14="http://schemas.microsoft.com/office/drawing/2010/main" val="0"/>
-                                                    </a:ext>
-                                                  </a:extLst>
-                                                </a:blip>
-                                                <a:srcRect/>
-                                                <a:stretch>
-                                                  <a:fillRect/>
-                                                </a:stretch>
-                                              </pic:blipFill>
-                                              <pic:spPr bwMode="auto">
-                                                <a:xfrm>
-                                                  <a:off x="0" y="0"/>
-                                                  <a:ext cx="1751214" cy="667155"/>
-                                                </a:xfrm>
-                                                <a:prstGeom prst="rect">
-                                                  <a:avLst/>
-                                                </a:prstGeom>
-                                                <a:noFill/>
-                                                <a:ln>
-                                                  <a:noFill/>
-                                                </a:ln>
-                                              </pic:spPr>
-                                            </pic:pic>
-                                          </a:graphicData>
-                                        </a:graphic>
-                                      </wp:inline>
-                                    </w:drawing>
-                                  </w:r>
-                                </w:p>
-                              </w:txbxContent>
-                            </wps:txbx>
-                            <wps:bodyPr rot="0" spcFirstLastPara="0" vertOverflow="overflow" horzOverflow="overflow" vert="horz" wrap="square" lIns="91440" tIns="45720" rIns="91440" bIns="45720" numCol="1" spcCol="0" rtlCol="0" fromWordArt="0" anchor="ctr" anchorCtr="0" forceAA="0" compatLnSpc="1">
-                              <a:prstTxWarp prst="textNoShape">
-                                <a:avLst/>
-                              </a:prstTxWarp>
-                              <a:noAutofit/>
-                            </wps:bodyPr>
-                          </wps:wsp>
-                        </a:graphicData>
-                      </a:graphic>
-                      <wp14:sizeRelH relativeFrom="margin">
-                        <wp14:pctWidth>0</wp14:pctWidth>
-                      </wp14:sizeRelH>
-                      <wp14:sizeRelV relativeFrom="margin">
-                        <wp14:pctHeight>0</wp14:pctHeight>
-                      </wp14:sizeRelV>
-                    </wp:anchor>
-                  </w:drawing>
-                </mc:Choice>
-                <mc:Fallback>
-                  <w:pict>
-                    <v:shapetype w14:anchorId="238115FC" id="_x0000_t45" coordsize="21600,21600" o:spt="45" adj="-10080,24300,-3600,4050,-1800,4050" path="m@0@1l@2@3@4@5nfem@4,l@4,21600nfem,l21600,r,21600l,21600nsxe">
-                      <v:stroke joinstyle="miter"/>
-                      <v:formulas>
-                        <v:f eqn="val #0"/>
-                        <v:f eqn="val #1"/>
-                        <v:f eqn="val #2"/>
-                        <v:f eqn="val #3"/>
-                        <v:f eqn="val #4"/>
-                        <v:f eqn="val #5"/>
-                      </v:formulas>
-                      <v:path arrowok="t" o:extrusionok="f" gradientshapeok="t" o:connecttype="custom" o:connectlocs="@0,@1;10800,0;10800,21600;0,10800;21600,10800"/>
-                      <v:handles>
-                        <v:h position="#0,#1"/>
-                        <v:h position="#2,#3"/>
-                        <v:h position="#4,#5"/>
-                      </v:handles>
-                      <o:callout v:ext="edit" on="t" accentbar="t" textborder="f"/>
-                    </v:shapetype>
-                    <v:shape id="Callout: Bent Line with Accent Bar 3" o:spid="_x0000_s1028" type="#_x0000_t45" style="position:absolute;margin-left:308.65pt;margin-top:97.9pt;width:148.5pt;height:81pt;z-index:251663360;visibility:visible;mso-wrap-style:square;mso-width-percent:0;mso-height-percent:0;mso-wrap-distance-left:9pt;mso-wrap-distance-top:0;mso-wrap-distance-right:9pt;mso-wrap-distance-bottom:0;mso-position-horizontal:absolute;mso-position-horizontal-relative:text;mso-position-vertical:absolute;mso-position-vertical-relative:text;mso-width-percent:0;mso-height-percent:0;mso-width-relative:margin;mso-height-relative:margin;v-text-anchor:middle" o:gfxdata="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" adj="-11864,17230,-2504,14769,-772,16062" filled="f" strokecolor="#0070c0">
-                      <v:stroke dashstyle="1 1" endarrow="open" joinstyle="round"/>
-                      <v:textbox>
-                        <w:txbxContent>
-                          <w:p>
-                            <w:pPr>
-                              <w:jc w:val="center"/>
-                            </w:pPr>
-                            <w:r>
-                              <w:rPr>
-                                <w:rFonts w:cs="Arial"/>
-                                <w:noProof/>
-                                <w:szCs w:val="24"/>
-                                <w:lang w:eastAsia="zh-TW"/>
-                              </w:rPr>
-                              <w:drawing>
-                                <wp:inline distT="0" distB="0" distL="0" distR="0" wp14:anchorId="1261A144" wp14:editId="58CAFC1C">
-                                  <wp:extent cx="1745149" cy="664845"/>
-                                  <wp:effectExtent l="0" t="0" r="7620" b="1905"/>
-                                  <wp:docPr id="25388782" name="Picture 1" descr="A close up of a device&#10;&#10;Description automatically generated"/>
-                                  <wp:cNvGraphicFramePr>
-                                    <a:graphicFrameLocks xmlns:a="http://schemas.openxmlformats.org/drawingml/2006/main" noChangeAspect="1"/>
-                                  </wp:cNvGraphicFramePr>
-                                  <a:graphic xmlns:a="http://schemas.openxmlformats.org/drawingml/2006/main">
-                                    <a:graphicData uri="http://schemas.openxmlformats.org/drawingml/2006/picture">
-                                      <pic:pic xmlns:pic="http://schemas.openxmlformats.org/drawingml/2006/picture">
-                                        <pic:nvPicPr>
-                                          <pic:cNvPr id="25388782" name="Picture 1" descr="A close up of a device&#10;&#10;Description automatically generated"/>
-                                          <pic:cNvPicPr>
-                                            <a:picLocks noChangeAspect="1" noChangeArrowheads="1"/>
-                                          </pic:cNvPicPr>
-                                        </pic:nvPicPr>
-                                        <pic:blipFill>
-                                          <a:blip r:embed="rId19" cstate="print">
-                                            <a:extLst>
-                                              <a:ext uri="{28A0092B-C50C-407E-A947-70E740481C1C}">
-                                                <a14:useLocalDpi xmlns:a14="http://schemas.microsoft.com/office/drawing/2010/main" val="0"/>
-                                              </a:ext>
-                                            </a:extLst>
-                                          </a:blip>
-                                          <a:srcRect/>
-                                          <a:stretch>
-                                            <a:fillRect/>
-                                          </a:stretch>
-                                        </pic:blipFill>
-                                        <pic:spPr bwMode="auto">
-                                          <a:xfrm>
-                                            <a:off x="0" y="0"/>
-                                            <a:ext cx="1751214" cy="667155"/>
-                                          </a:xfrm>
-                                          <a:prstGeom prst="rect">
-                                            <a:avLst/>
-                                          </a:prstGeom>
-                                          <a:noFill/>
-                                          <a:ln>
-                                            <a:noFill/>
-                                          </a:ln>
-                                        </pic:spPr>
-                                      </pic:pic>
-                                    </a:graphicData>
-                                  </a:graphic>
-                                </wp:inline>
-                              </w:drawing>
-                            </w:r>
-                          </w:p>
-                        </w:txbxContent>
-                      </v:textbox>
-                      <o:callout v:ext="edit" minusy="t"/>
-                    </v:shape>
-                  </w:pict>
-                </mc:Fallback>
-              </mc:AlternateContent>
-            </w:r>
-            <w:r>
-              <w:rPr>
-                <w:rFonts w:eastAsia="SimSun" w:cs="Arial"/>
-                <w:noProof/>
-                <w:szCs w:val="24"/>
-                <w:lang w:eastAsia="zh-CN"/>
-              </w:rPr>
-              <w:t xml:space="preserve">  </w:t>
-            </w:r>
-            <w:r>
-              <w:rPr>
-                <w:rFonts w:cs="Arial"/>
-                <w:noProof/>
-                <w:szCs w:val="24"/>
-                <w:lang w:eastAsia="zh-TW"/>
-              </w:rPr>
-              <w:drawing>
-                <wp:inline distT="0" distB="0" distL="0" distR="0" wp14:anchorId="6C29EBB4" wp14:editId="642D6CF7">
-                  <wp:extent cx="3181350" cy="4133199"/>
-                  <wp:effectExtent l="0" t="0" r="0" b="1270"/>
-                  <wp:docPr id="1788979655" name="Picture 2"/>
-                  <wp:cNvGraphicFramePr>
-                    <a:graphicFrameLocks xmlns:a="http://schemas.openxmlformats.org/drawingml/2006/main" noChangeAspect="1"/>
-                  </wp:cNvGraphicFramePr>
-                  <a:graphic xmlns:a="http://schemas.openxmlformats.org/drawingml/2006/main">
-                    <a:graphicData uri="http://schemas.openxmlformats.org/drawingml/2006/picture">
-                      <pic:pic xmlns:pic="http://schemas.openxmlformats.org/drawingml/2006/picture">
-                        <pic:nvPicPr>
-                          <pic:cNvPr id="1788979655" name="Picture 2"/>
-                          <pic:cNvPicPr>
-                            <a:picLocks noChangeAspect="1" noChangeArrowheads="1"/>
-                          </pic:cNvPicPr>
-                        </pic:nvPicPr>
-                        <pic:blipFill>
-                          <a:blip r:embed="rId20" cstate="print">
-                            <a:extLst>
-                              <a:ext uri="{28A0092B-C50C-407E-A947-70E740481C1C}">
-                                <a14:useLocalDpi xmlns:a14="http://schemas.microsoft.com/office/drawing/2010/main" val="0"/>
-                              </a:ext>
-                            </a:extLst>
-                          </a:blip>
-                          <a:srcRect/>
-                          <a:stretch>
-                            <a:fillRect/>
-                          </a:stretch>
-                        </pic:blipFill>
-                        <pic:spPr bwMode="auto">
-                          <a:xfrm>
-                            <a:off x="0" y="0"/>
-                            <a:ext cx="3181350" cy="4133199"/>
-                          </a:xfrm>
-                          <a:prstGeom prst="rect">
-                            <a:avLst/>
-                          </a:prstGeom>
-                          <a:noFill/>
-                          <a:ln>
-                            <a:noFill/>
-                          </a:ln>
-                        </pic:spPr>
-                      </pic:pic>
-                    </a:graphicData>
-                  </a:graphic>
-                </wp:inline>
-              </w:drawing>
-            </w:r>
-          </w:p>
-        </w:tc>
-      </w:tr>
-    </w:tbl>
-    <w:p>
-      <w:pPr>
-        <w:pStyle w:val="Caption"/>
-        <w:rPr>
-          <w:lang w:eastAsia="zh-TW"/>
-        </w:rPr>
-      </w:pPr>
-      <w:bookmarkStart w:id="9" w:name="_Ref191923176"/>
-      <w:r>
-        <w:rPr>
-          <w:rFonts w:eastAsia="SimSun" w:hint="eastAsia"/>
-          <w:lang w:eastAsia="zh-CN"/>
-        </w:rPr>
-        <w:t>图</w:t>
-      </w:r>
-      <w:r>
-        <w:fldChar w:fldCharType="begin"/>
-      </w:r>
-      <w:r>
-        <w:rPr>
-          <w:lang w:eastAsia="zh-TW"/>
-        </w:rPr>
-        <w:instrText xml:space="preserve"> STYLEREF 1 \s </w:instrText>
-      </w:r>
-      <w:r>
-        <w:fldChar w:fldCharType="separate"/>
-      </w:r>
-      <w:r>
-        <w:rPr>
-          <w:noProof/>
-          <w:lang w:eastAsia="zh-TW"/>
-        </w:rPr>
-        <w:t>1</w:t>
-      </w:r>
-      <w:r>
-        <w:rPr>
-          <w:noProof/>
-        </w:rPr>
-        <w:fldChar w:fldCharType="end"/>
-      </w:r>
-      <w:r>
-        <w:rPr>
-          <w:rFonts w:ascii="MS Gothic" w:eastAsia="MS Gothic" w:hAnsi="MS Gothic" w:cs="MS Gothic" w:hint="eastAsia"/>
-          <w:lang w:eastAsia="zh-CN"/>
-        </w:rPr>
-        <w:t>‑</w:t>
-      </w:r>
-      <w:r>
-        <w:fldChar w:fldCharType="begin"/>
-      </w:r>
-      <w:r>
-        <w:rPr>
-          <w:lang w:eastAsia="zh-TW"/>
-        </w:rPr>
-        <w:instrText xml:space="preserve"> SEQ Figure \* ARABIC \s 1 </w:instrText>
-      </w:r>
-      <w:r>
-        <w:fldChar w:fldCharType="separate"/>
-      </w:r>
-      <w:r>
-        <w:rPr>
-          <w:noProof/>
-          <w:lang w:eastAsia="zh-TW"/>
-        </w:rPr>
-        <w:t>4</w:t>
-      </w:r>
-      <w:r>
-        <w:rPr>
-          <w:noProof/>
-        </w:rPr>
-        <w:fldChar w:fldCharType="end"/>
-      </w:r>
-      <w:bookmarkEnd w:id="9"/>
-      <w:r>
-        <w:rPr>
-          <w:rFonts w:eastAsia="SimSun"/>
-          <w:lang w:eastAsia="zh-CN"/>
-        </w:rPr>
-        <w:t xml:space="preserve"> </w:t>
-      </w:r>
-      <w:r>
-        <w:rPr>
-          <w:rFonts w:eastAsia="SimSun" w:hint="eastAsia"/>
-          <w:lang w:eastAsia="zh-CN"/>
-        </w:rPr>
-        <w:t>外部硬件模块</w:t>
-      </w:r>
-    </w:p>
-    <w:p>
-      <w:pPr>
-        <w:rPr>
-          <w:lang w:eastAsia="zh-TW"/>
-        </w:rPr>
-      </w:pPr>
-    </w:p>
-    <w:p>
-      <w:pPr>
-        <w:widowControl/>
-        <w:overflowPunct/>
-        <w:autoSpaceDE/>
-        <w:autoSpaceDN/>
-        <w:adjustRightInd/>
-        <w:snapToGrid/>
-        <w:jc w:val="left"/>
-        <w:textAlignment w:val="auto"/>
-        <w:rPr>
-          <w:rFonts w:cs="Arial"/>
-          <w:b/>
-          <w:color w:val="C00000"/>
-          <w:sz w:val="28"/>
-          <w:szCs w:val="23"/>
-          <w:lang w:eastAsia="zh-TW"/>
-        </w:rPr>
-      </w:pPr>
-      <w:r>
-        <w:br w:type="page"/>
-      </w:r>
-    </w:p>
-    <w:p>
-      <w:pPr>
-        <w:pStyle w:val="Heading2"/>
-      </w:pPr>
-      <w:r>
-        <w:rPr>
-          <w:rFonts w:eastAsia="SimSun" w:hint="eastAsia"/>
-          <w:lang w:eastAsia="zh-CN"/>
-        </w:rPr>
-        <w:lastRenderedPageBreak/>
         <w:t>执行结果</w:t>
       </w:r>
     </w:p>
@@ -11172,7 +11366,7 @@
           <w:rFonts w:eastAsia="SimSun" w:hint="eastAsia"/>
           <w:lang w:eastAsia="zh-CN"/>
         </w:rPr>
-        <w:t>本范例代码提供两种目标编译选项：</w:t>
+        <w:t>本范例程序代码提供两种目标编译选项：</w:t>
       </w:r>
       <w:r>
         <w:rPr>
@@ -11269,7 +11463,7 @@
           <w:rFonts w:hint="eastAsia"/>
           <w:lang w:eastAsia="zh-CN"/>
         </w:rPr>
-        <w:instrText>REF _Ref189588836 \h</w:instrText>
+        <w:instrText>REF _Ref83304166 \h</w:instrText>
       </w:r>
       <w:r>
         <w:rPr>
@@ -11297,6 +11491,7 @@
       </w:r>
       <w:r>
         <w:rPr>
+          <w:rFonts w:eastAsia="SimSun"/>
           <w:noProof/>
           <w:lang w:eastAsia="zh-CN"/>
         </w:rPr>
@@ -11311,9 +11506,131 @@
       </w:r>
       <w:r>
         <w:rPr>
+          <w:rFonts w:eastAsia="SimSun"/>
           <w:noProof/>
           <w:lang w:eastAsia="zh-CN"/>
         </w:rPr>
+        <w:t>4</w:t>
+      </w:r>
+      <w:r>
+        <w:rPr>
+          <w:lang w:eastAsia="zh-TW"/>
+        </w:rPr>
+        <w:fldChar w:fldCharType="end"/>
+      </w:r>
+      <w:r>
+        <w:rPr>
+          <w:rFonts w:eastAsia="SimSun" w:hint="eastAsia"/>
+          <w:lang w:eastAsia="zh-CN"/>
+        </w:rPr>
+        <w:t>所示。执行时，可透过连接</w:t>
+      </w:r>
+      <w:r>
+        <w:rPr>
+          <w:rFonts w:eastAsia="SimSun"/>
+          <w:lang w:eastAsia="zh-CN"/>
+        </w:rPr>
+        <w:t xml:space="preserve"> NULINK2ME </w:t>
+      </w:r>
+      <w:r>
+        <w:rPr>
+          <w:rFonts w:eastAsia="SimSun" w:hint="eastAsia"/>
+          <w:lang w:eastAsia="zh-CN"/>
+        </w:rPr>
+        <w:t>的</w:t>
+      </w:r>
+      <w:r>
+        <w:rPr>
+          <w:rFonts w:eastAsia="SimSun"/>
+          <w:lang w:eastAsia="zh-CN"/>
+        </w:rPr>
+        <w:t xml:space="preserve"> VCOM </w:t>
+      </w:r>
+      <w:r>
+        <w:rPr>
+          <w:rFonts w:eastAsia="SimSun" w:hint="eastAsia"/>
+          <w:lang w:eastAsia="zh-CN"/>
+        </w:rPr>
+        <w:t>功能，搭配计算机端终端机软件进行观测，默认通讯参数为</w:t>
+      </w:r>
+      <w:r>
+        <w:rPr>
+          <w:rFonts w:eastAsia="SimSun"/>
+          <w:lang w:eastAsia="zh-CN"/>
+        </w:rPr>
+        <w:t xml:space="preserve"> 115200N81</w:t>
+      </w:r>
+      <w:r>
+        <w:rPr>
+          <w:rFonts w:eastAsia="SimSun" w:hint="eastAsia"/>
+          <w:lang w:eastAsia="zh-CN"/>
+        </w:rPr>
+        <w:t>。如</w:t>
+      </w:r>
+      <w:r>
+        <w:rPr>
+          <w:lang w:eastAsia="zh-TW"/>
+        </w:rPr>
+        <w:fldChar w:fldCharType="begin"/>
+      </w:r>
+      <w:r>
+        <w:rPr>
+          <w:lang w:eastAsia="zh-CN"/>
+        </w:rPr>
+        <w:instrText xml:space="preserve"> </w:instrText>
+      </w:r>
+      <w:r>
+        <w:rPr>
+          <w:rFonts w:hint="eastAsia"/>
+          <w:lang w:eastAsia="zh-CN"/>
+        </w:rPr>
+        <w:instrText>REF _Ref192266357 \h</w:instrText>
+      </w:r>
+      <w:r>
+        <w:rPr>
+          <w:lang w:eastAsia="zh-CN"/>
+        </w:rPr>
+        <w:instrText xml:space="preserve"> </w:instrText>
+      </w:r>
+      <w:r>
+        <w:rPr>
+          <w:lang w:eastAsia="zh-TW"/>
+        </w:rPr>
+      </w:r>
+      <w:r>
+        <w:rPr>
+          <w:lang w:eastAsia="zh-TW"/>
+        </w:rPr>
+        <w:fldChar w:fldCharType="separate"/>
+      </w:r>
+      <w:r>
+        <w:rPr>
+          <w:rFonts w:eastAsia="SimSun" w:hint="eastAsia"/>
+          <w:lang w:eastAsia="zh-CN"/>
+        </w:rPr>
+        <w:t>图</w:t>
+      </w:r>
+      <w:r>
+        <w:rPr>
+          <w:rFonts w:eastAsia="SimSun"/>
+          <w:noProof/>
+          <w:lang w:eastAsia="zh-CN"/>
+        </w:rPr>
+        <w:t>1</w:t>
+      </w:r>
+      <w:r>
+        <w:rPr>
+          <w:rFonts w:ascii="MS Gothic" w:eastAsia="MS Gothic" w:hAnsi="MS Gothic" w:cs="MS Gothic" w:hint="eastAsia"/>
+          <w:lang w:eastAsia="zh-CN"/>
+        </w:rPr>
+        <w:t>‑</w:t>
+      </w:r>
+      <w:r>
+        <w:rPr>
+          <w:rFonts w:eastAsia="SimSun"/>
+          <w:noProof/>
+          <w:lang w:eastAsia="zh-CN"/>
+        </w:rPr>
         <w:t>5</w:t>
       </w:r>
       <w:r>
@@ -11327,126 +11644,94 @@
           <w:rFonts w:eastAsia="SimSun" w:hint="eastAsia"/>
           <w:lang w:eastAsia="zh-CN"/>
         </w:rPr>
-        <w:t>所示。执行时，可透过连接</w:t>
-      </w:r>
-      <w:r>
-        <w:rPr>
-          <w:rFonts w:eastAsia="SimSun"/>
-          <w:lang w:eastAsia="zh-CN"/>
-        </w:rPr>
-        <w:t xml:space="preserve"> NULINK2ME </w:t>
+        <w:t>与</w:t>
+      </w:r>
+      <w:r>
+        <w:rPr>
+          <w:lang w:eastAsia="zh-TW"/>
+        </w:rPr>
+        <w:fldChar w:fldCharType="begin"/>
+      </w:r>
+      <w:r>
+        <w:rPr>
+          <w:lang w:eastAsia="zh-CN"/>
+        </w:rPr>
+        <w:instrText xml:space="preserve"> </w:instrText>
+      </w:r>
+      <w:r>
+        <w:rPr>
+          <w:rFonts w:hint="eastAsia"/>
+          <w:lang w:eastAsia="zh-CN"/>
+        </w:rPr>
+        <w:instrText>REF _Ref192266363 \h</w:instrText>
+      </w:r>
+      <w:r>
+        <w:rPr>
+          <w:lang w:eastAsia="zh-CN"/>
+        </w:rPr>
+        <w:instrText xml:space="preserve"> </w:instrText>
+      </w:r>
+      <w:r>
+        <w:rPr>
+          <w:lang w:eastAsia="zh-TW"/>
+        </w:rPr>
+      </w:r>
+      <w:r>
+        <w:rPr>
+          <w:lang w:eastAsia="zh-TW"/>
+        </w:rPr>
+        <w:fldChar w:fldCharType="separate"/>
       </w:r>
       <w:r>
         <w:rPr>
           <w:rFonts w:eastAsia="SimSun" w:hint="eastAsia"/>
           <w:lang w:eastAsia="zh-CN"/>
         </w:rPr>
-        <w:t>的</w:t>
-      </w:r>
-      <w:r>
-        <w:rPr>
-          <w:rFonts w:eastAsia="SimSun"/>
-          <w:lang w:eastAsia="zh-CN"/>
-        </w:rPr>
-        <w:t xml:space="preserve"> VCOM </w:t>
+        <w:t>图</w:t>
+      </w:r>
+      <w:r>
+        <w:rPr>
+          <w:rFonts w:eastAsia="SimSun"/>
+          <w:noProof/>
+          <w:lang w:eastAsia="zh-CN"/>
+        </w:rPr>
+        <w:t>1</w:t>
+      </w:r>
+      <w:r>
+        <w:rPr>
+          <w:rFonts w:ascii="MS Gothic" w:eastAsia="MS Gothic" w:hAnsi="MS Gothic" w:cs="MS Gothic" w:hint="eastAsia"/>
+          <w:lang w:eastAsia="zh-CN"/>
+        </w:rPr>
+        <w:t>‑</w:t>
+      </w:r>
+      <w:r>
+        <w:rPr>
+          <w:rFonts w:eastAsia="SimSun"/>
+          <w:noProof/>
+          <w:lang w:eastAsia="zh-CN"/>
+        </w:rPr>
+        <w:t>6</w:t>
+      </w:r>
+      <w:r>
+        <w:rPr>
+          <w:lang w:eastAsia="zh-TW"/>
+        </w:rPr>
+        <w:fldChar w:fldCharType="end"/>
       </w:r>
       <w:r>
         <w:rPr>
           <w:rFonts w:eastAsia="SimSun" w:hint="eastAsia"/>
-          <w:lang w:eastAsia="zh-CN"/>
-        </w:rPr>
-        <w:t>功能，搭配计算机端终端机软件进行观测，默认通讯参数为</w:t>
-      </w:r>
-      <w:r>
-        <w:rPr>
-          <w:rFonts w:eastAsia="SimSun"/>
-          <w:lang w:eastAsia="zh-CN"/>
-        </w:rPr>
-        <w:t xml:space="preserve"> 115200N81</w:t>
+          <w:noProof/>
+          <w:lang w:eastAsia="zh-CN"/>
+        </w:rPr>
+        <w:t>所示，</w:t>
       </w:r>
       <w:r>
         <w:rPr>
           <w:rFonts w:eastAsia="SimSun" w:hint="eastAsia"/>
           <w:lang w:eastAsia="zh-CN"/>
         </w:rPr>
-        <w:t>。如</w:t>
-      </w:r>
-      <w:r>
-        <w:rPr>
-          <w:lang w:eastAsia="zh-TW"/>
-        </w:rPr>
-        <w:fldChar w:fldCharType="begin"/>
-      </w:r>
-      <w:r>
-        <w:rPr>
-          <w:lang w:eastAsia="zh-CN"/>
-        </w:rPr>
-        <w:instrText xml:space="preserve"> </w:instrText>
-      </w:r>
-      <w:r>
-        <w:rPr>
-          <w:rFonts w:hint="eastAsia"/>
-          <w:lang w:eastAsia="zh-CN"/>
-        </w:rPr>
-        <w:instrText>REF _Ref189588933 \h</w:instrText>
-      </w:r>
-      <w:r>
-        <w:rPr>
-          <w:lang w:eastAsia="zh-CN"/>
-        </w:rPr>
-        <w:instrText xml:space="preserve"> </w:instrText>
-      </w:r>
-      <w:r>
-        <w:rPr>
-          <w:lang w:eastAsia="zh-TW"/>
-        </w:rPr>
-      </w:r>
-      <w:r>
-        <w:rPr>
-          <w:lang w:eastAsia="zh-TW"/>
-        </w:rPr>
-        <w:fldChar w:fldCharType="separate"/>
-      </w:r>
-      <w:r>
-        <w:rPr>
-          <w:rFonts w:eastAsia="SimSun" w:hint="eastAsia"/>
-          <w:lang w:eastAsia="zh-CN"/>
-        </w:rPr>
-        <w:t>图</w:t>
-      </w:r>
-      <w:r>
-        <w:rPr>
-          <w:noProof/>
-          <w:lang w:eastAsia="zh-CN"/>
-        </w:rPr>
-        <w:t>1</w:t>
-      </w:r>
-      <w:r>
-        <w:rPr>
-          <w:rFonts w:ascii="MS Gothic" w:eastAsia="MS Gothic" w:hAnsi="MS Gothic" w:cs="MS Gothic" w:hint="eastAsia"/>
-          <w:lang w:eastAsia="zh-CN"/>
-        </w:rPr>
-        <w:t>‑</w:t>
-      </w:r>
-      <w:r>
-        <w:rPr>
-          <w:noProof/>
-          <w:lang w:eastAsia="zh-CN"/>
-        </w:rPr>
-        <w:t>6</w:t>
-      </w:r>
-      <w:r>
-        <w:rPr>
-          <w:lang w:eastAsia="zh-TW"/>
-        </w:rPr>
-        <w:fldChar w:fldCharType="end"/>
-      </w:r>
-      <w:r>
-        <w:rPr>
-          <w:rFonts w:eastAsia="SimSun" w:hint="eastAsia"/>
-          <w:lang w:eastAsia="zh-CN"/>
-        </w:rPr>
-        <w:t>所示，终端机将显示执行结果；使用者亦可直接从连接的屏幕上观察图像切换与更新效果。</w:t>
+        <w:t>呈现终端机执行结果和图像于屏幕呈现图片效果。</w:t>
       </w:r>
     </w:p>
     <w:tbl>
@@ -11481,6 +11766,7 @@
                 <w:szCs w:val="24"/>
                 <w:lang w:eastAsia="zh-TW"/>
               </w:rPr>
+              <w:lastRenderedPageBreak/>
               <w:drawing>
                 <wp:inline distT="0" distB="0" distL="0" distR="0" wp14:anchorId="765AE256" wp14:editId="6A959E3A">
                   <wp:extent cx="5026850" cy="3828349"/>
@@ -11497,7 +11783,7 @@
                           <pic:cNvPicPr/>
                         </pic:nvPicPr>
                         <pic:blipFill>
-                          <a:blip r:embed="rId21"/>
+                          <a:blip r:embed="rId18"/>
                           <a:stretch>
                             <a:fillRect/>
                           </a:stretch>
@@ -11528,8 +11814,8 @@
           <w:lang w:eastAsia="zh-CN"/>
         </w:rPr>
       </w:pPr>
-      <w:bookmarkStart w:id="10" w:name="_Ref83304166"/>
-      <w:bookmarkStart w:id="11" w:name="_Ref189588836"/>
+      <w:bookmarkStart w:id="15" w:name="_Ref83304166"/>
+      <w:bookmarkStart w:id="16" w:name="_Ref189588836"/>
       <w:r>
         <w:rPr>
           <w:rFonts w:eastAsia="SimSun" w:hint="eastAsia"/>
@@ -11551,6 +11837,7 @@
       </w:r>
       <w:r>
         <w:rPr>
+          <w:rFonts w:eastAsia="SimSun"/>
           <w:noProof/>
           <w:lang w:eastAsia="zh-CN"/>
         </w:rPr>
@@ -11583,10 +11870,11 @@
       </w:r>
       <w:r>
         <w:rPr>
+          <w:rFonts w:eastAsia="SimSun"/>
           <w:noProof/>
           <w:lang w:eastAsia="zh-CN"/>
         </w:rPr>
-        <w:t>5</w:t>
+        <w:t>4</w:t>
       </w:r>
       <w:r>
         <w:rPr>
@@ -11594,8 +11882,8 @@
         </w:rPr>
         <w:fldChar w:fldCharType="end"/>
       </w:r>
-      <w:bookmarkEnd w:id="10"/>
-      <w:bookmarkEnd w:id="11"/>
+      <w:bookmarkEnd w:id="15"/>
+      <w:bookmarkEnd w:id="16"/>
       <w:r>
         <w:rPr>
           <w:rFonts w:eastAsia="SimSun"/>
@@ -11666,7 +11954,7 @@
                           <pic:cNvPicPr/>
                         </pic:nvPicPr>
                         <pic:blipFill>
-                          <a:blip r:embed="rId22"/>
+                          <a:blip r:embed="rId19"/>
                           <a:stretch>
                             <a:fillRect/>
                           </a:stretch>
@@ -11686,6 +11974,15 @@
                 </wp:inline>
               </w:drawing>
             </w:r>
+            <w:r>
+              <w:rPr>
+                <w:rFonts w:eastAsia="SimSun" w:cs="Arial"/>
+                <w:noProof/>
+                <w:szCs w:val="24"/>
+                <w:lang w:eastAsia="zh-CN"/>
+              </w:rPr>
+              <w:t xml:space="preserve"> </w:t>
+            </w:r>
           </w:p>
         </w:tc>
       </w:tr>
@@ -11698,8 +11995,8 @@
           <w:lang w:eastAsia="zh-TW"/>
         </w:rPr>
       </w:pPr>
-      <w:bookmarkStart w:id="12" w:name="_Ref83309056"/>
-      <w:bookmarkStart w:id="13" w:name="_Ref189588933"/>
+      <w:bookmarkStart w:id="17" w:name="_Ref192266357"/>
+      <w:bookmarkStart w:id="18" w:name="_Ref189588933"/>
       <w:r>
         <w:rPr>
           <w:rFonts w:eastAsia="SimSun" w:hint="eastAsia"/>
@@ -11721,9 +12018,186 @@
       </w:r>
       <w:r>
         <w:rPr>
+          <w:rFonts w:eastAsia="SimSun"/>
           <w:noProof/>
+          <w:lang w:eastAsia="zh-CN"/>
+        </w:rPr>
+        <w:t>1</w:t>
+      </w:r>
+      <w:r>
+        <w:rPr>
+          <w:noProof/>
+        </w:rPr>
+        <w:fldChar w:fldCharType="end"/>
+      </w:r>
+      <w:r>
+        <w:rPr>
+          <w:rFonts w:ascii="MS Gothic" w:eastAsia="MS Gothic" w:hAnsi="MS Gothic" w:cs="MS Gothic" w:hint="eastAsia"/>
+          <w:lang w:eastAsia="zh-CN"/>
+        </w:rPr>
+        <w:t>‑</w:t>
+      </w:r>
+      <w:r>
+        <w:fldChar w:fldCharType="begin"/>
+      </w:r>
+      <w:r>
+        <w:rPr>
           <w:lang w:eastAsia="zh-TW"/>
         </w:rPr>
+        <w:instrText xml:space="preserve"> SEQ Figure \* ARABIC \s 1 </w:instrText>
+      </w:r>
+      <w:r>
+        <w:fldChar w:fldCharType="separate"/>
+      </w:r>
+      <w:r>
+        <w:rPr>
+          <w:rFonts w:eastAsia="SimSun"/>
+          <w:noProof/>
+          <w:lang w:eastAsia="zh-CN"/>
+        </w:rPr>
+        <w:t>5</w:t>
+      </w:r>
+      <w:r>
+        <w:rPr>
+          <w:noProof/>
+        </w:rPr>
+        <w:fldChar w:fldCharType="end"/>
+      </w:r>
+      <w:bookmarkEnd w:id="17"/>
+      <w:bookmarkEnd w:id="18"/>
+      <w:r>
+        <w:rPr>
+          <w:rFonts w:eastAsia="SimSun" w:hint="eastAsia"/>
+          <w:lang w:eastAsia="zh-CN"/>
+        </w:rPr>
+        <w:t>执行画面</w:t>
+      </w:r>
+    </w:p>
+    <w:tbl>
+      <w:tblPr>
+        <w:tblStyle w:val="TableGrid"/>
+        <w:tblW w:w="0" w:type="auto"/>
+        <w:tblLook w:val="04A0" w:firstRow="1" w:lastRow="0" w:firstColumn="1" w:lastColumn="0" w:noHBand="0" w:noVBand="1"/>
+      </w:tblPr>
+      <w:tblGrid>
+        <w:gridCol w:w="9964"/>
+      </w:tblGrid>
+      <w:tr>
+        <w:tc>
+          <w:tcPr>
+            <w:tcW w:w="9964" w:type="dxa"/>
+          </w:tcPr>
+          <w:p>
+            <w:pPr>
+              <w:keepNext/>
+              <w:jc w:val="center"/>
+              <w:rPr>
+                <w:rFonts w:cs="Arial"/>
+                <w:noProof/>
+                <w:color w:val="FF0000"/>
+                <w:szCs w:val="24"/>
+                <w:lang w:eastAsia="zh-TW"/>
+              </w:rPr>
+            </w:pPr>
+            <w:r>
+              <w:rPr>
+                <w:rFonts w:eastAsia="SimSun" w:cs="Arial"/>
+                <w:noProof/>
+                <w:color w:val="FF0000"/>
+                <w:szCs w:val="24"/>
+                <w:lang w:eastAsia="zh-CN"/>
+              </w:rPr>
+              <w:lastRenderedPageBreak/>
+              <w:t xml:space="preserve"> </w:t>
+            </w:r>
+            <w:r>
+              <w:rPr>
+                <w:rFonts w:cs="Arial"/>
+                <w:noProof/>
+                <w:color w:val="FF0000"/>
+                <w:szCs w:val="24"/>
+                <w:lang w:eastAsia="zh-TW"/>
+              </w:rPr>
+              <w:drawing>
+                <wp:inline distT="0" distB="0" distL="0" distR="0" wp14:anchorId="548B0622" wp14:editId="7D154E8B">
+                  <wp:extent cx="3424559" cy="4305935"/>
+                  <wp:effectExtent l="0" t="0" r="4445" b="0"/>
+                  <wp:docPr id="521894723" name="Picture 4"/>
+                  <wp:cNvGraphicFramePr>
+                    <a:graphicFrameLocks xmlns:a="http://schemas.openxmlformats.org/drawingml/2006/main" noChangeAspect="1"/>
+                  </wp:cNvGraphicFramePr>
+                  <a:graphic xmlns:a="http://schemas.openxmlformats.org/drawingml/2006/main">
+                    <a:graphicData uri="http://schemas.openxmlformats.org/drawingml/2006/picture">
+                      <pic:pic xmlns:pic="http://schemas.openxmlformats.org/drawingml/2006/picture">
+                        <pic:nvPicPr>
+                          <pic:cNvPr id="521894723" name="Picture 521894723"/>
+                          <pic:cNvPicPr/>
+                        </pic:nvPicPr>
+                        <pic:blipFill>
+                          <a:blip r:embed="rId20" cstate="print">
+                            <a:extLst>
+                              <a:ext uri="{28A0092B-C50C-407E-A947-70E740481C1C}">
+                                <a14:useLocalDpi xmlns:a14="http://schemas.microsoft.com/office/drawing/2010/main" val="0"/>
+                              </a:ext>
+                            </a:extLst>
+                          </a:blip>
+                          <a:stretch>
+                            <a:fillRect/>
+                          </a:stretch>
+                        </pic:blipFill>
+                        <pic:spPr>
+                          <a:xfrm>
+                            <a:off x="0" y="0"/>
+                            <a:ext cx="3434623" cy="4318589"/>
+                          </a:xfrm>
+                          <a:prstGeom prst="rect">
+                            <a:avLst/>
+                          </a:prstGeom>
+                        </pic:spPr>
+                      </pic:pic>
+                    </a:graphicData>
+                  </a:graphic>
+                </wp:inline>
+              </w:drawing>
+            </w:r>
+          </w:p>
+        </w:tc>
+      </w:tr>
+    </w:tbl>
+    <w:p>
+      <w:pPr>
+        <w:pStyle w:val="Caption"/>
+        <w:rPr>
+          <w:lang w:eastAsia="zh-TW"/>
+        </w:rPr>
+      </w:pPr>
+      <w:bookmarkStart w:id="19" w:name="_Ref192266363"/>
+      <w:bookmarkStart w:id="20" w:name="_Ref192163815"/>
+      <w:r>
+        <w:rPr>
+          <w:rFonts w:eastAsia="SimSun" w:hint="eastAsia"/>
+          <w:lang w:eastAsia="zh-CN"/>
+        </w:rPr>
+        <w:t>图</w:t>
+      </w:r>
+      <w:r>
+        <w:fldChar w:fldCharType="begin"/>
+      </w:r>
+      <w:r>
+        <w:rPr>
+          <w:lang w:eastAsia="zh-TW"/>
+        </w:rPr>
+        <w:instrText xml:space="preserve"> STYLEREF 1 \s </w:instrText>
+      </w:r>
+      <w:r>
+        <w:fldChar w:fldCharType="separate"/>
+      </w:r>
+      <w:r>
+        <w:rPr>
+          <w:rFonts w:eastAsia="SimSun"/>
+          <w:noProof/>
+          <w:lang w:eastAsia="zh-CN"/>
+        </w:rPr>
         <w:t>1</w:t>
       </w:r>
       <w:r>
@@ -11753,8 +12227,9 @@
       </w:r>
       <w:r>
         <w:rPr>
+          <w:rFonts w:eastAsia="SimSun"/>
           <w:noProof/>
-          <w:lang w:eastAsia="zh-TW"/>
+          <w:lang w:eastAsia="zh-CN"/>
         </w:rPr>
         <w:t>6</w:t>
       </w:r>
@@ -11764,21 +12239,14 @@
         </w:rPr>
         <w:fldChar w:fldCharType="end"/>
       </w:r>
-      <w:bookmarkEnd w:id="12"/>
-      <w:bookmarkEnd w:id="13"/>
-      <w:r>
-        <w:rPr>
-          <w:rFonts w:eastAsia="SimSun"/>
-          <w:lang w:eastAsia="zh-CN"/>
-        </w:rPr>
-        <w:t xml:space="preserve"> </w:t>
-      </w:r>
+      <w:bookmarkEnd w:id="19"/>
+      <w:bookmarkEnd w:id="20"/>
       <w:r>
         <w:rPr>
           <w:rFonts w:eastAsia="SimSun" w:hint="eastAsia"/>
           <w:lang w:eastAsia="zh-CN"/>
         </w:rPr>
-        <w:t>执行画面</w:t>
+        <w:t>屏幕呈现图像</w:t>
       </w:r>
     </w:p>
     <w:p>
@@ -11790,7 +12258,7 @@
         </w:rPr>
       </w:pPr>
     </w:p>
-    <w:bookmarkEnd w:id="3"/>
+    <w:bookmarkEnd w:id="5"/>
     <w:p>
       <w:pPr>
         <w:pStyle w:val="Heading1"/>
@@ -11801,7 +12269,7 @@
           <w:lang w:eastAsia="zh-CN"/>
         </w:rPr>
         <w:lastRenderedPageBreak/>
-        <w:t>代码介绍</w:t>
+        <w:t>程序代码介绍</w:t>
       </w:r>
     </w:p>
     <w:p>
@@ -11817,7 +12285,7 @@
           <w:rFonts w:eastAsia="SimSun" w:hint="eastAsia"/>
           <w:lang w:eastAsia="zh-CN"/>
         </w:rPr>
-        <w:t>本范例代码执行各组件初始化与结束流程</w:t>
+        <w:t>本范例程序代码执行各组件初始化与结束流程</w:t>
       </w:r>
       <w:r>
         <w:rPr>
@@ -11847,6 +12315,8 @@
       <w:r>
         <w:rPr>
           <w:rFonts w:eastAsia="SimSun"/>
+          <w:b/>
+          <w:bCs/>
           <w:sz w:val="23"/>
           <w:szCs w:val="23"/>
           <w:lang w:eastAsia="zh-CN"/>
@@ -11857,6 +12327,8 @@
       <w:r>
         <w:rPr>
           <w:rFonts w:eastAsia="SimSun"/>
+          <w:b/>
+          <w:bCs/>
           <w:i/>
           <w:sz w:val="23"/>
           <w:szCs w:val="23"/>
@@ -11871,7 +12343,7 @@
           <w:szCs w:val="24"/>
           <w:lang w:eastAsia="zh-CN"/>
         </w:rPr>
-        <w:t>。各组件初始化与结束函式程序代码位于</w:t>
+        <w:t>。各组件初始化、结束函式程序代码和配置文件位于</w:t>
       </w:r>
       <w:r>
         <w:rPr>
@@ -11885,6 +12357,8 @@
       <w:r>
         <w:rPr>
           <w:rFonts w:eastAsia="SimSun"/>
+          <w:b/>
+          <w:bCs/>
           <w:i/>
           <w:iCs/>
           <w:szCs w:val="24"/>
@@ -11905,6 +12379,8 @@
       <w:r>
         <w:rPr>
           <w:rFonts w:eastAsia="SimSun"/>
+          <w:b/>
+          <w:bCs/>
           <w:i/>
           <w:iCs/>
           <w:szCs w:val="24"/>
@@ -11925,6 +12401,8 @@
       <w:r>
         <w:rPr>
           <w:rFonts w:eastAsia="SimSun"/>
+          <w:b/>
+          <w:bCs/>
           <w:i/>
           <w:iCs/>
           <w:szCs w:val="24"/>
@@ -11945,6 +12423,8 @@
       <w:r>
         <w:rPr>
           <w:rFonts w:eastAsia="SimSun"/>
+          <w:b/>
+          <w:bCs/>
           <w:i/>
           <w:iCs/>
           <w:szCs w:val="24"/>
@@ -11981,6 +12461,8 @@
       <w:r>
         <w:rPr>
           <w:rFonts w:eastAsia="SimSun"/>
+          <w:b/>
+          <w:bCs/>
           <w:i/>
           <w:iCs/>
           <w:szCs w:val="24"/>
@@ -12000,6 +12482,8 @@
       <w:r>
         <w:rPr>
           <w:rFonts w:eastAsia="SimSun"/>
+          <w:b/>
+          <w:bCs/>
           <w:i/>
           <w:iCs/>
           <w:szCs w:val="24"/>
@@ -12045,6 +12529,8 @@
       <w:r>
         <w:rPr>
           <w:rFonts w:eastAsia="SimSun"/>
+          <w:b/>
+          <w:bCs/>
           <w:i/>
           <w:iCs/>
           <w:szCs w:val="24"/>
@@ -12088,6 +12574,8 @@
       <w:r>
         <w:rPr>
           <w:rFonts w:eastAsia="SimSun"/>
+          <w:b/>
+          <w:bCs/>
           <w:i/>
           <w:iCs/>
           <w:szCs w:val="24"/>
@@ -12122,6 +12610,8 @@
       <w:r>
         <w:rPr>
           <w:rFonts w:eastAsia="SimSun"/>
+          <w:b/>
+          <w:bCs/>
           <w:i/>
           <w:iCs/>
           <w:szCs w:val="24"/>
@@ -12157,6 +12647,8 @@
       <w:r>
         <w:rPr>
           <w:rFonts w:eastAsia="SimSun"/>
+          <w:b/>
+          <w:bCs/>
           <w:i/>
           <w:iCs/>
           <w:szCs w:val="24"/>
@@ -12186,7 +12678,7 @@
       <w:pPr>
         <w:pStyle w:val="PGreenProgram"/>
       </w:pPr>
-      <w:bookmarkStart w:id="14" w:name="_Hlk72765276"/>
+      <w:bookmarkStart w:id="21" w:name="_Hlk72765276"/>
       <w:r>
         <w:rPr>
           <w:rFonts w:eastAsia="SimSun"/>
@@ -13497,34 +13989,7 @@
         <w:t>}</w:t>
       </w:r>
     </w:p>
-    <w:bookmarkEnd w:id="14"/>
-    <w:p>
-      <w:pPr>
-        <w:widowControl/>
-        <w:overflowPunct/>
-        <w:autoSpaceDE/>
-        <w:autoSpaceDN/>
-        <w:adjustRightInd/>
-        <w:snapToGrid/>
-        <w:jc w:val="left"/>
-        <w:textAlignment w:val="auto"/>
-        <w:rPr>
-          <w:rFonts w:eastAsia="SimSun" w:cs="Arial"/>
-          <w:b/>
-          <w:color w:val="C00000"/>
-          <w:sz w:val="28"/>
-          <w:szCs w:val="23"/>
-          <w:lang w:eastAsia="zh-CN"/>
-        </w:rPr>
-      </w:pPr>
-      <w:r>
-        <w:rPr>
-          <w:rFonts w:eastAsia="SimSun"/>
-          <w:lang w:eastAsia="zh-CN"/>
-        </w:rPr>
-        <w:br w:type="page"/>
-      </w:r>
-    </w:p>
+    <w:bookmarkEnd w:id="21"/>
     <w:p>
       <w:pPr>
         <w:pStyle w:val="Heading2"/>
@@ -13535,7 +14000,6 @@
           <w:rFonts w:eastAsia="SimSun"/>
           <w:lang w:eastAsia="zh-CN"/>
         </w:rPr>
-        <w:lastRenderedPageBreak/>
         <w:t>disp_sync_gdma</w:t>
       </w:r>
       <w:proofErr w:type="spellEnd"/>
@@ -13544,7 +14008,7 @@
           <w:rFonts w:eastAsia="SimSun" w:hint="eastAsia"/>
           <w:lang w:eastAsia="zh-CN"/>
         </w:rPr>
-        <w:t>组件代码介绍</w:t>
+        <w:t>组件程序代码介绍</w:t>
       </w:r>
     </w:p>
     <w:p>
@@ -13552,7 +14016,7 @@
         <w:pStyle w:val="bodyNormal"/>
         <w:spacing w:before="180" w:after="180"/>
         <w:rPr>
-          <w:lang w:eastAsia="zh-TW"/>
+          <w:lang w:eastAsia="zh-CN"/>
         </w:rPr>
       </w:pPr>
       <w:r>
@@ -13573,6 +14037,8 @@
       <w:r>
         <w:rPr>
           <w:rFonts w:eastAsia="SimSun"/>
+          <w:b/>
+          <w:bCs/>
           <w:i/>
           <w:iCs/>
           <w:lang w:eastAsia="zh-CN"/>
@@ -13598,6 +14064,8 @@
       <w:r>
         <w:rPr>
           <w:rFonts w:eastAsia="SimSun"/>
+          <w:b/>
+          <w:bCs/>
           <w:i/>
           <w:iCs/>
           <w:lang w:eastAsia="zh-CN"/>
@@ -13607,6 +14075,15 @@
       <w:proofErr w:type="spellEnd"/>
       <w:r>
         <w:rPr>
+          <w:rFonts w:eastAsia="SimSun"/>
+          <w:i/>
+          <w:iCs/>
+          <w:lang w:eastAsia="zh-CN"/>
+        </w:rPr>
+        <w:t xml:space="preserve"> </w:t>
+      </w:r>
+      <w:r>
+        <w:rPr>
           <w:rFonts w:eastAsia="SimSun" w:hint="eastAsia"/>
           <w:lang w:eastAsia="zh-CN"/>
         </w:rPr>
@@ -13615,6 +14092,8 @@
       <w:r>
         <w:rPr>
           <w:rFonts w:eastAsia="SimSun"/>
+          <w:b/>
+          <w:bCs/>
           <w:lang w:eastAsia="zh-CN"/>
         </w:rPr>
         <w:t xml:space="preserve">V Lines </w:t>
@@ -13622,6 +14101,8 @@
       <w:r>
         <w:rPr>
           <w:rFonts w:eastAsia="SimSun" w:hint="eastAsia"/>
+          <w:b/>
+          <w:bCs/>
           <w:lang w:eastAsia="zh-CN"/>
         </w:rPr>
         <w:t>×</w:t>
@@ -13629,9 +14110,18 @@
       <w:r>
         <w:rPr>
           <w:rFonts w:eastAsia="SimSun"/>
-          <w:lang w:eastAsia="zh-CN"/>
-        </w:rPr>
-        <w:t xml:space="preserve"> H Stages DMA</w:t>
+          <w:b/>
+          <w:bCs/>
+          <w:lang w:eastAsia="zh-CN"/>
+        </w:rPr>
+        <w:t xml:space="preserve"> H Stages</w:t>
+      </w:r>
+      <w:r>
+        <w:rPr>
+          <w:rFonts w:eastAsia="SimSun"/>
+          <w:lang w:eastAsia="zh-CN"/>
+        </w:rPr>
+        <w:t xml:space="preserve"> DMA</w:t>
       </w:r>
       <w:r>
         <w:rPr>
@@ -13643,6 +14133,8 @@
       <w:r>
         <w:rPr>
           <w:rFonts w:eastAsia="SimSun"/>
+          <w:b/>
+          <w:bCs/>
           <w:lang w:eastAsia="zh-CN"/>
         </w:rPr>
         <w:t>H/VLINE Stage</w:t>
@@ -13666,7 +14158,7 @@
           <w:rFonts w:eastAsia="SimSun" w:hint="eastAsia"/>
           <w:lang w:eastAsia="zh-CN"/>
         </w:rPr>
-        <w:t>操作属性和写出地址，以完成</w:t>
+        <w:t>操作属性和写出地址，输出</w:t>
       </w:r>
       <w:r>
         <w:rPr>
@@ -13768,6 +14260,14 @@
       <w:r>
         <w:rPr>
           <w:rFonts w:eastAsia="SimSun" w:hint="eastAsia"/>
+          <w:iCs/>
+          <w:lang w:eastAsia="zh-CN"/>
+        </w:rPr>
+        <w:t>讯号</w:t>
+      </w:r>
+      <w:r>
+        <w:rPr>
+          <w:rFonts w:eastAsia="SimSun" w:hint="eastAsia"/>
           <w:lang w:eastAsia="zh-CN"/>
         </w:rPr>
         <w:t>与</w:t>
@@ -13784,7 +14284,215 @@
           <w:rFonts w:eastAsia="SimSun" w:hint="eastAsia"/>
           <w:lang w:eastAsia="zh-CN"/>
         </w:rPr>
-        <w:t>缓冲区内的像索输出。</w:t>
+        <w:t>缓冲区内的像素。这些描述符会储存在一块不可快取的内存区域，程序代码变量名称为</w:t>
+      </w:r>
+      <w:proofErr w:type="spellStart"/>
+      <w:r>
+        <w:rPr>
+          <w:rFonts w:eastAsia="SimSun"/>
+          <w:b/>
+          <w:bCs/>
+          <w:i/>
+          <w:iCs/>
+          <w:lang w:eastAsia="zh-CN"/>
+        </w:rPr>
+        <w:t>s_sDecLCD</w:t>
+      </w:r>
+      <w:proofErr w:type="spellEnd"/>
+      <w:r>
+        <w:rPr>
+          <w:rFonts w:eastAsia="SimSun" w:hint="eastAsia"/>
+          <w:i/>
+          <w:iCs/>
+          <w:lang w:eastAsia="zh-CN"/>
+        </w:rPr>
+        <w:t>，</w:t>
+      </w:r>
+      <w:r>
+        <w:rPr>
+          <w:rFonts w:eastAsia="SimSun" w:hint="eastAsia"/>
+          <w:lang w:eastAsia="zh-CN"/>
+        </w:rPr>
+        <w:t>属性宣告为</w:t>
+      </w:r>
+      <w:r>
+        <w:rPr>
+          <w:rFonts w:eastAsia="SimSun"/>
+          <w:b/>
+          <w:bCs/>
+          <w:i/>
+          <w:iCs/>
+          <w:lang w:eastAsia="zh-CN"/>
+        </w:rPr>
+        <w:t>NVT_NONCACHEABLE</w:t>
+      </w:r>
+      <w:r>
+        <w:rPr>
+          <w:rFonts w:eastAsia="SimSun" w:hint="eastAsia"/>
+          <w:lang w:eastAsia="zh-CN"/>
+        </w:rPr>
+        <w:t>，意味着当</w:t>
+      </w:r>
+      <w:r>
+        <w:rPr>
+          <w:rFonts w:eastAsia="SimSun"/>
+          <w:lang w:eastAsia="zh-CN"/>
+        </w:rPr>
+        <w:t xml:space="preserve"> CPU </w:t>
+      </w:r>
+      <w:r>
+        <w:rPr>
+          <w:rFonts w:eastAsia="SimSun" w:hint="eastAsia"/>
+          <w:lang w:eastAsia="zh-CN"/>
+        </w:rPr>
+        <w:t>向这些内存地址写入数据时，数据不会进入</w:t>
+      </w:r>
+      <w:r>
+        <w:rPr>
+          <w:rFonts w:eastAsia="SimSun"/>
+          <w:lang w:eastAsia="zh-CN"/>
+        </w:rPr>
+        <w:t xml:space="preserve"> CPU </w:t>
+      </w:r>
+      <w:r>
+        <w:rPr>
+          <w:rFonts w:eastAsia="SimSun" w:hint="eastAsia"/>
+          <w:lang w:eastAsia="zh-CN"/>
+        </w:rPr>
+        <w:t>的数据快取空间，而是直接写入内存。在中断服务函式内处理</w:t>
+      </w:r>
+      <w:r>
+        <w:rPr>
+          <w:rFonts w:eastAsia="SimSun"/>
+          <w:lang w:eastAsia="zh-CN"/>
+        </w:rPr>
+        <w:t xml:space="preserve"> </w:t>
+      </w:r>
+      <w:r>
+        <w:rPr>
+          <w:rFonts w:eastAsia="SimSun"/>
+          <w:b/>
+          <w:bCs/>
+          <w:lang w:eastAsia="zh-CN"/>
+        </w:rPr>
+        <w:t>Blank</w:t>
+      </w:r>
+      <w:r>
+        <w:rPr>
+          <w:rFonts w:eastAsia="SimSun"/>
+          <w:lang w:eastAsia="zh-CN"/>
+        </w:rPr>
+        <w:t xml:space="preserve"> </w:t>
+      </w:r>
+      <w:r>
+        <w:rPr>
+          <w:rFonts w:eastAsia="SimSun" w:hint="eastAsia"/>
+          <w:lang w:eastAsia="zh-CN"/>
+        </w:rPr>
+        <w:t>事件时，程序会更新所有</w:t>
+      </w:r>
+      <w:r>
+        <w:rPr>
+          <w:rFonts w:eastAsia="SimSun"/>
+          <w:lang w:eastAsia="zh-CN"/>
+        </w:rPr>
+        <w:t xml:space="preserve"> </w:t>
+      </w:r>
+      <w:r>
+        <w:rPr>
+          <w:rFonts w:eastAsia="SimSun"/>
+          <w:b/>
+          <w:bCs/>
+          <w:i/>
+          <w:iCs/>
+          <w:lang w:eastAsia="zh-CN"/>
+        </w:rPr>
+        <w:t>VACT.HACT</w:t>
+      </w:r>
+      <w:r>
+        <w:rPr>
+          <w:rFonts w:eastAsia="SimSun"/>
+          <w:i/>
+          <w:iCs/>
+          <w:lang w:eastAsia="zh-CN"/>
+        </w:rPr>
+        <w:t xml:space="preserve"> </w:t>
+      </w:r>
+      <w:r>
+        <w:rPr>
+          <w:rFonts w:eastAsia="SimSun" w:hint="eastAsia"/>
+          <w:lang w:eastAsia="zh-CN"/>
+        </w:rPr>
+        <w:t>区</w:t>
+      </w:r>
+      <w:r>
+        <w:rPr>
+          <w:rFonts w:eastAsia="SimSun"/>
+          <w:lang w:eastAsia="zh-CN"/>
+        </w:rPr>
+        <w:t xml:space="preserve">DMA </w:t>
+      </w:r>
+      <w:r>
+        <w:rPr>
+          <w:rFonts w:eastAsia="SimSun" w:hint="eastAsia"/>
+          <w:lang w:eastAsia="zh-CN"/>
+        </w:rPr>
+        <w:t>描述符的起始地址参数，从而切换不同的</w:t>
+      </w:r>
+      <w:r>
+        <w:rPr>
+          <w:rFonts w:eastAsia="SimSun"/>
+          <w:lang w:eastAsia="zh-CN"/>
+        </w:rPr>
+        <w:t xml:space="preserve"> VRAM </w:t>
+      </w:r>
+      <w:r>
+        <w:rPr>
+          <w:rFonts w:eastAsia="SimSun" w:hint="eastAsia"/>
+          <w:lang w:eastAsia="zh-CN"/>
+        </w:rPr>
+        <w:t>缓冲区。这样的做法避免了重复操作</w:t>
+      </w:r>
+      <w:proofErr w:type="spellStart"/>
+      <w:r>
+        <w:rPr>
+          <w:rFonts w:eastAsia="SimSun"/>
+          <w:b/>
+          <w:bCs/>
+          <w:i/>
+          <w:iCs/>
+          <w:lang w:eastAsia="zh-CN"/>
+        </w:rPr>
+        <w:t>SCB_CleanDCache_by_Addr</w:t>
+      </w:r>
+      <w:proofErr w:type="spellEnd"/>
+      <w:r>
+        <w:rPr>
+          <w:rFonts w:eastAsia="SimSun"/>
+          <w:lang w:eastAsia="zh-CN"/>
+        </w:rPr>
+        <w:t xml:space="preserve"> </w:t>
+      </w:r>
+      <w:r>
+        <w:rPr>
+          <w:rFonts w:eastAsia="SimSun" w:hint="eastAsia"/>
+          <w:lang w:eastAsia="zh-CN"/>
+        </w:rPr>
+        <w:t>函式来刷新起始地址参数，从而提高切换不同</w:t>
+      </w:r>
+      <w:r>
+        <w:rPr>
+          <w:rFonts w:eastAsia="SimSun"/>
+          <w:lang w:eastAsia="zh-CN"/>
+        </w:rPr>
+        <w:t xml:space="preserve"> VRAM </w:t>
+      </w:r>
+      <w:r>
+        <w:rPr>
+          <w:rFonts w:eastAsia="SimSun" w:hint="eastAsia"/>
+          <w:lang w:eastAsia="zh-CN"/>
+        </w:rPr>
+        <w:t>缓冲区的执行效率。</w:t>
       </w:r>
     </w:p>
     <w:p>
@@ -13796,6 +14504,158 @@
           <w:rFonts w:eastAsia="SimSun"/>
           <w:lang w:eastAsia="zh-CN"/>
         </w:rPr>
+        <w:t xml:space="preserve">#if </w:t>
+      </w:r>
+      <w:proofErr w:type="gramStart"/>
+      <w:r>
+        <w:rPr>
+          <w:rFonts w:eastAsia="SimSun"/>
+          <w:lang w:eastAsia="zh-CN"/>
+        </w:rPr>
+        <w:t>defined(</w:t>
+      </w:r>
+      <w:proofErr w:type="gramEnd"/>
+      <w:r>
+        <w:rPr>
+          <w:rFonts w:eastAsia="SimSun"/>
+          <w:lang w:eastAsia="zh-CN"/>
+        </w:rPr>
+        <w:t>NVT_NONCACHEABLE)</w:t>
+      </w:r>
+    </w:p>
+    <w:p>
+      <w:pPr>
+        <w:pStyle w:val="PGreenProgram"/>
+      </w:pPr>
+      <w:r>
+        <w:rPr>
+          <w:rFonts w:eastAsia="SimSun"/>
+          <w:lang w:eastAsia="zh-CN"/>
+        </w:rPr>
+        <w:t xml:space="preserve">    /* V × H DMA Descriptors, stored in a non-cacheable memory region. */</w:t>
+      </w:r>
+    </w:p>
+    <w:p>
+      <w:pPr>
+        <w:pStyle w:val="PGreenProgram"/>
+        <w:rPr>
+          <w:color w:val="auto"/>
+        </w:rPr>
+      </w:pPr>
+      <w:r>
+        <w:rPr>
+          <w:rFonts w:eastAsia="SimSun"/>
+          <w:color w:val="auto"/>
+          <w:lang w:eastAsia="zh-CN"/>
+        </w:rPr>
+        <w:t xml:space="preserve">    NVT_NONCACHEABLE static S_DSC_LCD </w:t>
+      </w:r>
+      <w:proofErr w:type="spellStart"/>
+      <w:r>
+        <w:rPr>
+          <w:rFonts w:eastAsia="SimSun"/>
+          <w:color w:val="auto"/>
+          <w:lang w:eastAsia="zh-CN"/>
+        </w:rPr>
+        <w:t>s_</w:t>
+      </w:r>
+      <w:proofErr w:type="gramStart"/>
+      <w:r>
+        <w:rPr>
+          <w:rFonts w:eastAsia="SimSun"/>
+          <w:color w:val="auto"/>
+          <w:lang w:eastAsia="zh-CN"/>
+        </w:rPr>
+        <w:t>sDscLCD</w:t>
+      </w:r>
+      <w:proofErr w:type="spellEnd"/>
+      <w:r>
+        <w:rPr>
+          <w:rFonts w:eastAsia="SimSun"/>
+          <w:color w:val="auto"/>
+          <w:lang w:eastAsia="zh-CN"/>
+        </w:rPr>
+        <w:t>;</w:t>
+      </w:r>
+      <w:proofErr w:type="gramEnd"/>
+    </w:p>
+    <w:p>
+      <w:pPr>
+        <w:pStyle w:val="PGreenProgram"/>
+      </w:pPr>
+      <w:r>
+        <w:rPr>
+          <w:rFonts w:eastAsia="SimSun"/>
+          <w:lang w:eastAsia="zh-CN"/>
+        </w:rPr>
+        <w:t>#else</w:t>
+      </w:r>
+    </w:p>
+    <w:p>
+      <w:pPr>
+        <w:pStyle w:val="PGreenProgram"/>
+        <w:rPr>
+          <w:color w:val="auto"/>
+        </w:rPr>
+      </w:pPr>
+      <w:r>
+        <w:rPr>
+          <w:rFonts w:eastAsia="SimSun"/>
+          <w:color w:val="auto"/>
+          <w:lang w:eastAsia="zh-CN"/>
+        </w:rPr>
+        <w:t xml:space="preserve">    static S_DSC_LCD </w:t>
+      </w:r>
+      <w:proofErr w:type="spellStart"/>
+      <w:r>
+        <w:rPr>
+          <w:rFonts w:eastAsia="SimSun"/>
+          <w:color w:val="auto"/>
+          <w:lang w:eastAsia="zh-CN"/>
+        </w:rPr>
+        <w:t>s_</w:t>
+      </w:r>
+      <w:proofErr w:type="gramStart"/>
+      <w:r>
+        <w:rPr>
+          <w:rFonts w:eastAsia="SimSun"/>
+          <w:color w:val="auto"/>
+          <w:lang w:eastAsia="zh-CN"/>
+        </w:rPr>
+        <w:t>sDscLCD</w:t>
+      </w:r>
+      <w:proofErr w:type="spellEnd"/>
+      <w:r>
+        <w:rPr>
+          <w:rFonts w:eastAsia="SimSun"/>
+          <w:color w:val="auto"/>
+          <w:lang w:eastAsia="zh-CN"/>
+        </w:rPr>
+        <w:t>;</w:t>
+      </w:r>
+      <w:proofErr w:type="gramEnd"/>
+    </w:p>
+    <w:p>
+      <w:pPr>
+        <w:pStyle w:val="PGreenProgram"/>
+      </w:pPr>
+      <w:r>
+        <w:rPr>
+          <w:rFonts w:eastAsia="SimSun"/>
+          <w:lang w:eastAsia="zh-CN"/>
+        </w:rPr>
+        <w:t>#endif</w:t>
+      </w:r>
+    </w:p>
+    <w:p>
+      <w:pPr>
+        <w:pStyle w:val="PGreenProgram"/>
+      </w:pPr>
+      <w:r>
+        <w:rPr>
+          <w:rFonts w:eastAsia="SimSun"/>
+          <w:lang w:eastAsia="zh-CN"/>
+        </w:rPr>
         <w:t>// Function to initialize EBI sync GDMA</w:t>
       </w:r>
     </w:p>
@@ -14331,33 +15191,6 @@
     </w:p>
     <w:p>
       <w:pPr>
-        <w:widowControl/>
-        <w:overflowPunct/>
-        <w:autoSpaceDE/>
-        <w:autoSpaceDN/>
-        <w:adjustRightInd/>
-        <w:snapToGrid/>
-        <w:jc w:val="left"/>
-        <w:textAlignment w:val="auto"/>
-        <w:rPr>
-          <w:rFonts w:eastAsia="SimSun" w:cs="Arial"/>
-          <w:b/>
-          <w:color w:val="C00000"/>
-          <w:sz w:val="28"/>
-          <w:szCs w:val="23"/>
-          <w:lang w:eastAsia="zh-CN"/>
-        </w:rPr>
-      </w:pPr>
-      <w:r>
-        <w:rPr>
-          <w:rFonts w:eastAsia="SimSun"/>
-          <w:lang w:eastAsia="zh-CN"/>
-        </w:rPr>
-        <w:br w:type="page"/>
-      </w:r>
-    </w:p>
-    <w:p>
-      <w:pPr>
         <w:pStyle w:val="Heading2"/>
       </w:pPr>
       <w:proofErr w:type="spellStart"/>
@@ -14366,7 +15199,6 @@
           <w:rFonts w:eastAsia="SimSun"/>
           <w:lang w:eastAsia="zh-CN"/>
         </w:rPr>
-        <w:lastRenderedPageBreak/>
         <w:t>disp_sync_pdma</w:t>
       </w:r>
       <w:proofErr w:type="spellEnd"/>
@@ -14375,7 +15207,7 @@
           <w:rFonts w:eastAsia="SimSun" w:hint="eastAsia"/>
           <w:lang w:eastAsia="zh-CN"/>
         </w:rPr>
-        <w:t>组件代码介绍</w:t>
+        <w:t>组件程序代码介绍</w:t>
       </w:r>
     </w:p>
     <w:p>
@@ -14383,7 +15215,7 @@
         <w:pStyle w:val="bodyNormal"/>
         <w:spacing w:before="180" w:after="180"/>
         <w:rPr>
-          <w:lang w:eastAsia="zh-TW"/>
+          <w:lang w:eastAsia="zh-CN"/>
         </w:rPr>
       </w:pPr>
       <w:r>
@@ -14404,6 +15236,8 @@
       <w:r>
         <w:rPr>
           <w:rFonts w:eastAsia="SimSun"/>
+          <w:b/>
+          <w:bCs/>
           <w:i/>
           <w:iCs/>
           <w:lang w:eastAsia="zh-CN"/>
@@ -14429,6 +15263,8 @@
       <w:r>
         <w:rPr>
           <w:rFonts w:eastAsia="SimSun"/>
+          <w:b/>
+          <w:bCs/>
           <w:i/>
           <w:iCs/>
           <w:lang w:eastAsia="zh-CN"/>
@@ -14446,6 +15282,8 @@
       <w:r>
         <w:rPr>
           <w:rFonts w:eastAsia="SimSun"/>
+          <w:b/>
+          <w:bCs/>
           <w:lang w:eastAsia="zh-CN"/>
         </w:rPr>
         <w:t xml:space="preserve">V Lines </w:t>
@@ -14453,6 +15291,8 @@
       <w:r>
         <w:rPr>
           <w:rFonts w:eastAsia="SimSun" w:hint="eastAsia"/>
+          <w:b/>
+          <w:bCs/>
           <w:lang w:eastAsia="zh-CN"/>
         </w:rPr>
         <w:t>×</w:t>
@@ -14460,9 +15300,18 @@
       <w:r>
         <w:rPr>
           <w:rFonts w:eastAsia="SimSun"/>
-          <w:lang w:eastAsia="zh-CN"/>
-        </w:rPr>
-        <w:t xml:space="preserve"> H Stages DMA</w:t>
+          <w:b/>
+          <w:bCs/>
+          <w:lang w:eastAsia="zh-CN"/>
+        </w:rPr>
+        <w:t xml:space="preserve"> H Stages</w:t>
+      </w:r>
+      <w:r>
+        <w:rPr>
+          <w:rFonts w:eastAsia="SimSun"/>
+          <w:lang w:eastAsia="zh-CN"/>
+        </w:rPr>
+        <w:t xml:space="preserve"> DMA</w:t>
       </w:r>
       <w:r>
         <w:rPr>
@@ -14474,6 +15323,8 @@
       <w:r>
         <w:rPr>
           <w:rFonts w:eastAsia="SimSun"/>
+          <w:b/>
+          <w:bCs/>
           <w:lang w:eastAsia="zh-CN"/>
         </w:rPr>
         <w:t>H/VLINE Stage</w:t>
@@ -14497,7 +15348,7 @@
           <w:rFonts w:eastAsia="SimSun" w:hint="eastAsia"/>
           <w:lang w:eastAsia="zh-CN"/>
         </w:rPr>
-        <w:t>操作属性和写出地址，以完成</w:t>
+        <w:t>操作属性和写出地址，输出</w:t>
       </w:r>
       <w:r>
         <w:rPr>
@@ -14594,14 +15445,22 @@
           <w:vertAlign w:val="subscript"/>
           <w:lang w:eastAsia="zh-CN"/>
         </w:rPr>
-        <w:t xml:space="preserve">ACT </w:t>
+        <w:t>ACT</w:t>
       </w:r>
       <w:r>
         <w:rPr>
           <w:rFonts w:eastAsia="SimSun" w:hint="eastAsia"/>
-          <w:lang w:eastAsia="zh-CN"/>
-        </w:rPr>
-        <w:t>各时序与</w:t>
+          <w:iCs/>
+          <w:lang w:eastAsia="zh-CN"/>
+        </w:rPr>
+        <w:t>讯号</w:t>
+      </w:r>
+      <w:r>
+        <w:rPr>
+          <w:rFonts w:eastAsia="SimSun" w:hint="eastAsia"/>
+          <w:lang w:eastAsia="zh-CN"/>
+        </w:rPr>
+        <w:t>与</w:t>
       </w:r>
       <w:r>
         <w:rPr>
@@ -14615,7 +15474,370 @@
           <w:rFonts w:eastAsia="SimSun" w:hint="eastAsia"/>
           <w:lang w:eastAsia="zh-CN"/>
         </w:rPr>
-        <w:t>缓冲区内的像索输出。</w:t>
+        <w:t>缓冲区内的像素。这些描述符会储存在一块不可快取的内存区域，程序代码变量名称为</w:t>
+      </w:r>
+      <w:proofErr w:type="spellStart"/>
+      <w:r>
+        <w:rPr>
+          <w:rFonts w:eastAsia="SimSun"/>
+          <w:b/>
+          <w:bCs/>
+          <w:i/>
+          <w:iCs/>
+          <w:lang w:eastAsia="zh-CN"/>
+        </w:rPr>
+        <w:t>s_sDecLCD</w:t>
+      </w:r>
+      <w:proofErr w:type="spellEnd"/>
+      <w:r>
+        <w:rPr>
+          <w:rFonts w:eastAsia="SimSun" w:hint="eastAsia"/>
+          <w:i/>
+          <w:iCs/>
+          <w:lang w:eastAsia="zh-CN"/>
+        </w:rPr>
+        <w:t>，</w:t>
+      </w:r>
+      <w:r>
+        <w:rPr>
+          <w:rFonts w:eastAsia="SimSun" w:hint="eastAsia"/>
+          <w:lang w:eastAsia="zh-CN"/>
+        </w:rPr>
+        <w:t>属性宣告为</w:t>
+      </w:r>
+      <w:r>
+        <w:rPr>
+          <w:rFonts w:eastAsia="SimSun"/>
+          <w:b/>
+          <w:bCs/>
+          <w:i/>
+          <w:iCs/>
+          <w:lang w:eastAsia="zh-CN"/>
+        </w:rPr>
+        <w:t>NVT_NONCACHEABLE</w:t>
+      </w:r>
+      <w:r>
+        <w:rPr>
+          <w:rFonts w:eastAsia="SimSun" w:hint="eastAsia"/>
+          <w:lang w:eastAsia="zh-CN"/>
+        </w:rPr>
+        <w:t>，意味着当</w:t>
+      </w:r>
+      <w:r>
+        <w:rPr>
+          <w:rFonts w:eastAsia="SimSun"/>
+          <w:lang w:eastAsia="zh-CN"/>
+        </w:rPr>
+        <w:t xml:space="preserve"> CPU </w:t>
+      </w:r>
+      <w:r>
+        <w:rPr>
+          <w:rFonts w:eastAsia="SimSun" w:hint="eastAsia"/>
+          <w:lang w:eastAsia="zh-CN"/>
+        </w:rPr>
+        <w:t>向这些内存地址写入数据时，数据不会进入</w:t>
+      </w:r>
+      <w:r>
+        <w:rPr>
+          <w:rFonts w:eastAsia="SimSun"/>
+          <w:lang w:eastAsia="zh-CN"/>
+        </w:rPr>
+        <w:t xml:space="preserve"> CPU </w:t>
+      </w:r>
+      <w:r>
+        <w:rPr>
+          <w:rFonts w:eastAsia="SimSun" w:hint="eastAsia"/>
+          <w:lang w:eastAsia="zh-CN"/>
+        </w:rPr>
+        <w:t>的数据快取空间，而是直接写入内存。在中断服务函式内处理</w:t>
+      </w:r>
+      <w:r>
+        <w:rPr>
+          <w:rFonts w:eastAsia="SimSun"/>
+          <w:lang w:eastAsia="zh-CN"/>
+        </w:rPr>
+        <w:t xml:space="preserve"> </w:t>
+      </w:r>
+      <w:r>
+        <w:rPr>
+          <w:rFonts w:eastAsia="SimSun"/>
+          <w:b/>
+          <w:bCs/>
+          <w:lang w:eastAsia="zh-CN"/>
+        </w:rPr>
+        <w:t>Blank</w:t>
+      </w:r>
+      <w:r>
+        <w:rPr>
+          <w:rFonts w:eastAsia="SimSun"/>
+          <w:lang w:eastAsia="zh-CN"/>
+        </w:rPr>
+        <w:t xml:space="preserve"> </w:t>
+      </w:r>
+      <w:r>
+        <w:rPr>
+          <w:rFonts w:eastAsia="SimSun" w:hint="eastAsia"/>
+          <w:lang w:eastAsia="zh-CN"/>
+        </w:rPr>
+        <w:t>事件时，程序会更新所有</w:t>
+      </w:r>
+      <w:r>
+        <w:rPr>
+          <w:rFonts w:eastAsia="SimSun"/>
+          <w:lang w:eastAsia="zh-CN"/>
+        </w:rPr>
+        <w:t xml:space="preserve"> </w:t>
+      </w:r>
+      <w:r>
+        <w:rPr>
+          <w:rFonts w:eastAsia="SimSun"/>
+          <w:b/>
+          <w:bCs/>
+          <w:i/>
+          <w:iCs/>
+          <w:lang w:eastAsia="zh-CN"/>
+        </w:rPr>
+        <w:t>VACT.HACT</w:t>
+      </w:r>
+      <w:r>
+        <w:rPr>
+          <w:rFonts w:eastAsia="SimSun"/>
+          <w:i/>
+          <w:iCs/>
+          <w:lang w:eastAsia="zh-CN"/>
+        </w:rPr>
+        <w:t xml:space="preserve"> </w:t>
+      </w:r>
+      <w:r>
+        <w:rPr>
+          <w:rFonts w:eastAsia="SimSun" w:hint="eastAsia"/>
+          <w:lang w:eastAsia="zh-CN"/>
+        </w:rPr>
+        <w:t>区</w:t>
+      </w:r>
+      <w:r>
+        <w:rPr>
+          <w:rFonts w:eastAsia="SimSun"/>
+          <w:lang w:eastAsia="zh-CN"/>
+        </w:rPr>
+        <w:t xml:space="preserve">DMA </w:t>
+      </w:r>
+      <w:r>
+        <w:rPr>
+          <w:rFonts w:eastAsia="SimSun" w:hint="eastAsia"/>
+          <w:lang w:eastAsia="zh-CN"/>
+        </w:rPr>
+        <w:t>描述符的起始地址参数，从而切换不同的</w:t>
+      </w:r>
+      <w:r>
+        <w:rPr>
+          <w:rFonts w:eastAsia="SimSun"/>
+          <w:lang w:eastAsia="zh-CN"/>
+        </w:rPr>
+        <w:t xml:space="preserve"> VRAM </w:t>
+      </w:r>
+      <w:r>
+        <w:rPr>
+          <w:rFonts w:eastAsia="SimSun" w:hint="eastAsia"/>
+          <w:lang w:eastAsia="zh-CN"/>
+        </w:rPr>
+        <w:t>缓冲区。这样的做法避免了重复操作</w:t>
+      </w:r>
+      <w:proofErr w:type="spellStart"/>
+      <w:r>
+        <w:rPr>
+          <w:rFonts w:eastAsia="SimSun"/>
+          <w:b/>
+          <w:bCs/>
+          <w:i/>
+          <w:iCs/>
+          <w:lang w:eastAsia="zh-CN"/>
+        </w:rPr>
+        <w:t>SCB_CleanDCache_by_Addr</w:t>
+      </w:r>
+      <w:proofErr w:type="spellEnd"/>
+      <w:r>
+        <w:rPr>
+          <w:rFonts w:eastAsia="SimSun"/>
+          <w:lang w:eastAsia="zh-CN"/>
+        </w:rPr>
+        <w:t xml:space="preserve"> </w:t>
+      </w:r>
+      <w:r>
+        <w:rPr>
+          <w:rFonts w:eastAsia="SimSun" w:hint="eastAsia"/>
+          <w:lang w:eastAsia="zh-CN"/>
+        </w:rPr>
+        <w:t>函式来刷新起始地址参数，从而提高切换不同</w:t>
+      </w:r>
+      <w:r>
+        <w:rPr>
+          <w:rFonts w:eastAsia="SimSun"/>
+          <w:lang w:eastAsia="zh-CN"/>
+        </w:rPr>
+        <w:t xml:space="preserve"> VRAM </w:t>
+      </w:r>
+      <w:r>
+        <w:rPr>
+          <w:rFonts w:eastAsia="SimSun" w:hint="eastAsia"/>
+          <w:lang w:eastAsia="zh-CN"/>
+        </w:rPr>
+        <w:t>缓冲区的执行效率。</w:t>
+      </w:r>
+    </w:p>
+    <w:p>
+      <w:pPr>
+        <w:pStyle w:val="PGreenProgram"/>
+      </w:pPr>
+      <w:r>
+        <w:rPr>
+          <w:rFonts w:eastAsia="SimSun"/>
+          <w:lang w:eastAsia="zh-CN"/>
+        </w:rPr>
+        <w:t xml:space="preserve">#if </w:t>
+      </w:r>
+      <w:proofErr w:type="gramStart"/>
+      <w:r>
+        <w:rPr>
+          <w:rFonts w:eastAsia="SimSun"/>
+          <w:lang w:eastAsia="zh-CN"/>
+        </w:rPr>
+        <w:t>defined(</w:t>
+      </w:r>
+      <w:proofErr w:type="gramEnd"/>
+      <w:r>
+        <w:rPr>
+          <w:rFonts w:eastAsia="SimSun"/>
+          <w:lang w:eastAsia="zh-CN"/>
+        </w:rPr>
+        <w:t>NVT_NONCACHEABLE)</w:t>
+      </w:r>
+    </w:p>
+    <w:p>
+      <w:pPr>
+        <w:pStyle w:val="PGreenProgram"/>
+      </w:pPr>
+      <w:r>
+        <w:rPr>
+          <w:rFonts w:eastAsia="SimSun"/>
+          <w:lang w:eastAsia="zh-CN"/>
+        </w:rPr>
+        <w:t xml:space="preserve">    /* V × H DMA Descriptors, stored in a non-cacheable memory region. */</w:t>
+      </w:r>
+    </w:p>
+    <w:p>
+      <w:pPr>
+        <w:pStyle w:val="PGreenProgram"/>
+        <w:rPr>
+          <w:color w:val="auto"/>
+        </w:rPr>
+      </w:pPr>
+      <w:r>
+        <w:rPr>
+          <w:rFonts w:eastAsia="SimSun"/>
+          <w:color w:val="auto"/>
+          <w:lang w:eastAsia="zh-CN"/>
+        </w:rPr>
+        <w:t xml:space="preserve">    NVT_NONCACHEABLE static S_DSC_LCD </w:t>
+      </w:r>
+      <w:proofErr w:type="spellStart"/>
+      <w:r>
+        <w:rPr>
+          <w:rFonts w:eastAsia="SimSun"/>
+          <w:color w:val="auto"/>
+          <w:lang w:eastAsia="zh-CN"/>
+        </w:rPr>
+        <w:t>s_</w:t>
+      </w:r>
+      <w:proofErr w:type="gramStart"/>
+      <w:r>
+        <w:rPr>
+          <w:rFonts w:eastAsia="SimSun"/>
+          <w:color w:val="auto"/>
+          <w:lang w:eastAsia="zh-CN"/>
+        </w:rPr>
+        <w:t>sDscLCD</w:t>
+      </w:r>
+      <w:proofErr w:type="spellEnd"/>
+      <w:r>
+        <w:rPr>
+          <w:rFonts w:eastAsia="SimSun"/>
+          <w:color w:val="auto"/>
+          <w:lang w:eastAsia="zh-CN"/>
+        </w:rPr>
+        <w:t>;</w:t>
+      </w:r>
+      <w:proofErr w:type="gramEnd"/>
+    </w:p>
+    <w:p>
+      <w:pPr>
+        <w:pStyle w:val="PGreenProgram"/>
+      </w:pPr>
+      <w:r>
+        <w:rPr>
+          <w:rFonts w:eastAsia="SimSun"/>
+          <w:lang w:eastAsia="zh-CN"/>
+        </w:rPr>
+        <w:t>#else</w:t>
+      </w:r>
+    </w:p>
+    <w:p>
+      <w:pPr>
+        <w:pStyle w:val="PGreenProgram"/>
+        <w:rPr>
+          <w:color w:val="auto"/>
+        </w:rPr>
+      </w:pPr>
+      <w:r>
+        <w:rPr>
+          <w:rFonts w:eastAsia="SimSun"/>
+          <w:color w:val="auto"/>
+          <w:lang w:eastAsia="zh-CN"/>
+        </w:rPr>
+        <w:t xml:space="preserve">    static S_DSC_LCD </w:t>
+      </w:r>
+      <w:proofErr w:type="spellStart"/>
+      <w:r>
+        <w:rPr>
+          <w:rFonts w:eastAsia="SimSun"/>
+          <w:color w:val="auto"/>
+          <w:lang w:eastAsia="zh-CN"/>
+        </w:rPr>
+        <w:t>s_</w:t>
+      </w:r>
+      <w:proofErr w:type="gramStart"/>
+      <w:r>
+        <w:rPr>
+          <w:rFonts w:eastAsia="SimSun"/>
+          <w:color w:val="auto"/>
+          <w:lang w:eastAsia="zh-CN"/>
+        </w:rPr>
+        <w:t>sDscLCD</w:t>
+      </w:r>
+      <w:proofErr w:type="spellEnd"/>
+      <w:r>
+        <w:rPr>
+          <w:rFonts w:eastAsia="SimSun"/>
+          <w:color w:val="auto"/>
+          <w:lang w:eastAsia="zh-CN"/>
+        </w:rPr>
+        <w:t>;</w:t>
+      </w:r>
+      <w:proofErr w:type="gramEnd"/>
+    </w:p>
+    <w:p>
+      <w:pPr>
+        <w:pStyle w:val="PGreenProgram"/>
+        <w:rPr>
+          <w:color w:val="auto"/>
+        </w:rPr>
+      </w:pPr>
+      <w:r>
+        <w:rPr>
+          <w:rFonts w:eastAsia="SimSun"/>
+          <w:lang w:eastAsia="zh-CN"/>
+        </w:rPr>
+        <w:t>#endif</w:t>
       </w:r>
     </w:p>
     <w:p>
@@ -15315,6 +16537,7 @@
           <w:rFonts w:eastAsia="SimSun" w:cs="Consolas"/>
           <w:color w:val="00B050"/>
         </w:rPr>
+        <w:lastRenderedPageBreak/>
         <w:t xml:space="preserve">// Function to </w:t>
       </w:r>
       <w:proofErr w:type="spellStart"/>
@@ -15572,7 +16795,6 @@
           <w:rFonts w:eastAsia="SimSun"/>
           <w:lang w:eastAsia="zh-CN"/>
         </w:rPr>
-        <w:lastRenderedPageBreak/>
         <w:t>disp_example</w:t>
       </w:r>
       <w:proofErr w:type="spellEnd"/>
@@ -15581,7 +16803,7 @@
           <w:rFonts w:eastAsia="SimSun" w:hint="eastAsia"/>
           <w:lang w:eastAsia="zh-CN"/>
         </w:rPr>
-        <w:t>组件代码介绍</w:t>
+        <w:t>组件程序代码介绍</w:t>
       </w:r>
     </w:p>
     <w:p>
@@ -15610,6 +16832,8 @@
       <w:r>
         <w:rPr>
           <w:rFonts w:eastAsia="SimSun"/>
+          <w:b/>
+          <w:bCs/>
           <w:i/>
           <w:iCs/>
           <w:lang w:eastAsia="zh-CN"/>
@@ -15629,15 +16853,7 @@
           <w:rFonts w:eastAsia="SimSun" w:hint="eastAsia"/>
           <w:lang w:eastAsia="zh-CN"/>
         </w:rPr>
-        <w:t>的实作中，</w:t>
-      </w:r>
-      <w:proofErr w:type="gramStart"/>
-      <w:r>
-        <w:rPr>
-          <w:rFonts w:eastAsia="SimSun" w:hint="eastAsia"/>
-          <w:lang w:eastAsia="zh-CN"/>
-        </w:rPr>
-        <w:t>使用</w:t>
+        <w:t>的实作中，使用</w:t>
       </w:r>
       <w:r>
         <w:rPr>
@@ -15659,6 +16875,8 @@
       <w:r>
         <w:rPr>
           <w:rFonts w:eastAsia="SimSun"/>
+          <w:b/>
+          <w:bCs/>
           <w:i/>
           <w:iCs/>
           <w:lang w:eastAsia="zh-CN"/>
@@ -15666,7 +16884,6 @@
         <w:t>incbin</w:t>
       </w:r>
       <w:proofErr w:type="spellEnd"/>
-      <w:proofErr w:type="gramEnd"/>
       <w:r>
         <w:rPr>
           <w:rFonts w:eastAsia="SimSun"/>
@@ -15707,182 +16924,56 @@
           <w:rFonts w:eastAsia="SimSun" w:hint="eastAsia"/>
           <w:lang w:eastAsia="zh-CN"/>
         </w:rPr>
-        <w:t>，以缩短编译时间。在</w:t>
-      </w:r>
-      <w:r>
-        <w:rPr>
-          <w:rFonts w:eastAsia="SimSun"/>
-          <w:lang w:eastAsia="zh-CN"/>
-        </w:rPr>
-        <w:t xml:space="preserve"> </w:t>
-      </w:r>
-      <w:proofErr w:type="spellStart"/>
-      <w:r>
-        <w:rPr>
-          <w:rFonts w:eastAsia="SimSun"/>
+        <w:t>，以缩短编译时间。程序代码中，</w:t>
+      </w:r>
+      <w:r>
+        <w:rPr>
+          <w:rFonts w:eastAsia="SimSun"/>
+          <w:b/>
+          <w:bCs/>
           <w:i/>
           <w:iCs/>
           <w:lang w:eastAsia="zh-CN"/>
         </w:rPr>
-        <w:t>disp_example_init</w:t>
-      </w:r>
-      <w:proofErr w:type="spellEnd"/>
-      <w:r>
-        <w:rPr>
-          <w:rFonts w:eastAsia="SimSun"/>
-          <w:lang w:eastAsia="zh-CN"/>
-        </w:rPr>
-        <w:t xml:space="preserve"> </w:t>
+        <w:t>PATH_IMAGE1_BIN</w:t>
       </w:r>
       <w:r>
         <w:rPr>
           <w:rFonts w:eastAsia="SimSun" w:hint="eastAsia"/>
           <w:lang w:eastAsia="zh-CN"/>
         </w:rPr>
-        <w:t>函式中，首先注册</w:t>
-      </w:r>
-      <w:r>
-        <w:rPr>
-          <w:rFonts w:eastAsia="SimSun"/>
-          <w:lang w:eastAsia="zh-CN"/>
-        </w:rPr>
-        <w:t xml:space="preserve"> Blank </w:t>
-      </w:r>
-      <w:r>
-        <w:rPr>
-          <w:rFonts w:eastAsia="SimSun" w:hint="eastAsia"/>
-          <w:lang w:eastAsia="zh-CN"/>
-        </w:rPr>
-        <w:t>事件的回调函式</w:t>
-      </w:r>
-      <w:r>
-        <w:rPr>
-          <w:rFonts w:eastAsia="SimSun"/>
-          <w:lang w:eastAsia="zh-CN"/>
-        </w:rPr>
-        <w:t xml:space="preserve"> (</w:t>
-      </w:r>
-      <w:proofErr w:type="spellStart"/>
-      <w:r>
-        <w:rPr>
-          <w:rFonts w:eastAsia="SimSun"/>
+        <w:t>与</w:t>
+      </w:r>
+      <w:r>
+        <w:rPr>
+          <w:rFonts w:eastAsia="SimSun"/>
+          <w:b/>
+          <w:bCs/>
           <w:i/>
           <w:iCs/>
           <w:lang w:eastAsia="zh-CN"/>
         </w:rPr>
-        <w:t>disp_example_blankcb</w:t>
-      </w:r>
-      <w:proofErr w:type="spellEnd"/>
-      <w:r>
-        <w:rPr>
-          <w:rFonts w:eastAsia="SimSun"/>
-          <w:lang w:eastAsia="zh-CN"/>
-        </w:rPr>
-        <w:t>)</w:t>
+        <w:t>PATH_IMAGE2_BIN</w:t>
       </w:r>
       <w:r>
         <w:rPr>
           <w:rFonts w:eastAsia="SimSun" w:hint="eastAsia"/>
           <w:lang w:eastAsia="zh-CN"/>
         </w:rPr>
-        <w:t>。最后，将两张</w:t>
-      </w:r>
-      <w:r>
-        <w:rPr>
-          <w:rFonts w:eastAsia="SimSun"/>
-          <w:lang w:eastAsia="zh-CN"/>
-        </w:rPr>
-        <w:t xml:space="preserve"> RGB565 </w:t>
-      </w:r>
-      <w:r>
-        <w:rPr>
-          <w:rFonts w:eastAsia="SimSun" w:hint="eastAsia"/>
-          <w:lang w:eastAsia="zh-CN"/>
-        </w:rPr>
-        <w:t>影像数据拷贝至影像缓冲区。由于</w:t>
-      </w:r>
-      <w:r>
-        <w:rPr>
-          <w:rFonts w:eastAsia="SimSun"/>
-          <w:lang w:eastAsia="zh-CN"/>
-        </w:rPr>
-        <w:t xml:space="preserve"> Cortex-M55 </w:t>
-      </w:r>
-      <w:r>
-        <w:rPr>
-          <w:rFonts w:eastAsia="SimSun" w:hint="eastAsia"/>
-          <w:lang w:eastAsia="zh-CN"/>
-        </w:rPr>
-        <w:t>支持</w:t>
-      </w:r>
-      <w:r>
-        <w:rPr>
-          <w:rFonts w:eastAsia="SimSun"/>
-          <w:lang w:eastAsia="zh-CN"/>
-        </w:rPr>
-        <w:t xml:space="preserve"> Data-Cache</w:t>
-      </w:r>
-      <w:r>
-        <w:rPr>
-          <w:rFonts w:eastAsia="SimSun" w:hint="eastAsia"/>
-          <w:lang w:eastAsia="zh-CN"/>
-        </w:rPr>
-        <w:t>，拷贝完成后需呼叫</w:t>
-      </w:r>
-      <w:r>
-        <w:rPr>
-          <w:rFonts w:eastAsia="SimSun"/>
-          <w:lang w:eastAsia="zh-CN"/>
-        </w:rPr>
-        <w:t xml:space="preserve"> </w:t>
+        <w:t>分别为两张图片档案路径定义值，存于</w:t>
       </w:r>
       <w:proofErr w:type="spellStart"/>
       <w:r>
         <w:rPr>
           <w:rFonts w:eastAsia="SimSun"/>
+          <w:b/>
+          <w:bCs/>
           <w:i/>
           <w:iCs/>
           <w:lang w:eastAsia="zh-CN"/>
         </w:rPr>
-        <w:t>SCB_CleanDCache_by_Addr</w:t>
-      </w:r>
-      <w:proofErr w:type="spellEnd"/>
-      <w:r>
-        <w:rPr>
-          <w:rFonts w:eastAsia="SimSun"/>
-          <w:lang w:eastAsia="zh-CN"/>
-        </w:rPr>
-        <w:t xml:space="preserve"> </w:t>
-      </w:r>
-      <w:r>
-        <w:rPr>
-          <w:rFonts w:eastAsia="SimSun" w:hint="eastAsia"/>
-          <w:lang w:eastAsia="zh-CN"/>
-        </w:rPr>
-        <w:t>函式，以同步影像数据至</w:t>
-      </w:r>
-      <w:r>
-        <w:rPr>
-          <w:rFonts w:eastAsia="SimSun"/>
-          <w:lang w:eastAsia="zh-CN"/>
-        </w:rPr>
-        <w:t xml:space="preserve"> SRAM</w:t>
-      </w:r>
-      <w:r>
-        <w:rPr>
-          <w:rFonts w:eastAsia="SimSun" w:hint="eastAsia"/>
-          <w:lang w:eastAsia="zh-CN"/>
-        </w:rPr>
-        <w:t>。在</w:t>
-      </w:r>
-      <w:r>
-        <w:rPr>
-          <w:rFonts w:eastAsia="SimSun"/>
-          <w:lang w:eastAsia="zh-CN"/>
-        </w:rPr>
-        <w:t xml:space="preserve"> </w:t>
-      </w:r>
-      <w:proofErr w:type="spellStart"/>
+        <w:t>disp</w:t>
+      </w:r>
       <w:r>
         <w:rPr>
           <w:rFonts w:eastAsia="SimSun"/>
@@ -15890,38 +16981,255 @@
           <w:iCs/>
           <w:lang w:eastAsia="zh-CN"/>
         </w:rPr>
-        <w:t>disp_example_blankcb</w:t>
+        <w:t>.h</w:t>
       </w:r>
       <w:proofErr w:type="spellEnd"/>
       <w:r>
         <w:rPr>
+          <w:rFonts w:eastAsia="SimSun" w:hint="eastAsia"/>
+          <w:lang w:eastAsia="zh-CN"/>
+        </w:rPr>
+        <w:t>头文件中。在</w:t>
+      </w:r>
+      <w:r>
+        <w:rPr>
           <w:rFonts w:eastAsia="SimSun"/>
           <w:lang w:eastAsia="zh-CN"/>
         </w:rPr>
         <w:t xml:space="preserve"> </w:t>
       </w:r>
-      <w:r>
-        <w:rPr>
-          <w:rFonts w:eastAsia="SimSun" w:hint="eastAsia"/>
-          <w:lang w:eastAsia="zh-CN"/>
-        </w:rPr>
-        <w:t>中，透过</w:t>
-      </w:r>
-      <w:r>
-        <w:rPr>
-          <w:rFonts w:eastAsia="SimSun"/>
-          <w:lang w:eastAsia="zh-CN"/>
-        </w:rPr>
-        <w:t xml:space="preserve"> </w:t>
-      </w:r>
       <w:proofErr w:type="spellStart"/>
       <w:r>
         <w:rPr>
           <w:rFonts w:eastAsia="SimSun"/>
+          <w:b/>
+          <w:bCs/>
           <w:i/>
           <w:iCs/>
           <w:lang w:eastAsia="zh-CN"/>
         </w:rPr>
+        <w:t>disp_example_init</w:t>
+      </w:r>
+      <w:proofErr w:type="spellEnd"/>
+      <w:r>
+        <w:rPr>
+          <w:rFonts w:eastAsia="SimSun"/>
+          <w:lang w:eastAsia="zh-CN"/>
+        </w:rPr>
+        <w:t xml:space="preserve"> </w:t>
+      </w:r>
+      <w:r>
+        <w:rPr>
+          <w:rFonts w:eastAsia="SimSun" w:hint="eastAsia"/>
+          <w:lang w:eastAsia="zh-CN"/>
+        </w:rPr>
+        <w:t>函式中，首先注册</w:t>
+      </w:r>
+      <w:r>
+        <w:rPr>
+          <w:rFonts w:eastAsia="SimSun"/>
+          <w:lang w:eastAsia="zh-CN"/>
+        </w:rPr>
+        <w:t xml:space="preserve"> Blank </w:t>
+      </w:r>
+      <w:r>
+        <w:rPr>
+          <w:rFonts w:eastAsia="SimSun" w:hint="eastAsia"/>
+          <w:lang w:eastAsia="zh-CN"/>
+        </w:rPr>
+        <w:t>事件的回调函式</w:t>
+      </w:r>
+      <w:r>
+        <w:rPr>
+          <w:rFonts w:eastAsia="SimSun"/>
+          <w:lang w:eastAsia="zh-CN"/>
+        </w:rPr>
+        <w:t xml:space="preserve"> (</w:t>
+      </w:r>
+      <w:proofErr w:type="spellStart"/>
+      <w:r>
+        <w:rPr>
+          <w:rFonts w:eastAsia="SimSun"/>
+          <w:b/>
+          <w:bCs/>
+          <w:i/>
+          <w:iCs/>
+          <w:lang w:eastAsia="zh-CN"/>
+        </w:rPr>
+        <w:t>disp_example_blankcb</w:t>
+      </w:r>
+      <w:proofErr w:type="spellEnd"/>
+      <w:r>
+        <w:rPr>
+          <w:rFonts w:eastAsia="SimSun"/>
+          <w:lang w:eastAsia="zh-CN"/>
+        </w:rPr>
+        <w:t>)</w:t>
+      </w:r>
+      <w:r>
+        <w:rPr>
+          <w:rFonts w:eastAsia="SimSun" w:hint="eastAsia"/>
+          <w:lang w:eastAsia="zh-CN"/>
+        </w:rPr>
+        <w:t>。最后，将两张</w:t>
+      </w:r>
+      <w:r>
+        <w:rPr>
+          <w:rFonts w:eastAsia="SimSun"/>
+          <w:lang w:eastAsia="zh-CN"/>
+        </w:rPr>
+        <w:t xml:space="preserve"> RGB565 </w:t>
+      </w:r>
+      <w:r>
+        <w:rPr>
+          <w:rFonts w:eastAsia="SimSun" w:hint="eastAsia"/>
+          <w:lang w:eastAsia="zh-CN"/>
+        </w:rPr>
+        <w:t>影像数据拷贝至影像缓冲区。由于</w:t>
+      </w:r>
+      <w:r>
+        <w:rPr>
+          <w:rFonts w:eastAsia="SimSun"/>
+          <w:lang w:eastAsia="zh-CN"/>
+        </w:rPr>
+        <w:t xml:space="preserve"> </w:t>
+      </w:r>
+      <w:r>
+        <w:rPr>
+          <w:rFonts w:eastAsia="SimSun"/>
+          <w:b/>
+          <w:bCs/>
+          <w:lang w:eastAsia="zh-CN"/>
+        </w:rPr>
+        <w:t>Cortex-M55</w:t>
+      </w:r>
+      <w:r>
+        <w:rPr>
+          <w:rFonts w:eastAsia="SimSun"/>
+          <w:lang w:eastAsia="zh-CN"/>
+        </w:rPr>
+        <w:t xml:space="preserve"> </w:t>
+      </w:r>
+      <w:r>
+        <w:rPr>
+          <w:rFonts w:eastAsia="SimSun" w:hint="eastAsia"/>
+          <w:lang w:eastAsia="zh-CN"/>
+        </w:rPr>
+        <w:t>支持</w:t>
+      </w:r>
+      <w:r>
+        <w:rPr>
+          <w:rFonts w:eastAsia="SimSun"/>
+          <w:lang w:eastAsia="zh-CN"/>
+        </w:rPr>
+        <w:t xml:space="preserve"> Data-Cache</w:t>
+      </w:r>
+      <w:r>
+        <w:rPr>
+          <w:rFonts w:eastAsia="SimSun" w:hint="eastAsia"/>
+          <w:lang w:eastAsia="zh-CN"/>
+        </w:rPr>
+        <w:t>，拷贝完成后需呼叫</w:t>
+      </w:r>
+      <w:r>
+        <w:rPr>
+          <w:rFonts w:eastAsia="SimSun"/>
+          <w:lang w:eastAsia="zh-CN"/>
+        </w:rPr>
+        <w:t xml:space="preserve"> </w:t>
+      </w:r>
+      <w:proofErr w:type="spellStart"/>
+      <w:r>
+        <w:rPr>
+          <w:rFonts w:eastAsia="SimSun"/>
+          <w:b/>
+          <w:bCs/>
+          <w:i/>
+          <w:iCs/>
+          <w:lang w:eastAsia="zh-CN"/>
+        </w:rPr>
+        <w:t>SCB_CleanDCache_by_Addr</w:t>
+      </w:r>
+      <w:proofErr w:type="spellEnd"/>
+      <w:r>
+        <w:rPr>
+          <w:rFonts w:eastAsia="SimSun"/>
+          <w:lang w:eastAsia="zh-CN"/>
+        </w:rPr>
+        <w:t xml:space="preserve"> </w:t>
+      </w:r>
+      <w:r>
+        <w:rPr>
+          <w:rFonts w:eastAsia="SimSun" w:hint="eastAsia"/>
+          <w:lang w:eastAsia="zh-CN"/>
+        </w:rPr>
+        <w:t>函式，以同步影像数据至</w:t>
+      </w:r>
+      <w:r>
+        <w:rPr>
+          <w:rFonts w:eastAsia="SimSun"/>
+          <w:lang w:eastAsia="zh-CN"/>
+        </w:rPr>
+        <w:t xml:space="preserve"> SRAM</w:t>
+      </w:r>
+      <w:r>
+        <w:rPr>
+          <w:rFonts w:eastAsia="SimSun" w:hint="eastAsia"/>
+          <w:lang w:eastAsia="zh-CN"/>
+        </w:rPr>
+        <w:t>。在</w:t>
+      </w:r>
+      <w:r>
+        <w:rPr>
+          <w:rFonts w:eastAsia="SimSun"/>
+          <w:lang w:eastAsia="zh-CN"/>
+        </w:rPr>
+        <w:t xml:space="preserve"> </w:t>
+      </w:r>
+      <w:proofErr w:type="spellStart"/>
+      <w:r>
+        <w:rPr>
+          <w:rFonts w:eastAsia="SimSun"/>
+          <w:b/>
+          <w:bCs/>
+          <w:i/>
+          <w:iCs/>
+          <w:lang w:eastAsia="zh-CN"/>
+        </w:rPr>
+        <w:t>disp_example_blankcb</w:t>
+      </w:r>
+      <w:proofErr w:type="spellEnd"/>
+      <w:r>
+        <w:rPr>
+          <w:rFonts w:eastAsia="SimSun"/>
+          <w:lang w:eastAsia="zh-CN"/>
+        </w:rPr>
+        <w:t xml:space="preserve"> </w:t>
+      </w:r>
+      <w:r>
+        <w:rPr>
+          <w:rFonts w:eastAsia="SimSun" w:hint="eastAsia"/>
+          <w:lang w:eastAsia="zh-CN"/>
+        </w:rPr>
+        <w:t>中，透过</w:t>
+      </w:r>
+      <w:r>
+        <w:rPr>
+          <w:rFonts w:eastAsia="SimSun"/>
+          <w:lang w:eastAsia="zh-CN"/>
+        </w:rPr>
+        <w:t xml:space="preserve"> </w:t>
+      </w:r>
+      <w:proofErr w:type="spellStart"/>
+      <w:r>
+        <w:rPr>
+          <w:rFonts w:eastAsia="SimSun"/>
+          <w:b/>
+          <w:bCs/>
+          <w:i/>
+          <w:iCs/>
+          <w:lang w:eastAsia="zh-CN"/>
+        </w:rPr>
         <w:t>disp_set_vrambufaddr</w:t>
       </w:r>
       <w:proofErr w:type="spellEnd"/>
@@ -15958,7 +17266,23 @@
           <w:rFonts w:eastAsia="SimSun"/>
           <w:lang w:eastAsia="zh-CN"/>
         </w:rPr>
-        <w:t xml:space="preserve"> Blank </w:t>
+        <w:t xml:space="preserve"> </w:t>
+      </w:r>
+      <w:r>
+        <w:rPr>
+          <w:rFonts w:eastAsia="SimSun"/>
+          <w:b/>
+          <w:bCs/>
+          <w:lang w:eastAsia="zh-CN"/>
+        </w:rPr>
+        <w:t>Blank</w:t>
+      </w:r>
+      <w:r>
+        <w:rPr>
+          <w:rFonts w:eastAsia="SimSun"/>
+          <w:lang w:eastAsia="zh-CN"/>
+        </w:rPr>
+        <w:t xml:space="preserve"> </w:t>
       </w:r>
       <w:r>
         <w:rPr>
@@ -16640,6 +17964,7 @@
         <w:rPr>
           <w:rFonts w:eastAsia="SimSun"/>
         </w:rPr>
+        <w:lastRenderedPageBreak/>
         <w:t xml:space="preserve">    static uint32_t u32Counter = </w:t>
       </w:r>
       <w:proofErr w:type="gramStart"/>
@@ -16950,7 +18275,6 @@
         <w:rPr>
           <w:rFonts w:eastAsia="SimSun"/>
         </w:rPr>
-        <w:lastRenderedPageBreak/>
         <w:t>}</w:t>
       </w:r>
     </w:p>
@@ -17314,66 +18638,37 @@
     </w:p>
     <w:p>
       <w:pPr>
-        <w:widowControl/>
-        <w:overflowPunct/>
-        <w:autoSpaceDE/>
-        <w:autoSpaceDN/>
-        <w:adjustRightInd/>
-        <w:snapToGrid/>
-        <w:jc w:val="left"/>
-        <w:textAlignment w:val="auto"/>
-        <w:rPr>
-          <w:rFonts w:eastAsia="SimSun" w:cs="Arial"/>
+        <w:pStyle w:val="Heading2"/>
+      </w:pPr>
+      <w:proofErr w:type="spellStart"/>
+      <w:r>
+        <w:rPr>
+          <w:rFonts w:eastAsia="SimSun"/>
+          <w:lang w:eastAsia="zh-CN"/>
+        </w:rPr>
+        <w:t>disp</w:t>
+      </w:r>
+      <w:proofErr w:type="spellEnd"/>
+      <w:r>
+        <w:rPr>
+          <w:rFonts w:eastAsia="SimSun" w:hint="eastAsia"/>
+          <w:lang w:eastAsia="zh-CN"/>
+        </w:rPr>
+        <w:t>驱动参数介绍</w:t>
+      </w:r>
+    </w:p>
+    <w:p>
+      <w:pPr>
+        <w:rPr>
+          <w:lang w:eastAsia="zh-CN"/>
+        </w:rPr>
+      </w:pPr>
+      <w:proofErr w:type="spellStart"/>
+      <w:r>
+        <w:rPr>
+          <w:rFonts w:eastAsia="SimSun"/>
           <w:b/>
-          <w:color w:val="C00000"/>
-          <w:sz w:val="28"/>
-          <w:szCs w:val="23"/>
-          <w:lang w:eastAsia="zh-CN"/>
-        </w:rPr>
-      </w:pPr>
-      <w:r>
-        <w:rPr>
-          <w:rFonts w:eastAsia="SimSun"/>
-          <w:lang w:eastAsia="zh-CN"/>
-        </w:rPr>
-        <w:br w:type="page"/>
-      </w:r>
-    </w:p>
-    <w:p>
-      <w:pPr>
-        <w:pStyle w:val="Heading2"/>
-        <w:rPr>
-          <w:lang w:eastAsia="zh-CN"/>
-        </w:rPr>
-      </w:pPr>
-      <w:proofErr w:type="spellStart"/>
-      <w:r>
-        <w:rPr>
-          <w:rFonts w:eastAsia="SimSun"/>
-          <w:lang w:eastAsia="zh-CN"/>
-        </w:rPr>
-        <w:lastRenderedPageBreak/>
-        <w:t>disp</w:t>
-      </w:r>
-      <w:proofErr w:type="spellEnd"/>
-      <w:r>
-        <w:rPr>
-          <w:rFonts w:eastAsia="SimSun" w:hint="eastAsia"/>
-          <w:lang w:eastAsia="zh-CN"/>
-        </w:rPr>
-        <w:t>驱动参数介绍</w:t>
-      </w:r>
-    </w:p>
-    <w:p>
-      <w:pPr>
-        <w:rPr>
-          <w:lang w:eastAsia="zh-CN"/>
-        </w:rPr>
-      </w:pPr>
-      <w:proofErr w:type="spellStart"/>
-      <w:r>
-        <w:rPr>
-          <w:rFonts w:eastAsia="SimSun"/>
+          <w:bCs/>
           <w:i/>
           <w:iCs/>
           <w:lang w:eastAsia="zh-CN"/>
@@ -17421,25 +18716,13 @@
       <w:r>
         <w:rPr>
           <w:rFonts w:eastAsia="SimSun"/>
+          <w:b/>
+          <w:bCs/>
           <w:i/>
           <w:iCs/>
           <w:lang w:eastAsia="zh-CN"/>
         </w:rPr>
-        <w:t xml:space="preserve">CONFIG_LCD_PANEL_USE_DE_ONLY </w:t>
-      </w:r>
-      <w:r>
-        <w:rPr>
-          <w:rFonts w:eastAsia="SimSun" w:hint="eastAsia"/>
-          <w:lang w:eastAsia="zh-CN"/>
-        </w:rPr>
-        <w:t>取消定义后，系统将启用</w:t>
-      </w:r>
-      <w:r>
-        <w:rPr>
-          <w:rFonts w:eastAsia="SimSun"/>
-          <w:lang w:eastAsia="zh-CN"/>
-        </w:rPr>
-        <w:t xml:space="preserve"> </w:t>
+        <w:t>CONFIG_LCD_PANEL_USE_DE_ONLY</w:t>
       </w:r>
       <w:r>
         <w:rPr>
@@ -17448,11 +18731,38 @@
           <w:iCs/>
           <w:lang w:eastAsia="zh-CN"/>
         </w:rPr>
+        <w:t xml:space="preserve"> </w:t>
+      </w:r>
+      <w:r>
+        <w:rPr>
+          <w:rFonts w:eastAsia="SimSun" w:hint="eastAsia"/>
+          <w:lang w:eastAsia="zh-CN"/>
+        </w:rPr>
+        <w:t>取消定义后，系统将启用</w:t>
+      </w:r>
+      <w:r>
+        <w:rPr>
+          <w:rFonts w:eastAsia="SimSun"/>
+          <w:lang w:eastAsia="zh-CN"/>
+        </w:rPr>
+        <w:t xml:space="preserve"> </w:t>
+      </w:r>
+      <w:r>
+        <w:rPr>
+          <w:rFonts w:eastAsia="SimSun"/>
+          <w:b/>
+          <w:bCs/>
+          <w:i/>
+          <w:iCs/>
+          <w:lang w:eastAsia="zh-CN"/>
+        </w:rPr>
         <w:t>V</w:t>
       </w:r>
       <w:r>
         <w:rPr>
           <w:rFonts w:eastAsia="SimSun"/>
+          <w:b/>
+          <w:bCs/>
           <w:i/>
           <w:iCs/>
           <w:vertAlign w:val="subscript"/>
@@ -17470,6 +18780,8 @@
       <w:r>
         <w:rPr>
           <w:rFonts w:eastAsia="SimSun"/>
+          <w:b/>
+          <w:bCs/>
           <w:i/>
           <w:iCs/>
           <w:lang w:eastAsia="zh-CN"/>
@@ -17479,6 +18791,8 @@
       <w:r>
         <w:rPr>
           <w:rFonts w:eastAsia="SimSun"/>
+          <w:b/>
+          <w:bCs/>
           <w:i/>
           <w:iCs/>
           <w:vertAlign w:val="subscript"/>
@@ -17510,6 +18824,8 @@
       <w:r>
         <w:rPr>
           <w:rFonts w:eastAsia="SimSun"/>
+          <w:b/>
+          <w:bCs/>
           <w:i/>
           <w:iCs/>
           <w:lang w:eastAsia="zh-CN"/>
@@ -17519,6 +18835,8 @@
       <w:r>
         <w:rPr>
           <w:rFonts w:eastAsia="SimSun"/>
+          <w:b/>
+          <w:bCs/>
           <w:i/>
           <w:iCs/>
           <w:vertAlign w:val="subscript"/>
@@ -17550,6 +18868,8 @@
       <w:r>
         <w:rPr>
           <w:rFonts w:eastAsia="SimSun"/>
+          <w:b/>
+          <w:bCs/>
           <w:i/>
           <w:iCs/>
           <w:lang w:eastAsia="zh-CN"/>
@@ -17559,6 +18879,8 @@
       <w:r>
         <w:rPr>
           <w:rFonts w:eastAsia="SimSun"/>
+          <w:b/>
+          <w:bCs/>
           <w:i/>
           <w:iCs/>
           <w:vertAlign w:val="subscript"/>
@@ -17601,6 +18923,10 @@
       <w:r>
         <w:rPr>
           <w:rFonts w:eastAsia="SimSun"/>
+          <w:b/>
+          <w:bCs/>
+          <w:i/>
+          <w:iCs/>
           <w:lang w:eastAsia="zh-CN"/>
         </w:rPr>
         <w:t>CONFIG_DISP_*_ACTIVE_LOW</w:t>
@@ -17631,7 +18957,23 @@
           <w:rFonts w:eastAsia="SimSun"/>
           <w:lang w:eastAsia="zh-CN"/>
         </w:rPr>
-        <w:t xml:space="preserve"> Active-High </w:t>
+        <w:t xml:space="preserve"> </w:t>
+      </w:r>
+      <w:r>
+        <w:rPr>
+          <w:rFonts w:eastAsia="SimSun"/>
+          <w:b/>
+          <w:bCs/>
+          <w:lang w:eastAsia="zh-CN"/>
+        </w:rPr>
+        <w:t>Active-High</w:t>
+      </w:r>
+      <w:r>
+        <w:rPr>
+          <w:rFonts w:eastAsia="SimSun"/>
+          <w:lang w:eastAsia="zh-CN"/>
+        </w:rPr>
+        <w:t xml:space="preserve"> </w:t>
       </w:r>
       <w:r>
         <w:rPr>
@@ -17645,7 +18987,23 @@
           <w:rFonts w:eastAsia="SimSun"/>
           <w:lang w:eastAsia="zh-CN"/>
         </w:rPr>
-        <w:t xml:space="preserve"> Active-Low </w:t>
+        <w:t xml:space="preserve"> </w:t>
+      </w:r>
+      <w:r>
+        <w:rPr>
+          <w:rFonts w:eastAsia="SimSun"/>
+          <w:b/>
+          <w:bCs/>
+          <w:lang w:eastAsia="zh-CN"/>
+        </w:rPr>
+        <w:t>Active-Low</w:t>
+      </w:r>
+      <w:r>
+        <w:rPr>
+          <w:rFonts w:eastAsia="SimSun"/>
+          <w:lang w:eastAsia="zh-CN"/>
+        </w:rPr>
+        <w:t xml:space="preserve"> </w:t>
       </w:r>
       <w:r>
         <w:rPr>
@@ -17666,6 +19024,10 @@
       <w:r>
         <w:rPr>
           <w:rFonts w:eastAsia="SimSun"/>
+          <w:b/>
+          <w:bCs/>
+          <w:i/>
+          <w:iCs/>
           <w:lang w:eastAsia="zh-CN"/>
         </w:rPr>
         <w:t>CONFIG_DISP_*_BITIDX</w:t>
@@ -17681,6 +19043,10 @@
       <w:r>
         <w:rPr>
           <w:rFonts w:eastAsia="SimSun"/>
+          <w:b/>
+          <w:bCs/>
+          <w:i/>
+          <w:iCs/>
           <w:lang w:eastAsia="zh-CN"/>
         </w:rPr>
         <w:t>EBI_ADRx</w:t>
@@ -17722,9 +19088,20 @@
       <w:r>
         <w:rPr>
           <w:rFonts w:eastAsia="SimSun"/>
-          <w:lang w:eastAsia="zh-CN"/>
-        </w:rPr>
-        <w:t xml:space="preserve">CONFIG_TIMING_* </w:t>
+          <w:b/>
+          <w:bCs/>
+          <w:i/>
+          <w:iCs/>
+          <w:lang w:eastAsia="zh-CN"/>
+        </w:rPr>
+        <w:t>CONFIG_TIMING_*</w:t>
+      </w:r>
+      <w:r>
+        <w:rPr>
+          <w:rFonts w:eastAsia="SimSun"/>
+          <w:lang w:eastAsia="zh-CN"/>
+        </w:rPr>
+        <w:t xml:space="preserve"> </w:t>
       </w:r>
       <w:r>
         <w:rPr>
@@ -18077,7 +19454,7 @@
           <w:rFonts w:eastAsia="SimSun" w:cs="Consolas"/>
           <w:color w:val="00B050"/>
         </w:rPr>
-        <w:t>*!&lt; Specify XRES */</w:t>
+        <w:t>*!&lt; Specify Width */</w:t>
       </w:r>
     </w:p>
     <w:p>
@@ -18115,7 +19492,7 @@
           <w:rFonts w:eastAsia="SimSun" w:cs="Consolas"/>
           <w:color w:val="00B050"/>
         </w:rPr>
-        <w:t>*!&lt; Specify YRES */</w:t>
+        <w:t>*!&lt; Specify Height */</w:t>
       </w:r>
     </w:p>
     <w:p>
@@ -18214,7 +19591,7 @@
           <w:rFonts w:eastAsia="SimSun" w:cs="Consolas"/>
           <w:color w:val="00B050"/>
         </w:rPr>
-        <w:t>*!&lt; Specify HPW (HSYNC plus width) */</w:t>
+        <w:t>*!&lt; Specify HPW (HSYNC Pulse Width) */</w:t>
       </w:r>
     </w:p>
     <w:p>
@@ -18286,6 +19663,11 @@
     <w:p>
       <w:pPr>
         <w:pStyle w:val="PProgram"/>
+        <w:rPr>
+          <w:rFonts w:cs="Consolas"/>
+          <w:color w:val="00B050"/>
+          <w:lang w:eastAsia="zh-TW"/>
+        </w:rPr>
       </w:pPr>
       <w:r>
         <w:rPr>
@@ -18318,6 +19700,16 @@
     </w:p>
     <w:p>
       <w:pPr>
+        <w:pStyle w:val="PProgram"/>
+        <w:rPr>
+          <w:rFonts w:cs="Consolas"/>
+          <w:color w:val="00B050"/>
+          <w:lang w:eastAsia="zh-TW"/>
+        </w:rPr>
+      </w:pPr>
+    </w:p>
+    <w:p>
+      <w:pPr>
         <w:pStyle w:val="bodyNormal"/>
         <w:spacing w:before="180" w:after="180"/>
         <w:rPr>
@@ -18431,21 +19823,7 @@
           <w:rFonts w:eastAsia="SimSun"/>
           <w:lang w:eastAsia="zh-CN"/>
         </w:rPr>
-        <w:t>uV</w:t>
-      </w:r>
-      <w:r>
-        <w:rPr>
-          <w:rFonts w:eastAsia="SimSun"/>
-          <w:lang w:eastAsia="zh-CN"/>
-        </w:rPr>
-        <w:t>i</w:t>
-      </w:r>
-      <w:r>
-        <w:rPr>
-          <w:rFonts w:eastAsia="SimSun"/>
-          <w:lang w:eastAsia="zh-CN"/>
-        </w:rPr>
-        <w:t>sion</w:t>
+        <w:t>uVision</w:t>
       </w:r>
       <w:proofErr w:type="spellEnd"/>
       <w:r>
@@ -18528,110 +19906,100 @@
     <w:p>
       <w:pPr>
         <w:pStyle w:val="b2"/>
-        <w:rPr>
-          <w:lang w:eastAsia="zh-CN"/>
-        </w:rPr>
-      </w:pPr>
+      </w:pPr>
+      <w:r>
+        <w:rPr>
+          <w:rFonts w:eastAsia="SimSun"/>
+          <w:lang w:eastAsia="zh-CN"/>
+        </w:rPr>
+        <w:t>RGB LCD Panel</w:t>
+      </w:r>
       <w:r>
         <w:rPr>
           <w:rFonts w:eastAsia="SimSun" w:hint="eastAsia"/>
           <w:lang w:eastAsia="zh-CN"/>
         </w:rPr>
-        <w:t>同步信号</w:t>
-      </w:r>
-      <w:r>
-        <w:rPr>
-          <w:rFonts w:eastAsia="SimSun"/>
-          <w:lang w:eastAsia="zh-CN"/>
-        </w:rPr>
-        <w:t>LCD</w:t>
+        <w:t>，分辨率为</w:t>
+      </w:r>
+      <w:r>
+        <w:rPr>
+          <w:rFonts w:eastAsia="SimSun"/>
+          <w:lang w:eastAsia="zh-CN"/>
+        </w:rPr>
+        <w:t>WQVGA</w:t>
       </w:r>
       <w:r>
         <w:rPr>
           <w:rFonts w:eastAsia="SimSun" w:hint="eastAsia"/>
           <w:lang w:eastAsia="zh-CN"/>
         </w:rPr>
-        <w:t>屏幕，分辨率为</w:t>
-      </w:r>
-      <w:r>
-        <w:rPr>
-          <w:rFonts w:eastAsia="SimSun"/>
-          <w:lang w:eastAsia="zh-CN"/>
-        </w:rPr>
-        <w:t>WQVGA</w:t>
-      </w:r>
+        <w:t>。</w:t>
+      </w:r>
+    </w:p>
+    <w:p>
+      <w:pPr>
+        <w:pStyle w:val="b1"/>
+      </w:pPr>
       <w:r>
         <w:rPr>
           <w:rFonts w:eastAsia="SimSun" w:hint="eastAsia"/>
           <w:lang w:eastAsia="zh-CN"/>
         </w:rPr>
-        <w:t>。</w:t>
-      </w:r>
-    </w:p>
-    <w:p>
-      <w:pPr>
-        <w:pStyle w:val="b1"/>
+        <w:t>线路示意图</w:t>
+      </w:r>
+    </w:p>
+    <w:p>
+      <w:pPr>
+        <w:pStyle w:val="b2"/>
       </w:pPr>
       <w:r>
         <w:rPr>
           <w:rFonts w:eastAsia="SimSun" w:hint="eastAsia"/>
           <w:lang w:eastAsia="zh-CN"/>
         </w:rPr>
-        <w:t>线路示意图</w:t>
-      </w:r>
-    </w:p>
-    <w:p>
-      <w:pPr>
-        <w:pStyle w:val="b2"/>
-      </w:pPr>
+        <w:t>将</w:t>
+      </w:r>
+      <w:r>
+        <w:rPr>
+          <w:rFonts w:eastAsia="SimSun"/>
+          <w:lang w:eastAsia="zh-CN"/>
+        </w:rPr>
+        <w:t>NuMaker-M55M1 V1.0</w:t>
+      </w:r>
       <w:r>
         <w:rPr>
           <w:rFonts w:eastAsia="SimSun" w:hint="eastAsia"/>
           <w:lang w:eastAsia="zh-CN"/>
         </w:rPr>
-        <w:t>将</w:t>
-      </w:r>
-      <w:r>
-        <w:rPr>
-          <w:rFonts w:eastAsia="SimSun"/>
-          <w:lang w:eastAsia="zh-CN"/>
-        </w:rPr>
-        <w:t>NuMaker-M55M1 V1.0</w:t>
+        <w:t>、</w:t>
+      </w:r>
+      <w:r>
+        <w:rPr>
+          <w:rFonts w:eastAsia="SimSun"/>
+          <w:lang w:eastAsia="zh-CN"/>
+        </w:rPr>
+        <w:t>EBI16-RGB24</w:t>
       </w:r>
       <w:r>
         <w:rPr>
           <w:rFonts w:eastAsia="SimSun" w:hint="eastAsia"/>
           <w:lang w:eastAsia="zh-CN"/>
         </w:rPr>
-        <w:t>、</w:t>
-      </w:r>
-      <w:r>
-        <w:rPr>
-          <w:rFonts w:eastAsia="SimSun"/>
-          <w:lang w:eastAsia="zh-CN"/>
-        </w:rPr>
-        <w:t>EBI16-RGB24</w:t>
+        <w:t>连接板和</w:t>
+      </w:r>
+      <w:r>
+        <w:rPr>
+          <w:rFonts w:eastAsia="SimSun"/>
+          <w:lang w:eastAsia="zh-CN"/>
+        </w:rPr>
+        <w:t>RGB LCD Panel</w:t>
       </w:r>
       <w:r>
         <w:rPr>
           <w:rFonts w:eastAsia="SimSun" w:hint="eastAsia"/>
           <w:lang w:eastAsia="zh-CN"/>
         </w:rPr>
-        <w:t>连接板和同步信号</w:t>
-      </w:r>
-      <w:r>
-        <w:rPr>
-          <w:rFonts w:eastAsia="SimSun"/>
-          <w:lang w:eastAsia="zh-CN"/>
-        </w:rPr>
-        <w:t>LCD</w:t>
-      </w:r>
-      <w:r>
-        <w:rPr>
-          <w:rFonts w:eastAsia="SimSun" w:hint="eastAsia"/>
-          <w:lang w:eastAsia="zh-CN"/>
-        </w:rPr>
-        <w:t>屏幕进行组装。</w:t>
+        <w:t>进行组装。</w:t>
       </w:r>
     </w:p>
     <w:p>
@@ -18708,10 +20076,10 @@
                 <w:noProof/>
               </w:rPr>
               <w:drawing>
-                <wp:inline distT="0" distB="0" distL="0" distR="0" wp14:anchorId="016101D3" wp14:editId="5AA32ED8">
-                  <wp:extent cx="4742327" cy="1030689"/>
-                  <wp:effectExtent l="0" t="0" r="1270" b="0"/>
-                  <wp:docPr id="1148019704" name="Picture 2"/>
+                <wp:inline distT="0" distB="0" distL="0" distR="0" wp14:anchorId="0ABED496" wp14:editId="60C43803">
+                  <wp:extent cx="3162375" cy="2293001"/>
+                  <wp:effectExtent l="0" t="0" r="0" b="0"/>
+                  <wp:docPr id="1389759011" name="Picture 3"/>
                   <wp:cNvGraphicFramePr>
                     <a:graphicFrameLocks xmlns:a="http://schemas.openxmlformats.org/drawingml/2006/main" noChangeAspect="1"/>
                   </wp:cNvGraphicFramePr>
@@ -18719,13 +20087,13 @@
                     <a:graphicData uri="http://schemas.openxmlformats.org/drawingml/2006/picture">
                       <pic:pic xmlns:pic="http://schemas.openxmlformats.org/drawingml/2006/picture">
                         <pic:nvPicPr>
-                          <pic:cNvPr id="0" name="Picture 2"/>
+                          <pic:cNvPr id="0" name="Picture 3"/>
                           <pic:cNvPicPr>
                             <a:picLocks noChangeAspect="1" noChangeArrowheads="1"/>
                           </pic:cNvPicPr>
                         </pic:nvPicPr>
                         <pic:blipFill>
-                          <a:blip r:embed="rId23">
+                          <a:blip r:embed="rId21" cstate="print">
                             <a:extLst>
                               <a:ext uri="{28A0092B-C50C-407E-A947-70E740481C1C}">
                                 <a14:useLocalDpi xmlns:a14="http://schemas.microsoft.com/office/drawing/2010/main" val="0"/>
@@ -18740,7 +20108,7 @@
                         <pic:spPr bwMode="auto">
                           <a:xfrm>
                             <a:off x="0" y="0"/>
-                            <a:ext cx="4765854" cy="1035802"/>
+                            <a:ext cx="3198592" cy="2319261"/>
                           </a:xfrm>
                           <a:prstGeom prst="rect">
                             <a:avLst/>
@@ -18795,7 +20163,9 @@
       </w:r>
       <w:r>
         <w:rPr>
+          <w:rFonts w:eastAsia="SimSun"/>
           <w:noProof/>
+          <w:lang w:eastAsia="zh-CN"/>
         </w:rPr>
         <w:t>3</w:t>
       </w:r>
@@ -18829,7 +20199,9 @@
       </w:r>
       <w:r>
         <w:rPr>
+          <w:rFonts w:eastAsia="SimSun"/>
           <w:noProof/>
+          <w:lang w:eastAsia="zh-CN"/>
         </w:rPr>
         <w:t>1</w:t>
       </w:r>
@@ -18876,12 +20248,25 @@
     </w:p>
     <w:p>
       <w:pPr>
-        <w:pStyle w:val="bodyNormal"/>
-        <w:spacing w:before="180" w:after="180"/>
-      </w:pPr>
-      <w:r>
-        <w:rPr>
-          <w:rFonts w:eastAsia="SimSun" w:hint="eastAsia"/>
+        <w:widowControl/>
+        <w:overflowPunct/>
+        <w:autoSpaceDE/>
+        <w:autoSpaceDN/>
+        <w:adjustRightInd/>
+        <w:snapToGrid/>
+        <w:spacing w:before="100" w:beforeAutospacing="1" w:after="100" w:afterAutospacing="1"/>
+        <w:jc w:val="left"/>
+        <w:textAlignment w:val="auto"/>
+        <w:rPr>
+          <w:rFonts w:ascii="Times New Roman" w:eastAsia="Times New Roman" w:hAnsi="Times New Roman"/>
+          <w:szCs w:val="24"/>
+          <w:lang w:eastAsia="zh-TW"/>
+        </w:rPr>
+      </w:pPr>
+      <w:r>
+        <w:rPr>
+          <w:rFonts w:ascii="新細明體" w:eastAsia="SimSun" w:hAnsi="新細明體" w:cs="新細明體" w:hint="eastAsia"/>
+          <w:szCs w:val="24"/>
           <w:lang w:eastAsia="zh-CN"/>
         </w:rPr>
         <w:t>目录结构如下图所示。</w:t>
@@ -18909,13 +20294,13 @@
               <w:pStyle w:val="Directorytxt"/>
               <w:spacing w:after="180"/>
             </w:pPr>
-            <w:bookmarkStart w:id="15" w:name="_Hlk152938073"/>
-            <w:r>
-              <w:rPr>
-                <w:rFonts w:eastAsia="SimSun"/>
-                <w:lang w:eastAsia="zh-CN"/>
-              </w:rPr>
-              <w:t>EC_M55M1_Drive_RGB_LCD_panel_using_EBI_V1.00</w:t>
+            <w:bookmarkStart w:id="22" w:name="_Hlk152938073"/>
+            <w:r>
+              <w:rPr>
+                <w:rFonts w:eastAsia="SimSun"/>
+                <w:lang w:eastAsia="zh-CN"/>
+              </w:rPr>
+              <w:t>EC_M55M1_Drive_RGB_LCD_Panel_using_EBI_V1.00</w:t>
             </w:r>
           </w:p>
           <w:tbl>
@@ -19308,8 +20693,8 @@
               <w:tblLook w:val="04A0" w:firstRow="1" w:lastRow="0" w:firstColumn="1" w:lastColumn="0" w:noHBand="0" w:noVBand="1"/>
             </w:tblPr>
             <w:tblGrid>
-              <w:gridCol w:w="3456"/>
-              <w:gridCol w:w="6254"/>
+              <w:gridCol w:w="3455"/>
+              <w:gridCol w:w="6255"/>
             </w:tblGrid>
             <w:tr>
               <w:trPr>
@@ -19317,7 +20702,7 @@
               </w:trPr>
               <w:tc>
                 <w:tcPr>
-                  <w:tcW w:w="3456" w:type="dxa"/>
+                  <w:tcW w:w="3455" w:type="dxa"/>
                 </w:tcPr>
                 <w:p>
                   <w:pPr>
@@ -19334,7 +20719,7 @@
                       <w:color w:val="C00000"/>
                     </w:rPr>
                   </w:pPr>
-                  <w:bookmarkStart w:id="16" w:name="_Hlk152936762"/>
+                  <w:bookmarkStart w:id="23" w:name="_Hlk152936762"/>
                   <w:r>
                     <w:rPr>
                       <w:rFonts w:eastAsia="SimSun" w:cs="Arial"/>
@@ -19347,7 +20732,7 @@
               </w:tc>
               <w:tc>
                 <w:tcPr>
-                  <w:tcW w:w="6254" w:type="dxa"/>
+                  <w:tcW w:w="6255" w:type="dxa"/>
                 </w:tcPr>
                 <w:p>
                   <w:pPr>
@@ -19358,7 +20743,7 @@
                       <w:rFonts w:eastAsia="SimSun"/>
                       <w:lang w:eastAsia="zh-CN"/>
                     </w:rPr>
-                    <w:t>Source file of example code</w:t>
+                    <w:t>Sources, extension and libraries</w:t>
                   </w:r>
                 </w:p>
               </w:tc>
@@ -19378,8 +20763,8 @@
         </w:tc>
       </w:tr>
     </w:tbl>
-    <w:bookmarkEnd w:id="15"/>
-    <w:bookmarkEnd w:id="16"/>
+    <w:bookmarkEnd w:id="22"/>
+    <w:bookmarkEnd w:id="23"/>
     <w:p>
       <w:pPr>
         <w:pStyle w:val="Caption"/>
@@ -19428,7 +20813,9 @@
       </w:r>
       <w:r>
         <w:rPr>
+          <w:rFonts w:eastAsia="SimSun"/>
           <w:noProof/>
+          <w:lang w:eastAsia="zh-CN"/>
         </w:rPr>
         <w:t>4</w:t>
       </w:r>
@@ -19462,7 +20849,9 @@
       </w:r>
       <w:r>
         <w:rPr>
+          <w:rFonts w:eastAsia="SimSun"/>
           <w:noProof/>
+          <w:lang w:eastAsia="zh-CN"/>
         </w:rPr>
         <w:t>1</w:t>
       </w:r>
@@ -19501,8 +20890,8 @@
       <w:pPr>
         <w:pStyle w:val="bNo"/>
       </w:pPr>
-      <w:bookmarkStart w:id="17" w:name="_Sampel_Code_Information"/>
-      <w:bookmarkEnd w:id="17"/>
+      <w:bookmarkStart w:id="24" w:name="_Sampel_Code_Information"/>
+      <w:bookmarkEnd w:id="24"/>
       <w:r>
         <w:rPr>
           <w:rFonts w:eastAsia="SimSun" w:hint="eastAsia"/>
@@ -19514,6 +20903,8 @@
       <w:r>
         <w:rPr>
           <w:rFonts w:eastAsia="SimSun"/>
+          <w:b/>
+          <w:bCs/>
           <w:lang w:eastAsia="zh-CN"/>
         </w:rPr>
         <w:t>ExampleCode</w:t>
@@ -19536,6 +20927,8 @@
       <w:r>
         <w:rPr>
           <w:rFonts w:eastAsia="SimSun"/>
+          <w:b/>
+          <w:bCs/>
           <w:lang w:eastAsia="zh-CN"/>
         </w:rPr>
         <w:t>KEIL</w:t>
@@ -19551,6 +20944,8 @@
       <w:r>
         <w:rPr>
           <w:rFonts w:eastAsia="SimSun"/>
+          <w:b/>
+          <w:bCs/>
           <w:i/>
           <w:lang w:eastAsia="zh-CN"/>
         </w:rPr>
@@ -19598,7 +20993,7 @@
           <w:rFonts w:eastAsia="SimSun" w:hint="eastAsia"/>
           <w:lang w:eastAsia="zh-CN"/>
         </w:rPr>
-        <w:t>下载代码至内存</w:t>
+        <w:t>下载程序代码至内存</w:t>
       </w:r>
     </w:p>
     <w:p>
@@ -19610,7 +21005,7 @@
           <w:rFonts w:eastAsia="SimSun" w:hint="eastAsia"/>
           <w:lang w:eastAsia="zh-CN"/>
         </w:rPr>
-        <w:t>执行代码</w:t>
+        <w:t>执行程序代码</w:t>
       </w:r>
     </w:p>
     <w:p>
@@ -19829,7 +21224,7 @@
                 <w:szCs w:val="24"/>
                 <w:lang w:eastAsia="zh-CN"/>
               </w:rPr>
-              <w:t>4</w:t>
+              <w:t>3</w:t>
             </w:r>
             <w:r>
               <w:rPr>
@@ -19845,7 +21240,7 @@
                 <w:szCs w:val="24"/>
                 <w:lang w:eastAsia="zh-CN"/>
               </w:rPr>
-              <w:t>01</w:t>
+              <w:t>21</w:t>
             </w:r>
           </w:p>
         </w:tc>
@@ -20385,7 +21780,7 @@
                     <pic:cNvPicPr/>
                   </pic:nvPicPr>
                   <pic:blipFill>
-                    <a:blip r:embed="rId24"/>
+                    <a:blip r:embed="rId22"/>
                     <a:stretch>
                       <a:fillRect/>
                     </a:stretch>
@@ -20407,9 +21802,9 @@
       </w:r>
     </w:p>
     <w:sectPr>
-      <w:headerReference w:type="default" r:id="rId25"/>
-      <w:footerReference w:type="default" r:id="rId26"/>
-      <w:headerReference w:type="first" r:id="rId27"/>
+      <w:headerReference w:type="default" r:id="rId23"/>
+      <w:footerReference w:type="default" r:id="rId24"/>
+      <w:headerReference w:type="first" r:id="rId25"/>
       <w:pgSz w:w="12242" w:h="15842" w:code="1"/>
       <w:pgMar w:top="1672" w:right="1134" w:bottom="907" w:left="1134" w:header="0" w:footer="567" w:gutter="0"/>
       <w:cols w:space="708"/>
@@ -20437,29 +21832,29 @@
       </w:r>
       <w:r>
         <w:rPr>
-          <w:rFonts w:hint="eastAsia"/>
-          <w:lang w:eastAsia="zh-TW"/>
-        </w:rPr>
-        <w:t>英文標題</w:t>
-      </w:r>
-      <w:r>
-        <w:rPr>
-          <w:rFonts w:hint="eastAsia"/>
-          <w:lang w:eastAsia="zh-TW"/>
+          <w:rFonts w:eastAsia="SimSun" w:hint="eastAsia"/>
+          <w:lang w:eastAsia="zh-CN"/>
+        </w:rPr>
+        <w:t>英文标题</w:t>
+      </w:r>
+      <w:r>
+        <w:rPr>
+          <w:rFonts w:eastAsia="SimSun"/>
+          <w:lang w:eastAsia="zh-CN"/>
         </w:rPr>
         <w:t xml:space="preserve"> (</w:t>
       </w:r>
       <w:r>
         <w:rPr>
-          <w:rFonts w:hint="eastAsia"/>
-          <w:lang w:eastAsia="zh-TW"/>
-        </w:rPr>
-        <w:t>簡短但需具體、明確</w:t>
-      </w:r>
-      <w:r>
-        <w:rPr>
-          <w:rFonts w:hint="eastAsia"/>
-          <w:lang w:eastAsia="zh-TW"/>
+          <w:rFonts w:eastAsia="SimSun" w:hint="eastAsia"/>
+          <w:lang w:eastAsia="zh-CN"/>
+        </w:rPr>
+        <w:t>简短但需具体、明确</w:t>
+      </w:r>
+      <w:r>
+        <w:rPr>
+          <w:rFonts w:eastAsia="SimSun"/>
+          <w:lang w:eastAsia="zh-CN"/>
         </w:rPr>
         <w:t>)</w:t>
       </w:r>
@@ -20481,141 +21876,119 @@
       </w:r>
       <w:r>
         <w:rPr>
-          <w:rFonts w:hint="eastAsia"/>
+          <w:rFonts w:eastAsia="SimSun" w:hint="eastAsia"/>
+          <w:lang w:eastAsia="zh-CN"/>
+        </w:rPr>
+        <w:t>请先加入表格的框（</w:t>
+      </w:r>
+      <w:r>
+        <w:rPr>
+          <w:rFonts w:eastAsia="SimSun"/>
+          <w:lang w:eastAsia="zh-CN"/>
+        </w:rPr>
+        <w:t xml:space="preserve">16CM </w:t>
+      </w:r>
+      <w:r>
+        <w:rPr>
+          <w:rFonts w:eastAsia="SimSun" w:hint="eastAsia"/>
+          <w:lang w:eastAsia="zh-CN"/>
+        </w:rPr>
+        <w:t>置中）</w:t>
+      </w:r>
+    </w:p>
+    <w:p>
+      <w:pPr>
+        <w:pStyle w:val="CommentText"/>
+        <w:rPr>
           <w:lang w:eastAsia="zh-TW"/>
         </w:rPr>
-        <w:t>請先加入表格的框（</w:t>
-      </w:r>
-      <w:r>
-        <w:rPr>
-          <w:rFonts w:hint="eastAsia"/>
+      </w:pPr>
+      <w:r>
+        <w:rPr>
+          <w:rFonts w:eastAsia="SimSun" w:hint="eastAsia"/>
+          <w:lang w:eastAsia="zh-CN"/>
+        </w:rPr>
+        <w:t>再放图</w:t>
+      </w:r>
+      <w:r>
+        <w:rPr>
+          <w:rFonts w:eastAsia="SimSun"/>
+          <w:lang w:eastAsia="zh-CN"/>
+        </w:rPr>
+        <w:t xml:space="preserve"> </w:t>
+      </w:r>
+      <w:r>
+        <w:rPr>
+          <w:rFonts w:eastAsia="SimSun" w:hint="eastAsia"/>
+          <w:lang w:eastAsia="zh-CN"/>
+        </w:rPr>
+        <w:t>（图勿再加框）</w:t>
+      </w:r>
+    </w:p>
+  </w:comment>
+  <w:comment w:id="6" w:author="MS30 SCFchian1" w:date="2022-11-09T14:39:00Z" w:initials="MS">
+    <w:p>
+      <w:pPr>
+        <w:pStyle w:val="CommentText"/>
+        <w:rPr>
           <w:lang w:eastAsia="zh-TW"/>
         </w:rPr>
-        <w:t>16CM</w:t>
-      </w:r>
-      <w:r>
+      </w:pPr>
+      <w:r>
+        <w:rPr>
+          <w:rStyle w:val="CommentReference"/>
+        </w:rPr>
+        <w:annotationRef/>
+      </w:r>
+      <w:r>
+        <w:rPr>
+          <w:rFonts w:eastAsia="SimSun" w:hint="eastAsia"/>
+          <w:lang w:eastAsia="zh-CN"/>
+        </w:rPr>
+        <w:t>请先加入表格的框（</w:t>
+      </w:r>
+      <w:r>
+        <w:rPr>
+          <w:rFonts w:eastAsia="SimSun"/>
+          <w:lang w:eastAsia="zh-CN"/>
+        </w:rPr>
+        <w:t xml:space="preserve">16CM </w:t>
+      </w:r>
+      <w:r>
+        <w:rPr>
+          <w:rFonts w:eastAsia="SimSun" w:hint="eastAsia"/>
+          <w:lang w:eastAsia="zh-CN"/>
+        </w:rPr>
+        <w:t>置中）</w:t>
+      </w:r>
+    </w:p>
+    <w:p>
+      <w:pPr>
+        <w:pStyle w:val="CommentText"/>
         <w:rPr>
           <w:lang w:eastAsia="zh-TW"/>
         </w:rPr>
+      </w:pPr>
+      <w:r>
+        <w:rPr>
+          <w:rFonts w:eastAsia="SimSun" w:hint="eastAsia"/>
+          <w:lang w:eastAsia="zh-CN"/>
+        </w:rPr>
+        <w:t>再放图</w:t>
+      </w:r>
+      <w:r>
+        <w:rPr>
+          <w:rFonts w:eastAsia="SimSun"/>
+          <w:lang w:eastAsia="zh-CN"/>
+        </w:rPr>
         <w:t xml:space="preserve"> </w:t>
       </w:r>
       <w:r>
         <w:rPr>
-          <w:lang w:eastAsia="zh-TW"/>
-        </w:rPr>
-        <w:t>置中</w:t>
-      </w:r>
-      <w:r>
-        <w:rPr>
-          <w:rFonts w:hint="eastAsia"/>
-          <w:lang w:eastAsia="zh-TW"/>
-        </w:rPr>
-        <w:t>）</w:t>
-      </w:r>
-    </w:p>
-    <w:p>
-      <w:pPr>
-        <w:pStyle w:val="CommentText"/>
-        <w:rPr>
-          <w:lang w:eastAsia="zh-TW"/>
-        </w:rPr>
-      </w:pPr>
-      <w:r>
-        <w:rPr>
-          <w:lang w:eastAsia="zh-TW"/>
-        </w:rPr>
-        <w:t>再放圖</w:t>
-      </w:r>
-      <w:r>
-        <w:rPr>
-          <w:rFonts w:hint="eastAsia"/>
-          <w:lang w:eastAsia="zh-TW"/>
-        </w:rPr>
-        <w:t xml:space="preserve"> </w:t>
-      </w:r>
-      <w:r>
-        <w:rPr>
-          <w:rFonts w:hint="eastAsia"/>
-          <w:lang w:eastAsia="zh-TW"/>
-        </w:rPr>
-        <w:t>（圖勿再加框）</w:t>
-      </w:r>
-    </w:p>
-  </w:comment>
-  <w:comment w:id="4" w:author="MS30 SCFchian1" w:date="2022-11-09T14:39:00Z" w:initials="MS">
-    <w:p>
-      <w:pPr>
-        <w:pStyle w:val="CommentText"/>
-        <w:rPr>
-          <w:lang w:eastAsia="zh-TW"/>
-        </w:rPr>
-      </w:pPr>
-      <w:r>
-        <w:rPr>
-          <w:rStyle w:val="CommentReference"/>
-        </w:rPr>
-        <w:annotationRef/>
-      </w:r>
-      <w:r>
-        <w:rPr>
-          <w:rFonts w:hint="eastAsia"/>
-          <w:lang w:eastAsia="zh-TW"/>
-        </w:rPr>
-        <w:t>請先加入表格的框（</w:t>
-      </w:r>
-      <w:r>
-        <w:rPr>
-          <w:rFonts w:hint="eastAsia"/>
-          <w:lang w:eastAsia="zh-TW"/>
-        </w:rPr>
-        <w:t>16CM</w:t>
-      </w:r>
-      <w:r>
-        <w:rPr>
-          <w:lang w:eastAsia="zh-TW"/>
-        </w:rPr>
-        <w:t xml:space="preserve"> </w:t>
-      </w:r>
-      <w:r>
-        <w:rPr>
-          <w:lang w:eastAsia="zh-TW"/>
-        </w:rPr>
-        <w:t>置中</w:t>
-      </w:r>
-      <w:r>
-        <w:rPr>
-          <w:rFonts w:hint="eastAsia"/>
-          <w:lang w:eastAsia="zh-TW"/>
-        </w:rPr>
-        <w:t>）</w:t>
-      </w:r>
-    </w:p>
-    <w:p>
-      <w:pPr>
-        <w:pStyle w:val="CommentText"/>
-        <w:rPr>
-          <w:lang w:eastAsia="zh-TW"/>
-        </w:rPr>
-      </w:pPr>
-      <w:r>
-        <w:rPr>
-          <w:lang w:eastAsia="zh-TW"/>
-        </w:rPr>
-        <w:t>再放圖</w:t>
-      </w:r>
-      <w:r>
-        <w:rPr>
-          <w:rFonts w:hint="eastAsia"/>
-          <w:lang w:eastAsia="zh-TW"/>
-        </w:rPr>
-        <w:t xml:space="preserve"> </w:t>
-      </w:r>
-      <w:r>
-        <w:rPr>
-          <w:rFonts w:hint="eastAsia"/>
-          <w:lang w:eastAsia="zh-TW"/>
-        </w:rPr>
-        <w:t>（圖勿再加框）</w:t>
+          <w:rFonts w:eastAsia="SimSun" w:hint="eastAsia"/>
+          <w:lang w:eastAsia="zh-CN"/>
+        </w:rPr>
+        <w:t>（图勿再加框）</w:t>
       </w:r>
     </w:p>
   </w:comment>
@@ -20670,45 +22043,10 @@
     </w:pPr>
     <w:r>
       <w:rPr>
-        <w:rFonts w:eastAsiaTheme="minorEastAsia" w:cs="Arial"/>
-        <w:lang w:eastAsia="zh-TW"/>
+        <w:rFonts w:eastAsia="SimSun" w:cs="Arial"/>
+        <w:lang w:eastAsia="zh-CN"/>
       </w:rPr>
-      <w:t>Mar</w:t>
-    </w:r>
-    <w:r>
-      <w:rPr>
-        <w:rFonts w:eastAsiaTheme="minorEastAsia" w:cs="Arial"/>
-        <w:lang w:eastAsia="zh-TW"/>
-      </w:rPr>
-      <w:t>.</w:t>
-    </w:r>
-    <w:r>
-      <w:rPr>
-        <w:rFonts w:eastAsiaTheme="minorEastAsia" w:cs="Arial"/>
-        <w:lang w:eastAsia="zh-TW"/>
-      </w:rPr>
-      <w:t xml:space="preserve"> </w:t>
-    </w:r>
-    <w:r>
-      <w:rPr>
-        <w:rFonts w:eastAsiaTheme="minorEastAsia" w:cs="Arial"/>
-        <w:lang w:eastAsia="zh-TW"/>
-      </w:rPr>
-      <w:t>1</w:t>
-    </w:r>
-    <w:r>
-      <w:rPr>
-        <w:rFonts w:eastAsiaTheme="minorEastAsia" w:cs="Arial"/>
-        <w:lang w:eastAsia="zh-TW"/>
-      </w:rPr>
-      <w:t>, 202</w:t>
-    </w:r>
-    <w:r>
-      <w:rPr>
-        <w:rFonts w:eastAsiaTheme="minorEastAsia" w:cs="Arial"/>
-        <w:lang w:eastAsia="zh-TW"/>
-      </w:rPr>
-      <w:t>5</w:t>
+      <w:t>Mar. 21, 2025</w:t>
     </w:r>
     <w:r>
       <w:rPr>
@@ -20750,7 +22088,16 @@
         <w:b/>
         <w:noProof/>
       </w:rPr>
-      <w:t>10</w:t>
+      <w:t>1</w:t>
+    </w:r>
+    <w:r>
+      <w:rPr>
+        <w:rFonts w:eastAsia="SimSun" w:cs="Arial"/>
+        <w:b/>
+        <w:noProof/>
+        <w:lang w:eastAsia="zh-CN"/>
+      </w:rPr>
+      <w:t>0</w:t>
     </w:r>
     <w:r>
       <w:rPr>
@@ -20789,7 +22136,15 @@
         <w:rFonts w:cs="Arial"/>
         <w:noProof/>
       </w:rPr>
-      <w:t>13</w:t>
+      <w:t>1</w:t>
+    </w:r>
+    <w:r>
+      <w:rPr>
+        <w:rFonts w:eastAsia="SimSun" w:cs="Arial"/>
+        <w:noProof/>
+        <w:lang w:eastAsia="zh-CN"/>
+      </w:rPr>
+      <w:t>3</w:t>
     </w:r>
     <w:r>
       <w:rPr>
@@ -20813,8 +22168,8 @@
     </w:r>
     <w:r>
       <w:rPr>
-        <w:rFonts w:eastAsiaTheme="minorEastAsia" w:cs="Arial"/>
-        <w:lang w:eastAsia="zh-TW"/>
+        <w:rFonts w:eastAsia="SimSun" w:cs="Arial"/>
+        <w:lang w:eastAsia="zh-CN"/>
       </w:rPr>
       <w:t xml:space="preserve"> 1</w:t>
     </w:r>
@@ -20827,8 +22182,8 @@
     </w:r>
     <w:r>
       <w:rPr>
-        <w:rFonts w:cs="Arial"/>
-        <w:lang w:eastAsia="zh-TW"/>
+        <w:rFonts w:eastAsia="SimSun" w:cs="Arial"/>
+        <w:lang w:eastAsia="zh-CN"/>
       </w:rPr>
       <w:t>00</w:t>
     </w:r>
@@ -20955,21 +22310,23 @@
     </w:r>
     <w:r>
       <w:rPr>
-        <w:rFonts w:asciiTheme="minorHAnsi" w:hAnsiTheme="minorHAnsi" w:cstheme="minorHAnsi"/>
+        <w:rFonts w:asciiTheme="minorHAnsi" w:eastAsia="SimSun" w:hAnsiTheme="minorHAnsi" w:cstheme="minorHAnsi"/>
         <w:b/>
         <w:bCs/>
         <w:i/>
         <w:iCs/>
         <w:sz w:val="60"/>
         <w:szCs w:val="60"/>
+        <w:lang w:eastAsia="zh-CN"/>
       </w:rPr>
       <w:t xml:space="preserve"> </w:t>
     </w:r>
     <w:r>
       <w:rPr>
         <w:rStyle w:val="IntenseEmphasis"/>
-        <w:rFonts w:asciiTheme="majorHAnsi" w:hAnsiTheme="majorHAnsi" w:cstheme="majorBidi"/>
+        <w:rFonts w:asciiTheme="majorHAnsi" w:eastAsia="SimSun" w:hAnsiTheme="majorHAnsi" w:cstheme="majorBidi"/>
         <w:color w:val="C00000"/>
+        <w:lang w:eastAsia="zh-CN"/>
       </w:rPr>
       <w:t xml:space="preserve"> </w:t>
     </w:r>
@@ -21160,51 +22517,15 @@
                           </w:pPr>
                           <w:r>
                             <w:rPr>
-                              <w:rFonts w:ascii="Calibri" w:hAnsi="Calibri" w:cs="Calibri"/>
+                              <w:rFonts w:ascii="Calibri" w:eastAsia="SimSun" w:hAnsi="Calibri" w:cs="Calibri"/>
                               <w:b/>
                               <w:bCs/>
                               <w:color w:val="000000"/>
                               <w:sz w:val="32"/>
                               <w:szCs w:val="32"/>
-                              <w:lang w:eastAsia="zh-TW"/>
+                              <w:lang w:eastAsia="zh-CN"/>
                             </w:rPr>
-                            <w:t>M55M1</w:t>
-                          </w:r>
-                          <w:r>
-                            <w:rPr>
-                              <w:rFonts w:ascii="Calibri" w:hAnsi="Calibri" w:cs="Calibri" w:hint="eastAsia"/>
-                              <w:b/>
-                              <w:bCs/>
-                              <w:color w:val="000000"/>
-                              <w:sz w:val="32"/>
-                              <w:szCs w:val="32"/>
-                              <w:lang w:eastAsia="zh-TW"/>
-                            </w:rPr>
-                            <w:t>/M5531</w:t>
-                          </w:r>
-                          <w:r>
-                            <w:rPr>
-                              <w:rFonts w:ascii="Calibri" w:hAnsi="Calibri" w:cs="Calibri"/>
-                              <w:b/>
-                              <w:bCs/>
-                              <w:color w:val="000000"/>
-                              <w:sz w:val="32"/>
-                              <w:szCs w:val="32"/>
-                              <w:lang w:eastAsia="zh-TW"/>
-                            </w:rPr>
-                            <w:t xml:space="preserve"> </w:t>
-                          </w:r>
-                          <w:r>
-                            <w:rPr>
-                              <w:rFonts w:ascii="Calibri" w:hAnsi="Calibri" w:cs="Calibri"/>
-                              <w:b/>
-                              <w:bCs/>
-                              <w:color w:val="000000"/>
-                              <w:sz w:val="32"/>
-                              <w:szCs w:val="32"/>
-                              <w:lang w:eastAsia="zh-TW"/>
-                            </w:rPr>
-                            <w:t>Series</w:t>
+                            <w:t>M55M1 Series</w:t>
                           </w:r>
                         </w:p>
                       </w:txbxContent>
@@ -21233,7 +22554,7 @@
               <v:stroke joinstyle="miter"/>
               <v:path gradientshapeok="t" o:connecttype="rect"/>
             </v:shapetype>
-            <v:shape id="文字方塊 13" o:spid="_x0000_s1029" type="#_x0000_t202" style="position:absolute;left:0;text-align:left;margin-left:262.25pt;margin-top:14.65pt;width:241.9pt;height:39.1pt;z-index:251717120;visibility:visible;mso-wrap-style:square;mso-width-percent:0;mso-height-percent:0;mso-wrap-distance-left:9pt;mso-wrap-distance-top:0;mso-wrap-distance-right:9pt;mso-wrap-distance-bottom:0;mso-position-horizontal:absolute;mso-position-horizontal-relative:text;mso-position-vertical:absolute;mso-position-vertical-relative:text;mso-width-percent:0;mso-height-percent:0;mso-width-relative:margin;mso-height-relative:margin;v-text-anchor:top" o:gfxdata="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" filled="f" stroked="f" strokeweight=".5pt">
+            <v:shape id="文字方塊 13" o:spid="_x0000_s1028" type="#_x0000_t202" style="position:absolute;left:0;text-align:left;margin-left:262.25pt;margin-top:14.65pt;width:241.9pt;height:39.1pt;z-index:251717120;visibility:visible;mso-wrap-style:square;mso-width-percent:0;mso-height-percent:0;mso-wrap-distance-left:9pt;mso-wrap-distance-top:0;mso-wrap-distance-right:9pt;mso-wrap-distance-bottom:0;mso-position-horizontal:absolute;mso-position-horizontal-relative:text;mso-position-vertical:absolute;mso-position-vertical-relative:text;mso-width-percent:0;mso-height-percent:0;mso-width-relative:margin;mso-height-relative:margin;v-text-anchor:top" o:gfxdata="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" filled="f" stroked="f" strokeweight=".5pt">
               <v:textbox>
                 <w:txbxContent>
                   <w:p>
@@ -21249,51 +22570,15 @@
                     </w:pPr>
                     <w:r>
                       <w:rPr>
-                        <w:rFonts w:ascii="Calibri" w:hAnsi="Calibri" w:cs="Calibri"/>
+                        <w:rFonts w:ascii="Calibri" w:eastAsia="SimSun" w:hAnsi="Calibri" w:cs="Calibri"/>
                         <w:b/>
                         <w:bCs/>
                         <w:color w:val="000000"/>
                         <w:sz w:val="32"/>
                         <w:szCs w:val="32"/>
-                        <w:lang w:eastAsia="zh-TW"/>
+                        <w:lang w:eastAsia="zh-CN"/>
                       </w:rPr>
-                      <w:t>M55M1</w:t>
-                    </w:r>
-                    <w:r>
-                      <w:rPr>
-                        <w:rFonts w:ascii="Calibri" w:hAnsi="Calibri" w:cs="Calibri" w:hint="eastAsia"/>
-                        <w:b/>
-                        <w:bCs/>
-                        <w:color w:val="000000"/>
-                        <w:sz w:val="32"/>
-                        <w:szCs w:val="32"/>
-                        <w:lang w:eastAsia="zh-TW"/>
-                      </w:rPr>
-                      <w:t>/M5531</w:t>
-                    </w:r>
-                    <w:r>
-                      <w:rPr>
-                        <w:rFonts w:ascii="Calibri" w:hAnsi="Calibri" w:cs="Calibri"/>
-                        <w:b/>
-                        <w:bCs/>
-                        <w:color w:val="000000"/>
-                        <w:sz w:val="32"/>
-                        <w:szCs w:val="32"/>
-                        <w:lang w:eastAsia="zh-TW"/>
-                      </w:rPr>
-                      <w:t xml:space="preserve"> </w:t>
-                    </w:r>
-                    <w:r>
-                      <w:rPr>
-                        <w:rFonts w:ascii="Calibri" w:hAnsi="Calibri" w:cs="Calibri"/>
-                        <w:b/>
-                        <w:bCs/>
-                        <w:color w:val="000000"/>
-                        <w:sz w:val="32"/>
-                        <w:szCs w:val="32"/>
-                        <w:lang w:eastAsia="zh-TW"/>
-                      </w:rPr>
-                      <w:t>Series</w:t>
+                      <w:t>M55M1 Series</w:t>
                     </w:r>
                   </w:p>
                 </w:txbxContent>
@@ -21400,8 +22685,9 @@
     <w:r>
       <w:rPr>
         <w:rStyle w:val="IntenseEmphasis"/>
-        <w:rFonts w:asciiTheme="majorHAnsi" w:hAnsiTheme="majorHAnsi" w:cstheme="majorBidi"/>
+        <w:rFonts w:asciiTheme="majorHAnsi" w:eastAsia="SimSun" w:hAnsiTheme="majorHAnsi" w:cstheme="majorBidi"/>
         <w:color w:val="C00000"/>
+        <w:lang w:eastAsia="zh-CN"/>
       </w:rPr>
       <w:t xml:space="preserve"> </w:t>
     </w:r>
@@ -21520,13 +22806,14 @@
     <w:sdt>
       <w:sdtPr>
         <w:rPr>
-          <w:rFonts w:asciiTheme="minorHAnsi" w:hAnsiTheme="minorHAnsi" w:cstheme="minorHAnsi"/>
+          <w:rFonts w:asciiTheme="minorHAnsi" w:eastAsia="SimSun" w:hAnsiTheme="minorHAnsi" w:cstheme="minorHAnsi"/>
           <w:b/>
           <w:bCs/>
           <w:i/>
           <w:iCs/>
           <w:sz w:val="60"/>
           <w:szCs w:val="60"/>
+          <w:lang w:eastAsia="zh-CN"/>
         </w:rPr>
         <w:alias w:val="類別"/>
         <w:id w:val="-1696380652"/>
@@ -21536,14 +22823,14 @@
       <w:sdtContent>
         <w:r>
           <w:rPr>
-            <w:rFonts w:asciiTheme="minorHAnsi" w:hAnsiTheme="minorHAnsi" w:cstheme="minorHAnsi" w:hint="eastAsia"/>
+            <w:rFonts w:asciiTheme="minorHAnsi" w:eastAsia="SimSun" w:hAnsiTheme="minorHAnsi" w:cstheme="minorHAnsi"/>
             <w:b/>
             <w:bCs/>
             <w:i/>
             <w:iCs/>
             <w:sz w:val="60"/>
             <w:szCs w:val="60"/>
-            <w:lang w:eastAsia="zh-TW"/>
+            <w:lang w:eastAsia="zh-CN"/>
           </w:rPr>
           <w:t>NANO100B</w:t>
         </w:r>
@@ -23173,6 +24460,123 @@
     </w:lvl>
   </w:abstractNum>
   <w:abstractNum w:abstractNumId="13" w15:restartNumberingAfterBreak="0">
+    <w:nsid w:val="42660F17"/>
+    <w:multiLevelType w:val="hybridMultilevel"/>
+    <w:tmpl w:val="01C65890"/>
+    <w:lvl w:ilvl="0" w:tplc="FFFFFFFF">
+      <w:start w:val="1"/>
+      <w:numFmt w:val="bullet"/>
+      <w:lvlText w:val=""/>
+      <w:lvlJc w:val="left"/>
+      <w:pPr>
+        <w:ind w:left="960" w:hanging="480"/>
+      </w:pPr>
+      <w:rPr>
+        <w:rFonts w:ascii="Wingdings" w:hAnsi="Wingdings" w:hint="default"/>
+        <w:color w:val="C00000"/>
+        <w:shd w:val="clear" w:color="auto" w:fill="auto"/>
+      </w:rPr>
+    </w:lvl>
+    <w:lvl w:ilvl="1" w:tplc="FFFFFFFF">
+      <w:start w:val="1"/>
+      <w:numFmt w:val="bullet"/>
+      <w:lvlText w:val=""/>
+      <w:lvlJc w:val="left"/>
+      <w:pPr>
+        <w:ind w:left="1440" w:hanging="480"/>
+      </w:pPr>
+      <w:rPr>
+        <w:rFonts w:ascii="Wingdings" w:hAnsi="Wingdings" w:hint="default"/>
+        <w:color w:val="C00000"/>
+      </w:rPr>
+    </w:lvl>
+    <w:lvl w:ilvl="2" w:tplc="FFFFFFFF">
+      <w:start w:val="1"/>
+      <w:numFmt w:val="bullet"/>
+      <w:lvlText w:val=""/>
+      <w:lvlJc w:val="left"/>
+      <w:pPr>
+        <w:ind w:left="1953" w:hanging="480"/>
+      </w:pPr>
+      <w:rPr>
+        <w:rFonts w:ascii="Wingdings" w:eastAsia="Arial Unicode MS" w:hAnsi="Wingdings" w:hint="default"/>
+        <w:color w:val="C00000"/>
+      </w:rPr>
+    </w:lvl>
+    <w:lvl w:ilvl="3" w:tplc="FFFFFFFF">
+      <w:start w:val="1"/>
+      <w:numFmt w:val="bullet"/>
+      <w:lvlText w:val=""/>
+      <w:lvlJc w:val="left"/>
+      <w:pPr>
+        <w:ind w:left="2400" w:hanging="480"/>
+      </w:pPr>
+      <w:rPr>
+        <w:rFonts w:ascii="Wingdings" w:hAnsi="Wingdings" w:hint="default"/>
+      </w:rPr>
+    </w:lvl>
+    <w:lvl w:ilvl="4" w:tplc="FFFFFFFF">
+      <w:start w:val="1"/>
+      <w:numFmt w:val="bullet"/>
+      <w:lvlText w:val=""/>
+      <w:lvlJc w:val="left"/>
+      <w:pPr>
+        <w:ind w:left="2880" w:hanging="480"/>
+      </w:pPr>
+      <w:rPr>
+        <w:rFonts w:ascii="Wingdings" w:hAnsi="Wingdings" w:hint="default"/>
+      </w:rPr>
+    </w:lvl>
+    <w:lvl w:ilvl="5" w:tplc="FFFFFFFF">
+      <w:start w:val="1"/>
+      <w:numFmt w:val="bullet"/>
+      <w:lvlText w:val=""/>
+      <w:lvlJc w:val="left"/>
+      <w:pPr>
+        <w:ind w:left="3360" w:hanging="480"/>
+      </w:pPr>
+      <w:rPr>
+        <w:rFonts w:ascii="Wingdings" w:hAnsi="Wingdings" w:hint="default"/>
+      </w:rPr>
+    </w:lvl>
+    <w:lvl w:ilvl="6" w:tplc="FFFFFFFF" w:tentative="1">
+      <w:start w:val="1"/>
+      <w:numFmt w:val="bullet"/>
+      <w:lvlText w:val=""/>
+      <w:lvlJc w:val="left"/>
+      <w:pPr>
+        <w:ind w:left="3840" w:hanging="480"/>
+      </w:pPr>
+      <w:rPr>
+        <w:rFonts w:ascii="Wingdings" w:hAnsi="Wingdings" w:hint="default"/>
+      </w:rPr>
+    </w:lvl>
+    <w:lvl w:ilvl="7" w:tplc="FFFFFFFF" w:tentative="1">
+      <w:start w:val="1"/>
+      <w:numFmt w:val="bullet"/>
+      <w:lvlText w:val=""/>
+      <w:lvlJc w:val="left"/>
+      <w:pPr>
+        <w:ind w:left="4320" w:hanging="480"/>
+      </w:pPr>
+      <w:rPr>
+        <w:rFonts w:ascii="Wingdings" w:hAnsi="Wingdings" w:hint="default"/>
+      </w:rPr>
+    </w:lvl>
+    <w:lvl w:ilvl="8" w:tplc="FFFFFFFF" w:tentative="1">
+      <w:start w:val="1"/>
+      <w:numFmt w:val="bullet"/>
+      <w:lvlText w:val=""/>
+      <w:lvlJc w:val="left"/>
+      <w:pPr>
+        <w:ind w:left="4800" w:hanging="480"/>
+      </w:pPr>
+      <w:rPr>
+        <w:rFonts w:ascii="Wingdings" w:hAnsi="Wingdings" w:hint="default"/>
+      </w:rPr>
+    </w:lvl>
+  </w:abstractNum>
+  <w:abstractNum w:abstractNumId="14" w15:restartNumberingAfterBreak="0">
     <w:nsid w:val="4EB94860"/>
     <w:multiLevelType w:val="hybridMultilevel"/>
     <w:tmpl w:val="2AFEA684"/>
@@ -23275,7 +24679,7 @@
       </w:pPr>
     </w:lvl>
   </w:abstractNum>
-  <w:abstractNum w:abstractNumId="14" w15:restartNumberingAfterBreak="0">
+  <w:abstractNum w:abstractNumId="15" w15:restartNumberingAfterBreak="0">
     <w:nsid w:val="50F91C09"/>
     <w:multiLevelType w:val="multilevel"/>
     <w:tmpl w:val="0409001D"/>
@@ -23389,7 +24793,7 @@
       </w:pPr>
     </w:lvl>
   </w:abstractNum>
-  <w:abstractNum w:abstractNumId="15" w15:restartNumberingAfterBreak="0">
+  <w:abstractNum w:abstractNumId="16" w15:restartNumberingAfterBreak="0">
     <w:nsid w:val="55A42B87"/>
     <w:multiLevelType w:val="hybridMultilevel"/>
     <w:tmpl w:val="237EFE4C"/>
@@ -23503,7 +24907,7 @@
       </w:rPr>
     </w:lvl>
   </w:abstractNum>
-  <w:abstractNum w:abstractNumId="16" w15:restartNumberingAfterBreak="0">
+  <w:abstractNum w:abstractNumId="17" w15:restartNumberingAfterBreak="0">
     <w:nsid w:val="58446576"/>
     <w:multiLevelType w:val="hybridMultilevel"/>
     <w:tmpl w:val="361077A0"/>
@@ -23617,7 +25021,7 @@
       </w:rPr>
     </w:lvl>
   </w:abstractNum>
-  <w:abstractNum w:abstractNumId="17" w15:restartNumberingAfterBreak="0">
+  <w:abstractNum w:abstractNumId="18" w15:restartNumberingAfterBreak="0">
     <w:nsid w:val="5EE70979"/>
     <w:multiLevelType w:val="multilevel"/>
     <w:tmpl w:val="DC7C3578"/>
@@ -23819,7 +25223,7 @@
       </w:rPr>
     </w:lvl>
   </w:abstractNum>
-  <w:abstractNum w:abstractNumId="18" w15:restartNumberingAfterBreak="0">
+  <w:abstractNum w:abstractNumId="19" w15:restartNumberingAfterBreak="0">
     <w:nsid w:val="6426564F"/>
     <w:multiLevelType w:val="hybridMultilevel"/>
     <w:tmpl w:val="22348B50"/>
@@ -23906,7 +25310,7 @@
       </w:pPr>
     </w:lvl>
   </w:abstractNum>
-  <w:abstractNum w:abstractNumId="19" w15:restartNumberingAfterBreak="0">
+  <w:abstractNum w:abstractNumId="20" w15:restartNumberingAfterBreak="0">
     <w:nsid w:val="668C57BD"/>
     <w:multiLevelType w:val="hybridMultilevel"/>
     <w:tmpl w:val="A64EA454"/>
@@ -23993,7 +25397,7 @@
       </w:pPr>
     </w:lvl>
   </w:abstractNum>
-  <w:abstractNum w:abstractNumId="20" w15:restartNumberingAfterBreak="0">
+  <w:abstractNum w:abstractNumId="21" w15:restartNumberingAfterBreak="0">
     <w:nsid w:val="6CAD76A5"/>
     <w:multiLevelType w:val="hybridMultilevel"/>
     <w:tmpl w:val="D49CF876"/>
@@ -24131,7 +25535,7 @@
       </w:rPr>
     </w:lvl>
   </w:abstractNum>
-  <w:abstractNum w:abstractNumId="21" w15:restartNumberingAfterBreak="0">
+  <w:abstractNum w:abstractNumId="22" w15:restartNumberingAfterBreak="0">
     <w:nsid w:val="78580A68"/>
     <w:multiLevelType w:val="hybridMultilevel"/>
     <w:tmpl w:val="50346910"/>
@@ -24273,7 +25677,7 @@
       </w:rPr>
     </w:lvl>
   </w:abstractNum>
-  <w:abstractNum w:abstractNumId="22" w15:restartNumberingAfterBreak="0">
+  <w:abstractNum w:abstractNumId="23" w15:restartNumberingAfterBreak="0">
     <w:nsid w:val="79E33BF8"/>
     <w:multiLevelType w:val="hybridMultilevel"/>
     <w:tmpl w:val="53D0A426"/>
@@ -24360,7 +25764,7 @@
       </w:pPr>
     </w:lvl>
   </w:abstractNum>
-  <w:abstractNum w:abstractNumId="23" w15:restartNumberingAfterBreak="0">
+  <w:abstractNum w:abstractNumId="24" w15:restartNumberingAfterBreak="0">
     <w:nsid w:val="7A4F7979"/>
     <w:multiLevelType w:val="hybridMultilevel"/>
     <w:tmpl w:val="01C65890"/>
@@ -24417,7 +25821,7 @@
         <w:rFonts w:ascii="Wingdings" w:hAnsi="Wingdings" w:hint="default"/>
       </w:rPr>
     </w:lvl>
-    <w:lvl w:ilvl="4" w:tplc="04090003" w:tentative="1">
+    <w:lvl w:ilvl="4" w:tplc="04090003">
       <w:start w:val="1"/>
       <w:numFmt w:val="bullet"/>
       <w:lvlText w:val=""/>
@@ -24429,7 +25833,7 @@
         <w:rFonts w:ascii="Wingdings" w:hAnsi="Wingdings" w:hint="default"/>
       </w:rPr>
     </w:lvl>
-    <w:lvl w:ilvl="5" w:tplc="04090005" w:tentative="1">
+    <w:lvl w:ilvl="5" w:tplc="04090005">
       <w:start w:val="1"/>
       <w:numFmt w:val="bullet"/>
       <w:lvlText w:val=""/>
@@ -24478,7 +25882,7 @@
       </w:rPr>
     </w:lvl>
   </w:abstractNum>
-  <w:abstractNum w:abstractNumId="24" w15:restartNumberingAfterBreak="0">
+  <w:abstractNum w:abstractNumId="25" w15:restartNumberingAfterBreak="0">
     <w:nsid w:val="7B030602"/>
     <w:multiLevelType w:val="hybridMultilevel"/>
     <w:tmpl w:val="B56A23C2"/>
@@ -24565,7 +25969,7 @@
       </w:pPr>
     </w:lvl>
   </w:abstractNum>
-  <w:abstractNum w:abstractNumId="25" w15:restartNumberingAfterBreak="0">
+  <w:abstractNum w:abstractNumId="26" w15:restartNumberingAfterBreak="0">
     <w:nsid w:val="7D5D1CF4"/>
     <w:multiLevelType w:val="hybridMultilevel"/>
     <w:tmpl w:val="4FC001B2"/>
@@ -24655,7 +26059,7 @@
     </w:lvl>
   </w:abstractNum>
   <w:num w:numId="1" w16cid:durableId="1647389610">
-    <w:abstractNumId w:val="20"/>
+    <w:abstractNumId w:val="21"/>
   </w:num>
   <w:num w:numId="2" w16cid:durableId="633828026">
     <w:abstractNumId w:val="11"/>
@@ -24670,16 +26074,16 @@
     <w:abstractNumId w:val="2"/>
   </w:num>
   <w:num w:numId="6" w16cid:durableId="208536430">
-    <w:abstractNumId w:val="13"/>
+    <w:abstractNumId w:val="14"/>
   </w:num>
   <w:num w:numId="7" w16cid:durableId="172916552">
     <w:abstractNumId w:val="12"/>
   </w:num>
   <w:num w:numId="8" w16cid:durableId="1009409383">
-    <w:abstractNumId w:val="14"/>
+    <w:abstractNumId w:val="15"/>
   </w:num>
   <w:num w:numId="9" w16cid:durableId="475797839">
-    <w:abstractNumId w:val="21"/>
+    <w:abstractNumId w:val="22"/>
   </w:num>
   <w:num w:numId="10" w16cid:durableId="1729110125">
     <w:abstractNumId w:val="0"/>
@@ -24691,37 +26095,37 @@
     <w:abstractNumId w:val="3"/>
   </w:num>
   <w:num w:numId="13" w16cid:durableId="777140255">
-    <w:abstractNumId w:val="19"/>
+    <w:abstractNumId w:val="20"/>
   </w:num>
   <w:num w:numId="14" w16cid:durableId="1372416122">
-    <w:abstractNumId w:val="22"/>
+    <w:abstractNumId w:val="23"/>
   </w:num>
   <w:num w:numId="15" w16cid:durableId="1650553359">
-    <w:abstractNumId w:val="24"/>
+    <w:abstractNumId w:val="25"/>
   </w:num>
   <w:num w:numId="16" w16cid:durableId="834298470">
     <w:abstractNumId w:val="7"/>
   </w:num>
   <w:num w:numId="17" w16cid:durableId="1970938810">
-    <w:abstractNumId w:val="15"/>
+    <w:abstractNumId w:val="16"/>
   </w:num>
   <w:num w:numId="18" w16cid:durableId="1215779676">
-    <w:abstractNumId w:val="16"/>
+    <w:abstractNumId w:val="17"/>
   </w:num>
   <w:num w:numId="19" w16cid:durableId="957567846">
     <w:abstractNumId w:val="4"/>
   </w:num>
   <w:num w:numId="20" w16cid:durableId="837111266">
+    <w:abstractNumId w:val="19"/>
+  </w:num>
+  <w:num w:numId="21" w16cid:durableId="108084443">
+    <w:abstractNumId w:val="24"/>
+  </w:num>
+  <w:num w:numId="22" w16cid:durableId="280848254">
     <w:abstractNumId w:val="18"/>
   </w:num>
-  <w:num w:numId="21" w16cid:durableId="108084443">
-    <w:abstractNumId w:val="23"/>
-  </w:num>
-  <w:num w:numId="22" w16cid:durableId="280848254">
-    <w:abstractNumId w:val="17"/>
-  </w:num>
   <w:num w:numId="23" w16cid:durableId="1847673580">
-    <w:abstractNumId w:val="17"/>
+    <w:abstractNumId w:val="18"/>
     <w:lvlOverride w:ilvl="0">
       <w:startOverride w:val="5"/>
     </w:lvlOverride>
@@ -24751,10 +26155,10 @@
     </w:lvlOverride>
   </w:num>
   <w:num w:numId="24" w16cid:durableId="555777981">
-    <w:abstractNumId w:val="25"/>
+    <w:abstractNumId w:val="26"/>
   </w:num>
   <w:num w:numId="25" w16cid:durableId="143276870">
-    <w:abstractNumId w:val="17"/>
+    <w:abstractNumId w:val="18"/>
     <w:lvlOverride w:ilvl="0">
       <w:startOverride w:val="5"/>
     </w:lvlOverride>
@@ -24784,7 +26188,7 @@
     </w:lvlOverride>
   </w:num>
   <w:num w:numId="26" w16cid:durableId="219101066">
-    <w:abstractNumId w:val="17"/>
+    <w:abstractNumId w:val="18"/>
     <w:lvlOverride w:ilvl="0">
       <w:startOverride w:val="5"/>
     </w:lvlOverride>
@@ -24821,6 +26225,12 @@
   </w:num>
   <w:num w:numId="29" w16cid:durableId="1254784502">
     <w:abstractNumId w:val="6"/>
+  </w:num>
+  <w:num w:numId="30" w16cid:durableId="197668678">
+    <w:abstractNumId w:val="13"/>
+  </w:num>
+  <w:num w:numId="31" w16cid:durableId="201551621">
+    <w:abstractNumId w:val="18"/>
   </w:num>
   <w:numIdMacAtCleanup w:val="23"/>
 </w:numbering>
@@ -24931,7 +26341,7 @@
     <w:lsdException w:name="E-mail Signature" w:semiHidden="1" w:unhideWhenUsed="1"/>
     <w:lsdException w:name="HTML Top of Form" w:semiHidden="1" w:unhideWhenUsed="1"/>
     <w:lsdException w:name="HTML Bottom of Form" w:semiHidden="1" w:unhideWhenUsed="1"/>
-    <w:lsdException w:name="Normal (Web)" w:semiHidden="1" w:unhideWhenUsed="1"/>
+    <w:lsdException w:name="Normal (Web)" w:semiHidden="1" w:uiPriority="99" w:unhideWhenUsed="1"/>
     <w:lsdException w:name="HTML Acronym" w:semiHidden="1" w:unhideWhenUsed="1"/>
     <w:lsdException w:name="HTML Address" w:semiHidden="1" w:unhideWhenUsed="1"/>
     <w:lsdException w:name="HTML Cite" w:semiHidden="1" w:unhideWhenUsed="1"/>
@@ -28884,6 +30294,7 @@
   <w:style w:type="paragraph" w:styleId="NormalWeb">
     <w:name w:val="Normal (Web)"/>
     <w:basedOn w:val="Normal"/>
+    <w:uiPriority w:val="99"/>
     <w:rsid w:val="00FB160E"/>
     <w:pPr>
       <w:widowControl/>
@@ -30810,14 +32221,6 @@
 </file>
 
 <file path=customXml/item1.xml><?xml version="1.0" encoding="utf-8"?>
-<p:properties xmlns:p="http://schemas.microsoft.com/office/2006/metadata/properties" xmlns:xsi="http://www.w3.org/2001/XMLSchema-instance" xmlns:pc="http://schemas.microsoft.com/office/infopath/2007/PartnerControls">
-  <documentManagement>
-    <Remark xmlns="5ebd3210-cc40-4b91-92ef-2ee02eee0e42">Eample Code Readme Template</Remark>
-  </documentManagement>
-</p:properties>
-</file>
-
-<file path=customXml/item2.xml><?xml version="1.0" encoding="utf-8"?>
 <?mso-contentType ?>
 <FormTemplates xmlns="http://schemas.microsoft.com/sharepoint/v3/contenttype/forms">
   <Display>DocumentLibraryForm</Display>
@@ -30826,7 +32229,7 @@
 </FormTemplates>
 </file>
 
-<file path=customXml/item3.xml><?xml version="1.0" encoding="utf-8"?>
+<file path=customXml/item2.xml><?xml version="1.0" encoding="utf-8"?>
 <ct:contentTypeSchema xmlns:ct="http://schemas.microsoft.com/office/2006/metadata/contentType" xmlns:ma="http://schemas.microsoft.com/office/2006/metadata/properties/metaAttributes" ct:_="" ma:_="" ma:contentTypeName="Document" ma:contentTypeID="0x010100F31A88D5F8B55C4DB56D193A82266C08" ma:contentTypeVersion="1" ma:contentTypeDescription="Create a new document." ma:contentTypeScope="" ma:versionID="63cd331c3370e5ce41bc1ef463d19551">
   <xsd:schema xmlns:xsd="http://www.w3.org/2001/XMLSchema" xmlns:xs="http://www.w3.org/2001/XMLSchema" xmlns:p="http://schemas.microsoft.com/office/2006/metadata/properties" xmlns:ns2="5ebd3210-cc40-4b91-92ef-2ee02eee0e42" targetNamespace="http://schemas.microsoft.com/office/2006/metadata/properties" ma:root="true" ma:fieldsID="f98c9930f6255f7d486b38b2ca9fd9f9" ns2:_="">
     <xsd:import namespace="5ebd3210-cc40-4b91-92ef-2ee02eee0e42"/>
@@ -30954,21 +32357,19 @@
 </ct:contentTypeSchema>
 </file>
 
-<file path=customXml/item4.xml><?xml version="1.0" encoding="utf-8"?>
+<file path=customXml/item3.xml><?xml version="1.0" encoding="utf-8"?>
 <b:Sources xmlns:b="http://schemas.openxmlformats.org/officeDocument/2006/bibliography" xmlns="http://schemas.openxmlformats.org/officeDocument/2006/bibliography" SelectedStyle="\APA.XSL" StyleName="APA"/>
 </file>
 
-<file path=customXml/itemProps1.xml><?xml version="1.0" encoding="utf-8"?>
-<ds:datastoreItem xmlns:ds="http://schemas.openxmlformats.org/officeDocument/2006/customXml" ds:itemID="{14E12E29-11D0-4BB1-9FAE-66216D6FA763}">
-  <ds:schemaRefs>
-    <ds:schemaRef ds:uri="http://schemas.microsoft.com/office/2006/metadata/properties"/>
-    <ds:schemaRef ds:uri="http://schemas.microsoft.com/office/infopath/2007/PartnerControls"/>
-    <ds:schemaRef ds:uri="5ebd3210-cc40-4b91-92ef-2ee02eee0e42"/>
-  </ds:schemaRefs>
-</ds:datastoreItem>
+<file path=customXml/item4.xml><?xml version="1.0" encoding="utf-8"?>
+<p:properties xmlns:p="http://schemas.microsoft.com/office/2006/metadata/properties" xmlns:xsi="http://www.w3.org/2001/XMLSchema-instance" xmlns:pc="http://schemas.microsoft.com/office/infopath/2007/PartnerControls">
+  <documentManagement>
+    <Remark xmlns="5ebd3210-cc40-4b91-92ef-2ee02eee0e42">Eample Code Readme Template</Remark>
+  </documentManagement>
+</p:properties>
 </file>
 
-<file path=customXml/itemProps2.xml><?xml version="1.0" encoding="utf-8"?>
+<file path=customXml/itemProps1.xml><?xml version="1.0" encoding="utf-8"?>
 <ds:datastoreItem xmlns:ds="http://schemas.openxmlformats.org/officeDocument/2006/customXml" ds:itemID="{509E591C-81AD-4681-8AD2-2368563E0C7F}">
   <ds:schemaRefs>
     <ds:schemaRef ds:uri="http://schemas.microsoft.com/sharepoint/v3/contenttype/forms"/>
@@ -30976,7 +32377,7 @@
 </ds:datastoreItem>
 </file>
 
-<file path=customXml/itemProps3.xml><?xml version="1.0" encoding="utf-8"?>
+<file path=customXml/itemProps2.xml><?xml version="1.0" encoding="utf-8"?>
 <ds:datastoreItem xmlns:ds="http://schemas.openxmlformats.org/officeDocument/2006/customXml" ds:itemID="{53B67867-C068-4592-AB6D-8FC984FF608F}">
   <ds:schemaRefs>
     <ds:schemaRef ds:uri="http://schemas.microsoft.com/office/2006/metadata/contentType"/>
@@ -30994,10 +32395,20 @@
 </ds:datastoreItem>
 </file>
 
-<file path=customXml/itemProps4.xml><?xml version="1.0" encoding="utf-8"?>
+<file path=customXml/itemProps3.xml><?xml version="1.0" encoding="utf-8"?>
 <ds:datastoreItem xmlns:ds="http://schemas.openxmlformats.org/officeDocument/2006/customXml" ds:itemID="{BC08AF18-DDD7-40A4-AA9C-94B821962D64}">
   <ds:schemaRefs>
     <ds:schemaRef ds:uri="http://schemas.openxmlformats.org/officeDocument/2006/bibliography"/>
   </ds:schemaRefs>
 </ds:datastoreItem>
+</file>
+
+<file path=customXml/itemProps4.xml><?xml version="1.0" encoding="utf-8"?>
+<ds:datastoreItem xmlns:ds="http://schemas.openxmlformats.org/officeDocument/2006/customXml" ds:itemID="{14E12E29-11D0-4BB1-9FAE-66216D6FA763}">
+  <ds:schemaRefs>
+    <ds:schemaRef ds:uri="http://schemas.microsoft.com/office/2006/metadata/properties"/>
+    <ds:schemaRef ds:uri="http://schemas.microsoft.com/office/infopath/2007/PartnerControls"/>
+    <ds:schemaRef ds:uri="5ebd3210-cc40-4b91-92ef-2ee02eee0e42"/>
+  </ds:schemaRefs>
+</ds:datastoreItem>
 </file>
--- a/EC_M55M1_Drive_RGB_LCD_Panel_using_EBI_Readme_SC_V1.00.docx
+++ b/EC_M55M1_Drive_RGB_LCD_Panel_using_EBI_Readme_SC_V1.00.docx
@@ -2009,7 +2009,7 @@
                 <w:lang w:eastAsia="zh-TW"/>
               </w:rPr>
               <w:drawing>
-                <wp:inline distT="0" distB="0" distL="0" distR="0" wp14:anchorId="0E87EC21" wp14:editId="5B9DAE44">
+                <wp:inline distT="0" distB="0" distL="0" distR="0" wp14:anchorId="0E87EC21" wp14:editId="7EFE1517">
                   <wp:extent cx="5524603" cy="2880042"/>
                   <wp:effectExtent l="0" t="0" r="0" b="0"/>
                   <wp:docPr id="1520137161" name="Picture 7"/>
@@ -12077,20 +12077,24 @@
       <w:tblPr>
         <w:tblStyle w:val="TableGrid"/>
         <w:tblW w:w="0" w:type="auto"/>
+        <w:tblBorders>
+          <w:insideV w:val="none" w:sz="0" w:space="0" w:color="auto"/>
+        </w:tblBorders>
         <w:tblLook w:val="04A0" w:firstRow="1" w:lastRow="0" w:firstColumn="1" w:lastColumn="0" w:noHBand="0" w:noVBand="1"/>
       </w:tblPr>
       <w:tblGrid>
-        <w:gridCol w:w="9964"/>
+        <w:gridCol w:w="5616"/>
+        <w:gridCol w:w="4348"/>
       </w:tblGrid>
       <w:tr>
         <w:tc>
           <w:tcPr>
-            <w:tcW w:w="9964" w:type="dxa"/>
+            <w:tcW w:w="4982" w:type="dxa"/>
           </w:tcPr>
           <w:p>
             <w:pPr>
               <w:keepNext/>
-              <w:jc w:val="center"/>
+              <w:jc w:val="left"/>
               <w:rPr>
                 <w:rFonts w:cs="Arial"/>
                 <w:noProof/>
@@ -12162,6 +12166,82 @@
             </w:r>
           </w:p>
         </w:tc>
+        <w:tc>
+          <w:tcPr>
+            <w:tcW w:w="4982" w:type="dxa"/>
+            <w:vAlign w:val="center"/>
+          </w:tcPr>
+          <w:p>
+            <w:pPr>
+              <w:keepNext/>
+              <w:jc w:val="center"/>
+              <w:rPr>
+                <w:rFonts w:cs="Arial"/>
+                <w:noProof/>
+                <w:color w:val="FF0000"/>
+                <w:szCs w:val="24"/>
+                <w:lang w:eastAsia="zh-TW"/>
+              </w:rPr>
+            </w:pPr>
+            <w:r>
+              <w:rPr>
+                <w:rFonts w:cs="Arial"/>
+                <w:noProof/>
+                <w:color w:val="FF0000"/>
+                <w:szCs w:val="24"/>
+                <w:lang w:eastAsia="zh-TW"/>
+              </w:rPr>
+              <w:drawing>
+                <wp:inline distT="0" distB="0" distL="0" distR="0" wp14:anchorId="6C223F83" wp14:editId="1BB896C9">
+                  <wp:extent cx="2035834" cy="823848"/>
+                  <wp:effectExtent l="0" t="0" r="2540" b="0"/>
+                  <wp:docPr id="248559320" name="Picture 2"/>
+                  <wp:cNvGraphicFramePr>
+                    <a:graphicFrameLocks xmlns:a="http://schemas.openxmlformats.org/drawingml/2006/main" noChangeAspect="1"/>
+                  </wp:cNvGraphicFramePr>
+                  <a:graphic xmlns:a="http://schemas.openxmlformats.org/drawingml/2006/main">
+                    <a:graphicData uri="http://schemas.openxmlformats.org/drawingml/2006/picture">
+                      <pic:pic xmlns:pic="http://schemas.openxmlformats.org/drawingml/2006/picture">
+                        <pic:nvPicPr>
+                          <pic:cNvPr id="0" name="Picture 2"/>
+                          <pic:cNvPicPr>
+                            <a:picLocks noChangeAspect="1" noChangeArrowheads="1"/>
+                          </pic:cNvPicPr>
+                        </pic:nvPicPr>
+                        <pic:blipFill>
+                          <a:blip r:embed="rId21" cstate="print">
+                            <a:extLst>
+                              <a:ext uri="{28A0092B-C50C-407E-A947-70E740481C1C}">
+                                <a14:useLocalDpi xmlns:a14="http://schemas.microsoft.com/office/drawing/2010/main" val="0"/>
+                              </a:ext>
+                            </a:extLst>
+                          </a:blip>
+                          <a:srcRect/>
+                          <a:stretch>
+                            <a:fillRect/>
+                          </a:stretch>
+                        </pic:blipFill>
+                        <pic:spPr bwMode="auto">
+                          <a:xfrm>
+                            <a:off x="0" y="0"/>
+                            <a:ext cx="2072433" cy="838659"/>
+                          </a:xfrm>
+                          <a:prstGeom prst="rect">
+                            <a:avLst/>
+                          </a:prstGeom>
+                          <a:noFill/>
+                          <a:ln>
+                            <a:noFill/>
+                          </a:ln>
+                        </pic:spPr>
+                      </pic:pic>
+                    </a:graphicData>
+                  </a:graphic>
+                </wp:inline>
+              </w:drawing>
+            </w:r>
+          </w:p>
+        </w:tc>
       </w:tr>
     </w:tbl>
     <w:p>
@@ -12173,6 +12253,135 @@
       </w:pPr>
       <w:bookmarkStart w:id="19" w:name="_Ref192266363"/>
       <w:bookmarkStart w:id="20" w:name="_Ref192163815"/>
+      <w:r>
+        <w:rPr>
+          <w:rFonts w:cs="Arial" w:hint="eastAsia"/>
+          <w:noProof/>
+          <w:color w:val="FF0000"/>
+          <w:szCs w:val="24"/>
+          <w:lang w:eastAsia="zh-TW"/>
+        </w:rPr>
+        <mc:AlternateContent>
+          <mc:Choice Requires="wps">
+            <w:drawing>
+              <wp:anchor distT="0" distB="0" distL="114300" distR="114300" simplePos="0" relativeHeight="251664384" behindDoc="0" locked="0" layoutInCell="1" allowOverlap="1" wp14:anchorId="4AA6173F" wp14:editId="0BEEBF9F">
+                <wp:simplePos x="0" y="0"/>
+                <wp:positionH relativeFrom="column">
+                  <wp:posOffset>4031795</wp:posOffset>
+                </wp:positionH>
+                <wp:positionV relativeFrom="paragraph">
+                  <wp:posOffset>-2642738</wp:posOffset>
+                </wp:positionV>
+                <wp:extent cx="2047240" cy="905510"/>
+                <wp:effectExtent l="685800" t="0" r="0" b="0"/>
+                <wp:wrapNone/>
+                <wp:docPr id="1374422836" name="Callout: Double Bent Line with No Border 3"/>
+                <wp:cNvGraphicFramePr/>
+                <a:graphic xmlns:a="http://schemas.openxmlformats.org/drawingml/2006/main">
+                  <a:graphicData uri="http://schemas.microsoft.com/office/word/2010/wordprocessingShape">
+                    <wps:wsp>
+                      <wps:cNvSpPr/>
+                      <wps:spPr>
+                        <a:xfrm>
+                          <a:off x="0" y="0"/>
+                          <a:ext cx="2047240" cy="905510"/>
+                        </a:xfrm>
+                        <a:prstGeom prst="callout3">
+                          <a:avLst>
+                            <a:gd name="adj1" fmla="val 29229"/>
+                            <a:gd name="adj2" fmla="val -327"/>
+                            <a:gd name="adj3" fmla="val 22560"/>
+                            <a:gd name="adj4" fmla="val -4026"/>
+                            <a:gd name="adj5" fmla="val 42840"/>
+                            <a:gd name="adj6" fmla="val -19617"/>
+                            <a:gd name="adj7" fmla="val 39609"/>
+                            <a:gd name="adj8" fmla="val -53419"/>
+                          </a:avLst>
+                        </a:prstGeom>
+                        <a:noFill/>
+                      </wps:spPr>
+                      <wps:style>
+                        <a:lnRef idx="2">
+                          <a:schemeClr val="accent1">
+                            <a:shade val="15000"/>
+                          </a:schemeClr>
+                        </a:lnRef>
+                        <a:fillRef idx="1">
+                          <a:schemeClr val="accent1"/>
+                        </a:fillRef>
+                        <a:effectRef idx="0">
+                          <a:schemeClr val="accent1"/>
+                        </a:effectRef>
+                        <a:fontRef idx="minor">
+                          <a:schemeClr val="lt1"/>
+                        </a:fontRef>
+                      </wps:style>
+                      <wps:txbx>
+                        <w:txbxContent>
+                          <w:p>
+                            <w:pPr>
+                              <w:jc w:val="center"/>
+                            </w:pPr>
+                          </w:p>
+                        </w:txbxContent>
+                      </wps:txbx>
+                      <wps:bodyPr rot="0" spcFirstLastPara="0" vertOverflow="overflow" horzOverflow="overflow" vert="horz" wrap="square" lIns="91440" tIns="45720" rIns="91440" bIns="45720" numCol="1" spcCol="0" rtlCol="0" fromWordArt="0" anchor="ctr" anchorCtr="0" forceAA="0" compatLnSpc="1">
+                        <a:prstTxWarp prst="textNoShape">
+                          <a:avLst/>
+                        </a:prstTxWarp>
+                        <a:noAutofit/>
+                      </wps:bodyPr>
+                    </wps:wsp>
+                  </a:graphicData>
+                </a:graphic>
+                <wp14:sizeRelH relativeFrom="margin">
+                  <wp14:pctWidth>0</wp14:pctWidth>
+                </wp14:sizeRelH>
+                <wp14:sizeRelV relativeFrom="margin">
+                  <wp14:pctHeight>0</wp14:pctHeight>
+                </wp14:sizeRelV>
+              </wp:anchor>
+            </w:drawing>
+          </mc:Choice>
+          <mc:Fallback>
+            <w:pict>
+              <v:shapetype w14:anchorId="4AA6173F" id="_x0000_t43" coordsize="21600,21600" o:spt="43" adj="23400,24400,25200,21600,25200,4050,23400,4050" path="m@0@1l@2@3@4@5@6@7nfem,l21600,r,21600l,21600nsxe">
+                <v:stroke joinstyle="miter"/>
+                <v:formulas>
+                  <v:f eqn="val #0"/>
+                  <v:f eqn="val #1"/>
+                  <v:f eqn="val #2"/>
+                  <v:f eqn="val #3"/>
+                  <v:f eqn="val #4"/>
+                  <v:f eqn="val #5"/>
+                  <v:f eqn="val #6"/>
+                  <v:f eqn="val #7"/>
+                </v:formulas>
+                <v:path arrowok="t" o:extrusionok="f" gradientshapeok="t" o:connecttype="custom" o:connectlocs="@0,@1;10800,0;10800,21600;0,10800;21600,10800"/>
+                <v:handles>
+                  <v:h position="#0,#1"/>
+                  <v:h position="#2,#3"/>
+                  <v:h position="#4,#5"/>
+                  <v:h position="#6,#7"/>
+                </v:handles>
+                <o:callout v:ext="edit" type="threeSegment" on="t" textborder="f"/>
+              </v:shapetype>
+              <v:shape id="Callout: Double Bent Line with No Border 3" o:spid="_x0000_s1028" type="#_x0000_t43" style="position:absolute;left:0;text-align:left;margin-left:317.45pt;margin-top:-208.1pt;width:161.2pt;height:71.3pt;z-index:251664384;visibility:visible;mso-wrap-style:square;mso-width-percent:0;mso-height-percent:0;mso-wrap-distance-left:9pt;mso-wrap-distance-top:0;mso-wrap-distance-right:9pt;mso-wrap-distance-bottom:0;mso-position-horizontal:absolute;mso-position-horizontal-relative:text;mso-position-vertical:absolute;mso-position-vertical-relative:text;mso-width-percent:0;mso-height-percent:0;mso-width-relative:margin;mso-height-relative:margin;v-text-anchor:middle" o:gfxdata="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" adj="-11539,8556,-4237,9253,-870,4873,-71,6313" filled="f" strokecolor="#0a121c [484]" strokeweight="2pt">
+                <v:textbox>
+                  <w:txbxContent>
+                    <w:p>
+                      <w:pPr>
+                        <w:jc w:val="center"/>
+                      </w:pPr>
+                    </w:p>
+                  </w:txbxContent>
+                </v:textbox>
+                <o:callout v:ext="edit" minusy="t"/>
+              </v:shape>
+            </w:pict>
+          </mc:Fallback>
+        </mc:AlternateContent>
+      </w:r>
       <w:r>
         <w:rPr>
           <w:rFonts w:eastAsia="SimSun" w:hint="eastAsia"/>
@@ -20093,7 +20302,7 @@
                           </pic:cNvPicPr>
                         </pic:nvPicPr>
                         <pic:blipFill>
-                          <a:blip r:embed="rId21" cstate="print">
+                          <a:blip r:embed="rId22" cstate="print">
                             <a:extLst>
                               <a:ext uri="{28A0092B-C50C-407E-A947-70E740481C1C}">
                                 <a14:useLocalDpi xmlns:a14="http://schemas.microsoft.com/office/drawing/2010/main" val="0"/>
@@ -21780,7 +21989,7 @@
                     <pic:cNvPicPr/>
                   </pic:nvPicPr>
                   <pic:blipFill>
-                    <a:blip r:embed="rId22"/>
+                    <a:blip r:embed="rId23"/>
                     <a:stretch>
                       <a:fillRect/>
                     </a:stretch>
@@ -21802,9 +22011,9 @@
       </w:r>
     </w:p>
     <w:sectPr>
-      <w:headerReference w:type="default" r:id="rId23"/>
-      <w:footerReference w:type="default" r:id="rId24"/>
-      <w:headerReference w:type="first" r:id="rId25"/>
+      <w:headerReference w:type="default" r:id="rId24"/>
+      <w:footerReference w:type="default" r:id="rId25"/>
+      <w:headerReference w:type="first" r:id="rId26"/>
       <w:pgSz w:w="12242" w:h="15842" w:code="1"/>
       <w:pgMar w:top="1672" w:right="1134" w:bottom="907" w:left="1134" w:header="0" w:footer="567" w:gutter="0"/>
       <w:cols w:space="708"/>
@@ -22525,7 +22734,31 @@
                               <w:szCs w:val="32"/>
                               <w:lang w:eastAsia="zh-CN"/>
                             </w:rPr>
-                            <w:t>M55M1 Series</w:t>
+                            <w:t>M55M1</w:t>
+                          </w:r>
+                          <w:r>
+                            <w:rPr>
+                              <w:rFonts w:ascii="Calibri" w:eastAsia="SimSun" w:hAnsi="Calibri" w:cs="Calibri"/>
+                              <w:b/>
+                              <w:bCs/>
+                              <w:color w:val="000000"/>
+                              <w:sz w:val="32"/>
+                              <w:szCs w:val="32"/>
+                              <w:lang w:eastAsia="zh-CN"/>
+                            </w:rPr>
+                            <w:t>/M5531</w:t>
+                          </w:r>
+                          <w:r>
+                            <w:rPr>
+                              <w:rFonts w:ascii="Calibri" w:eastAsia="SimSun" w:hAnsi="Calibri" w:cs="Calibri"/>
+                              <w:b/>
+                              <w:bCs/>
+                              <w:color w:val="000000"/>
+                              <w:sz w:val="32"/>
+                              <w:szCs w:val="32"/>
+                              <w:lang w:eastAsia="zh-CN"/>
+                            </w:rPr>
+                            <w:t xml:space="preserve"> Series</w:t>
                           </w:r>
                         </w:p>
                       </w:txbxContent>
@@ -22554,7 +22787,7 @@
               <v:stroke joinstyle="miter"/>
               <v:path gradientshapeok="t" o:connecttype="rect"/>
             </v:shapetype>
-            <v:shape id="文字方塊 13" o:spid="_x0000_s1028" type="#_x0000_t202" style="position:absolute;left:0;text-align:left;margin-left:262.25pt;margin-top:14.65pt;width:241.9pt;height:39.1pt;z-index:251717120;visibility:visible;mso-wrap-style:square;mso-width-percent:0;mso-height-percent:0;mso-wrap-distance-left:9pt;mso-wrap-distance-top:0;mso-wrap-distance-right:9pt;mso-wrap-distance-bottom:0;mso-position-horizontal:absolute;mso-position-horizontal-relative:text;mso-position-vertical:absolute;mso-position-vertical-relative:text;mso-width-percent:0;mso-height-percent:0;mso-width-relative:margin;mso-height-relative:margin;v-text-anchor:top" o:gfxdata="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" filled="f" stroked="f" strokeweight=".5pt">
+            <v:shape id="文字方塊 13" o:spid="_x0000_s1029" type="#_x0000_t202" style="position:absolute;left:0;text-align:left;margin-left:262.25pt;margin-top:14.65pt;width:241.9pt;height:39.1pt;z-index:251717120;visibility:visible;mso-wrap-style:square;mso-width-percent:0;mso-height-percent:0;mso-wrap-distance-left:9pt;mso-wrap-distance-top:0;mso-wrap-distance-right:9pt;mso-wrap-distance-bottom:0;mso-position-horizontal:absolute;mso-position-horizontal-relative:text;mso-position-vertical:absolute;mso-position-vertical-relative:text;mso-width-percent:0;mso-height-percent:0;mso-width-relative:margin;mso-height-relative:margin;v-text-anchor:top" o:gfxdata="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" filled="f" stroked="f" strokeweight=".5pt">
               <v:textbox>
                 <w:txbxContent>
                   <w:p>
@@ -22578,7 +22811,31 @@
                         <w:szCs w:val="32"/>
                         <w:lang w:eastAsia="zh-CN"/>
                       </w:rPr>
-                      <w:t>M55M1 Series</w:t>
+                      <w:t>M55M1</w:t>
+                    </w:r>
+                    <w:r>
+                      <w:rPr>
+                        <w:rFonts w:ascii="Calibri" w:eastAsia="SimSun" w:hAnsi="Calibri" w:cs="Calibri"/>
+                        <w:b/>
+                        <w:bCs/>
+                        <w:color w:val="000000"/>
+                        <w:sz w:val="32"/>
+                        <w:szCs w:val="32"/>
+                        <w:lang w:eastAsia="zh-CN"/>
+                      </w:rPr>
+                      <w:t>/M5531</w:t>
+                    </w:r>
+                    <w:r>
+                      <w:rPr>
+                        <w:rFonts w:ascii="Calibri" w:eastAsia="SimSun" w:hAnsi="Calibri" w:cs="Calibri"/>
+                        <w:b/>
+                        <w:bCs/>
+                        <w:color w:val="000000"/>
+                        <w:sz w:val="32"/>
+                        <w:szCs w:val="32"/>
+                        <w:lang w:eastAsia="zh-CN"/>
+                      </w:rPr>
+                      <w:t xml:space="preserve"> Series</w:t>
                     </w:r>
                   </w:p>
                 </w:txbxContent>
@@ -32221,15 +32478,6 @@
 </file>
 
 <file path=customXml/item1.xml><?xml version="1.0" encoding="utf-8"?>
-<?mso-contentType ?>
-<FormTemplates xmlns="http://schemas.microsoft.com/sharepoint/v3/contenttype/forms">
-  <Display>DocumentLibraryForm</Display>
-  <Edit>DocumentLibraryForm</Edit>
-  <New>DocumentLibraryForm</New>
-</FormTemplates>
-</file>
-
-<file path=customXml/item2.xml><?xml version="1.0" encoding="utf-8"?>
 <ct:contentTypeSchema xmlns:ct="http://schemas.microsoft.com/office/2006/metadata/contentType" xmlns:ma="http://schemas.microsoft.com/office/2006/metadata/properties/metaAttributes" ct:_="" ma:_="" ma:contentTypeName="Document" ma:contentTypeID="0x010100F31A88D5F8B55C4DB56D193A82266C08" ma:contentTypeVersion="1" ma:contentTypeDescription="Create a new document." ma:contentTypeScope="" ma:versionID="63cd331c3370e5ce41bc1ef463d19551">
   <xsd:schema xmlns:xsd="http://www.w3.org/2001/XMLSchema" xmlns:xs="http://www.w3.org/2001/XMLSchema" xmlns:p="http://schemas.microsoft.com/office/2006/metadata/properties" xmlns:ns2="5ebd3210-cc40-4b91-92ef-2ee02eee0e42" targetNamespace="http://schemas.microsoft.com/office/2006/metadata/properties" ma:root="true" ma:fieldsID="f98c9930f6255f7d486b38b2ca9fd9f9" ns2:_="">
     <xsd:import namespace="5ebd3210-cc40-4b91-92ef-2ee02eee0e42"/>
@@ -32357,11 +32605,16 @@
 </ct:contentTypeSchema>
 </file>
 
-<file path=customXml/item3.xml><?xml version="1.0" encoding="utf-8"?>
-<b:Sources xmlns:b="http://schemas.openxmlformats.org/officeDocument/2006/bibliography" xmlns="http://schemas.openxmlformats.org/officeDocument/2006/bibliography" SelectedStyle="\APA.XSL" StyleName="APA"/>
+<file path=customXml/item2.xml><?xml version="1.0" encoding="utf-8"?>
+<?mso-contentType ?>
+<FormTemplates xmlns="http://schemas.microsoft.com/sharepoint/v3/contenttype/forms">
+  <Display>DocumentLibraryForm</Display>
+  <Edit>DocumentLibraryForm</Edit>
+  <New>DocumentLibraryForm</New>
+</FormTemplates>
 </file>
 
-<file path=customXml/item4.xml><?xml version="1.0" encoding="utf-8"?>
+<file path=customXml/item3.xml><?xml version="1.0" encoding="utf-8"?>
 <p:properties xmlns:p="http://schemas.microsoft.com/office/2006/metadata/properties" xmlns:xsi="http://www.w3.org/2001/XMLSchema-instance" xmlns:pc="http://schemas.microsoft.com/office/infopath/2007/PartnerControls">
   <documentManagement>
     <Remark xmlns="5ebd3210-cc40-4b91-92ef-2ee02eee0e42">Eample Code Readme Template</Remark>
@@ -32369,15 +32622,11 @@
 </p:properties>
 </file>
 
-<file path=customXml/itemProps1.xml><?xml version="1.0" encoding="utf-8"?>
-<ds:datastoreItem xmlns:ds="http://schemas.openxmlformats.org/officeDocument/2006/customXml" ds:itemID="{509E591C-81AD-4681-8AD2-2368563E0C7F}">
-  <ds:schemaRefs>
-    <ds:schemaRef ds:uri="http://schemas.microsoft.com/sharepoint/v3/contenttype/forms"/>
-  </ds:schemaRefs>
-</ds:datastoreItem>
+<file path=customXml/item4.xml><?xml version="1.0" encoding="utf-8"?>
+<b:Sources xmlns:b="http://schemas.openxmlformats.org/officeDocument/2006/bibliography" xmlns="http://schemas.openxmlformats.org/officeDocument/2006/bibliography" SelectedStyle="\APA.XSL" StyleName="APA"/>
 </file>
 
-<file path=customXml/itemProps2.xml><?xml version="1.0" encoding="utf-8"?>
+<file path=customXml/itemProps1.xml><?xml version="1.0" encoding="utf-8"?>
 <ds:datastoreItem xmlns:ds="http://schemas.openxmlformats.org/officeDocument/2006/customXml" ds:itemID="{53B67867-C068-4592-AB6D-8FC984FF608F}">
   <ds:schemaRefs>
     <ds:schemaRef ds:uri="http://schemas.microsoft.com/office/2006/metadata/contentType"/>
@@ -32395,15 +32644,15 @@
 </ds:datastoreItem>
 </file>
 
-<file path=customXml/itemProps3.xml><?xml version="1.0" encoding="utf-8"?>
-<ds:datastoreItem xmlns:ds="http://schemas.openxmlformats.org/officeDocument/2006/customXml" ds:itemID="{BC08AF18-DDD7-40A4-AA9C-94B821962D64}">
+<file path=customXml/itemProps2.xml><?xml version="1.0" encoding="utf-8"?>
+<ds:datastoreItem xmlns:ds="http://schemas.openxmlformats.org/officeDocument/2006/customXml" ds:itemID="{509E591C-81AD-4681-8AD2-2368563E0C7F}">
   <ds:schemaRefs>
-    <ds:schemaRef ds:uri="http://schemas.openxmlformats.org/officeDocument/2006/bibliography"/>
+    <ds:schemaRef ds:uri="http://schemas.microsoft.com/sharepoint/v3/contenttype/forms"/>
   </ds:schemaRefs>
 </ds:datastoreItem>
 </file>
 
-<file path=customXml/itemProps4.xml><?xml version="1.0" encoding="utf-8"?>
+<file path=customXml/itemProps3.xml><?xml version="1.0" encoding="utf-8"?>
 <ds:datastoreItem xmlns:ds="http://schemas.openxmlformats.org/officeDocument/2006/customXml" ds:itemID="{14E12E29-11D0-4BB1-9FAE-66216D6FA763}">
   <ds:schemaRefs>
     <ds:schemaRef ds:uri="http://schemas.microsoft.com/office/2006/metadata/properties"/>
@@ -32411,4 +32660,12 @@
     <ds:schemaRef ds:uri="5ebd3210-cc40-4b91-92ef-2ee02eee0e42"/>
   </ds:schemaRefs>
 </ds:datastoreItem>
+</file>
+
+<file path=customXml/itemProps4.xml><?xml version="1.0" encoding="utf-8"?>
+<ds:datastoreItem xmlns:ds="http://schemas.openxmlformats.org/officeDocument/2006/customXml" ds:itemID="{BC08AF18-DDD7-40A4-AA9C-94B821962D64}">
+  <ds:schemaRefs>
+    <ds:schemaRef ds:uri="http://schemas.openxmlformats.org/officeDocument/2006/bibliography"/>
+  </ds:schemaRefs>
+</ds:datastoreItem>
 </file>
--- a/EC_M55M1_Drive_RGB_LCD_Panel_using_EBI_Readme_SC_V1.00.docx
+++ b/EC_M55M1_Drive_RGB_LCD_Panel_using_EBI_Readme_SC_V1.00.docx
@@ -2009,7 +2009,7 @@
                 <w:lang w:eastAsia="zh-TW"/>
               </w:rPr>
               <w:drawing>
-                <wp:inline distT="0" distB="0" distL="0" distR="0" wp14:anchorId="0E87EC21" wp14:editId="7EFE1517">
+                <wp:inline distT="0" distB="0" distL="0" distR="0" wp14:anchorId="0E87EC21" wp14:editId="6328AB46">
                   <wp:extent cx="5524603" cy="2880042"/>
                   <wp:effectExtent l="0" t="0" r="0" b="0"/>
                   <wp:docPr id="1520137161" name="Picture 7"/>
@@ -12191,197 +12191,276 @@
                 <w:szCs w:val="24"/>
                 <w:lang w:eastAsia="zh-TW"/>
               </w:rPr>
-              <w:drawing>
-                <wp:inline distT="0" distB="0" distL="0" distR="0" wp14:anchorId="6C223F83" wp14:editId="1BB896C9">
-                  <wp:extent cx="2035834" cy="823848"/>
-                  <wp:effectExtent l="0" t="0" r="2540" b="0"/>
-                  <wp:docPr id="248559320" name="Picture 2"/>
-                  <wp:cNvGraphicFramePr>
-                    <a:graphicFrameLocks xmlns:a="http://schemas.openxmlformats.org/drawingml/2006/main" noChangeAspect="1"/>
-                  </wp:cNvGraphicFramePr>
-                  <a:graphic xmlns:a="http://schemas.openxmlformats.org/drawingml/2006/main">
-                    <a:graphicData uri="http://schemas.openxmlformats.org/drawingml/2006/picture">
-                      <pic:pic xmlns:pic="http://schemas.openxmlformats.org/drawingml/2006/picture">
-                        <pic:nvPicPr>
-                          <pic:cNvPr id="0" name="Picture 2"/>
-                          <pic:cNvPicPr>
-                            <a:picLocks noChangeAspect="1" noChangeArrowheads="1"/>
-                          </pic:cNvPicPr>
-                        </pic:nvPicPr>
-                        <pic:blipFill>
-                          <a:blip r:embed="rId21" cstate="print">
-                            <a:extLst>
-                              <a:ext uri="{28A0092B-C50C-407E-A947-70E740481C1C}">
-                                <a14:useLocalDpi xmlns:a14="http://schemas.microsoft.com/office/drawing/2010/main" val="0"/>
-                              </a:ext>
-                            </a:extLst>
-                          </a:blip>
-                          <a:srcRect/>
-                          <a:stretch>
-                            <a:fillRect/>
-                          </a:stretch>
-                        </pic:blipFill>
-                        <pic:spPr bwMode="auto">
-                          <a:xfrm>
-                            <a:off x="0" y="0"/>
-                            <a:ext cx="2072433" cy="838659"/>
-                          </a:xfrm>
-                          <a:prstGeom prst="rect">
-                            <a:avLst/>
-                          </a:prstGeom>
-                          <a:noFill/>
-                          <a:ln>
-                            <a:noFill/>
-                          </a:ln>
-                        </pic:spPr>
-                      </pic:pic>
-                    </a:graphicData>
-                  </a:graphic>
-                </wp:inline>
-              </w:drawing>
-            </w:r>
-          </w:p>
-        </w:tc>
-      </w:tr>
-    </w:tbl>
-    <w:p>
-      <w:pPr>
-        <w:pStyle w:val="Caption"/>
-        <w:rPr>
-          <w:lang w:eastAsia="zh-TW"/>
-        </w:rPr>
-      </w:pPr>
-      <w:bookmarkStart w:id="19" w:name="_Ref192266363"/>
-      <w:bookmarkStart w:id="20" w:name="_Ref192163815"/>
-      <w:r>
-        <w:rPr>
-          <w:rFonts w:cs="Arial" w:hint="eastAsia"/>
-          <w:noProof/>
-          <w:color w:val="FF0000"/>
-          <w:szCs w:val="24"/>
-          <w:lang w:eastAsia="zh-TW"/>
-        </w:rPr>
-        <mc:AlternateContent>
-          <mc:Choice Requires="wps">
-            <w:drawing>
-              <wp:anchor distT="0" distB="0" distL="114300" distR="114300" simplePos="0" relativeHeight="251664384" behindDoc="0" locked="0" layoutInCell="1" allowOverlap="1" wp14:anchorId="4AA6173F" wp14:editId="0BEEBF9F">
-                <wp:simplePos x="0" y="0"/>
-                <wp:positionH relativeFrom="column">
-                  <wp:posOffset>4031795</wp:posOffset>
-                </wp:positionH>
-                <wp:positionV relativeFrom="paragraph">
-                  <wp:posOffset>-2642738</wp:posOffset>
-                </wp:positionV>
-                <wp:extent cx="2047240" cy="905510"/>
-                <wp:effectExtent l="685800" t="0" r="0" b="0"/>
-                <wp:wrapNone/>
-                <wp:docPr id="1374422836" name="Callout: Double Bent Line with No Border 3"/>
-                <wp:cNvGraphicFramePr/>
-                <a:graphic xmlns:a="http://schemas.openxmlformats.org/drawingml/2006/main">
-                  <a:graphicData uri="http://schemas.microsoft.com/office/word/2010/wordprocessingShape">
-                    <wps:wsp>
-                      <wps:cNvSpPr/>
-                      <wps:spPr>
-                        <a:xfrm>
-                          <a:off x="0" y="0"/>
-                          <a:ext cx="2047240" cy="905510"/>
-                        </a:xfrm>
-                        <a:prstGeom prst="callout3">
-                          <a:avLst>
-                            <a:gd name="adj1" fmla="val 29229"/>
-                            <a:gd name="adj2" fmla="val -327"/>
-                            <a:gd name="adj3" fmla="val 22560"/>
-                            <a:gd name="adj4" fmla="val -4026"/>
-                            <a:gd name="adj5" fmla="val 42840"/>
-                            <a:gd name="adj6" fmla="val -19617"/>
-                            <a:gd name="adj7" fmla="val 39609"/>
-                            <a:gd name="adj8" fmla="val -53419"/>
-                          </a:avLst>
-                        </a:prstGeom>
-                        <a:noFill/>
-                      </wps:spPr>
-                      <wps:style>
-                        <a:lnRef idx="2">
-                          <a:schemeClr val="accent1">
-                            <a:shade val="15000"/>
-                          </a:schemeClr>
-                        </a:lnRef>
-                        <a:fillRef idx="1">
-                          <a:schemeClr val="accent1"/>
-                        </a:fillRef>
-                        <a:effectRef idx="0">
-                          <a:schemeClr val="accent1"/>
-                        </a:effectRef>
-                        <a:fontRef idx="minor">
-                          <a:schemeClr val="lt1"/>
-                        </a:fontRef>
-                      </wps:style>
-                      <wps:txbx>
+              <mc:AlternateContent>
+                <mc:Choice Requires="wps">
+                  <w:drawing>
+                    <wp:anchor distT="0" distB="0" distL="114300" distR="114300" simplePos="0" relativeHeight="251664384" behindDoc="0" locked="0" layoutInCell="1" allowOverlap="1" wp14:anchorId="43E2F7C4" wp14:editId="7AB6B2D3">
+                      <wp:simplePos x="0" y="0"/>
+                      <wp:positionH relativeFrom="column">
+                        <wp:posOffset>52070</wp:posOffset>
+                      </wp:positionH>
+                      <wp:positionV relativeFrom="paragraph">
+                        <wp:posOffset>344170</wp:posOffset>
+                      </wp:positionV>
+                      <wp:extent cx="2349500" cy="1104900"/>
+                      <wp:effectExtent l="876300" t="0" r="0" b="19050"/>
+                      <wp:wrapNone/>
+                      <wp:docPr id="1273328121" name="Speech Bubble: Rectangle with Corners Rounded 1"/>
+                      <wp:cNvGraphicFramePr/>
+                      <a:graphic xmlns:a="http://schemas.openxmlformats.org/drawingml/2006/main">
+                        <a:graphicData uri="http://schemas.microsoft.com/office/word/2010/wordprocessingShape">
+                          <wps:wsp>
+                            <wps:cNvSpPr/>
+                            <wps:spPr>
+                              <a:xfrm>
+                                <a:off x="0" y="0"/>
+                                <a:ext cx="2349500" cy="1104900"/>
+                              </a:xfrm>
+                              <a:prstGeom prst="wedgeRoundRectCallout">
+                                <a:avLst>
+                                  <a:gd name="adj1" fmla="val -87206"/>
+                                  <a:gd name="adj2" fmla="val -12744"/>
+                                  <a:gd name="adj3" fmla="val 16667"/>
+                                </a:avLst>
+                              </a:prstGeom>
+                              <a:noFill/>
+                              <a:ln>
+                                <a:prstDash val="sysDot"/>
+                              </a:ln>
+                            </wps:spPr>
+                            <wps:style>
+                              <a:lnRef idx="2">
+                                <a:schemeClr val="accent1">
+                                  <a:shade val="15000"/>
+                                </a:schemeClr>
+                              </a:lnRef>
+                              <a:fillRef idx="1">
+                                <a:schemeClr val="accent1"/>
+                              </a:fillRef>
+                              <a:effectRef idx="0">
+                                <a:schemeClr val="accent1"/>
+                              </a:effectRef>
+                              <a:fontRef idx="minor">
+                                <a:schemeClr val="lt1"/>
+                              </a:fontRef>
+                            </wps:style>
+                            <wps:txbx>
+                              <w:txbxContent>
+                                <w:p>
+                                  <w:pPr>
+                                    <w:jc w:val="center"/>
+                                  </w:pPr>
+                                  <w:r>
+                                    <w:rPr>
+                                      <w:rFonts w:cs="Arial"/>
+                                      <w:noProof/>
+                                      <w:color w:val="FF0000"/>
+                                      <w:szCs w:val="24"/>
+                                      <w:lang w:eastAsia="zh-TW"/>
+                                    </w:rPr>
+                                    <w:drawing>
+                                      <wp:inline distT="0" distB="0" distL="0" distR="0" wp14:anchorId="26C91A4A" wp14:editId="0C025CCE">
+                                        <wp:extent cx="1994535" cy="806897"/>
+                                        <wp:effectExtent l="0" t="0" r="5715" b="0"/>
+                                        <wp:docPr id="248559320" name="Picture 2"/>
+                                        <wp:cNvGraphicFramePr>
+                                          <a:graphicFrameLocks xmlns:a="http://schemas.openxmlformats.org/drawingml/2006/main" noChangeAspect="1"/>
+                                        </wp:cNvGraphicFramePr>
+                                        <a:graphic xmlns:a="http://schemas.openxmlformats.org/drawingml/2006/main">
+                                          <a:graphicData uri="http://schemas.openxmlformats.org/drawingml/2006/picture">
+                                            <pic:pic xmlns:pic="http://schemas.openxmlformats.org/drawingml/2006/picture">
+                                              <pic:nvPicPr>
+                                                <pic:cNvPr id="0" name="Picture 2"/>
+                                                <pic:cNvPicPr>
+                                                  <a:picLocks noChangeAspect="1" noChangeArrowheads="1"/>
+                                                </pic:cNvPicPr>
+                                              </pic:nvPicPr>
+                                              <pic:blipFill>
+                                                <a:blip r:embed="rId21" cstate="print">
+                                                  <a:extLst>
+                                                    <a:ext uri="{28A0092B-C50C-407E-A947-70E740481C1C}">
+                                                      <a14:useLocalDpi xmlns:a14="http://schemas.microsoft.com/office/drawing/2010/main" val="0"/>
+                                                    </a:ext>
+                                                  </a:extLst>
+                                                </a:blip>
+                                                <a:srcRect/>
+                                                <a:stretch>
+                                                  <a:fillRect/>
+                                                </a:stretch>
+                                              </pic:blipFill>
+                                              <pic:spPr bwMode="auto">
+                                                <a:xfrm>
+                                                  <a:off x="0" y="0"/>
+                                                  <a:ext cx="1994535" cy="806897"/>
+                                                </a:xfrm>
+                                                <a:prstGeom prst="rect">
+                                                  <a:avLst/>
+                                                </a:prstGeom>
+                                                <a:noFill/>
+                                                <a:ln>
+                                                  <a:noFill/>
+                                                </a:ln>
+                                              </pic:spPr>
+                                            </pic:pic>
+                                          </a:graphicData>
+                                        </a:graphic>
+                                      </wp:inline>
+                                    </w:drawing>
+                                  </w:r>
+                                </w:p>
+                              </w:txbxContent>
+                            </wps:txbx>
+                            <wps:bodyPr rot="0" spcFirstLastPara="0" vertOverflow="overflow" horzOverflow="overflow" vert="horz" wrap="square" lIns="91440" tIns="45720" rIns="91440" bIns="45720" numCol="1" spcCol="0" rtlCol="0" fromWordArt="0" anchor="ctr" anchorCtr="0" forceAA="0" compatLnSpc="1">
+                              <a:prstTxWarp prst="textNoShape">
+                                <a:avLst/>
+                              </a:prstTxWarp>
+                              <a:noAutofit/>
+                            </wps:bodyPr>
+                          </wps:wsp>
+                        </a:graphicData>
+                      </a:graphic>
+                      <wp14:sizeRelH relativeFrom="margin">
+                        <wp14:pctWidth>0</wp14:pctWidth>
+                      </wp14:sizeRelH>
+                      <wp14:sizeRelV relativeFrom="margin">
+                        <wp14:pctHeight>0</wp14:pctHeight>
+                      </wp14:sizeRelV>
+                    </wp:anchor>
+                  </w:drawing>
+                </mc:Choice>
+                <mc:Fallback>
+                  <w:pict>
+                    <v:shapetype w14:anchorId="43E2F7C4" id="_x0000_t62" coordsize="21600,21600" o:spt="62" adj="1350,25920" path="m3600,qx,3600l0@8@12@24,0@9,,18000qy3600,21600l@6,21600@15@27@7,21600,18000,21600qx21600,18000l21600@9@18@30,21600@8,21600,3600qy18000,l@7,0@21@33@6,xe">
+                      <v:stroke joinstyle="miter"/>
+                      <v:formulas>
+                        <v:f eqn="sum 10800 0 #0"/>
+                        <v:f eqn="sum 10800 0 #1"/>
+                        <v:f eqn="sum #0 0 #1"/>
+                        <v:f eqn="sum @0 @1 0"/>
+                        <v:f eqn="sum 21600 0 #0"/>
+                        <v:f eqn="sum 21600 0 #1"/>
+                        <v:f eqn="if @0 3600 12600"/>
+                        <v:f eqn="if @0 9000 18000"/>
+                        <v:f eqn="if @1 3600 12600"/>
+                        <v:f eqn="if @1 9000 18000"/>
+                        <v:f eqn="if @2 0 #0"/>
+                        <v:f eqn="if @3 @10 0"/>
+                        <v:f eqn="if #0 0 @11"/>
+                        <v:f eqn="if @2 @6 #0"/>
+                        <v:f eqn="if @3 @6 @13"/>
+                        <v:f eqn="if @5 @6 @14"/>
+                        <v:f eqn="if @2 #0 21600"/>
+                        <v:f eqn="if @3 21600 @16"/>
+                        <v:f eqn="if @4 21600 @17"/>
+                        <v:f eqn="if @2 #0 @6"/>
+                        <v:f eqn="if @3 @19 @6"/>
+                        <v:f eqn="if #1 @6 @20"/>
+                        <v:f eqn="if @2 @8 #1"/>
+                        <v:f eqn="if @3 @22 @8"/>
+                        <v:f eqn="if #0 @8 @23"/>
+                        <v:f eqn="if @2 21600 #1"/>
+                        <v:f eqn="if @3 21600 @25"/>
+                        <v:f eqn="if @5 21600 @26"/>
+                        <v:f eqn="if @2 #1 @8"/>
+                        <v:f eqn="if @3 @8 @28"/>
+                        <v:f eqn="if @4 @8 @29"/>
+                        <v:f eqn="if @2 #1 0"/>
+                        <v:f eqn="if @3 @31 0"/>
+                        <v:f eqn="if #1 0 @32"/>
+                        <v:f eqn="val #0"/>
+                        <v:f eqn="val #1"/>
+                      </v:formulas>
+                      <v:path o:connecttype="custom" o:connectlocs="10800,0;0,10800;10800,21600;21600,10800;@34,@35" textboxrect="791,791,20809,20809"/>
+                      <v:handles>
+                        <v:h position="#0,#1"/>
+                      </v:handles>
+                    </v:shapetype>
+                    <v:shape id="Speech Bubble: Rectangle with Corners Rounded 1" o:spid="_x0000_s1028" type="#_x0000_t62" style="position:absolute;left:0;text-align:left;margin-left:4.1pt;margin-top:27.1pt;width:185pt;height:87pt;z-index:251664384;visibility:visible;mso-wrap-style:square;mso-width-percent:0;mso-height-percent:0;mso-wrap-distance-left:9pt;mso-wrap-distance-top:0;mso-wrap-distance-right:9pt;mso-wrap-distance-bottom:0;mso-position-horizontal:absolute;mso-position-horizontal-relative:text;mso-position-vertical:absolute;mso-position-vertical-relative:text;mso-width-percent:0;mso-height-percent:0;mso-width-relative:margin;mso-height-relative:margin;v-text-anchor:middle" o:gfxdata="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" adj="-8036,8047" filled="f" strokecolor="#0a121c [484]" strokeweight="2pt">
+                      <v:stroke dashstyle="1 1"/>
+                      <v:textbox>
                         <w:txbxContent>
                           <w:p>
                             <w:pPr>
                               <w:jc w:val="center"/>
                             </w:pPr>
+                            <w:r>
+                              <w:rPr>
+                                <w:rFonts w:cs="Arial"/>
+                                <w:noProof/>
+                                <w:color w:val="FF0000"/>
+                                <w:szCs w:val="24"/>
+                                <w:lang w:eastAsia="zh-TW"/>
+                              </w:rPr>
+                              <w:drawing>
+                                <wp:inline distT="0" distB="0" distL="0" distR="0" wp14:anchorId="26C91A4A" wp14:editId="0C025CCE">
+                                  <wp:extent cx="1994535" cy="806897"/>
+                                  <wp:effectExtent l="0" t="0" r="5715" b="0"/>
+                                  <wp:docPr id="248559320" name="Picture 2"/>
+                                  <wp:cNvGraphicFramePr>
+                                    <a:graphicFrameLocks xmlns:a="http://schemas.openxmlformats.org/drawingml/2006/main" noChangeAspect="1"/>
+                                  </wp:cNvGraphicFramePr>
+                                  <a:graphic xmlns:a="http://schemas.openxmlformats.org/drawingml/2006/main">
+                                    <a:graphicData uri="http://schemas.openxmlformats.org/drawingml/2006/picture">
+                                      <pic:pic xmlns:pic="http://schemas.openxmlformats.org/drawingml/2006/picture">
+                                        <pic:nvPicPr>
+                                          <pic:cNvPr id="0" name="Picture 2"/>
+                                          <pic:cNvPicPr>
+                                            <a:picLocks noChangeAspect="1" noChangeArrowheads="1"/>
+                                          </pic:cNvPicPr>
+                                        </pic:nvPicPr>
+                                        <pic:blipFill>
+                                          <a:blip r:embed="rId21" cstate="print">
+                                            <a:extLst>
+                                              <a:ext uri="{28A0092B-C50C-407E-A947-70E740481C1C}">
+                                                <a14:useLocalDpi xmlns:a14="http://schemas.microsoft.com/office/drawing/2010/main" val="0"/>
+                                              </a:ext>
+                                            </a:extLst>
+                                          </a:blip>
+                                          <a:srcRect/>
+                                          <a:stretch>
+                                            <a:fillRect/>
+                                          </a:stretch>
+                                        </pic:blipFill>
+                                        <pic:spPr bwMode="auto">
+                                          <a:xfrm>
+                                            <a:off x="0" y="0"/>
+                                            <a:ext cx="1994535" cy="806897"/>
+                                          </a:xfrm>
+                                          <a:prstGeom prst="rect">
+                                            <a:avLst/>
+                                          </a:prstGeom>
+                                          <a:noFill/>
+                                          <a:ln>
+                                            <a:noFill/>
+                                          </a:ln>
+                                        </pic:spPr>
+                                      </pic:pic>
+                                    </a:graphicData>
+                                  </a:graphic>
+                                </wp:inline>
+                              </w:drawing>
+                            </w:r>
                           </w:p>
                         </w:txbxContent>
-                      </wps:txbx>
-                      <wps:bodyPr rot="0" spcFirstLastPara="0" vertOverflow="overflow" horzOverflow="overflow" vert="horz" wrap="square" lIns="91440" tIns="45720" rIns="91440" bIns="45720" numCol="1" spcCol="0" rtlCol="0" fromWordArt="0" anchor="ctr" anchorCtr="0" forceAA="0" compatLnSpc="1">
-                        <a:prstTxWarp prst="textNoShape">
-                          <a:avLst/>
-                        </a:prstTxWarp>
-                        <a:noAutofit/>
-                      </wps:bodyPr>
-                    </wps:wsp>
-                  </a:graphicData>
-                </a:graphic>
-                <wp14:sizeRelH relativeFrom="margin">
-                  <wp14:pctWidth>0</wp14:pctWidth>
-                </wp14:sizeRelH>
-                <wp14:sizeRelV relativeFrom="margin">
-                  <wp14:pctHeight>0</wp14:pctHeight>
-                </wp14:sizeRelV>
-              </wp:anchor>
-            </w:drawing>
-          </mc:Choice>
-          <mc:Fallback>
-            <w:pict>
-              <v:shapetype w14:anchorId="4AA6173F" id="_x0000_t43" coordsize="21600,21600" o:spt="43" adj="23400,24400,25200,21600,25200,4050,23400,4050" path="m@0@1l@2@3@4@5@6@7nfem,l21600,r,21600l,21600nsxe">
-                <v:stroke joinstyle="miter"/>
-                <v:formulas>
-                  <v:f eqn="val #0"/>
-                  <v:f eqn="val #1"/>
-                  <v:f eqn="val #2"/>
-                  <v:f eqn="val #3"/>
-                  <v:f eqn="val #4"/>
-                  <v:f eqn="val #5"/>
-                  <v:f eqn="val #6"/>
-                  <v:f eqn="val #7"/>
-                </v:formulas>
-                <v:path arrowok="t" o:extrusionok="f" gradientshapeok="t" o:connecttype="custom" o:connectlocs="@0,@1;10800,0;10800,21600;0,10800;21600,10800"/>
-                <v:handles>
-                  <v:h position="#0,#1"/>
-                  <v:h position="#2,#3"/>
-                  <v:h position="#4,#5"/>
-                  <v:h position="#6,#7"/>
-                </v:handles>
-                <o:callout v:ext="edit" type="threeSegment" on="t" textborder="f"/>
-              </v:shapetype>
-              <v:shape id="Callout: Double Bent Line with No Border 3" o:spid="_x0000_s1028" type="#_x0000_t43" style="position:absolute;left:0;text-align:left;margin-left:317.45pt;margin-top:-208.1pt;width:161.2pt;height:71.3pt;z-index:251664384;visibility:visible;mso-wrap-style:square;mso-width-percent:0;mso-height-percent:0;mso-wrap-distance-left:9pt;mso-wrap-distance-top:0;mso-wrap-distance-right:9pt;mso-wrap-distance-bottom:0;mso-position-horizontal:absolute;mso-position-horizontal-relative:text;mso-position-vertical:absolute;mso-position-vertical-relative:text;mso-width-percent:0;mso-height-percent:0;mso-width-relative:margin;mso-height-relative:margin;v-text-anchor:middle" o:gfxdata="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" adj="-11539,8556,-4237,9253,-870,4873,-71,6313" filled="f" strokecolor="#0a121c [484]" strokeweight="2pt">
-                <v:textbox>
-                  <w:txbxContent>
-                    <w:p>
-                      <w:pPr>
-                        <w:jc w:val="center"/>
-                      </w:pPr>
-                    </w:p>
-                  </w:txbxContent>
-                </v:textbox>
-                <o:callout v:ext="edit" minusy="t"/>
-              </v:shape>
-            </w:pict>
-          </mc:Fallback>
-        </mc:AlternateContent>
-      </w:r>
+                      </v:textbox>
+                    </v:shape>
+                  </w:pict>
+                </mc:Fallback>
+              </mc:AlternateContent>
+            </w:r>
+          </w:p>
+        </w:tc>
+      </w:tr>
+    </w:tbl>
+    <w:p>
+      <w:pPr>
+        <w:pStyle w:val="Caption"/>
+        <w:rPr>
+          <w:lang w:eastAsia="zh-TW"/>
+        </w:rPr>
+      </w:pPr>
+      <w:bookmarkStart w:id="19" w:name="_Ref192266363"/>
+      <w:bookmarkStart w:id="20" w:name="_Ref192163815"/>
       <w:r>
         <w:rPr>
           <w:rFonts w:eastAsia="SimSun" w:hint="eastAsia"/>
@@ -32478,6 +32557,23 @@
 </file>
 
 <file path=customXml/item1.xml><?xml version="1.0" encoding="utf-8"?>
+<p:properties xmlns:p="http://schemas.microsoft.com/office/2006/metadata/properties" xmlns:xsi="http://www.w3.org/2001/XMLSchema-instance" xmlns:pc="http://schemas.microsoft.com/office/infopath/2007/PartnerControls">
+  <documentManagement>
+    <Remark xmlns="5ebd3210-cc40-4b91-92ef-2ee02eee0e42">Eample Code Readme Template</Remark>
+  </documentManagement>
+</p:properties>
+</file>
+
+<file path=customXml/item2.xml><?xml version="1.0" encoding="utf-8"?>
+<?mso-contentType ?>
+<FormTemplates xmlns="http://schemas.microsoft.com/sharepoint/v3/contenttype/forms">
+  <Display>DocumentLibraryForm</Display>
+  <Edit>DocumentLibraryForm</Edit>
+  <New>DocumentLibraryForm</New>
+</FormTemplates>
+</file>
+
+<file path=customXml/item3.xml><?xml version="1.0" encoding="utf-8"?>
 <ct:contentTypeSchema xmlns:ct="http://schemas.microsoft.com/office/2006/metadata/contentType" xmlns:ma="http://schemas.microsoft.com/office/2006/metadata/properties/metaAttributes" ct:_="" ma:_="" ma:contentTypeName="Document" ma:contentTypeID="0x010100F31A88D5F8B55C4DB56D193A82266C08" ma:contentTypeVersion="1" ma:contentTypeDescription="Create a new document." ma:contentTypeScope="" ma:versionID="63cd331c3370e5ce41bc1ef463d19551">
   <xsd:schema xmlns:xsd="http://www.w3.org/2001/XMLSchema" xmlns:xs="http://www.w3.org/2001/XMLSchema" xmlns:p="http://schemas.microsoft.com/office/2006/metadata/properties" xmlns:ns2="5ebd3210-cc40-4b91-92ef-2ee02eee0e42" targetNamespace="http://schemas.microsoft.com/office/2006/metadata/properties" ma:root="true" ma:fieldsID="f98c9930f6255f7d486b38b2ca9fd9f9" ns2:_="">
     <xsd:import namespace="5ebd3210-cc40-4b91-92ef-2ee02eee0e42"/>
@@ -32605,28 +32701,29 @@
 </ct:contentTypeSchema>
 </file>
 
-<file path=customXml/item2.xml><?xml version="1.0" encoding="utf-8"?>
-<?mso-contentType ?>
-<FormTemplates xmlns="http://schemas.microsoft.com/sharepoint/v3/contenttype/forms">
-  <Display>DocumentLibraryForm</Display>
-  <Edit>DocumentLibraryForm</Edit>
-  <New>DocumentLibraryForm</New>
-</FormTemplates>
-</file>
-
-<file path=customXml/item3.xml><?xml version="1.0" encoding="utf-8"?>
-<p:properties xmlns:p="http://schemas.microsoft.com/office/2006/metadata/properties" xmlns:xsi="http://www.w3.org/2001/XMLSchema-instance" xmlns:pc="http://schemas.microsoft.com/office/infopath/2007/PartnerControls">
-  <documentManagement>
-    <Remark xmlns="5ebd3210-cc40-4b91-92ef-2ee02eee0e42">Eample Code Readme Template</Remark>
-  </documentManagement>
-</p:properties>
-</file>
-
 <file path=customXml/item4.xml><?xml version="1.0" encoding="utf-8"?>
 <b:Sources xmlns:b="http://schemas.openxmlformats.org/officeDocument/2006/bibliography" xmlns="http://schemas.openxmlformats.org/officeDocument/2006/bibliography" SelectedStyle="\APA.XSL" StyleName="APA"/>
 </file>
 
 <file path=customXml/itemProps1.xml><?xml version="1.0" encoding="utf-8"?>
+<ds:datastoreItem xmlns:ds="http://schemas.openxmlformats.org/officeDocument/2006/customXml" ds:itemID="{14E12E29-11D0-4BB1-9FAE-66216D6FA763}">
+  <ds:schemaRefs>
+    <ds:schemaRef ds:uri="http://schemas.microsoft.com/office/2006/metadata/properties"/>
+    <ds:schemaRef ds:uri="http://schemas.microsoft.com/office/infopath/2007/PartnerControls"/>
+    <ds:schemaRef ds:uri="5ebd3210-cc40-4b91-92ef-2ee02eee0e42"/>
+  </ds:schemaRefs>
+</ds:datastoreItem>
+</file>
+
+<file path=customXml/itemProps2.xml><?xml version="1.0" encoding="utf-8"?>
+<ds:datastoreItem xmlns:ds="http://schemas.openxmlformats.org/officeDocument/2006/customXml" ds:itemID="{509E591C-81AD-4681-8AD2-2368563E0C7F}">
+  <ds:schemaRefs>
+    <ds:schemaRef ds:uri="http://schemas.microsoft.com/sharepoint/v3/contenttype/forms"/>
+  </ds:schemaRefs>
+</ds:datastoreItem>
+</file>
+
+<file path=customXml/itemProps3.xml><?xml version="1.0" encoding="utf-8"?>
 <ds:datastoreItem xmlns:ds="http://schemas.openxmlformats.org/officeDocument/2006/customXml" ds:itemID="{53B67867-C068-4592-AB6D-8FC984FF608F}">
   <ds:schemaRefs>
     <ds:schemaRef ds:uri="http://schemas.microsoft.com/office/2006/metadata/contentType"/>
@@ -32644,24 +32741,6 @@
 </ds:datastoreItem>
 </file>
 
-<file path=customXml/itemProps2.xml><?xml version="1.0" encoding="utf-8"?>
-<ds:datastoreItem xmlns:ds="http://schemas.openxmlformats.org/officeDocument/2006/customXml" ds:itemID="{509E591C-81AD-4681-8AD2-2368563E0C7F}">
-  <ds:schemaRefs>
-    <ds:schemaRef ds:uri="http://schemas.microsoft.com/sharepoint/v3/contenttype/forms"/>
-  </ds:schemaRefs>
-</ds:datastoreItem>
-</file>
-
-<file path=customXml/itemProps3.xml><?xml version="1.0" encoding="utf-8"?>
-<ds:datastoreItem xmlns:ds="http://schemas.openxmlformats.org/officeDocument/2006/customXml" ds:itemID="{14E12E29-11D0-4BB1-9FAE-66216D6FA763}">
-  <ds:schemaRefs>
-    <ds:schemaRef ds:uri="http://schemas.microsoft.com/office/2006/metadata/properties"/>
-    <ds:schemaRef ds:uri="http://schemas.microsoft.com/office/infopath/2007/PartnerControls"/>
-    <ds:schemaRef ds:uri="5ebd3210-cc40-4b91-92ef-2ee02eee0e42"/>
-  </ds:schemaRefs>
-</ds:datastoreItem>
-</file>
-
 <file path=customXml/itemProps4.xml><?xml version="1.0" encoding="utf-8"?>
 <ds:datastoreItem xmlns:ds="http://schemas.openxmlformats.org/officeDocument/2006/customXml" ds:itemID="{BC08AF18-DDD7-40A4-AA9C-94B821962D64}">
   <ds:schemaRefs>

--- a/EC_M55M1_Drive_RGB_LCD_Panel_using_EBI_Readme_SC_V1.00.docx
+++ b/EC_M55M1_Drive_RGB_LCD_Panel_using_EBI_Readme_SC_V1.00.docx
@@ -72,7 +72,6 @@
                                 <w:lang w:eastAsia="zh-TW"/>
                               </w:rPr>
                             </w:pPr>
-                            <w:proofErr w:type="spellStart"/>
                             <w:r>
                               <w:rPr>
                                 <w:rStyle w:val="SubtleReference"/>
@@ -81,7 +80,6 @@
                               </w:rPr>
                               <w:t>NuMicro</w:t>
                             </w:r>
-                            <w:proofErr w:type="spellEnd"/>
                             <w:r>
                               <w:rPr>
                                 <w:rStyle w:val="SubtleReference"/>
@@ -334,7 +332,6 @@
                                 <w:lang w:eastAsia="zh-TW"/>
                               </w:rPr>
                             </w:pPr>
-                            <w:proofErr w:type="spellStart"/>
                             <w:r>
                               <w:rPr>
                                 <w:rFonts w:eastAsia="SimSun" w:cs="Arial"/>
@@ -347,7 +344,6 @@
                               </w:rPr>
                               <w:t>grity</w:t>
                             </w:r>
-                            <w:proofErr w:type="spellEnd"/>
                           </w:p>
                         </w:txbxContent>
                       </wps:txbx>
@@ -1288,55 +1284,7 @@
           <w:szCs w:val="19"/>
           <w:lang w:eastAsia="zh-CN"/>
         </w:rPr>
-        <w:t xml:space="preserve"> </w:t>
-      </w:r>
-      <w:proofErr w:type="spellStart"/>
-      <w:r>
-        <w:rPr>
-          <w:rFonts w:eastAsia="SimSun" w:cs="Arial"/>
-          <w:i/>
-          <w:iCs/>
-          <w:sz w:val="19"/>
-          <w:szCs w:val="19"/>
-          <w:lang w:eastAsia="zh-CN"/>
-        </w:rPr>
-        <w:t>Nuvoton</w:t>
-      </w:r>
-      <w:proofErr w:type="spellEnd"/>
-      <w:r>
-        <w:rPr>
-          <w:rFonts w:eastAsia="SimSun" w:cs="Arial"/>
-          <w:i/>
-          <w:iCs/>
-          <w:sz w:val="19"/>
-          <w:szCs w:val="19"/>
-          <w:lang w:eastAsia="zh-CN"/>
-        </w:rPr>
-        <w:t xml:space="preserve"> Technology Corporation and shall not be reproduced without permission from </w:t>
-      </w:r>
-      <w:proofErr w:type="spellStart"/>
-      <w:r>
-        <w:rPr>
-          <w:rFonts w:eastAsia="SimSun" w:cs="Arial"/>
-          <w:i/>
-          <w:iCs/>
-          <w:sz w:val="19"/>
-          <w:szCs w:val="19"/>
-          <w:lang w:eastAsia="zh-CN"/>
-        </w:rPr>
-        <w:t>Nuvoton</w:t>
-      </w:r>
-      <w:proofErr w:type="spellEnd"/>
-      <w:r>
-        <w:rPr>
-          <w:rFonts w:eastAsia="SimSun" w:cs="Arial"/>
-          <w:i/>
-          <w:iCs/>
-          <w:sz w:val="19"/>
-          <w:szCs w:val="19"/>
-          <w:lang w:eastAsia="zh-CN"/>
-        </w:rPr>
-        <w:t>.</w:t>
+        <w:t xml:space="preserve"> Nuvoton Technology Corporation and shall not be reproduced without permission from Nuvoton.</w:t>
       </w:r>
     </w:p>
     <w:p>
@@ -1376,7 +1324,6 @@
           <w:lang w:eastAsia="zh-CN"/>
         </w:rPr>
       </w:pPr>
-      <w:proofErr w:type="spellStart"/>
       <w:r>
         <w:rPr>
           <w:rFonts w:eastAsia="SimSun" w:cs="Arial"/>
@@ -1386,91 +1333,7 @@
           <w:szCs w:val="19"/>
           <w:lang w:eastAsia="zh-CN"/>
         </w:rPr>
-        <w:t>Nuvoton</w:t>
-      </w:r>
-      <w:proofErr w:type="spellEnd"/>
-      <w:r>
-        <w:rPr>
-          <w:rFonts w:eastAsia="SimSun" w:cs="Arial"/>
-          <w:i/>
-          <w:iCs/>
-          <w:sz w:val="19"/>
-          <w:szCs w:val="19"/>
-          <w:lang w:eastAsia="zh-CN"/>
-        </w:rPr>
-        <w:t xml:space="preserve"> is providing this document only for reference purposes of </w:t>
-      </w:r>
-      <w:proofErr w:type="spellStart"/>
-      <w:r>
-        <w:rPr>
-          <w:rFonts w:eastAsia="SimSun" w:cs="Arial"/>
-          <w:i/>
-          <w:iCs/>
-          <w:sz w:val="19"/>
-          <w:szCs w:val="19"/>
-          <w:lang w:eastAsia="zh-CN"/>
-        </w:rPr>
-        <w:t>NuMicro</w:t>
-      </w:r>
-      <w:proofErr w:type="spellEnd"/>
-      <w:r>
-        <w:rPr>
-          <w:rFonts w:eastAsia="SimSun" w:cs="Arial"/>
-          <w:i/>
-          <w:iCs/>
-          <w:sz w:val="19"/>
-          <w:szCs w:val="19"/>
-          <w:lang w:eastAsia="zh-CN"/>
-        </w:rPr>
-        <w:t xml:space="preserve"> microcontroller and </w:t>
-      </w:r>
-      <w:proofErr w:type="gramStart"/>
-      <w:r>
-        <w:rPr>
-          <w:rFonts w:eastAsia="SimSun" w:cs="Arial"/>
-          <w:i/>
-          <w:iCs/>
-          <w:sz w:val="19"/>
-          <w:szCs w:val="19"/>
-          <w:lang w:eastAsia="zh-CN"/>
-        </w:rPr>
-        <w:t>microprocessor based</w:t>
-      </w:r>
-      <w:proofErr w:type="gramEnd"/>
-      <w:r>
-        <w:rPr>
-          <w:rFonts w:eastAsia="SimSun" w:cs="Arial"/>
-          <w:i/>
-          <w:iCs/>
-          <w:sz w:val="19"/>
-          <w:szCs w:val="19"/>
-          <w:lang w:eastAsia="zh-CN"/>
-        </w:rPr>
-        <w:t xml:space="preserve"> system design. </w:t>
-      </w:r>
-      <w:proofErr w:type="spellStart"/>
-      <w:r>
-        <w:rPr>
-          <w:rFonts w:eastAsia="SimSun" w:cs="Arial"/>
-          <w:i/>
-          <w:iCs/>
-          <w:sz w:val="19"/>
-          <w:szCs w:val="19"/>
-          <w:lang w:eastAsia="zh-CN"/>
-        </w:rPr>
-        <w:t>Nuvoton</w:t>
-      </w:r>
-      <w:proofErr w:type="spellEnd"/>
-      <w:r>
-        <w:rPr>
-          <w:rFonts w:eastAsia="SimSun" w:cs="Arial"/>
-          <w:i/>
-          <w:iCs/>
-          <w:sz w:val="19"/>
-          <w:szCs w:val="19"/>
-          <w:lang w:eastAsia="zh-CN"/>
-        </w:rPr>
-        <w:t xml:space="preserve"> assumes no responsibility for errors or omissions.</w:t>
+        <w:t>Nuvoton is providing this document only for reference purposes of NuMicro microcontroller and microprocessor based system design. Nuvoton assumes no responsibility for errors or omissions.</w:t>
       </w:r>
     </w:p>
     <w:p>
@@ -1549,31 +1412,7 @@
           <w:szCs w:val="19"/>
           <w:lang w:eastAsia="zh-CN"/>
         </w:rPr>
-        <w:t xml:space="preserve">For additional information or questions, please contact: </w:t>
-      </w:r>
-      <w:proofErr w:type="spellStart"/>
-      <w:r>
-        <w:rPr>
-          <w:rFonts w:eastAsia="SimSun" w:cs="Arial"/>
-          <w:i/>
-          <w:iCs/>
-          <w:sz w:val="19"/>
-          <w:szCs w:val="19"/>
-          <w:lang w:eastAsia="zh-CN"/>
-        </w:rPr>
-        <w:t>Nuvoton</w:t>
-      </w:r>
-      <w:proofErr w:type="spellEnd"/>
-      <w:r>
-        <w:rPr>
-          <w:rFonts w:eastAsia="SimSun" w:cs="Arial"/>
-          <w:i/>
-          <w:iCs/>
-          <w:sz w:val="19"/>
-          <w:szCs w:val="19"/>
-          <w:lang w:eastAsia="zh-CN"/>
-        </w:rPr>
-        <w:t xml:space="preserve"> Technology Corporation.</w:t>
+        <w:t>For additional information or questions, please contact: Nuvoton Technology Corporation.</w:t>
       </w:r>
       <w:r>
         <w:rPr>
@@ -1673,23 +1512,7 @@
           <w:rFonts w:eastAsia="SimSun" w:hint="eastAsia"/>
           <w:lang w:eastAsia="zh-CN"/>
         </w:rPr>
-        <w:t>，由于这类屏幕内建控制器与显示内存，</w:t>
-      </w:r>
-      <w:proofErr w:type="gramStart"/>
-      <w:r>
-        <w:rPr>
-          <w:rFonts w:eastAsia="SimSun" w:hint="eastAsia"/>
-          <w:lang w:eastAsia="zh-CN"/>
-        </w:rPr>
-        <w:t>以致于</w:t>
-      </w:r>
-      <w:proofErr w:type="gramEnd"/>
-      <w:r>
-        <w:rPr>
-          <w:rFonts w:eastAsia="SimSun" w:hint="eastAsia"/>
-          <w:lang w:eastAsia="zh-CN"/>
-        </w:rPr>
-        <w:t>价格高于同步信号</w:t>
+        <w:t>，由于这类屏幕内建控制器与显示内存，以致于价格高于同步信号</w:t>
       </w:r>
       <w:r>
         <w:rPr>
@@ -2009,7 +1832,7 @@
                 <w:lang w:eastAsia="zh-TW"/>
               </w:rPr>
               <w:drawing>
-                <wp:inline distT="0" distB="0" distL="0" distR="0" wp14:anchorId="0E87EC21" wp14:editId="6328AB46">
+                <wp:inline distT="0" distB="0" distL="0" distR="0" wp14:anchorId="0E87EC21" wp14:editId="17C771D5">
                   <wp:extent cx="5524603" cy="2880042"/>
                   <wp:effectExtent l="0" t="0" r="0" b="0"/>
                   <wp:docPr id="1520137161" name="Picture 7"/>
@@ -4118,7 +3941,6 @@
               </w:rPr>
               <w:t xml:space="preserve">Set </w:t>
             </w:r>
-            <w:proofErr w:type="gramStart"/>
             <w:r>
               <w:rPr>
                 <w:rFonts w:eastAsia="SimSun"/>
@@ -4144,22 +3966,7 @@
                 <w:vertAlign w:val="subscript"/>
                 <w:lang w:eastAsia="zh-CN"/>
               </w:rPr>
-              <w:t>[</w:t>
-            </w:r>
-            <w:proofErr w:type="gramEnd"/>
-            <w:r>
-              <w:rPr>
-                <w:rFonts w:eastAsia="SimSun"/>
-                <w:b/>
-                <w:bCs/>
-                <w:i/>
-                <w:iCs/>
-                <w:sz w:val="16"/>
-                <w:szCs w:val="16"/>
-                <w:vertAlign w:val="subscript"/>
-                <w:lang w:eastAsia="zh-CN"/>
-              </w:rPr>
-              <w:t>15-0]</w:t>
+              <w:t>[15-0]</w:t>
             </w:r>
             <w:r>
               <w:rPr>
@@ -4403,7 +4210,6 @@
               </w:rPr>
               <w:t xml:space="preserve">Set </w:t>
             </w:r>
-            <w:proofErr w:type="gramStart"/>
             <w:r>
               <w:rPr>
                 <w:rFonts w:eastAsia="SimSun"/>
@@ -4429,22 +4235,7 @@
                 <w:vertAlign w:val="subscript"/>
                 <w:lang w:eastAsia="zh-CN"/>
               </w:rPr>
-              <w:t>[</w:t>
-            </w:r>
-            <w:proofErr w:type="gramEnd"/>
-            <w:r>
-              <w:rPr>
-                <w:rFonts w:eastAsia="SimSun"/>
-                <w:b/>
-                <w:bCs/>
-                <w:i/>
-                <w:iCs/>
-                <w:sz w:val="16"/>
-                <w:szCs w:val="16"/>
-                <w:vertAlign w:val="subscript"/>
-                <w:lang w:eastAsia="zh-CN"/>
-              </w:rPr>
-              <w:t>15-0]</w:t>
+              <w:t>[15-0]</w:t>
             </w:r>
             <w:r>
               <w:rPr>
@@ -4676,7 +4467,6 @@
               </w:rPr>
               <w:t xml:space="preserve">Set </w:t>
             </w:r>
-            <w:proofErr w:type="gramStart"/>
             <w:r>
               <w:rPr>
                 <w:rFonts w:eastAsia="SimSun"/>
@@ -4702,22 +4492,7 @@
                 <w:vertAlign w:val="subscript"/>
                 <w:lang w:eastAsia="zh-CN"/>
               </w:rPr>
-              <w:t>[</w:t>
-            </w:r>
-            <w:proofErr w:type="gramEnd"/>
-            <w:r>
-              <w:rPr>
-                <w:rFonts w:eastAsia="SimSun"/>
-                <w:b/>
-                <w:bCs/>
-                <w:i/>
-                <w:iCs/>
-                <w:sz w:val="16"/>
-                <w:szCs w:val="16"/>
-                <w:vertAlign w:val="subscript"/>
-                <w:lang w:eastAsia="zh-CN"/>
-              </w:rPr>
-              <w:t>15-0]</w:t>
+              <w:t>[15-0]</w:t>
             </w:r>
             <w:r>
               <w:rPr>
@@ -4949,7 +4724,6 @@
               </w:rPr>
               <w:t xml:space="preserve">Set </w:t>
             </w:r>
-            <w:proofErr w:type="gramStart"/>
             <w:r>
               <w:rPr>
                 <w:rFonts w:eastAsia="SimSun"/>
@@ -4975,22 +4749,7 @@
                 <w:vertAlign w:val="subscript"/>
                 <w:lang w:eastAsia="zh-CN"/>
               </w:rPr>
-              <w:t>[</w:t>
-            </w:r>
-            <w:proofErr w:type="gramEnd"/>
-            <w:r>
-              <w:rPr>
-                <w:rFonts w:eastAsia="SimSun"/>
-                <w:b/>
-                <w:bCs/>
-                <w:i/>
-                <w:iCs/>
-                <w:sz w:val="16"/>
-                <w:szCs w:val="16"/>
-                <w:vertAlign w:val="subscript"/>
-                <w:lang w:eastAsia="zh-CN"/>
-              </w:rPr>
-              <w:t>15-0]</w:t>
+              <w:t>[15-0]</w:t>
             </w:r>
             <w:r>
               <w:rPr>
@@ -5268,7 +5027,6 @@
               </w:rPr>
               <w:t xml:space="preserve">Set </w:t>
             </w:r>
-            <w:proofErr w:type="gramStart"/>
             <w:r>
               <w:rPr>
                 <w:rFonts w:eastAsia="SimSun"/>
@@ -5294,22 +5052,7 @@
                 <w:vertAlign w:val="subscript"/>
                 <w:lang w:eastAsia="zh-CN"/>
               </w:rPr>
-              <w:t>[</w:t>
-            </w:r>
-            <w:proofErr w:type="gramEnd"/>
-            <w:r>
-              <w:rPr>
-                <w:rFonts w:eastAsia="SimSun"/>
-                <w:b/>
-                <w:bCs/>
-                <w:i/>
-                <w:iCs/>
-                <w:sz w:val="16"/>
-                <w:szCs w:val="16"/>
-                <w:vertAlign w:val="subscript"/>
-                <w:lang w:eastAsia="zh-CN"/>
-              </w:rPr>
-              <w:t>15-0]</w:t>
+              <w:t>[15-0]</w:t>
             </w:r>
             <w:r>
               <w:rPr>
@@ -5563,7 +5306,6 @@
               </w:rPr>
               <w:t xml:space="preserve">Set </w:t>
             </w:r>
-            <w:proofErr w:type="gramStart"/>
             <w:r>
               <w:rPr>
                 <w:rFonts w:eastAsia="SimSun"/>
@@ -5589,22 +5331,7 @@
                 <w:vertAlign w:val="subscript"/>
                 <w:lang w:eastAsia="zh-CN"/>
               </w:rPr>
-              <w:t>[</w:t>
-            </w:r>
-            <w:proofErr w:type="gramEnd"/>
-            <w:r>
-              <w:rPr>
-                <w:rFonts w:eastAsia="SimSun"/>
-                <w:b/>
-                <w:bCs/>
-                <w:i/>
-                <w:iCs/>
-                <w:sz w:val="16"/>
-                <w:szCs w:val="16"/>
-                <w:vertAlign w:val="subscript"/>
-                <w:lang w:eastAsia="zh-CN"/>
-              </w:rPr>
-              <w:t>15-0]</w:t>
+              <w:t>[15-0]</w:t>
             </w:r>
             <w:r>
               <w:rPr>
@@ -5846,7 +5573,6 @@
               </w:rPr>
               <w:t xml:space="preserve">Set </w:t>
             </w:r>
-            <w:proofErr w:type="gramStart"/>
             <w:r>
               <w:rPr>
                 <w:rFonts w:eastAsia="SimSun"/>
@@ -5872,22 +5598,7 @@
                 <w:vertAlign w:val="subscript"/>
                 <w:lang w:eastAsia="zh-CN"/>
               </w:rPr>
-              <w:t>[</w:t>
-            </w:r>
-            <w:proofErr w:type="gramEnd"/>
-            <w:r>
-              <w:rPr>
-                <w:rFonts w:eastAsia="SimSun"/>
-                <w:b/>
-                <w:bCs/>
-                <w:i/>
-                <w:iCs/>
-                <w:sz w:val="16"/>
-                <w:szCs w:val="16"/>
-                <w:vertAlign w:val="subscript"/>
-                <w:lang w:eastAsia="zh-CN"/>
-              </w:rPr>
-              <w:t>15-0]</w:t>
+              <w:t>[15-0]</w:t>
             </w:r>
             <w:r>
               <w:rPr>
@@ -6129,7 +5840,6 @@
               </w:rPr>
               <w:t xml:space="preserve">Set </w:t>
             </w:r>
-            <w:proofErr w:type="gramStart"/>
             <w:r>
               <w:rPr>
                 <w:rFonts w:eastAsia="SimSun"/>
@@ -6155,22 +5865,7 @@
                 <w:vertAlign w:val="subscript"/>
                 <w:lang w:eastAsia="zh-CN"/>
               </w:rPr>
-              <w:t>[</w:t>
-            </w:r>
-            <w:proofErr w:type="gramEnd"/>
-            <w:r>
-              <w:rPr>
-                <w:rFonts w:eastAsia="SimSun"/>
-                <w:b/>
-                <w:bCs/>
-                <w:i/>
-                <w:iCs/>
-                <w:sz w:val="16"/>
-                <w:szCs w:val="16"/>
-                <w:vertAlign w:val="subscript"/>
-                <w:lang w:eastAsia="zh-CN"/>
-              </w:rPr>
-              <w:t>15-0]</w:t>
+              <w:t>[15-0]</w:t>
             </w:r>
             <w:r>
               <w:rPr>
@@ -6435,7 +6130,6 @@
               </w:rPr>
               <w:t xml:space="preserve">Set </w:t>
             </w:r>
-            <w:proofErr w:type="gramStart"/>
             <w:r>
               <w:rPr>
                 <w:rFonts w:eastAsia="SimSun"/>
@@ -6461,22 +6155,7 @@
                 <w:vertAlign w:val="subscript"/>
                 <w:lang w:eastAsia="zh-CN"/>
               </w:rPr>
-              <w:t>[</w:t>
-            </w:r>
-            <w:proofErr w:type="gramEnd"/>
-            <w:r>
-              <w:rPr>
-                <w:rFonts w:eastAsia="SimSun"/>
-                <w:b/>
-                <w:bCs/>
-                <w:i/>
-                <w:iCs/>
-                <w:sz w:val="16"/>
-                <w:szCs w:val="16"/>
-                <w:vertAlign w:val="subscript"/>
-                <w:lang w:eastAsia="zh-CN"/>
-              </w:rPr>
-              <w:t>15-0]</w:t>
+              <w:t>[15-0]</w:t>
             </w:r>
             <w:r>
               <w:rPr>
@@ -6718,7 +6397,6 @@
               </w:rPr>
               <w:t xml:space="preserve">Set </w:t>
             </w:r>
-            <w:proofErr w:type="gramStart"/>
             <w:r>
               <w:rPr>
                 <w:rFonts w:eastAsia="SimSun"/>
@@ -6744,22 +6422,7 @@
                 <w:vertAlign w:val="subscript"/>
                 <w:lang w:eastAsia="zh-CN"/>
               </w:rPr>
-              <w:t>[</w:t>
-            </w:r>
-            <w:proofErr w:type="gramEnd"/>
-            <w:r>
-              <w:rPr>
-                <w:rFonts w:eastAsia="SimSun"/>
-                <w:b/>
-                <w:bCs/>
-                <w:i/>
-                <w:iCs/>
-                <w:sz w:val="16"/>
-                <w:szCs w:val="16"/>
-                <w:vertAlign w:val="subscript"/>
-                <w:lang w:eastAsia="zh-CN"/>
-              </w:rPr>
-              <w:t>15-0]</w:t>
+              <w:t>[15-0]</w:t>
             </w:r>
             <w:r>
               <w:rPr>
@@ -6989,7 +6652,6 @@
               </w:rPr>
               <w:t xml:space="preserve">Set </w:t>
             </w:r>
-            <w:proofErr w:type="gramStart"/>
             <w:r>
               <w:rPr>
                 <w:rFonts w:eastAsia="SimSun"/>
@@ -7015,22 +6677,7 @@
                 <w:vertAlign w:val="subscript"/>
                 <w:lang w:eastAsia="zh-CN"/>
               </w:rPr>
-              <w:t>[</w:t>
-            </w:r>
-            <w:proofErr w:type="gramEnd"/>
-            <w:r>
-              <w:rPr>
-                <w:rFonts w:eastAsia="SimSun"/>
-                <w:b/>
-                <w:bCs/>
-                <w:i/>
-                <w:iCs/>
-                <w:sz w:val="16"/>
-                <w:szCs w:val="16"/>
-                <w:vertAlign w:val="subscript"/>
-                <w:lang w:eastAsia="zh-CN"/>
-              </w:rPr>
-              <w:t>15-0]</w:t>
+              <w:t>[15-0]</w:t>
             </w:r>
             <w:r>
               <w:rPr>
@@ -7260,7 +6907,6 @@
               </w:rPr>
               <w:t xml:space="preserve">Set </w:t>
             </w:r>
-            <w:proofErr w:type="gramStart"/>
             <w:r>
               <w:rPr>
                 <w:rFonts w:eastAsia="SimSun"/>
@@ -7286,22 +6932,7 @@
                 <w:vertAlign w:val="subscript"/>
                 <w:lang w:eastAsia="zh-CN"/>
               </w:rPr>
-              <w:t>[</w:t>
-            </w:r>
-            <w:proofErr w:type="gramEnd"/>
-            <w:r>
-              <w:rPr>
-                <w:rFonts w:eastAsia="SimSun"/>
-                <w:b/>
-                <w:bCs/>
-                <w:i/>
-                <w:iCs/>
-                <w:sz w:val="16"/>
-                <w:szCs w:val="16"/>
-                <w:vertAlign w:val="subscript"/>
-                <w:lang w:eastAsia="zh-CN"/>
-              </w:rPr>
-              <w:t>15-0]</w:t>
+              <w:t>[15-0]</w:t>
             </w:r>
             <w:r>
               <w:rPr>
@@ -7566,7 +7197,6 @@
               </w:rPr>
               <w:t xml:space="preserve">Set </w:t>
             </w:r>
-            <w:proofErr w:type="gramStart"/>
             <w:r>
               <w:rPr>
                 <w:rFonts w:eastAsia="SimSun"/>
@@ -7592,22 +7222,7 @@
                 <w:vertAlign w:val="subscript"/>
                 <w:lang w:eastAsia="zh-CN"/>
               </w:rPr>
-              <w:t>[</w:t>
-            </w:r>
-            <w:proofErr w:type="gramEnd"/>
-            <w:r>
-              <w:rPr>
-                <w:rFonts w:eastAsia="SimSun"/>
-                <w:b/>
-                <w:bCs/>
-                <w:i/>
-                <w:iCs/>
-                <w:sz w:val="16"/>
-                <w:szCs w:val="16"/>
-                <w:vertAlign w:val="subscript"/>
-                <w:lang w:eastAsia="zh-CN"/>
-              </w:rPr>
-              <w:t>15-0]</w:t>
+              <w:t>[15-0]</w:t>
             </w:r>
             <w:r>
               <w:rPr>
@@ -7849,7 +7464,6 @@
               </w:rPr>
               <w:t xml:space="preserve">Set </w:t>
             </w:r>
-            <w:proofErr w:type="gramStart"/>
             <w:r>
               <w:rPr>
                 <w:rFonts w:eastAsia="SimSun"/>
@@ -7875,22 +7489,7 @@
                 <w:vertAlign w:val="subscript"/>
                 <w:lang w:eastAsia="zh-CN"/>
               </w:rPr>
-              <w:t>[</w:t>
-            </w:r>
-            <w:proofErr w:type="gramEnd"/>
-            <w:r>
-              <w:rPr>
-                <w:rFonts w:eastAsia="SimSun"/>
-                <w:b/>
-                <w:bCs/>
-                <w:i/>
-                <w:iCs/>
-                <w:sz w:val="16"/>
-                <w:szCs w:val="16"/>
-                <w:vertAlign w:val="subscript"/>
-                <w:lang w:eastAsia="zh-CN"/>
-              </w:rPr>
-              <w:t>15-0]</w:t>
+              <w:t>[15-0]</w:t>
             </w:r>
             <w:r>
               <w:rPr>
@@ -8120,7 +7719,6 @@
               </w:rPr>
               <w:t xml:space="preserve">Set </w:t>
             </w:r>
-            <w:proofErr w:type="gramStart"/>
             <w:r>
               <w:rPr>
                 <w:rFonts w:eastAsia="SimSun"/>
@@ -8146,22 +7744,7 @@
                 <w:vertAlign w:val="subscript"/>
                 <w:lang w:eastAsia="zh-CN"/>
               </w:rPr>
-              <w:t>[</w:t>
-            </w:r>
-            <w:proofErr w:type="gramEnd"/>
-            <w:r>
-              <w:rPr>
-                <w:rFonts w:eastAsia="SimSun"/>
-                <w:b/>
-                <w:bCs/>
-                <w:i/>
-                <w:iCs/>
-                <w:sz w:val="16"/>
-                <w:szCs w:val="16"/>
-                <w:vertAlign w:val="subscript"/>
-                <w:lang w:eastAsia="zh-CN"/>
-              </w:rPr>
-              <w:t>15-0]</w:t>
+              <w:t>[15-0]</w:t>
             </w:r>
             <w:r>
               <w:rPr>
@@ -8408,7 +7991,6 @@
               </w:rPr>
               <w:t xml:space="preserve">Set </w:t>
             </w:r>
-            <w:proofErr w:type="gramStart"/>
             <w:r>
               <w:rPr>
                 <w:rFonts w:eastAsia="SimSun"/>
@@ -8434,22 +8016,7 @@
                 <w:vertAlign w:val="subscript"/>
                 <w:lang w:eastAsia="zh-CN"/>
               </w:rPr>
-              <w:t>[</w:t>
-            </w:r>
-            <w:proofErr w:type="gramEnd"/>
-            <w:r>
-              <w:rPr>
-                <w:rFonts w:eastAsia="SimSun"/>
-                <w:b/>
-                <w:bCs/>
-                <w:i/>
-                <w:iCs/>
-                <w:sz w:val="16"/>
-                <w:szCs w:val="16"/>
-                <w:vertAlign w:val="subscript"/>
-                <w:lang w:eastAsia="zh-CN"/>
-              </w:rPr>
-              <w:t>15-0]</w:t>
+              <w:t>[15-0]</w:t>
             </w:r>
             <w:r>
               <w:rPr>
@@ -9551,7 +9118,6 @@
               </w:rPr>
               <w:t xml:space="preserve">Set </w:t>
             </w:r>
-            <w:proofErr w:type="gramStart"/>
             <w:r>
               <w:rPr>
                 <w:rFonts w:eastAsia="SimSun"/>
@@ -9577,22 +9143,7 @@
                 <w:vertAlign w:val="subscript"/>
                 <w:lang w:eastAsia="zh-CN"/>
               </w:rPr>
-              <w:t>[</w:t>
-            </w:r>
-            <w:proofErr w:type="gramEnd"/>
-            <w:r>
-              <w:rPr>
-                <w:rFonts w:eastAsia="SimSun"/>
-                <w:b/>
-                <w:bCs/>
-                <w:i/>
-                <w:iCs/>
-                <w:sz w:val="16"/>
-                <w:szCs w:val="16"/>
-                <w:vertAlign w:val="subscript"/>
-                <w:lang w:eastAsia="zh-CN"/>
-              </w:rPr>
-              <w:t>15-0]</w:t>
+              <w:t>[15-0]</w:t>
             </w:r>
             <w:r>
               <w:rPr>
@@ -9844,7 +9395,6 @@
               </w:rPr>
               <w:t xml:space="preserve">Set </w:t>
             </w:r>
-            <w:proofErr w:type="gramStart"/>
             <w:r>
               <w:rPr>
                 <w:rFonts w:eastAsia="SimSun"/>
@@ -9870,22 +9420,7 @@
                 <w:vertAlign w:val="subscript"/>
                 <w:lang w:eastAsia="zh-CN"/>
               </w:rPr>
-              <w:t>[</w:t>
-            </w:r>
-            <w:proofErr w:type="gramEnd"/>
-            <w:r>
-              <w:rPr>
-                <w:rFonts w:eastAsia="SimSun"/>
-                <w:b/>
-                <w:bCs/>
-                <w:i/>
-                <w:iCs/>
-                <w:sz w:val="16"/>
-                <w:szCs w:val="16"/>
-                <w:vertAlign w:val="subscript"/>
-                <w:lang w:eastAsia="zh-CN"/>
-              </w:rPr>
-              <w:t>15-0]</w:t>
+              <w:t>[15-0]</w:t>
             </w:r>
             <w:r>
               <w:rPr>
@@ -10002,7 +9537,6 @@
               </w:rPr>
               <w:t xml:space="preserve">Set </w:t>
             </w:r>
-            <w:proofErr w:type="gramStart"/>
             <w:r>
               <w:rPr>
                 <w:rFonts w:eastAsia="SimSun"/>
@@ -10028,22 +9562,7 @@
                 <w:vertAlign w:val="subscript"/>
                 <w:lang w:eastAsia="zh-CN"/>
               </w:rPr>
-              <w:t>[</w:t>
-            </w:r>
-            <w:proofErr w:type="gramEnd"/>
-            <w:r>
-              <w:rPr>
-                <w:rFonts w:eastAsia="SimSun"/>
-                <w:b/>
-                <w:bCs/>
-                <w:i/>
-                <w:iCs/>
-                <w:sz w:val="16"/>
-                <w:szCs w:val="16"/>
-                <w:vertAlign w:val="subscript"/>
-                <w:lang w:eastAsia="zh-CN"/>
-              </w:rPr>
-              <w:t>15-0]</w:t>
+              <w:t>[15-0]</w:t>
             </w:r>
             <w:r>
               <w:rPr>
@@ -10626,31 +10145,7 @@
           <w:iCs/>
           <w:lang w:eastAsia="zh-CN"/>
         </w:rPr>
-        <w:t>EBI-</w:t>
-      </w:r>
-      <w:proofErr w:type="spellStart"/>
-      <w:r>
-        <w:rPr>
-          <w:rFonts w:eastAsia="SimSun"/>
-          <w:b/>
-          <w:bCs/>
-          <w:i/>
-          <w:iCs/>
-          <w:lang w:eastAsia="zh-CN"/>
-        </w:rPr>
-        <w:t>nWR</w:t>
-      </w:r>
-      <w:proofErr w:type="spellEnd"/>
-      <w:r>
-        <w:rPr>
-          <w:rFonts w:eastAsia="SimSun"/>
-          <w:b/>
-          <w:bCs/>
-          <w:i/>
-          <w:iCs/>
-          <w:lang w:eastAsia="zh-CN"/>
-        </w:rPr>
-        <w:t xml:space="preserve"> </w:t>
+        <w:t xml:space="preserve">EBI-nWR </w:t>
       </w:r>
       <w:r>
         <w:rPr>
@@ -10759,16 +10254,7 @@
           <w:vertAlign w:val="subscript"/>
           <w:lang w:eastAsia="zh-CN"/>
         </w:rPr>
-        <w:t>[7-</w:t>
-      </w:r>
-      <w:proofErr w:type="gramStart"/>
-      <w:r>
-        <w:rPr>
-          <w:rFonts w:eastAsia="SimSun"/>
-          <w:vertAlign w:val="subscript"/>
-          <w:lang w:eastAsia="zh-CN"/>
-        </w:rPr>
-        <w:t>3]</w:t>
+        <w:t>[7-3]</w:t>
       </w:r>
       <w:r>
         <w:rPr>
@@ -10777,7 +10263,6 @@
         </w:rPr>
         <w:t>(</w:t>
       </w:r>
-      <w:proofErr w:type="gramEnd"/>
       <w:r>
         <w:rPr>
           <w:rFonts w:eastAsia="SimSun" w:hint="eastAsia"/>
@@ -11322,23 +10807,13 @@
         </w:rPr>
         <w:t>EBI16-to-RGB24</w:t>
       </w:r>
-      <w:proofErr w:type="gramStart"/>
       <w:r>
         <w:rPr>
           <w:rFonts w:eastAsia="SimSun" w:cs="Arial" w:hint="eastAsia"/>
           <w:szCs w:val="24"/>
           <w:lang w:eastAsia="zh-CN"/>
         </w:rPr>
-        <w:t>各</w:t>
-      </w:r>
-      <w:proofErr w:type="gramEnd"/>
-      <w:r>
-        <w:rPr>
-          <w:rFonts w:eastAsia="SimSun" w:cs="Arial" w:hint="eastAsia"/>
-          <w:szCs w:val="24"/>
-          <w:lang w:eastAsia="zh-CN"/>
-        </w:rPr>
-        <w:t>讯号脚位连接图</w:t>
+        <w:t>各讯号脚位连接图</w:t>
       </w:r>
     </w:p>
     <w:p>
@@ -11768,10 +11243,10 @@
               </w:rPr>
               <w:lastRenderedPageBreak/>
               <w:drawing>
-                <wp:inline distT="0" distB="0" distL="0" distR="0" wp14:anchorId="765AE256" wp14:editId="6A959E3A">
-                  <wp:extent cx="5026850" cy="3828349"/>
-                  <wp:effectExtent l="0" t="0" r="2540" b="1270"/>
-                  <wp:docPr id="1889934114" name="Picture 1"/>
+                <wp:inline distT="0" distB="0" distL="0" distR="0" wp14:anchorId="7793D23E" wp14:editId="7CF57CD2">
+                  <wp:extent cx="4649492" cy="3958641"/>
+                  <wp:effectExtent l="0" t="0" r="0" b="3810"/>
+                  <wp:docPr id="2050102626" name="Picture 1"/>
                   <wp:cNvGraphicFramePr>
                     <a:graphicFrameLocks xmlns:a="http://schemas.openxmlformats.org/drawingml/2006/main" noChangeAspect="1"/>
                   </wp:cNvGraphicFramePr>
@@ -11779,7 +11254,7 @@
                     <a:graphicData uri="http://schemas.openxmlformats.org/drawingml/2006/picture">
                       <pic:pic xmlns:pic="http://schemas.openxmlformats.org/drawingml/2006/picture">
                         <pic:nvPicPr>
-                          <pic:cNvPr id="1889934114" name=""/>
+                          <pic:cNvPr id="2050102626" name=""/>
                           <pic:cNvPicPr/>
                         </pic:nvPicPr>
                         <pic:blipFill>
@@ -11791,7 +11266,7 @@
                         <pic:spPr>
                           <a:xfrm>
                             <a:off x="0" y="0"/>
-                            <a:ext cx="5057092" cy="3851380"/>
+                            <a:ext cx="4661182" cy="3968594"/>
                           </a:xfrm>
                           <a:prstGeom prst="rect">
                             <a:avLst/>
@@ -11939,10 +11414,10 @@
                 <w:lang w:eastAsia="zh-TW"/>
               </w:rPr>
               <w:drawing>
-                <wp:inline distT="0" distB="0" distL="0" distR="0" wp14:anchorId="615F2B24" wp14:editId="227113E3">
-                  <wp:extent cx="2385847" cy="1183640"/>
-                  <wp:effectExtent l="0" t="0" r="0" b="0"/>
-                  <wp:docPr id="1126981916" name="Picture 1"/>
+                <wp:inline distT="0" distB="0" distL="0" distR="0" wp14:anchorId="6F240D36" wp14:editId="551BC9B3">
+                  <wp:extent cx="2053733" cy="869372"/>
+                  <wp:effectExtent l="0" t="0" r="3810" b="6985"/>
+                  <wp:docPr id="370498124" name="Picture 1"/>
                   <wp:cNvGraphicFramePr>
                     <a:graphicFrameLocks xmlns:a="http://schemas.openxmlformats.org/drawingml/2006/main" noChangeAspect="1"/>
                   </wp:cNvGraphicFramePr>
@@ -11950,7 +11425,7 @@
                     <a:graphicData uri="http://schemas.openxmlformats.org/drawingml/2006/picture">
                       <pic:pic xmlns:pic="http://schemas.openxmlformats.org/drawingml/2006/picture">
                         <pic:nvPicPr>
-                          <pic:cNvPr id="1126981916" name=""/>
+                          <pic:cNvPr id="370498124" name=""/>
                           <pic:cNvPicPr/>
                         </pic:nvPicPr>
                         <pic:blipFill>
@@ -11962,7 +11437,7 @@
                         <pic:spPr>
                           <a:xfrm>
                             <a:off x="0" y="0"/>
-                            <a:ext cx="2412962" cy="1197092"/>
+                            <a:ext cx="2067385" cy="875151"/>
                           </a:xfrm>
                           <a:prstGeom prst="rect">
                             <a:avLst/>
@@ -12409,7 +11884,7 @@
                                           </pic:cNvPicPr>
                                         </pic:nvPicPr>
                                         <pic:blipFill>
-                                          <a:blip r:embed="rId21" cstate="print">
+                                          <a:blip r:embed="rId22" cstate="print">
                                             <a:extLst>
                                               <a:ext uri="{28A0092B-C50C-407E-A947-70E740481C1C}">
                                                 <a14:useLocalDpi xmlns:a14="http://schemas.microsoft.com/office/drawing/2010/main" val="0"/>
@@ -12611,7 +12086,6 @@
         </w:rPr>
         <w:t xml:space="preserve"> </w:t>
       </w:r>
-      <w:proofErr w:type="spellStart"/>
       <w:r>
         <w:rPr>
           <w:rFonts w:eastAsia="SimSun"/>
@@ -12624,7 +12098,6 @@
         </w:rPr>
         <w:t>main.c</w:t>
       </w:r>
-      <w:proofErr w:type="spellEnd"/>
       <w:r>
         <w:rPr>
           <w:rFonts w:eastAsia="SimSun" w:hint="eastAsia"/>
@@ -12641,7 +12114,6 @@
         </w:rPr>
         <w:t xml:space="preserve"> </w:t>
       </w:r>
-      <w:proofErr w:type="spellStart"/>
       <w:r>
         <w:rPr>
           <w:rFonts w:eastAsia="SimSun"/>
@@ -12654,7 +12126,6 @@
         </w:rPr>
         <w:t>disp_sync_gdma.c</w:t>
       </w:r>
-      <w:proofErr w:type="spellEnd"/>
       <w:r>
         <w:rPr>
           <w:rFonts w:eastAsia="SimSun" w:hint="eastAsia"/>
@@ -12663,7 +12134,6 @@
         </w:rPr>
         <w:t>，</w:t>
       </w:r>
-      <w:proofErr w:type="spellStart"/>
       <w:r>
         <w:rPr>
           <w:rFonts w:eastAsia="SimSun"/>
@@ -12676,7 +12146,6 @@
         </w:rPr>
         <w:t>disp_sync_pdma.c</w:t>
       </w:r>
-      <w:proofErr w:type="spellEnd"/>
       <w:r>
         <w:rPr>
           <w:rFonts w:eastAsia="SimSun" w:hint="eastAsia"/>
@@ -12685,7 +12154,6 @@
         </w:rPr>
         <w:t>，</w:t>
       </w:r>
-      <w:proofErr w:type="spellStart"/>
       <w:r>
         <w:rPr>
           <w:rFonts w:eastAsia="SimSun"/>
@@ -12696,18 +12164,32 @@
           <w:szCs w:val="24"/>
           <w:lang w:eastAsia="zh-CN"/>
         </w:rPr>
-        <w:t>board.c</w:t>
-      </w:r>
-      <w:proofErr w:type="spellEnd"/>
+        <w:t>disp_example.c</w:t>
+      </w:r>
+      <w:r>
+        <w:rPr>
+          <w:rFonts w:eastAsia="SimSun"/>
+          <w:szCs w:val="24"/>
+          <w:lang w:eastAsia="zh-CN"/>
+        </w:rPr>
+        <w:t xml:space="preserve"> </w:t>
+      </w:r>
       <w:r>
         <w:rPr>
           <w:rFonts w:eastAsia="SimSun" w:hint="eastAsia"/>
           <w:szCs w:val="24"/>
           <w:lang w:eastAsia="zh-CN"/>
         </w:rPr>
-        <w:t>、</w:t>
-      </w:r>
-      <w:proofErr w:type="spellStart"/>
+        <w:t>和</w:t>
+      </w:r>
+      <w:r>
+        <w:rPr>
+          <w:rFonts w:eastAsia="SimSun"/>
+          <w:szCs w:val="24"/>
+          <w:lang w:eastAsia="zh-CN"/>
+        </w:rPr>
+        <w:t xml:space="preserve"> </w:t>
+      </w:r>
       <w:r>
         <w:rPr>
           <w:rFonts w:eastAsia="SimSun"/>
@@ -12718,16 +12200,7 @@
           <w:szCs w:val="24"/>
           <w:lang w:eastAsia="zh-CN"/>
         </w:rPr>
-        <w:t>disp_example.c</w:t>
-      </w:r>
-      <w:proofErr w:type="spellEnd"/>
-      <w:r>
-        <w:rPr>
-          <w:rFonts w:eastAsia="SimSun"/>
-          <w:szCs w:val="24"/>
-          <w:lang w:eastAsia="zh-CN"/>
-        </w:rPr>
-        <w:t xml:space="preserve"> </w:t>
+        <w:t>disp.h</w:t>
       </w:r>
       <w:r>
         <w:rPr>
@@ -12735,17 +12208,8 @@
           <w:szCs w:val="24"/>
           <w:lang w:eastAsia="zh-CN"/>
         </w:rPr>
-        <w:t>和</w:t>
-      </w:r>
-      <w:r>
-        <w:rPr>
-          <w:rFonts w:eastAsia="SimSun"/>
-          <w:szCs w:val="24"/>
-          <w:lang w:eastAsia="zh-CN"/>
-        </w:rPr>
-        <w:t xml:space="preserve"> </w:t>
-      </w:r>
-      <w:proofErr w:type="spellStart"/>
+        <w:t>实作内。各组件实作使用</w:t>
+      </w:r>
       <w:r>
         <w:rPr>
           <w:rFonts w:eastAsia="SimSun"/>
@@ -12756,16 +12220,41 @@
           <w:szCs w:val="24"/>
           <w:lang w:eastAsia="zh-CN"/>
         </w:rPr>
-        <w:t>disp.h</w:t>
-      </w:r>
-      <w:proofErr w:type="spellEnd"/>
+        <w:t>COMPONENT_EXPORT</w:t>
+      </w:r>
+      <w:r>
+        <w:rPr>
+          <w:rFonts w:eastAsia="SimSun"/>
+          <w:szCs w:val="24"/>
+          <w:lang w:eastAsia="zh-CN"/>
+        </w:rPr>
+        <w:t xml:space="preserve"> </w:t>
+      </w:r>
       <w:r>
         <w:rPr>
           <w:rFonts w:eastAsia="SimSun" w:hint="eastAsia"/>
           <w:szCs w:val="24"/>
           <w:lang w:eastAsia="zh-CN"/>
         </w:rPr>
-        <w:t>实作内。各组件实作使用</w:t>
+        <w:t>宏注册组件名称</w:t>
+      </w:r>
+      <w:r>
+        <w:rPr>
+          <w:rFonts w:eastAsia="SimSun"/>
+          <w:szCs w:val="24"/>
+          <w:lang w:eastAsia="zh-CN"/>
+        </w:rPr>
+        <w:t>(</w:t>
+      </w:r>
+      <w:r>
+        <w:rPr>
+          <w:rFonts w:eastAsia="SimSun"/>
+          <w:i/>
+          <w:iCs/>
+          <w:szCs w:val="24"/>
+          <w:lang w:eastAsia="zh-CN"/>
+        </w:rPr>
+        <w:t>.</w:t>
       </w:r>
       <w:r>
         <w:rPr>
@@ -12777,7 +12266,7 @@
           <w:szCs w:val="24"/>
           <w:lang w:eastAsia="zh-CN"/>
         </w:rPr>
-        <w:t>COMPONENT_EXPORT</w:t>
+        <w:t>name</w:t>
       </w:r>
       <w:r>
         <w:rPr>
@@ -12785,7 +12274,7 @@
           <w:szCs w:val="24"/>
           <w:lang w:eastAsia="zh-CN"/>
         </w:rPr>
-        <w:t xml:space="preserve"> </w:t>
+        <w:t>)</w:t>
       </w:r>
       <w:r>
         <w:rPr>
@@ -12793,7 +12282,7 @@
           <w:szCs w:val="24"/>
           <w:lang w:eastAsia="zh-CN"/>
         </w:rPr>
-        <w:t>宏注册组件名称</w:t>
+        <w:t>、组件初始化回调函式</w:t>
       </w:r>
       <w:r>
         <w:rPr>
@@ -12801,19 +12290,8 @@
           <w:szCs w:val="24"/>
           <w:lang w:eastAsia="zh-CN"/>
         </w:rPr>
-        <w:t>(</w:t>
-      </w:r>
-      <w:r>
-        <w:rPr>
-          <w:rFonts w:eastAsia="SimSun"/>
-          <w:i/>
-          <w:iCs/>
-          <w:szCs w:val="24"/>
-          <w:lang w:eastAsia="zh-CN"/>
-        </w:rPr>
-        <w:t>.</w:t>
-      </w:r>
-      <w:proofErr w:type="gramStart"/>
+        <w:t>(.</w:t>
+      </w:r>
       <w:r>
         <w:rPr>
           <w:rFonts w:eastAsia="SimSun"/>
@@ -12824,7 +12302,7 @@
           <w:szCs w:val="24"/>
           <w:lang w:eastAsia="zh-CN"/>
         </w:rPr>
-        <w:t>name</w:t>
+        <w:t>initialize</w:t>
       </w:r>
       <w:r>
         <w:rPr>
@@ -12832,7 +12310,7 @@
           <w:szCs w:val="24"/>
           <w:lang w:eastAsia="zh-CN"/>
         </w:rPr>
-        <w:t>)</w:t>
+        <w:t xml:space="preserve">) </w:t>
       </w:r>
       <w:r>
         <w:rPr>
@@ -12840,16 +12318,7 @@
           <w:szCs w:val="24"/>
           <w:lang w:eastAsia="zh-CN"/>
         </w:rPr>
-        <w:t>、</w:t>
-      </w:r>
-      <w:proofErr w:type="gramEnd"/>
-      <w:r>
-        <w:rPr>
-          <w:rFonts w:eastAsia="SimSun" w:hint="eastAsia"/>
-          <w:szCs w:val="24"/>
-          <w:lang w:eastAsia="zh-CN"/>
-        </w:rPr>
-        <w:t>组件初始化回调函式</w:t>
+        <w:t>和组件结束回调函式</w:t>
       </w:r>
       <w:r>
         <w:rPr>
@@ -12869,7 +12338,7 @@
           <w:szCs w:val="24"/>
           <w:lang w:eastAsia="zh-CN"/>
         </w:rPr>
-        <w:t>initialize</w:t>
+        <w:t>finalize</w:t>
       </w:r>
       <w:r>
         <w:rPr>
@@ -12877,7 +12346,7 @@
           <w:szCs w:val="24"/>
           <w:lang w:eastAsia="zh-CN"/>
         </w:rPr>
-        <w:t xml:space="preserve">) </w:t>
+        <w:t>)</w:t>
       </w:r>
       <w:r>
         <w:rPr>
@@ -12885,7 +12354,7 @@
           <w:szCs w:val="24"/>
           <w:lang w:eastAsia="zh-CN"/>
         </w:rPr>
-        <w:t>和组件结束回调函式</w:t>
+        <w:t>，并将这些组件注册数据结收录至</w:t>
       </w:r>
       <w:r>
         <w:rPr>
@@ -12893,7 +12362,7 @@
           <w:szCs w:val="24"/>
           <w:lang w:eastAsia="zh-CN"/>
         </w:rPr>
-        <w:t>(.</w:t>
+        <w:t xml:space="preserve"> </w:t>
       </w:r>
       <w:r>
         <w:rPr>
@@ -12905,7 +12374,7 @@
           <w:szCs w:val="24"/>
           <w:lang w:eastAsia="zh-CN"/>
         </w:rPr>
-        <w:t>finalize</w:t>
+        <w:t>CompInitTab</w:t>
       </w:r>
       <w:r>
         <w:rPr>
@@ -12913,7 +12382,7 @@
           <w:szCs w:val="24"/>
           <w:lang w:eastAsia="zh-CN"/>
         </w:rPr>
-        <w:t>)</w:t>
+        <w:t xml:space="preserve"> </w:t>
       </w:r>
       <w:r>
         <w:rPr>
@@ -12921,17 +12390,740 @@
           <w:szCs w:val="24"/>
           <w:lang w:eastAsia="zh-CN"/>
         </w:rPr>
-        <w:t>，并将这些组件注册数据结收录至</w:t>
-      </w:r>
-      <w:r>
-        <w:rPr>
-          <w:rFonts w:eastAsia="SimSun"/>
-          <w:szCs w:val="24"/>
+        <w:t>区域，供主程序呼叫执行。</w:t>
+      </w:r>
+    </w:p>
+    <w:p>
+      <w:pPr>
+        <w:pStyle w:val="PGreenProgram"/>
+      </w:pPr>
+      <w:bookmarkStart w:id="21" w:name="_Hlk72765276"/>
+      <w:r>
+        <w:rPr>
+          <w:rFonts w:eastAsia="SimSun"/>
+          <w:lang w:eastAsia="zh-CN"/>
+        </w:rPr>
+        <w:t>/**</w:t>
+      </w:r>
+    </w:p>
+    <w:p>
+      <w:pPr>
+        <w:pStyle w:val="PGreenProgram"/>
+      </w:pPr>
+      <w:r>
+        <w:rPr>
+          <w:rFonts w:eastAsia="SimSun"/>
+          <w:lang w:eastAsia="zh-CN"/>
+        </w:rPr>
+        <w:t xml:space="preserve">  * @brief Initializes the components.</w:t>
+      </w:r>
+    </w:p>
+    <w:p>
+      <w:pPr>
+        <w:pStyle w:val="PGreenProgram"/>
+      </w:pPr>
+      <w:r>
+        <w:rPr>
+          <w:rFonts w:eastAsia="SimSun"/>
+          <w:lang w:eastAsia="zh-CN"/>
+        </w:rPr>
+        <w:t xml:space="preserve">  * @param[in]  None</w:t>
+      </w:r>
+    </w:p>
+    <w:p>
+      <w:pPr>
+        <w:pStyle w:val="PGreenProgram"/>
+      </w:pPr>
+      <w:r>
+        <w:rPr>
+          <w:rFonts w:eastAsia="SimSun"/>
+          <w:lang w:eastAsia="zh-CN"/>
+        </w:rPr>
+        <w:t xml:space="preserve">  * @return     None</w:t>
+      </w:r>
+    </w:p>
+    <w:p>
+      <w:pPr>
+        <w:pStyle w:val="PGreenProgram"/>
+      </w:pPr>
+      <w:r>
+        <w:rPr>
+          <w:rFonts w:eastAsia="SimSun"/>
+          <w:lang w:eastAsia="zh-CN"/>
+        </w:rPr>
+        <w:t xml:space="preserve">  */</w:t>
+      </w:r>
+    </w:p>
+    <w:p>
+      <w:pPr>
+        <w:pStyle w:val="PProgram"/>
+      </w:pPr>
+      <w:r>
+        <w:rPr>
+          <w:rFonts w:eastAsia="SimSun"/>
+        </w:rPr>
+        <w:t>static void components_initialize(void)</w:t>
+      </w:r>
+    </w:p>
+    <w:p>
+      <w:pPr>
+        <w:pStyle w:val="PProgram"/>
+      </w:pPr>
+      <w:r>
+        <w:rPr>
+          <w:rFonts w:eastAsia="SimSun"/>
+        </w:rPr>
+        <w:t>{</w:t>
+      </w:r>
+    </w:p>
+    <w:p>
+      <w:pPr>
+        <w:pStyle w:val="PProgram"/>
+      </w:pPr>
+      <w:r>
+        <w:rPr>
+          <w:rFonts w:eastAsia="SimSun"/>
+        </w:rPr>
+        <w:t xml:space="preserve">    int i;</w:t>
+      </w:r>
+    </w:p>
+    <w:p>
+      <w:pPr>
+        <w:pStyle w:val="PProgram"/>
+      </w:pPr>
+      <w:r>
+        <w:rPr>
+          <w:rFonts w:eastAsia="SimSun"/>
+        </w:rPr>
+        <w:t xml:space="preserve">    component_export_t asCompInitTbl = (component_export_t)&amp;CompInitTab$$Base;</w:t>
+      </w:r>
+    </w:p>
+    <w:p>
+      <w:pPr>
+        <w:pStyle w:val="PProgram"/>
+      </w:pPr>
+      <w:r>
+        <w:rPr>
+          <w:rFonts w:eastAsia="SimSun"/>
+        </w:rPr>
+        <w:t xml:space="preserve">    uint32_t u32CompInitNum = (component_export_t)&amp;CompInitTab$$Limit - asCompInitTbl;</w:t>
+      </w:r>
+    </w:p>
+    <w:p>
+      <w:pPr>
+        <w:pStyle w:val="PProgram"/>
+      </w:pPr>
+    </w:p>
+    <w:p>
+      <w:pPr>
+        <w:pStyle w:val="PProgram"/>
+      </w:pPr>
+      <w:r>
+        <w:rPr>
+          <w:rFonts w:eastAsia="SimSun"/>
+        </w:rPr>
+        <w:t xml:space="preserve">    for (i = 0; i &lt; u32CompInitNum; i++)</w:t>
+      </w:r>
+    </w:p>
+    <w:p>
+      <w:pPr>
+        <w:pStyle w:val="PProgram"/>
+      </w:pPr>
+      <w:r>
+        <w:rPr>
+          <w:rFonts w:eastAsia="SimSun"/>
+        </w:rPr>
+        <w:t xml:space="preserve">    {</w:t>
+      </w:r>
+    </w:p>
+    <w:p>
+      <w:pPr>
+        <w:pStyle w:val="PProgram"/>
+      </w:pPr>
+      <w:r>
+        <w:rPr>
+          <w:rFonts w:eastAsia="SimSun"/>
+        </w:rPr>
+        <w:t xml:space="preserve">        if (asCompInitTbl[i].initialize)</w:t>
+      </w:r>
+    </w:p>
+    <w:p>
+      <w:pPr>
+        <w:pStyle w:val="PProgram"/>
+      </w:pPr>
+      <w:r>
+        <w:rPr>
+          <w:rFonts w:eastAsia="SimSun"/>
+        </w:rPr>
+        <w:t xml:space="preserve">        {</w:t>
+      </w:r>
+    </w:p>
+    <w:p>
+      <w:pPr>
+        <w:pStyle w:val="PProgram"/>
+      </w:pPr>
+      <w:r>
+        <w:rPr>
+          <w:rFonts w:eastAsia="SimSun"/>
+        </w:rPr>
+        <w:t xml:space="preserve">            printf("Initial %s\n", asCompInitTbl[i].name);</w:t>
+      </w:r>
+    </w:p>
+    <w:p>
+      <w:pPr>
+        <w:pStyle w:val="PProgram"/>
+      </w:pPr>
+      <w:r>
+        <w:t xml:space="preserve">            if ( asCompInitTbl[i].initialize() &lt; 0 )</w:t>
+      </w:r>
+    </w:p>
+    <w:p>
+      <w:pPr>
+        <w:pStyle w:val="PProgram"/>
+      </w:pPr>
+      <w:r>
+        <w:t xml:space="preserve">            {</w:t>
+      </w:r>
+    </w:p>
+    <w:p>
+      <w:pPr>
+        <w:pStyle w:val="PGreenProgram"/>
+      </w:pPr>
+      <w:r>
+        <w:t xml:space="preserve">                // Print message if return of initialize function is small than zero.</w:t>
+      </w:r>
+    </w:p>
+    <w:p>
+      <w:pPr>
+        <w:pStyle w:val="PProgram"/>
+      </w:pPr>
+      <w:r>
+        <w:t xml:space="preserve">                printf("Initialize %s failure.\n", asCompInitTbl[i].name);</w:t>
+      </w:r>
+    </w:p>
+    <w:p>
+      <w:pPr>
+        <w:pStyle w:val="PProgram"/>
+      </w:pPr>
+      <w:r>
+        <w:t xml:space="preserve">            }</w:t>
+      </w:r>
+    </w:p>
+    <w:p>
+      <w:pPr>
+        <w:pStyle w:val="PProgram"/>
+      </w:pPr>
+      <w:r>
+        <w:rPr>
+          <w:rFonts w:eastAsia="SimSun"/>
+        </w:rPr>
+        <w:t xml:space="preserve">        }</w:t>
+      </w:r>
+    </w:p>
+    <w:p>
+      <w:pPr>
+        <w:pStyle w:val="PProgram"/>
+      </w:pPr>
+      <w:r>
+        <w:rPr>
+          <w:rFonts w:eastAsia="SimSun"/>
+        </w:rPr>
+        <w:t xml:space="preserve">    }</w:t>
+      </w:r>
+    </w:p>
+    <w:p>
+      <w:pPr>
+        <w:pStyle w:val="PProgram"/>
+      </w:pPr>
+      <w:r>
+        <w:rPr>
+          <w:rFonts w:eastAsia="SimSun"/>
+        </w:rPr>
+        <w:t>}</w:t>
+      </w:r>
+    </w:p>
+    <w:p>
+      <w:pPr>
+        <w:pStyle w:val="PGreenProgram"/>
+      </w:pPr>
+    </w:p>
+    <w:p>
+      <w:pPr>
+        <w:pStyle w:val="PGreenProgram"/>
+      </w:pPr>
+      <w:r>
+        <w:rPr>
+          <w:rFonts w:eastAsia="SimSun"/>
+          <w:lang w:eastAsia="zh-CN"/>
+        </w:rPr>
+        <w:t>/**</w:t>
+      </w:r>
+    </w:p>
+    <w:p>
+      <w:pPr>
+        <w:pStyle w:val="PGreenProgram"/>
+      </w:pPr>
+      <w:r>
+        <w:rPr>
+          <w:rFonts w:eastAsia="SimSun"/>
+          <w:lang w:eastAsia="zh-CN"/>
+        </w:rPr>
+        <w:t xml:space="preserve">  * @brief      Finalizes the components.</w:t>
+      </w:r>
+    </w:p>
+    <w:p>
+      <w:pPr>
+        <w:pStyle w:val="PGreenProgram"/>
+      </w:pPr>
+      <w:r>
+        <w:rPr>
+          <w:rFonts w:eastAsia="SimSun"/>
+          <w:lang w:eastAsia="zh-CN"/>
+        </w:rPr>
+        <w:t xml:space="preserve">  * @param[in]  None</w:t>
+      </w:r>
+    </w:p>
+    <w:p>
+      <w:pPr>
+        <w:pStyle w:val="PGreenProgram"/>
+      </w:pPr>
+      <w:r>
+        <w:rPr>
+          <w:rFonts w:eastAsia="SimSun"/>
+          <w:lang w:eastAsia="zh-CN"/>
+        </w:rPr>
+        <w:t xml:space="preserve">  * @return     None</w:t>
+      </w:r>
+    </w:p>
+    <w:p>
+      <w:pPr>
+        <w:pStyle w:val="PGreenProgram"/>
+      </w:pPr>
+      <w:r>
+        <w:rPr>
+          <w:rFonts w:eastAsia="SimSun"/>
+          <w:lang w:eastAsia="zh-CN"/>
+        </w:rPr>
+        <w:t xml:space="preserve">  */</w:t>
+      </w:r>
+    </w:p>
+    <w:p>
+      <w:pPr>
+        <w:pStyle w:val="PProgram"/>
+      </w:pPr>
+      <w:r>
+        <w:rPr>
+          <w:rFonts w:eastAsia="SimSun"/>
+        </w:rPr>
+        <w:t>static void components_finalize(void)</w:t>
+      </w:r>
+    </w:p>
+    <w:p>
+      <w:pPr>
+        <w:pStyle w:val="PProgram"/>
+      </w:pPr>
+      <w:r>
+        <w:rPr>
+          <w:rFonts w:eastAsia="SimSun"/>
+        </w:rPr>
+        <w:t>{</w:t>
+      </w:r>
+    </w:p>
+    <w:p>
+      <w:pPr>
+        <w:pStyle w:val="PProgram"/>
+      </w:pPr>
+      <w:r>
+        <w:rPr>
+          <w:rFonts w:eastAsia="SimSun"/>
+        </w:rPr>
+        <w:t xml:space="preserve">    int i;</w:t>
+      </w:r>
+    </w:p>
+    <w:p>
+      <w:pPr>
+        <w:pStyle w:val="PProgram"/>
+      </w:pPr>
+      <w:r>
+        <w:rPr>
+          <w:rFonts w:eastAsia="SimSun"/>
+        </w:rPr>
+        <w:t xml:space="preserve">    component_export_t asCompInitTbl = (component_export_t)&amp;CompInitTab$$Base;</w:t>
+      </w:r>
+    </w:p>
+    <w:p>
+      <w:pPr>
+        <w:pStyle w:val="PProgram"/>
+      </w:pPr>
+      <w:r>
+        <w:rPr>
+          <w:rFonts w:eastAsia="SimSun"/>
+        </w:rPr>
+        <w:t xml:space="preserve">    uint32_t u32CompInitNum = (component_export_t)&amp;CompInitTab$$Limit - asCompInitTbl;</w:t>
+      </w:r>
+    </w:p>
+    <w:p>
+      <w:pPr>
+        <w:pStyle w:val="PProgram"/>
+      </w:pPr>
+    </w:p>
+    <w:p>
+      <w:pPr>
+        <w:pStyle w:val="PProgram"/>
+      </w:pPr>
+      <w:r>
+        <w:rPr>
+          <w:rFonts w:eastAsia="SimSun"/>
+        </w:rPr>
+        <w:t xml:space="preserve">    for (i = 0; i &lt; u32CompInitNum; i++)</w:t>
+      </w:r>
+    </w:p>
+    <w:p>
+      <w:pPr>
+        <w:pStyle w:val="PProgram"/>
+      </w:pPr>
+      <w:r>
+        <w:rPr>
+          <w:rFonts w:eastAsia="SimSun"/>
+        </w:rPr>
+        <w:t xml:space="preserve">    {</w:t>
+      </w:r>
+    </w:p>
+    <w:p>
+      <w:pPr>
+        <w:pStyle w:val="PProgram"/>
+      </w:pPr>
+      <w:r>
+        <w:rPr>
+          <w:rFonts w:eastAsia="SimSun"/>
+        </w:rPr>
+        <w:t xml:space="preserve">        if (asCompInitTbl[i].finalize)</w:t>
+      </w:r>
+    </w:p>
+    <w:p>
+      <w:pPr>
+        <w:pStyle w:val="PProgram"/>
+      </w:pPr>
+      <w:r>
+        <w:rPr>
+          <w:rFonts w:eastAsia="SimSun"/>
+        </w:rPr>
+        <w:t xml:space="preserve">        {</w:t>
+      </w:r>
+    </w:p>
+    <w:p>
+      <w:pPr>
+        <w:pStyle w:val="PProgram"/>
+      </w:pPr>
+      <w:r>
+        <w:rPr>
+          <w:rFonts w:eastAsia="SimSun"/>
+        </w:rPr>
+        <w:t xml:space="preserve">            printf("Finalize %s\n", asCompInitTbl[i].name);</w:t>
+      </w:r>
+    </w:p>
+    <w:p>
+      <w:pPr>
+        <w:pStyle w:val="PProgram"/>
+      </w:pPr>
+      <w:r>
+        <w:t xml:space="preserve">            if (asCompInitTbl[i].finalize() &lt; 0)</w:t>
+      </w:r>
+    </w:p>
+    <w:p>
+      <w:pPr>
+        <w:pStyle w:val="PProgram"/>
+      </w:pPr>
+      <w:r>
+        <w:t xml:space="preserve">            {</w:t>
+      </w:r>
+    </w:p>
+    <w:p>
+      <w:pPr>
+        <w:pStyle w:val="PGreenProgram"/>
+      </w:pPr>
+      <w:r>
+        <w:t xml:space="preserve">                // Print message if return of finalize function is small than zero.</w:t>
+      </w:r>
+    </w:p>
+    <w:p>
+      <w:pPr>
+        <w:pStyle w:val="PProgram"/>
+      </w:pPr>
+      <w:r>
+        <w:t xml:space="preserve">                printf("Initialize %s failure.\n", asCompInitTbl[i].name);</w:t>
+      </w:r>
+    </w:p>
+    <w:p>
+      <w:pPr>
+        <w:pStyle w:val="PProgram"/>
+      </w:pPr>
+      <w:r>
+        <w:t xml:space="preserve">            }</w:t>
+      </w:r>
+    </w:p>
+    <w:p>
+      <w:pPr>
+        <w:pStyle w:val="PProgram"/>
+      </w:pPr>
+      <w:r>
+        <w:rPr>
+          <w:rFonts w:eastAsia="SimSun"/>
+        </w:rPr>
+        <w:t xml:space="preserve">        }</w:t>
+      </w:r>
+    </w:p>
+    <w:p>
+      <w:pPr>
+        <w:pStyle w:val="PProgram"/>
+      </w:pPr>
+      <w:r>
+        <w:rPr>
+          <w:rFonts w:eastAsia="SimSun"/>
+        </w:rPr>
+        <w:lastRenderedPageBreak/>
+        <w:t xml:space="preserve">    }</w:t>
+      </w:r>
+    </w:p>
+    <w:p>
+      <w:pPr>
+        <w:pStyle w:val="PProgram"/>
+      </w:pPr>
+      <w:r>
+        <w:rPr>
+          <w:rFonts w:eastAsia="SimSun"/>
+        </w:rPr>
+        <w:t>}</w:t>
+      </w:r>
+    </w:p>
+    <w:p>
+      <w:pPr>
+        <w:pStyle w:val="PGreenProgram"/>
+      </w:pPr>
+    </w:p>
+    <w:p>
+      <w:pPr>
+        <w:pStyle w:val="PProgram"/>
+      </w:pPr>
+      <w:r>
+        <w:rPr>
+          <w:rFonts w:eastAsia="SimSun"/>
+        </w:rPr>
+        <w:t>int main(void)</w:t>
+      </w:r>
+    </w:p>
+    <w:p>
+      <w:pPr>
+        <w:pStyle w:val="PProgram"/>
+      </w:pPr>
+      <w:r>
+        <w:rPr>
+          <w:rFonts w:eastAsia="SimSun"/>
+        </w:rPr>
+        <w:t>{</w:t>
+      </w:r>
+    </w:p>
+    <w:p>
+      <w:pPr>
+        <w:pStyle w:val="PGreenProgram"/>
+      </w:pPr>
+      <w:r>
+        <w:t xml:space="preserve">    // Module clocks and function pin setting initialization.</w:t>
+      </w:r>
+    </w:p>
+    <w:p>
+      <w:pPr>
+        <w:pStyle w:val="PProgram"/>
+      </w:pPr>
+      <w:r>
+        <w:t xml:space="preserve">    board_init();</w:t>
+      </w:r>
+    </w:p>
+    <w:p>
+      <w:pPr>
+        <w:pStyle w:val="PProgram"/>
+      </w:pPr>
+    </w:p>
+    <w:p>
+      <w:pPr>
+        <w:pStyle w:val="PGreenProgram"/>
+      </w:pPr>
+      <w:r>
+        <w:t xml:space="preserve">    /* Initialize all components */</w:t>
+      </w:r>
+    </w:p>
+    <w:p>
+      <w:pPr>
+        <w:pStyle w:val="PProgram"/>
+      </w:pPr>
+      <w:r>
+        <w:t xml:space="preserve">    components_initialize();</w:t>
+      </w:r>
+    </w:p>
+    <w:p>
+      <w:pPr>
+        <w:pStyle w:val="PProgram"/>
+      </w:pPr>
+    </w:p>
+    <w:p>
+      <w:pPr>
+        <w:pStyle w:val="PGreenProgram"/>
+      </w:pPr>
+      <w:r>
+        <w:t xml:space="preserve">    /* Just keep here, or put your code here. */</w:t>
+      </w:r>
+    </w:p>
+    <w:p>
+      <w:pPr>
+        <w:pStyle w:val="PProgram"/>
+      </w:pPr>
+      <w:r>
+        <w:t xml:space="preserve">    while (1)</w:t>
+      </w:r>
+    </w:p>
+    <w:p>
+      <w:pPr>
+        <w:pStyle w:val="PProgram"/>
+      </w:pPr>
+      <w:r>
+        <w:t xml:space="preserve">    {</w:t>
+      </w:r>
+    </w:p>
+    <w:p>
+      <w:pPr>
+        <w:pStyle w:val="PProgram"/>
+      </w:pPr>
+      <w:r>
+        <w:t xml:space="preserve">        __WFI();</w:t>
+      </w:r>
+    </w:p>
+    <w:p>
+      <w:pPr>
+        <w:pStyle w:val="PProgram"/>
+      </w:pPr>
+      <w:r>
+        <w:t xml:space="preserve">    }</w:t>
+      </w:r>
+    </w:p>
+    <w:p>
+      <w:pPr>
+        <w:pStyle w:val="PProgram"/>
+      </w:pPr>
+    </w:p>
+    <w:p>
+      <w:pPr>
+        <w:pStyle w:val="PGreenProgram"/>
+      </w:pPr>
+      <w:r>
+        <w:t xml:space="preserve">    /* This will never execute due to the infinite loop. */</w:t>
+      </w:r>
+    </w:p>
+    <w:p>
+      <w:pPr>
+        <w:pStyle w:val="PGreenProgram"/>
+      </w:pPr>
+      <w:r>
+        <w:t xml:space="preserve">    /* Just keep for orthogonal implementation. */</w:t>
+      </w:r>
+    </w:p>
+    <w:p>
+      <w:pPr>
+        <w:pStyle w:val="PProgram"/>
+      </w:pPr>
+      <w:r>
+        <w:t xml:space="preserve">    components_finalize();</w:t>
+      </w:r>
+    </w:p>
+    <w:p>
+      <w:pPr>
+        <w:pStyle w:val="PProgram"/>
+      </w:pPr>
+    </w:p>
+    <w:p>
+      <w:pPr>
+        <w:pStyle w:val="PGreenProgram"/>
+      </w:pPr>
+      <w:r>
+        <w:t xml:space="preserve">    // Module clocks and function pin setting finalization.</w:t>
+      </w:r>
+    </w:p>
+    <w:p>
+      <w:pPr>
+        <w:pStyle w:val="PProgram"/>
+      </w:pPr>
+      <w:r>
+        <w:t xml:space="preserve">    board_fini();</w:t>
+      </w:r>
+    </w:p>
+    <w:p>
+      <w:pPr>
+        <w:pStyle w:val="PProgram"/>
+      </w:pPr>
+    </w:p>
+    <w:p>
+      <w:pPr>
+        <w:pStyle w:val="PProgram"/>
+      </w:pPr>
+      <w:r>
+        <w:rPr>
+          <w:rFonts w:eastAsia="SimSun"/>
+        </w:rPr>
+        <w:t xml:space="preserve">    return 0;</w:t>
+      </w:r>
+    </w:p>
+    <w:p>
+      <w:pPr>
+        <w:pStyle w:val="PProgram"/>
+      </w:pPr>
+      <w:r>
+        <w:rPr>
+          <w:rFonts w:eastAsia="SimSun"/>
+        </w:rPr>
+        <w:t>}</w:t>
+      </w:r>
+    </w:p>
+    <w:bookmarkEnd w:id="21"/>
+    <w:p>
+      <w:pPr>
+        <w:pStyle w:val="Heading2"/>
+      </w:pPr>
+      <w:r>
+        <w:rPr>
+          <w:rFonts w:eastAsia="SimSun"/>
+          <w:lang w:eastAsia="zh-CN"/>
+        </w:rPr>
+        <w:t>disp_sync_gdma</w:t>
+      </w:r>
+      <w:r>
+        <w:rPr>
+          <w:rFonts w:eastAsia="SimSun" w:hint="eastAsia"/>
+          <w:lang w:eastAsia="zh-CN"/>
+        </w:rPr>
+        <w:t>组件程序代码介绍</w:t>
+      </w:r>
+    </w:p>
+    <w:p>
+      <w:pPr>
+        <w:pStyle w:val="bodyNormal"/>
+        <w:spacing w:before="180" w:after="180"/>
+        <w:rPr>
+          <w:lang w:eastAsia="zh-CN"/>
+        </w:rPr>
+      </w:pPr>
+      <w:r>
+        <w:rPr>
+          <w:rFonts w:eastAsia="SimSun" w:hint="eastAsia"/>
+          <w:lang w:eastAsia="zh-CN"/>
+        </w:rPr>
+        <w:t>在</w:t>
+      </w:r>
+      <w:r>
+        <w:rPr>
+          <w:rFonts w:eastAsia="SimSun"/>
           <w:lang w:eastAsia="zh-CN"/>
         </w:rPr>
         <w:t xml:space="preserve"> </w:t>
       </w:r>
-      <w:proofErr w:type="spellStart"/>
       <w:r>
         <w:rPr>
           <w:rFonts w:eastAsia="SimSun"/>
@@ -12939,16 +13131,13 @@
           <w:bCs/>
           <w:i/>
           <w:iCs/>
-          <w:szCs w:val="24"/>
-          <w:lang w:eastAsia="zh-CN"/>
-        </w:rPr>
-        <w:t>CompInitTab</w:t>
-      </w:r>
-      <w:proofErr w:type="spellEnd"/>
-      <w:r>
-        <w:rPr>
-          <w:rFonts w:eastAsia="SimSun"/>
-          <w:szCs w:val="24"/>
+          <w:lang w:eastAsia="zh-CN"/>
+        </w:rPr>
+        <w:t>disp_sync_gdma.c</w:t>
+      </w:r>
+      <w:r>
+        <w:rPr>
+          <w:rFonts w:eastAsia="SimSun"/>
           <w:lang w:eastAsia="zh-CN"/>
         </w:rPr>
         <w:t xml:space="preserve"> </w:t>
@@ -12956,1372 +13145,10 @@
       <w:r>
         <w:rPr>
           <w:rFonts w:eastAsia="SimSun" w:hint="eastAsia"/>
-          <w:szCs w:val="24"/>
-          <w:lang w:eastAsia="zh-CN"/>
-        </w:rPr>
-        <w:t>区域，供主程序呼叫执行。</w:t>
-      </w:r>
-    </w:p>
-    <w:p>
-      <w:pPr>
-        <w:pStyle w:val="PGreenProgram"/>
-      </w:pPr>
-      <w:bookmarkStart w:id="21" w:name="_Hlk72765276"/>
-      <w:r>
-        <w:rPr>
-          <w:rFonts w:eastAsia="SimSun"/>
-          <w:lang w:eastAsia="zh-CN"/>
-        </w:rPr>
-        <w:t>/**</w:t>
-      </w:r>
-    </w:p>
-    <w:p>
-      <w:pPr>
-        <w:pStyle w:val="PGreenProgram"/>
-      </w:pPr>
-      <w:r>
-        <w:rPr>
-          <w:rFonts w:eastAsia="SimSun"/>
-          <w:lang w:eastAsia="zh-CN"/>
-        </w:rPr>
-        <w:t xml:space="preserve">  * @brief Initializes the components.</w:t>
-      </w:r>
-    </w:p>
-    <w:p>
-      <w:pPr>
-        <w:pStyle w:val="PGreenProgram"/>
-      </w:pPr>
-      <w:r>
-        <w:rPr>
-          <w:rFonts w:eastAsia="SimSun"/>
-          <w:lang w:eastAsia="zh-CN"/>
-        </w:rPr>
-        <w:t xml:space="preserve">  * @param[</w:t>
-      </w:r>
-      <w:proofErr w:type="gramStart"/>
-      <w:r>
-        <w:rPr>
-          <w:rFonts w:eastAsia="SimSun"/>
-          <w:lang w:eastAsia="zh-CN"/>
-        </w:rPr>
-        <w:t>in]  None</w:t>
-      </w:r>
-      <w:proofErr w:type="gramEnd"/>
-    </w:p>
-    <w:p>
-      <w:pPr>
-        <w:pStyle w:val="PGreenProgram"/>
-      </w:pPr>
-      <w:r>
-        <w:rPr>
-          <w:rFonts w:eastAsia="SimSun"/>
-          <w:lang w:eastAsia="zh-CN"/>
-        </w:rPr>
-        <w:t xml:space="preserve">  * @return     None</w:t>
-      </w:r>
-    </w:p>
-    <w:p>
-      <w:pPr>
-        <w:pStyle w:val="PGreenProgram"/>
-      </w:pPr>
-      <w:r>
-        <w:rPr>
-          <w:rFonts w:eastAsia="SimSun"/>
-          <w:lang w:eastAsia="zh-CN"/>
-        </w:rPr>
-        <w:t xml:space="preserve">  */</w:t>
-      </w:r>
-    </w:p>
-    <w:p>
-      <w:pPr>
-        <w:pStyle w:val="PProgram"/>
-      </w:pPr>
-      <w:r>
-        <w:rPr>
-          <w:rFonts w:eastAsia="SimSun"/>
-        </w:rPr>
-        <w:t xml:space="preserve">static void </w:t>
-      </w:r>
-      <w:proofErr w:type="spellStart"/>
-      <w:r>
-        <w:rPr>
-          <w:rFonts w:eastAsia="SimSun"/>
-        </w:rPr>
-        <w:t>components_initialize</w:t>
-      </w:r>
-      <w:proofErr w:type="spellEnd"/>
-      <w:r>
-        <w:rPr>
-          <w:rFonts w:eastAsia="SimSun"/>
-        </w:rPr>
-        <w:t>(void)</w:t>
-      </w:r>
-    </w:p>
-    <w:p>
-      <w:pPr>
-        <w:pStyle w:val="PProgram"/>
-      </w:pPr>
-      <w:r>
-        <w:rPr>
-          <w:rFonts w:eastAsia="SimSun"/>
-        </w:rPr>
-        <w:t>{</w:t>
-      </w:r>
-    </w:p>
-    <w:p>
-      <w:pPr>
-        <w:pStyle w:val="PProgram"/>
-      </w:pPr>
-      <w:r>
-        <w:rPr>
-          <w:rFonts w:eastAsia="SimSun"/>
-        </w:rPr>
-        <w:t xml:space="preserve">    int </w:t>
-      </w:r>
-      <w:proofErr w:type="spellStart"/>
-      <w:proofErr w:type="gramStart"/>
-      <w:r>
-        <w:rPr>
-          <w:rFonts w:eastAsia="SimSun"/>
-        </w:rPr>
-        <w:t>i</w:t>
-      </w:r>
-      <w:proofErr w:type="spellEnd"/>
-      <w:r>
-        <w:rPr>
-          <w:rFonts w:eastAsia="SimSun"/>
-        </w:rPr>
-        <w:t>;</w:t>
-      </w:r>
-      <w:proofErr w:type="gramEnd"/>
-    </w:p>
-    <w:p>
-      <w:pPr>
-        <w:pStyle w:val="PProgram"/>
-      </w:pPr>
-      <w:r>
-        <w:rPr>
-          <w:rFonts w:eastAsia="SimSun"/>
-        </w:rPr>
-        <w:t xml:space="preserve">    </w:t>
-      </w:r>
-      <w:proofErr w:type="spellStart"/>
-      <w:r>
-        <w:rPr>
-          <w:rFonts w:eastAsia="SimSun"/>
-        </w:rPr>
-        <w:t>component_export_t</w:t>
-      </w:r>
-      <w:proofErr w:type="spellEnd"/>
-      <w:r>
-        <w:rPr>
-          <w:rFonts w:eastAsia="SimSun"/>
-        </w:rPr>
-        <w:t xml:space="preserve"> </w:t>
-      </w:r>
-      <w:proofErr w:type="spellStart"/>
-      <w:r>
-        <w:rPr>
-          <w:rFonts w:eastAsia="SimSun"/>
-        </w:rPr>
-        <w:t>asCompInitTbl</w:t>
-      </w:r>
-      <w:proofErr w:type="spellEnd"/>
-      <w:r>
-        <w:rPr>
-          <w:rFonts w:eastAsia="SimSun"/>
-        </w:rPr>
-        <w:t xml:space="preserve"> = (</w:t>
-      </w:r>
-      <w:proofErr w:type="spellStart"/>
-      <w:r>
-        <w:rPr>
-          <w:rFonts w:eastAsia="SimSun"/>
-        </w:rPr>
-        <w:t>component_export_</w:t>
-      </w:r>
-      <w:proofErr w:type="gramStart"/>
-      <w:r>
-        <w:rPr>
-          <w:rFonts w:eastAsia="SimSun"/>
-        </w:rPr>
-        <w:t>t</w:t>
-      </w:r>
-      <w:proofErr w:type="spellEnd"/>
-      <w:r>
-        <w:rPr>
-          <w:rFonts w:eastAsia="SimSun"/>
-        </w:rPr>
-        <w:t>)&amp;</w:t>
-      </w:r>
-      <w:proofErr w:type="spellStart"/>
-      <w:proofErr w:type="gramEnd"/>
-      <w:r>
-        <w:rPr>
-          <w:rFonts w:eastAsia="SimSun"/>
-        </w:rPr>
-        <w:t>CompInitTab</w:t>
-      </w:r>
-      <w:proofErr w:type="spellEnd"/>
-      <w:r>
-        <w:rPr>
-          <w:rFonts w:eastAsia="SimSun"/>
-        </w:rPr>
-        <w:t>$$Base;</w:t>
-      </w:r>
-    </w:p>
-    <w:p>
-      <w:pPr>
-        <w:pStyle w:val="PProgram"/>
-      </w:pPr>
-      <w:r>
-        <w:rPr>
-          <w:rFonts w:eastAsia="SimSun"/>
-        </w:rPr>
-        <w:t xml:space="preserve">    uint32_t u32CompInitNum = (</w:t>
-      </w:r>
-      <w:proofErr w:type="spellStart"/>
-      <w:r>
-        <w:rPr>
-          <w:rFonts w:eastAsia="SimSun"/>
-        </w:rPr>
-        <w:t>component_export_</w:t>
-      </w:r>
-      <w:proofErr w:type="gramStart"/>
-      <w:r>
-        <w:rPr>
-          <w:rFonts w:eastAsia="SimSun"/>
-        </w:rPr>
-        <w:t>t</w:t>
-      </w:r>
-      <w:proofErr w:type="spellEnd"/>
-      <w:r>
-        <w:rPr>
-          <w:rFonts w:eastAsia="SimSun"/>
-        </w:rPr>
-        <w:t>)&amp;</w:t>
-      </w:r>
-      <w:proofErr w:type="spellStart"/>
-      <w:proofErr w:type="gramEnd"/>
-      <w:r>
-        <w:rPr>
-          <w:rFonts w:eastAsia="SimSun"/>
-        </w:rPr>
-        <w:t>CompInitTab</w:t>
-      </w:r>
-      <w:proofErr w:type="spellEnd"/>
-      <w:r>
-        <w:rPr>
-          <w:rFonts w:eastAsia="SimSun"/>
-        </w:rPr>
-        <w:t xml:space="preserve">$$Limit - </w:t>
-      </w:r>
-      <w:proofErr w:type="spellStart"/>
-      <w:r>
-        <w:rPr>
-          <w:rFonts w:eastAsia="SimSun"/>
-        </w:rPr>
-        <w:t>asCompInitTbl</w:t>
-      </w:r>
-      <w:proofErr w:type="spellEnd"/>
-      <w:r>
-        <w:rPr>
-          <w:rFonts w:eastAsia="SimSun"/>
-        </w:rPr>
-        <w:t>;</w:t>
-      </w:r>
-    </w:p>
-    <w:p>
-      <w:pPr>
-        <w:pStyle w:val="PProgram"/>
-      </w:pPr>
-    </w:p>
-    <w:p>
-      <w:pPr>
-        <w:pStyle w:val="PProgram"/>
-      </w:pPr>
-      <w:r>
-        <w:rPr>
-          <w:rFonts w:eastAsia="SimSun"/>
-        </w:rPr>
-        <w:t xml:space="preserve">    for (</w:t>
-      </w:r>
-      <w:proofErr w:type="spellStart"/>
-      <w:r>
-        <w:rPr>
-          <w:rFonts w:eastAsia="SimSun"/>
-        </w:rPr>
-        <w:t>i</w:t>
-      </w:r>
-      <w:proofErr w:type="spellEnd"/>
-      <w:r>
-        <w:rPr>
-          <w:rFonts w:eastAsia="SimSun"/>
-        </w:rPr>
-        <w:t xml:space="preserve"> = 0; </w:t>
-      </w:r>
-      <w:proofErr w:type="spellStart"/>
-      <w:r>
-        <w:rPr>
-          <w:rFonts w:eastAsia="SimSun"/>
-        </w:rPr>
-        <w:t>i</w:t>
-      </w:r>
-      <w:proofErr w:type="spellEnd"/>
-      <w:r>
-        <w:rPr>
-          <w:rFonts w:eastAsia="SimSun"/>
-        </w:rPr>
-        <w:t xml:space="preserve"> &lt; u32CompInitNum; </w:t>
-      </w:r>
-      <w:proofErr w:type="spellStart"/>
-      <w:r>
-        <w:rPr>
-          <w:rFonts w:eastAsia="SimSun"/>
-        </w:rPr>
-        <w:t>i</w:t>
-      </w:r>
-      <w:proofErr w:type="spellEnd"/>
-      <w:r>
-        <w:rPr>
-          <w:rFonts w:eastAsia="SimSun"/>
-        </w:rPr>
-        <w:t>++)</w:t>
-      </w:r>
-    </w:p>
-    <w:p>
-      <w:pPr>
-        <w:pStyle w:val="PProgram"/>
-      </w:pPr>
-      <w:r>
-        <w:rPr>
-          <w:rFonts w:eastAsia="SimSun"/>
-        </w:rPr>
-        <w:t xml:space="preserve">    {</w:t>
-      </w:r>
-    </w:p>
-    <w:p>
-      <w:pPr>
-        <w:pStyle w:val="PProgram"/>
-      </w:pPr>
-      <w:r>
-        <w:rPr>
-          <w:rFonts w:eastAsia="SimSun"/>
-        </w:rPr>
-        <w:t xml:space="preserve">        if (</w:t>
-      </w:r>
-      <w:proofErr w:type="spellStart"/>
-      <w:r>
-        <w:rPr>
-          <w:rFonts w:eastAsia="SimSun"/>
-        </w:rPr>
-        <w:t>asCompInitTbl</w:t>
-      </w:r>
-      <w:proofErr w:type="spellEnd"/>
-      <w:r>
-        <w:rPr>
-          <w:rFonts w:eastAsia="SimSun"/>
-        </w:rPr>
-        <w:t>[</w:t>
-      </w:r>
-      <w:proofErr w:type="spellStart"/>
-      <w:r>
-        <w:rPr>
-          <w:rFonts w:eastAsia="SimSun"/>
-        </w:rPr>
-        <w:t>i</w:t>
-      </w:r>
-      <w:proofErr w:type="spellEnd"/>
-      <w:proofErr w:type="gramStart"/>
-      <w:r>
-        <w:rPr>
-          <w:rFonts w:eastAsia="SimSun"/>
-        </w:rPr>
-        <w:t>].initialize</w:t>
-      </w:r>
-      <w:proofErr w:type="gramEnd"/>
-      <w:r>
-        <w:rPr>
-          <w:rFonts w:eastAsia="SimSun"/>
-        </w:rPr>
-        <w:t>)</w:t>
-      </w:r>
-    </w:p>
-    <w:p>
-      <w:pPr>
-        <w:pStyle w:val="PProgram"/>
-      </w:pPr>
-      <w:r>
-        <w:rPr>
-          <w:rFonts w:eastAsia="SimSun"/>
-        </w:rPr>
-        <w:t xml:space="preserve">        {</w:t>
-      </w:r>
-    </w:p>
-    <w:p>
-      <w:pPr>
-        <w:pStyle w:val="PProgram"/>
-      </w:pPr>
-      <w:r>
-        <w:rPr>
-          <w:rFonts w:eastAsia="SimSun"/>
-        </w:rPr>
-        <w:t xml:space="preserve">            </w:t>
-      </w:r>
-      <w:proofErr w:type="spellStart"/>
-      <w:proofErr w:type="gramStart"/>
-      <w:r>
-        <w:rPr>
-          <w:rFonts w:eastAsia="SimSun"/>
-        </w:rPr>
-        <w:t>printf</w:t>
-      </w:r>
-      <w:proofErr w:type="spellEnd"/>
-      <w:r>
-        <w:rPr>
-          <w:rFonts w:eastAsia="SimSun"/>
-        </w:rPr>
-        <w:t>(</w:t>
-      </w:r>
-      <w:proofErr w:type="gramEnd"/>
-      <w:r>
-        <w:rPr>
-          <w:rFonts w:eastAsia="SimSun"/>
-        </w:rPr>
-        <w:t xml:space="preserve">"Initial %s\n", </w:t>
-      </w:r>
-      <w:proofErr w:type="spellStart"/>
-      <w:r>
-        <w:rPr>
-          <w:rFonts w:eastAsia="SimSun"/>
-        </w:rPr>
-        <w:t>asCompInitTbl</w:t>
-      </w:r>
-      <w:proofErr w:type="spellEnd"/>
-      <w:r>
-        <w:rPr>
-          <w:rFonts w:eastAsia="SimSun"/>
-        </w:rPr>
-        <w:t>[</w:t>
-      </w:r>
-      <w:proofErr w:type="spellStart"/>
-      <w:r>
-        <w:rPr>
-          <w:rFonts w:eastAsia="SimSun"/>
-        </w:rPr>
-        <w:t>i</w:t>
-      </w:r>
-      <w:proofErr w:type="spellEnd"/>
-      <w:r>
-        <w:rPr>
-          <w:rFonts w:eastAsia="SimSun"/>
-        </w:rPr>
-        <w:t>].name);</w:t>
-      </w:r>
-    </w:p>
-    <w:p>
-      <w:pPr>
-        <w:pStyle w:val="PProgram"/>
-      </w:pPr>
-      <w:r>
-        <w:rPr>
-          <w:rFonts w:eastAsia="SimSun"/>
-        </w:rPr>
-        <w:t xml:space="preserve">            </w:t>
-      </w:r>
-      <w:proofErr w:type="spellStart"/>
-      <w:r>
-        <w:rPr>
-          <w:rFonts w:eastAsia="SimSun"/>
-        </w:rPr>
-        <w:t>asCompInitTbl</w:t>
-      </w:r>
-      <w:proofErr w:type="spellEnd"/>
-      <w:r>
-        <w:rPr>
-          <w:rFonts w:eastAsia="SimSun"/>
-        </w:rPr>
-        <w:t>[</w:t>
-      </w:r>
-      <w:proofErr w:type="spellStart"/>
-      <w:r>
-        <w:rPr>
-          <w:rFonts w:eastAsia="SimSun"/>
-        </w:rPr>
-        <w:t>i</w:t>
-      </w:r>
-      <w:proofErr w:type="spellEnd"/>
-      <w:proofErr w:type="gramStart"/>
-      <w:r>
-        <w:rPr>
-          <w:rFonts w:eastAsia="SimSun"/>
-        </w:rPr>
-        <w:t>].initialize</w:t>
-      </w:r>
-      <w:proofErr w:type="gramEnd"/>
-      <w:r>
-        <w:rPr>
-          <w:rFonts w:eastAsia="SimSun"/>
-        </w:rPr>
-        <w:t>();</w:t>
-      </w:r>
-    </w:p>
-    <w:p>
-      <w:pPr>
-        <w:pStyle w:val="PProgram"/>
-      </w:pPr>
-      <w:r>
-        <w:rPr>
-          <w:rFonts w:eastAsia="SimSun"/>
-        </w:rPr>
-        <w:t xml:space="preserve">        }</w:t>
-      </w:r>
-    </w:p>
-    <w:p>
-      <w:pPr>
-        <w:pStyle w:val="PProgram"/>
-      </w:pPr>
-      <w:r>
-        <w:rPr>
-          <w:rFonts w:eastAsia="SimSun"/>
-        </w:rPr>
-        <w:t xml:space="preserve">    }</w:t>
-      </w:r>
-    </w:p>
-    <w:p>
-      <w:pPr>
-        <w:pStyle w:val="PProgram"/>
-      </w:pPr>
-      <w:r>
-        <w:rPr>
-          <w:rFonts w:eastAsia="SimSun"/>
-        </w:rPr>
-        <w:t>}</w:t>
-      </w:r>
-    </w:p>
-    <w:p>
-      <w:pPr>
-        <w:pStyle w:val="PGreenProgram"/>
-      </w:pPr>
-    </w:p>
-    <w:p>
-      <w:pPr>
-        <w:pStyle w:val="PGreenProgram"/>
-      </w:pPr>
-      <w:r>
-        <w:rPr>
-          <w:rFonts w:eastAsia="SimSun"/>
-          <w:lang w:eastAsia="zh-CN"/>
-        </w:rPr>
-        <w:t>/**</w:t>
-      </w:r>
-    </w:p>
-    <w:p>
-      <w:pPr>
-        <w:pStyle w:val="PGreenProgram"/>
-      </w:pPr>
-      <w:r>
-        <w:rPr>
-          <w:rFonts w:eastAsia="SimSun"/>
-          <w:lang w:eastAsia="zh-CN"/>
-        </w:rPr>
-        <w:t xml:space="preserve">  * @brief      Finalizes the components.</w:t>
-      </w:r>
-    </w:p>
-    <w:p>
-      <w:pPr>
-        <w:pStyle w:val="PGreenProgram"/>
-      </w:pPr>
-      <w:r>
-        <w:rPr>
-          <w:rFonts w:eastAsia="SimSun"/>
-          <w:lang w:eastAsia="zh-CN"/>
-        </w:rPr>
-        <w:t xml:space="preserve">  * @param[</w:t>
-      </w:r>
-      <w:proofErr w:type="gramStart"/>
-      <w:r>
-        <w:rPr>
-          <w:rFonts w:eastAsia="SimSun"/>
-          <w:lang w:eastAsia="zh-CN"/>
-        </w:rPr>
-        <w:t>in]  None</w:t>
-      </w:r>
-      <w:proofErr w:type="gramEnd"/>
-    </w:p>
-    <w:p>
-      <w:pPr>
-        <w:pStyle w:val="PGreenProgram"/>
-      </w:pPr>
-      <w:r>
-        <w:rPr>
-          <w:rFonts w:eastAsia="SimSun"/>
-          <w:lang w:eastAsia="zh-CN"/>
-        </w:rPr>
-        <w:t xml:space="preserve">  * @return     None</w:t>
-      </w:r>
-    </w:p>
-    <w:p>
-      <w:pPr>
-        <w:pStyle w:val="PGreenProgram"/>
-      </w:pPr>
-      <w:r>
-        <w:rPr>
-          <w:rFonts w:eastAsia="SimSun"/>
-          <w:lang w:eastAsia="zh-CN"/>
-        </w:rPr>
-        <w:t xml:space="preserve">  */</w:t>
-      </w:r>
-    </w:p>
-    <w:p>
-      <w:pPr>
-        <w:pStyle w:val="PProgram"/>
-      </w:pPr>
-      <w:r>
-        <w:rPr>
-          <w:rFonts w:eastAsia="SimSun"/>
-        </w:rPr>
-        <w:t xml:space="preserve">static void </w:t>
-      </w:r>
-      <w:proofErr w:type="spellStart"/>
-      <w:r>
-        <w:rPr>
-          <w:rFonts w:eastAsia="SimSun"/>
-        </w:rPr>
-        <w:t>components_finalize</w:t>
-      </w:r>
-      <w:proofErr w:type="spellEnd"/>
-      <w:r>
-        <w:rPr>
-          <w:rFonts w:eastAsia="SimSun"/>
-        </w:rPr>
-        <w:t>(void)</w:t>
-      </w:r>
-    </w:p>
-    <w:p>
-      <w:pPr>
-        <w:pStyle w:val="PProgram"/>
-      </w:pPr>
-      <w:r>
-        <w:rPr>
-          <w:rFonts w:eastAsia="SimSun"/>
-        </w:rPr>
-        <w:t>{</w:t>
-      </w:r>
-    </w:p>
-    <w:p>
-      <w:pPr>
-        <w:pStyle w:val="PProgram"/>
-      </w:pPr>
-      <w:r>
-        <w:rPr>
-          <w:rFonts w:eastAsia="SimSun"/>
-        </w:rPr>
-        <w:t xml:space="preserve">    int </w:t>
-      </w:r>
-      <w:proofErr w:type="spellStart"/>
-      <w:proofErr w:type="gramStart"/>
-      <w:r>
-        <w:rPr>
-          <w:rFonts w:eastAsia="SimSun"/>
-        </w:rPr>
-        <w:t>i</w:t>
-      </w:r>
-      <w:proofErr w:type="spellEnd"/>
-      <w:r>
-        <w:rPr>
-          <w:rFonts w:eastAsia="SimSun"/>
-        </w:rPr>
-        <w:t>;</w:t>
-      </w:r>
-      <w:proofErr w:type="gramEnd"/>
-    </w:p>
-    <w:p>
-      <w:pPr>
-        <w:pStyle w:val="PProgram"/>
-      </w:pPr>
-      <w:r>
-        <w:rPr>
-          <w:rFonts w:eastAsia="SimSun"/>
-        </w:rPr>
-        <w:t xml:space="preserve">    </w:t>
-      </w:r>
-      <w:proofErr w:type="spellStart"/>
-      <w:r>
-        <w:rPr>
-          <w:rFonts w:eastAsia="SimSun"/>
-        </w:rPr>
-        <w:t>component_export_t</w:t>
-      </w:r>
-      <w:proofErr w:type="spellEnd"/>
-      <w:r>
-        <w:rPr>
-          <w:rFonts w:eastAsia="SimSun"/>
-        </w:rPr>
-        <w:t xml:space="preserve"> </w:t>
-      </w:r>
-      <w:proofErr w:type="spellStart"/>
-      <w:r>
-        <w:rPr>
-          <w:rFonts w:eastAsia="SimSun"/>
-        </w:rPr>
-        <w:t>asCompInitTbl</w:t>
-      </w:r>
-      <w:proofErr w:type="spellEnd"/>
-      <w:r>
-        <w:rPr>
-          <w:rFonts w:eastAsia="SimSun"/>
-        </w:rPr>
-        <w:t xml:space="preserve"> = (</w:t>
-      </w:r>
-      <w:proofErr w:type="spellStart"/>
-      <w:r>
-        <w:rPr>
-          <w:rFonts w:eastAsia="SimSun"/>
-        </w:rPr>
-        <w:t>component_export_</w:t>
-      </w:r>
-      <w:proofErr w:type="gramStart"/>
-      <w:r>
-        <w:rPr>
-          <w:rFonts w:eastAsia="SimSun"/>
-        </w:rPr>
-        <w:t>t</w:t>
-      </w:r>
-      <w:proofErr w:type="spellEnd"/>
-      <w:r>
-        <w:rPr>
-          <w:rFonts w:eastAsia="SimSun"/>
-        </w:rPr>
-        <w:t>)&amp;</w:t>
-      </w:r>
-      <w:proofErr w:type="spellStart"/>
-      <w:proofErr w:type="gramEnd"/>
-      <w:r>
-        <w:rPr>
-          <w:rFonts w:eastAsia="SimSun"/>
-        </w:rPr>
-        <w:t>CompInitTab</w:t>
-      </w:r>
-      <w:proofErr w:type="spellEnd"/>
-      <w:r>
-        <w:rPr>
-          <w:rFonts w:eastAsia="SimSun"/>
-        </w:rPr>
-        <w:t>$$Base;</w:t>
-      </w:r>
-    </w:p>
-    <w:p>
-      <w:pPr>
-        <w:pStyle w:val="PProgram"/>
-      </w:pPr>
-      <w:r>
-        <w:rPr>
-          <w:rFonts w:eastAsia="SimSun"/>
-        </w:rPr>
-        <w:t xml:space="preserve">    uint32_t u32CompInitNum = (</w:t>
-      </w:r>
-      <w:proofErr w:type="spellStart"/>
-      <w:r>
-        <w:rPr>
-          <w:rFonts w:eastAsia="SimSun"/>
-        </w:rPr>
-        <w:t>component_export_</w:t>
-      </w:r>
-      <w:proofErr w:type="gramStart"/>
-      <w:r>
-        <w:rPr>
-          <w:rFonts w:eastAsia="SimSun"/>
-        </w:rPr>
-        <w:t>t</w:t>
-      </w:r>
-      <w:proofErr w:type="spellEnd"/>
-      <w:r>
-        <w:rPr>
-          <w:rFonts w:eastAsia="SimSun"/>
-        </w:rPr>
-        <w:t>)&amp;</w:t>
-      </w:r>
-      <w:proofErr w:type="spellStart"/>
-      <w:proofErr w:type="gramEnd"/>
-      <w:r>
-        <w:rPr>
-          <w:rFonts w:eastAsia="SimSun"/>
-        </w:rPr>
-        <w:t>CompInitTab</w:t>
-      </w:r>
-      <w:proofErr w:type="spellEnd"/>
-      <w:r>
-        <w:rPr>
-          <w:rFonts w:eastAsia="SimSun"/>
-        </w:rPr>
-        <w:t xml:space="preserve">$$Limit - </w:t>
-      </w:r>
-      <w:proofErr w:type="spellStart"/>
-      <w:r>
-        <w:rPr>
-          <w:rFonts w:eastAsia="SimSun"/>
-        </w:rPr>
-        <w:t>asCompInitTbl</w:t>
-      </w:r>
-      <w:proofErr w:type="spellEnd"/>
-      <w:r>
-        <w:rPr>
-          <w:rFonts w:eastAsia="SimSun"/>
-        </w:rPr>
-        <w:t>;</w:t>
-      </w:r>
-    </w:p>
-    <w:p>
-      <w:pPr>
-        <w:pStyle w:val="PProgram"/>
-      </w:pPr>
-    </w:p>
-    <w:p>
-      <w:pPr>
-        <w:pStyle w:val="PProgram"/>
-      </w:pPr>
-      <w:r>
-        <w:rPr>
-          <w:rFonts w:eastAsia="SimSun"/>
-        </w:rPr>
-        <w:t xml:space="preserve">    for (</w:t>
-      </w:r>
-      <w:proofErr w:type="spellStart"/>
-      <w:r>
-        <w:rPr>
-          <w:rFonts w:eastAsia="SimSun"/>
-        </w:rPr>
-        <w:t>i</w:t>
-      </w:r>
-      <w:proofErr w:type="spellEnd"/>
-      <w:r>
-        <w:rPr>
-          <w:rFonts w:eastAsia="SimSun"/>
-        </w:rPr>
-        <w:t xml:space="preserve"> = 0; </w:t>
-      </w:r>
-      <w:proofErr w:type="spellStart"/>
-      <w:r>
-        <w:rPr>
-          <w:rFonts w:eastAsia="SimSun"/>
-        </w:rPr>
-        <w:t>i</w:t>
-      </w:r>
-      <w:proofErr w:type="spellEnd"/>
-      <w:r>
-        <w:rPr>
-          <w:rFonts w:eastAsia="SimSun"/>
-        </w:rPr>
-        <w:t xml:space="preserve"> &lt; u32CompInitNum; </w:t>
-      </w:r>
-      <w:proofErr w:type="spellStart"/>
-      <w:r>
-        <w:rPr>
-          <w:rFonts w:eastAsia="SimSun"/>
-        </w:rPr>
-        <w:t>i</w:t>
-      </w:r>
-      <w:proofErr w:type="spellEnd"/>
-      <w:r>
-        <w:rPr>
-          <w:rFonts w:eastAsia="SimSun"/>
-        </w:rPr>
-        <w:t>++)</w:t>
-      </w:r>
-    </w:p>
-    <w:p>
-      <w:pPr>
-        <w:pStyle w:val="PProgram"/>
-      </w:pPr>
-      <w:r>
-        <w:rPr>
-          <w:rFonts w:eastAsia="SimSun"/>
-        </w:rPr>
-        <w:t xml:space="preserve">    {</w:t>
-      </w:r>
-    </w:p>
-    <w:p>
-      <w:pPr>
-        <w:pStyle w:val="PProgram"/>
-      </w:pPr>
-      <w:r>
-        <w:rPr>
-          <w:rFonts w:eastAsia="SimSun"/>
-        </w:rPr>
-        <w:t xml:space="preserve">        if (</w:t>
-      </w:r>
-      <w:proofErr w:type="spellStart"/>
-      <w:r>
-        <w:rPr>
-          <w:rFonts w:eastAsia="SimSun"/>
-        </w:rPr>
-        <w:t>asCompInitTbl</w:t>
-      </w:r>
-      <w:proofErr w:type="spellEnd"/>
-      <w:r>
-        <w:rPr>
-          <w:rFonts w:eastAsia="SimSun"/>
-        </w:rPr>
-        <w:t>[</w:t>
-      </w:r>
-      <w:proofErr w:type="spellStart"/>
-      <w:r>
-        <w:rPr>
-          <w:rFonts w:eastAsia="SimSun"/>
-        </w:rPr>
-        <w:t>i</w:t>
-      </w:r>
-      <w:proofErr w:type="spellEnd"/>
-      <w:proofErr w:type="gramStart"/>
-      <w:r>
-        <w:rPr>
-          <w:rFonts w:eastAsia="SimSun"/>
-        </w:rPr>
-        <w:t>].finalize</w:t>
-      </w:r>
-      <w:proofErr w:type="gramEnd"/>
-      <w:r>
-        <w:rPr>
-          <w:rFonts w:eastAsia="SimSun"/>
-        </w:rPr>
-        <w:t>)</w:t>
-      </w:r>
-    </w:p>
-    <w:p>
-      <w:pPr>
-        <w:pStyle w:val="PProgram"/>
-      </w:pPr>
-      <w:r>
-        <w:rPr>
-          <w:rFonts w:eastAsia="SimSun"/>
-        </w:rPr>
-        <w:t xml:space="preserve">        {</w:t>
-      </w:r>
-    </w:p>
-    <w:p>
-      <w:pPr>
-        <w:pStyle w:val="PProgram"/>
-      </w:pPr>
-      <w:r>
-        <w:rPr>
-          <w:rFonts w:eastAsia="SimSun"/>
-        </w:rPr>
-        <w:t xml:space="preserve">            </w:t>
-      </w:r>
-      <w:proofErr w:type="spellStart"/>
-      <w:proofErr w:type="gramStart"/>
-      <w:r>
-        <w:rPr>
-          <w:rFonts w:eastAsia="SimSun"/>
-        </w:rPr>
-        <w:t>printf</w:t>
-      </w:r>
-      <w:proofErr w:type="spellEnd"/>
-      <w:r>
-        <w:rPr>
-          <w:rFonts w:eastAsia="SimSun"/>
-        </w:rPr>
-        <w:t>(</w:t>
-      </w:r>
-      <w:proofErr w:type="gramEnd"/>
-      <w:r>
-        <w:rPr>
-          <w:rFonts w:eastAsia="SimSun"/>
-        </w:rPr>
-        <w:t xml:space="preserve">"Finalize %s\n", </w:t>
-      </w:r>
-      <w:proofErr w:type="spellStart"/>
-      <w:r>
-        <w:rPr>
-          <w:rFonts w:eastAsia="SimSun"/>
-        </w:rPr>
-        <w:t>asCompInitTbl</w:t>
-      </w:r>
-      <w:proofErr w:type="spellEnd"/>
-      <w:r>
-        <w:rPr>
-          <w:rFonts w:eastAsia="SimSun"/>
-        </w:rPr>
-        <w:t>[</w:t>
-      </w:r>
-      <w:proofErr w:type="spellStart"/>
-      <w:r>
-        <w:rPr>
-          <w:rFonts w:eastAsia="SimSun"/>
-        </w:rPr>
-        <w:t>i</w:t>
-      </w:r>
-      <w:proofErr w:type="spellEnd"/>
-      <w:r>
-        <w:rPr>
-          <w:rFonts w:eastAsia="SimSun"/>
-        </w:rPr>
-        <w:t>].name);</w:t>
-      </w:r>
-    </w:p>
-    <w:p>
-      <w:pPr>
-        <w:pStyle w:val="PProgram"/>
-      </w:pPr>
-      <w:r>
-        <w:rPr>
-          <w:rFonts w:eastAsia="SimSun"/>
-        </w:rPr>
-        <w:t xml:space="preserve">            </w:t>
-      </w:r>
-      <w:proofErr w:type="spellStart"/>
-      <w:r>
-        <w:rPr>
-          <w:rFonts w:eastAsia="SimSun"/>
-        </w:rPr>
-        <w:t>asCompInitTbl</w:t>
-      </w:r>
-      <w:proofErr w:type="spellEnd"/>
-      <w:r>
-        <w:rPr>
-          <w:rFonts w:eastAsia="SimSun"/>
-        </w:rPr>
-        <w:t>[</w:t>
-      </w:r>
-      <w:proofErr w:type="spellStart"/>
-      <w:r>
-        <w:rPr>
-          <w:rFonts w:eastAsia="SimSun"/>
-        </w:rPr>
-        <w:t>i</w:t>
-      </w:r>
-      <w:proofErr w:type="spellEnd"/>
-      <w:proofErr w:type="gramStart"/>
-      <w:r>
-        <w:rPr>
-          <w:rFonts w:eastAsia="SimSun"/>
-        </w:rPr>
-        <w:t>].finalize</w:t>
-      </w:r>
-      <w:proofErr w:type="gramEnd"/>
-      <w:r>
-        <w:rPr>
-          <w:rFonts w:eastAsia="SimSun"/>
-        </w:rPr>
-        <w:t>();</w:t>
-      </w:r>
-    </w:p>
-    <w:p>
-      <w:pPr>
-        <w:pStyle w:val="PProgram"/>
-      </w:pPr>
-      <w:r>
-        <w:rPr>
-          <w:rFonts w:eastAsia="SimSun"/>
-        </w:rPr>
-        <w:t xml:space="preserve">        }</w:t>
-      </w:r>
-    </w:p>
-    <w:p>
-      <w:pPr>
-        <w:pStyle w:val="PProgram"/>
-      </w:pPr>
-      <w:r>
-        <w:rPr>
-          <w:rFonts w:eastAsia="SimSun"/>
-        </w:rPr>
-        <w:t xml:space="preserve">    }</w:t>
-      </w:r>
-    </w:p>
-    <w:p>
-      <w:pPr>
-        <w:pStyle w:val="PProgram"/>
-      </w:pPr>
-      <w:r>
-        <w:rPr>
-          <w:rFonts w:eastAsia="SimSun"/>
-        </w:rPr>
-        <w:t>}</w:t>
-      </w:r>
-    </w:p>
-    <w:p>
-      <w:pPr>
-        <w:pStyle w:val="PGreenProgram"/>
-      </w:pPr>
-    </w:p>
-    <w:p>
-      <w:pPr>
-        <w:pStyle w:val="PProgram"/>
-      </w:pPr>
-      <w:r>
-        <w:rPr>
-          <w:rFonts w:eastAsia="SimSun"/>
-        </w:rPr>
-        <w:t>int main(void)</w:t>
-      </w:r>
-    </w:p>
-    <w:p>
-      <w:pPr>
-        <w:pStyle w:val="PProgram"/>
-      </w:pPr>
-      <w:r>
-        <w:rPr>
-          <w:rFonts w:eastAsia="SimSun"/>
-        </w:rPr>
-        <w:t>{</w:t>
-      </w:r>
-    </w:p>
-    <w:p>
-      <w:pPr>
-        <w:pStyle w:val="PProgram"/>
-      </w:pPr>
-      <w:r>
-        <w:rPr>
-          <w:rFonts w:eastAsia="SimSun"/>
-        </w:rPr>
-        <w:t xml:space="preserve">    </w:t>
-      </w:r>
-      <w:proofErr w:type="spellStart"/>
-      <w:r>
-        <w:rPr>
-          <w:rFonts w:eastAsia="SimSun"/>
-        </w:rPr>
-        <w:t>components_</w:t>
-      </w:r>
-      <w:proofErr w:type="gramStart"/>
-      <w:r>
-        <w:rPr>
-          <w:rFonts w:eastAsia="SimSun"/>
-        </w:rPr>
-        <w:t>initialize</w:t>
-      </w:r>
-      <w:proofErr w:type="spellEnd"/>
-      <w:r>
-        <w:rPr>
-          <w:rFonts w:eastAsia="SimSun"/>
-        </w:rPr>
-        <w:t>(</w:t>
-      </w:r>
-      <w:proofErr w:type="gramEnd"/>
-      <w:r>
-        <w:rPr>
-          <w:rFonts w:eastAsia="SimSun"/>
-        </w:rPr>
-        <w:t>);</w:t>
-      </w:r>
-    </w:p>
-    <w:p>
-      <w:pPr>
-        <w:pStyle w:val="PProgram"/>
-      </w:pPr>
-    </w:p>
-    <w:p>
-      <w:pPr>
-        <w:pStyle w:val="PGreenProgram"/>
-      </w:pPr>
-      <w:r>
-        <w:rPr>
-          <w:rFonts w:eastAsia="SimSun"/>
-          <w:lang w:eastAsia="zh-CN"/>
-        </w:rPr>
-        <w:t xml:space="preserve">    /* Just keep </w:t>
-      </w:r>
-      <w:proofErr w:type="gramStart"/>
-      <w:r>
-        <w:rPr>
-          <w:rFonts w:eastAsia="SimSun"/>
-          <w:lang w:eastAsia="zh-CN"/>
-        </w:rPr>
-        <w:t>here, or</w:t>
-      </w:r>
-      <w:proofErr w:type="gramEnd"/>
-      <w:r>
-        <w:rPr>
-          <w:rFonts w:eastAsia="SimSun"/>
-          <w:lang w:eastAsia="zh-CN"/>
-        </w:rPr>
-        <w:t xml:space="preserve"> put your code here. */</w:t>
-      </w:r>
-    </w:p>
-    <w:p>
-      <w:pPr>
-        <w:pStyle w:val="PProgram"/>
-      </w:pPr>
-      <w:r>
-        <w:rPr>
-          <w:rFonts w:eastAsia="SimSun"/>
-        </w:rPr>
-        <w:lastRenderedPageBreak/>
-        <w:t xml:space="preserve">    while (1)</w:t>
-      </w:r>
-    </w:p>
-    <w:p>
-      <w:pPr>
-        <w:pStyle w:val="PProgram"/>
-      </w:pPr>
-      <w:r>
-        <w:rPr>
-          <w:rFonts w:eastAsia="SimSun"/>
-        </w:rPr>
-        <w:t xml:space="preserve">    {</w:t>
-      </w:r>
-    </w:p>
-    <w:p>
-      <w:pPr>
-        <w:pStyle w:val="PProgram"/>
-      </w:pPr>
-      <w:r>
-        <w:rPr>
-          <w:rFonts w:eastAsia="SimSun"/>
-        </w:rPr>
-        <w:t xml:space="preserve">        __</w:t>
-      </w:r>
-      <w:proofErr w:type="gramStart"/>
-      <w:r>
-        <w:rPr>
-          <w:rFonts w:eastAsia="SimSun"/>
-        </w:rPr>
-        <w:t>WFI(</w:t>
-      </w:r>
-      <w:proofErr w:type="gramEnd"/>
-      <w:r>
-        <w:rPr>
-          <w:rFonts w:eastAsia="SimSun"/>
-        </w:rPr>
-        <w:t>);</w:t>
-      </w:r>
-    </w:p>
-    <w:p>
-      <w:pPr>
-        <w:pStyle w:val="PProgram"/>
-      </w:pPr>
-      <w:r>
-        <w:rPr>
-          <w:rFonts w:eastAsia="SimSun"/>
-        </w:rPr>
-        <w:t xml:space="preserve">    }</w:t>
-      </w:r>
-    </w:p>
-    <w:p>
-      <w:pPr>
-        <w:pStyle w:val="PProgram"/>
-      </w:pPr>
-    </w:p>
-    <w:p>
-      <w:pPr>
-        <w:pStyle w:val="PProgram"/>
-      </w:pPr>
-      <w:r>
-        <w:rPr>
-          <w:rFonts w:eastAsia="SimSun"/>
-        </w:rPr>
-        <w:t xml:space="preserve">    </w:t>
-      </w:r>
-      <w:proofErr w:type="spellStart"/>
-      <w:r>
-        <w:rPr>
-          <w:rFonts w:eastAsia="SimSun"/>
-        </w:rPr>
-        <w:t>components_</w:t>
-      </w:r>
-      <w:proofErr w:type="gramStart"/>
-      <w:r>
-        <w:rPr>
-          <w:rFonts w:eastAsia="SimSun"/>
-        </w:rPr>
-        <w:t>finalize</w:t>
-      </w:r>
-      <w:proofErr w:type="spellEnd"/>
-      <w:r>
-        <w:rPr>
-          <w:rFonts w:eastAsia="SimSun"/>
-        </w:rPr>
-        <w:t>(</w:t>
-      </w:r>
-      <w:proofErr w:type="gramEnd"/>
-      <w:r>
-        <w:rPr>
-          <w:rFonts w:eastAsia="SimSun"/>
-        </w:rPr>
-        <w:t>);</w:t>
-      </w:r>
-    </w:p>
-    <w:p>
-      <w:pPr>
-        <w:pStyle w:val="PProgram"/>
-      </w:pPr>
-    </w:p>
-    <w:p>
-      <w:pPr>
-        <w:pStyle w:val="PProgram"/>
-      </w:pPr>
-      <w:r>
-        <w:rPr>
-          <w:rFonts w:eastAsia="SimSun"/>
-        </w:rPr>
-        <w:t xml:space="preserve">    return </w:t>
-      </w:r>
-      <w:proofErr w:type="gramStart"/>
-      <w:r>
-        <w:rPr>
-          <w:rFonts w:eastAsia="SimSun"/>
-        </w:rPr>
-        <w:t>0;</w:t>
-      </w:r>
-      <w:proofErr w:type="gramEnd"/>
-    </w:p>
-    <w:p>
-      <w:pPr>
-        <w:pStyle w:val="PProgram"/>
-      </w:pPr>
-      <w:r>
-        <w:rPr>
-          <w:rFonts w:eastAsia="SimSun"/>
-        </w:rPr>
-        <w:t>}</w:t>
-      </w:r>
-    </w:p>
-    <w:bookmarkEnd w:id="21"/>
-    <w:p>
-      <w:pPr>
-        <w:pStyle w:val="Heading2"/>
-      </w:pPr>
-      <w:proofErr w:type="spellStart"/>
-      <w:r>
-        <w:rPr>
-          <w:rFonts w:eastAsia="SimSun"/>
-          <w:lang w:eastAsia="zh-CN"/>
-        </w:rPr>
-        <w:t>disp_sync_gdma</w:t>
-      </w:r>
-      <w:proofErr w:type="spellEnd"/>
-      <w:r>
-        <w:rPr>
-          <w:rFonts w:eastAsia="SimSun" w:hint="eastAsia"/>
-          <w:lang w:eastAsia="zh-CN"/>
-        </w:rPr>
-        <w:t>组件程序代码介绍</w:t>
-      </w:r>
-    </w:p>
-    <w:p>
-      <w:pPr>
-        <w:pStyle w:val="bodyNormal"/>
-        <w:spacing w:before="180" w:after="180"/>
-        <w:rPr>
-          <w:lang w:eastAsia="zh-CN"/>
-        </w:rPr>
-      </w:pPr>
-      <w:r>
-        <w:rPr>
-          <w:rFonts w:eastAsia="SimSun" w:hint="eastAsia"/>
-          <w:lang w:eastAsia="zh-CN"/>
-        </w:rPr>
-        <w:t>在</w:t>
-      </w:r>
-      <w:r>
-        <w:rPr>
-          <w:rFonts w:eastAsia="SimSun"/>
-          <w:lang w:eastAsia="zh-CN"/>
-        </w:rPr>
-        <w:t xml:space="preserve"> </w:t>
-      </w:r>
-      <w:proofErr w:type="spellStart"/>
+          <w:lang w:eastAsia="zh-CN"/>
+        </w:rPr>
+        <w:t>的实作中，在</w:t>
+      </w:r>
       <w:r>
         <w:rPr>
           <w:rFonts w:eastAsia="SimSun"/>
@@ -14331,36 +13158,8 @@
           <w:iCs/>
           <w:lang w:eastAsia="zh-CN"/>
         </w:rPr>
-        <w:t>disp_sync_gdma.c</w:t>
-      </w:r>
-      <w:proofErr w:type="spellEnd"/>
-      <w:r>
-        <w:rPr>
-          <w:rFonts w:eastAsia="SimSun"/>
-          <w:lang w:eastAsia="zh-CN"/>
-        </w:rPr>
-        <w:t xml:space="preserve"> </w:t>
-      </w:r>
-      <w:r>
-        <w:rPr>
-          <w:rFonts w:eastAsia="SimSun" w:hint="eastAsia"/>
-          <w:lang w:eastAsia="zh-CN"/>
-        </w:rPr>
-        <w:t>的实作中，在</w:t>
-      </w:r>
-      <w:proofErr w:type="spellStart"/>
-      <w:r>
-        <w:rPr>
-          <w:rFonts w:eastAsia="SimSun"/>
-          <w:b/>
-          <w:bCs/>
-          <w:i/>
-          <w:iCs/>
-          <w:lang w:eastAsia="zh-CN"/>
-        </w:rPr>
         <w:t>disp_gdma_dsc_init</w:t>
       </w:r>
-      <w:proofErr w:type="spellEnd"/>
       <w:r>
         <w:rPr>
           <w:rFonts w:eastAsia="SimSun"/>
@@ -14574,7 +13373,6 @@
         </w:rPr>
         <w:t>缓冲区内的像素。这些描述符会储存在一块不可快取的内存区域，程序代码变量名称为</w:t>
       </w:r>
-      <w:proofErr w:type="spellStart"/>
       <w:r>
         <w:rPr>
           <w:rFonts w:eastAsia="SimSun"/>
@@ -14586,7 +13384,6 @@
         </w:rPr>
         <w:t>s_sDecLCD</w:t>
       </w:r>
-      <w:proofErr w:type="spellEnd"/>
       <w:r>
         <w:rPr>
           <w:rFonts w:eastAsia="SimSun" w:hint="eastAsia"/>
@@ -14741,7 +13538,6 @@
         </w:rPr>
         <w:t>缓冲区。这样的做法避免了重复操作</w:t>
       </w:r>
-      <w:proofErr w:type="spellStart"/>
       <w:r>
         <w:rPr>
           <w:rFonts w:eastAsia="SimSun"/>
@@ -14753,7 +13549,6 @@
         </w:rPr>
         <w:t>SCB_CleanDCache_by_Addr</w:t>
       </w:r>
-      <w:proofErr w:type="spellEnd"/>
       <w:r>
         <w:rPr>
           <w:rFonts w:eastAsia="SimSun"/>
@@ -14792,23 +13587,7 @@
           <w:rFonts w:eastAsia="SimSun"/>
           <w:lang w:eastAsia="zh-CN"/>
         </w:rPr>
-        <w:t xml:space="preserve">#if </w:t>
-      </w:r>
-      <w:proofErr w:type="gramStart"/>
-      <w:r>
-        <w:rPr>
-          <w:rFonts w:eastAsia="SimSun"/>
-          <w:lang w:eastAsia="zh-CN"/>
-        </w:rPr>
-        <w:t>defined(</w:t>
-      </w:r>
-      <w:proofErr w:type="gramEnd"/>
-      <w:r>
-        <w:rPr>
-          <w:rFonts w:eastAsia="SimSun"/>
-          <w:lang w:eastAsia="zh-CN"/>
-        </w:rPr>
-        <w:t>NVT_NONCACHEABLE)</w:t>
+        <w:t>#if defined(NVT_NONCACHEABLE)</w:t>
       </w:r>
     </w:p>
     <w:p>
@@ -14836,36 +13615,36 @@
           <w:color w:val="auto"/>
           <w:lang w:eastAsia="zh-CN"/>
         </w:rPr>
-        <w:t xml:space="preserve">    NVT_NONCACHEABLE static S_DSC_LCD </w:t>
-      </w:r>
-      <w:proofErr w:type="spellStart"/>
-      <w:r>
-        <w:rPr>
-          <w:rFonts w:eastAsia="SimSun"/>
+        <w:t xml:space="preserve">    NVT_NONCACHEABLE static S_DSC_LCD s_sDscLCD;</w:t>
+      </w:r>
+    </w:p>
+    <w:p>
+      <w:pPr>
+        <w:pStyle w:val="PGreenProgram"/>
+      </w:pPr>
+      <w:r>
+        <w:rPr>
+          <w:rFonts w:eastAsia="SimSun"/>
+          <w:lang w:eastAsia="zh-CN"/>
+        </w:rPr>
+        <w:t>#else</w:t>
+      </w:r>
+    </w:p>
+    <w:p>
+      <w:pPr>
+        <w:pStyle w:val="PGreenProgram"/>
+        <w:rPr>
           <w:color w:val="auto"/>
-          <w:lang w:eastAsia="zh-CN"/>
-        </w:rPr>
-        <w:t>s_</w:t>
-      </w:r>
-      <w:proofErr w:type="gramStart"/>
+        </w:rPr>
+      </w:pPr>
       <w:r>
         <w:rPr>
           <w:rFonts w:eastAsia="SimSun"/>
           <w:color w:val="auto"/>
           <w:lang w:eastAsia="zh-CN"/>
         </w:rPr>
-        <w:t>sDscLCD</w:t>
-      </w:r>
-      <w:proofErr w:type="spellEnd"/>
-      <w:r>
-        <w:rPr>
-          <w:rFonts w:eastAsia="SimSun"/>
-          <w:color w:val="auto"/>
-          <w:lang w:eastAsia="zh-CN"/>
-        </w:rPr>
-        <w:t>;</w:t>
-      </w:r>
-      <w:proofErr w:type="gramEnd"/>
+        <w:t xml:space="preserve">    static S_DSC_LCD s_sDscLCD;</w:t>
+      </w:r>
     </w:p>
     <w:p>
       <w:pPr>
@@ -14876,52 +13655,58 @@
           <w:rFonts w:eastAsia="SimSun"/>
           <w:lang w:eastAsia="zh-CN"/>
         </w:rPr>
-        <w:t>#else</w:t>
+        <w:t>#endif</w:t>
       </w:r>
     </w:p>
     <w:p>
       <w:pPr>
         <w:pStyle w:val="PGreenProgram"/>
-        <w:rPr>
-          <w:color w:val="auto"/>
-        </w:rPr>
-      </w:pPr>
-      <w:r>
-        <w:rPr>
-          <w:rFonts w:eastAsia="SimSun"/>
-          <w:color w:val="auto"/>
-          <w:lang w:eastAsia="zh-CN"/>
-        </w:rPr>
-        <w:t xml:space="preserve">    static S_DSC_LCD </w:t>
-      </w:r>
-      <w:proofErr w:type="spellStart"/>
-      <w:r>
-        <w:rPr>
-          <w:rFonts w:eastAsia="SimSun"/>
-          <w:color w:val="auto"/>
-          <w:lang w:eastAsia="zh-CN"/>
-        </w:rPr>
-        <w:t>s_</w:t>
-      </w:r>
-      <w:proofErr w:type="gramStart"/>
-      <w:r>
-        <w:rPr>
-          <w:rFonts w:eastAsia="SimSun"/>
-          <w:color w:val="auto"/>
-          <w:lang w:eastAsia="zh-CN"/>
-        </w:rPr>
-        <w:t>sDscLCD</w:t>
-      </w:r>
-      <w:proofErr w:type="spellEnd"/>
-      <w:r>
-        <w:rPr>
-          <w:rFonts w:eastAsia="SimSun"/>
-          <w:color w:val="auto"/>
-          <w:lang w:eastAsia="zh-CN"/>
-        </w:rPr>
-        <w:t>;</w:t>
-      </w:r>
-      <w:proofErr w:type="gramEnd"/>
+      </w:pPr>
+      <w:r>
+        <w:rPr>
+          <w:rFonts w:eastAsia="SimSun"/>
+          <w:lang w:eastAsia="zh-CN"/>
+        </w:rPr>
+        <w:t>// Function to initialize EBI sync GDMA</w:t>
+      </w:r>
+    </w:p>
+    <w:p>
+      <w:pPr>
+        <w:pStyle w:val="PProgram"/>
+      </w:pPr>
+      <w:r>
+        <w:rPr>
+          <w:rFonts w:eastAsia="SimSun"/>
+        </w:rPr>
+        <w:t>static int disp_ebi_sync_gdma_init(void)</w:t>
+      </w:r>
+    </w:p>
+    <w:p>
+      <w:pPr>
+        <w:pStyle w:val="PProgram"/>
+      </w:pPr>
+      <w:r>
+        <w:rPr>
+          <w:rFonts w:eastAsia="SimSun"/>
+        </w:rPr>
+        <w:t>{</w:t>
+      </w:r>
+    </w:p>
+    <w:p>
+      <w:pPr>
+        <w:pStyle w:val="PProgram"/>
+      </w:pPr>
+      <w:r>
+        <w:rPr>
+          <w:rFonts w:eastAsia="SimSun"/>
+        </w:rPr>
+        <w:t xml:space="preserve">    enum dma350_lib_error_t lib_err;</w:t>
+      </w:r>
+    </w:p>
+    <w:p>
+      <w:pPr>
+        <w:pStyle w:val="PProgram"/>
+      </w:pPr>
     </w:p>
     <w:p>
       <w:pPr>
@@ -14932,8 +13717,24 @@
           <w:rFonts w:eastAsia="SimSun"/>
           <w:lang w:eastAsia="zh-CN"/>
         </w:rPr>
-        <w:t>#endif</w:t>
-      </w:r>
+        <w:t xml:space="preserve">    /* Set the VRAM address by default. */</w:t>
+      </w:r>
+    </w:p>
+    <w:p>
+      <w:pPr>
+        <w:pStyle w:val="PProgram"/>
+      </w:pPr>
+      <w:r>
+        <w:rPr>
+          <w:rFonts w:eastAsia="SimSun"/>
+        </w:rPr>
+        <w:t xml:space="preserve">    s_pu16BufAddr = (uint16_t*)g_au8FrameBuf;</w:t>
+      </w:r>
+    </w:p>
+    <w:p>
+      <w:pPr>
+        <w:pStyle w:val="PProgram"/>
+      </w:pPr>
     </w:p>
     <w:p>
       <w:pPr>
@@ -14944,7 +13745,7 @@
           <w:rFonts w:eastAsia="SimSun"/>
           <w:lang w:eastAsia="zh-CN"/>
         </w:rPr>
-        <w:t>// Function to initialize EBI sync GDMA</w:t>
+        <w:t xml:space="preserve">    /* Enable GDMA module clock and un-mask interrupt. */</w:t>
       </w:r>
     </w:p>
     <w:p>
@@ -14955,27 +13756,146 @@
         <w:rPr>
           <w:rFonts w:eastAsia="SimSun"/>
         </w:rPr>
-        <w:t xml:space="preserve">static int </w:t>
-      </w:r>
-      <w:proofErr w:type="spellStart"/>
-      <w:r>
-        <w:rPr>
-          <w:rFonts w:eastAsia="SimSun"/>
-        </w:rPr>
-        <w:t>disp_ebi_sync_gdma_init</w:t>
-      </w:r>
-      <w:proofErr w:type="spellEnd"/>
-      <w:r>
-        <w:rPr>
-          <w:rFonts w:eastAsia="SimSun"/>
-        </w:rPr>
-        <w:t>(void)</w:t>
+        <w:t xml:space="preserve">    gdma_init();</w:t>
       </w:r>
     </w:p>
     <w:p>
       <w:pPr>
         <w:pStyle w:val="PProgram"/>
       </w:pPr>
+    </w:p>
+    <w:p>
+      <w:pPr>
+        <w:pStyle w:val="PGreenProgram"/>
+      </w:pPr>
+      <w:r>
+        <w:rPr>
+          <w:rFonts w:eastAsia="SimSun"/>
+          <w:lang w:eastAsia="zh-CN"/>
+        </w:rPr>
+        <w:lastRenderedPageBreak/>
+        <w:t xml:space="preserve">    /* Initial all Lines descriptor-link. */</w:t>
+      </w:r>
+    </w:p>
+    <w:p>
+      <w:pPr>
+        <w:pStyle w:val="PProgram"/>
+      </w:pPr>
+      <w:r>
+        <w:rPr>
+          <w:rFonts w:eastAsia="SimSun"/>
+        </w:rPr>
+        <w:t xml:space="preserve">    disp_gdma_dsc_init();</w:t>
+      </w:r>
+    </w:p>
+    <w:p>
+      <w:pPr>
+        <w:pStyle w:val="PProgram"/>
+      </w:pPr>
+    </w:p>
+    <w:p>
+      <w:pPr>
+        <w:pStyle w:val="PGreenProgram"/>
+      </w:pPr>
+      <w:r>
+        <w:rPr>
+          <w:rFonts w:eastAsia="SimSun"/>
+          <w:lang w:eastAsia="zh-CN"/>
+        </w:rPr>
+        <w:t xml:space="preserve">    /* Link to external command */</w:t>
+      </w:r>
+    </w:p>
+    <w:p>
+      <w:pPr>
+        <w:pStyle w:val="PProgram"/>
+      </w:pPr>
+      <w:r>
+        <w:rPr>
+          <w:rFonts w:eastAsia="SimSun"/>
+        </w:rPr>
+        <w:t xml:space="preserve">    dma350_ch_enable_linkaddr(GDMA_CH_DEV_S[1]);</w:t>
+      </w:r>
+    </w:p>
+    <w:p>
+      <w:pPr>
+        <w:pStyle w:val="PProgram"/>
+      </w:pPr>
+      <w:r>
+        <w:rPr>
+          <w:rFonts w:eastAsia="SimSun"/>
+        </w:rPr>
+        <w:t xml:space="preserve">    dma350_ch_set_linkaddr32(GDMA_CH_DEV_S[1], (uint32_t) s_head);</w:t>
+      </w:r>
+    </w:p>
+    <w:p>
+      <w:pPr>
+        <w:pStyle w:val="PProgram"/>
+      </w:pPr>
+      <w:r>
+        <w:rPr>
+          <w:rFonts w:eastAsia="SimSun"/>
+        </w:rPr>
+        <w:t xml:space="preserve">    dma350_ch_disable_intr(GDMA_CH_DEV_S[1], DMA350_CH_INTREN_DONE);</w:t>
+      </w:r>
+    </w:p>
+    <w:p>
+      <w:pPr>
+        <w:pStyle w:val="PProgram"/>
+      </w:pPr>
+      <w:r>
+        <w:rPr>
+          <w:rFonts w:eastAsia="SimSun"/>
+        </w:rPr>
+        <w:t xml:space="preserve">    dma350_ch_cmd(GDMA_CH_DEV_S[1], DMA350_CH_CMD_ENABLECMD);</w:t>
+      </w:r>
+    </w:p>
+    <w:p>
+      <w:pPr>
+        <w:pStyle w:val="PProgram"/>
+      </w:pPr>
+    </w:p>
+    <w:p>
+      <w:pPr>
+        <w:pStyle w:val="PProgram"/>
+      </w:pPr>
+      <w:r>
+        <w:rPr>
+          <w:rFonts w:eastAsia="SimSun"/>
+        </w:rPr>
+        <w:t xml:space="preserve">    return 0;</w:t>
+      </w:r>
+    </w:p>
+    <w:p>
+      <w:pPr>
+        <w:pStyle w:val="PProgram"/>
+      </w:pPr>
+      <w:r>
+        <w:rPr>
+          <w:rFonts w:eastAsia="SimSun"/>
+        </w:rPr>
+        <w:t>}</w:t>
+      </w:r>
+    </w:p>
+    <w:p>
+      <w:pPr>
+        <w:pStyle w:val="PProgram"/>
+      </w:pPr>
+    </w:p>
+    <w:p>
+      <w:pPr>
+        <w:pStyle w:val="PProgram"/>
+      </w:pPr>
+      <w:r>
+        <w:rPr>
+          <w:rFonts w:eastAsia="SimSun"/>
+        </w:rPr>
+        <w:t>static int disp_ebi_sync_gdma_fini(void)</w:t>
+      </w:r>
+    </w:p>
+    <w:p>
+      <w:pPr>
+        <w:pStyle w:val="PProgram"/>
+      </w:pPr>
       <w:r>
         <w:rPr>
           <w:rFonts w:eastAsia="SimSun"/>
@@ -14985,50 +13905,26 @@
     </w:p>
     <w:p>
       <w:pPr>
+        <w:pStyle w:val="PGreenProgram"/>
+      </w:pPr>
+      <w:r>
+        <w:rPr>
+          <w:rFonts w:eastAsia="SimSun"/>
+          <w:lang w:eastAsia="zh-CN"/>
+        </w:rPr>
+        <w:t xml:space="preserve">    /* Disable GDMA module clock and mask interrupt. */</w:t>
+      </w:r>
+    </w:p>
+    <w:p>
+      <w:pPr>
         <w:pStyle w:val="PProgram"/>
       </w:pPr>
       <w:r>
         <w:rPr>
           <w:rFonts w:eastAsia="SimSun"/>
         </w:rPr>
-        <w:t xml:space="preserve">    </w:t>
-      </w:r>
-      <w:proofErr w:type="spellStart"/>
-      <w:r>
-        <w:rPr>
-          <w:rFonts w:eastAsia="SimSun"/>
-        </w:rPr>
-        <w:t>enum</w:t>
-      </w:r>
-      <w:proofErr w:type="spellEnd"/>
-      <w:r>
-        <w:rPr>
-          <w:rFonts w:eastAsia="SimSun"/>
-        </w:rPr>
-        <w:t xml:space="preserve"> dma350_lib_error_t </w:t>
-      </w:r>
-      <w:proofErr w:type="spellStart"/>
-      <w:r>
-        <w:rPr>
-          <w:rFonts w:eastAsia="SimSun"/>
-        </w:rPr>
-        <w:t>lib_</w:t>
-      </w:r>
-      <w:proofErr w:type="gramStart"/>
-      <w:r>
-        <w:rPr>
-          <w:rFonts w:eastAsia="SimSun"/>
-        </w:rPr>
-        <w:t>err</w:t>
-      </w:r>
-      <w:proofErr w:type="spellEnd"/>
-      <w:r>
-        <w:rPr>
-          <w:rFonts w:eastAsia="SimSun"/>
-        </w:rPr>
-        <w:t>;</w:t>
-      </w:r>
-      <w:proofErr w:type="gramEnd"/>
+        <w:t xml:space="preserve">    gdma_fini();</w:t>
+      </w:r>
     </w:p>
     <w:p>
       <w:pPr>
@@ -15037,312 +13933,19 @@
     </w:p>
     <w:p>
       <w:pPr>
-        <w:pStyle w:val="PGreenProgram"/>
-      </w:pPr>
-      <w:r>
-        <w:rPr>
-          <w:rFonts w:eastAsia="SimSun"/>
-          <w:lang w:eastAsia="zh-CN"/>
-        </w:rPr>
-        <w:t xml:space="preserve">    /* Set the VRAM address by default. */</w:t>
-      </w:r>
-    </w:p>
-    <w:p>
-      <w:pPr>
         <w:pStyle w:val="PProgram"/>
       </w:pPr>
       <w:r>
         <w:rPr>
           <w:rFonts w:eastAsia="SimSun"/>
         </w:rPr>
-        <w:t xml:space="preserve">    s_pu16BufAddr = (uint16_t</w:t>
-      </w:r>
-      <w:proofErr w:type="gramStart"/>
-      <w:r>
-        <w:rPr>
-          <w:rFonts w:eastAsia="SimSun"/>
-        </w:rPr>
-        <w:t>*)g</w:t>
-      </w:r>
-      <w:proofErr w:type="gramEnd"/>
-      <w:r>
-        <w:rPr>
-          <w:rFonts w:eastAsia="SimSun"/>
-        </w:rPr>
-        <w:t>_au8FrameBuf;</w:t>
+        <w:t xml:space="preserve">    return 0;</w:t>
       </w:r>
     </w:p>
     <w:p>
       <w:pPr>
         <w:pStyle w:val="PProgram"/>
       </w:pPr>
-    </w:p>
-    <w:p>
-      <w:pPr>
-        <w:pStyle w:val="PGreenProgram"/>
-      </w:pPr>
-      <w:r>
-        <w:rPr>
-          <w:rFonts w:eastAsia="SimSun"/>
-          <w:lang w:eastAsia="zh-CN"/>
-        </w:rPr>
-        <w:t xml:space="preserve">    /* Enable GDMA module clock and un-mask interrupt. */</w:t>
-      </w:r>
-    </w:p>
-    <w:p>
-      <w:pPr>
-        <w:pStyle w:val="PProgram"/>
-      </w:pPr>
-      <w:r>
-        <w:rPr>
-          <w:rFonts w:eastAsia="SimSun"/>
-        </w:rPr>
-        <w:t xml:space="preserve">    </w:t>
-      </w:r>
-      <w:proofErr w:type="spellStart"/>
-      <w:r>
-        <w:rPr>
-          <w:rFonts w:eastAsia="SimSun"/>
-        </w:rPr>
-        <w:t>gdma_</w:t>
-      </w:r>
-      <w:proofErr w:type="gramStart"/>
-      <w:r>
-        <w:rPr>
-          <w:rFonts w:eastAsia="SimSun"/>
-        </w:rPr>
-        <w:t>init</w:t>
-      </w:r>
-      <w:proofErr w:type="spellEnd"/>
-      <w:r>
-        <w:rPr>
-          <w:rFonts w:eastAsia="SimSun"/>
-        </w:rPr>
-        <w:t>(</w:t>
-      </w:r>
-      <w:proofErr w:type="gramEnd"/>
-      <w:r>
-        <w:rPr>
-          <w:rFonts w:eastAsia="SimSun"/>
-        </w:rPr>
-        <w:t>);</w:t>
-      </w:r>
-    </w:p>
-    <w:p>
-      <w:pPr>
-        <w:pStyle w:val="PProgram"/>
-      </w:pPr>
-    </w:p>
-    <w:p>
-      <w:pPr>
-        <w:pStyle w:val="PGreenProgram"/>
-      </w:pPr>
-      <w:r>
-        <w:rPr>
-          <w:rFonts w:eastAsia="SimSun"/>
-          <w:lang w:eastAsia="zh-CN"/>
-        </w:rPr>
-        <w:t xml:space="preserve">    /* Initial all Lines descriptor-link. */</w:t>
-      </w:r>
-    </w:p>
-    <w:p>
-      <w:pPr>
-        <w:pStyle w:val="PProgram"/>
-      </w:pPr>
-      <w:r>
-        <w:rPr>
-          <w:rFonts w:eastAsia="SimSun"/>
-        </w:rPr>
-        <w:t xml:space="preserve">    </w:t>
-      </w:r>
-      <w:proofErr w:type="spellStart"/>
-      <w:r>
-        <w:rPr>
-          <w:rFonts w:eastAsia="SimSun"/>
-        </w:rPr>
-        <w:t>disp_gdma_dsc_</w:t>
-      </w:r>
-      <w:proofErr w:type="gramStart"/>
-      <w:r>
-        <w:rPr>
-          <w:rFonts w:eastAsia="SimSun"/>
-        </w:rPr>
-        <w:t>init</w:t>
-      </w:r>
-      <w:proofErr w:type="spellEnd"/>
-      <w:r>
-        <w:rPr>
-          <w:rFonts w:eastAsia="SimSun"/>
-        </w:rPr>
-        <w:t>(</w:t>
-      </w:r>
-      <w:proofErr w:type="gramEnd"/>
-      <w:r>
-        <w:rPr>
-          <w:rFonts w:eastAsia="SimSun"/>
-        </w:rPr>
-        <w:t>);</w:t>
-      </w:r>
-    </w:p>
-    <w:p>
-      <w:pPr>
-        <w:pStyle w:val="PProgram"/>
-      </w:pPr>
-    </w:p>
-    <w:p>
-      <w:pPr>
-        <w:pStyle w:val="PGreenProgram"/>
-      </w:pPr>
-      <w:r>
-        <w:rPr>
-          <w:rFonts w:eastAsia="SimSun"/>
-          <w:lang w:eastAsia="zh-CN"/>
-        </w:rPr>
-        <w:t xml:space="preserve">    /* Link to external command */</w:t>
-      </w:r>
-    </w:p>
-    <w:p>
-      <w:pPr>
-        <w:pStyle w:val="PProgram"/>
-      </w:pPr>
-      <w:r>
-        <w:rPr>
-          <w:rFonts w:eastAsia="SimSun"/>
-        </w:rPr>
-        <w:t xml:space="preserve">    dma350_ch_enable_</w:t>
-      </w:r>
-      <w:proofErr w:type="gramStart"/>
-      <w:r>
-        <w:rPr>
-          <w:rFonts w:eastAsia="SimSun"/>
-        </w:rPr>
-        <w:t>linkaddr(</w:t>
-      </w:r>
-      <w:proofErr w:type="gramEnd"/>
-      <w:r>
-        <w:rPr>
-          <w:rFonts w:eastAsia="SimSun"/>
-        </w:rPr>
-        <w:t>GDMA_CH_DEV_S[1]);</w:t>
-      </w:r>
-    </w:p>
-    <w:p>
-      <w:pPr>
-        <w:pStyle w:val="PProgram"/>
-      </w:pPr>
-      <w:r>
-        <w:rPr>
-          <w:rFonts w:eastAsia="SimSun"/>
-        </w:rPr>
-        <w:t xml:space="preserve">    dma350_ch_set_linkaddr32(GDMA_CH_DEV_</w:t>
-      </w:r>
-      <w:proofErr w:type="gramStart"/>
-      <w:r>
-        <w:rPr>
-          <w:rFonts w:eastAsia="SimSun"/>
-        </w:rPr>
-        <w:t>S[</w:t>
-      </w:r>
-      <w:proofErr w:type="gramEnd"/>
-      <w:r>
-        <w:rPr>
-          <w:rFonts w:eastAsia="SimSun"/>
-        </w:rPr>
-        <w:t xml:space="preserve">1], (uint32_t) </w:t>
-      </w:r>
-      <w:proofErr w:type="spellStart"/>
-      <w:r>
-        <w:rPr>
-          <w:rFonts w:eastAsia="SimSun"/>
-        </w:rPr>
-        <w:t>s_head</w:t>
-      </w:r>
-      <w:proofErr w:type="spellEnd"/>
-      <w:r>
-        <w:rPr>
-          <w:rFonts w:eastAsia="SimSun"/>
-        </w:rPr>
-        <w:t>);</w:t>
-      </w:r>
-    </w:p>
-    <w:p>
-      <w:pPr>
-        <w:pStyle w:val="PProgram"/>
-      </w:pPr>
-      <w:r>
-        <w:rPr>
-          <w:rFonts w:eastAsia="SimSun"/>
-        </w:rPr>
-        <w:t xml:space="preserve">    dma350_ch_disable_</w:t>
-      </w:r>
-      <w:proofErr w:type="gramStart"/>
-      <w:r>
-        <w:rPr>
-          <w:rFonts w:eastAsia="SimSun"/>
-        </w:rPr>
-        <w:t>intr(</w:t>
-      </w:r>
-      <w:proofErr w:type="gramEnd"/>
-      <w:r>
-        <w:rPr>
-          <w:rFonts w:eastAsia="SimSun"/>
-        </w:rPr>
-        <w:t>GDMA_CH_DEV_S[1], DMA350_CH_INTREN_DONE);</w:t>
-      </w:r>
-    </w:p>
-    <w:p>
-      <w:pPr>
-        <w:pStyle w:val="PProgram"/>
-      </w:pPr>
-      <w:r>
-        <w:rPr>
-          <w:rFonts w:eastAsia="SimSun"/>
-        </w:rPr>
-        <w:t xml:space="preserve">    dma350_ch_</w:t>
-      </w:r>
-      <w:proofErr w:type="gramStart"/>
-      <w:r>
-        <w:rPr>
-          <w:rFonts w:eastAsia="SimSun"/>
-        </w:rPr>
-        <w:t>cmd(</w:t>
-      </w:r>
-      <w:proofErr w:type="gramEnd"/>
-      <w:r>
-        <w:rPr>
-          <w:rFonts w:eastAsia="SimSun"/>
-        </w:rPr>
-        <w:t>GDMA_CH_DEV_S[1], DMA350_CH_CMD_ENABLECMD);</w:t>
-      </w:r>
-    </w:p>
-    <w:p>
-      <w:pPr>
-        <w:pStyle w:val="PProgram"/>
-      </w:pPr>
-    </w:p>
-    <w:p>
-      <w:pPr>
-        <w:pStyle w:val="PProgram"/>
-      </w:pPr>
-      <w:r>
-        <w:rPr>
-          <w:rFonts w:eastAsia="SimSun"/>
-        </w:rPr>
-        <w:t xml:space="preserve">    return </w:t>
-      </w:r>
-      <w:proofErr w:type="gramStart"/>
-      <w:r>
-        <w:rPr>
-          <w:rFonts w:eastAsia="SimSun"/>
-        </w:rPr>
-        <w:t>0;</w:t>
-      </w:r>
-      <w:proofErr w:type="gramEnd"/>
-    </w:p>
-    <w:p>
-      <w:pPr>
-        <w:pStyle w:val="PProgram"/>
-      </w:pPr>
       <w:r>
         <w:rPr>
           <w:rFonts w:eastAsia="SimSun"/>
@@ -15352,136 +13955,8 @@
     </w:p>
     <w:p>
       <w:pPr>
-        <w:pStyle w:val="PProgram"/>
-      </w:pPr>
-    </w:p>
-    <w:p>
-      <w:pPr>
-        <w:pStyle w:val="PProgram"/>
-      </w:pPr>
-      <w:r>
-        <w:rPr>
-          <w:rFonts w:eastAsia="SimSun"/>
-        </w:rPr>
-        <w:t xml:space="preserve">static int </w:t>
-      </w:r>
-      <w:proofErr w:type="spellStart"/>
-      <w:r>
-        <w:rPr>
-          <w:rFonts w:eastAsia="SimSun"/>
-        </w:rPr>
-        <w:t>disp_ebi_sync_gdma_fini</w:t>
-      </w:r>
-      <w:proofErr w:type="spellEnd"/>
-      <w:r>
-        <w:rPr>
-          <w:rFonts w:eastAsia="SimSun"/>
-        </w:rPr>
-        <w:t>(void)</w:t>
-      </w:r>
-    </w:p>
-    <w:p>
-      <w:pPr>
-        <w:pStyle w:val="PProgram"/>
-      </w:pPr>
-      <w:r>
-        <w:rPr>
-          <w:rFonts w:eastAsia="SimSun"/>
-        </w:rPr>
-        <w:t>{</w:t>
-      </w:r>
-    </w:p>
-    <w:p>
-      <w:pPr>
-        <w:pStyle w:val="PGreenProgram"/>
-      </w:pPr>
-      <w:r>
-        <w:rPr>
-          <w:rFonts w:eastAsia="SimSun"/>
-          <w:lang w:eastAsia="zh-CN"/>
-        </w:rPr>
-        <w:t xml:space="preserve">    /* Disable GDMA module clock and mask interrupt. */</w:t>
-      </w:r>
-    </w:p>
-    <w:p>
-      <w:pPr>
-        <w:pStyle w:val="PProgram"/>
-      </w:pPr>
-      <w:r>
-        <w:rPr>
-          <w:rFonts w:eastAsia="SimSun"/>
-        </w:rPr>
-        <w:t xml:space="preserve">    </w:t>
-      </w:r>
-      <w:proofErr w:type="spellStart"/>
-      <w:r>
-        <w:rPr>
-          <w:rFonts w:eastAsia="SimSun"/>
-        </w:rPr>
-        <w:t>gdma_</w:t>
-      </w:r>
-      <w:proofErr w:type="gramStart"/>
-      <w:r>
-        <w:rPr>
-          <w:rFonts w:eastAsia="SimSun"/>
-        </w:rPr>
-        <w:t>fini</w:t>
-      </w:r>
-      <w:proofErr w:type="spellEnd"/>
-      <w:r>
-        <w:rPr>
-          <w:rFonts w:eastAsia="SimSun"/>
-        </w:rPr>
-        <w:t>(</w:t>
-      </w:r>
-      <w:proofErr w:type="gramEnd"/>
-      <w:r>
-        <w:rPr>
-          <w:rFonts w:eastAsia="SimSun"/>
-        </w:rPr>
-        <w:t>);</w:t>
-      </w:r>
-    </w:p>
-    <w:p>
-      <w:pPr>
-        <w:pStyle w:val="PProgram"/>
-      </w:pPr>
-    </w:p>
-    <w:p>
-      <w:pPr>
-        <w:pStyle w:val="PProgram"/>
-      </w:pPr>
-      <w:r>
-        <w:rPr>
-          <w:rFonts w:eastAsia="SimSun"/>
-        </w:rPr>
-        <w:t xml:space="preserve">    return </w:t>
-      </w:r>
-      <w:proofErr w:type="gramStart"/>
-      <w:r>
-        <w:rPr>
-          <w:rFonts w:eastAsia="SimSun"/>
-        </w:rPr>
-        <w:t>0;</w:t>
-      </w:r>
-      <w:proofErr w:type="gramEnd"/>
-    </w:p>
-    <w:p>
-      <w:pPr>
-        <w:pStyle w:val="PProgram"/>
-      </w:pPr>
-      <w:r>
-        <w:rPr>
-          <w:rFonts w:eastAsia="SimSun"/>
-        </w:rPr>
-        <w:t>}</w:t>
-      </w:r>
-    </w:p>
-    <w:p>
-      <w:pPr>
         <w:pStyle w:val="Heading2"/>
       </w:pPr>
-      <w:proofErr w:type="spellStart"/>
       <w:r>
         <w:rPr>
           <w:rFonts w:eastAsia="SimSun"/>
@@ -15489,7 +13964,6 @@
         </w:rPr>
         <w:t>disp_sync_pdma</w:t>
       </w:r>
-      <w:proofErr w:type="spellEnd"/>
       <w:r>
         <w:rPr>
           <w:rFonts w:eastAsia="SimSun" w:hint="eastAsia"/>
@@ -15520,7 +13994,6 @@
         </w:rPr>
         <w:t xml:space="preserve"> </w:t>
       </w:r>
-      <w:proofErr w:type="spellStart"/>
       <w:r>
         <w:rPr>
           <w:rFonts w:eastAsia="SimSun"/>
@@ -15532,7 +14005,6 @@
         </w:rPr>
         <w:t>disp_sync_pdma.c</w:t>
       </w:r>
-      <w:proofErr w:type="spellEnd"/>
       <w:r>
         <w:rPr>
           <w:rFonts w:eastAsia="SimSun"/>
@@ -15547,7 +14019,6 @@
         </w:rPr>
         <w:t>的实作中，在</w:t>
       </w:r>
-      <w:proofErr w:type="spellStart"/>
       <w:r>
         <w:rPr>
           <w:rFonts w:eastAsia="SimSun"/>
@@ -15559,7 +14030,6 @@
         </w:rPr>
         <w:t>disp_pdma_dsc_init</w:t>
       </w:r>
-      <w:proofErr w:type="spellEnd"/>
       <w:r>
         <w:rPr>
           <w:rFonts w:eastAsia="SimSun" w:hint="eastAsia"/>
@@ -15764,7 +14234,6 @@
         </w:rPr>
         <w:t>缓冲区内的像素。这些描述符会储存在一块不可快取的内存区域，程序代码变量名称为</w:t>
       </w:r>
-      <w:proofErr w:type="spellStart"/>
       <w:r>
         <w:rPr>
           <w:rFonts w:eastAsia="SimSun"/>
@@ -15776,7 +14245,6 @@
         </w:rPr>
         <w:t>s_sDecLCD</w:t>
       </w:r>
-      <w:proofErr w:type="spellEnd"/>
       <w:r>
         <w:rPr>
           <w:rFonts w:eastAsia="SimSun" w:hint="eastAsia"/>
@@ -15931,7 +14399,6 @@
         </w:rPr>
         <w:t>缓冲区。这样的做法避免了重复操作</w:t>
       </w:r>
-      <w:proofErr w:type="spellStart"/>
       <w:r>
         <w:rPr>
           <w:rFonts w:eastAsia="SimSun"/>
@@ -15943,7 +14410,6 @@
         </w:rPr>
         <w:t>SCB_CleanDCache_by_Addr</w:t>
       </w:r>
-      <w:proofErr w:type="spellEnd"/>
       <w:r>
         <w:rPr>
           <w:rFonts w:eastAsia="SimSun"/>
@@ -15982,23 +14448,7 @@
           <w:rFonts w:eastAsia="SimSun"/>
           <w:lang w:eastAsia="zh-CN"/>
         </w:rPr>
-        <w:t xml:space="preserve">#if </w:t>
-      </w:r>
-      <w:proofErr w:type="gramStart"/>
-      <w:r>
-        <w:rPr>
-          <w:rFonts w:eastAsia="SimSun"/>
-          <w:lang w:eastAsia="zh-CN"/>
-        </w:rPr>
-        <w:t>defined(</w:t>
-      </w:r>
-      <w:proofErr w:type="gramEnd"/>
-      <w:r>
-        <w:rPr>
-          <w:rFonts w:eastAsia="SimSun"/>
-          <w:lang w:eastAsia="zh-CN"/>
-        </w:rPr>
-        <w:t>NVT_NONCACHEABLE)</w:t>
+        <w:t>#if defined(NVT_NONCACHEABLE)</w:t>
       </w:r>
     </w:p>
     <w:p>
@@ -16026,36 +14476,51 @@
           <w:color w:val="auto"/>
           <w:lang w:eastAsia="zh-CN"/>
         </w:rPr>
-        <w:t xml:space="preserve">    NVT_NONCACHEABLE static S_DSC_LCD </w:t>
-      </w:r>
-      <w:proofErr w:type="spellStart"/>
-      <w:r>
-        <w:rPr>
-          <w:rFonts w:eastAsia="SimSun"/>
+        <w:t xml:space="preserve">    NVT_NONCACHEABLE static S_DSC_LCD s_sDscLCD;</w:t>
+      </w:r>
+    </w:p>
+    <w:p>
+      <w:pPr>
+        <w:pStyle w:val="PGreenProgram"/>
+      </w:pPr>
+      <w:r>
+        <w:rPr>
+          <w:rFonts w:eastAsia="SimSun"/>
+          <w:lang w:eastAsia="zh-CN"/>
+        </w:rPr>
+        <w:t>#else</w:t>
+      </w:r>
+    </w:p>
+    <w:p>
+      <w:pPr>
+        <w:pStyle w:val="PGreenProgram"/>
+        <w:rPr>
           <w:color w:val="auto"/>
-          <w:lang w:eastAsia="zh-CN"/>
-        </w:rPr>
-        <w:t>s_</w:t>
-      </w:r>
-      <w:proofErr w:type="gramStart"/>
+        </w:rPr>
+      </w:pPr>
       <w:r>
         <w:rPr>
           <w:rFonts w:eastAsia="SimSun"/>
           <w:color w:val="auto"/>
           <w:lang w:eastAsia="zh-CN"/>
         </w:rPr>
-        <w:t>sDscLCD</w:t>
-      </w:r>
-      <w:proofErr w:type="spellEnd"/>
-      <w:r>
-        <w:rPr>
-          <w:rFonts w:eastAsia="SimSun"/>
+        <w:t xml:space="preserve">    static S_DSC_LCD s_sDscLCD;</w:t>
+      </w:r>
+    </w:p>
+    <w:p>
+      <w:pPr>
+        <w:pStyle w:val="PGreenProgram"/>
+        <w:rPr>
           <w:color w:val="auto"/>
-          <w:lang w:eastAsia="zh-CN"/>
-        </w:rPr>
-        <w:t>;</w:t>
-      </w:r>
-      <w:proofErr w:type="gramEnd"/>
+        </w:rPr>
+      </w:pPr>
+      <w:r>
+        <w:rPr>
+          <w:rFonts w:eastAsia="SimSun"/>
+          <w:lang w:eastAsia="zh-CN"/>
+        </w:rPr>
+        <w:t>#endif</w:t>
+      </w:r>
     </w:p>
     <w:p>
       <w:pPr>
@@ -16066,67 +14531,173 @@
           <w:rFonts w:eastAsia="SimSun"/>
           <w:lang w:eastAsia="zh-CN"/>
         </w:rPr>
-        <w:t>#else</w:t>
-      </w:r>
+        <w:t>// Function to initialize the EBI sync PDMA</w:t>
+      </w:r>
+    </w:p>
+    <w:p>
+      <w:pPr>
+        <w:pStyle w:val="PProgram"/>
+      </w:pPr>
+      <w:r>
+        <w:rPr>
+          <w:rFonts w:eastAsia="SimSun"/>
+        </w:rPr>
+        <w:t>static int disp_sync_pdma_init(void)</w:t>
+      </w:r>
+    </w:p>
+    <w:p>
+      <w:pPr>
+        <w:pStyle w:val="PProgram"/>
+      </w:pPr>
+      <w:r>
+        <w:rPr>
+          <w:rFonts w:eastAsia="SimSun"/>
+        </w:rPr>
+        <w:t>{</w:t>
+      </w:r>
+    </w:p>
+    <w:p>
+      <w:pPr>
+        <w:pStyle w:val="PProgram"/>
+      </w:pPr>
+      <w:r>
+        <w:rPr>
+          <w:rFonts w:eastAsia="SimSun"/>
+        </w:rPr>
+        <w:t xml:space="preserve">    struct nu_pdma_chn_cb sChnCB;</w:t>
+      </w:r>
+    </w:p>
+    <w:p>
+      <w:pPr>
+        <w:pStyle w:val="PProgram"/>
+      </w:pPr>
     </w:p>
     <w:p>
       <w:pPr>
         <w:pStyle w:val="PGreenProgram"/>
-        <w:rPr>
-          <w:color w:val="auto"/>
-        </w:rPr>
-      </w:pPr>
-      <w:r>
-        <w:rPr>
-          <w:rFonts w:eastAsia="SimSun"/>
-          <w:color w:val="auto"/>
-          <w:lang w:eastAsia="zh-CN"/>
-        </w:rPr>
-        <w:t xml:space="preserve">    static S_DSC_LCD </w:t>
-      </w:r>
-      <w:proofErr w:type="spellStart"/>
-      <w:r>
-        <w:rPr>
-          <w:rFonts w:eastAsia="SimSun"/>
-          <w:color w:val="auto"/>
-          <w:lang w:eastAsia="zh-CN"/>
-        </w:rPr>
-        <w:t>s_</w:t>
-      </w:r>
-      <w:proofErr w:type="gramStart"/>
-      <w:r>
-        <w:rPr>
-          <w:rFonts w:eastAsia="SimSun"/>
-          <w:color w:val="auto"/>
-          <w:lang w:eastAsia="zh-CN"/>
-        </w:rPr>
-        <w:t>sDscLCD</w:t>
-      </w:r>
-      <w:proofErr w:type="spellEnd"/>
-      <w:r>
-        <w:rPr>
-          <w:rFonts w:eastAsia="SimSun"/>
-          <w:color w:val="auto"/>
-          <w:lang w:eastAsia="zh-CN"/>
-        </w:rPr>
-        <w:t>;</w:t>
-      </w:r>
-      <w:proofErr w:type="gramEnd"/>
+      </w:pPr>
+      <w:r>
+        <w:rPr>
+          <w:rFonts w:eastAsia="SimSun"/>
+          <w:lang w:eastAsia="zh-CN"/>
+        </w:rPr>
+        <w:t xml:space="preserve">    /* Set the VRAM address by default. */</w:t>
+      </w:r>
+    </w:p>
+    <w:p>
+      <w:pPr>
+        <w:pStyle w:val="PProgram"/>
+      </w:pPr>
+      <w:r>
+        <w:rPr>
+          <w:rFonts w:eastAsia="SimSun"/>
+        </w:rPr>
+        <w:t xml:space="preserve">    s_pu16BufAddr = (uint16_t*)g_au8FrameBuf;</w:t>
+      </w:r>
+    </w:p>
+    <w:p>
+      <w:pPr>
+        <w:pStyle w:val="PProgram"/>
+      </w:pPr>
+    </w:p>
+    <w:p>
+      <w:pPr>
+        <w:pStyle w:val="PProgram"/>
+      </w:pPr>
+      <w:r>
+        <w:rPr>
+          <w:rFonts w:eastAsia="SimSun"/>
+        </w:rPr>
+        <w:t xml:space="preserve">    pdma_init();</w:t>
+      </w:r>
+    </w:p>
+    <w:p>
+      <w:pPr>
+        <w:pStyle w:val="PProgram"/>
+      </w:pPr>
+    </w:p>
+    <w:p>
+      <w:pPr>
+        <w:pStyle w:val="PProgram"/>
+      </w:pPr>
+      <w:r>
+        <w:rPr>
+          <w:rFonts w:eastAsia="SimSun"/>
+        </w:rPr>
+        <w:t xml:space="preserve">    if (s_i32Channel &lt; 0)</w:t>
+      </w:r>
+    </w:p>
+    <w:p>
+      <w:pPr>
+        <w:pStyle w:val="PProgram"/>
+      </w:pPr>
+      <w:r>
+        <w:rPr>
+          <w:rFonts w:eastAsia="SimSun"/>
+        </w:rPr>
+        <w:t xml:space="preserve">    {</w:t>
+      </w:r>
     </w:p>
     <w:p>
       <w:pPr>
         <w:pStyle w:val="PGreenProgram"/>
-        <w:rPr>
-          <w:color w:val="auto"/>
-        </w:rPr>
-      </w:pPr>
-      <w:r>
-        <w:rPr>
-          <w:rFonts w:eastAsia="SimSun"/>
-          <w:lang w:eastAsia="zh-CN"/>
-        </w:rPr>
-        <w:t>#endif</w:t>
-      </w:r>
+      </w:pPr>
+      <w:r>
+        <w:rPr>
+          <w:rFonts w:eastAsia="SimSun"/>
+          <w:lang w:eastAsia="zh-CN"/>
+        </w:rPr>
+        <w:t xml:space="preserve">        /* Allocate a PDMA channel resource. */</w:t>
+      </w:r>
+    </w:p>
+    <w:p>
+      <w:pPr>
+        <w:pStyle w:val="PProgram"/>
+      </w:pPr>
+      <w:r>
+        <w:rPr>
+          <w:rFonts w:eastAsia="SimSun"/>
+        </w:rPr>
+        <w:t xml:space="preserve">        s_i32Channel = nu_pdma_channel_allocate(PDMA_MEM);</w:t>
+      </w:r>
+    </w:p>
+    <w:p>
+      <w:pPr>
+        <w:pStyle w:val="PProgram"/>
+      </w:pPr>
+      <w:r>
+        <w:rPr>
+          <w:rFonts w:eastAsia="SimSun"/>
+        </w:rPr>
+        <w:t xml:space="preserve">        if (s_i32Channel &lt; 0)</w:t>
+      </w:r>
+    </w:p>
+    <w:p>
+      <w:pPr>
+        <w:pStyle w:val="PProgram"/>
+      </w:pPr>
+      <w:r>
+        <w:rPr>
+          <w:rFonts w:eastAsia="SimSun"/>
+        </w:rPr>
+        <w:t xml:space="preserve">            return -1;</w:t>
+      </w:r>
+    </w:p>
+    <w:p>
+      <w:pPr>
+        <w:pStyle w:val="PProgram"/>
+      </w:pPr>
+      <w:r>
+        <w:rPr>
+          <w:rFonts w:eastAsia="SimSun"/>
+        </w:rPr>
+        <w:t xml:space="preserve">    }</w:t>
+      </w:r>
+    </w:p>
+    <w:p>
+      <w:pPr>
+        <w:pStyle w:val="PProgram"/>
+      </w:pPr>
     </w:p>
     <w:p>
       <w:pPr>
@@ -16137,7 +14708,7 @@
           <w:rFonts w:eastAsia="SimSun"/>
           <w:lang w:eastAsia="zh-CN"/>
         </w:rPr>
-        <w:t>// Function to initialize the EBI sync PDMA</w:t>
+        <w:t xml:space="preserve">    /* Initial all Lines descriptor-link. */</w:t>
       </w:r>
     </w:p>
     <w:p>
@@ -16148,32 +14719,24 @@
         <w:rPr>
           <w:rFonts w:eastAsia="SimSun"/>
         </w:rPr>
-        <w:t xml:space="preserve">static int </w:t>
-      </w:r>
-      <w:proofErr w:type="spellStart"/>
-      <w:r>
-        <w:rPr>
-          <w:rFonts w:eastAsia="SimSun"/>
-        </w:rPr>
-        <w:t>disp_sync_pdma_init</w:t>
-      </w:r>
-      <w:proofErr w:type="spellEnd"/>
-      <w:r>
-        <w:rPr>
-          <w:rFonts w:eastAsia="SimSun"/>
-        </w:rPr>
-        <w:t>(void)</w:t>
+        <w:t xml:space="preserve">    disp_pdma_dsc_init();</w:t>
       </w:r>
     </w:p>
     <w:p>
       <w:pPr>
         <w:pStyle w:val="PProgram"/>
       </w:pPr>
-      <w:r>
-        <w:rPr>
-          <w:rFonts w:eastAsia="SimSun"/>
-        </w:rPr>
-        <w:t>{</w:t>
+    </w:p>
+    <w:p>
+      <w:pPr>
+        <w:pStyle w:val="PGreenProgram"/>
+      </w:pPr>
+      <w:r>
+        <w:rPr>
+          <w:rFonts w:eastAsia="SimSun"/>
+          <w:lang w:eastAsia="zh-CN"/>
+        </w:rPr>
+        <w:t xml:space="preserve">    /* Register ISR callback function */</w:t>
       </w:r>
     </w:p>
     <w:p>
@@ -16184,43 +14747,62 @@
         <w:rPr>
           <w:rFonts w:eastAsia="SimSun"/>
         </w:rPr>
-        <w:t xml:space="preserve">    struct </w:t>
-      </w:r>
-      <w:proofErr w:type="spellStart"/>
-      <w:r>
-        <w:rPr>
-          <w:rFonts w:eastAsia="SimSun"/>
-        </w:rPr>
-        <w:t>nu_pdma_chn_cb</w:t>
-      </w:r>
-      <w:proofErr w:type="spellEnd"/>
-      <w:r>
-        <w:rPr>
-          <w:rFonts w:eastAsia="SimSun"/>
-        </w:rPr>
-        <w:t xml:space="preserve"> </w:t>
-      </w:r>
-      <w:proofErr w:type="spellStart"/>
-      <w:proofErr w:type="gramStart"/>
-      <w:r>
-        <w:rPr>
-          <w:rFonts w:eastAsia="SimSun"/>
-        </w:rPr>
-        <w:t>sChnCB</w:t>
-      </w:r>
-      <w:proofErr w:type="spellEnd"/>
-      <w:r>
-        <w:rPr>
-          <w:rFonts w:eastAsia="SimSun"/>
-        </w:rPr>
-        <w:t>;</w:t>
-      </w:r>
-      <w:proofErr w:type="gramEnd"/>
+        <w:t xml:space="preserve">    sChnCB.m_eCBType = eCBType_Event;</w:t>
+      </w:r>
     </w:p>
     <w:p>
       <w:pPr>
         <w:pStyle w:val="PProgram"/>
       </w:pPr>
+      <w:r>
+        <w:rPr>
+          <w:rFonts w:eastAsia="SimSun"/>
+        </w:rPr>
+        <w:t xml:space="preserve">    sChnCB.m_pfnCBHandler = nu_pdma_memfun_cb;</w:t>
+      </w:r>
+    </w:p>
+    <w:p>
+      <w:pPr>
+        <w:pStyle w:val="PProgram"/>
+      </w:pPr>
+      <w:r>
+        <w:rPr>
+          <w:rFonts w:eastAsia="SimSun"/>
+        </w:rPr>
+        <w:t xml:space="preserve">    sChnCB.m_pvUserData = (void *)NULL;</w:t>
+      </w:r>
+    </w:p>
+    <w:p>
+      <w:pPr>
+        <w:pStyle w:val="PProgram"/>
+      </w:pPr>
+    </w:p>
+    <w:p>
+      <w:pPr>
+        <w:pStyle w:val="PProgram"/>
+      </w:pPr>
+      <w:r>
+        <w:rPr>
+          <w:rFonts w:eastAsia="SimSun"/>
+        </w:rPr>
+        <w:t xml:space="preserve">    nu_pdma_filtering_set(s_i32Channel, NU_PDMA_EVENT_TRANSFER_DONE);</w:t>
+      </w:r>
+    </w:p>
+    <w:p>
+      <w:pPr>
+        <w:pStyle w:val="PProgram"/>
+      </w:pPr>
+      <w:r>
+        <w:rPr>
+          <w:rFonts w:eastAsia="SimSun"/>
+        </w:rPr>
+        <w:t xml:space="preserve">    nu_pdma_callback_register(s_i32Channel, &amp;sChnCB);</w:t>
+      </w:r>
+    </w:p>
+    <w:p>
+      <w:pPr>
+        <w:pStyle w:val="PProgram"/>
+      </w:pPr>
     </w:p>
     <w:p>
       <w:pPr>
@@ -16231,7 +14813,7 @@
           <w:rFonts w:eastAsia="SimSun"/>
           <w:lang w:eastAsia="zh-CN"/>
         </w:rPr>
-        <w:t xml:space="preserve">    /* Set the VRAM address by default. */</w:t>
+        <w:t xml:space="preserve">    /* Trigger scatter-gather transferring. */</w:t>
       </w:r>
     </w:p>
     <w:p>
@@ -16242,557 +14824,7 @@
         <w:rPr>
           <w:rFonts w:eastAsia="SimSun"/>
         </w:rPr>
-        <w:t xml:space="preserve">    s_pu16BufAddr = (uint16_t</w:t>
-      </w:r>
-      <w:proofErr w:type="gramStart"/>
-      <w:r>
-        <w:rPr>
-          <w:rFonts w:eastAsia="SimSun"/>
-        </w:rPr>
-        <w:t>*)g</w:t>
-      </w:r>
-      <w:proofErr w:type="gramEnd"/>
-      <w:r>
-        <w:rPr>
-          <w:rFonts w:eastAsia="SimSun"/>
-        </w:rPr>
-        <w:t>_au8FrameBuf;</w:t>
-      </w:r>
-    </w:p>
-    <w:p>
-      <w:pPr>
-        <w:pStyle w:val="PProgram"/>
-      </w:pPr>
-    </w:p>
-    <w:p>
-      <w:pPr>
-        <w:pStyle w:val="PProgram"/>
-      </w:pPr>
-      <w:r>
-        <w:rPr>
-          <w:rFonts w:eastAsia="SimSun"/>
-        </w:rPr>
-        <w:t xml:space="preserve">    </w:t>
-      </w:r>
-      <w:proofErr w:type="spellStart"/>
-      <w:r>
-        <w:rPr>
-          <w:rFonts w:eastAsia="SimSun"/>
-        </w:rPr>
-        <w:t>pdma_</w:t>
-      </w:r>
-      <w:proofErr w:type="gramStart"/>
-      <w:r>
-        <w:rPr>
-          <w:rFonts w:eastAsia="SimSun"/>
-        </w:rPr>
-        <w:t>init</w:t>
-      </w:r>
-      <w:proofErr w:type="spellEnd"/>
-      <w:r>
-        <w:rPr>
-          <w:rFonts w:eastAsia="SimSun"/>
-        </w:rPr>
-        <w:t>(</w:t>
-      </w:r>
-      <w:proofErr w:type="gramEnd"/>
-      <w:r>
-        <w:rPr>
-          <w:rFonts w:eastAsia="SimSun"/>
-        </w:rPr>
-        <w:t>);</w:t>
-      </w:r>
-    </w:p>
-    <w:p>
-      <w:pPr>
-        <w:pStyle w:val="PProgram"/>
-      </w:pPr>
-    </w:p>
-    <w:p>
-      <w:pPr>
-        <w:pStyle w:val="PProgram"/>
-      </w:pPr>
-      <w:r>
-        <w:rPr>
-          <w:rFonts w:eastAsia="SimSun"/>
-        </w:rPr>
-        <w:t xml:space="preserve">    if (s_i32Channel &lt; 0)</w:t>
-      </w:r>
-    </w:p>
-    <w:p>
-      <w:pPr>
-        <w:pStyle w:val="PProgram"/>
-      </w:pPr>
-      <w:r>
-        <w:rPr>
-          <w:rFonts w:eastAsia="SimSun"/>
-        </w:rPr>
-        <w:t xml:space="preserve">    {</w:t>
-      </w:r>
-    </w:p>
-    <w:p>
-      <w:pPr>
-        <w:pStyle w:val="PGreenProgram"/>
-      </w:pPr>
-      <w:r>
-        <w:rPr>
-          <w:rFonts w:eastAsia="SimSun"/>
-          <w:lang w:eastAsia="zh-CN"/>
-        </w:rPr>
-        <w:t xml:space="preserve">        /* Allocate a PDMA channel resource. */</w:t>
-      </w:r>
-    </w:p>
-    <w:p>
-      <w:pPr>
-        <w:pStyle w:val="PProgram"/>
-      </w:pPr>
-      <w:r>
-        <w:rPr>
-          <w:rFonts w:eastAsia="SimSun"/>
-        </w:rPr>
-        <w:t xml:space="preserve">        s_i32Channel = </w:t>
-      </w:r>
-      <w:proofErr w:type="spellStart"/>
-      <w:r>
-        <w:rPr>
-          <w:rFonts w:eastAsia="SimSun"/>
-        </w:rPr>
-        <w:t>nu_pdma_channel_</w:t>
-      </w:r>
-      <w:proofErr w:type="gramStart"/>
-      <w:r>
-        <w:rPr>
-          <w:rFonts w:eastAsia="SimSun"/>
-        </w:rPr>
-        <w:t>allocate</w:t>
-      </w:r>
-      <w:proofErr w:type="spellEnd"/>
-      <w:r>
-        <w:rPr>
-          <w:rFonts w:eastAsia="SimSun"/>
-        </w:rPr>
-        <w:t>(</w:t>
-      </w:r>
-      <w:proofErr w:type="gramEnd"/>
-      <w:r>
-        <w:rPr>
-          <w:rFonts w:eastAsia="SimSun"/>
-        </w:rPr>
-        <w:t>PDMA_MEM);</w:t>
-      </w:r>
-    </w:p>
-    <w:p>
-      <w:pPr>
-        <w:pStyle w:val="PProgram"/>
-      </w:pPr>
-      <w:r>
-        <w:rPr>
-          <w:rFonts w:eastAsia="SimSun"/>
-        </w:rPr>
-        <w:t xml:space="preserve">        if (s_i32Channel &lt; 0)</w:t>
-      </w:r>
-    </w:p>
-    <w:p>
-      <w:pPr>
-        <w:pStyle w:val="PProgram"/>
-      </w:pPr>
-      <w:r>
-        <w:rPr>
-          <w:rFonts w:eastAsia="SimSun"/>
-        </w:rPr>
-        <w:t xml:space="preserve">            return </w:t>
-      </w:r>
-      <w:proofErr w:type="gramStart"/>
-      <w:r>
-        <w:rPr>
-          <w:rFonts w:eastAsia="SimSun"/>
-        </w:rPr>
-        <w:t>-1;</w:t>
-      </w:r>
-      <w:proofErr w:type="gramEnd"/>
-    </w:p>
-    <w:p>
-      <w:pPr>
-        <w:pStyle w:val="PProgram"/>
-      </w:pPr>
-      <w:r>
-        <w:rPr>
-          <w:rFonts w:eastAsia="SimSun"/>
-        </w:rPr>
-        <w:t xml:space="preserve">    }</w:t>
-      </w:r>
-    </w:p>
-    <w:p>
-      <w:pPr>
-        <w:pStyle w:val="PProgram"/>
-      </w:pPr>
-    </w:p>
-    <w:p>
-      <w:pPr>
-        <w:pStyle w:val="PGreenProgram"/>
-      </w:pPr>
-      <w:r>
-        <w:rPr>
-          <w:rFonts w:eastAsia="SimSun"/>
-          <w:lang w:eastAsia="zh-CN"/>
-        </w:rPr>
-        <w:t xml:space="preserve">    /* Initial all Lines descriptor-link. */</w:t>
-      </w:r>
-    </w:p>
-    <w:p>
-      <w:pPr>
-        <w:pStyle w:val="PProgram"/>
-      </w:pPr>
-      <w:r>
-        <w:rPr>
-          <w:rFonts w:eastAsia="SimSun"/>
-        </w:rPr>
-        <w:t xml:space="preserve">    </w:t>
-      </w:r>
-      <w:proofErr w:type="spellStart"/>
-      <w:r>
-        <w:rPr>
-          <w:rFonts w:eastAsia="SimSun"/>
-        </w:rPr>
-        <w:t>disp_pdma_dsc_</w:t>
-      </w:r>
-      <w:proofErr w:type="gramStart"/>
-      <w:r>
-        <w:rPr>
-          <w:rFonts w:eastAsia="SimSun"/>
-        </w:rPr>
-        <w:t>init</w:t>
-      </w:r>
-      <w:proofErr w:type="spellEnd"/>
-      <w:r>
-        <w:rPr>
-          <w:rFonts w:eastAsia="SimSun"/>
-        </w:rPr>
-        <w:t>(</w:t>
-      </w:r>
-      <w:proofErr w:type="gramEnd"/>
-      <w:r>
-        <w:rPr>
-          <w:rFonts w:eastAsia="SimSun"/>
-        </w:rPr>
-        <w:t>);</w:t>
-      </w:r>
-    </w:p>
-    <w:p>
-      <w:pPr>
-        <w:pStyle w:val="PProgram"/>
-      </w:pPr>
-    </w:p>
-    <w:p>
-      <w:pPr>
-        <w:pStyle w:val="PGreenProgram"/>
-      </w:pPr>
-      <w:r>
-        <w:rPr>
-          <w:rFonts w:eastAsia="SimSun"/>
-          <w:lang w:eastAsia="zh-CN"/>
-        </w:rPr>
-        <w:t xml:space="preserve">    /* Register ISR callback function */</w:t>
-      </w:r>
-    </w:p>
-    <w:p>
-      <w:pPr>
-        <w:pStyle w:val="PProgram"/>
-      </w:pPr>
-      <w:r>
-        <w:rPr>
-          <w:rFonts w:eastAsia="SimSun"/>
-        </w:rPr>
-        <w:t xml:space="preserve">    </w:t>
-      </w:r>
-      <w:proofErr w:type="spellStart"/>
-      <w:r>
-        <w:rPr>
-          <w:rFonts w:eastAsia="SimSun"/>
-        </w:rPr>
-        <w:t>sChnCB.m_eCBType</w:t>
-      </w:r>
-      <w:proofErr w:type="spellEnd"/>
-      <w:r>
-        <w:rPr>
-          <w:rFonts w:eastAsia="SimSun"/>
-        </w:rPr>
-        <w:t xml:space="preserve"> = </w:t>
-      </w:r>
-      <w:proofErr w:type="spellStart"/>
-      <w:r>
-        <w:rPr>
-          <w:rFonts w:eastAsia="SimSun"/>
-        </w:rPr>
-        <w:t>eCBType_</w:t>
-      </w:r>
-      <w:proofErr w:type="gramStart"/>
-      <w:r>
-        <w:rPr>
-          <w:rFonts w:eastAsia="SimSun"/>
-        </w:rPr>
-        <w:t>Event</w:t>
-      </w:r>
-      <w:proofErr w:type="spellEnd"/>
-      <w:r>
-        <w:rPr>
-          <w:rFonts w:eastAsia="SimSun"/>
-        </w:rPr>
-        <w:t>;</w:t>
-      </w:r>
-      <w:proofErr w:type="gramEnd"/>
-    </w:p>
-    <w:p>
-      <w:pPr>
-        <w:pStyle w:val="PProgram"/>
-      </w:pPr>
-      <w:r>
-        <w:rPr>
-          <w:rFonts w:eastAsia="SimSun"/>
-        </w:rPr>
-        <w:t xml:space="preserve">    </w:t>
-      </w:r>
-      <w:proofErr w:type="spellStart"/>
-      <w:r>
-        <w:rPr>
-          <w:rFonts w:eastAsia="SimSun"/>
-        </w:rPr>
-        <w:t>sChnCB.m_pfnCBHandler</w:t>
-      </w:r>
-      <w:proofErr w:type="spellEnd"/>
-      <w:r>
-        <w:rPr>
-          <w:rFonts w:eastAsia="SimSun"/>
-        </w:rPr>
-        <w:t xml:space="preserve"> = </w:t>
-      </w:r>
-      <w:proofErr w:type="spellStart"/>
-      <w:r>
-        <w:rPr>
-          <w:rFonts w:eastAsia="SimSun"/>
-        </w:rPr>
-        <w:t>nu_pdma_memfun_</w:t>
-      </w:r>
-      <w:proofErr w:type="gramStart"/>
-      <w:r>
-        <w:rPr>
-          <w:rFonts w:eastAsia="SimSun"/>
-        </w:rPr>
-        <w:t>cb</w:t>
-      </w:r>
-      <w:proofErr w:type="spellEnd"/>
-      <w:r>
-        <w:rPr>
-          <w:rFonts w:eastAsia="SimSun"/>
-        </w:rPr>
-        <w:t>;</w:t>
-      </w:r>
-      <w:proofErr w:type="gramEnd"/>
-    </w:p>
-    <w:p>
-      <w:pPr>
-        <w:pStyle w:val="PProgram"/>
-      </w:pPr>
-      <w:r>
-        <w:rPr>
-          <w:rFonts w:eastAsia="SimSun"/>
-        </w:rPr>
-        <w:t xml:space="preserve">    </w:t>
-      </w:r>
-      <w:proofErr w:type="spellStart"/>
-      <w:r>
-        <w:rPr>
-          <w:rFonts w:eastAsia="SimSun"/>
-        </w:rPr>
-        <w:t>sChnCB.m_pvUserData</w:t>
-      </w:r>
-      <w:proofErr w:type="spellEnd"/>
-      <w:r>
-        <w:rPr>
-          <w:rFonts w:eastAsia="SimSun"/>
-        </w:rPr>
-        <w:t xml:space="preserve"> = (void </w:t>
-      </w:r>
-      <w:proofErr w:type="gramStart"/>
-      <w:r>
-        <w:rPr>
-          <w:rFonts w:eastAsia="SimSun"/>
-        </w:rPr>
-        <w:t>*)NULL</w:t>
-      </w:r>
-      <w:proofErr w:type="gramEnd"/>
-      <w:r>
-        <w:rPr>
-          <w:rFonts w:eastAsia="SimSun"/>
-        </w:rPr>
-        <w:t>;</w:t>
-      </w:r>
-    </w:p>
-    <w:p>
-      <w:pPr>
-        <w:pStyle w:val="PProgram"/>
-      </w:pPr>
-    </w:p>
-    <w:p>
-      <w:pPr>
-        <w:pStyle w:val="PProgram"/>
-      </w:pPr>
-      <w:r>
-        <w:rPr>
-          <w:rFonts w:eastAsia="SimSun"/>
-        </w:rPr>
-        <w:t xml:space="preserve">    </w:t>
-      </w:r>
-      <w:proofErr w:type="spellStart"/>
-      <w:r>
-        <w:rPr>
-          <w:rFonts w:eastAsia="SimSun"/>
-        </w:rPr>
-        <w:t>nu_pdma_filtering_</w:t>
-      </w:r>
-      <w:proofErr w:type="gramStart"/>
-      <w:r>
-        <w:rPr>
-          <w:rFonts w:eastAsia="SimSun"/>
-        </w:rPr>
-        <w:t>set</w:t>
-      </w:r>
-      <w:proofErr w:type="spellEnd"/>
-      <w:r>
-        <w:rPr>
-          <w:rFonts w:eastAsia="SimSun"/>
-        </w:rPr>
-        <w:t>(</w:t>
-      </w:r>
-      <w:proofErr w:type="gramEnd"/>
-      <w:r>
-        <w:rPr>
-          <w:rFonts w:eastAsia="SimSun"/>
-        </w:rPr>
-        <w:t>s_i32Channel, NU_PDMA_EVENT_TRANSFER_DONE);</w:t>
-      </w:r>
-    </w:p>
-    <w:p>
-      <w:pPr>
-        <w:pStyle w:val="PProgram"/>
-      </w:pPr>
-      <w:r>
-        <w:rPr>
-          <w:rFonts w:eastAsia="SimSun"/>
-        </w:rPr>
-        <w:t xml:space="preserve">    </w:t>
-      </w:r>
-      <w:proofErr w:type="spellStart"/>
-      <w:r>
-        <w:rPr>
-          <w:rFonts w:eastAsia="SimSun"/>
-        </w:rPr>
-        <w:t>nu_pdma_callback_</w:t>
-      </w:r>
-      <w:proofErr w:type="gramStart"/>
-      <w:r>
-        <w:rPr>
-          <w:rFonts w:eastAsia="SimSun"/>
-        </w:rPr>
-        <w:t>register</w:t>
-      </w:r>
-      <w:proofErr w:type="spellEnd"/>
-      <w:r>
-        <w:rPr>
-          <w:rFonts w:eastAsia="SimSun"/>
-        </w:rPr>
-        <w:t>(</w:t>
-      </w:r>
-      <w:proofErr w:type="gramEnd"/>
-      <w:r>
-        <w:rPr>
-          <w:rFonts w:eastAsia="SimSun"/>
-        </w:rPr>
-        <w:t>s_i32Channel, &amp;</w:t>
-      </w:r>
-      <w:proofErr w:type="spellStart"/>
-      <w:r>
-        <w:rPr>
-          <w:rFonts w:eastAsia="SimSun"/>
-        </w:rPr>
-        <w:t>sChnCB</w:t>
-      </w:r>
-      <w:proofErr w:type="spellEnd"/>
-      <w:r>
-        <w:rPr>
-          <w:rFonts w:eastAsia="SimSun"/>
-        </w:rPr>
-        <w:t>);</w:t>
-      </w:r>
-    </w:p>
-    <w:p>
-      <w:pPr>
-        <w:pStyle w:val="PProgram"/>
-      </w:pPr>
-    </w:p>
-    <w:p>
-      <w:pPr>
-        <w:pStyle w:val="PGreenProgram"/>
-      </w:pPr>
-      <w:r>
-        <w:rPr>
-          <w:rFonts w:eastAsia="SimSun"/>
-          <w:lang w:eastAsia="zh-CN"/>
-        </w:rPr>
-        <w:t xml:space="preserve">    /* Trigger scatter-gather transferring. */</w:t>
-      </w:r>
-    </w:p>
-    <w:p>
-      <w:pPr>
-        <w:pStyle w:val="PProgram"/>
-      </w:pPr>
-      <w:r>
-        <w:rPr>
-          <w:rFonts w:eastAsia="SimSun"/>
-        </w:rPr>
-        <w:t xml:space="preserve">    return </w:t>
-      </w:r>
-      <w:proofErr w:type="spellStart"/>
-      <w:r>
-        <w:rPr>
-          <w:rFonts w:eastAsia="SimSun"/>
-        </w:rPr>
-        <w:t>nu_pdma_sg_</w:t>
-      </w:r>
-      <w:proofErr w:type="gramStart"/>
-      <w:r>
-        <w:rPr>
-          <w:rFonts w:eastAsia="SimSun"/>
-        </w:rPr>
-        <w:t>transfer</w:t>
-      </w:r>
-      <w:proofErr w:type="spellEnd"/>
-      <w:r>
-        <w:rPr>
-          <w:rFonts w:eastAsia="SimSun"/>
-        </w:rPr>
-        <w:t>(</w:t>
-      </w:r>
-      <w:proofErr w:type="gramEnd"/>
-      <w:r>
-        <w:rPr>
-          <w:rFonts w:eastAsia="SimSun"/>
-        </w:rPr>
-        <w:t xml:space="preserve">s_i32Channel, </w:t>
-      </w:r>
-      <w:proofErr w:type="spellStart"/>
-      <w:r>
-        <w:rPr>
-          <w:rFonts w:eastAsia="SimSun"/>
-        </w:rPr>
-        <w:t>s_head</w:t>
-      </w:r>
-      <w:proofErr w:type="spellEnd"/>
-      <w:r>
-        <w:rPr>
-          <w:rFonts w:eastAsia="SimSun"/>
-        </w:rPr>
-        <w:t>, 0);</w:t>
+        <w:t xml:space="preserve">    return nu_pdma_sg_transfer(s_i32Channel, s_head, 0);</w:t>
       </w:r>
     </w:p>
     <w:p>
@@ -16825,24 +14857,7 @@
           <w:rFonts w:eastAsia="SimSun" w:cs="Consolas"/>
           <w:color w:val="00B050"/>
         </w:rPr>
-        <w:lastRenderedPageBreak/>
-        <w:t xml:space="preserve">// Function to </w:t>
-      </w:r>
-      <w:proofErr w:type="spellStart"/>
-      <w:r>
-        <w:rPr>
-          <w:rFonts w:eastAsia="SimSun" w:cs="Consolas"/>
-          <w:color w:val="00B050"/>
-        </w:rPr>
-        <w:t>deinitialize</w:t>
-      </w:r>
-      <w:proofErr w:type="spellEnd"/>
-      <w:r>
-        <w:rPr>
-          <w:rFonts w:eastAsia="SimSun" w:cs="Consolas"/>
-          <w:color w:val="00B050"/>
-        </w:rPr>
-        <w:t xml:space="preserve"> the EBI sync PDMA</w:t>
+        <w:t>// Function to deinitialize the EBI sync PDMA</w:t>
       </w:r>
     </w:p>
     <w:p>
@@ -16853,21 +14868,7 @@
         <w:rPr>
           <w:rFonts w:eastAsia="SimSun"/>
         </w:rPr>
-        <w:t xml:space="preserve">static int </w:t>
-      </w:r>
-      <w:proofErr w:type="spellStart"/>
-      <w:r>
-        <w:rPr>
-          <w:rFonts w:eastAsia="SimSun"/>
-        </w:rPr>
-        <w:t>disp_sync_pdma_fini</w:t>
-      </w:r>
-      <w:proofErr w:type="spellEnd"/>
-      <w:r>
-        <w:rPr>
-          <w:rFonts w:eastAsia="SimSun"/>
-        </w:rPr>
-        <w:t>(void)</w:t>
+        <w:t>static int disp_sync_pdma_fini(void)</w:t>
       </w:r>
     </w:p>
     <w:p>
@@ -16934,30 +14935,8 @@
         <w:rPr>
           <w:rFonts w:eastAsia="SimSun"/>
         </w:rPr>
-        <w:t xml:space="preserve">        </w:t>
-      </w:r>
-      <w:proofErr w:type="spellStart"/>
-      <w:r>
-        <w:rPr>
-          <w:rFonts w:eastAsia="SimSun"/>
-        </w:rPr>
-        <w:t>nu_pdma_channel_free</w:t>
-      </w:r>
-      <w:proofErr w:type="spellEnd"/>
-      <w:r>
-        <w:rPr>
-          <w:rFonts w:eastAsia="SimSun"/>
-        </w:rPr>
-        <w:t>(s_i32Channel</w:t>
-      </w:r>
-      <w:proofErr w:type="gramStart"/>
-      <w:r>
-        <w:rPr>
-          <w:rFonts w:eastAsia="SimSun"/>
-        </w:rPr>
-        <w:t>);</w:t>
-      </w:r>
-      <w:proofErr w:type="gramEnd"/>
+        <w:t xml:space="preserve">        nu_pdma_channel_free(s_i32Channel);</w:t>
+      </w:r>
     </w:p>
     <w:p>
       <w:pPr>
@@ -16972,16 +14951,8 @@
         <w:rPr>
           <w:rFonts w:eastAsia="SimSun"/>
         </w:rPr>
-        <w:t xml:space="preserve">        s_i32Channel = </w:t>
-      </w:r>
-      <w:proofErr w:type="gramStart"/>
-      <w:r>
-        <w:rPr>
-          <w:rFonts w:eastAsia="SimSun"/>
-        </w:rPr>
-        <w:t>-1;</w:t>
-      </w:r>
-      <w:proofErr w:type="gramEnd"/>
+        <w:t xml:space="preserve">        s_i32Channel = -1;</w:t>
+      </w:r>
     </w:p>
     <w:p>
       <w:pPr>
@@ -17007,35 +14978,7 @@
         <w:rPr>
           <w:rFonts w:eastAsia="SimSun"/>
         </w:rPr>
-        <w:t xml:space="preserve">    </w:t>
-      </w:r>
-      <w:proofErr w:type="spellStart"/>
-      <w:r>
-        <w:rPr>
-          <w:rFonts w:eastAsia="SimSun"/>
-        </w:rPr>
-        <w:t>pdma_</w:t>
-      </w:r>
-      <w:proofErr w:type="gramStart"/>
-      <w:r>
-        <w:rPr>
-          <w:rFonts w:eastAsia="SimSun"/>
-        </w:rPr>
-        <w:t>fini</w:t>
-      </w:r>
-      <w:proofErr w:type="spellEnd"/>
-      <w:r>
-        <w:rPr>
-          <w:rFonts w:eastAsia="SimSun"/>
-        </w:rPr>
-        <w:t>(</w:t>
-      </w:r>
-      <w:proofErr w:type="gramEnd"/>
-      <w:r>
-        <w:rPr>
-          <w:rFonts w:eastAsia="SimSun"/>
-        </w:rPr>
-        <w:t>);</w:t>
+        <w:t xml:space="preserve">    pdma_fini();</w:t>
       </w:r>
     </w:p>
     <w:p>
@@ -17051,16 +14994,8 @@
         <w:rPr>
           <w:rFonts w:eastAsia="SimSun"/>
         </w:rPr>
-        <w:t xml:space="preserve">    return </w:t>
-      </w:r>
-      <w:proofErr w:type="gramStart"/>
-      <w:r>
-        <w:rPr>
-          <w:rFonts w:eastAsia="SimSun"/>
-        </w:rPr>
-        <w:t>0;</w:t>
-      </w:r>
-      <w:proofErr w:type="gramEnd"/>
+        <w:t xml:space="preserve">    return 0;</w:t>
+      </w:r>
     </w:p>
     <w:p>
       <w:pPr>
@@ -17077,7 +15012,6 @@
       <w:pPr>
         <w:pStyle w:val="Heading2"/>
       </w:pPr>
-      <w:proofErr w:type="spellStart"/>
       <w:r>
         <w:rPr>
           <w:rFonts w:eastAsia="SimSun"/>
@@ -17085,7 +15019,6 @@
         </w:rPr>
         <w:t>disp_example</w:t>
       </w:r>
-      <w:proofErr w:type="spellEnd"/>
       <w:r>
         <w:rPr>
           <w:rFonts w:eastAsia="SimSun" w:hint="eastAsia"/>
@@ -17116,7 +15049,6 @@
         </w:rPr>
         <w:t xml:space="preserve"> </w:t>
       </w:r>
-      <w:proofErr w:type="spellStart"/>
       <w:r>
         <w:rPr>
           <w:rFonts w:eastAsia="SimSun"/>
@@ -17128,7 +15060,6 @@
         </w:rPr>
         <w:t>disp_example.c</w:t>
       </w:r>
-      <w:proofErr w:type="spellEnd"/>
       <w:r>
         <w:rPr>
           <w:rFonts w:eastAsia="SimSun"/>
@@ -17159,7 +15090,6 @@
         </w:rPr>
         <w:t>.</w:t>
       </w:r>
-      <w:proofErr w:type="spellStart"/>
       <w:r>
         <w:rPr>
           <w:rFonts w:eastAsia="SimSun"/>
@@ -17171,7 +15101,6 @@
         </w:rPr>
         <w:t>incbin</w:t>
       </w:r>
-      <w:proofErr w:type="spellEnd"/>
       <w:r>
         <w:rPr>
           <w:rFonts w:eastAsia="SimSun"/>
@@ -17250,7 +15179,6 @@
         </w:rPr>
         <w:t>分别为两张图片档案路径定义值，存于</w:t>
       </w:r>
-      <w:proofErr w:type="spellStart"/>
       <w:r>
         <w:rPr>
           <w:rFonts w:eastAsia="SimSun"/>
@@ -17271,7 +15199,6 @@
         </w:rPr>
         <w:t>.h</w:t>
       </w:r>
-      <w:proofErr w:type="spellEnd"/>
       <w:r>
         <w:rPr>
           <w:rFonts w:eastAsia="SimSun" w:hint="eastAsia"/>
@@ -17286,7 +15213,6 @@
         </w:rPr>
         <w:t xml:space="preserve"> </w:t>
       </w:r>
-      <w:proofErr w:type="spellStart"/>
       <w:r>
         <w:rPr>
           <w:rFonts w:eastAsia="SimSun"/>
@@ -17298,7 +15224,6 @@
         </w:rPr>
         <w:t>disp_example_init</w:t>
       </w:r>
-      <w:proofErr w:type="spellEnd"/>
       <w:r>
         <w:rPr>
           <w:rFonts w:eastAsia="SimSun"/>
@@ -17334,7 +15259,6 @@
         </w:rPr>
         <w:t xml:space="preserve"> (</w:t>
       </w:r>
-      <w:proofErr w:type="spellStart"/>
       <w:r>
         <w:rPr>
           <w:rFonts w:eastAsia="SimSun"/>
@@ -17346,7 +15270,6 @@
         </w:rPr>
         <w:t>disp_example_blankcb</w:t>
       </w:r>
-      <w:proofErr w:type="spellEnd"/>
       <w:r>
         <w:rPr>
           <w:rFonts w:eastAsia="SimSun"/>
@@ -17426,7 +15349,6 @@
         </w:rPr>
         <w:t xml:space="preserve"> </w:t>
       </w:r>
-      <w:proofErr w:type="spellStart"/>
       <w:r>
         <w:rPr>
           <w:rFonts w:eastAsia="SimSun"/>
@@ -17438,7 +15360,6 @@
         </w:rPr>
         <w:t>SCB_CleanDCache_by_Addr</w:t>
       </w:r>
-      <w:proofErr w:type="spellEnd"/>
       <w:r>
         <w:rPr>
           <w:rFonts w:eastAsia="SimSun"/>
@@ -17474,7 +15395,6 @@
         </w:rPr>
         <w:t xml:space="preserve"> </w:t>
       </w:r>
-      <w:proofErr w:type="spellStart"/>
       <w:r>
         <w:rPr>
           <w:rFonts w:eastAsia="SimSun"/>
@@ -17486,7 +15406,6 @@
         </w:rPr>
         <w:t>disp_example_blankcb</w:t>
       </w:r>
-      <w:proofErr w:type="spellEnd"/>
       <w:r>
         <w:rPr>
           <w:rFonts w:eastAsia="SimSun"/>
@@ -17508,7 +15427,6 @@
         </w:rPr>
         <w:t xml:space="preserve"> </w:t>
       </w:r>
-      <w:proofErr w:type="spellStart"/>
       <w:r>
         <w:rPr>
           <w:rFonts w:eastAsia="SimSun"/>
@@ -17520,7 +15438,6 @@
         </w:rPr>
         <w:t>disp_set_vrambufaddr</w:t>
       </w:r>
-      <w:proofErr w:type="spellEnd"/>
       <w:r>
         <w:rPr>
           <w:rFonts w:eastAsia="SimSun"/>
@@ -17547,7 +15464,21 @@
           <w:rFonts w:eastAsia="SimSun" w:hint="eastAsia"/>
           <w:lang w:eastAsia="zh-CN"/>
         </w:rPr>
-        <w:t>地址，交替更新画面，以防止画面撕裂。然而，由于展示范例更新速率过快导致显示重影，因此设定条件为收到两次</w:t>
+        <w:t>地址，交替更新画面，以防止画面撕裂。然而，由于展示范例更新速率过快导致显示重影，因此设定条件为收到</w:t>
+      </w:r>
+      <w:r>
+        <w:rPr>
+          <w:rFonts w:eastAsia="SimSun"/>
+          <w:lang w:eastAsia="zh-CN"/>
+        </w:rPr>
+        <w:t>16</w:t>
+      </w:r>
+      <w:r>
+        <w:rPr>
+          <w:rFonts w:eastAsia="SimSun" w:hint="eastAsia"/>
+          <w:lang w:eastAsia="zh-CN"/>
+        </w:rPr>
+        <w:t>次</w:t>
       </w:r>
       <w:r>
         <w:rPr>
@@ -17619,21 +15550,7 @@
         <w:rPr>
           <w:rFonts w:eastAsia="SimSun"/>
         </w:rPr>
-        <w:t xml:space="preserve">#define </w:t>
-      </w:r>
-      <w:proofErr w:type="gramStart"/>
-      <w:r>
-        <w:rPr>
-          <w:rFonts w:eastAsia="SimSun"/>
-        </w:rPr>
-        <w:t>INCBIN(</w:t>
-      </w:r>
-      <w:proofErr w:type="gramEnd"/>
-      <w:r>
-        <w:rPr>
-          <w:rFonts w:eastAsia="SimSun"/>
-        </w:rPr>
-        <w:t>name, file) \</w:t>
+        <w:t>#define INCBIN(name, file) \</w:t>
       </w:r>
     </w:p>
     <w:p>
@@ -17647,49 +15564,7 @@
         <w:rPr>
           <w:rFonts w:eastAsia="SimSun"/>
         </w:rPr>
-        <w:t xml:space="preserve">    __</w:t>
-      </w:r>
-      <w:proofErr w:type="spellStart"/>
-      <w:r>
-        <w:rPr>
-          <w:rFonts w:eastAsia="SimSun"/>
-        </w:rPr>
-        <w:t>asm</w:t>
-      </w:r>
-      <w:proofErr w:type="spellEnd"/>
-      <w:r>
-        <w:rPr>
-          <w:rFonts w:eastAsia="SimSun"/>
-        </w:rPr>
-        <w:t>_</w:t>
-      </w:r>
-      <w:proofErr w:type="gramStart"/>
-      <w:r>
-        <w:rPr>
-          <w:rFonts w:eastAsia="SimSun"/>
-        </w:rPr>
-        <w:t>_(</w:t>
-      </w:r>
-      <w:proofErr w:type="gramEnd"/>
-      <w:r>
-        <w:rPr>
-          <w:rFonts w:eastAsia="SimSun"/>
-        </w:rPr>
-        <w:t>".section .</w:t>
-      </w:r>
-      <w:proofErr w:type="spellStart"/>
-      <w:r>
-        <w:rPr>
-          <w:rFonts w:eastAsia="SimSun"/>
-        </w:rPr>
-        <w:t>rodata</w:t>
-      </w:r>
-      <w:proofErr w:type="spellEnd"/>
-      <w:r>
-        <w:rPr>
-          <w:rFonts w:eastAsia="SimSun"/>
-        </w:rPr>
-        <w:t>\n" \</w:t>
+        <w:t xml:space="preserve">    __asm__(".section .rodata\n" \</w:t>
       </w:r>
     </w:p>
     <w:p>
@@ -17703,35 +15578,7 @@
         <w:rPr>
           <w:rFonts w:eastAsia="SimSun"/>
         </w:rPr>
-        <w:t xml:space="preserve">            </w:t>
-      </w:r>
-      <w:proofErr w:type="gramStart"/>
-      <w:r>
-        <w:rPr>
-          <w:rFonts w:eastAsia="SimSun"/>
-        </w:rPr>
-        <w:t>".global</w:t>
-      </w:r>
-      <w:proofErr w:type="gramEnd"/>
-      <w:r>
-        <w:rPr>
-          <w:rFonts w:eastAsia="SimSun"/>
-        </w:rPr>
-        <w:t xml:space="preserve"> </w:t>
-      </w:r>
-      <w:proofErr w:type="spellStart"/>
-      <w:r>
-        <w:rPr>
-          <w:rFonts w:eastAsia="SimSun"/>
-        </w:rPr>
-        <w:t>incbin</w:t>
-      </w:r>
-      <w:proofErr w:type="spellEnd"/>
-      <w:r>
-        <w:rPr>
-          <w:rFonts w:eastAsia="SimSun"/>
-        </w:rPr>
-        <w:t>_" STR(name) "_start\n" \</w:t>
+        <w:t xml:space="preserve">            ".global incbin_" STR(name) "_start\n" \</w:t>
       </w:r>
     </w:p>
     <w:p>
@@ -17745,29 +15592,7 @@
         <w:rPr>
           <w:rFonts w:eastAsia="SimSun"/>
         </w:rPr>
-        <w:t xml:space="preserve">            </w:t>
-      </w:r>
-      <w:proofErr w:type="gramStart"/>
-      <w:r>
-        <w:rPr>
-          <w:rFonts w:eastAsia="SimSun"/>
-        </w:rPr>
-        <w:t>".</w:t>
-      </w:r>
-      <w:proofErr w:type="spellStart"/>
-      <w:r>
-        <w:rPr>
-          <w:rFonts w:eastAsia="SimSun"/>
-        </w:rPr>
-        <w:t>balign</w:t>
-      </w:r>
-      <w:proofErr w:type="spellEnd"/>
-      <w:proofErr w:type="gramEnd"/>
-      <w:r>
-        <w:rPr>
-          <w:rFonts w:eastAsia="SimSun"/>
-        </w:rPr>
-        <w:t xml:space="preserve"> 16\n" \</w:t>
+        <w:t xml:space="preserve">            ".balign 16\n" \</w:t>
       </w:r>
     </w:p>
     <w:p>
@@ -17781,35 +15606,7 @@
         <w:rPr>
           <w:rFonts w:eastAsia="SimSun"/>
         </w:rPr>
-        <w:t xml:space="preserve">            "</w:t>
-      </w:r>
-      <w:proofErr w:type="spellStart"/>
-      <w:r>
-        <w:rPr>
-          <w:rFonts w:eastAsia="SimSun"/>
-        </w:rPr>
-        <w:t>incbin</w:t>
-      </w:r>
-      <w:proofErr w:type="spellEnd"/>
-      <w:r>
-        <w:rPr>
-          <w:rFonts w:eastAsia="SimSun"/>
-        </w:rPr>
-        <w:t xml:space="preserve">_" </w:t>
-      </w:r>
-      <w:proofErr w:type="gramStart"/>
-      <w:r>
-        <w:rPr>
-          <w:rFonts w:eastAsia="SimSun"/>
-        </w:rPr>
-        <w:t>STR(</w:t>
-      </w:r>
-      <w:proofErr w:type="gramEnd"/>
-      <w:r>
-        <w:rPr>
-          <w:rFonts w:eastAsia="SimSun"/>
-        </w:rPr>
-        <w:t>name) "_start:\n" \</w:t>
+        <w:t xml:space="preserve">            "incbin_" STR(name) "_start:\n" \</w:t>
       </w:r>
     </w:p>
     <w:p>
@@ -17823,29 +15620,7 @@
         <w:rPr>
           <w:rFonts w:eastAsia="SimSun"/>
         </w:rPr>
-        <w:t xml:space="preserve">            </w:t>
-      </w:r>
-      <w:proofErr w:type="gramStart"/>
-      <w:r>
-        <w:rPr>
-          <w:rFonts w:eastAsia="SimSun"/>
-        </w:rPr>
-        <w:t>".</w:t>
-      </w:r>
-      <w:proofErr w:type="spellStart"/>
-      <w:r>
-        <w:rPr>
-          <w:rFonts w:eastAsia="SimSun"/>
-        </w:rPr>
-        <w:t>incbin</w:t>
-      </w:r>
-      <w:proofErr w:type="spellEnd"/>
-      <w:proofErr w:type="gramEnd"/>
-      <w:r>
-        <w:rPr>
-          <w:rFonts w:eastAsia="SimSun"/>
-        </w:rPr>
-        <w:t xml:space="preserve"> \"" file "\"\n" \</w:t>
+        <w:t xml:space="preserve">            ".incbin \"" file "\"\n" \</w:t>
       </w:r>
     </w:p>
     <w:p>
@@ -17873,35 +15648,7 @@
         <w:rPr>
           <w:rFonts w:eastAsia="SimSun"/>
         </w:rPr>
-        <w:t xml:space="preserve">            </w:t>
-      </w:r>
-      <w:proofErr w:type="gramStart"/>
-      <w:r>
-        <w:rPr>
-          <w:rFonts w:eastAsia="SimSun"/>
-        </w:rPr>
-        <w:t>".global</w:t>
-      </w:r>
-      <w:proofErr w:type="gramEnd"/>
-      <w:r>
-        <w:rPr>
-          <w:rFonts w:eastAsia="SimSun"/>
-        </w:rPr>
-        <w:t xml:space="preserve"> </w:t>
-      </w:r>
-      <w:proofErr w:type="spellStart"/>
-      <w:r>
-        <w:rPr>
-          <w:rFonts w:eastAsia="SimSun"/>
-        </w:rPr>
-        <w:t>incbin</w:t>
-      </w:r>
-      <w:proofErr w:type="spellEnd"/>
-      <w:r>
-        <w:rPr>
-          <w:rFonts w:eastAsia="SimSun"/>
-        </w:rPr>
-        <w:t>_" STR(name) "_end\n" \</w:t>
+        <w:t xml:space="preserve">            ".global incbin_" STR(name) "_end\n" \</w:t>
       </w:r>
     </w:p>
     <w:p>
@@ -17915,29 +15662,8 @@
         <w:rPr>
           <w:rFonts w:eastAsia="SimSun"/>
         </w:rPr>
-        <w:t xml:space="preserve">            </w:t>
-      </w:r>
-      <w:proofErr w:type="gramStart"/>
-      <w:r>
-        <w:rPr>
-          <w:rFonts w:eastAsia="SimSun"/>
-        </w:rPr>
-        <w:t>".</w:t>
-      </w:r>
-      <w:proofErr w:type="spellStart"/>
-      <w:r>
-        <w:rPr>
-          <w:rFonts w:eastAsia="SimSun"/>
-        </w:rPr>
-        <w:t>balign</w:t>
-      </w:r>
-      <w:proofErr w:type="spellEnd"/>
-      <w:proofErr w:type="gramEnd"/>
-      <w:r>
-        <w:rPr>
-          <w:rFonts w:eastAsia="SimSun"/>
-        </w:rPr>
-        <w:t xml:space="preserve"> 1\n" \</w:t>
+        <w:lastRenderedPageBreak/>
+        <w:t xml:space="preserve">            ".balign 1\n" \</w:t>
       </w:r>
     </w:p>
     <w:p>
@@ -17951,35 +15677,7 @@
         <w:rPr>
           <w:rFonts w:eastAsia="SimSun"/>
         </w:rPr>
-        <w:t xml:space="preserve">            "</w:t>
-      </w:r>
-      <w:proofErr w:type="spellStart"/>
-      <w:r>
-        <w:rPr>
-          <w:rFonts w:eastAsia="SimSun"/>
-        </w:rPr>
-        <w:t>incbin</w:t>
-      </w:r>
-      <w:proofErr w:type="spellEnd"/>
-      <w:r>
-        <w:rPr>
-          <w:rFonts w:eastAsia="SimSun"/>
-        </w:rPr>
-        <w:t xml:space="preserve">_" </w:t>
-      </w:r>
-      <w:proofErr w:type="gramStart"/>
-      <w:r>
-        <w:rPr>
-          <w:rFonts w:eastAsia="SimSun"/>
-        </w:rPr>
-        <w:t>STR(</w:t>
-      </w:r>
-      <w:proofErr w:type="gramEnd"/>
-      <w:r>
-        <w:rPr>
-          <w:rFonts w:eastAsia="SimSun"/>
-        </w:rPr>
-        <w:t>name) "_end:\n" \</w:t>
+        <w:t xml:space="preserve">            "incbin_" STR(name) "_end:\n" \</w:t>
       </w:r>
     </w:p>
     <w:p>
@@ -17993,21 +15691,7 @@
         <w:rPr>
           <w:rFonts w:eastAsia="SimSun"/>
         </w:rPr>
-        <w:t xml:space="preserve">            </w:t>
-      </w:r>
-      <w:proofErr w:type="gramStart"/>
-      <w:r>
-        <w:rPr>
-          <w:rFonts w:eastAsia="SimSun"/>
-        </w:rPr>
-        <w:t>".byte</w:t>
-      </w:r>
-      <w:proofErr w:type="gramEnd"/>
-      <w:r>
-        <w:rPr>
-          <w:rFonts w:eastAsia="SimSun"/>
-        </w:rPr>
-        <w:t xml:space="preserve"> 0\n" \</w:t>
+        <w:t xml:space="preserve">            ".byte 0\n" \</w:t>
       </w:r>
     </w:p>
     <w:p>
@@ -18035,35 +15719,7 @@
         <w:rPr>
           <w:rFonts w:eastAsia="SimSun"/>
         </w:rPr>
-        <w:t xml:space="preserve">    extern const __attribute__((</w:t>
-      </w:r>
-      <w:proofErr w:type="gramStart"/>
-      <w:r>
-        <w:rPr>
-          <w:rFonts w:eastAsia="SimSun"/>
-        </w:rPr>
-        <w:t>aligned(</w:t>
-      </w:r>
-      <w:proofErr w:type="gramEnd"/>
-      <w:r>
-        <w:rPr>
-          <w:rFonts w:eastAsia="SimSun"/>
-        </w:rPr>
-        <w:t xml:space="preserve">32))) void* </w:t>
-      </w:r>
-      <w:proofErr w:type="spellStart"/>
-      <w:r>
-        <w:rPr>
-          <w:rFonts w:eastAsia="SimSun"/>
-        </w:rPr>
-        <w:t>incbin</w:t>
-      </w:r>
-      <w:proofErr w:type="spellEnd"/>
-      <w:r>
-        <w:rPr>
-          <w:rFonts w:eastAsia="SimSun"/>
-        </w:rPr>
-        <w:t>_ ## name ## _start; \</w:t>
+        <w:t xml:space="preserve">    extern const __attribute__((aligned(32))) void* incbin_ ## name ## _start; \</w:t>
       </w:r>
     </w:p>
     <w:p>
@@ -18074,21 +15730,7 @@
         <w:rPr>
           <w:rFonts w:eastAsia="SimSun"/>
         </w:rPr>
-        <w:t xml:space="preserve">    extern const void* </w:t>
-      </w:r>
-      <w:proofErr w:type="spellStart"/>
-      <w:r>
-        <w:rPr>
-          <w:rFonts w:eastAsia="SimSun"/>
-        </w:rPr>
-        <w:t>incbin</w:t>
-      </w:r>
-      <w:proofErr w:type="spellEnd"/>
-      <w:r>
-        <w:rPr>
-          <w:rFonts w:eastAsia="SimSun"/>
-        </w:rPr>
-        <w:t>_ ## name ## _end; \</w:t>
+        <w:t xml:space="preserve">    extern const void* incbin_ ## name ## _end; \</w:t>
       </w:r>
     </w:p>
     <w:p>
@@ -18112,21 +15754,7 @@
         <w:rPr>
           <w:rFonts w:eastAsia="SimSun"/>
         </w:rPr>
-        <w:t>static uint8_t s_au8</w:t>
-      </w:r>
-      <w:proofErr w:type="gramStart"/>
-      <w:r>
-        <w:rPr>
-          <w:rFonts w:eastAsia="SimSun"/>
-        </w:rPr>
-        <w:t>FrameBuf[</w:t>
-      </w:r>
-      <w:proofErr w:type="gramEnd"/>
-      <w:r>
-        <w:rPr>
-          <w:rFonts w:eastAsia="SimSun"/>
-        </w:rPr>
-        <w:t xml:space="preserve">CONFIG_VRAM_TOTAL_ALLOCATED_SIZE] __attribute__((aligned(DCACHE_LINE_SIZE))); </w:t>
+        <w:t xml:space="preserve">static uint8_t s_au8FrameBuf[CONFIG_VRAM_TOTAL_ALLOCATED_SIZE] __attribute__((aligned(DCACHE_LINE_SIZE))); </w:t>
       </w:r>
       <w:r>
         <w:rPr>
@@ -18140,38 +15768,22 @@
       <w:pPr>
         <w:pStyle w:val="PProgram"/>
       </w:pPr>
-      <w:proofErr w:type="gramStart"/>
-      <w:r>
-        <w:rPr>
-          <w:rFonts w:eastAsia="SimSun"/>
-        </w:rPr>
-        <w:t>INCBIN(</w:t>
-      </w:r>
-      <w:proofErr w:type="gramEnd"/>
-      <w:r>
-        <w:rPr>
-          <w:rFonts w:eastAsia="SimSun"/>
-        </w:rPr>
-        <w:t>image1, PATH_IMAGE1_BIN);</w:t>
+      <w:r>
+        <w:rPr>
+          <w:rFonts w:eastAsia="SimSun"/>
+        </w:rPr>
+        <w:t>INCBIN(image1, PATH_IMAGE1_BIN);</w:t>
       </w:r>
     </w:p>
     <w:p>
       <w:pPr>
         <w:pStyle w:val="PProgram"/>
       </w:pPr>
-      <w:proofErr w:type="gramStart"/>
-      <w:r>
-        <w:rPr>
-          <w:rFonts w:eastAsia="SimSun"/>
-        </w:rPr>
-        <w:t>INCBIN(</w:t>
-      </w:r>
-      <w:proofErr w:type="gramEnd"/>
-      <w:r>
-        <w:rPr>
-          <w:rFonts w:eastAsia="SimSun"/>
-        </w:rPr>
-        <w:t>image2, PATH_IMAGE2_BIN);</w:t>
+      <w:r>
+        <w:rPr>
+          <w:rFonts w:eastAsia="SimSun"/>
+        </w:rPr>
+        <w:t>INCBIN(image2, PATH_IMAGE2_BIN);</w:t>
       </w:r>
       <w:r>
         <w:t xml:space="preserve"> </w:t>
@@ -18202,35 +15814,7 @@
         <w:rPr>
           <w:rFonts w:eastAsia="SimSun"/>
         </w:rPr>
-        <w:t xml:space="preserve">void </w:t>
-      </w:r>
-      <w:proofErr w:type="spellStart"/>
-      <w:r>
-        <w:rPr>
-          <w:rFonts w:eastAsia="SimSun"/>
-        </w:rPr>
-        <w:t>disp_example_</w:t>
-      </w:r>
-      <w:proofErr w:type="gramStart"/>
-      <w:r>
-        <w:rPr>
-          <w:rFonts w:eastAsia="SimSun"/>
-        </w:rPr>
-        <w:t>blankcb</w:t>
-      </w:r>
-      <w:proofErr w:type="spellEnd"/>
-      <w:r>
-        <w:rPr>
-          <w:rFonts w:eastAsia="SimSun"/>
-        </w:rPr>
-        <w:t>(</w:t>
-      </w:r>
-      <w:proofErr w:type="gramEnd"/>
-      <w:r>
-        <w:rPr>
-          <w:rFonts w:eastAsia="SimSun"/>
-        </w:rPr>
-        <w:t>void *p)</w:t>
+        <w:t>void disp_example_blankcb(void *p)</w:t>
       </w:r>
     </w:p>
     <w:p>
@@ -18252,691 +15836,427 @@
         <w:rPr>
           <w:rFonts w:eastAsia="SimSun"/>
         </w:rPr>
+        <w:t xml:space="preserve">    static uint32_t u32Counter = 0;</w:t>
+      </w:r>
+    </w:p>
+    <w:p>
+      <w:pPr>
+        <w:pStyle w:val="PProgram"/>
+      </w:pPr>
+    </w:p>
+    <w:p>
+      <w:pPr>
+        <w:pStyle w:val="PGreenProgram"/>
+      </w:pPr>
+      <w:r>
+        <w:rPr>
+          <w:rFonts w:eastAsia="SimSun"/>
+          <w:lang w:eastAsia="zh-CN"/>
+        </w:rPr>
+        <w:t xml:space="preserve">    /* Toggle different image showing after getting </w:t>
+      </w:r>
+      <w:r>
+        <w:rPr>
+          <w:rFonts w:eastAsia="SimSun"/>
+          <w:lang w:eastAsia="zh-CN"/>
+        </w:rPr>
+        <w:t>16</w:t>
+      </w:r>
+      <w:r>
+        <w:rPr>
+          <w:rFonts w:eastAsia="SimSun"/>
+          <w:lang w:eastAsia="zh-CN"/>
+        </w:rPr>
+        <w:t xml:space="preserve"> event, */</w:t>
+      </w:r>
+    </w:p>
+    <w:p>
+      <w:pPr>
+        <w:pStyle w:val="PGreenProgram"/>
+      </w:pPr>
+      <w:r>
+        <w:rPr>
+          <w:rFonts w:eastAsia="SimSun"/>
+          <w:lang w:eastAsia="zh-CN"/>
+        </w:rPr>
+        <w:t xml:space="preserve">    /* Just for avoid visual persistence ghosting. */</w:t>
+      </w:r>
+    </w:p>
+    <w:p>
+      <w:pPr>
+        <w:pStyle w:val="PProgram"/>
+      </w:pPr>
+      <w:r>
+        <w:rPr>
+          <w:rFonts w:eastAsia="SimSun"/>
+        </w:rPr>
+        <w:t xml:space="preserve">    #define DEF_TOGGLE_COND     (u32Counter &amp; 0x10u)</w:t>
+      </w:r>
+    </w:p>
+    <w:p>
+      <w:pPr>
+        <w:pStyle w:val="PProgram"/>
+      </w:pPr>
+    </w:p>
+    <w:p>
+      <w:pPr>
+        <w:pStyle w:val="PGreenProgram"/>
+      </w:pPr>
+      <w:r>
+        <w:rPr>
+          <w:rFonts w:eastAsia="SimSun"/>
+          <w:lang w:eastAsia="zh-CN"/>
+        </w:rPr>
+        <w:t xml:space="preserve">    /* Toggle between image1 and image2 display based on u32Counter's value. */</w:t>
+      </w:r>
+    </w:p>
+    <w:p>
+      <w:pPr>
+        <w:pStyle w:val="PProgram"/>
+      </w:pPr>
+      <w:r>
+        <w:rPr>
+          <w:rFonts w:eastAsia="SimSun"/>
+        </w:rPr>
+        <w:t xml:space="preserve">    if (DEF_TOGGLE_COND)</w:t>
+      </w:r>
+    </w:p>
+    <w:p>
+      <w:pPr>
+        <w:pStyle w:val="PProgram"/>
+      </w:pPr>
+      <w:r>
+        <w:rPr>
+          <w:rFonts w:eastAsia="SimSun"/>
+        </w:rPr>
+        <w:t xml:space="preserve">    {</w:t>
+      </w:r>
+    </w:p>
+    <w:p>
+      <w:pPr>
+        <w:pStyle w:val="PGreenProgram"/>
+      </w:pPr>
+      <w:r>
+        <w:rPr>
+          <w:rFonts w:eastAsia="SimSun"/>
+          <w:lang w:eastAsia="zh-CN"/>
+        </w:rPr>
+        <w:t xml:space="preserve">        /* If the condition is true, set VRAM buffer to image2 buffer address. */</w:t>
+      </w:r>
+    </w:p>
+    <w:p>
+      <w:pPr>
+        <w:pStyle w:val="PProgram"/>
+      </w:pPr>
+      <w:r>
+        <w:rPr>
+          <w:rFonts w:eastAsia="SimSun"/>
+        </w:rPr>
+        <w:t xml:space="preserve">        disp_set_vrambufaddr((void *)&amp;s_au8FrameBuf[CONFIG_VRAM_BUF_SIZE]);</w:t>
+      </w:r>
+    </w:p>
+    <w:p>
+      <w:pPr>
+        <w:pStyle w:val="PProgram"/>
+      </w:pPr>
+      <w:r>
+        <w:rPr>
+          <w:rFonts w:eastAsia="SimSun"/>
+        </w:rPr>
+        <w:t xml:space="preserve">    }</w:t>
+      </w:r>
+    </w:p>
+    <w:p>
+      <w:pPr>
+        <w:pStyle w:val="PProgram"/>
+      </w:pPr>
+      <w:r>
+        <w:rPr>
+          <w:rFonts w:eastAsia="SimSun"/>
+        </w:rPr>
+        <w:t xml:space="preserve">    else</w:t>
+      </w:r>
+    </w:p>
+    <w:p>
+      <w:pPr>
+        <w:pStyle w:val="PProgram"/>
+      </w:pPr>
+      <w:r>
+        <w:rPr>
+          <w:rFonts w:eastAsia="SimSun"/>
+        </w:rPr>
+        <w:t xml:space="preserve">    {</w:t>
+      </w:r>
+    </w:p>
+    <w:p>
+      <w:pPr>
+        <w:pStyle w:val="PGreenProgram"/>
+      </w:pPr>
+      <w:r>
+        <w:rPr>
+          <w:rFonts w:eastAsia="SimSun"/>
+          <w:lang w:eastAsia="zh-CN"/>
+        </w:rPr>
+        <w:t xml:space="preserve">        /* If the condition is false, set VRAM buffer to image1 buffer address. */</w:t>
+      </w:r>
+    </w:p>
+    <w:p>
+      <w:pPr>
+        <w:pStyle w:val="PProgram"/>
+      </w:pPr>
+      <w:r>
+        <w:rPr>
+          <w:rFonts w:eastAsia="SimSun"/>
+        </w:rPr>
+        <w:t xml:space="preserve">        disp_set_vrambufaddr((void *)s_au8FrameBuf);</w:t>
+      </w:r>
+    </w:p>
+    <w:p>
+      <w:pPr>
+        <w:pStyle w:val="PProgram"/>
+      </w:pPr>
+      <w:r>
+        <w:rPr>
+          <w:rFonts w:eastAsia="SimSun"/>
+        </w:rPr>
+        <w:t xml:space="preserve">    }</w:t>
+      </w:r>
+    </w:p>
+    <w:p>
+      <w:pPr>
+        <w:pStyle w:val="PProgram"/>
+      </w:pPr>
+    </w:p>
+    <w:p>
+      <w:pPr>
+        <w:pStyle w:val="PGreenProgram"/>
+      </w:pPr>
+      <w:r>
+        <w:rPr>
+          <w:rFonts w:eastAsia="SimSun"/>
+          <w:lang w:eastAsia="zh-CN"/>
+        </w:rPr>
+        <w:t xml:space="preserve">    // Increment the counter to alternate the display in the next callback</w:t>
+      </w:r>
+    </w:p>
+    <w:p>
+      <w:pPr>
+        <w:pStyle w:val="PProgram"/>
+      </w:pPr>
+      <w:r>
+        <w:rPr>
+          <w:rFonts w:eastAsia="SimSun"/>
+        </w:rPr>
+        <w:t xml:space="preserve">    u32Counter++;</w:t>
+      </w:r>
+    </w:p>
+    <w:p>
+      <w:pPr>
+        <w:pStyle w:val="PProgram"/>
+      </w:pPr>
+      <w:r>
+        <w:rPr>
+          <w:rFonts w:eastAsia="SimSun"/>
+        </w:rPr>
+        <w:t>}</w:t>
+      </w:r>
+    </w:p>
+    <w:p>
+      <w:pPr>
+        <w:pStyle w:val="PProgram"/>
+      </w:pPr>
+    </w:p>
+    <w:p>
+      <w:pPr>
+        <w:pStyle w:val="PGreenProgram"/>
+      </w:pPr>
+      <w:r>
+        <w:rPr>
+          <w:rFonts w:eastAsia="SimSun"/>
+          <w:lang w:eastAsia="zh-CN"/>
+        </w:rPr>
+        <w:t>// Initialize the display example</w:t>
+      </w:r>
+    </w:p>
+    <w:p>
+      <w:pPr>
+        <w:pStyle w:val="PProgram"/>
+      </w:pPr>
+      <w:r>
+        <w:rPr>
+          <w:rFonts w:eastAsia="SimSun"/>
+        </w:rPr>
+        <w:t>static int disp_example_init(void)</w:t>
+      </w:r>
+    </w:p>
+    <w:p>
+      <w:pPr>
+        <w:pStyle w:val="PProgram"/>
+      </w:pPr>
+      <w:r>
+        <w:rPr>
+          <w:rFonts w:eastAsia="SimSun"/>
+        </w:rPr>
+        <w:t>{</w:t>
+      </w:r>
+    </w:p>
+    <w:p>
+      <w:pPr>
+        <w:pStyle w:val="PGreenProgram"/>
+      </w:pPr>
+      <w:r>
+        <w:rPr>
+          <w:rFonts w:eastAsia="SimSun"/>
+          <w:lang w:eastAsia="zh-CN"/>
+        </w:rPr>
+        <w:t xml:space="preserve">    /* Set VRAM buffer address. */</w:t>
+      </w:r>
+    </w:p>
+    <w:p>
+      <w:pPr>
+        <w:pStyle w:val="PProgram"/>
+      </w:pPr>
+      <w:r>
+        <w:rPr>
+          <w:rFonts w:eastAsia="SimSun"/>
+        </w:rPr>
+        <w:t xml:space="preserve">    disp_set_vrambufaddr((void *)s_au8FrameBuf);</w:t>
+      </w:r>
+    </w:p>
+    <w:p>
+      <w:pPr>
+        <w:pStyle w:val="PProgram"/>
+      </w:pPr>
+    </w:p>
+    <w:p>
+      <w:pPr>
+        <w:pStyle w:val="PGreenProgram"/>
+      </w:pPr>
+      <w:r>
+        <w:rPr>
+          <w:rFonts w:eastAsia="SimSun"/>
+          <w:lang w:eastAsia="zh-CN"/>
+        </w:rPr>
+        <w:t xml:space="preserve">    /* Set blank event callback function. */</w:t>
+      </w:r>
+    </w:p>
+    <w:p>
+      <w:pPr>
+        <w:pStyle w:val="PProgram"/>
+      </w:pPr>
+      <w:r>
+        <w:rPr>
+          <w:rFonts w:eastAsia="SimSun"/>
+        </w:rPr>
+        <w:t xml:space="preserve">    disp_set_blankcb(disp_example_blankcb);</w:t>
+      </w:r>
+    </w:p>
+    <w:p>
+      <w:pPr>
+        <w:pStyle w:val="PProgram"/>
+      </w:pPr>
+    </w:p>
+    <w:p>
+      <w:pPr>
+        <w:pStyle w:val="PGreenProgram"/>
+      </w:pPr>
+      <w:r>
+        <w:rPr>
+          <w:rFonts w:eastAsia="SimSun"/>
+          <w:lang w:eastAsia="zh-CN"/>
+        </w:rPr>
+        <w:t xml:space="preserve">    /* Copy image1 and image2 pixel data to VRAM buffer. */</w:t>
+      </w:r>
+    </w:p>
+    <w:p>
+      <w:pPr>
+        <w:pStyle w:val="PProgram"/>
+      </w:pPr>
+      <w:r>
+        <w:rPr>
+          <w:rFonts w:eastAsia="SimSun"/>
+        </w:rPr>
+        <w:t xml:space="preserve">    memcpy(s_au8FrameBuf, (const uint8_t *)&amp;incbin_image1_start, CONFIG_VRAM_BUF_SIZE);</w:t>
+      </w:r>
+    </w:p>
+    <w:p>
+      <w:pPr>
+        <w:pStyle w:val="PProgram"/>
+      </w:pPr>
+      <w:r>
+        <w:rPr>
+          <w:rFonts w:eastAsia="SimSun"/>
+        </w:rPr>
+        <w:t xml:space="preserve">    memcpy(&amp;s_au8FrameBuf[CONFIG_VRAM_BUF_SIZE], (const uint8_t *)&amp;incbin_image2_start, CONFIG_VRAM_BUF_SIZE);</w:t>
+      </w:r>
+    </w:p>
+    <w:p>
+      <w:pPr>
+        <w:pStyle w:val="PProgram"/>
+      </w:pPr>
+    </w:p>
+    <w:p>
+      <w:pPr>
+        <w:pStyle w:val="PGreenProgram"/>
+      </w:pPr>
+      <w:r>
+        <w:rPr>
+          <w:rFonts w:eastAsia="SimSun"/>
+          <w:lang w:eastAsia="zh-CN"/>
+        </w:rPr>
+        <w:t xml:space="preserve">    /* Flush all pixel data in DCache to memory. */</w:t>
+      </w:r>
+    </w:p>
+    <w:p>
+      <w:pPr>
+        <w:pStyle w:val="PProgram"/>
+      </w:pPr>
+      <w:r>
+        <w:rPr>
+          <w:rFonts w:eastAsia="SimSun"/>
+        </w:rPr>
+        <w:t xml:space="preserve">    SCB_CleanDCache_by_Addr(s_au8FrameBuf, 2 * CONFIG_VRAM_BUF_SIZE);</w:t>
+      </w:r>
+    </w:p>
+    <w:p>
+      <w:pPr>
+        <w:pStyle w:val="PProgram"/>
+      </w:pPr>
+    </w:p>
+    <w:p>
+      <w:pPr>
+        <w:pStyle w:val="PProgram"/>
+      </w:pPr>
+      <w:r>
+        <w:rPr>
+          <w:rFonts w:eastAsia="SimSun"/>
+        </w:rPr>
+        <w:t xml:space="preserve">    return 0;</w:t>
+      </w:r>
+    </w:p>
+    <w:p>
+      <w:pPr>
+        <w:pStyle w:val="PProgram"/>
+      </w:pPr>
+      <w:r>
+        <w:rPr>
+          <w:rFonts w:eastAsia="SimSun"/>
+        </w:rPr>
+        <w:t>}</w:t>
+      </w:r>
+    </w:p>
+    <w:p>
+      <w:pPr>
+        <w:pStyle w:val="Heading2"/>
+      </w:pPr>
+      <w:r>
+        <w:rPr>
+          <w:rFonts w:eastAsia="SimSun"/>
+          <w:lang w:eastAsia="zh-CN"/>
+        </w:rPr>
         <w:lastRenderedPageBreak/>
-        <w:t xml:space="preserve">    static uint32_t u32Counter = </w:t>
-      </w:r>
-      <w:proofErr w:type="gramStart"/>
-      <w:r>
-        <w:rPr>
-          <w:rFonts w:eastAsia="SimSun"/>
-        </w:rPr>
-        <w:t>0;</w:t>
-      </w:r>
-      <w:proofErr w:type="gramEnd"/>
-    </w:p>
-    <w:p>
-      <w:pPr>
-        <w:pStyle w:val="PProgram"/>
-      </w:pPr>
-    </w:p>
-    <w:p>
-      <w:pPr>
-        <w:pStyle w:val="PGreenProgram"/>
-      </w:pPr>
-      <w:r>
-        <w:rPr>
-          <w:rFonts w:eastAsia="SimSun"/>
-          <w:lang w:eastAsia="zh-CN"/>
-        </w:rPr>
-        <w:t xml:space="preserve">    /* Toggle different image showing after getting 2 </w:t>
-      </w:r>
-      <w:proofErr w:type="gramStart"/>
-      <w:r>
-        <w:rPr>
-          <w:rFonts w:eastAsia="SimSun"/>
-          <w:lang w:eastAsia="zh-CN"/>
-        </w:rPr>
-        <w:t>event</w:t>
-      </w:r>
-      <w:proofErr w:type="gramEnd"/>
-      <w:r>
-        <w:rPr>
-          <w:rFonts w:eastAsia="SimSun"/>
-          <w:lang w:eastAsia="zh-CN"/>
-        </w:rPr>
-        <w:t>, */</w:t>
-      </w:r>
-    </w:p>
-    <w:p>
-      <w:pPr>
-        <w:pStyle w:val="PGreenProgram"/>
-      </w:pPr>
-      <w:r>
-        <w:rPr>
-          <w:rFonts w:eastAsia="SimSun"/>
-          <w:lang w:eastAsia="zh-CN"/>
-        </w:rPr>
-        <w:t xml:space="preserve">    /* Just for avoid visual persistence ghosting. */</w:t>
-      </w:r>
-    </w:p>
-    <w:p>
-      <w:pPr>
-        <w:pStyle w:val="PProgram"/>
-      </w:pPr>
-      <w:r>
-        <w:rPr>
-          <w:rFonts w:eastAsia="SimSun"/>
-        </w:rPr>
-        <w:t xml:space="preserve">    #define DEF_TOGGLE_COND  </w:t>
-      </w:r>
-      <w:proofErr w:type="gramStart"/>
-      <w:r>
-        <w:rPr>
-          <w:rFonts w:eastAsia="SimSun"/>
-        </w:rPr>
-        <w:t xml:space="preserve">   (</w:t>
-      </w:r>
-      <w:proofErr w:type="gramEnd"/>
-      <w:r>
-        <w:rPr>
-          <w:rFonts w:eastAsia="SimSun"/>
-        </w:rPr>
-        <w:t>u32Counter &amp; 0x10u)</w:t>
-      </w:r>
-    </w:p>
-    <w:p>
-      <w:pPr>
-        <w:pStyle w:val="PProgram"/>
-      </w:pPr>
-    </w:p>
-    <w:p>
-      <w:pPr>
-        <w:pStyle w:val="PGreenProgram"/>
-      </w:pPr>
-      <w:r>
-        <w:rPr>
-          <w:rFonts w:eastAsia="SimSun"/>
-          <w:lang w:eastAsia="zh-CN"/>
-        </w:rPr>
-        <w:t xml:space="preserve">    /* Toggle between image1 and image2 display based on u32Counter's value. */</w:t>
-      </w:r>
-    </w:p>
-    <w:p>
-      <w:pPr>
-        <w:pStyle w:val="PProgram"/>
-      </w:pPr>
-      <w:r>
-        <w:rPr>
-          <w:rFonts w:eastAsia="SimSun"/>
-        </w:rPr>
-        <w:t xml:space="preserve">    if (DEF_TOGGLE_COND)</w:t>
-      </w:r>
-    </w:p>
-    <w:p>
-      <w:pPr>
-        <w:pStyle w:val="PProgram"/>
-      </w:pPr>
-      <w:r>
-        <w:rPr>
-          <w:rFonts w:eastAsia="SimSun"/>
-        </w:rPr>
-        <w:t xml:space="preserve">    {</w:t>
-      </w:r>
-    </w:p>
-    <w:p>
-      <w:pPr>
-        <w:pStyle w:val="PGreenProgram"/>
-      </w:pPr>
-      <w:r>
-        <w:rPr>
-          <w:rFonts w:eastAsia="SimSun"/>
-          <w:lang w:eastAsia="zh-CN"/>
-        </w:rPr>
-        <w:t xml:space="preserve">        /* If the condition is true, set VRAM buffer to image2 buffer address. */</w:t>
-      </w:r>
-    </w:p>
-    <w:p>
-      <w:pPr>
-        <w:pStyle w:val="PProgram"/>
-      </w:pPr>
-      <w:r>
-        <w:rPr>
-          <w:rFonts w:eastAsia="SimSun"/>
-        </w:rPr>
-        <w:t xml:space="preserve">        </w:t>
-      </w:r>
-      <w:proofErr w:type="spellStart"/>
-      <w:r>
-        <w:rPr>
-          <w:rFonts w:eastAsia="SimSun"/>
-        </w:rPr>
-        <w:t>disp_set_</w:t>
-      </w:r>
-      <w:proofErr w:type="gramStart"/>
-      <w:r>
-        <w:rPr>
-          <w:rFonts w:eastAsia="SimSun"/>
-        </w:rPr>
-        <w:t>vrambufaddr</w:t>
-      </w:r>
-      <w:proofErr w:type="spellEnd"/>
-      <w:r>
-        <w:rPr>
-          <w:rFonts w:eastAsia="SimSun"/>
-        </w:rPr>
-        <w:t>(</w:t>
-      </w:r>
-      <w:proofErr w:type="gramEnd"/>
-      <w:r>
-        <w:rPr>
-          <w:rFonts w:eastAsia="SimSun"/>
-        </w:rPr>
-        <w:t>(void *)&amp;s_au8FrameBuf[CONFIG_VRAM_BUF_SIZE]);</w:t>
-      </w:r>
-    </w:p>
-    <w:p>
-      <w:pPr>
-        <w:pStyle w:val="PProgram"/>
-      </w:pPr>
-      <w:r>
-        <w:rPr>
-          <w:rFonts w:eastAsia="SimSun"/>
-        </w:rPr>
-        <w:t xml:space="preserve">    }</w:t>
-      </w:r>
-    </w:p>
-    <w:p>
-      <w:pPr>
-        <w:pStyle w:val="PProgram"/>
-      </w:pPr>
-      <w:r>
-        <w:rPr>
-          <w:rFonts w:eastAsia="SimSun"/>
-        </w:rPr>
-        <w:t xml:space="preserve">    else</w:t>
-      </w:r>
-    </w:p>
-    <w:p>
-      <w:pPr>
-        <w:pStyle w:val="PProgram"/>
-      </w:pPr>
-      <w:r>
-        <w:rPr>
-          <w:rFonts w:eastAsia="SimSun"/>
-        </w:rPr>
-        <w:t xml:space="preserve">    {</w:t>
-      </w:r>
-    </w:p>
-    <w:p>
-      <w:pPr>
-        <w:pStyle w:val="PGreenProgram"/>
-      </w:pPr>
-      <w:r>
-        <w:rPr>
-          <w:rFonts w:eastAsia="SimSun"/>
-          <w:lang w:eastAsia="zh-CN"/>
-        </w:rPr>
-        <w:t xml:space="preserve">        /* If the condition is false, set VRAM buffer to image1 buffer address. */</w:t>
-      </w:r>
-    </w:p>
-    <w:p>
-      <w:pPr>
-        <w:pStyle w:val="PProgram"/>
-      </w:pPr>
-      <w:r>
-        <w:rPr>
-          <w:rFonts w:eastAsia="SimSun"/>
-        </w:rPr>
-        <w:t xml:space="preserve">        </w:t>
-      </w:r>
-      <w:proofErr w:type="spellStart"/>
-      <w:r>
-        <w:rPr>
-          <w:rFonts w:eastAsia="SimSun"/>
-        </w:rPr>
-        <w:t>disp_set_</w:t>
-      </w:r>
-      <w:proofErr w:type="gramStart"/>
-      <w:r>
-        <w:rPr>
-          <w:rFonts w:eastAsia="SimSun"/>
-        </w:rPr>
-        <w:t>vrambufaddr</w:t>
-      </w:r>
-      <w:proofErr w:type="spellEnd"/>
-      <w:r>
-        <w:rPr>
-          <w:rFonts w:eastAsia="SimSun"/>
-        </w:rPr>
-        <w:t>(</w:t>
-      </w:r>
-      <w:proofErr w:type="gramEnd"/>
-      <w:r>
-        <w:rPr>
-          <w:rFonts w:eastAsia="SimSun"/>
-        </w:rPr>
-        <w:t>(void *)s_au8FrameBuf);</w:t>
-      </w:r>
-    </w:p>
-    <w:p>
-      <w:pPr>
-        <w:pStyle w:val="PProgram"/>
-      </w:pPr>
-      <w:r>
-        <w:rPr>
-          <w:rFonts w:eastAsia="SimSun"/>
-        </w:rPr>
-        <w:t xml:space="preserve">    }</w:t>
-      </w:r>
-    </w:p>
-    <w:p>
-      <w:pPr>
-        <w:pStyle w:val="PProgram"/>
-      </w:pPr>
-    </w:p>
-    <w:p>
-      <w:pPr>
-        <w:pStyle w:val="PGreenProgram"/>
-      </w:pPr>
-      <w:r>
-        <w:rPr>
-          <w:rFonts w:eastAsia="SimSun"/>
-          <w:lang w:eastAsia="zh-CN"/>
-        </w:rPr>
-        <w:t xml:space="preserve">    // Increment the counter to alternate the display in the next callback</w:t>
-      </w:r>
-    </w:p>
-    <w:p>
-      <w:pPr>
-        <w:pStyle w:val="PProgram"/>
-      </w:pPr>
-      <w:r>
-        <w:rPr>
-          <w:rFonts w:eastAsia="SimSun"/>
-        </w:rPr>
-        <w:t xml:space="preserve">    u32Counter+</w:t>
-      </w:r>
-      <w:proofErr w:type="gramStart"/>
-      <w:r>
-        <w:rPr>
-          <w:rFonts w:eastAsia="SimSun"/>
-        </w:rPr>
-        <w:t>+;</w:t>
-      </w:r>
-      <w:proofErr w:type="gramEnd"/>
-    </w:p>
-    <w:p>
-      <w:pPr>
-        <w:pStyle w:val="PProgram"/>
-      </w:pPr>
-      <w:r>
-        <w:rPr>
-          <w:rFonts w:eastAsia="SimSun"/>
-        </w:rPr>
-        <w:t>}</w:t>
-      </w:r>
-    </w:p>
-    <w:p>
-      <w:pPr>
-        <w:pStyle w:val="PProgram"/>
-      </w:pPr>
-    </w:p>
-    <w:p>
-      <w:pPr>
-        <w:pStyle w:val="PGreenProgram"/>
-      </w:pPr>
-      <w:r>
-        <w:rPr>
-          <w:rFonts w:eastAsia="SimSun"/>
-          <w:lang w:eastAsia="zh-CN"/>
-        </w:rPr>
-        <w:t>// Initialize the display example</w:t>
-      </w:r>
-    </w:p>
-    <w:p>
-      <w:pPr>
-        <w:pStyle w:val="PProgram"/>
-      </w:pPr>
-      <w:r>
-        <w:rPr>
-          <w:rFonts w:eastAsia="SimSun"/>
-        </w:rPr>
-        <w:t xml:space="preserve">static int </w:t>
-      </w:r>
-      <w:proofErr w:type="spellStart"/>
-      <w:r>
-        <w:rPr>
-          <w:rFonts w:eastAsia="SimSun"/>
-        </w:rPr>
-        <w:t>disp_example_init</w:t>
-      </w:r>
-      <w:proofErr w:type="spellEnd"/>
-      <w:r>
-        <w:rPr>
-          <w:rFonts w:eastAsia="SimSun"/>
-        </w:rPr>
-        <w:t>(void)</w:t>
-      </w:r>
-    </w:p>
-    <w:p>
-      <w:pPr>
-        <w:pStyle w:val="PProgram"/>
-      </w:pPr>
-      <w:r>
-        <w:rPr>
-          <w:rFonts w:eastAsia="SimSun"/>
-        </w:rPr>
-        <w:t>{</w:t>
-      </w:r>
-    </w:p>
-    <w:p>
-      <w:pPr>
-        <w:pStyle w:val="PGreenProgram"/>
-      </w:pPr>
-      <w:r>
-        <w:rPr>
-          <w:rFonts w:eastAsia="SimSun"/>
-          <w:lang w:eastAsia="zh-CN"/>
-        </w:rPr>
-        <w:t xml:space="preserve">    /* Set VRAM buffer address. */</w:t>
-      </w:r>
-    </w:p>
-    <w:p>
-      <w:pPr>
-        <w:pStyle w:val="PProgram"/>
-      </w:pPr>
-      <w:r>
-        <w:rPr>
-          <w:rFonts w:eastAsia="SimSun"/>
-        </w:rPr>
-        <w:t xml:space="preserve">    </w:t>
-      </w:r>
-      <w:proofErr w:type="spellStart"/>
-      <w:r>
-        <w:rPr>
-          <w:rFonts w:eastAsia="SimSun"/>
-        </w:rPr>
-        <w:t>disp_set_</w:t>
-      </w:r>
-      <w:proofErr w:type="gramStart"/>
-      <w:r>
-        <w:rPr>
-          <w:rFonts w:eastAsia="SimSun"/>
-        </w:rPr>
-        <w:t>vrambufaddr</w:t>
-      </w:r>
-      <w:proofErr w:type="spellEnd"/>
-      <w:r>
-        <w:rPr>
-          <w:rFonts w:eastAsia="SimSun"/>
-        </w:rPr>
-        <w:t>(</w:t>
-      </w:r>
-      <w:proofErr w:type="gramEnd"/>
-      <w:r>
-        <w:rPr>
-          <w:rFonts w:eastAsia="SimSun"/>
-        </w:rPr>
-        <w:t>(void *)s_au8FrameBuf);</w:t>
-      </w:r>
-    </w:p>
-    <w:p>
-      <w:pPr>
-        <w:pStyle w:val="PProgram"/>
-      </w:pPr>
-    </w:p>
-    <w:p>
-      <w:pPr>
-        <w:pStyle w:val="PGreenProgram"/>
-      </w:pPr>
-      <w:r>
-        <w:rPr>
-          <w:rFonts w:eastAsia="SimSun"/>
-          <w:lang w:eastAsia="zh-CN"/>
-        </w:rPr>
-        <w:t xml:space="preserve">    /* Set blank event callback function. */</w:t>
-      </w:r>
-    </w:p>
-    <w:p>
-      <w:pPr>
-        <w:pStyle w:val="PProgram"/>
-      </w:pPr>
-      <w:r>
-        <w:rPr>
-          <w:rFonts w:eastAsia="SimSun"/>
-        </w:rPr>
-        <w:t xml:space="preserve">    </w:t>
-      </w:r>
-      <w:proofErr w:type="spellStart"/>
-      <w:r>
-        <w:rPr>
-          <w:rFonts w:eastAsia="SimSun"/>
-        </w:rPr>
-        <w:t>disp_set_blankcb</w:t>
-      </w:r>
-      <w:proofErr w:type="spellEnd"/>
-      <w:r>
-        <w:rPr>
-          <w:rFonts w:eastAsia="SimSun"/>
-        </w:rPr>
-        <w:t>(</w:t>
-      </w:r>
-      <w:proofErr w:type="spellStart"/>
-      <w:r>
-        <w:rPr>
-          <w:rFonts w:eastAsia="SimSun"/>
-        </w:rPr>
-        <w:t>disp_example_blankcb</w:t>
-      </w:r>
-      <w:proofErr w:type="spellEnd"/>
-      <w:proofErr w:type="gramStart"/>
-      <w:r>
-        <w:rPr>
-          <w:rFonts w:eastAsia="SimSun"/>
-        </w:rPr>
-        <w:t>);</w:t>
-      </w:r>
-      <w:proofErr w:type="gramEnd"/>
-    </w:p>
-    <w:p>
-      <w:pPr>
-        <w:pStyle w:val="PProgram"/>
-      </w:pPr>
-    </w:p>
-    <w:p>
-      <w:pPr>
-        <w:pStyle w:val="PGreenProgram"/>
-      </w:pPr>
-      <w:r>
-        <w:rPr>
-          <w:rFonts w:eastAsia="SimSun"/>
-          <w:lang w:eastAsia="zh-CN"/>
-        </w:rPr>
-        <w:t xml:space="preserve">    /* Copy image1 and image2 pixel data to VRAM buffer. */</w:t>
-      </w:r>
-    </w:p>
-    <w:p>
-      <w:pPr>
-        <w:pStyle w:val="PProgram"/>
-      </w:pPr>
-      <w:r>
-        <w:rPr>
-          <w:rFonts w:eastAsia="SimSun"/>
-        </w:rPr>
-        <w:t xml:space="preserve">    </w:t>
-      </w:r>
-      <w:proofErr w:type="spellStart"/>
-      <w:proofErr w:type="gramStart"/>
-      <w:r>
-        <w:rPr>
-          <w:rFonts w:eastAsia="SimSun"/>
-        </w:rPr>
-        <w:t>memcpy</w:t>
-      </w:r>
-      <w:proofErr w:type="spellEnd"/>
-      <w:r>
-        <w:rPr>
-          <w:rFonts w:eastAsia="SimSun"/>
-        </w:rPr>
-        <w:t>(</w:t>
-      </w:r>
-      <w:proofErr w:type="gramEnd"/>
-      <w:r>
-        <w:rPr>
-          <w:rFonts w:eastAsia="SimSun"/>
-        </w:rPr>
-        <w:t>s_au8FrameBuf, (const uint8_t *)&amp;incbin_image1_start, CONFIG_VRAM_BUF_SIZE);</w:t>
-      </w:r>
-    </w:p>
-    <w:p>
-      <w:pPr>
-        <w:pStyle w:val="PProgram"/>
-      </w:pPr>
-      <w:r>
-        <w:rPr>
-          <w:rFonts w:eastAsia="SimSun"/>
-        </w:rPr>
-        <w:t xml:space="preserve">    </w:t>
-      </w:r>
-      <w:proofErr w:type="spellStart"/>
-      <w:r>
-        <w:rPr>
-          <w:rFonts w:eastAsia="SimSun"/>
-        </w:rPr>
-        <w:t>memcpy</w:t>
-      </w:r>
-      <w:proofErr w:type="spellEnd"/>
-      <w:r>
-        <w:rPr>
-          <w:rFonts w:eastAsia="SimSun"/>
-        </w:rPr>
-        <w:t>(&amp;s_au8</w:t>
-      </w:r>
-      <w:proofErr w:type="gramStart"/>
-      <w:r>
-        <w:rPr>
-          <w:rFonts w:eastAsia="SimSun"/>
-        </w:rPr>
-        <w:t>FrameBuf[</w:t>
-      </w:r>
-      <w:proofErr w:type="gramEnd"/>
-      <w:r>
-        <w:rPr>
-          <w:rFonts w:eastAsia="SimSun"/>
-        </w:rPr>
-        <w:t>CONFIG_VRAM_BUF_SIZE], (const uint8_t *)&amp;incbin_image2_start, CONFIG_VRAM_BUF_SIZE);</w:t>
-      </w:r>
-    </w:p>
-    <w:p>
-      <w:pPr>
-        <w:pStyle w:val="PProgram"/>
-      </w:pPr>
-    </w:p>
-    <w:p>
-      <w:pPr>
-        <w:pStyle w:val="PGreenProgram"/>
-      </w:pPr>
-      <w:r>
-        <w:rPr>
-          <w:rFonts w:eastAsia="SimSun"/>
-          <w:lang w:eastAsia="zh-CN"/>
-        </w:rPr>
-        <w:t xml:space="preserve">    /* Flush all pixel data in </w:t>
-      </w:r>
-      <w:proofErr w:type="spellStart"/>
-      <w:r>
-        <w:rPr>
-          <w:rFonts w:eastAsia="SimSun"/>
-          <w:lang w:eastAsia="zh-CN"/>
-        </w:rPr>
-        <w:t>DCache</w:t>
-      </w:r>
-      <w:proofErr w:type="spellEnd"/>
-      <w:r>
-        <w:rPr>
-          <w:rFonts w:eastAsia="SimSun"/>
-          <w:lang w:eastAsia="zh-CN"/>
-        </w:rPr>
-        <w:t xml:space="preserve"> to memory. */</w:t>
-      </w:r>
-    </w:p>
-    <w:p>
-      <w:pPr>
-        <w:pStyle w:val="PProgram"/>
-      </w:pPr>
-      <w:r>
-        <w:rPr>
-          <w:rFonts w:eastAsia="SimSun"/>
-        </w:rPr>
-        <w:t xml:space="preserve">    </w:t>
-      </w:r>
-      <w:proofErr w:type="spellStart"/>
-      <w:r>
-        <w:rPr>
-          <w:rFonts w:eastAsia="SimSun"/>
-        </w:rPr>
-        <w:t>SCB_CleanDCache_by_</w:t>
-      </w:r>
-      <w:proofErr w:type="gramStart"/>
-      <w:r>
-        <w:rPr>
-          <w:rFonts w:eastAsia="SimSun"/>
-        </w:rPr>
-        <w:t>Addr</w:t>
-      </w:r>
-      <w:proofErr w:type="spellEnd"/>
-      <w:r>
-        <w:rPr>
-          <w:rFonts w:eastAsia="SimSun"/>
-        </w:rPr>
-        <w:t>(</w:t>
-      </w:r>
-      <w:proofErr w:type="gramEnd"/>
-      <w:r>
-        <w:rPr>
-          <w:rFonts w:eastAsia="SimSun"/>
-        </w:rPr>
-        <w:t>s_au8FrameBuf, 2 * CONFIG_VRAM_BUF_SIZE);</w:t>
-      </w:r>
-    </w:p>
-    <w:p>
-      <w:pPr>
-        <w:pStyle w:val="PProgram"/>
-      </w:pPr>
-    </w:p>
-    <w:p>
-      <w:pPr>
-        <w:pStyle w:val="PProgram"/>
-      </w:pPr>
-      <w:r>
-        <w:rPr>
-          <w:rFonts w:eastAsia="SimSun"/>
-        </w:rPr>
-        <w:t xml:space="preserve">    return </w:t>
-      </w:r>
-      <w:proofErr w:type="gramStart"/>
-      <w:r>
-        <w:rPr>
-          <w:rFonts w:eastAsia="SimSun"/>
-        </w:rPr>
-        <w:t>0;</w:t>
-      </w:r>
-      <w:proofErr w:type="gramEnd"/>
-    </w:p>
-    <w:p>
-      <w:pPr>
-        <w:pStyle w:val="PProgram"/>
-      </w:pPr>
-      <w:r>
-        <w:rPr>
-          <w:rFonts w:eastAsia="SimSun"/>
-        </w:rPr>
-        <w:t>}</w:t>
-      </w:r>
-    </w:p>
-    <w:p>
-      <w:pPr>
-        <w:pStyle w:val="Heading2"/>
-      </w:pPr>
-      <w:proofErr w:type="spellStart"/>
-      <w:r>
-        <w:rPr>
-          <w:rFonts w:eastAsia="SimSun"/>
-          <w:lang w:eastAsia="zh-CN"/>
-        </w:rPr>
         <w:t>disp</w:t>
       </w:r>
-      <w:proofErr w:type="spellEnd"/>
       <w:r>
         <w:rPr>
           <w:rFonts w:eastAsia="SimSun" w:hint="eastAsia"/>
@@ -18951,7 +16271,6 @@
           <w:lang w:eastAsia="zh-CN"/>
         </w:rPr>
       </w:pPr>
-      <w:proofErr w:type="spellStart"/>
       <w:r>
         <w:rPr>
           <w:rFonts w:eastAsia="SimSun"/>
@@ -18963,7 +16282,6 @@
         </w:rPr>
         <w:t>disp.h</w:t>
       </w:r>
-      <w:proofErr w:type="spellEnd"/>
       <w:r>
         <w:rPr>
           <w:rFonts w:eastAsia="SimSun"/>
@@ -19327,7 +16645,6 @@
         </w:rPr>
         <w:t>设定值为各</w:t>
       </w:r>
-      <w:proofErr w:type="spellStart"/>
       <w:r>
         <w:rPr>
           <w:rFonts w:eastAsia="SimSun"/>
@@ -19339,7 +16656,6 @@
         </w:rPr>
         <w:t>EBI_ADRx</w:t>
       </w:r>
-      <w:proofErr w:type="spellEnd"/>
       <w:r>
         <w:rPr>
           <w:rFonts w:eastAsia="SimSun" w:hint="eastAsia"/>
@@ -19419,39 +16735,7 @@
           <w:rFonts w:eastAsia="SimSun" w:cs="Consolas"/>
           <w:color w:val="00B050"/>
         </w:rPr>
-        <w:t>/</w:t>
-      </w:r>
-      <w:proofErr w:type="gramStart"/>
-      <w:r>
-        <w:rPr>
-          <w:rFonts w:eastAsia="SimSun" w:cs="Consolas"/>
-          <w:color w:val="00B050"/>
-        </w:rPr>
-        <w:t>*!&lt;</w:t>
-      </w:r>
-      <w:proofErr w:type="gramEnd"/>
-      <w:r>
-        <w:rPr>
-          <w:rFonts w:eastAsia="SimSun" w:cs="Consolas"/>
-          <w:color w:val="00B050"/>
-        </w:rPr>
-        <w:t xml:space="preserve"> DE-only mode, W/O H/</w:t>
-      </w:r>
-      <w:proofErr w:type="spellStart"/>
-      <w:r>
-        <w:rPr>
-          <w:rFonts w:eastAsia="SimSun" w:cs="Consolas"/>
-          <w:color w:val="00B050"/>
-        </w:rPr>
-        <w:t>VSync</w:t>
-      </w:r>
-      <w:proofErr w:type="spellEnd"/>
-      <w:r>
-        <w:rPr>
-          <w:rFonts w:eastAsia="SimSun" w:cs="Consolas"/>
-          <w:color w:val="00B050"/>
-        </w:rPr>
-        <w:t>. */</w:t>
+        <w:t>/*!&lt; DE-only mode, W/O H/VSync. */</w:t>
       </w:r>
     </w:p>
     <w:p>
@@ -19472,29 +16756,14 @@
         <w:rPr>
           <w:rFonts w:eastAsia="SimSun"/>
         </w:rPr>
-        <w:t xml:space="preserve">#define CONFIG_DISP_DE_ACTIVE_LOW         </w:t>
-      </w:r>
-      <w:proofErr w:type="gramStart"/>
-      <w:r>
-        <w:rPr>
-          <w:rFonts w:eastAsia="SimSun"/>
-        </w:rPr>
-        <w:t xml:space="preserve">0  </w:t>
+        <w:t xml:space="preserve">#define CONFIG_DISP_DE_ACTIVE_LOW         0  </w:t>
       </w:r>
       <w:r>
         <w:rPr>
           <w:rFonts w:eastAsia="SimSun" w:cs="Consolas"/>
           <w:color w:val="00B050"/>
         </w:rPr>
-        <w:t>/</w:t>
-      </w:r>
-      <w:proofErr w:type="gramEnd"/>
-      <w:r>
-        <w:rPr>
-          <w:rFonts w:eastAsia="SimSun" w:cs="Consolas"/>
-          <w:color w:val="00B050"/>
-        </w:rPr>
-        <w:t>*!&lt; Disable DE active low */</w:t>
+        <w:t>/*!&lt; Disable DE active low */</w:t>
       </w:r>
     </w:p>
     <w:p>
@@ -19510,29 +16779,14 @@
         <w:rPr>
           <w:rFonts w:eastAsia="SimSun"/>
         </w:rPr>
-        <w:t xml:space="preserve">#define CONFIG_DISP_VPW_ACTIVE_LOW        </w:t>
-      </w:r>
-      <w:proofErr w:type="gramStart"/>
-      <w:r>
-        <w:rPr>
-          <w:rFonts w:eastAsia="SimSun"/>
-        </w:rPr>
-        <w:t xml:space="preserve">1  </w:t>
+        <w:t xml:space="preserve">#define CONFIG_DISP_VPW_ACTIVE_LOW        1  </w:t>
       </w:r>
       <w:r>
         <w:rPr>
           <w:rFonts w:eastAsia="SimSun" w:cs="Consolas"/>
           <w:color w:val="00B050"/>
         </w:rPr>
-        <w:t>/</w:t>
-      </w:r>
-      <w:proofErr w:type="gramEnd"/>
-      <w:r>
-        <w:rPr>
-          <w:rFonts w:eastAsia="SimSun" w:cs="Consolas"/>
-          <w:color w:val="00B050"/>
-        </w:rPr>
-        <w:t>*!&lt; Enable VPW active low */</w:t>
+        <w:t>/*!&lt; Enable VPW active low */</w:t>
       </w:r>
     </w:p>
     <w:p>
@@ -19548,29 +16802,14 @@
         <w:rPr>
           <w:rFonts w:eastAsia="SimSun"/>
         </w:rPr>
-        <w:t xml:space="preserve">#define CONFIG_DISP_HPW_ACTIVE_LOW        </w:t>
-      </w:r>
-      <w:proofErr w:type="gramStart"/>
-      <w:r>
-        <w:rPr>
-          <w:rFonts w:eastAsia="SimSun"/>
-        </w:rPr>
-        <w:t xml:space="preserve">1  </w:t>
+        <w:t xml:space="preserve">#define CONFIG_DISP_HPW_ACTIVE_LOW        1  </w:t>
       </w:r>
       <w:r>
         <w:rPr>
           <w:rFonts w:eastAsia="SimSun" w:cs="Consolas"/>
           <w:color w:val="00B050"/>
         </w:rPr>
-        <w:t>/</w:t>
-      </w:r>
-      <w:proofErr w:type="gramEnd"/>
-      <w:r>
-        <w:rPr>
-          <w:rFonts w:eastAsia="SimSun" w:cs="Consolas"/>
-          <w:color w:val="00B050"/>
-        </w:rPr>
-        <w:t>*!&lt; Enable HPW active low */</w:t>
+        <w:t>/*!&lt; Enable HPW active low */</w:t>
       </w:r>
     </w:p>
     <w:p>
@@ -19596,29 +16835,14 @@
         <w:rPr>
           <w:rFonts w:eastAsia="SimSun"/>
         </w:rPr>
-        <w:t xml:space="preserve">#define CONFIG_DISP_DE_BITIDX             </w:t>
-      </w:r>
-      <w:proofErr w:type="gramStart"/>
-      <w:r>
-        <w:rPr>
-          <w:rFonts w:eastAsia="SimSun"/>
-        </w:rPr>
-        <w:t xml:space="preserve">8  </w:t>
+        <w:t xml:space="preserve">#define CONFIG_DISP_DE_BITIDX             8  </w:t>
       </w:r>
       <w:r>
         <w:rPr>
           <w:rFonts w:eastAsia="SimSun" w:cs="Consolas"/>
           <w:color w:val="00B050"/>
         </w:rPr>
-        <w:t>/</w:t>
-      </w:r>
-      <w:proofErr w:type="gramEnd"/>
-      <w:r>
-        <w:rPr>
-          <w:rFonts w:eastAsia="SimSun" w:cs="Consolas"/>
-          <w:color w:val="00B050"/>
-        </w:rPr>
-        <w:t>*!&lt; Implies SET_EBI_ADR7_PH0 */</w:t>
+        <w:t>/*!&lt; Implies SET_EBI_ADR7_PH0 */</w:t>
       </w:r>
     </w:p>
     <w:p>
@@ -19634,29 +16858,14 @@
         <w:rPr>
           <w:rFonts w:eastAsia="SimSun"/>
         </w:rPr>
-        <w:t xml:space="preserve">#define CONFIG_DISP_VSYNC_BITIDX          </w:t>
-      </w:r>
-      <w:proofErr w:type="gramStart"/>
-      <w:r>
-        <w:rPr>
-          <w:rFonts w:eastAsia="SimSun"/>
-        </w:rPr>
-        <w:t xml:space="preserve">1  </w:t>
+        <w:t xml:space="preserve">#define CONFIG_DISP_VSYNC_BITIDX          1  </w:t>
       </w:r>
       <w:r>
         <w:rPr>
           <w:rFonts w:eastAsia="SimSun" w:cs="Consolas"/>
           <w:color w:val="00B050"/>
         </w:rPr>
-        <w:t>/</w:t>
-      </w:r>
-      <w:proofErr w:type="gramEnd"/>
-      <w:r>
-        <w:rPr>
-          <w:rFonts w:eastAsia="SimSun" w:cs="Consolas"/>
-          <w:color w:val="00B050"/>
-        </w:rPr>
-        <w:t>*!&lt; Implies SET_EBI_ADR0_PH7 */</w:t>
+        <w:t>/*!&lt; Implies SET_EBI_ADR0_PH7 */</w:t>
       </w:r>
     </w:p>
     <w:p>
@@ -19672,29 +16881,14 @@
         <w:rPr>
           <w:rFonts w:eastAsia="SimSun"/>
         </w:rPr>
-        <w:t xml:space="preserve">#define CONFIG_DISP_HSYNC_BITIDX          </w:t>
-      </w:r>
-      <w:proofErr w:type="gramStart"/>
-      <w:r>
-        <w:rPr>
-          <w:rFonts w:eastAsia="SimSun"/>
-        </w:rPr>
-        <w:t xml:space="preserve">2  </w:t>
+        <w:t xml:space="preserve">#define CONFIG_DISP_HSYNC_BITIDX          2  </w:t>
       </w:r>
       <w:r>
         <w:rPr>
           <w:rFonts w:eastAsia="SimSun" w:cs="Consolas"/>
           <w:color w:val="00B050"/>
         </w:rPr>
-        <w:t>/</w:t>
-      </w:r>
-      <w:proofErr w:type="gramEnd"/>
-      <w:r>
-        <w:rPr>
-          <w:rFonts w:eastAsia="SimSun" w:cs="Consolas"/>
-          <w:color w:val="00B050"/>
-        </w:rPr>
-        <w:t>*!&lt; Implies SET_EBI_ADR1_PH6 */</w:t>
+        <w:t>/*!&lt; Implies SET_EBI_ADR1_PH6 */</w:t>
       </w:r>
     </w:p>
     <w:p>
@@ -19720,29 +16914,14 @@
         <w:rPr>
           <w:rFonts w:eastAsia="SimSun"/>
         </w:rPr>
-        <w:t xml:space="preserve">#define CONFIG_TIMING_HACT              </w:t>
-      </w:r>
-      <w:proofErr w:type="gramStart"/>
-      <w:r>
-        <w:rPr>
-          <w:rFonts w:eastAsia="SimSun"/>
-        </w:rPr>
-        <w:t xml:space="preserve">480  </w:t>
+        <w:t xml:space="preserve">#define CONFIG_TIMING_HACT              480  </w:t>
       </w:r>
       <w:r>
         <w:rPr>
           <w:rFonts w:eastAsia="SimSun" w:cs="Consolas"/>
           <w:color w:val="00B050"/>
         </w:rPr>
-        <w:t>/</w:t>
-      </w:r>
-      <w:proofErr w:type="gramEnd"/>
-      <w:r>
-        <w:rPr>
-          <w:rFonts w:eastAsia="SimSun" w:cs="Consolas"/>
-          <w:color w:val="00B050"/>
-        </w:rPr>
-        <w:t>*!&lt; Specify Width */</w:t>
+        <w:t>/*!&lt; Specify Width */</w:t>
       </w:r>
     </w:p>
     <w:p>
@@ -19758,29 +16937,32 @@
         <w:rPr>
           <w:rFonts w:eastAsia="SimSun"/>
         </w:rPr>
-        <w:t xml:space="preserve">#define CONFIG_TIMING_VACT              </w:t>
-      </w:r>
-      <w:proofErr w:type="gramStart"/>
-      <w:r>
-        <w:rPr>
-          <w:rFonts w:eastAsia="SimSun"/>
-        </w:rPr>
-        <w:t xml:space="preserve">272  </w:t>
+        <w:t xml:space="preserve">#define CONFIG_TIMING_VACT              272  </w:t>
       </w:r>
       <w:r>
         <w:rPr>
           <w:rFonts w:eastAsia="SimSun" w:cs="Consolas"/>
           <w:color w:val="00B050"/>
         </w:rPr>
-        <w:t>/</w:t>
-      </w:r>
-      <w:proofErr w:type="gramEnd"/>
+        <w:t>/*!&lt; Specify Height */</w:t>
+      </w:r>
+    </w:p>
+    <w:p>
+      <w:pPr>
+        <w:pStyle w:val="PProgram"/>
+      </w:pPr>
+      <w:r>
+        <w:rPr>
+          <w:rFonts w:eastAsia="SimSun"/>
+        </w:rPr>
+        <w:t xml:space="preserve">#define CONFIG_TIMING_HBP                30  </w:t>
+      </w:r>
       <w:r>
         <w:rPr>
           <w:rFonts w:eastAsia="SimSun" w:cs="Consolas"/>
           <w:color w:val="00B050"/>
         </w:rPr>
-        <w:t>*!&lt; Specify Height */</w:t>
+        <w:t>/*!&lt; Specify HBP (Horizontal Back Porch) */</w:t>
       </w:r>
     </w:p>
     <w:p>
@@ -19791,29 +16973,32 @@
         <w:rPr>
           <w:rFonts w:eastAsia="SimSun"/>
         </w:rPr>
-        <w:t xml:space="preserve">#define CONFIG_TIMING_HBP                </w:t>
-      </w:r>
-      <w:proofErr w:type="gramStart"/>
-      <w:r>
-        <w:rPr>
-          <w:rFonts w:eastAsia="SimSun"/>
-        </w:rPr>
-        <w:t xml:space="preserve">30  </w:t>
+        <w:t xml:space="preserve">#define CONFIG_TIMING_HFP                 5  </w:t>
       </w:r>
       <w:r>
         <w:rPr>
           <w:rFonts w:eastAsia="SimSun" w:cs="Consolas"/>
           <w:color w:val="00B050"/>
         </w:rPr>
-        <w:t>/</w:t>
-      </w:r>
-      <w:proofErr w:type="gramEnd"/>
+        <w:t>/*!&lt; Specify HFP (Horizontal Front Porch) */</w:t>
+      </w:r>
+    </w:p>
+    <w:p>
+      <w:pPr>
+        <w:pStyle w:val="PProgram"/>
+      </w:pPr>
+      <w:r>
+        <w:rPr>
+          <w:rFonts w:eastAsia="SimSun"/>
+        </w:rPr>
+        <w:t xml:space="preserve">#define CONFIG_TIMING_HPW                41  </w:t>
+      </w:r>
       <w:r>
         <w:rPr>
           <w:rFonts w:eastAsia="SimSun" w:cs="Consolas"/>
           <w:color w:val="00B050"/>
         </w:rPr>
-        <w:t>*!&lt; Specify HBP (Horizontal Back Porch) */</w:t>
+        <w:t>/*!&lt; Specify HPW (HSYNC Pulse Width) */</w:t>
       </w:r>
     </w:p>
     <w:p>
@@ -19824,128 +17009,32 @@
         <w:rPr>
           <w:rFonts w:eastAsia="SimSun"/>
         </w:rPr>
-        <w:t xml:space="preserve">#define CONFIG_TIMING_HFP                 </w:t>
-      </w:r>
-      <w:proofErr w:type="gramStart"/>
-      <w:r>
-        <w:rPr>
-          <w:rFonts w:eastAsia="SimSun"/>
-        </w:rPr>
-        <w:t xml:space="preserve">5  </w:t>
+        <w:t xml:space="preserve">#define CONFIG_TIMING_VBP                 2  </w:t>
       </w:r>
       <w:r>
         <w:rPr>
           <w:rFonts w:eastAsia="SimSun" w:cs="Consolas"/>
           <w:color w:val="00B050"/>
         </w:rPr>
-        <w:t>/</w:t>
-      </w:r>
-      <w:proofErr w:type="gramEnd"/>
+        <w:t>/*!&lt; Specify VBP (Vertical Back Porch) */</w:t>
+      </w:r>
+    </w:p>
+    <w:p>
+      <w:pPr>
+        <w:pStyle w:val="PProgram"/>
+      </w:pPr>
+      <w:r>
+        <w:rPr>
+          <w:rFonts w:eastAsia="SimSun"/>
+        </w:rPr>
+        <w:t xml:space="preserve">#define CONFIG_TIMING_VFP                27  </w:t>
+      </w:r>
       <w:r>
         <w:rPr>
           <w:rFonts w:eastAsia="SimSun" w:cs="Consolas"/>
           <w:color w:val="00B050"/>
         </w:rPr>
-        <w:t>*!&lt; Specify HFP (Horizontal Front Porch) */</w:t>
-      </w:r>
-    </w:p>
-    <w:p>
-      <w:pPr>
-        <w:pStyle w:val="PProgram"/>
-      </w:pPr>
-      <w:r>
-        <w:rPr>
-          <w:rFonts w:eastAsia="SimSun"/>
-        </w:rPr>
-        <w:t xml:space="preserve">#define CONFIG_TIMING_HPW                </w:t>
-      </w:r>
-      <w:proofErr w:type="gramStart"/>
-      <w:r>
-        <w:rPr>
-          <w:rFonts w:eastAsia="SimSun"/>
-        </w:rPr>
-        <w:t xml:space="preserve">41  </w:t>
-      </w:r>
-      <w:r>
-        <w:rPr>
-          <w:rFonts w:eastAsia="SimSun" w:cs="Consolas"/>
-          <w:color w:val="00B050"/>
-        </w:rPr>
-        <w:t>/</w:t>
-      </w:r>
-      <w:proofErr w:type="gramEnd"/>
-      <w:r>
-        <w:rPr>
-          <w:rFonts w:eastAsia="SimSun" w:cs="Consolas"/>
-          <w:color w:val="00B050"/>
-        </w:rPr>
-        <w:t>*!&lt; Specify HPW (HSYNC Pulse Width) */</w:t>
-      </w:r>
-    </w:p>
-    <w:p>
-      <w:pPr>
-        <w:pStyle w:val="PProgram"/>
-      </w:pPr>
-      <w:r>
-        <w:rPr>
-          <w:rFonts w:eastAsia="SimSun"/>
-        </w:rPr>
-        <w:t xml:space="preserve">#define CONFIG_TIMING_VBP                 </w:t>
-      </w:r>
-      <w:proofErr w:type="gramStart"/>
-      <w:r>
-        <w:rPr>
-          <w:rFonts w:eastAsia="SimSun"/>
-        </w:rPr>
-        <w:t xml:space="preserve">2  </w:t>
-      </w:r>
-      <w:r>
-        <w:rPr>
-          <w:rFonts w:eastAsia="SimSun" w:cs="Consolas"/>
-          <w:color w:val="00B050"/>
-        </w:rPr>
-        <w:t>/</w:t>
-      </w:r>
-      <w:proofErr w:type="gramEnd"/>
-      <w:r>
-        <w:rPr>
-          <w:rFonts w:eastAsia="SimSun" w:cs="Consolas"/>
-          <w:color w:val="00B050"/>
-        </w:rPr>
-        <w:t>*!&lt; Specify VBP (Vertical Back Porch) */</w:t>
-      </w:r>
-    </w:p>
-    <w:p>
-      <w:pPr>
-        <w:pStyle w:val="PProgram"/>
-      </w:pPr>
-      <w:r>
-        <w:rPr>
-          <w:rFonts w:eastAsia="SimSun"/>
-        </w:rPr>
-        <w:t xml:space="preserve">#define CONFIG_TIMING_VFP                </w:t>
-      </w:r>
-      <w:proofErr w:type="gramStart"/>
-      <w:r>
-        <w:rPr>
-          <w:rFonts w:eastAsia="SimSun"/>
-        </w:rPr>
-        <w:t xml:space="preserve">27  </w:t>
-      </w:r>
-      <w:r>
-        <w:rPr>
-          <w:rFonts w:eastAsia="SimSun" w:cs="Consolas"/>
-          <w:color w:val="00B050"/>
-        </w:rPr>
-        <w:t>/</w:t>
-      </w:r>
-      <w:proofErr w:type="gramEnd"/>
-      <w:r>
-        <w:rPr>
-          <w:rFonts w:eastAsia="SimSun" w:cs="Consolas"/>
-          <w:color w:val="00B050"/>
-        </w:rPr>
-        <w:t>*!&lt; Specify VFP (Vertical Front Porch) */</w:t>
+        <w:t>/*!&lt; Specify VFP (Vertical Front Porch) */</w:t>
       </w:r>
     </w:p>
     <w:p>
@@ -19961,29 +17050,14 @@
         <w:rPr>
           <w:rFonts w:eastAsia="SimSun"/>
         </w:rPr>
-        <w:t xml:space="preserve">#define CONFIG_TIMING_VPW                </w:t>
-      </w:r>
-      <w:proofErr w:type="gramStart"/>
-      <w:r>
-        <w:rPr>
-          <w:rFonts w:eastAsia="SimSun"/>
-        </w:rPr>
-        <w:t xml:space="preserve">10  </w:t>
+        <w:t xml:space="preserve">#define CONFIG_TIMING_VPW                10  </w:t>
       </w:r>
       <w:r>
         <w:rPr>
           <w:rFonts w:eastAsia="SimSun" w:cs="Consolas"/>
           <w:color w:val="00B050"/>
         </w:rPr>
-        <w:t>/</w:t>
-      </w:r>
-      <w:proofErr w:type="gramEnd"/>
-      <w:r>
-        <w:rPr>
-          <w:rFonts w:eastAsia="SimSun" w:cs="Consolas"/>
-          <w:color w:val="00B050"/>
-        </w:rPr>
-        <w:t>*!&lt; Specify VPW (VSYNC width) */</w:t>
+        <w:t>/*!&lt; Specify VPW (VSYNC width) */</w:t>
       </w:r>
     </w:p>
     <w:p>
@@ -20103,23 +17177,7 @@
           <w:rFonts w:eastAsia="SimSun"/>
           <w:lang w:eastAsia="zh-CN"/>
         </w:rPr>
-        <w:t xml:space="preserve">Keil </w:t>
-      </w:r>
-      <w:proofErr w:type="spellStart"/>
-      <w:r>
-        <w:rPr>
-          <w:rFonts w:eastAsia="SimSun"/>
-          <w:lang w:eastAsia="zh-CN"/>
-        </w:rPr>
-        <w:t>uVision</w:t>
-      </w:r>
-      <w:proofErr w:type="spellEnd"/>
-      <w:r>
-        <w:rPr>
-          <w:rFonts w:eastAsia="SimSun"/>
-          <w:lang w:eastAsia="zh-CN"/>
-        </w:rPr>
-        <w:t xml:space="preserve"> 5.40</w:t>
+        <w:t>Keil uVision 5.40</w:t>
       </w:r>
       <w:r>
         <w:rPr>
@@ -20381,7 +17439,7 @@
                           </pic:cNvPicPr>
                         </pic:nvPicPr>
                         <pic:blipFill>
-                          <a:blip r:embed="rId22" cstate="print">
+                          <a:blip r:embed="rId23" cstate="print">
                             <a:extLst>
                               <a:ext uri="{28A0092B-C50C-407E-A947-70E740481C1C}">
                                 <a14:useLocalDpi xmlns:a14="http://schemas.microsoft.com/office/drawing/2010/main" val="0"/>
@@ -20822,7 +17880,6 @@
                       <w:color w:val="C00000"/>
                     </w:rPr>
                   </w:pPr>
-                  <w:proofErr w:type="spellStart"/>
                   <w:r>
                     <w:rPr>
                       <w:rFonts w:eastAsia="SimSun" w:cs="Arial"/>
@@ -20831,7 +17888,6 @@
                     </w:rPr>
                     <w:t>StdDriver</w:t>
                   </w:r>
-                  <w:proofErr w:type="spellEnd"/>
                 </w:p>
               </w:tc>
               <w:tc>
@@ -20878,7 +17934,6 @@
                       <w:color w:val="C00000"/>
                     </w:rPr>
                   </w:pPr>
-                  <w:proofErr w:type="spellStart"/>
                   <w:r>
                     <w:rPr>
                       <w:rFonts w:eastAsia="SimSun" w:cs="Arial"/>
@@ -20887,7 +17942,6 @@
                     </w:rPr>
                     <w:t>SampleCode</w:t>
                   </w:r>
-                  <w:proofErr w:type="spellEnd"/>
                 </w:p>
               </w:tc>
               <w:tc>
@@ -20930,7 +17984,6 @@
                       <w:color w:val="C00000"/>
                     </w:rPr>
                   </w:pPr>
-                  <w:proofErr w:type="spellStart"/>
                   <w:r>
                     <w:rPr>
                       <w:rFonts w:eastAsia="SimSun" w:cs="Arial"/>
@@ -20939,7 +17992,6 @@
                     </w:rPr>
                     <w:t>ExampleCode</w:t>
                   </w:r>
-                  <w:proofErr w:type="spellEnd"/>
                 </w:p>
               </w:tc>
               <w:tc>
@@ -21187,7 +18239,6 @@
         </w:rPr>
         <w:t>根据目录信息章节进入</w:t>
       </w:r>
-      <w:proofErr w:type="spellStart"/>
       <w:r>
         <w:rPr>
           <w:rFonts w:eastAsia="SimSun"/>
@@ -21197,7 +18248,6 @@
         </w:rPr>
         <w:t>ExampleCode</w:t>
       </w:r>
-      <w:proofErr w:type="spellEnd"/>
       <w:r>
         <w:rPr>
           <w:rFonts w:eastAsia="SimSun"/>
@@ -21228,7 +18278,6 @@
         </w:rPr>
         <w:t>文件夹，双击</w:t>
       </w:r>
-      <w:proofErr w:type="spellStart"/>
       <w:r>
         <w:rPr>
           <w:rFonts w:eastAsia="SimSun"/>
@@ -21239,7 +18288,6 @@
         </w:rPr>
         <w:t>Drive_RGB_LCD_Panel_using_EBI.uvprojx</w:t>
       </w:r>
-      <w:proofErr w:type="spellEnd"/>
       <w:r>
         <w:rPr>
           <w:rFonts w:eastAsia="SimSun" w:hint="eastAsia"/>
@@ -22068,7 +19116,7 @@
                     <pic:cNvPicPr/>
                   </pic:nvPicPr>
                   <pic:blipFill>
-                    <a:blip r:embed="rId23"/>
+                    <a:blip r:embed="rId24"/>
                     <a:stretch>
                       <a:fillRect/>
                     </a:stretch>
@@ -22090,9 +19138,9 @@
       </w:r>
     </w:p>
     <w:sectPr>
-      <w:headerReference w:type="default" r:id="rId24"/>
-      <w:footerReference w:type="default" r:id="rId25"/>
-      <w:headerReference w:type="first" r:id="rId26"/>
+      <w:headerReference w:type="default" r:id="rId25"/>
+      <w:footerReference w:type="default" r:id="rId26"/>
+      <w:headerReference w:type="first" r:id="rId27"/>
       <w:pgSz w:w="12242" w:h="15842" w:code="1"/>
       <w:pgMar w:top="1672" w:right="1134" w:bottom="907" w:left="1134" w:header="0" w:footer="567" w:gutter="0"/>
       <w:cols w:space="708"/>
@@ -32557,14 +29605,6 @@
 </file>
 
 <file path=customXml/item1.xml><?xml version="1.0" encoding="utf-8"?>
-<p:properties xmlns:p="http://schemas.microsoft.com/office/2006/metadata/properties" xmlns:xsi="http://www.w3.org/2001/XMLSchema-instance" xmlns:pc="http://schemas.microsoft.com/office/infopath/2007/PartnerControls">
-  <documentManagement>
-    <Remark xmlns="5ebd3210-cc40-4b91-92ef-2ee02eee0e42">Eample Code Readme Template</Remark>
-  </documentManagement>
-</p:properties>
-</file>
-
-<file path=customXml/item2.xml><?xml version="1.0" encoding="utf-8"?>
 <?mso-contentType ?>
 <FormTemplates xmlns="http://schemas.microsoft.com/sharepoint/v3/contenttype/forms">
   <Display>DocumentLibraryForm</Display>
@@ -32573,7 +29613,19 @@
 </FormTemplates>
 </file>
 
+<file path=customXml/item2.xml><?xml version="1.0" encoding="utf-8"?>
+<p:properties xmlns:p="http://schemas.microsoft.com/office/2006/metadata/properties" xmlns:xsi="http://www.w3.org/2001/XMLSchema-instance" xmlns:pc="http://schemas.microsoft.com/office/infopath/2007/PartnerControls">
+  <documentManagement>
+    <Remark xmlns="5ebd3210-cc40-4b91-92ef-2ee02eee0e42">Eample Code Readme Template</Remark>
+  </documentManagement>
+</p:properties>
+</file>
+
 <file path=customXml/item3.xml><?xml version="1.0" encoding="utf-8"?>
+<b:Sources xmlns:b="http://schemas.openxmlformats.org/officeDocument/2006/bibliography" xmlns="http://schemas.openxmlformats.org/officeDocument/2006/bibliography" SelectedStyle="\APA.XSL" StyleName="APA"/>
+</file>
+
+<file path=customXml/item4.xml><?xml version="1.0" encoding="utf-8"?>
 <ct:contentTypeSchema xmlns:ct="http://schemas.microsoft.com/office/2006/metadata/contentType" xmlns:ma="http://schemas.microsoft.com/office/2006/metadata/properties/metaAttributes" ct:_="" ma:_="" ma:contentTypeName="Document" ma:contentTypeID="0x010100F31A88D5F8B55C4DB56D193A82266C08" ma:contentTypeVersion="1" ma:contentTypeDescription="Create a new document." ma:contentTypeScope="" ma:versionID="63cd331c3370e5ce41bc1ef463d19551">
   <xsd:schema xmlns:xsd="http://www.w3.org/2001/XMLSchema" xmlns:xs="http://www.w3.org/2001/XMLSchema" xmlns:p="http://schemas.microsoft.com/office/2006/metadata/properties" xmlns:ns2="5ebd3210-cc40-4b91-92ef-2ee02eee0e42" targetNamespace="http://schemas.microsoft.com/office/2006/metadata/properties" ma:root="true" ma:fieldsID="f98c9930f6255f7d486b38b2ca9fd9f9" ns2:_="">
     <xsd:import namespace="5ebd3210-cc40-4b91-92ef-2ee02eee0e42"/>
@@ -32701,11 +29753,15 @@
 </ct:contentTypeSchema>
 </file>
 
-<file path=customXml/item4.xml><?xml version="1.0" encoding="utf-8"?>
-<b:Sources xmlns:b="http://schemas.openxmlformats.org/officeDocument/2006/bibliography" xmlns="http://schemas.openxmlformats.org/officeDocument/2006/bibliography" SelectedStyle="\APA.XSL" StyleName="APA"/>
+<file path=customXml/itemProps1.xml><?xml version="1.0" encoding="utf-8"?>
+<ds:datastoreItem xmlns:ds="http://schemas.openxmlformats.org/officeDocument/2006/customXml" ds:itemID="{509E591C-81AD-4681-8AD2-2368563E0C7F}">
+  <ds:schemaRefs>
+    <ds:schemaRef ds:uri="http://schemas.microsoft.com/sharepoint/v3/contenttype/forms"/>
+  </ds:schemaRefs>
+</ds:datastoreItem>
 </file>
 
-<file path=customXml/itemProps1.xml><?xml version="1.0" encoding="utf-8"?>
+<file path=customXml/itemProps2.xml><?xml version="1.0" encoding="utf-8"?>
 <ds:datastoreItem xmlns:ds="http://schemas.openxmlformats.org/officeDocument/2006/customXml" ds:itemID="{14E12E29-11D0-4BB1-9FAE-66216D6FA763}">
   <ds:schemaRefs>
     <ds:schemaRef ds:uri="http://schemas.microsoft.com/office/2006/metadata/properties"/>
@@ -32715,15 +29771,15 @@
 </ds:datastoreItem>
 </file>
 
-<file path=customXml/itemProps2.xml><?xml version="1.0" encoding="utf-8"?>
-<ds:datastoreItem xmlns:ds="http://schemas.openxmlformats.org/officeDocument/2006/customXml" ds:itemID="{509E591C-81AD-4681-8AD2-2368563E0C7F}">
+<file path=customXml/itemProps3.xml><?xml version="1.0" encoding="utf-8"?>
+<ds:datastoreItem xmlns:ds="http://schemas.openxmlformats.org/officeDocument/2006/customXml" ds:itemID="{BC08AF18-DDD7-40A4-AA9C-94B821962D64}">
   <ds:schemaRefs>
-    <ds:schemaRef ds:uri="http://schemas.microsoft.com/sharepoint/v3/contenttype/forms"/>
+    <ds:schemaRef ds:uri="http://schemas.openxmlformats.org/officeDocument/2006/bibliography"/>
   </ds:schemaRefs>
 </ds:datastoreItem>
 </file>
 
-<file path=customXml/itemProps3.xml><?xml version="1.0" encoding="utf-8"?>
+<file path=customXml/itemProps4.xml><?xml version="1.0" encoding="utf-8"?>
 <ds:datastoreItem xmlns:ds="http://schemas.openxmlformats.org/officeDocument/2006/customXml" ds:itemID="{53B67867-C068-4592-AB6D-8FC984FF608F}">
   <ds:schemaRefs>
     <ds:schemaRef ds:uri="http://schemas.microsoft.com/office/2006/metadata/contentType"/>
@@ -32739,12 +29795,4 @@
     <ds:schemaRef ds:uri="http://schemas.microsoft.com/internal/obd"/>
   </ds:schemaRefs>
 </ds:datastoreItem>
-</file>
-
-<file path=customXml/itemProps4.xml><?xml version="1.0" encoding="utf-8"?>
-<ds:datastoreItem xmlns:ds="http://schemas.openxmlformats.org/officeDocument/2006/customXml" ds:itemID="{BC08AF18-DDD7-40A4-AA9C-94B821962D64}">
-  <ds:schemaRefs>
-    <ds:schemaRef ds:uri="http://schemas.openxmlformats.org/officeDocument/2006/bibliography"/>
-  </ds:schemaRefs>
-</ds:datastoreItem>
 </file>
--- a/EC_M55M1_Drive_RGB_LCD_Panel_using_EBI_Readme_SC_V1.00.docx
+++ b/EC_M55M1_Drive_RGB_LCD_Panel_using_EBI_Readme_SC_V1.00.docx
@@ -72,6 +72,7 @@
                                 <w:lang w:eastAsia="zh-TW"/>
                               </w:rPr>
                             </w:pPr>
+                            <w:proofErr w:type="spellStart"/>
                             <w:r>
                               <w:rPr>
                                 <w:rStyle w:val="SubtleReference"/>
@@ -80,6 +81,7 @@
                               </w:rPr>
                               <w:t>NuMicro</w:t>
                             </w:r>
+                            <w:proofErr w:type="spellEnd"/>
                             <w:r>
                               <w:rPr>
                                 <w:rStyle w:val="SubtleReference"/>
@@ -332,6 +334,7 @@
                                 <w:lang w:eastAsia="zh-TW"/>
                               </w:rPr>
                             </w:pPr>
+                            <w:proofErr w:type="spellStart"/>
                             <w:r>
                               <w:rPr>
                                 <w:rFonts w:eastAsia="SimSun" w:cs="Arial"/>
@@ -344,6 +347,7 @@
                               </w:rPr>
                               <w:t>grity</w:t>
                             </w:r>
+                            <w:proofErr w:type="spellEnd"/>
                           </w:p>
                         </w:txbxContent>
                       </wps:txbx>
@@ -1284,7 +1288,55 @@
           <w:szCs w:val="19"/>
           <w:lang w:eastAsia="zh-CN"/>
         </w:rPr>
-        <w:t xml:space="preserve"> Nuvoton Technology Corporation and shall not be reproduced without permission from Nuvoton.</w:t>
+        <w:t xml:space="preserve"> </w:t>
+      </w:r>
+      <w:proofErr w:type="spellStart"/>
+      <w:r>
+        <w:rPr>
+          <w:rFonts w:eastAsia="SimSun" w:cs="Arial"/>
+          <w:i/>
+          <w:iCs/>
+          <w:sz w:val="19"/>
+          <w:szCs w:val="19"/>
+          <w:lang w:eastAsia="zh-CN"/>
+        </w:rPr>
+        <w:t>Nuvoton</w:t>
+      </w:r>
+      <w:proofErr w:type="spellEnd"/>
+      <w:r>
+        <w:rPr>
+          <w:rFonts w:eastAsia="SimSun" w:cs="Arial"/>
+          <w:i/>
+          <w:iCs/>
+          <w:sz w:val="19"/>
+          <w:szCs w:val="19"/>
+          <w:lang w:eastAsia="zh-CN"/>
+        </w:rPr>
+        <w:t xml:space="preserve"> Technology Corporation and shall not be reproduced without permission from </w:t>
+      </w:r>
+      <w:proofErr w:type="spellStart"/>
+      <w:r>
+        <w:rPr>
+          <w:rFonts w:eastAsia="SimSun" w:cs="Arial"/>
+          <w:i/>
+          <w:iCs/>
+          <w:sz w:val="19"/>
+          <w:szCs w:val="19"/>
+          <w:lang w:eastAsia="zh-CN"/>
+        </w:rPr>
+        <w:t>Nuvoton</w:t>
+      </w:r>
+      <w:proofErr w:type="spellEnd"/>
+      <w:r>
+        <w:rPr>
+          <w:rFonts w:eastAsia="SimSun" w:cs="Arial"/>
+          <w:i/>
+          <w:iCs/>
+          <w:sz w:val="19"/>
+          <w:szCs w:val="19"/>
+          <w:lang w:eastAsia="zh-CN"/>
+        </w:rPr>
+        <w:t>.</w:t>
       </w:r>
     </w:p>
     <w:p>
@@ -1324,6 +1376,7 @@
           <w:lang w:eastAsia="zh-CN"/>
         </w:rPr>
       </w:pPr>
+      <w:proofErr w:type="spellStart"/>
       <w:r>
         <w:rPr>
           <w:rFonts w:eastAsia="SimSun" w:cs="Arial"/>
@@ -1333,7 +1386,91 @@
           <w:szCs w:val="19"/>
           <w:lang w:eastAsia="zh-CN"/>
         </w:rPr>
-        <w:t>Nuvoton is providing this document only for reference purposes of NuMicro microcontroller and microprocessor based system design. Nuvoton assumes no responsibility for errors or omissions.</w:t>
+        <w:t>Nuvoton</w:t>
+      </w:r>
+      <w:proofErr w:type="spellEnd"/>
+      <w:r>
+        <w:rPr>
+          <w:rFonts w:eastAsia="SimSun" w:cs="Arial"/>
+          <w:i/>
+          <w:iCs/>
+          <w:sz w:val="19"/>
+          <w:szCs w:val="19"/>
+          <w:lang w:eastAsia="zh-CN"/>
+        </w:rPr>
+        <w:t xml:space="preserve"> is providing this document only for reference purposes of </w:t>
+      </w:r>
+      <w:proofErr w:type="spellStart"/>
+      <w:r>
+        <w:rPr>
+          <w:rFonts w:eastAsia="SimSun" w:cs="Arial"/>
+          <w:i/>
+          <w:iCs/>
+          <w:sz w:val="19"/>
+          <w:szCs w:val="19"/>
+          <w:lang w:eastAsia="zh-CN"/>
+        </w:rPr>
+        <w:t>NuMicro</w:t>
+      </w:r>
+      <w:proofErr w:type="spellEnd"/>
+      <w:r>
+        <w:rPr>
+          <w:rFonts w:eastAsia="SimSun" w:cs="Arial"/>
+          <w:i/>
+          <w:iCs/>
+          <w:sz w:val="19"/>
+          <w:szCs w:val="19"/>
+          <w:lang w:eastAsia="zh-CN"/>
+        </w:rPr>
+        <w:t xml:space="preserve"> microcontroller and </w:t>
+      </w:r>
+      <w:proofErr w:type="gramStart"/>
+      <w:r>
+        <w:rPr>
+          <w:rFonts w:eastAsia="SimSun" w:cs="Arial"/>
+          <w:i/>
+          <w:iCs/>
+          <w:sz w:val="19"/>
+          <w:szCs w:val="19"/>
+          <w:lang w:eastAsia="zh-CN"/>
+        </w:rPr>
+        <w:t>microprocessor based</w:t>
+      </w:r>
+      <w:proofErr w:type="gramEnd"/>
+      <w:r>
+        <w:rPr>
+          <w:rFonts w:eastAsia="SimSun" w:cs="Arial"/>
+          <w:i/>
+          <w:iCs/>
+          <w:sz w:val="19"/>
+          <w:szCs w:val="19"/>
+          <w:lang w:eastAsia="zh-CN"/>
+        </w:rPr>
+        <w:t xml:space="preserve"> system design. </w:t>
+      </w:r>
+      <w:proofErr w:type="spellStart"/>
+      <w:r>
+        <w:rPr>
+          <w:rFonts w:eastAsia="SimSun" w:cs="Arial"/>
+          <w:i/>
+          <w:iCs/>
+          <w:sz w:val="19"/>
+          <w:szCs w:val="19"/>
+          <w:lang w:eastAsia="zh-CN"/>
+        </w:rPr>
+        <w:t>Nuvoton</w:t>
+      </w:r>
+      <w:proofErr w:type="spellEnd"/>
+      <w:r>
+        <w:rPr>
+          <w:rFonts w:eastAsia="SimSun" w:cs="Arial"/>
+          <w:i/>
+          <w:iCs/>
+          <w:sz w:val="19"/>
+          <w:szCs w:val="19"/>
+          <w:lang w:eastAsia="zh-CN"/>
+        </w:rPr>
+        <w:t xml:space="preserve"> assumes no responsibility for errors or omissions.</w:t>
       </w:r>
     </w:p>
     <w:p>
@@ -1412,7 +1549,31 @@
           <w:szCs w:val="19"/>
           <w:lang w:eastAsia="zh-CN"/>
         </w:rPr>
-        <w:t>For additional information or questions, please contact: Nuvoton Technology Corporation.</w:t>
+        <w:t xml:space="preserve">For additional information or questions, please contact: </w:t>
+      </w:r>
+      <w:proofErr w:type="spellStart"/>
+      <w:r>
+        <w:rPr>
+          <w:rFonts w:eastAsia="SimSun" w:cs="Arial"/>
+          <w:i/>
+          <w:iCs/>
+          <w:sz w:val="19"/>
+          <w:szCs w:val="19"/>
+          <w:lang w:eastAsia="zh-CN"/>
+        </w:rPr>
+        <w:t>Nuvoton</w:t>
+      </w:r>
+      <w:proofErr w:type="spellEnd"/>
+      <w:r>
+        <w:rPr>
+          <w:rFonts w:eastAsia="SimSun" w:cs="Arial"/>
+          <w:i/>
+          <w:iCs/>
+          <w:sz w:val="19"/>
+          <w:szCs w:val="19"/>
+          <w:lang w:eastAsia="zh-CN"/>
+        </w:rPr>
+        <w:t xml:space="preserve"> Technology Corporation.</w:t>
       </w:r>
       <w:r>
         <w:rPr>
@@ -1512,7 +1673,23 @@
           <w:rFonts w:eastAsia="SimSun" w:hint="eastAsia"/>
           <w:lang w:eastAsia="zh-CN"/>
         </w:rPr>
-        <w:t>，由于这类屏幕内建控制器与显示内存，以致于价格高于同步信号</w:t>
+        <w:t>，由于这类屏幕内建控制器与显示内存，</w:t>
+      </w:r>
+      <w:proofErr w:type="gramStart"/>
+      <w:r>
+        <w:rPr>
+          <w:rFonts w:eastAsia="SimSun" w:hint="eastAsia"/>
+          <w:lang w:eastAsia="zh-CN"/>
+        </w:rPr>
+        <w:t>以致于</w:t>
+      </w:r>
+      <w:proofErr w:type="gramEnd"/>
+      <w:r>
+        <w:rPr>
+          <w:rFonts w:eastAsia="SimSun" w:hint="eastAsia"/>
+          <w:lang w:eastAsia="zh-CN"/>
+        </w:rPr>
+        <w:t>价格高于同步信号</w:t>
       </w:r>
       <w:r>
         <w:rPr>
@@ -1832,7 +2009,7 @@
                 <w:lang w:eastAsia="zh-TW"/>
               </w:rPr>
               <w:drawing>
-                <wp:inline distT="0" distB="0" distL="0" distR="0" wp14:anchorId="0E87EC21" wp14:editId="17C771D5">
+                <wp:inline distT="0" distB="0" distL="0" distR="0" wp14:anchorId="0E87EC21" wp14:editId="0E840A3F">
                   <wp:extent cx="5524603" cy="2880042"/>
                   <wp:effectExtent l="0" t="0" r="0" b="0"/>
                   <wp:docPr id="1520137161" name="Picture 7"/>
@@ -2007,19 +2184,19 @@
     <w:tbl>
       <w:tblPr>
         <w:tblStyle w:val="TableGrid"/>
-        <w:tblW w:w="0" w:type="auto"/>
-        <w:tblInd w:w="895" w:type="dxa"/>
+        <w:tblW w:w="9990" w:type="dxa"/>
+        <w:tblInd w:w="-5" w:type="dxa"/>
         <w:tblLook w:val="04A0" w:firstRow="1" w:lastRow="0" w:firstColumn="1" w:lastColumn="0" w:noHBand="0" w:noVBand="1"/>
       </w:tblPr>
       <w:tblGrid>
-        <w:gridCol w:w="1980"/>
-        <w:gridCol w:w="3060"/>
-        <w:gridCol w:w="3150"/>
+        <w:gridCol w:w="1890"/>
+        <w:gridCol w:w="3870"/>
+        <w:gridCol w:w="4230"/>
       </w:tblGrid>
       <w:tr>
         <w:tc>
           <w:tcPr>
-            <w:tcW w:w="1980" w:type="dxa"/>
+            <w:tcW w:w="1890" w:type="dxa"/>
             <w:tcBorders>
               <w:bottom w:val="single" w:sz="4" w:space="0" w:color="auto"/>
             </w:tcBorders>
@@ -2039,7 +2216,7 @@
               <w:rPr>
                 <w:rFonts w:cs="Arial"/>
                 <w:szCs w:val="24"/>
-                <w:lang w:eastAsia="zh-CN"/>
+                <w:lang w:eastAsia="zh-TW"/>
               </w:rPr>
               <w:br w:type="page"/>
             </w:r>
@@ -2047,7 +2224,7 @@
         </w:tc>
         <w:tc>
           <w:tcPr>
-            <w:tcW w:w="3060" w:type="dxa"/>
+            <w:tcW w:w="3870" w:type="dxa"/>
             <w:shd w:val="clear" w:color="auto" w:fill="0070C0"/>
           </w:tcPr>
           <w:p>
@@ -2078,7 +2255,7 @@
         </w:tc>
         <w:tc>
           <w:tcPr>
-            <w:tcW w:w="3150" w:type="dxa"/>
+            <w:tcW w:w="4230" w:type="dxa"/>
             <w:shd w:val="clear" w:color="auto" w:fill="0070C0"/>
           </w:tcPr>
           <w:p>
@@ -2114,7 +2291,7 @@
         </w:trPr>
         <w:tc>
           <w:tcPr>
-            <w:tcW w:w="1980" w:type="dxa"/>
+            <w:tcW w:w="1890" w:type="dxa"/>
             <w:shd w:val="clear" w:color="auto" w:fill="0070C0"/>
             <w:vAlign w:val="center"/>
           </w:tcPr>
@@ -2146,14 +2323,12 @@
         </w:tc>
         <w:tc>
           <w:tcPr>
-            <w:tcW w:w="3060" w:type="dxa"/>
-            <w:vAlign w:val="center"/>
+            <w:tcW w:w="3870" w:type="dxa"/>
           </w:tcPr>
           <w:p>
             <w:pPr>
               <w:pStyle w:val="bodyNormal"/>
               <w:spacing w:before="180" w:after="180"/>
-              <w:jc w:val="left"/>
               <w:rPr>
                 <w:sz w:val="20"/>
                 <w:lang w:eastAsia="zh-TW"/>
@@ -2165,7 +2340,7 @@
                 <w:sz w:val="20"/>
                 <w:lang w:eastAsia="zh-CN"/>
               </w:rPr>
-              <w:t xml:space="preserve">EBI i80 </w:t>
+              <w:t xml:space="preserve">Host </w:t>
             </w:r>
             <w:r>
               <w:rPr>
@@ -2173,7 +2348,7 @@
                 <w:sz w:val="20"/>
                 <w:lang w:eastAsia="zh-CN"/>
               </w:rPr>
-              <w:t>接口或</w:t>
+              <w:t>透过传输接口将影像数据同步写入</w:t>
             </w:r>
             <w:r>
               <w:rPr>
@@ -2181,7 +2356,7 @@
                 <w:sz w:val="20"/>
                 <w:lang w:eastAsia="zh-CN"/>
               </w:rPr>
-              <w:t xml:space="preserve"> SPI </w:t>
+              <w:t xml:space="preserve"> LCD </w:t>
             </w:r>
             <w:r>
               <w:rPr>
@@ -2189,23 +2364,53 @@
                 <w:sz w:val="20"/>
                 <w:lang w:eastAsia="zh-CN"/>
               </w:rPr>
-              <w:t>进行指令操作和影像数据的传输</w:t>
+              <w:t>显示内存，由</w:t>
+            </w:r>
+            <w:r>
+              <w:rPr>
+                <w:rFonts w:eastAsia="SimSun"/>
+                <w:sz w:val="20"/>
+                <w:lang w:eastAsia="zh-CN"/>
+              </w:rPr>
+              <w:t xml:space="preserve"> LCD </w:t>
+            </w:r>
+            <w:r>
+              <w:rPr>
+                <w:rFonts w:eastAsia="SimSun" w:hint="eastAsia"/>
+                <w:sz w:val="20"/>
+                <w:lang w:eastAsia="zh-CN"/>
+              </w:rPr>
+              <w:t>控制器负责直接输出</w:t>
+            </w:r>
+            <w:r>
+              <w:rPr>
+                <w:rFonts w:eastAsia="SimSun"/>
+                <w:sz w:val="20"/>
+                <w:lang w:eastAsia="zh-CN"/>
+              </w:rPr>
+              <w:t xml:space="preserve"> RGB </w:t>
+            </w:r>
+            <w:r>
+              <w:rPr>
+                <w:rFonts w:eastAsia="SimSun" w:hint="eastAsia"/>
+                <w:sz w:val="20"/>
+                <w:lang w:eastAsia="zh-CN"/>
+              </w:rPr>
+              <w:t>数据与同步信号至面板。</w:t>
             </w:r>
           </w:p>
         </w:tc>
         <w:tc>
           <w:tcPr>
-            <w:tcW w:w="3150" w:type="dxa"/>
-            <w:vAlign w:val="center"/>
+            <w:tcW w:w="4230" w:type="dxa"/>
           </w:tcPr>
           <w:p>
             <w:pPr>
               <w:pStyle w:val="bodyNormal"/>
               <w:spacing w:before="180" w:after="180"/>
-              <w:jc w:val="left"/>
               <w:rPr>
                 <w:sz w:val="20"/>
-                <w:lang w:eastAsia="zh-CN"/>
+                <w:lang w:eastAsia="zh-TW"/>
               </w:rPr>
             </w:pPr>
             <w:r>
@@ -2214,7 +2419,7 @@
                 <w:sz w:val="20"/>
                 <w:lang w:eastAsia="zh-CN"/>
               </w:rPr>
-              <w:t xml:space="preserve">RGB </w:t>
+              <w:t xml:space="preserve">Host </w:t>
             </w:r>
             <w:r>
               <w:rPr>
@@ -2222,7 +2427,23 @@
                 <w:sz w:val="20"/>
                 <w:lang w:eastAsia="zh-CN"/>
               </w:rPr>
-              <w:t>与同步信号来显示影像</w:t>
+              <w:t>端直接输出</w:t>
+            </w:r>
+            <w:r>
+              <w:rPr>
+                <w:rFonts w:eastAsia="SimSun"/>
+                <w:sz w:val="20"/>
+                <w:lang w:eastAsia="zh-CN"/>
+              </w:rPr>
+              <w:t xml:space="preserve"> RGB </w:t>
+            </w:r>
+            <w:r>
+              <w:rPr>
+                <w:rFonts w:eastAsia="SimSun" w:hint="eastAsia"/>
+                <w:sz w:val="20"/>
+                <w:lang w:eastAsia="zh-CN"/>
+              </w:rPr>
+              <w:t>与同步信号至屏幕，用于影像显示。</w:t>
             </w:r>
           </w:p>
         </w:tc>
@@ -2233,7 +2454,7 @@
         </w:trPr>
         <w:tc>
           <w:tcPr>
-            <w:tcW w:w="1980" w:type="dxa"/>
+            <w:tcW w:w="1890" w:type="dxa"/>
             <w:shd w:val="clear" w:color="auto" w:fill="0070C0"/>
             <w:vAlign w:val="center"/>
           </w:tcPr>
@@ -2265,14 +2486,12 @@
         </w:tc>
         <w:tc>
           <w:tcPr>
-            <w:tcW w:w="3060" w:type="dxa"/>
-            <w:vAlign w:val="center"/>
+            <w:tcW w:w="3870" w:type="dxa"/>
           </w:tcPr>
           <w:p>
             <w:pPr>
               <w:pStyle w:val="bodyNormal"/>
               <w:spacing w:before="180" w:after="180"/>
-              <w:jc w:val="center"/>
               <w:rPr>
                 <w:sz w:val="20"/>
                 <w:lang w:eastAsia="zh-TW"/>
@@ -2280,24 +2499,78 @@
             </w:pPr>
             <w:r>
               <w:rPr>
+                <w:rFonts w:eastAsia="SimSun"/>
+                <w:sz w:val="20"/>
+                <w:lang w:eastAsia="zh-CN"/>
+              </w:rPr>
+              <w:t xml:space="preserve">Host </w:t>
+            </w:r>
+            <w:r>
+              <w:rPr>
                 <w:rFonts w:eastAsia="SimSun" w:hint="eastAsia"/>
                 <w:sz w:val="20"/>
                 <w:lang w:eastAsia="zh-CN"/>
               </w:rPr>
-              <w:t>低</w:t>
+              <w:t>可将少量图像数据分批同步至</w:t>
+            </w:r>
+            <w:r>
+              <w:rPr>
+                <w:rFonts w:eastAsia="SimSun"/>
+                <w:sz w:val="20"/>
+                <w:lang w:eastAsia="zh-CN"/>
+              </w:rPr>
+              <w:t xml:space="preserve"> LCD </w:t>
+            </w:r>
+            <w:r>
+              <w:rPr>
+                <w:rFonts w:eastAsia="SimSun" w:hint="eastAsia"/>
+                <w:sz w:val="20"/>
+                <w:lang w:eastAsia="zh-CN"/>
+              </w:rPr>
+              <w:t>显示内存，由</w:t>
+            </w:r>
+            <w:r>
+              <w:rPr>
+                <w:rFonts w:eastAsia="SimSun"/>
+                <w:sz w:val="20"/>
+                <w:lang w:eastAsia="zh-CN"/>
+              </w:rPr>
+              <w:t xml:space="preserve"> LCD </w:t>
+            </w:r>
+            <w:r>
+              <w:rPr>
+                <w:rFonts w:eastAsia="SimSun" w:hint="eastAsia"/>
+                <w:sz w:val="20"/>
+                <w:lang w:eastAsia="zh-CN"/>
+              </w:rPr>
+              <w:t>面板周期性地读取该内存并输出影像，达成画面显示。此架构可有效降低</w:t>
+            </w:r>
+            <w:r>
+              <w:rPr>
+                <w:rFonts w:eastAsia="SimSun"/>
+                <w:sz w:val="20"/>
+                <w:lang w:eastAsia="zh-CN"/>
+              </w:rPr>
+              <w:t xml:space="preserve"> Host </w:t>
+            </w:r>
+            <w:r>
+              <w:rPr>
+                <w:rFonts w:eastAsia="SimSun" w:hint="eastAsia"/>
+                <w:sz w:val="20"/>
+                <w:lang w:eastAsia="zh-CN"/>
+              </w:rPr>
+              <w:t>的内存与带宽使用量。</w:t>
             </w:r>
           </w:p>
         </w:tc>
         <w:tc>
           <w:tcPr>
-            <w:tcW w:w="3150" w:type="dxa"/>
-            <w:vAlign w:val="center"/>
+            <w:tcW w:w="4230" w:type="dxa"/>
           </w:tcPr>
           <w:p>
             <w:pPr>
               <w:pStyle w:val="bodyNormal"/>
               <w:spacing w:before="180" w:after="180"/>
-              <w:jc w:val="center"/>
               <w:rPr>
                 <w:sz w:val="20"/>
                 <w:lang w:eastAsia="zh-TW"/>
@@ -2305,11 +2578,51 @@
             </w:pPr>
             <w:r>
               <w:rPr>
+                <w:rFonts w:eastAsia="SimSun"/>
+                <w:sz w:val="20"/>
+                <w:lang w:eastAsia="zh-CN"/>
+              </w:rPr>
+              <w:t xml:space="preserve">Host </w:t>
+            </w:r>
+            <w:r>
+              <w:rPr>
                 <w:rFonts w:eastAsia="SimSun" w:hint="eastAsia"/>
                 <w:sz w:val="20"/>
                 <w:lang w:eastAsia="zh-CN"/>
               </w:rPr>
-              <w:t>高</w:t>
+              <w:t>需将完整的图像数据储存在自身内存中，并由内建的显示控制器读取这些资料后输出至</w:t>
+            </w:r>
+            <w:r>
+              <w:rPr>
+                <w:rFonts w:eastAsia="SimSun"/>
+                <w:sz w:val="20"/>
+                <w:lang w:eastAsia="zh-CN"/>
+              </w:rPr>
+              <w:t xml:space="preserve"> LCD </w:t>
+            </w:r>
+            <w:r>
+              <w:rPr>
+                <w:rFonts w:eastAsia="SimSun" w:hint="eastAsia"/>
+                <w:sz w:val="20"/>
+                <w:lang w:eastAsia="zh-CN"/>
+              </w:rPr>
+              <w:t>屏幕。控制器需以较高带宽周期性地存取内存以维持影像输出，因此</w:t>
+            </w:r>
+            <w:r>
+              <w:rPr>
+                <w:rFonts w:eastAsia="SimSun"/>
+                <w:sz w:val="20"/>
+                <w:lang w:eastAsia="zh-CN"/>
+              </w:rPr>
+              <w:t xml:space="preserve"> Host </w:t>
+            </w:r>
+            <w:r>
+              <w:rPr>
+                <w:rFonts w:eastAsia="SimSun" w:hint="eastAsia"/>
+                <w:sz w:val="20"/>
+                <w:lang w:eastAsia="zh-CN"/>
+              </w:rPr>
+              <w:t>的内存与带宽使用量相对较高。</w:t>
             </w:r>
           </w:p>
         </w:tc>
@@ -2320,7 +2633,7 @@
         </w:trPr>
         <w:tc>
           <w:tcPr>
-            <w:tcW w:w="1980" w:type="dxa"/>
+            <w:tcW w:w="1890" w:type="dxa"/>
             <w:shd w:val="clear" w:color="auto" w:fill="0070C0"/>
             <w:vAlign w:val="center"/>
           </w:tcPr>
@@ -2346,57 +2659,261 @@
                 <w:sz w:val="20"/>
                 <w:lang w:eastAsia="zh-CN"/>
               </w:rPr>
-              <w:t>适用场合</w:t>
+              <w:t>传输接口</w:t>
             </w:r>
           </w:p>
         </w:tc>
         <w:tc>
           <w:tcPr>
-            <w:tcW w:w="3060" w:type="dxa"/>
-            <w:vAlign w:val="center"/>
+            <w:tcW w:w="3870" w:type="dxa"/>
           </w:tcPr>
           <w:p>
             <w:pPr>
               <w:pStyle w:val="bodyNormal"/>
               <w:spacing w:before="180" w:after="180"/>
-              <w:jc w:val="left"/>
               <w:rPr>
                 <w:sz w:val="20"/>
-                <w:lang w:eastAsia="zh-CN"/>
+                <w:lang w:eastAsia="zh-TW"/>
               </w:rPr>
             </w:pPr>
+            <w:r>
+              <w:rPr>
+                <w:rFonts w:eastAsia="SimSun"/>
+                <w:sz w:val="20"/>
+                <w:lang w:eastAsia="zh-CN"/>
+              </w:rPr>
+              <w:t xml:space="preserve">LCD </w:t>
+            </w:r>
             <w:r>
               <w:rPr>
                 <w:rFonts w:eastAsia="SimSun" w:hint="eastAsia"/>
                 <w:sz w:val="20"/>
                 <w:lang w:eastAsia="zh-CN"/>
               </w:rPr>
-              <w:t>适合静态画面或小量变动画面</w:t>
+              <w:t>模块可透过</w:t>
+            </w:r>
+            <w:r>
+              <w:rPr>
+                <w:rFonts w:eastAsia="SimSun"/>
+                <w:sz w:val="20"/>
+                <w:lang w:eastAsia="zh-CN"/>
+              </w:rPr>
+              <w:t xml:space="preserve"> EBI i80</w:t>
+            </w:r>
+            <w:r>
+              <w:rPr>
+                <w:rFonts w:eastAsia="SimSun" w:hint="eastAsia"/>
+                <w:sz w:val="20"/>
+                <w:lang w:eastAsia="zh-CN"/>
+              </w:rPr>
+              <w:t>（并行接口）或</w:t>
+            </w:r>
+            <w:r>
+              <w:rPr>
+                <w:rFonts w:eastAsia="SimSun"/>
+                <w:sz w:val="20"/>
+                <w:lang w:eastAsia="zh-CN"/>
+              </w:rPr>
+              <w:t xml:space="preserve"> SPI</w:t>
+            </w:r>
+            <w:r>
+              <w:rPr>
+                <w:rFonts w:eastAsia="SimSun" w:hint="eastAsia"/>
+                <w:sz w:val="20"/>
+                <w:lang w:eastAsia="zh-CN"/>
+              </w:rPr>
+              <w:t>（串行接口）与</w:t>
+            </w:r>
+            <w:r>
+              <w:rPr>
+                <w:rFonts w:eastAsia="SimSun"/>
+                <w:sz w:val="20"/>
+                <w:lang w:eastAsia="zh-CN"/>
+              </w:rPr>
+              <w:t xml:space="preserve"> Host </w:t>
+            </w:r>
+            <w:r>
+              <w:rPr>
+                <w:rFonts w:eastAsia="SimSun" w:hint="eastAsia"/>
+                <w:sz w:val="20"/>
+                <w:lang w:eastAsia="zh-CN"/>
+              </w:rPr>
+              <w:t>连接。</w:t>
+            </w:r>
+            <w:r>
+              <w:rPr>
+                <w:rFonts w:eastAsia="SimSun"/>
+                <w:sz w:val="20"/>
+                <w:lang w:eastAsia="zh-CN"/>
+              </w:rPr>
+              <w:t xml:space="preserve">EBI </w:t>
+            </w:r>
+            <w:r>
+              <w:rPr>
+                <w:rFonts w:eastAsia="SimSun" w:hint="eastAsia"/>
+                <w:sz w:val="20"/>
+                <w:lang w:eastAsia="zh-CN"/>
+              </w:rPr>
+              <w:t>提供较高的数据传输速率，适合高分辨率或高更新率应用；而</w:t>
+            </w:r>
+            <w:r>
+              <w:rPr>
+                <w:rFonts w:eastAsia="SimSun"/>
+                <w:sz w:val="20"/>
+                <w:lang w:eastAsia="zh-CN"/>
+              </w:rPr>
+              <w:t xml:space="preserve"> SPI </w:t>
+            </w:r>
+            <w:r>
+              <w:rPr>
+                <w:rFonts w:eastAsia="SimSun" w:hint="eastAsia"/>
+                <w:sz w:val="20"/>
+                <w:lang w:eastAsia="zh-CN"/>
+              </w:rPr>
+              <w:t>则以低脚位数与简单连接为优势，适用于资源受限的系统设计。</w:t>
             </w:r>
           </w:p>
         </w:tc>
         <w:tc>
           <w:tcPr>
-            <w:tcW w:w="3150" w:type="dxa"/>
-            <w:vAlign w:val="center"/>
+            <w:tcW w:w="4230" w:type="dxa"/>
           </w:tcPr>
           <w:p>
             <w:pPr>
               <w:pStyle w:val="bodyNormal"/>
               <w:spacing w:before="180" w:after="180"/>
-              <w:jc w:val="left"/>
               <w:rPr>
                 <w:sz w:val="20"/>
-                <w:lang w:eastAsia="zh-CN"/>
+                <w:lang w:eastAsia="zh-TW"/>
               </w:rPr>
             </w:pPr>
+            <w:r>
+              <w:rPr>
+                <w:rFonts w:eastAsia="SimSun"/>
+                <w:sz w:val="20"/>
+                <w:lang w:eastAsia="zh-CN"/>
+              </w:rPr>
+              <w:t xml:space="preserve">24-bit RGB </w:t>
+            </w:r>
             <w:r>
               <w:rPr>
                 <w:rFonts w:eastAsia="SimSun" w:hint="eastAsia"/>
                 <w:sz w:val="20"/>
                 <w:lang w:eastAsia="zh-CN"/>
               </w:rPr>
-              <w:t>适合较高分辨率、动态画面</w:t>
+              <w:t>接口（</w:t>
+            </w:r>
+            <w:r>
+              <w:rPr>
+                <w:rFonts w:eastAsia="SimSun"/>
+                <w:sz w:val="20"/>
+                <w:lang w:eastAsia="zh-CN"/>
+              </w:rPr>
+              <w:t>RGB888</w:t>
+            </w:r>
+            <w:r>
+              <w:rPr>
+                <w:rFonts w:eastAsia="SimSun" w:hint="eastAsia"/>
+                <w:sz w:val="20"/>
+                <w:lang w:eastAsia="zh-CN"/>
+              </w:rPr>
+              <w:t>）采用</w:t>
+            </w:r>
+            <w:r>
+              <w:rPr>
+                <w:rFonts w:eastAsia="SimSun"/>
+                <w:sz w:val="20"/>
+                <w:lang w:eastAsia="zh-CN"/>
+              </w:rPr>
+              <w:t xml:space="preserve"> 8-bit </w:t>
+            </w:r>
+            <w:r>
+              <w:rPr>
+                <w:rFonts w:eastAsia="SimSun" w:hint="eastAsia"/>
+                <w:sz w:val="20"/>
+                <w:lang w:eastAsia="zh-CN"/>
+              </w:rPr>
+              <w:t>的红、绿、蓝三信道数据进行显示输出，并搭配同步讯号（如</w:t>
+            </w:r>
+            <w:r>
+              <w:rPr>
+                <w:rFonts w:eastAsia="SimSun"/>
+                <w:sz w:val="20"/>
+                <w:lang w:eastAsia="zh-CN"/>
+              </w:rPr>
+              <w:t xml:space="preserve"> HSYNC</w:t>
+            </w:r>
+            <w:r>
+              <w:rPr>
+                <w:rFonts w:eastAsia="SimSun" w:hint="eastAsia"/>
+                <w:sz w:val="20"/>
+                <w:lang w:eastAsia="zh-CN"/>
+              </w:rPr>
+              <w:t>、</w:t>
+            </w:r>
+            <w:r>
+              <w:rPr>
+                <w:rFonts w:eastAsia="SimSun"/>
+                <w:sz w:val="20"/>
+                <w:lang w:eastAsia="zh-CN"/>
+              </w:rPr>
+              <w:t>VSYNC</w:t>
+            </w:r>
+            <w:r>
+              <w:rPr>
+                <w:rFonts w:eastAsia="SimSun" w:hint="eastAsia"/>
+                <w:sz w:val="20"/>
+                <w:lang w:eastAsia="zh-CN"/>
+              </w:rPr>
+              <w:t>、</w:t>
+            </w:r>
+            <w:r>
+              <w:rPr>
+                <w:rFonts w:eastAsia="SimSun"/>
+                <w:sz w:val="20"/>
+                <w:lang w:eastAsia="zh-CN"/>
+              </w:rPr>
+              <w:t xml:space="preserve">DE </w:t>
+            </w:r>
+            <w:r>
+              <w:rPr>
+                <w:rFonts w:eastAsia="SimSun" w:hint="eastAsia"/>
+                <w:sz w:val="20"/>
+                <w:lang w:eastAsia="zh-CN"/>
+              </w:rPr>
+              <w:t>及</w:t>
+            </w:r>
+            <w:r>
+              <w:rPr>
+                <w:rFonts w:eastAsia="SimSun"/>
+                <w:sz w:val="20"/>
+                <w:lang w:eastAsia="zh-CN"/>
+              </w:rPr>
+              <w:t xml:space="preserve"> PCLK</w:t>
+            </w:r>
+            <w:r>
+              <w:rPr>
+                <w:rFonts w:eastAsia="SimSun" w:hint="eastAsia"/>
+                <w:sz w:val="20"/>
+                <w:lang w:eastAsia="zh-CN"/>
+              </w:rPr>
+              <w:t>）实现实时画面驱动。此接口可提供高画质与低延迟的影像显示，但需占用较多的</w:t>
+            </w:r>
+            <w:r>
+              <w:rPr>
+                <w:rFonts w:eastAsia="SimSun"/>
+                <w:sz w:val="20"/>
+                <w:lang w:eastAsia="zh-CN"/>
+              </w:rPr>
+              <w:t xml:space="preserve"> I/O </w:t>
+            </w:r>
+            <w:r>
+              <w:rPr>
+                <w:rFonts w:eastAsia="SimSun" w:hint="eastAsia"/>
+                <w:sz w:val="20"/>
+                <w:lang w:eastAsia="zh-CN"/>
+              </w:rPr>
+              <w:t>脚位与传输带宽。</w:t>
             </w:r>
           </w:p>
         </w:tc>
@@ -2407,7 +2924,7 @@
         </w:trPr>
         <w:tc>
           <w:tcPr>
-            <w:tcW w:w="1980" w:type="dxa"/>
+            <w:tcW w:w="1890" w:type="dxa"/>
             <w:shd w:val="clear" w:color="auto" w:fill="0070C0"/>
             <w:vAlign w:val="center"/>
           </w:tcPr>
@@ -2433,23 +2950,22 @@
                 <w:sz w:val="20"/>
                 <w:lang w:eastAsia="zh-CN"/>
               </w:rPr>
+              <w:lastRenderedPageBreak/>
               <w:t>硬件成本</w:t>
             </w:r>
           </w:p>
         </w:tc>
         <w:tc>
           <w:tcPr>
-            <w:tcW w:w="3060" w:type="dxa"/>
-            <w:vAlign w:val="center"/>
+            <w:tcW w:w="3870" w:type="dxa"/>
           </w:tcPr>
           <w:p>
             <w:pPr>
               <w:pStyle w:val="bodyNormal"/>
               <w:spacing w:before="180" w:after="180"/>
-              <w:jc w:val="left"/>
               <w:rPr>
                 <w:sz w:val="20"/>
-                <w:lang w:eastAsia="zh-CN"/>
+                <w:lang w:eastAsia="zh-TW"/>
               </w:rPr>
             </w:pPr>
             <w:r>
@@ -2458,7 +2974,7 @@
                 <w:sz w:val="20"/>
                 <w:lang w:eastAsia="zh-CN"/>
               </w:rPr>
-              <w:t>自带</w:t>
+              <w:t>具备内建控制器与显示内存的屏幕可减轻</w:t>
             </w:r>
             <w:r>
               <w:rPr>
@@ -2466,7 +2982,7 @@
                 <w:sz w:val="20"/>
                 <w:lang w:eastAsia="zh-CN"/>
               </w:rPr>
-              <w:t xml:space="preserve"> LCD </w:t>
+              <w:t xml:space="preserve"> Host </w:t>
             </w:r>
             <w:r>
               <w:rPr>
@@ -2474,39 +2990,21 @@
                 <w:sz w:val="20"/>
                 <w:lang w:eastAsia="zh-CN"/>
               </w:rPr>
-              <w:t>控制器，由屏幕输出</w:t>
-            </w:r>
-            <w:r>
-              <w:rPr>
-                <w:rFonts w:eastAsia="SimSun"/>
-                <w:sz w:val="20"/>
-                <w:lang w:eastAsia="zh-CN"/>
-              </w:rPr>
-              <w:t xml:space="preserve"> RGB </w:t>
-            </w:r>
-            <w:r>
-              <w:rPr>
-                <w:rFonts w:eastAsia="SimSun" w:hint="eastAsia"/>
-                <w:sz w:val="20"/>
-                <w:lang w:eastAsia="zh-CN"/>
-              </w:rPr>
-              <w:t>数据与同步讯号，价位高。</w:t>
+              <w:t>侧的负担，然而由于额外硬件设计，其模块成本相对较高。</w:t>
             </w:r>
           </w:p>
         </w:tc>
         <w:tc>
           <w:tcPr>
-            <w:tcW w:w="3150" w:type="dxa"/>
-            <w:vAlign w:val="center"/>
+            <w:tcW w:w="4230" w:type="dxa"/>
           </w:tcPr>
           <w:p>
             <w:pPr>
               <w:pStyle w:val="bodyNormal"/>
               <w:spacing w:before="180" w:after="180"/>
-              <w:jc w:val="left"/>
               <w:rPr>
                 <w:sz w:val="20"/>
-                <w:lang w:eastAsia="zh-CN"/>
+                <w:lang w:eastAsia="zh-TW"/>
               </w:rPr>
             </w:pPr>
             <w:r>
@@ -2515,39 +3013,25 @@
                 <w:sz w:val="20"/>
                 <w:lang w:eastAsia="zh-CN"/>
               </w:rPr>
-              <w:t>无</w:t>
-            </w:r>
-            <w:r>
-              <w:rPr>
-                <w:rFonts w:eastAsia="SimSun"/>
-                <w:sz w:val="20"/>
-                <w:lang w:eastAsia="zh-CN"/>
-              </w:rPr>
-              <w:t xml:space="preserve"> LCD </w:t>
-            </w:r>
+              <w:t>此类屏幕未内</w:t>
+            </w:r>
+            <w:proofErr w:type="gramStart"/>
             <w:r>
               <w:rPr>
                 <w:rFonts w:eastAsia="SimSun" w:hint="eastAsia"/>
                 <w:sz w:val="20"/>
                 <w:lang w:eastAsia="zh-CN"/>
               </w:rPr>
-              <w:t>控制器，</w:t>
-            </w:r>
-            <w:r>
-              <w:rPr>
-                <w:rFonts w:eastAsia="SimSun"/>
-                <w:sz w:val="20"/>
-                <w:lang w:eastAsia="zh-CN"/>
-              </w:rPr>
-              <w:t xml:space="preserve">Host </w:t>
-            </w:r>
+              <w:t>建显示</w:t>
+            </w:r>
+            <w:proofErr w:type="gramEnd"/>
             <w:r>
               <w:rPr>
                 <w:rFonts w:eastAsia="SimSun" w:hint="eastAsia"/>
                 <w:sz w:val="20"/>
                 <w:lang w:eastAsia="zh-CN"/>
               </w:rPr>
-              <w:t>端直接输出</w:t>
+              <w:t>控制器与显示内存，须由</w:t>
             </w:r>
             <w:r>
               <w:rPr>
@@ -2555,15 +3039,25 @@
                 <w:sz w:val="20"/>
                 <w:lang w:eastAsia="zh-CN"/>
               </w:rPr>
-              <w:t xml:space="preserve"> RGB </w:t>
-            </w:r>
+              <w:t xml:space="preserve"> Host </w:t>
+            </w:r>
+            <w:proofErr w:type="gramStart"/>
             <w:r>
               <w:rPr>
                 <w:rFonts w:eastAsia="SimSun" w:hint="eastAsia"/>
                 <w:sz w:val="20"/>
                 <w:lang w:eastAsia="zh-CN"/>
               </w:rPr>
-              <w:t>数据与同步讯号至屏幕，价位相对低。</w:t>
+              <w:t>端负责</w:t>
+            </w:r>
+            <w:proofErr w:type="gramEnd"/>
+            <w:r>
+              <w:rPr>
+                <w:rFonts w:eastAsia="SimSun" w:hint="eastAsia"/>
+                <w:sz w:val="20"/>
+                <w:lang w:eastAsia="zh-CN"/>
+              </w:rPr>
+              <w:t>影像输出处理，但由于省略了相关硬件设计，模块成本相对较低。</w:t>
             </w:r>
           </w:p>
         </w:tc>
@@ -2710,7 +3204,6 @@
           <w:rFonts w:eastAsia="SimSun" w:hint="eastAsia"/>
           <w:lang w:eastAsia="zh-CN"/>
         </w:rPr>
-        <w:lastRenderedPageBreak/>
         <w:t>原理</w:t>
       </w:r>
     </w:p>
@@ -3568,6 +4061,7 @@
                 <w:bCs/>
                 <w:lang w:eastAsia="zh-CN"/>
               </w:rPr>
+              <w:lastRenderedPageBreak/>
               <w:t>V \ H</w:t>
             </w:r>
           </w:p>
@@ -3878,7 +4372,6 @@
                 <w:szCs w:val="16"/>
                 <w:lang w:eastAsia="zh-CN"/>
               </w:rPr>
-              <w:lastRenderedPageBreak/>
               <w:t xml:space="preserve">Set </w:t>
             </w:r>
             <w:r>
@@ -3941,6 +4434,7 @@
               </w:rPr>
               <w:t xml:space="preserve">Set </w:t>
             </w:r>
+            <w:proofErr w:type="gramStart"/>
             <w:r>
               <w:rPr>
                 <w:rFonts w:eastAsia="SimSun"/>
@@ -3966,7 +4460,22 @@
                 <w:vertAlign w:val="subscript"/>
                 <w:lang w:eastAsia="zh-CN"/>
               </w:rPr>
-              <w:t>[15-0]</w:t>
+              <w:t>[</w:t>
+            </w:r>
+            <w:proofErr w:type="gramEnd"/>
+            <w:r>
+              <w:rPr>
+                <w:rFonts w:eastAsia="SimSun"/>
+                <w:b/>
+                <w:bCs/>
+                <w:i/>
+                <w:iCs/>
+                <w:sz w:val="16"/>
+                <w:szCs w:val="16"/>
+                <w:vertAlign w:val="subscript"/>
+                <w:lang w:eastAsia="zh-CN"/>
+              </w:rPr>
+              <w:t>15-0]</w:t>
             </w:r>
             <w:r>
               <w:rPr>
@@ -4009,7 +4518,6 @@
                 <w:szCs w:val="16"/>
                 <w:lang w:eastAsia="zh-CN"/>
               </w:rPr>
-              <w:lastRenderedPageBreak/>
               <w:t xml:space="preserve">Set </w:t>
             </w:r>
             <w:r>
@@ -4149,7 +4657,6 @@
                 <w:szCs w:val="16"/>
                 <w:lang w:eastAsia="zh-CN"/>
               </w:rPr>
-              <w:lastRenderedPageBreak/>
               <w:t xml:space="preserve">Set </w:t>
             </w:r>
             <w:r>
@@ -4210,6 +4717,7 @@
               </w:rPr>
               <w:t xml:space="preserve">Set </w:t>
             </w:r>
+            <w:proofErr w:type="gramStart"/>
             <w:r>
               <w:rPr>
                 <w:rFonts w:eastAsia="SimSun"/>
@@ -4235,7 +4743,22 @@
                 <w:vertAlign w:val="subscript"/>
                 <w:lang w:eastAsia="zh-CN"/>
               </w:rPr>
-              <w:t>[15-0]</w:t>
+              <w:t>[</w:t>
+            </w:r>
+            <w:proofErr w:type="gramEnd"/>
+            <w:r>
+              <w:rPr>
+                <w:rFonts w:eastAsia="SimSun"/>
+                <w:b/>
+                <w:bCs/>
+                <w:i/>
+                <w:iCs/>
+                <w:sz w:val="16"/>
+                <w:szCs w:val="16"/>
+                <w:vertAlign w:val="subscript"/>
+                <w:lang w:eastAsia="zh-CN"/>
+              </w:rPr>
+              <w:t>15-0]</w:t>
             </w:r>
             <w:r>
               <w:rPr>
@@ -4278,7 +4801,6 @@
                 <w:szCs w:val="16"/>
                 <w:lang w:eastAsia="zh-CN"/>
               </w:rPr>
-              <w:lastRenderedPageBreak/>
               <w:t xml:space="preserve">Set </w:t>
             </w:r>
             <w:r>
@@ -4406,7 +4928,6 @@
                 <w:szCs w:val="16"/>
                 <w:lang w:eastAsia="zh-CN"/>
               </w:rPr>
-              <w:lastRenderedPageBreak/>
               <w:t xml:space="preserve">Set </w:t>
             </w:r>
             <w:r>
@@ -4467,6 +4988,7 @@
               </w:rPr>
               <w:t xml:space="preserve">Set </w:t>
             </w:r>
+            <w:proofErr w:type="gramStart"/>
             <w:r>
               <w:rPr>
                 <w:rFonts w:eastAsia="SimSun"/>
@@ -4492,7 +5014,22 @@
                 <w:vertAlign w:val="subscript"/>
                 <w:lang w:eastAsia="zh-CN"/>
               </w:rPr>
-              <w:t>[15-0]</w:t>
+              <w:t>[</w:t>
+            </w:r>
+            <w:proofErr w:type="gramEnd"/>
+            <w:r>
+              <w:rPr>
+                <w:rFonts w:eastAsia="SimSun"/>
+                <w:b/>
+                <w:bCs/>
+                <w:i/>
+                <w:iCs/>
+                <w:sz w:val="16"/>
+                <w:szCs w:val="16"/>
+                <w:vertAlign w:val="subscript"/>
+                <w:lang w:eastAsia="zh-CN"/>
+              </w:rPr>
+              <w:t>15-0]</w:t>
             </w:r>
             <w:r>
               <w:rPr>
@@ -4535,7 +5072,6 @@
                 <w:szCs w:val="16"/>
                 <w:lang w:eastAsia="zh-CN"/>
               </w:rPr>
-              <w:lastRenderedPageBreak/>
               <w:t xml:space="preserve">Set </w:t>
             </w:r>
             <w:r>
@@ -4663,7 +5199,6 @@
                 <w:szCs w:val="16"/>
                 <w:lang w:eastAsia="zh-CN"/>
               </w:rPr>
-              <w:lastRenderedPageBreak/>
               <w:t xml:space="preserve">Set </w:t>
             </w:r>
             <w:r>
@@ -4724,6 +5259,7 @@
               </w:rPr>
               <w:t xml:space="preserve">Set </w:t>
             </w:r>
+            <w:proofErr w:type="gramStart"/>
             <w:r>
               <w:rPr>
                 <w:rFonts w:eastAsia="SimSun"/>
@@ -4749,7 +5285,22 @@
                 <w:vertAlign w:val="subscript"/>
                 <w:lang w:eastAsia="zh-CN"/>
               </w:rPr>
-              <w:t>[15-0]</w:t>
+              <w:t>[</w:t>
+            </w:r>
+            <w:proofErr w:type="gramEnd"/>
+            <w:r>
+              <w:rPr>
+                <w:rFonts w:eastAsia="SimSun"/>
+                <w:b/>
+                <w:bCs/>
+                <w:i/>
+                <w:iCs/>
+                <w:sz w:val="16"/>
+                <w:szCs w:val="16"/>
+                <w:vertAlign w:val="subscript"/>
+                <w:lang w:eastAsia="zh-CN"/>
+              </w:rPr>
+              <w:t>15-0]</w:t>
             </w:r>
             <w:r>
               <w:rPr>
@@ -4795,7 +5346,6 @@
                 <w:color w:val="FFFFFF" w:themeColor="background1"/>
                 <w:lang w:eastAsia="zh-CN"/>
               </w:rPr>
-              <w:lastRenderedPageBreak/>
               <w:t>VPW</w:t>
             </w:r>
           </w:p>
@@ -5027,6 +5577,7 @@
               </w:rPr>
               <w:t xml:space="preserve">Set </w:t>
             </w:r>
+            <w:proofErr w:type="gramStart"/>
             <w:r>
               <w:rPr>
                 <w:rFonts w:eastAsia="SimSun"/>
@@ -5052,7 +5603,22 @@
                 <w:vertAlign w:val="subscript"/>
                 <w:lang w:eastAsia="zh-CN"/>
               </w:rPr>
-              <w:t>[15-0]</w:t>
+              <w:t>[</w:t>
+            </w:r>
+            <w:proofErr w:type="gramEnd"/>
+            <w:r>
+              <w:rPr>
+                <w:rFonts w:eastAsia="SimSun"/>
+                <w:b/>
+                <w:bCs/>
+                <w:i/>
+                <w:iCs/>
+                <w:sz w:val="16"/>
+                <w:szCs w:val="16"/>
+                <w:vertAlign w:val="subscript"/>
+                <w:lang w:eastAsia="zh-CN"/>
+              </w:rPr>
+              <w:t>15-0]</w:t>
             </w:r>
             <w:r>
               <w:rPr>
@@ -5306,6 +5872,7 @@
               </w:rPr>
               <w:t xml:space="preserve">Set </w:t>
             </w:r>
+            <w:proofErr w:type="gramStart"/>
             <w:r>
               <w:rPr>
                 <w:rFonts w:eastAsia="SimSun"/>
@@ -5331,7 +5898,22 @@
                 <w:vertAlign w:val="subscript"/>
                 <w:lang w:eastAsia="zh-CN"/>
               </w:rPr>
-              <w:t>[15-0]</w:t>
+              <w:t>[</w:t>
+            </w:r>
+            <w:proofErr w:type="gramEnd"/>
+            <w:r>
+              <w:rPr>
+                <w:rFonts w:eastAsia="SimSun"/>
+                <w:b/>
+                <w:bCs/>
+                <w:i/>
+                <w:iCs/>
+                <w:sz w:val="16"/>
+                <w:szCs w:val="16"/>
+                <w:vertAlign w:val="subscript"/>
+                <w:lang w:eastAsia="zh-CN"/>
+              </w:rPr>
+              <w:t>15-0]</w:t>
             </w:r>
             <w:r>
               <w:rPr>
@@ -5573,6 +6155,7 @@
               </w:rPr>
               <w:t xml:space="preserve">Set </w:t>
             </w:r>
+            <w:proofErr w:type="gramStart"/>
             <w:r>
               <w:rPr>
                 <w:rFonts w:eastAsia="SimSun"/>
@@ -5598,7 +6181,22 @@
                 <w:vertAlign w:val="subscript"/>
                 <w:lang w:eastAsia="zh-CN"/>
               </w:rPr>
-              <w:t>[15-0]</w:t>
+              <w:t>[</w:t>
+            </w:r>
+            <w:proofErr w:type="gramEnd"/>
+            <w:r>
+              <w:rPr>
+                <w:rFonts w:eastAsia="SimSun"/>
+                <w:b/>
+                <w:bCs/>
+                <w:i/>
+                <w:iCs/>
+                <w:sz w:val="16"/>
+                <w:szCs w:val="16"/>
+                <w:vertAlign w:val="subscript"/>
+                <w:lang w:eastAsia="zh-CN"/>
+              </w:rPr>
+              <w:t>15-0]</w:t>
             </w:r>
             <w:r>
               <w:rPr>
@@ -5840,6 +6438,7 @@
               </w:rPr>
               <w:t xml:space="preserve">Set </w:t>
             </w:r>
+            <w:proofErr w:type="gramStart"/>
             <w:r>
               <w:rPr>
                 <w:rFonts w:eastAsia="SimSun"/>
@@ -5865,7 +6464,22 @@
                 <w:vertAlign w:val="subscript"/>
                 <w:lang w:eastAsia="zh-CN"/>
               </w:rPr>
-              <w:t>[15-0]</w:t>
+              <w:t>[</w:t>
+            </w:r>
+            <w:proofErr w:type="gramEnd"/>
+            <w:r>
+              <w:rPr>
+                <w:rFonts w:eastAsia="SimSun"/>
+                <w:b/>
+                <w:bCs/>
+                <w:i/>
+                <w:iCs/>
+                <w:sz w:val="16"/>
+                <w:szCs w:val="16"/>
+                <w:vertAlign w:val="subscript"/>
+                <w:lang w:eastAsia="zh-CN"/>
+              </w:rPr>
+              <w:t>15-0]</w:t>
             </w:r>
             <w:r>
               <w:rPr>
@@ -6130,6 +6744,7 @@
               </w:rPr>
               <w:t xml:space="preserve">Set </w:t>
             </w:r>
+            <w:proofErr w:type="gramStart"/>
             <w:r>
               <w:rPr>
                 <w:rFonts w:eastAsia="SimSun"/>
@@ -6155,7 +6770,22 @@
                 <w:vertAlign w:val="subscript"/>
                 <w:lang w:eastAsia="zh-CN"/>
               </w:rPr>
-              <w:t>[15-0]</w:t>
+              <w:t>[</w:t>
+            </w:r>
+            <w:proofErr w:type="gramEnd"/>
+            <w:r>
+              <w:rPr>
+                <w:rFonts w:eastAsia="SimSun"/>
+                <w:b/>
+                <w:bCs/>
+                <w:i/>
+                <w:iCs/>
+                <w:sz w:val="16"/>
+                <w:szCs w:val="16"/>
+                <w:vertAlign w:val="subscript"/>
+                <w:lang w:eastAsia="zh-CN"/>
+              </w:rPr>
+              <w:t>15-0]</w:t>
             </w:r>
             <w:r>
               <w:rPr>
@@ -6397,6 +7027,7 @@
               </w:rPr>
               <w:t xml:space="preserve">Set </w:t>
             </w:r>
+            <w:proofErr w:type="gramStart"/>
             <w:r>
               <w:rPr>
                 <w:rFonts w:eastAsia="SimSun"/>
@@ -6422,7 +7053,22 @@
                 <w:vertAlign w:val="subscript"/>
                 <w:lang w:eastAsia="zh-CN"/>
               </w:rPr>
-              <w:t>[15-0]</w:t>
+              <w:t>[</w:t>
+            </w:r>
+            <w:proofErr w:type="gramEnd"/>
+            <w:r>
+              <w:rPr>
+                <w:rFonts w:eastAsia="SimSun"/>
+                <w:b/>
+                <w:bCs/>
+                <w:i/>
+                <w:iCs/>
+                <w:sz w:val="16"/>
+                <w:szCs w:val="16"/>
+                <w:vertAlign w:val="subscript"/>
+                <w:lang w:eastAsia="zh-CN"/>
+              </w:rPr>
+              <w:t>15-0]</w:t>
             </w:r>
             <w:r>
               <w:rPr>
@@ -6652,6 +7298,7 @@
               </w:rPr>
               <w:t xml:space="preserve">Set </w:t>
             </w:r>
+            <w:proofErr w:type="gramStart"/>
             <w:r>
               <w:rPr>
                 <w:rFonts w:eastAsia="SimSun"/>
@@ -6677,7 +7324,22 @@
                 <w:vertAlign w:val="subscript"/>
                 <w:lang w:eastAsia="zh-CN"/>
               </w:rPr>
-              <w:t>[15-0]</w:t>
+              <w:t>[</w:t>
+            </w:r>
+            <w:proofErr w:type="gramEnd"/>
+            <w:r>
+              <w:rPr>
+                <w:rFonts w:eastAsia="SimSun"/>
+                <w:b/>
+                <w:bCs/>
+                <w:i/>
+                <w:iCs/>
+                <w:sz w:val="16"/>
+                <w:szCs w:val="16"/>
+                <w:vertAlign w:val="subscript"/>
+                <w:lang w:eastAsia="zh-CN"/>
+              </w:rPr>
+              <w:t>15-0]</w:t>
             </w:r>
             <w:r>
               <w:rPr>
@@ -6907,6 +7569,7 @@
               </w:rPr>
               <w:t xml:space="preserve">Set </w:t>
             </w:r>
+            <w:proofErr w:type="gramStart"/>
             <w:r>
               <w:rPr>
                 <w:rFonts w:eastAsia="SimSun"/>
@@ -6932,7 +7595,22 @@
                 <w:vertAlign w:val="subscript"/>
                 <w:lang w:eastAsia="zh-CN"/>
               </w:rPr>
-              <w:t>[15-0]</w:t>
+              <w:t>[</w:t>
+            </w:r>
+            <w:proofErr w:type="gramEnd"/>
+            <w:r>
+              <w:rPr>
+                <w:rFonts w:eastAsia="SimSun"/>
+                <w:b/>
+                <w:bCs/>
+                <w:i/>
+                <w:iCs/>
+                <w:sz w:val="16"/>
+                <w:szCs w:val="16"/>
+                <w:vertAlign w:val="subscript"/>
+                <w:lang w:eastAsia="zh-CN"/>
+              </w:rPr>
+              <w:t>15-0]</w:t>
             </w:r>
             <w:r>
               <w:rPr>
@@ -7197,6 +7875,7 @@
               </w:rPr>
               <w:t xml:space="preserve">Set </w:t>
             </w:r>
+            <w:proofErr w:type="gramStart"/>
             <w:r>
               <w:rPr>
                 <w:rFonts w:eastAsia="SimSun"/>
@@ -7222,7 +7901,22 @@
                 <w:vertAlign w:val="subscript"/>
                 <w:lang w:eastAsia="zh-CN"/>
               </w:rPr>
-              <w:t>[15-0]</w:t>
+              <w:t>[</w:t>
+            </w:r>
+            <w:proofErr w:type="gramEnd"/>
+            <w:r>
+              <w:rPr>
+                <w:rFonts w:eastAsia="SimSun"/>
+                <w:b/>
+                <w:bCs/>
+                <w:i/>
+                <w:iCs/>
+                <w:sz w:val="16"/>
+                <w:szCs w:val="16"/>
+                <w:vertAlign w:val="subscript"/>
+                <w:lang w:eastAsia="zh-CN"/>
+              </w:rPr>
+              <w:t>15-0]</w:t>
             </w:r>
             <w:r>
               <w:rPr>
@@ -7464,6 +8158,7 @@
               </w:rPr>
               <w:t xml:space="preserve">Set </w:t>
             </w:r>
+            <w:proofErr w:type="gramStart"/>
             <w:r>
               <w:rPr>
                 <w:rFonts w:eastAsia="SimSun"/>
@@ -7489,7 +8184,22 @@
                 <w:vertAlign w:val="subscript"/>
                 <w:lang w:eastAsia="zh-CN"/>
               </w:rPr>
-              <w:t>[15-0]</w:t>
+              <w:t>[</w:t>
+            </w:r>
+            <w:proofErr w:type="gramEnd"/>
+            <w:r>
+              <w:rPr>
+                <w:rFonts w:eastAsia="SimSun"/>
+                <w:b/>
+                <w:bCs/>
+                <w:i/>
+                <w:iCs/>
+                <w:sz w:val="16"/>
+                <w:szCs w:val="16"/>
+                <w:vertAlign w:val="subscript"/>
+                <w:lang w:eastAsia="zh-CN"/>
+              </w:rPr>
+              <w:t>15-0]</w:t>
             </w:r>
             <w:r>
               <w:rPr>
@@ -7719,6 +8429,7 @@
               </w:rPr>
               <w:t xml:space="preserve">Set </w:t>
             </w:r>
+            <w:proofErr w:type="gramStart"/>
             <w:r>
               <w:rPr>
                 <w:rFonts w:eastAsia="SimSun"/>
@@ -7744,7 +8455,22 @@
                 <w:vertAlign w:val="subscript"/>
                 <w:lang w:eastAsia="zh-CN"/>
               </w:rPr>
-              <w:t>[15-0]</w:t>
+              <w:t>[</w:t>
+            </w:r>
+            <w:proofErr w:type="gramEnd"/>
+            <w:r>
+              <w:rPr>
+                <w:rFonts w:eastAsia="SimSun"/>
+                <w:b/>
+                <w:bCs/>
+                <w:i/>
+                <w:iCs/>
+                <w:sz w:val="16"/>
+                <w:szCs w:val="16"/>
+                <w:vertAlign w:val="subscript"/>
+                <w:lang w:eastAsia="zh-CN"/>
+              </w:rPr>
+              <w:t>15-0]</w:t>
             </w:r>
             <w:r>
               <w:rPr>
@@ -7991,6 +8717,7 @@
               </w:rPr>
               <w:t xml:space="preserve">Set </w:t>
             </w:r>
+            <w:proofErr w:type="gramStart"/>
             <w:r>
               <w:rPr>
                 <w:rFonts w:eastAsia="SimSun"/>
@@ -8016,7 +8743,22 @@
                 <w:vertAlign w:val="subscript"/>
                 <w:lang w:eastAsia="zh-CN"/>
               </w:rPr>
-              <w:t>[15-0]</w:t>
+              <w:t>[</w:t>
+            </w:r>
+            <w:proofErr w:type="gramEnd"/>
+            <w:r>
+              <w:rPr>
+                <w:rFonts w:eastAsia="SimSun"/>
+                <w:b/>
+                <w:bCs/>
+                <w:i/>
+                <w:iCs/>
+                <w:sz w:val="16"/>
+                <w:szCs w:val="16"/>
+                <w:vertAlign w:val="subscript"/>
+                <w:lang w:eastAsia="zh-CN"/>
+              </w:rPr>
+              <w:t>15-0]</w:t>
             </w:r>
             <w:r>
               <w:rPr>
@@ -9118,6 +9860,7 @@
               </w:rPr>
               <w:t xml:space="preserve">Set </w:t>
             </w:r>
+            <w:proofErr w:type="gramStart"/>
             <w:r>
               <w:rPr>
                 <w:rFonts w:eastAsia="SimSun"/>
@@ -9143,7 +9886,22 @@
                 <w:vertAlign w:val="subscript"/>
                 <w:lang w:eastAsia="zh-CN"/>
               </w:rPr>
-              <w:t>[15-0]</w:t>
+              <w:t>[</w:t>
+            </w:r>
+            <w:proofErr w:type="gramEnd"/>
+            <w:r>
+              <w:rPr>
+                <w:rFonts w:eastAsia="SimSun"/>
+                <w:b/>
+                <w:bCs/>
+                <w:i/>
+                <w:iCs/>
+                <w:sz w:val="16"/>
+                <w:szCs w:val="16"/>
+                <w:vertAlign w:val="subscript"/>
+                <w:lang w:eastAsia="zh-CN"/>
+              </w:rPr>
+              <w:t>15-0]</w:t>
             </w:r>
             <w:r>
               <w:rPr>
@@ -9393,8 +10151,10 @@
                 <w:szCs w:val="16"/>
                 <w:lang w:eastAsia="zh-CN"/>
               </w:rPr>
+              <w:lastRenderedPageBreak/>
               <w:t xml:space="preserve">Set </w:t>
             </w:r>
+            <w:proofErr w:type="gramStart"/>
             <w:r>
               <w:rPr>
                 <w:rFonts w:eastAsia="SimSun"/>
@@ -9420,7 +10180,22 @@
                 <w:vertAlign w:val="subscript"/>
                 <w:lang w:eastAsia="zh-CN"/>
               </w:rPr>
-              <w:t>[15-0]</w:t>
+              <w:t>[</w:t>
+            </w:r>
+            <w:proofErr w:type="gramEnd"/>
+            <w:r>
+              <w:rPr>
+                <w:rFonts w:eastAsia="SimSun"/>
+                <w:b/>
+                <w:bCs/>
+                <w:i/>
+                <w:iCs/>
+                <w:sz w:val="16"/>
+                <w:szCs w:val="16"/>
+                <w:vertAlign w:val="subscript"/>
+                <w:lang w:eastAsia="zh-CN"/>
+              </w:rPr>
+              <w:t>15-0]</w:t>
             </w:r>
             <w:r>
               <w:rPr>
@@ -9460,6 +10235,7 @@
                 <w:szCs w:val="16"/>
                 <w:lang w:eastAsia="zh-CN"/>
               </w:rPr>
+              <w:lastRenderedPageBreak/>
               <w:t xml:space="preserve">Set </w:t>
             </w:r>
             <w:r>
@@ -9535,8 +10311,10 @@
                 <w:szCs w:val="16"/>
                 <w:lang w:eastAsia="zh-CN"/>
               </w:rPr>
+              <w:lastRenderedPageBreak/>
               <w:t xml:space="preserve">Set </w:t>
             </w:r>
+            <w:proofErr w:type="gramStart"/>
             <w:r>
               <w:rPr>
                 <w:rFonts w:eastAsia="SimSun"/>
@@ -9562,7 +10340,22 @@
                 <w:vertAlign w:val="subscript"/>
                 <w:lang w:eastAsia="zh-CN"/>
               </w:rPr>
-              <w:t>[15-0]</w:t>
+              <w:t>[</w:t>
+            </w:r>
+            <w:proofErr w:type="gramEnd"/>
+            <w:r>
+              <w:rPr>
+                <w:rFonts w:eastAsia="SimSun"/>
+                <w:b/>
+                <w:bCs/>
+                <w:i/>
+                <w:iCs/>
+                <w:sz w:val="16"/>
+                <w:szCs w:val="16"/>
+                <w:vertAlign w:val="subscript"/>
+                <w:lang w:eastAsia="zh-CN"/>
+              </w:rPr>
+              <w:t>15-0]</w:t>
             </w:r>
             <w:r>
               <w:rPr>
@@ -9626,6 +10419,7 @@
           <w:rFonts w:eastAsia="SimSun" w:hint="eastAsia"/>
           <w:lang w:eastAsia="zh-CN"/>
         </w:rPr>
+        <w:lastRenderedPageBreak/>
         <w:t>表</w:t>
       </w:r>
       <w:r>
@@ -9838,7 +10632,6 @@
           <w:rFonts w:eastAsia="SimSun" w:hint="eastAsia"/>
           <w:lang w:eastAsia="zh-CN"/>
         </w:rPr>
-        <w:lastRenderedPageBreak/>
         <w:t>如</w:t>
       </w:r>
       <w:r>
@@ -10145,7 +10938,31 @@
           <w:iCs/>
           <w:lang w:eastAsia="zh-CN"/>
         </w:rPr>
-        <w:t xml:space="preserve">EBI-nWR </w:t>
+        <w:t>EBI-</w:t>
+      </w:r>
+      <w:proofErr w:type="spellStart"/>
+      <w:r>
+        <w:rPr>
+          <w:rFonts w:eastAsia="SimSun"/>
+          <w:b/>
+          <w:bCs/>
+          <w:i/>
+          <w:iCs/>
+          <w:lang w:eastAsia="zh-CN"/>
+        </w:rPr>
+        <w:t>nWR</w:t>
+      </w:r>
+      <w:proofErr w:type="spellEnd"/>
+      <w:r>
+        <w:rPr>
+          <w:rFonts w:eastAsia="SimSun"/>
+          <w:b/>
+          <w:bCs/>
+          <w:i/>
+          <w:iCs/>
+          <w:lang w:eastAsia="zh-CN"/>
+        </w:rPr>
+        <w:t xml:space="preserve"> </w:t>
       </w:r>
       <w:r>
         <w:rPr>
@@ -10254,7 +11071,16 @@
           <w:vertAlign w:val="subscript"/>
           <w:lang w:eastAsia="zh-CN"/>
         </w:rPr>
-        <w:t>[7-3]</w:t>
+        <w:t>[7-</w:t>
+      </w:r>
+      <w:proofErr w:type="gramStart"/>
+      <w:r>
+        <w:rPr>
+          <w:rFonts w:eastAsia="SimSun"/>
+          <w:vertAlign w:val="subscript"/>
+          <w:lang w:eastAsia="zh-CN"/>
+        </w:rPr>
+        <w:t>3]</w:t>
       </w:r>
       <w:r>
         <w:rPr>
@@ -10263,6 +11089,7 @@
         </w:rPr>
         <w:t>(</w:t>
       </w:r>
+      <w:proofErr w:type="gramEnd"/>
       <w:r>
         <w:rPr>
           <w:rFonts w:eastAsia="SimSun" w:hint="eastAsia"/>
@@ -10807,13 +11634,23 @@
         </w:rPr>
         <w:t>EBI16-to-RGB24</w:t>
       </w:r>
+      <w:proofErr w:type="gramStart"/>
       <w:r>
         <w:rPr>
           <w:rFonts w:eastAsia="SimSun" w:cs="Arial" w:hint="eastAsia"/>
           <w:szCs w:val="24"/>
           <w:lang w:eastAsia="zh-CN"/>
         </w:rPr>
-        <w:t>各讯号脚位连接图</w:t>
+        <w:t>各</w:t>
+      </w:r>
+      <w:proofErr w:type="gramEnd"/>
+      <w:r>
+        <w:rPr>
+          <w:rFonts w:eastAsia="SimSun" w:cs="Arial" w:hint="eastAsia"/>
+          <w:szCs w:val="24"/>
+          <w:lang w:eastAsia="zh-CN"/>
+        </w:rPr>
+        <w:t>讯号脚位连接图</w:t>
       </w:r>
     </w:p>
     <w:p>
@@ -11005,7 +11842,63 @@
           <w:rFonts w:eastAsia="SimSun"/>
           <w:lang w:eastAsia="zh-CN"/>
         </w:rPr>
-        <w:t xml:space="preserve"> NULINK2ME </w:t>
+        <w:t xml:space="preserve"> N</w:t>
+      </w:r>
+      <w:r>
+        <w:rPr>
+          <w:rFonts w:eastAsia="SimSun"/>
+          <w:lang w:eastAsia="zh-CN"/>
+        </w:rPr>
+        <w:t>u-</w:t>
+      </w:r>
+      <w:r>
+        <w:rPr>
+          <w:rFonts w:eastAsia="SimSun"/>
+          <w:lang w:eastAsia="zh-CN"/>
+        </w:rPr>
+        <w:t>L</w:t>
+      </w:r>
+      <w:r>
+        <w:rPr>
+          <w:rFonts w:eastAsia="SimSun"/>
+          <w:lang w:eastAsia="zh-CN"/>
+        </w:rPr>
+        <w:t>ink</w:t>
+      </w:r>
+      <w:r>
+        <w:rPr>
+          <w:rFonts w:eastAsia="SimSun"/>
+          <w:lang w:eastAsia="zh-CN"/>
+        </w:rPr>
+        <w:t>2</w:t>
+      </w:r>
+      <w:r>
+        <w:rPr>
+          <w:rFonts w:eastAsia="SimSun"/>
+          <w:lang w:eastAsia="zh-CN"/>
+        </w:rPr>
+        <w:t>-</w:t>
+      </w:r>
+      <w:r>
+        <w:rPr>
+          <w:rFonts w:eastAsia="SimSun"/>
+          <w:lang w:eastAsia="zh-CN"/>
+        </w:rPr>
+        <w:t>M</w:t>
+      </w:r>
+      <w:r>
+        <w:rPr>
+          <w:rFonts w:eastAsia="SimSun"/>
+          <w:lang w:eastAsia="zh-CN"/>
+        </w:rPr>
+        <w:t>e</w:t>
+      </w:r>
+      <w:r>
+        <w:rPr>
+          <w:rFonts w:eastAsia="SimSun"/>
+          <w:lang w:eastAsia="zh-CN"/>
+        </w:rPr>
+        <w:t xml:space="preserve"> </w:t>
       </w:r>
       <w:r>
         <w:rPr>
@@ -11884,7 +12777,7 @@
                                           </pic:cNvPicPr>
                                         </pic:nvPicPr>
                                         <pic:blipFill>
-                                          <a:blip r:embed="rId22" cstate="print">
+                                          <a:blip r:embed="rId21" cstate="print">
                                             <a:extLst>
                                               <a:ext uri="{28A0092B-C50C-407E-A947-70E740481C1C}">
                                                 <a14:useLocalDpi xmlns:a14="http://schemas.microsoft.com/office/drawing/2010/main" val="0"/>
@@ -12086,6 +12979,7 @@
         </w:rPr>
         <w:t xml:space="preserve"> </w:t>
       </w:r>
+      <w:proofErr w:type="spellStart"/>
       <w:r>
         <w:rPr>
           <w:rFonts w:eastAsia="SimSun"/>
@@ -12098,6 +12992,7 @@
         </w:rPr>
         <w:t>main.c</w:t>
       </w:r>
+      <w:proofErr w:type="spellEnd"/>
       <w:r>
         <w:rPr>
           <w:rFonts w:eastAsia="SimSun" w:hint="eastAsia"/>
@@ -12114,6 +13009,7 @@
         </w:rPr>
         <w:t xml:space="preserve"> </w:t>
       </w:r>
+      <w:proofErr w:type="spellStart"/>
       <w:r>
         <w:rPr>
           <w:rFonts w:eastAsia="SimSun"/>
@@ -12126,6 +13022,7 @@
         </w:rPr>
         <w:t>disp_sync_gdma.c</w:t>
       </w:r>
+      <w:proofErr w:type="spellEnd"/>
       <w:r>
         <w:rPr>
           <w:rFonts w:eastAsia="SimSun" w:hint="eastAsia"/>
@@ -12134,6 +13031,7 @@
         </w:rPr>
         <w:t>，</w:t>
       </w:r>
+      <w:proofErr w:type="spellStart"/>
       <w:r>
         <w:rPr>
           <w:rFonts w:eastAsia="SimSun"/>
@@ -12146,6 +13044,7 @@
         </w:rPr>
         <w:t>disp_sync_pdma.c</w:t>
       </w:r>
+      <w:proofErr w:type="spellEnd"/>
       <w:r>
         <w:rPr>
           <w:rFonts w:eastAsia="SimSun" w:hint="eastAsia"/>
@@ -12154,6 +13053,7 @@
         </w:rPr>
         <w:t>，</w:t>
       </w:r>
+      <w:proofErr w:type="spellStart"/>
       <w:r>
         <w:rPr>
           <w:rFonts w:eastAsia="SimSun"/>
@@ -12166,6 +13066,7 @@
         </w:rPr>
         <w:t>disp_example.c</w:t>
       </w:r>
+      <w:proofErr w:type="spellEnd"/>
       <w:r>
         <w:rPr>
           <w:rFonts w:eastAsia="SimSun"/>
@@ -12190,6 +13091,7 @@
         </w:rPr>
         <w:t xml:space="preserve"> </w:t>
       </w:r>
+      <w:proofErr w:type="spellStart"/>
       <w:r>
         <w:rPr>
           <w:rFonts w:eastAsia="SimSun"/>
@@ -12202,6 +13104,7 @@
         </w:rPr>
         <w:t>disp.h</w:t>
       </w:r>
+      <w:proofErr w:type="spellEnd"/>
       <w:r>
         <w:rPr>
           <w:rFonts w:eastAsia="SimSun" w:hint="eastAsia"/>
@@ -12256,6 +13159,7 @@
         </w:rPr>
         <w:t>.</w:t>
       </w:r>
+      <w:proofErr w:type="gramStart"/>
       <w:r>
         <w:rPr>
           <w:rFonts w:eastAsia="SimSun"/>
@@ -12282,7 +13186,16 @@
           <w:szCs w:val="24"/>
           <w:lang w:eastAsia="zh-CN"/>
         </w:rPr>
-        <w:t>、组件初始化回调函式</w:t>
+        <w:t>、</w:t>
+      </w:r>
+      <w:proofErr w:type="gramEnd"/>
+      <w:r>
+        <w:rPr>
+          <w:rFonts w:eastAsia="SimSun" w:hint="eastAsia"/>
+          <w:szCs w:val="24"/>
+          <w:lang w:eastAsia="zh-CN"/>
+        </w:rPr>
+        <w:t>组件初始化回调函式</w:t>
       </w:r>
       <w:r>
         <w:rPr>
@@ -12364,6 +13277,7 @@
         </w:rPr>
         <w:t xml:space="preserve"> </w:t>
       </w:r>
+      <w:proofErr w:type="spellStart"/>
       <w:r>
         <w:rPr>
           <w:rFonts w:eastAsia="SimSun"/>
@@ -12376,6 +13290,7 @@
         </w:rPr>
         <w:t>CompInitTab</w:t>
       </w:r>
+      <w:proofErr w:type="spellEnd"/>
       <w:r>
         <w:rPr>
           <w:rFonts w:eastAsia="SimSun"/>
@@ -12427,8 +13342,17 @@
           <w:rFonts w:eastAsia="SimSun"/>
           <w:lang w:eastAsia="zh-CN"/>
         </w:rPr>
-        <w:t xml:space="preserve">  * @param[in]  None</w:t>
-      </w:r>
+        <w:t xml:space="preserve">  * @param[</w:t>
+      </w:r>
+      <w:proofErr w:type="gramStart"/>
+      <w:r>
+        <w:rPr>
+          <w:rFonts w:eastAsia="SimSun"/>
+          <w:lang w:eastAsia="zh-CN"/>
+        </w:rPr>
+        <w:t>in]  None</w:t>
+      </w:r>
+      <w:proofErr w:type="gramEnd"/>
     </w:p>
     <w:p>
       <w:pPr>
@@ -12462,7 +13386,21 @@
         <w:rPr>
           <w:rFonts w:eastAsia="SimSun"/>
         </w:rPr>
-        <w:t>static void components_initialize(void)</w:t>
+        <w:t xml:space="preserve">static void </w:t>
+      </w:r>
+      <w:proofErr w:type="spellStart"/>
+      <w:r>
+        <w:rPr>
+          <w:rFonts w:eastAsia="SimSun"/>
+        </w:rPr>
+        <w:t>components_initialize</w:t>
+      </w:r>
+      <w:proofErr w:type="spellEnd"/>
+      <w:r>
+        <w:rPr>
+          <w:rFonts w:eastAsia="SimSun"/>
+        </w:rPr>
+        <w:t>(void)</w:t>
       </w:r>
     </w:p>
     <w:p>
@@ -12484,8 +13422,24 @@
         <w:rPr>
           <w:rFonts w:eastAsia="SimSun"/>
         </w:rPr>
-        <w:t xml:space="preserve">    int i;</w:t>
-      </w:r>
+        <w:t xml:space="preserve">    int </w:t>
+      </w:r>
+      <w:proofErr w:type="spellStart"/>
+      <w:proofErr w:type="gramStart"/>
+      <w:r>
+        <w:rPr>
+          <w:rFonts w:eastAsia="SimSun"/>
+        </w:rPr>
+        <w:t>i</w:t>
+      </w:r>
+      <w:proofErr w:type="spellEnd"/>
+      <w:r>
+        <w:rPr>
+          <w:rFonts w:eastAsia="SimSun"/>
+        </w:rPr>
+        <w:t>;</w:t>
+      </w:r>
+      <w:proofErr w:type="gramEnd"/>
     </w:p>
     <w:p>
       <w:pPr>
@@ -12495,7 +13449,71 @@
         <w:rPr>
           <w:rFonts w:eastAsia="SimSun"/>
         </w:rPr>
-        <w:t xml:space="preserve">    component_export_t asCompInitTbl = (component_export_t)&amp;CompInitTab$$Base;</w:t>
+        <w:t xml:space="preserve">    </w:t>
+      </w:r>
+      <w:proofErr w:type="spellStart"/>
+      <w:r>
+        <w:rPr>
+          <w:rFonts w:eastAsia="SimSun"/>
+        </w:rPr>
+        <w:t>component_export_t</w:t>
+      </w:r>
+      <w:proofErr w:type="spellEnd"/>
+      <w:r>
+        <w:rPr>
+          <w:rFonts w:eastAsia="SimSun"/>
+        </w:rPr>
+        <w:t xml:space="preserve"> </w:t>
+      </w:r>
+      <w:proofErr w:type="spellStart"/>
+      <w:r>
+        <w:rPr>
+          <w:rFonts w:eastAsia="SimSun"/>
+        </w:rPr>
+        <w:t>asCompInitTbl</w:t>
+      </w:r>
+      <w:proofErr w:type="spellEnd"/>
+      <w:r>
+        <w:rPr>
+          <w:rFonts w:eastAsia="SimSun"/>
+        </w:rPr>
+        <w:t xml:space="preserve"> = (</w:t>
+      </w:r>
+      <w:proofErr w:type="spellStart"/>
+      <w:r>
+        <w:rPr>
+          <w:rFonts w:eastAsia="SimSun"/>
+        </w:rPr>
+        <w:t>component_export_</w:t>
+      </w:r>
+      <w:proofErr w:type="gramStart"/>
+      <w:r>
+        <w:rPr>
+          <w:rFonts w:eastAsia="SimSun"/>
+        </w:rPr>
+        <w:t>t</w:t>
+      </w:r>
+      <w:proofErr w:type="spellEnd"/>
+      <w:r>
+        <w:rPr>
+          <w:rFonts w:eastAsia="SimSun"/>
+        </w:rPr>
+        <w:t>)&amp;</w:t>
+      </w:r>
+      <w:proofErr w:type="spellStart"/>
+      <w:proofErr w:type="gramEnd"/>
+      <w:r>
+        <w:rPr>
+          <w:rFonts w:eastAsia="SimSun"/>
+        </w:rPr>
+        <w:t>CompInitTab</w:t>
+      </w:r>
+      <w:proofErr w:type="spellEnd"/>
+      <w:r>
+        <w:rPr>
+          <w:rFonts w:eastAsia="SimSun"/>
+        </w:rPr>
+        <w:t>$$Base;</w:t>
       </w:r>
     </w:p>
     <w:p>
@@ -12506,7 +13524,57 @@
         <w:rPr>
           <w:rFonts w:eastAsia="SimSun"/>
         </w:rPr>
-        <w:t xml:space="preserve">    uint32_t u32CompInitNum = (component_export_t)&amp;CompInitTab$$Limit - asCompInitTbl;</w:t>
+        <w:t xml:space="preserve">    uint32_t u32CompInitNum = (</w:t>
+      </w:r>
+      <w:proofErr w:type="spellStart"/>
+      <w:r>
+        <w:rPr>
+          <w:rFonts w:eastAsia="SimSun"/>
+        </w:rPr>
+        <w:t>component_export_</w:t>
+      </w:r>
+      <w:proofErr w:type="gramStart"/>
+      <w:r>
+        <w:rPr>
+          <w:rFonts w:eastAsia="SimSun"/>
+        </w:rPr>
+        <w:t>t</w:t>
+      </w:r>
+      <w:proofErr w:type="spellEnd"/>
+      <w:r>
+        <w:rPr>
+          <w:rFonts w:eastAsia="SimSun"/>
+        </w:rPr>
+        <w:t>)&amp;</w:t>
+      </w:r>
+      <w:proofErr w:type="spellStart"/>
+      <w:proofErr w:type="gramEnd"/>
+      <w:r>
+        <w:rPr>
+          <w:rFonts w:eastAsia="SimSun"/>
+        </w:rPr>
+        <w:t>CompInitTab</w:t>
+      </w:r>
+      <w:proofErr w:type="spellEnd"/>
+      <w:r>
+        <w:rPr>
+          <w:rFonts w:eastAsia="SimSun"/>
+        </w:rPr>
+        <w:t xml:space="preserve">$$Limit - </w:t>
+      </w:r>
+      <w:proofErr w:type="spellStart"/>
+      <w:r>
+        <w:rPr>
+          <w:rFonts w:eastAsia="SimSun"/>
+        </w:rPr>
+        <w:t>asCompInitTbl</w:t>
+      </w:r>
+      <w:proofErr w:type="spellEnd"/>
+      <w:r>
+        <w:rPr>
+          <w:rFonts w:eastAsia="SimSun"/>
+        </w:rPr>
+        <w:t>;</w:t>
       </w:r>
     </w:p>
     <w:p>
@@ -12522,7 +13590,49 @@
         <w:rPr>
           <w:rFonts w:eastAsia="SimSun"/>
         </w:rPr>
-        <w:t xml:space="preserve">    for (i = 0; i &lt; u32CompInitNum; i++)</w:t>
+        <w:t xml:space="preserve">    for (</w:t>
+      </w:r>
+      <w:proofErr w:type="spellStart"/>
+      <w:r>
+        <w:rPr>
+          <w:rFonts w:eastAsia="SimSun"/>
+        </w:rPr>
+        <w:t>i</w:t>
+      </w:r>
+      <w:proofErr w:type="spellEnd"/>
+      <w:r>
+        <w:rPr>
+          <w:rFonts w:eastAsia="SimSun"/>
+        </w:rPr>
+        <w:t xml:space="preserve"> = 0; </w:t>
+      </w:r>
+      <w:proofErr w:type="spellStart"/>
+      <w:r>
+        <w:rPr>
+          <w:rFonts w:eastAsia="SimSun"/>
+        </w:rPr>
+        <w:t>i</w:t>
+      </w:r>
+      <w:proofErr w:type="spellEnd"/>
+      <w:r>
+        <w:rPr>
+          <w:rFonts w:eastAsia="SimSun"/>
+        </w:rPr>
+        <w:t xml:space="preserve"> &lt; u32CompInitNum; </w:t>
+      </w:r>
+      <w:proofErr w:type="spellStart"/>
+      <w:r>
+        <w:rPr>
+          <w:rFonts w:eastAsia="SimSun"/>
+        </w:rPr>
+        <w:t>i</w:t>
+      </w:r>
+      <w:proofErr w:type="spellEnd"/>
+      <w:r>
+        <w:rPr>
+          <w:rFonts w:eastAsia="SimSun"/>
+        </w:rPr>
+        <w:t>++)</w:t>
       </w:r>
     </w:p>
     <w:p>
@@ -12544,7 +13654,43 @@
         <w:rPr>
           <w:rFonts w:eastAsia="SimSun"/>
         </w:rPr>
-        <w:t xml:space="preserve">        if (asCompInitTbl[i].initialize)</w:t>
+        <w:t xml:space="preserve">        if (</w:t>
+      </w:r>
+      <w:proofErr w:type="spellStart"/>
+      <w:r>
+        <w:rPr>
+          <w:rFonts w:eastAsia="SimSun"/>
+        </w:rPr>
+        <w:t>asCompInitTbl</w:t>
+      </w:r>
+      <w:proofErr w:type="spellEnd"/>
+      <w:r>
+        <w:rPr>
+          <w:rFonts w:eastAsia="SimSun"/>
+        </w:rPr>
+        <w:t>[</w:t>
+      </w:r>
+      <w:proofErr w:type="spellStart"/>
+      <w:r>
+        <w:rPr>
+          <w:rFonts w:eastAsia="SimSun"/>
+        </w:rPr>
+        <w:t>i</w:t>
+      </w:r>
+      <w:proofErr w:type="spellEnd"/>
+      <w:proofErr w:type="gramStart"/>
+      <w:r>
+        <w:rPr>
+          <w:rFonts w:eastAsia="SimSun"/>
+        </w:rPr>
+        <w:t>].initialize</w:t>
+      </w:r>
+      <w:proofErr w:type="gramEnd"/>
+      <w:r>
+        <w:rPr>
+          <w:rFonts w:eastAsia="SimSun"/>
+        </w:rPr>
+        <w:t>)</w:t>
       </w:r>
     </w:p>
     <w:p>
@@ -12566,7 +13712,57 @@
         <w:rPr>
           <w:rFonts w:eastAsia="SimSun"/>
         </w:rPr>
-        <w:t xml:space="preserve">            printf("Initial %s\n", asCompInitTbl[i].name);</w:t>
+        <w:t xml:space="preserve">            </w:t>
+      </w:r>
+      <w:proofErr w:type="spellStart"/>
+      <w:proofErr w:type="gramStart"/>
+      <w:r>
+        <w:rPr>
+          <w:rFonts w:eastAsia="SimSun"/>
+        </w:rPr>
+        <w:t>printf</w:t>
+      </w:r>
+      <w:proofErr w:type="spellEnd"/>
+      <w:r>
+        <w:rPr>
+          <w:rFonts w:eastAsia="SimSun"/>
+        </w:rPr>
+        <w:t>(</w:t>
+      </w:r>
+      <w:proofErr w:type="gramEnd"/>
+      <w:r>
+        <w:rPr>
+          <w:rFonts w:eastAsia="SimSun"/>
+        </w:rPr>
+        <w:t xml:space="preserve">"Initial %s\n", </w:t>
+      </w:r>
+      <w:proofErr w:type="spellStart"/>
+      <w:r>
+        <w:rPr>
+          <w:rFonts w:eastAsia="SimSun"/>
+        </w:rPr>
+        <w:t>asCompInitTbl</w:t>
+      </w:r>
+      <w:proofErr w:type="spellEnd"/>
+      <w:r>
+        <w:rPr>
+          <w:rFonts w:eastAsia="SimSun"/>
+        </w:rPr>
+        <w:t>[</w:t>
+      </w:r>
+      <w:proofErr w:type="spellStart"/>
+      <w:r>
+        <w:rPr>
+          <w:rFonts w:eastAsia="SimSun"/>
+        </w:rPr>
+        <w:t>i</w:t>
+      </w:r>
+      <w:proofErr w:type="spellEnd"/>
+      <w:r>
+        <w:rPr>
+          <w:rFonts w:eastAsia="SimSun"/>
+        </w:rPr>
+        <w:t>].name);</w:t>
       </w:r>
     </w:p>
     <w:p>
@@ -12574,7 +13770,28 @@
         <w:pStyle w:val="PProgram"/>
       </w:pPr>
       <w:r>
-        <w:t xml:space="preserve">            if ( asCompInitTbl[i].initialize() &lt; 0 )</w:t>
+        <w:t xml:space="preserve">            if </w:t>
+      </w:r>
+      <w:proofErr w:type="gramStart"/>
+      <w:r>
+        <w:t xml:space="preserve">( </w:t>
+      </w:r>
+      <w:proofErr w:type="spellStart"/>
+      <w:r>
+        <w:t>asCompInitTbl</w:t>
+      </w:r>
+      <w:proofErr w:type="spellEnd"/>
+      <w:proofErr w:type="gramEnd"/>
+      <w:r>
+        <w:t>[</w:t>
+      </w:r>
+      <w:proofErr w:type="spellStart"/>
+      <w:r>
+        <w:t>i</w:t>
+      </w:r>
+      <w:proofErr w:type="spellEnd"/>
+      <w:r>
+        <w:t>].initialize() &lt; 0 )</w:t>
       </w:r>
     </w:p>
     <w:p>
@@ -12598,7 +13815,36 @@
         <w:pStyle w:val="PProgram"/>
       </w:pPr>
       <w:r>
-        <w:t xml:space="preserve">                printf("Initialize %s failure.\n", asCompInitTbl[i].name);</w:t>
+        <w:t xml:space="preserve">                </w:t>
+      </w:r>
+      <w:proofErr w:type="spellStart"/>
+      <w:proofErr w:type="gramStart"/>
+      <w:r>
+        <w:t>printf</w:t>
+      </w:r>
+      <w:proofErr w:type="spellEnd"/>
+      <w:r>
+        <w:t>(</w:t>
+      </w:r>
+      <w:proofErr w:type="gramEnd"/>
+      <w:r>
+        <w:t xml:space="preserve">"Initialize %s failure.\n", </w:t>
+      </w:r>
+      <w:proofErr w:type="spellStart"/>
+      <w:r>
+        <w:t>asCompInitTbl</w:t>
+      </w:r>
+      <w:proofErr w:type="spellEnd"/>
+      <w:r>
+        <w:t>[</w:t>
+      </w:r>
+      <w:proofErr w:type="spellStart"/>
+      <w:r>
+        <w:t>i</w:t>
+      </w:r>
+      <w:proofErr w:type="spellEnd"/>
+      <w:r>
+        <w:t>].name);</w:t>
       </w:r>
     </w:p>
     <w:p>
@@ -12680,8 +13926,17 @@
           <w:rFonts w:eastAsia="SimSun"/>
           <w:lang w:eastAsia="zh-CN"/>
         </w:rPr>
-        <w:t xml:space="preserve">  * @param[in]  None</w:t>
-      </w:r>
+        <w:t xml:space="preserve">  * @param[</w:t>
+      </w:r>
+      <w:proofErr w:type="gramStart"/>
+      <w:r>
+        <w:rPr>
+          <w:rFonts w:eastAsia="SimSun"/>
+          <w:lang w:eastAsia="zh-CN"/>
+        </w:rPr>
+        <w:t>in]  None</w:t>
+      </w:r>
+      <w:proofErr w:type="gramEnd"/>
     </w:p>
     <w:p>
       <w:pPr>
@@ -12715,7 +13970,21 @@
         <w:rPr>
           <w:rFonts w:eastAsia="SimSun"/>
         </w:rPr>
-        <w:t>static void components_finalize(void)</w:t>
+        <w:t xml:space="preserve">static void </w:t>
+      </w:r>
+      <w:proofErr w:type="spellStart"/>
+      <w:r>
+        <w:rPr>
+          <w:rFonts w:eastAsia="SimSun"/>
+        </w:rPr>
+        <w:t>components_finalize</w:t>
+      </w:r>
+      <w:proofErr w:type="spellEnd"/>
+      <w:r>
+        <w:rPr>
+          <w:rFonts w:eastAsia="SimSun"/>
+        </w:rPr>
+        <w:t>(void)</w:t>
       </w:r>
     </w:p>
     <w:p>
@@ -12737,8 +14006,24 @@
         <w:rPr>
           <w:rFonts w:eastAsia="SimSun"/>
         </w:rPr>
-        <w:t xml:space="preserve">    int i;</w:t>
-      </w:r>
+        <w:t xml:space="preserve">    int </w:t>
+      </w:r>
+      <w:proofErr w:type="spellStart"/>
+      <w:proofErr w:type="gramStart"/>
+      <w:r>
+        <w:rPr>
+          <w:rFonts w:eastAsia="SimSun"/>
+        </w:rPr>
+        <w:t>i</w:t>
+      </w:r>
+      <w:proofErr w:type="spellEnd"/>
+      <w:r>
+        <w:rPr>
+          <w:rFonts w:eastAsia="SimSun"/>
+        </w:rPr>
+        <w:t>;</w:t>
+      </w:r>
+      <w:proofErr w:type="gramEnd"/>
     </w:p>
     <w:p>
       <w:pPr>
@@ -12748,7 +14033,71 @@
         <w:rPr>
           <w:rFonts w:eastAsia="SimSun"/>
         </w:rPr>
-        <w:t xml:space="preserve">    component_export_t asCompInitTbl = (component_export_t)&amp;CompInitTab$$Base;</w:t>
+        <w:t xml:space="preserve">    </w:t>
+      </w:r>
+      <w:proofErr w:type="spellStart"/>
+      <w:r>
+        <w:rPr>
+          <w:rFonts w:eastAsia="SimSun"/>
+        </w:rPr>
+        <w:t>component_export_t</w:t>
+      </w:r>
+      <w:proofErr w:type="spellEnd"/>
+      <w:r>
+        <w:rPr>
+          <w:rFonts w:eastAsia="SimSun"/>
+        </w:rPr>
+        <w:t xml:space="preserve"> </w:t>
+      </w:r>
+      <w:proofErr w:type="spellStart"/>
+      <w:r>
+        <w:rPr>
+          <w:rFonts w:eastAsia="SimSun"/>
+        </w:rPr>
+        <w:t>asCompInitTbl</w:t>
+      </w:r>
+      <w:proofErr w:type="spellEnd"/>
+      <w:r>
+        <w:rPr>
+          <w:rFonts w:eastAsia="SimSun"/>
+        </w:rPr>
+        <w:t xml:space="preserve"> = (</w:t>
+      </w:r>
+      <w:proofErr w:type="spellStart"/>
+      <w:r>
+        <w:rPr>
+          <w:rFonts w:eastAsia="SimSun"/>
+        </w:rPr>
+        <w:t>component_export_</w:t>
+      </w:r>
+      <w:proofErr w:type="gramStart"/>
+      <w:r>
+        <w:rPr>
+          <w:rFonts w:eastAsia="SimSun"/>
+        </w:rPr>
+        <w:t>t</w:t>
+      </w:r>
+      <w:proofErr w:type="spellEnd"/>
+      <w:r>
+        <w:rPr>
+          <w:rFonts w:eastAsia="SimSun"/>
+        </w:rPr>
+        <w:t>)&amp;</w:t>
+      </w:r>
+      <w:proofErr w:type="spellStart"/>
+      <w:proofErr w:type="gramEnd"/>
+      <w:r>
+        <w:rPr>
+          <w:rFonts w:eastAsia="SimSun"/>
+        </w:rPr>
+        <w:t>CompInitTab</w:t>
+      </w:r>
+      <w:proofErr w:type="spellEnd"/>
+      <w:r>
+        <w:rPr>
+          <w:rFonts w:eastAsia="SimSun"/>
+        </w:rPr>
+        <w:t>$$Base;</w:t>
       </w:r>
     </w:p>
     <w:p>
@@ -12759,7 +14108,57 @@
         <w:rPr>
           <w:rFonts w:eastAsia="SimSun"/>
         </w:rPr>
-        <w:t xml:space="preserve">    uint32_t u32CompInitNum = (component_export_t)&amp;CompInitTab$$Limit - asCompInitTbl;</w:t>
+        <w:t xml:space="preserve">    uint32_t u32CompInitNum = (</w:t>
+      </w:r>
+      <w:proofErr w:type="spellStart"/>
+      <w:r>
+        <w:rPr>
+          <w:rFonts w:eastAsia="SimSun"/>
+        </w:rPr>
+        <w:t>component_export_</w:t>
+      </w:r>
+      <w:proofErr w:type="gramStart"/>
+      <w:r>
+        <w:rPr>
+          <w:rFonts w:eastAsia="SimSun"/>
+        </w:rPr>
+        <w:t>t</w:t>
+      </w:r>
+      <w:proofErr w:type="spellEnd"/>
+      <w:r>
+        <w:rPr>
+          <w:rFonts w:eastAsia="SimSun"/>
+        </w:rPr>
+        <w:t>)&amp;</w:t>
+      </w:r>
+      <w:proofErr w:type="spellStart"/>
+      <w:proofErr w:type="gramEnd"/>
+      <w:r>
+        <w:rPr>
+          <w:rFonts w:eastAsia="SimSun"/>
+        </w:rPr>
+        <w:t>CompInitTab</w:t>
+      </w:r>
+      <w:proofErr w:type="spellEnd"/>
+      <w:r>
+        <w:rPr>
+          <w:rFonts w:eastAsia="SimSun"/>
+        </w:rPr>
+        <w:t xml:space="preserve">$$Limit - </w:t>
+      </w:r>
+      <w:proofErr w:type="spellStart"/>
+      <w:r>
+        <w:rPr>
+          <w:rFonts w:eastAsia="SimSun"/>
+        </w:rPr>
+        <w:t>asCompInitTbl</w:t>
+      </w:r>
+      <w:proofErr w:type="spellEnd"/>
+      <w:r>
+        <w:rPr>
+          <w:rFonts w:eastAsia="SimSun"/>
+        </w:rPr>
+        <w:t>;</w:t>
       </w:r>
     </w:p>
     <w:p>
@@ -12775,7 +14174,49 @@
         <w:rPr>
           <w:rFonts w:eastAsia="SimSun"/>
         </w:rPr>
-        <w:t xml:space="preserve">    for (i = 0; i &lt; u32CompInitNum; i++)</w:t>
+        <w:t xml:space="preserve">    for (</w:t>
+      </w:r>
+      <w:proofErr w:type="spellStart"/>
+      <w:r>
+        <w:rPr>
+          <w:rFonts w:eastAsia="SimSun"/>
+        </w:rPr>
+        <w:t>i</w:t>
+      </w:r>
+      <w:proofErr w:type="spellEnd"/>
+      <w:r>
+        <w:rPr>
+          <w:rFonts w:eastAsia="SimSun"/>
+        </w:rPr>
+        <w:t xml:space="preserve"> = 0; </w:t>
+      </w:r>
+      <w:proofErr w:type="spellStart"/>
+      <w:r>
+        <w:rPr>
+          <w:rFonts w:eastAsia="SimSun"/>
+        </w:rPr>
+        <w:t>i</w:t>
+      </w:r>
+      <w:proofErr w:type="spellEnd"/>
+      <w:r>
+        <w:rPr>
+          <w:rFonts w:eastAsia="SimSun"/>
+        </w:rPr>
+        <w:t xml:space="preserve"> &lt; u32CompInitNum; </w:t>
+      </w:r>
+      <w:proofErr w:type="spellStart"/>
+      <w:r>
+        <w:rPr>
+          <w:rFonts w:eastAsia="SimSun"/>
+        </w:rPr>
+        <w:t>i</w:t>
+      </w:r>
+      <w:proofErr w:type="spellEnd"/>
+      <w:r>
+        <w:rPr>
+          <w:rFonts w:eastAsia="SimSun"/>
+        </w:rPr>
+        <w:t>++)</w:t>
       </w:r>
     </w:p>
     <w:p>
@@ -12797,7 +14238,43 @@
         <w:rPr>
           <w:rFonts w:eastAsia="SimSun"/>
         </w:rPr>
-        <w:t xml:space="preserve">        if (asCompInitTbl[i].finalize)</w:t>
+        <w:t xml:space="preserve">        if (</w:t>
+      </w:r>
+      <w:proofErr w:type="spellStart"/>
+      <w:r>
+        <w:rPr>
+          <w:rFonts w:eastAsia="SimSun"/>
+        </w:rPr>
+        <w:t>asCompInitTbl</w:t>
+      </w:r>
+      <w:proofErr w:type="spellEnd"/>
+      <w:r>
+        <w:rPr>
+          <w:rFonts w:eastAsia="SimSun"/>
+        </w:rPr>
+        <w:t>[</w:t>
+      </w:r>
+      <w:proofErr w:type="spellStart"/>
+      <w:r>
+        <w:rPr>
+          <w:rFonts w:eastAsia="SimSun"/>
+        </w:rPr>
+        <w:t>i</w:t>
+      </w:r>
+      <w:proofErr w:type="spellEnd"/>
+      <w:proofErr w:type="gramStart"/>
+      <w:r>
+        <w:rPr>
+          <w:rFonts w:eastAsia="SimSun"/>
+        </w:rPr>
+        <w:t>].finalize</w:t>
+      </w:r>
+      <w:proofErr w:type="gramEnd"/>
+      <w:r>
+        <w:rPr>
+          <w:rFonts w:eastAsia="SimSun"/>
+        </w:rPr>
+        <w:t>)</w:t>
       </w:r>
     </w:p>
     <w:p>
@@ -12819,7 +14296,57 @@
         <w:rPr>
           <w:rFonts w:eastAsia="SimSun"/>
         </w:rPr>
-        <w:t xml:space="preserve">            printf("Finalize %s\n", asCompInitTbl[i].name);</w:t>
+        <w:t xml:space="preserve">            </w:t>
+      </w:r>
+      <w:proofErr w:type="spellStart"/>
+      <w:proofErr w:type="gramStart"/>
+      <w:r>
+        <w:rPr>
+          <w:rFonts w:eastAsia="SimSun"/>
+        </w:rPr>
+        <w:t>printf</w:t>
+      </w:r>
+      <w:proofErr w:type="spellEnd"/>
+      <w:r>
+        <w:rPr>
+          <w:rFonts w:eastAsia="SimSun"/>
+        </w:rPr>
+        <w:t>(</w:t>
+      </w:r>
+      <w:proofErr w:type="gramEnd"/>
+      <w:r>
+        <w:rPr>
+          <w:rFonts w:eastAsia="SimSun"/>
+        </w:rPr>
+        <w:t xml:space="preserve">"Finalize %s\n", </w:t>
+      </w:r>
+      <w:proofErr w:type="spellStart"/>
+      <w:r>
+        <w:rPr>
+          <w:rFonts w:eastAsia="SimSun"/>
+        </w:rPr>
+        <w:t>asCompInitTbl</w:t>
+      </w:r>
+      <w:proofErr w:type="spellEnd"/>
+      <w:r>
+        <w:rPr>
+          <w:rFonts w:eastAsia="SimSun"/>
+        </w:rPr>
+        <w:t>[</w:t>
+      </w:r>
+      <w:proofErr w:type="spellStart"/>
+      <w:r>
+        <w:rPr>
+          <w:rFonts w:eastAsia="SimSun"/>
+        </w:rPr>
+        <w:t>i</w:t>
+      </w:r>
+      <w:proofErr w:type="spellEnd"/>
+      <w:r>
+        <w:rPr>
+          <w:rFonts w:eastAsia="SimSun"/>
+        </w:rPr>
+        <w:t>].name);</w:t>
       </w:r>
     </w:p>
     <w:p>
@@ -12827,7 +14354,28 @@
         <w:pStyle w:val="PProgram"/>
       </w:pPr>
       <w:r>
-        <w:t xml:space="preserve">            if (asCompInitTbl[i].finalize() &lt; 0)</w:t>
+        <w:t xml:space="preserve">            if (</w:t>
+      </w:r>
+      <w:proofErr w:type="spellStart"/>
+      <w:r>
+        <w:t>asCompInitTbl</w:t>
+      </w:r>
+      <w:proofErr w:type="spellEnd"/>
+      <w:r>
+        <w:t>[</w:t>
+      </w:r>
+      <w:proofErr w:type="spellStart"/>
+      <w:r>
+        <w:t>i</w:t>
+      </w:r>
+      <w:proofErr w:type="spellEnd"/>
+      <w:proofErr w:type="gramStart"/>
+      <w:r>
+        <w:t>].finalize</w:t>
+      </w:r>
+      <w:proofErr w:type="gramEnd"/>
+      <w:r>
+        <w:t>() &lt; 0)</w:t>
       </w:r>
     </w:p>
     <w:p>
@@ -12851,7 +14399,36 @@
         <w:pStyle w:val="PProgram"/>
       </w:pPr>
       <w:r>
-        <w:t xml:space="preserve">                printf("Initialize %s failure.\n", asCompInitTbl[i].name);</w:t>
+        <w:t xml:space="preserve">                </w:t>
+      </w:r>
+      <w:proofErr w:type="spellStart"/>
+      <w:proofErr w:type="gramStart"/>
+      <w:r>
+        <w:t>printf</w:t>
+      </w:r>
+      <w:proofErr w:type="spellEnd"/>
+      <w:r>
+        <w:t>(</w:t>
+      </w:r>
+      <w:proofErr w:type="gramEnd"/>
+      <w:r>
+        <w:t xml:space="preserve">"Initialize %s failure.\n", </w:t>
+      </w:r>
+      <w:proofErr w:type="spellStart"/>
+      <w:r>
+        <w:t>asCompInitTbl</w:t>
+      </w:r>
+      <w:proofErr w:type="spellEnd"/>
+      <w:r>
+        <w:t>[</w:t>
+      </w:r>
+      <w:proofErr w:type="spellStart"/>
+      <w:r>
+        <w:t>i</w:t>
+      </w:r>
+      <w:proofErr w:type="spellEnd"/>
+      <w:r>
+        <w:t>].name);</w:t>
       </w:r>
     </w:p>
     <w:p>
@@ -12936,7 +14513,23 @@
         <w:pStyle w:val="PProgram"/>
       </w:pPr>
       <w:r>
-        <w:t xml:space="preserve">    board_init();</w:t>
+        <w:t xml:space="preserve">    </w:t>
+      </w:r>
+      <w:proofErr w:type="spellStart"/>
+      <w:r>
+        <w:t>board_</w:t>
+      </w:r>
+      <w:proofErr w:type="gramStart"/>
+      <w:r>
+        <w:t>init</w:t>
+      </w:r>
+      <w:proofErr w:type="spellEnd"/>
+      <w:r>
+        <w:t>(</w:t>
+      </w:r>
+      <w:proofErr w:type="gramEnd"/>
+      <w:r>
+        <w:t>);</w:t>
       </w:r>
     </w:p>
     <w:p>
@@ -12957,7 +14550,23 @@
         <w:pStyle w:val="PProgram"/>
       </w:pPr>
       <w:r>
-        <w:t xml:space="preserve">    components_initialize();</w:t>
+        <w:t xml:space="preserve">    </w:t>
+      </w:r>
+      <w:proofErr w:type="spellStart"/>
+      <w:r>
+        <w:t>components_</w:t>
+      </w:r>
+      <w:proofErr w:type="gramStart"/>
+      <w:r>
+        <w:t>initialize</w:t>
+      </w:r>
+      <w:proofErr w:type="spellEnd"/>
+      <w:r>
+        <w:t>(</w:t>
+      </w:r>
+      <w:proofErr w:type="gramEnd"/>
+      <w:r>
+        <w:t>);</w:t>
       </w:r>
     </w:p>
     <w:p>
@@ -12970,7 +14579,15 @@
         <w:pStyle w:val="PGreenProgram"/>
       </w:pPr>
       <w:r>
-        <w:t xml:space="preserve">    /* Just keep here, or put your code here. */</w:t>
+        <w:t xml:space="preserve">    /* Just keep </w:t>
+      </w:r>
+      <w:proofErr w:type="gramStart"/>
+      <w:r>
+        <w:t>here, or</w:t>
+      </w:r>
+      <w:proofErr w:type="gramEnd"/>
+      <w:r>
+        <w:t xml:space="preserve"> put your code here. */</w:t>
       </w:r>
     </w:p>
     <w:p>
@@ -12994,7 +14611,15 @@
         <w:pStyle w:val="PProgram"/>
       </w:pPr>
       <w:r>
-        <w:t xml:space="preserve">        __WFI();</w:t>
+        <w:t xml:space="preserve">        __</w:t>
+      </w:r>
+      <w:proofErr w:type="gramStart"/>
+      <w:r>
+        <w:t>WFI(</w:t>
+      </w:r>
+      <w:proofErr w:type="gramEnd"/>
+      <w:r>
+        <w:t>);</w:t>
       </w:r>
     </w:p>
     <w:p>
@@ -13031,7 +14656,23 @@
         <w:pStyle w:val="PProgram"/>
       </w:pPr>
       <w:r>
-        <w:t xml:space="preserve">    components_finalize();</w:t>
+        <w:t xml:space="preserve">    </w:t>
+      </w:r>
+      <w:proofErr w:type="spellStart"/>
+      <w:r>
+        <w:t>components_</w:t>
+      </w:r>
+      <w:proofErr w:type="gramStart"/>
+      <w:r>
+        <w:t>finalize</w:t>
+      </w:r>
+      <w:proofErr w:type="spellEnd"/>
+      <w:r>
+        <w:t>(</w:t>
+      </w:r>
+      <w:proofErr w:type="gramEnd"/>
+      <w:r>
+        <w:t>);</w:t>
       </w:r>
     </w:p>
     <w:p>
@@ -13052,7 +14693,23 @@
         <w:pStyle w:val="PProgram"/>
       </w:pPr>
       <w:r>
-        <w:t xml:space="preserve">    board_fini();</w:t>
+        <w:t xml:space="preserve">    </w:t>
+      </w:r>
+      <w:proofErr w:type="spellStart"/>
+      <w:r>
+        <w:t>board_</w:t>
+      </w:r>
+      <w:proofErr w:type="gramStart"/>
+      <w:r>
+        <w:t>fini</w:t>
+      </w:r>
+      <w:proofErr w:type="spellEnd"/>
+      <w:r>
+        <w:t>(</w:t>
+      </w:r>
+      <w:proofErr w:type="gramEnd"/>
+      <w:r>
+        <w:t>);</w:t>
       </w:r>
     </w:p>
     <w:p>
@@ -13068,8 +14725,16 @@
         <w:rPr>
           <w:rFonts w:eastAsia="SimSun"/>
         </w:rPr>
-        <w:t xml:space="preserve">    return 0;</w:t>
-      </w:r>
+        <w:t xml:space="preserve">    return </w:t>
+      </w:r>
+      <w:proofErr w:type="gramStart"/>
+      <w:r>
+        <w:rPr>
+          <w:rFonts w:eastAsia="SimSun"/>
+        </w:rPr>
+        <w:t>0;</w:t>
+      </w:r>
+      <w:proofErr w:type="gramEnd"/>
     </w:p>
     <w:p>
       <w:pPr>
@@ -13087,6 +14752,7 @@
       <w:pPr>
         <w:pStyle w:val="Heading2"/>
       </w:pPr>
+      <w:proofErr w:type="spellStart"/>
       <w:r>
         <w:rPr>
           <w:rFonts w:eastAsia="SimSun"/>
@@ -13094,6 +14760,7 @@
         </w:rPr>
         <w:t>disp_sync_gdma</w:t>
       </w:r>
+      <w:proofErr w:type="spellEnd"/>
       <w:r>
         <w:rPr>
           <w:rFonts w:eastAsia="SimSun" w:hint="eastAsia"/>
@@ -13124,6 +14791,7 @@
         </w:rPr>
         <w:t xml:space="preserve"> </w:t>
       </w:r>
+      <w:proofErr w:type="spellStart"/>
       <w:r>
         <w:rPr>
           <w:rFonts w:eastAsia="SimSun"/>
@@ -13135,6 +14803,7 @@
         </w:rPr>
         <w:t>disp_sync_gdma.c</w:t>
       </w:r>
+      <w:proofErr w:type="spellEnd"/>
       <w:r>
         <w:rPr>
           <w:rFonts w:eastAsia="SimSun"/>
@@ -13149,6 +14818,7 @@
         </w:rPr>
         <w:t>的实作中，在</w:t>
       </w:r>
+      <w:proofErr w:type="spellStart"/>
       <w:r>
         <w:rPr>
           <w:rFonts w:eastAsia="SimSun"/>
@@ -13160,6 +14830,7 @@
         </w:rPr>
         <w:t>disp_gdma_dsc_init</w:t>
       </w:r>
+      <w:proofErr w:type="spellEnd"/>
       <w:r>
         <w:rPr>
           <w:rFonts w:eastAsia="SimSun"/>
@@ -13373,6 +15044,7 @@
         </w:rPr>
         <w:t>缓冲区内的像素。这些描述符会储存在一块不可快取的内存区域，程序代码变量名称为</w:t>
       </w:r>
+      <w:proofErr w:type="spellStart"/>
       <w:r>
         <w:rPr>
           <w:rFonts w:eastAsia="SimSun"/>
@@ -13384,6 +15056,7 @@
         </w:rPr>
         <w:t>s_sDecLCD</w:t>
       </w:r>
+      <w:proofErr w:type="spellEnd"/>
       <w:r>
         <w:rPr>
           <w:rFonts w:eastAsia="SimSun" w:hint="eastAsia"/>
@@ -13538,6 +15211,7 @@
         </w:rPr>
         <w:t>缓冲区。这样的做法避免了重复操作</w:t>
       </w:r>
+      <w:proofErr w:type="spellStart"/>
       <w:r>
         <w:rPr>
           <w:rFonts w:eastAsia="SimSun"/>
@@ -13549,6 +15223,7 @@
         </w:rPr>
         <w:t>SCB_CleanDCache_by_Addr</w:t>
       </w:r>
+      <w:proofErr w:type="spellEnd"/>
       <w:r>
         <w:rPr>
           <w:rFonts w:eastAsia="SimSun"/>
@@ -13587,7 +15262,23 @@
           <w:rFonts w:eastAsia="SimSun"/>
           <w:lang w:eastAsia="zh-CN"/>
         </w:rPr>
-        <w:t>#if defined(NVT_NONCACHEABLE)</w:t>
+        <w:t xml:space="preserve">#if </w:t>
+      </w:r>
+      <w:proofErr w:type="gramStart"/>
+      <w:r>
+        <w:rPr>
+          <w:rFonts w:eastAsia="SimSun"/>
+          <w:lang w:eastAsia="zh-CN"/>
+        </w:rPr>
+        <w:t>defined(</w:t>
+      </w:r>
+      <w:proofErr w:type="gramEnd"/>
+      <w:r>
+        <w:rPr>
+          <w:rFonts w:eastAsia="SimSun"/>
+          <w:lang w:eastAsia="zh-CN"/>
+        </w:rPr>
+        <w:t>NVT_NONCACHEABLE)</w:t>
       </w:r>
     </w:p>
     <w:p>
@@ -13615,8 +15306,36 @@
           <w:color w:val="auto"/>
           <w:lang w:eastAsia="zh-CN"/>
         </w:rPr>
-        <w:t xml:space="preserve">    NVT_NONCACHEABLE static S_DSC_LCD s_sDscLCD;</w:t>
-      </w:r>
+        <w:t xml:space="preserve">    NVT_NONCACHEABLE static S_DSC_LCD </w:t>
+      </w:r>
+      <w:proofErr w:type="spellStart"/>
+      <w:r>
+        <w:rPr>
+          <w:rFonts w:eastAsia="SimSun"/>
+          <w:color w:val="auto"/>
+          <w:lang w:eastAsia="zh-CN"/>
+        </w:rPr>
+        <w:t>s_</w:t>
+      </w:r>
+      <w:proofErr w:type="gramStart"/>
+      <w:r>
+        <w:rPr>
+          <w:rFonts w:eastAsia="SimSun"/>
+          <w:color w:val="auto"/>
+          <w:lang w:eastAsia="zh-CN"/>
+        </w:rPr>
+        <w:t>sDscLCD</w:t>
+      </w:r>
+      <w:proofErr w:type="spellEnd"/>
+      <w:r>
+        <w:rPr>
+          <w:rFonts w:eastAsia="SimSun"/>
+          <w:color w:val="auto"/>
+          <w:lang w:eastAsia="zh-CN"/>
+        </w:rPr>
+        <w:t>;</w:t>
+      </w:r>
+      <w:proofErr w:type="gramEnd"/>
     </w:p>
     <w:p>
       <w:pPr>
@@ -13643,8 +15362,36 @@
           <w:color w:val="auto"/>
           <w:lang w:eastAsia="zh-CN"/>
         </w:rPr>
-        <w:t xml:space="preserve">    static S_DSC_LCD s_sDscLCD;</w:t>
-      </w:r>
+        <w:t xml:space="preserve">    static S_DSC_LCD </w:t>
+      </w:r>
+      <w:proofErr w:type="spellStart"/>
+      <w:r>
+        <w:rPr>
+          <w:rFonts w:eastAsia="SimSun"/>
+          <w:color w:val="auto"/>
+          <w:lang w:eastAsia="zh-CN"/>
+        </w:rPr>
+        <w:t>s_</w:t>
+      </w:r>
+      <w:proofErr w:type="gramStart"/>
+      <w:r>
+        <w:rPr>
+          <w:rFonts w:eastAsia="SimSun"/>
+          <w:color w:val="auto"/>
+          <w:lang w:eastAsia="zh-CN"/>
+        </w:rPr>
+        <w:t>sDscLCD</w:t>
+      </w:r>
+      <w:proofErr w:type="spellEnd"/>
+      <w:r>
+        <w:rPr>
+          <w:rFonts w:eastAsia="SimSun"/>
+          <w:color w:val="auto"/>
+          <w:lang w:eastAsia="zh-CN"/>
+        </w:rPr>
+        <w:t>;</w:t>
+      </w:r>
+      <w:proofErr w:type="gramEnd"/>
     </w:p>
     <w:p>
       <w:pPr>
@@ -13678,7 +15425,21 @@
         <w:rPr>
           <w:rFonts w:eastAsia="SimSun"/>
         </w:rPr>
-        <w:t>static int disp_ebi_sync_gdma_init(void)</w:t>
+        <w:t xml:space="preserve">static int </w:t>
+      </w:r>
+      <w:proofErr w:type="spellStart"/>
+      <w:r>
+        <w:rPr>
+          <w:rFonts w:eastAsia="SimSun"/>
+        </w:rPr>
+        <w:t>disp_ebi_sync_gdma_init</w:t>
+      </w:r>
+      <w:proofErr w:type="spellEnd"/>
+      <w:r>
+        <w:rPr>
+          <w:rFonts w:eastAsia="SimSun"/>
+        </w:rPr>
+        <w:t>(void)</w:t>
       </w:r>
     </w:p>
     <w:p>
@@ -13700,8 +15461,44 @@
         <w:rPr>
           <w:rFonts w:eastAsia="SimSun"/>
         </w:rPr>
-        <w:t xml:space="preserve">    enum dma350_lib_error_t lib_err;</w:t>
-      </w:r>
+        <w:t xml:space="preserve">    </w:t>
+      </w:r>
+      <w:proofErr w:type="spellStart"/>
+      <w:r>
+        <w:rPr>
+          <w:rFonts w:eastAsia="SimSun"/>
+        </w:rPr>
+        <w:t>enum</w:t>
+      </w:r>
+      <w:proofErr w:type="spellEnd"/>
+      <w:r>
+        <w:rPr>
+          <w:rFonts w:eastAsia="SimSun"/>
+        </w:rPr>
+        <w:t xml:space="preserve"> dma350_lib_error_t </w:t>
+      </w:r>
+      <w:proofErr w:type="spellStart"/>
+      <w:r>
+        <w:rPr>
+          <w:rFonts w:eastAsia="SimSun"/>
+        </w:rPr>
+        <w:t>lib_</w:t>
+      </w:r>
+      <w:proofErr w:type="gramStart"/>
+      <w:r>
+        <w:rPr>
+          <w:rFonts w:eastAsia="SimSun"/>
+        </w:rPr>
+        <w:t>err</w:t>
+      </w:r>
+      <w:proofErr w:type="spellEnd"/>
+      <w:r>
+        <w:rPr>
+          <w:rFonts w:eastAsia="SimSun"/>
+        </w:rPr>
+        <w:t>;</w:t>
+      </w:r>
+      <w:proofErr w:type="gramEnd"/>
     </w:p>
     <w:p>
       <w:pPr>
@@ -13728,7 +15525,21 @@
         <w:rPr>
           <w:rFonts w:eastAsia="SimSun"/>
         </w:rPr>
-        <w:t xml:space="preserve">    s_pu16BufAddr = (uint16_t*)g_au8FrameBuf;</w:t>
+        <w:t xml:space="preserve">    s_pu16BufAddr = (uint16_t</w:t>
+      </w:r>
+      <w:proofErr w:type="gramStart"/>
+      <w:r>
+        <w:rPr>
+          <w:rFonts w:eastAsia="SimSun"/>
+        </w:rPr>
+        <w:t>*)g</w:t>
+      </w:r>
+      <w:proofErr w:type="gramEnd"/>
+      <w:r>
+        <w:rPr>
+          <w:rFonts w:eastAsia="SimSun"/>
+        </w:rPr>
+        <w:t>_au8FrameBuf;</w:t>
       </w:r>
     </w:p>
     <w:p>
@@ -13756,7 +15567,35 @@
         <w:rPr>
           <w:rFonts w:eastAsia="SimSun"/>
         </w:rPr>
-        <w:t xml:space="preserve">    gdma_init();</w:t>
+        <w:t xml:space="preserve">    </w:t>
+      </w:r>
+      <w:proofErr w:type="spellStart"/>
+      <w:r>
+        <w:rPr>
+          <w:rFonts w:eastAsia="SimSun"/>
+        </w:rPr>
+        <w:t>gdma_</w:t>
+      </w:r>
+      <w:proofErr w:type="gramStart"/>
+      <w:r>
+        <w:rPr>
+          <w:rFonts w:eastAsia="SimSun"/>
+        </w:rPr>
+        <w:t>init</w:t>
+      </w:r>
+      <w:proofErr w:type="spellEnd"/>
+      <w:r>
+        <w:rPr>
+          <w:rFonts w:eastAsia="SimSun"/>
+        </w:rPr>
+        <w:t>(</w:t>
+      </w:r>
+      <w:proofErr w:type="gramEnd"/>
+      <w:r>
+        <w:rPr>
+          <w:rFonts w:eastAsia="SimSun"/>
+        </w:rPr>
+        <w:t>);</w:t>
       </w:r>
     </w:p>
     <w:p>
@@ -13785,7 +15624,35 @@
         <w:rPr>
           <w:rFonts w:eastAsia="SimSun"/>
         </w:rPr>
-        <w:t xml:space="preserve">    disp_gdma_dsc_init();</w:t>
+        <w:t xml:space="preserve">    </w:t>
+      </w:r>
+      <w:proofErr w:type="spellStart"/>
+      <w:r>
+        <w:rPr>
+          <w:rFonts w:eastAsia="SimSun"/>
+        </w:rPr>
+        <w:t>disp_gdma_dsc_</w:t>
+      </w:r>
+      <w:proofErr w:type="gramStart"/>
+      <w:r>
+        <w:rPr>
+          <w:rFonts w:eastAsia="SimSun"/>
+        </w:rPr>
+        <w:t>init</w:t>
+      </w:r>
+      <w:proofErr w:type="spellEnd"/>
+      <w:r>
+        <w:rPr>
+          <w:rFonts w:eastAsia="SimSun"/>
+        </w:rPr>
+        <w:t>(</w:t>
+      </w:r>
+      <w:proofErr w:type="gramEnd"/>
+      <w:r>
+        <w:rPr>
+          <w:rFonts w:eastAsia="SimSun"/>
+        </w:rPr>
+        <w:t>);</w:t>
       </w:r>
     </w:p>
     <w:p>
@@ -13813,7 +15680,21 @@
         <w:rPr>
           <w:rFonts w:eastAsia="SimSun"/>
         </w:rPr>
-        <w:t xml:space="preserve">    dma350_ch_enable_linkaddr(GDMA_CH_DEV_S[1]);</w:t>
+        <w:t xml:space="preserve">    dma350_ch_enable_</w:t>
+      </w:r>
+      <w:proofErr w:type="gramStart"/>
+      <w:r>
+        <w:rPr>
+          <w:rFonts w:eastAsia="SimSun"/>
+        </w:rPr>
+        <w:t>linkaddr(</w:t>
+      </w:r>
+      <w:proofErr w:type="gramEnd"/>
+      <w:r>
+        <w:rPr>
+          <w:rFonts w:eastAsia="SimSun"/>
+        </w:rPr>
+        <w:t>GDMA_CH_DEV_S[1]);</w:t>
       </w:r>
     </w:p>
     <w:p>
@@ -13824,7 +15705,35 @@
         <w:rPr>
           <w:rFonts w:eastAsia="SimSun"/>
         </w:rPr>
-        <w:t xml:space="preserve">    dma350_ch_set_linkaddr32(GDMA_CH_DEV_S[1], (uint32_t) s_head);</w:t>
+        <w:t xml:space="preserve">    dma350_ch_set_linkaddr32(GDMA_CH_DEV_</w:t>
+      </w:r>
+      <w:proofErr w:type="gramStart"/>
+      <w:r>
+        <w:rPr>
+          <w:rFonts w:eastAsia="SimSun"/>
+        </w:rPr>
+        <w:t>S[</w:t>
+      </w:r>
+      <w:proofErr w:type="gramEnd"/>
+      <w:r>
+        <w:rPr>
+          <w:rFonts w:eastAsia="SimSun"/>
+        </w:rPr>
+        <w:t xml:space="preserve">1], (uint32_t) </w:t>
+      </w:r>
+      <w:proofErr w:type="spellStart"/>
+      <w:r>
+        <w:rPr>
+          <w:rFonts w:eastAsia="SimSun"/>
+        </w:rPr>
+        <w:t>s_head</w:t>
+      </w:r>
+      <w:proofErr w:type="spellEnd"/>
+      <w:r>
+        <w:rPr>
+          <w:rFonts w:eastAsia="SimSun"/>
+        </w:rPr>
+        <w:t>);</w:t>
       </w:r>
     </w:p>
     <w:p>
@@ -13835,7 +15744,21 @@
         <w:rPr>
           <w:rFonts w:eastAsia="SimSun"/>
         </w:rPr>
-        <w:t xml:space="preserve">    dma350_ch_disable_intr(GDMA_CH_DEV_S[1], DMA350_CH_INTREN_DONE);</w:t>
+        <w:t xml:space="preserve">    dma350_ch_disable_</w:t>
+      </w:r>
+      <w:proofErr w:type="gramStart"/>
+      <w:r>
+        <w:rPr>
+          <w:rFonts w:eastAsia="SimSun"/>
+        </w:rPr>
+        <w:t>intr(</w:t>
+      </w:r>
+      <w:proofErr w:type="gramEnd"/>
+      <w:r>
+        <w:rPr>
+          <w:rFonts w:eastAsia="SimSun"/>
+        </w:rPr>
+        <w:t>GDMA_CH_DEV_S[1], DMA350_CH_INTREN_DONE);</w:t>
       </w:r>
     </w:p>
     <w:p>
@@ -13846,7 +15769,21 @@
         <w:rPr>
           <w:rFonts w:eastAsia="SimSun"/>
         </w:rPr>
-        <w:t xml:space="preserve">    dma350_ch_cmd(GDMA_CH_DEV_S[1], DMA350_CH_CMD_ENABLECMD);</w:t>
+        <w:t xml:space="preserve">    dma350_ch_</w:t>
+      </w:r>
+      <w:proofErr w:type="gramStart"/>
+      <w:r>
+        <w:rPr>
+          <w:rFonts w:eastAsia="SimSun"/>
+        </w:rPr>
+        <w:t>cmd(</w:t>
+      </w:r>
+      <w:proofErr w:type="gramEnd"/>
+      <w:r>
+        <w:rPr>
+          <w:rFonts w:eastAsia="SimSun"/>
+        </w:rPr>
+        <w:t>GDMA_CH_DEV_S[1], DMA350_CH_CMD_ENABLECMD);</w:t>
       </w:r>
     </w:p>
     <w:p>
@@ -13862,8 +15799,16 @@
         <w:rPr>
           <w:rFonts w:eastAsia="SimSun"/>
         </w:rPr>
-        <w:t xml:space="preserve">    return 0;</w:t>
-      </w:r>
+        <w:t xml:space="preserve">    return </w:t>
+      </w:r>
+      <w:proofErr w:type="gramStart"/>
+      <w:r>
+        <w:rPr>
+          <w:rFonts w:eastAsia="SimSun"/>
+        </w:rPr>
+        <w:t>0;</w:t>
+      </w:r>
+      <w:proofErr w:type="gramEnd"/>
     </w:p>
     <w:p>
       <w:pPr>
@@ -13889,7 +15834,21 @@
         <w:rPr>
           <w:rFonts w:eastAsia="SimSun"/>
         </w:rPr>
-        <w:t>static int disp_ebi_sync_gdma_fini(void)</w:t>
+        <w:t xml:space="preserve">static int </w:t>
+      </w:r>
+      <w:proofErr w:type="spellStart"/>
+      <w:r>
+        <w:rPr>
+          <w:rFonts w:eastAsia="SimSun"/>
+        </w:rPr>
+        <w:t>disp_ebi_sync_gdma_fini</w:t>
+      </w:r>
+      <w:proofErr w:type="spellEnd"/>
+      <w:r>
+        <w:rPr>
+          <w:rFonts w:eastAsia="SimSun"/>
+        </w:rPr>
+        <w:t>(void)</w:t>
       </w:r>
     </w:p>
     <w:p>
@@ -13923,7 +15882,35 @@
         <w:rPr>
           <w:rFonts w:eastAsia="SimSun"/>
         </w:rPr>
-        <w:t xml:space="preserve">    gdma_fini();</w:t>
+        <w:t xml:space="preserve">    </w:t>
+      </w:r>
+      <w:proofErr w:type="spellStart"/>
+      <w:r>
+        <w:rPr>
+          <w:rFonts w:eastAsia="SimSun"/>
+        </w:rPr>
+        <w:t>gdma_</w:t>
+      </w:r>
+      <w:proofErr w:type="gramStart"/>
+      <w:r>
+        <w:rPr>
+          <w:rFonts w:eastAsia="SimSun"/>
+        </w:rPr>
+        <w:t>fini</w:t>
+      </w:r>
+      <w:proofErr w:type="spellEnd"/>
+      <w:r>
+        <w:rPr>
+          <w:rFonts w:eastAsia="SimSun"/>
+        </w:rPr>
+        <w:t>(</w:t>
+      </w:r>
+      <w:proofErr w:type="gramEnd"/>
+      <w:r>
+        <w:rPr>
+          <w:rFonts w:eastAsia="SimSun"/>
+        </w:rPr>
+        <w:t>);</w:t>
       </w:r>
     </w:p>
     <w:p>
@@ -13939,8 +15926,16 @@
         <w:rPr>
           <w:rFonts w:eastAsia="SimSun"/>
         </w:rPr>
-        <w:t xml:space="preserve">    return 0;</w:t>
-      </w:r>
+        <w:t xml:space="preserve">    return </w:t>
+      </w:r>
+      <w:proofErr w:type="gramStart"/>
+      <w:r>
+        <w:rPr>
+          <w:rFonts w:eastAsia="SimSun"/>
+        </w:rPr>
+        <w:t>0;</w:t>
+      </w:r>
+      <w:proofErr w:type="gramEnd"/>
     </w:p>
     <w:p>
       <w:pPr>
@@ -13957,6 +15952,7 @@
       <w:pPr>
         <w:pStyle w:val="Heading2"/>
       </w:pPr>
+      <w:proofErr w:type="spellStart"/>
       <w:r>
         <w:rPr>
           <w:rFonts w:eastAsia="SimSun"/>
@@ -13964,6 +15960,7 @@
         </w:rPr>
         <w:t>disp_sync_pdma</w:t>
       </w:r>
+      <w:proofErr w:type="spellEnd"/>
       <w:r>
         <w:rPr>
           <w:rFonts w:eastAsia="SimSun" w:hint="eastAsia"/>
@@ -13994,6 +15991,7 @@
         </w:rPr>
         <w:t xml:space="preserve"> </w:t>
       </w:r>
+      <w:proofErr w:type="spellStart"/>
       <w:r>
         <w:rPr>
           <w:rFonts w:eastAsia="SimSun"/>
@@ -14005,6 +16003,7 @@
         </w:rPr>
         <w:t>disp_sync_pdma.c</w:t>
       </w:r>
+      <w:proofErr w:type="spellEnd"/>
       <w:r>
         <w:rPr>
           <w:rFonts w:eastAsia="SimSun"/>
@@ -14019,6 +16018,7 @@
         </w:rPr>
         <w:t>的实作中，在</w:t>
       </w:r>
+      <w:proofErr w:type="spellStart"/>
       <w:r>
         <w:rPr>
           <w:rFonts w:eastAsia="SimSun"/>
@@ -14030,6 +16030,7 @@
         </w:rPr>
         <w:t>disp_pdma_dsc_init</w:t>
       </w:r>
+      <w:proofErr w:type="spellEnd"/>
       <w:r>
         <w:rPr>
           <w:rFonts w:eastAsia="SimSun" w:hint="eastAsia"/>
@@ -14234,6 +16235,7 @@
         </w:rPr>
         <w:t>缓冲区内的像素。这些描述符会储存在一块不可快取的内存区域，程序代码变量名称为</w:t>
       </w:r>
+      <w:proofErr w:type="spellStart"/>
       <w:r>
         <w:rPr>
           <w:rFonts w:eastAsia="SimSun"/>
@@ -14245,6 +16247,7 @@
         </w:rPr>
         <w:t>s_sDecLCD</w:t>
       </w:r>
+      <w:proofErr w:type="spellEnd"/>
       <w:r>
         <w:rPr>
           <w:rFonts w:eastAsia="SimSun" w:hint="eastAsia"/>
@@ -14399,6 +16402,7 @@
         </w:rPr>
         <w:t>缓冲区。这样的做法避免了重复操作</w:t>
       </w:r>
+      <w:proofErr w:type="spellStart"/>
       <w:r>
         <w:rPr>
           <w:rFonts w:eastAsia="SimSun"/>
@@ -14410,6 +16414,7 @@
         </w:rPr>
         <w:t>SCB_CleanDCache_by_Addr</w:t>
       </w:r>
+      <w:proofErr w:type="spellEnd"/>
       <w:r>
         <w:rPr>
           <w:rFonts w:eastAsia="SimSun"/>
@@ -14448,7 +16453,23 @@
           <w:rFonts w:eastAsia="SimSun"/>
           <w:lang w:eastAsia="zh-CN"/>
         </w:rPr>
-        <w:t>#if defined(NVT_NONCACHEABLE)</w:t>
+        <w:t xml:space="preserve">#if </w:t>
+      </w:r>
+      <w:proofErr w:type="gramStart"/>
+      <w:r>
+        <w:rPr>
+          <w:rFonts w:eastAsia="SimSun"/>
+          <w:lang w:eastAsia="zh-CN"/>
+        </w:rPr>
+        <w:t>defined(</w:t>
+      </w:r>
+      <w:proofErr w:type="gramEnd"/>
+      <w:r>
+        <w:rPr>
+          <w:rFonts w:eastAsia="SimSun"/>
+          <w:lang w:eastAsia="zh-CN"/>
+        </w:rPr>
+        <w:t>NVT_NONCACHEABLE)</w:t>
       </w:r>
     </w:p>
     <w:p>
@@ -14476,8 +16497,36 @@
           <w:color w:val="auto"/>
           <w:lang w:eastAsia="zh-CN"/>
         </w:rPr>
-        <w:t xml:space="preserve">    NVT_NONCACHEABLE static S_DSC_LCD s_sDscLCD;</w:t>
-      </w:r>
+        <w:t xml:space="preserve">    NVT_NONCACHEABLE static S_DSC_LCD </w:t>
+      </w:r>
+      <w:proofErr w:type="spellStart"/>
+      <w:r>
+        <w:rPr>
+          <w:rFonts w:eastAsia="SimSun"/>
+          <w:color w:val="auto"/>
+          <w:lang w:eastAsia="zh-CN"/>
+        </w:rPr>
+        <w:t>s_</w:t>
+      </w:r>
+      <w:proofErr w:type="gramStart"/>
+      <w:r>
+        <w:rPr>
+          <w:rFonts w:eastAsia="SimSun"/>
+          <w:color w:val="auto"/>
+          <w:lang w:eastAsia="zh-CN"/>
+        </w:rPr>
+        <w:t>sDscLCD</w:t>
+      </w:r>
+      <w:proofErr w:type="spellEnd"/>
+      <w:r>
+        <w:rPr>
+          <w:rFonts w:eastAsia="SimSun"/>
+          <w:color w:val="auto"/>
+          <w:lang w:eastAsia="zh-CN"/>
+        </w:rPr>
+        <w:t>;</w:t>
+      </w:r>
+      <w:proofErr w:type="gramEnd"/>
     </w:p>
     <w:p>
       <w:pPr>
@@ -14504,8 +16553,36 @@
           <w:color w:val="auto"/>
           <w:lang w:eastAsia="zh-CN"/>
         </w:rPr>
-        <w:t xml:space="preserve">    static S_DSC_LCD s_sDscLCD;</w:t>
-      </w:r>
+        <w:t xml:space="preserve">    static S_DSC_LCD </w:t>
+      </w:r>
+      <w:proofErr w:type="spellStart"/>
+      <w:r>
+        <w:rPr>
+          <w:rFonts w:eastAsia="SimSun"/>
+          <w:color w:val="auto"/>
+          <w:lang w:eastAsia="zh-CN"/>
+        </w:rPr>
+        <w:t>s_</w:t>
+      </w:r>
+      <w:proofErr w:type="gramStart"/>
+      <w:r>
+        <w:rPr>
+          <w:rFonts w:eastAsia="SimSun"/>
+          <w:color w:val="auto"/>
+          <w:lang w:eastAsia="zh-CN"/>
+        </w:rPr>
+        <w:t>sDscLCD</w:t>
+      </w:r>
+      <w:proofErr w:type="spellEnd"/>
+      <w:r>
+        <w:rPr>
+          <w:rFonts w:eastAsia="SimSun"/>
+          <w:color w:val="auto"/>
+          <w:lang w:eastAsia="zh-CN"/>
+        </w:rPr>
+        <w:t>;</w:t>
+      </w:r>
+      <w:proofErr w:type="gramEnd"/>
     </w:p>
     <w:p>
       <w:pPr>
@@ -14542,7 +16619,21 @@
         <w:rPr>
           <w:rFonts w:eastAsia="SimSun"/>
         </w:rPr>
-        <w:t>static int disp_sync_pdma_init(void)</w:t>
+        <w:t xml:space="preserve">static int </w:t>
+      </w:r>
+      <w:proofErr w:type="spellStart"/>
+      <w:r>
+        <w:rPr>
+          <w:rFonts w:eastAsia="SimSun"/>
+        </w:rPr>
+        <w:t>disp_sync_pdma_init</w:t>
+      </w:r>
+      <w:proofErr w:type="spellEnd"/>
+      <w:r>
+        <w:rPr>
+          <w:rFonts w:eastAsia="SimSun"/>
+        </w:rPr>
+        <w:t>(void)</w:t>
       </w:r>
     </w:p>
     <w:p>
@@ -14564,8 +16655,38 @@
         <w:rPr>
           <w:rFonts w:eastAsia="SimSun"/>
         </w:rPr>
-        <w:t xml:space="preserve">    struct nu_pdma_chn_cb sChnCB;</w:t>
-      </w:r>
+        <w:t xml:space="preserve">    struct </w:t>
+      </w:r>
+      <w:proofErr w:type="spellStart"/>
+      <w:r>
+        <w:rPr>
+          <w:rFonts w:eastAsia="SimSun"/>
+        </w:rPr>
+        <w:t>nu_pdma_chn_cb</w:t>
+      </w:r>
+      <w:proofErr w:type="spellEnd"/>
+      <w:r>
+        <w:rPr>
+          <w:rFonts w:eastAsia="SimSun"/>
+        </w:rPr>
+        <w:t xml:space="preserve"> </w:t>
+      </w:r>
+      <w:proofErr w:type="spellStart"/>
+      <w:proofErr w:type="gramStart"/>
+      <w:r>
+        <w:rPr>
+          <w:rFonts w:eastAsia="SimSun"/>
+        </w:rPr>
+        <w:t>sChnCB</w:t>
+      </w:r>
+      <w:proofErr w:type="spellEnd"/>
+      <w:r>
+        <w:rPr>
+          <w:rFonts w:eastAsia="SimSun"/>
+        </w:rPr>
+        <w:t>;</w:t>
+      </w:r>
+      <w:proofErr w:type="gramEnd"/>
     </w:p>
     <w:p>
       <w:pPr>
@@ -14592,7 +16713,21 @@
         <w:rPr>
           <w:rFonts w:eastAsia="SimSun"/>
         </w:rPr>
-        <w:t xml:space="preserve">    s_pu16BufAddr = (uint16_t*)g_au8FrameBuf;</w:t>
+        <w:t xml:space="preserve">    s_pu16BufAddr = (uint16_t</w:t>
+      </w:r>
+      <w:proofErr w:type="gramStart"/>
+      <w:r>
+        <w:rPr>
+          <w:rFonts w:eastAsia="SimSun"/>
+        </w:rPr>
+        <w:t>*)g</w:t>
+      </w:r>
+      <w:proofErr w:type="gramEnd"/>
+      <w:r>
+        <w:rPr>
+          <w:rFonts w:eastAsia="SimSun"/>
+        </w:rPr>
+        <w:t>_au8FrameBuf;</w:t>
       </w:r>
     </w:p>
     <w:p>
@@ -14608,7 +16743,35 @@
         <w:rPr>
           <w:rFonts w:eastAsia="SimSun"/>
         </w:rPr>
-        <w:t xml:space="preserve">    pdma_init();</w:t>
+        <w:t xml:space="preserve">    </w:t>
+      </w:r>
+      <w:proofErr w:type="spellStart"/>
+      <w:r>
+        <w:rPr>
+          <w:rFonts w:eastAsia="SimSun"/>
+        </w:rPr>
+        <w:t>pdma_</w:t>
+      </w:r>
+      <w:proofErr w:type="gramStart"/>
+      <w:r>
+        <w:rPr>
+          <w:rFonts w:eastAsia="SimSun"/>
+        </w:rPr>
+        <w:t>init</w:t>
+      </w:r>
+      <w:proofErr w:type="spellEnd"/>
+      <w:r>
+        <w:rPr>
+          <w:rFonts w:eastAsia="SimSun"/>
+        </w:rPr>
+        <w:t>(</w:t>
+      </w:r>
+      <w:proofErr w:type="gramEnd"/>
+      <w:r>
+        <w:rPr>
+          <w:rFonts w:eastAsia="SimSun"/>
+        </w:rPr>
+        <w:t>);</w:t>
       </w:r>
     </w:p>
     <w:p>
@@ -14658,7 +16821,35 @@
         <w:rPr>
           <w:rFonts w:eastAsia="SimSun"/>
         </w:rPr>
-        <w:t xml:space="preserve">        s_i32Channel = nu_pdma_channel_allocate(PDMA_MEM);</w:t>
+        <w:t xml:space="preserve">        s_i32Channel = </w:t>
+      </w:r>
+      <w:proofErr w:type="spellStart"/>
+      <w:r>
+        <w:rPr>
+          <w:rFonts w:eastAsia="SimSun"/>
+        </w:rPr>
+        <w:t>nu_pdma_channel_</w:t>
+      </w:r>
+      <w:proofErr w:type="gramStart"/>
+      <w:r>
+        <w:rPr>
+          <w:rFonts w:eastAsia="SimSun"/>
+        </w:rPr>
+        <w:t>allocate</w:t>
+      </w:r>
+      <w:proofErr w:type="spellEnd"/>
+      <w:r>
+        <w:rPr>
+          <w:rFonts w:eastAsia="SimSun"/>
+        </w:rPr>
+        <w:t>(</w:t>
+      </w:r>
+      <w:proofErr w:type="gramEnd"/>
+      <w:r>
+        <w:rPr>
+          <w:rFonts w:eastAsia="SimSun"/>
+        </w:rPr>
+        <w:t>PDMA_MEM);</w:t>
       </w:r>
     </w:p>
     <w:p>
@@ -14680,8 +16871,16 @@
         <w:rPr>
           <w:rFonts w:eastAsia="SimSun"/>
         </w:rPr>
-        <w:t xml:space="preserve">            return -1;</w:t>
-      </w:r>
+        <w:t xml:space="preserve">            return </w:t>
+      </w:r>
+      <w:proofErr w:type="gramStart"/>
+      <w:r>
+        <w:rPr>
+          <w:rFonts w:eastAsia="SimSun"/>
+        </w:rPr>
+        <w:t>-1;</w:t>
+      </w:r>
+      <w:proofErr w:type="gramEnd"/>
     </w:p>
     <w:p>
       <w:pPr>
@@ -14719,7 +16918,35 @@
         <w:rPr>
           <w:rFonts w:eastAsia="SimSun"/>
         </w:rPr>
-        <w:t xml:space="preserve">    disp_pdma_dsc_init();</w:t>
+        <w:t xml:space="preserve">    </w:t>
+      </w:r>
+      <w:proofErr w:type="spellStart"/>
+      <w:r>
+        <w:rPr>
+          <w:rFonts w:eastAsia="SimSun"/>
+        </w:rPr>
+        <w:t>disp_pdma_dsc_</w:t>
+      </w:r>
+      <w:proofErr w:type="gramStart"/>
+      <w:r>
+        <w:rPr>
+          <w:rFonts w:eastAsia="SimSun"/>
+        </w:rPr>
+        <w:t>init</w:t>
+      </w:r>
+      <w:proofErr w:type="spellEnd"/>
+      <w:r>
+        <w:rPr>
+          <w:rFonts w:eastAsia="SimSun"/>
+        </w:rPr>
+        <w:t>(</w:t>
+      </w:r>
+      <w:proofErr w:type="gramEnd"/>
+      <w:r>
+        <w:rPr>
+          <w:rFonts w:eastAsia="SimSun"/>
+        </w:rPr>
+        <w:t>);</w:t>
       </w:r>
     </w:p>
     <w:p>
@@ -14747,8 +16974,44 @@
         <w:rPr>
           <w:rFonts w:eastAsia="SimSun"/>
         </w:rPr>
-        <w:t xml:space="preserve">    sChnCB.m_eCBType = eCBType_Event;</w:t>
-      </w:r>
+        <w:t xml:space="preserve">    </w:t>
+      </w:r>
+      <w:proofErr w:type="spellStart"/>
+      <w:r>
+        <w:rPr>
+          <w:rFonts w:eastAsia="SimSun"/>
+        </w:rPr>
+        <w:t>sChnCB.m_eCBType</w:t>
+      </w:r>
+      <w:proofErr w:type="spellEnd"/>
+      <w:r>
+        <w:rPr>
+          <w:rFonts w:eastAsia="SimSun"/>
+        </w:rPr>
+        <w:t xml:space="preserve"> = </w:t>
+      </w:r>
+      <w:proofErr w:type="spellStart"/>
+      <w:r>
+        <w:rPr>
+          <w:rFonts w:eastAsia="SimSun"/>
+        </w:rPr>
+        <w:t>eCBType_</w:t>
+      </w:r>
+      <w:proofErr w:type="gramStart"/>
+      <w:r>
+        <w:rPr>
+          <w:rFonts w:eastAsia="SimSun"/>
+        </w:rPr>
+        <w:t>Event</w:t>
+      </w:r>
+      <w:proofErr w:type="spellEnd"/>
+      <w:r>
+        <w:rPr>
+          <w:rFonts w:eastAsia="SimSun"/>
+        </w:rPr>
+        <w:t>;</w:t>
+      </w:r>
+      <w:proofErr w:type="gramEnd"/>
     </w:p>
     <w:p>
       <w:pPr>
@@ -14758,8 +17021,44 @@
         <w:rPr>
           <w:rFonts w:eastAsia="SimSun"/>
         </w:rPr>
-        <w:t xml:space="preserve">    sChnCB.m_pfnCBHandler = nu_pdma_memfun_cb;</w:t>
-      </w:r>
+        <w:t xml:space="preserve">    </w:t>
+      </w:r>
+      <w:proofErr w:type="spellStart"/>
+      <w:r>
+        <w:rPr>
+          <w:rFonts w:eastAsia="SimSun"/>
+        </w:rPr>
+        <w:t>sChnCB.m_pfnCBHandler</w:t>
+      </w:r>
+      <w:proofErr w:type="spellEnd"/>
+      <w:r>
+        <w:rPr>
+          <w:rFonts w:eastAsia="SimSun"/>
+        </w:rPr>
+        <w:t xml:space="preserve"> = </w:t>
+      </w:r>
+      <w:proofErr w:type="spellStart"/>
+      <w:r>
+        <w:rPr>
+          <w:rFonts w:eastAsia="SimSun"/>
+        </w:rPr>
+        <w:t>nu_pdma_memfun_</w:t>
+      </w:r>
+      <w:proofErr w:type="gramStart"/>
+      <w:r>
+        <w:rPr>
+          <w:rFonts w:eastAsia="SimSun"/>
+        </w:rPr>
+        <w:t>cb</w:t>
+      </w:r>
+      <w:proofErr w:type="spellEnd"/>
+      <w:r>
+        <w:rPr>
+          <w:rFonts w:eastAsia="SimSun"/>
+        </w:rPr>
+        <w:t>;</w:t>
+      </w:r>
+      <w:proofErr w:type="gramEnd"/>
     </w:p>
     <w:p>
       <w:pPr>
@@ -14769,7 +17068,35 @@
         <w:rPr>
           <w:rFonts w:eastAsia="SimSun"/>
         </w:rPr>
-        <w:t xml:space="preserve">    sChnCB.m_pvUserData = (void *)NULL;</w:t>
+        <w:t xml:space="preserve">    </w:t>
+      </w:r>
+      <w:proofErr w:type="spellStart"/>
+      <w:r>
+        <w:rPr>
+          <w:rFonts w:eastAsia="SimSun"/>
+        </w:rPr>
+        <w:t>sChnCB.m_pvUserData</w:t>
+      </w:r>
+      <w:proofErr w:type="spellEnd"/>
+      <w:r>
+        <w:rPr>
+          <w:rFonts w:eastAsia="SimSun"/>
+        </w:rPr>
+        <w:t xml:space="preserve"> = (void </w:t>
+      </w:r>
+      <w:proofErr w:type="gramStart"/>
+      <w:r>
+        <w:rPr>
+          <w:rFonts w:eastAsia="SimSun"/>
+        </w:rPr>
+        <w:t>*)NULL</w:t>
+      </w:r>
+      <w:proofErr w:type="gramEnd"/>
+      <w:r>
+        <w:rPr>
+          <w:rFonts w:eastAsia="SimSun"/>
+        </w:rPr>
+        <w:t>;</w:t>
       </w:r>
     </w:p>
     <w:p>
@@ -14785,7 +17112,35 @@
         <w:rPr>
           <w:rFonts w:eastAsia="SimSun"/>
         </w:rPr>
-        <w:t xml:space="preserve">    nu_pdma_filtering_set(s_i32Channel, NU_PDMA_EVENT_TRANSFER_DONE);</w:t>
+        <w:t xml:space="preserve">    </w:t>
+      </w:r>
+      <w:proofErr w:type="spellStart"/>
+      <w:r>
+        <w:rPr>
+          <w:rFonts w:eastAsia="SimSun"/>
+        </w:rPr>
+        <w:t>nu_pdma_filtering_</w:t>
+      </w:r>
+      <w:proofErr w:type="gramStart"/>
+      <w:r>
+        <w:rPr>
+          <w:rFonts w:eastAsia="SimSun"/>
+        </w:rPr>
+        <w:t>set</w:t>
+      </w:r>
+      <w:proofErr w:type="spellEnd"/>
+      <w:r>
+        <w:rPr>
+          <w:rFonts w:eastAsia="SimSun"/>
+        </w:rPr>
+        <w:t>(</w:t>
+      </w:r>
+      <w:proofErr w:type="gramEnd"/>
+      <w:r>
+        <w:rPr>
+          <w:rFonts w:eastAsia="SimSun"/>
+        </w:rPr>
+        <w:t>s_i32Channel, NU_PDMA_EVENT_TRANSFER_DONE);</w:t>
       </w:r>
     </w:p>
     <w:p>
@@ -14796,7 +17151,49 @@
         <w:rPr>
           <w:rFonts w:eastAsia="SimSun"/>
         </w:rPr>
-        <w:t xml:space="preserve">    nu_pdma_callback_register(s_i32Channel, &amp;sChnCB);</w:t>
+        <w:t xml:space="preserve">    </w:t>
+      </w:r>
+      <w:proofErr w:type="spellStart"/>
+      <w:r>
+        <w:rPr>
+          <w:rFonts w:eastAsia="SimSun"/>
+        </w:rPr>
+        <w:t>nu_pdma_callback_</w:t>
+      </w:r>
+      <w:proofErr w:type="gramStart"/>
+      <w:r>
+        <w:rPr>
+          <w:rFonts w:eastAsia="SimSun"/>
+        </w:rPr>
+        <w:t>register</w:t>
+      </w:r>
+      <w:proofErr w:type="spellEnd"/>
+      <w:r>
+        <w:rPr>
+          <w:rFonts w:eastAsia="SimSun"/>
+        </w:rPr>
+        <w:t>(</w:t>
+      </w:r>
+      <w:proofErr w:type="gramEnd"/>
+      <w:r>
+        <w:rPr>
+          <w:rFonts w:eastAsia="SimSun"/>
+        </w:rPr>
+        <w:t>s_i32Channel, &amp;</w:t>
+      </w:r>
+      <w:proofErr w:type="spellStart"/>
+      <w:r>
+        <w:rPr>
+          <w:rFonts w:eastAsia="SimSun"/>
+        </w:rPr>
+        <w:t>sChnCB</w:t>
+      </w:r>
+      <w:proofErr w:type="spellEnd"/>
+      <w:r>
+        <w:rPr>
+          <w:rFonts w:eastAsia="SimSun"/>
+        </w:rPr>
+        <w:t>);</w:t>
       </w:r>
     </w:p>
     <w:p>
@@ -14824,7 +17221,49 @@
         <w:rPr>
           <w:rFonts w:eastAsia="SimSun"/>
         </w:rPr>
-        <w:t xml:space="preserve">    return nu_pdma_sg_transfer(s_i32Channel, s_head, 0);</w:t>
+        <w:t xml:space="preserve">    return </w:t>
+      </w:r>
+      <w:proofErr w:type="spellStart"/>
+      <w:r>
+        <w:rPr>
+          <w:rFonts w:eastAsia="SimSun"/>
+        </w:rPr>
+        <w:t>nu_pdma_sg_</w:t>
+      </w:r>
+      <w:proofErr w:type="gramStart"/>
+      <w:r>
+        <w:rPr>
+          <w:rFonts w:eastAsia="SimSun"/>
+        </w:rPr>
+        <w:t>transfer</w:t>
+      </w:r>
+      <w:proofErr w:type="spellEnd"/>
+      <w:r>
+        <w:rPr>
+          <w:rFonts w:eastAsia="SimSun"/>
+        </w:rPr>
+        <w:t>(</w:t>
+      </w:r>
+      <w:proofErr w:type="gramEnd"/>
+      <w:r>
+        <w:rPr>
+          <w:rFonts w:eastAsia="SimSun"/>
+        </w:rPr>
+        <w:t xml:space="preserve">s_i32Channel, </w:t>
+      </w:r>
+      <w:proofErr w:type="spellStart"/>
+      <w:r>
+        <w:rPr>
+          <w:rFonts w:eastAsia="SimSun"/>
+        </w:rPr>
+        <w:t>s_head</w:t>
+      </w:r>
+      <w:proofErr w:type="spellEnd"/>
+      <w:r>
+        <w:rPr>
+          <w:rFonts w:eastAsia="SimSun"/>
+        </w:rPr>
+        <w:t>, 0);</w:t>
       </w:r>
     </w:p>
     <w:p>
@@ -14857,7 +17296,23 @@
           <w:rFonts w:eastAsia="SimSun" w:cs="Consolas"/>
           <w:color w:val="00B050"/>
         </w:rPr>
-        <w:t>// Function to deinitialize the EBI sync PDMA</w:t>
+        <w:t xml:space="preserve">// Function to </w:t>
+      </w:r>
+      <w:proofErr w:type="spellStart"/>
+      <w:r>
+        <w:rPr>
+          <w:rFonts w:eastAsia="SimSun" w:cs="Consolas"/>
+          <w:color w:val="00B050"/>
+        </w:rPr>
+        <w:t>deinitialize</w:t>
+      </w:r>
+      <w:proofErr w:type="spellEnd"/>
+      <w:r>
+        <w:rPr>
+          <w:rFonts w:eastAsia="SimSun" w:cs="Consolas"/>
+          <w:color w:val="00B050"/>
+        </w:rPr>
+        <w:t xml:space="preserve"> the EBI sync PDMA</w:t>
       </w:r>
     </w:p>
     <w:p>
@@ -14868,7 +17323,21 @@
         <w:rPr>
           <w:rFonts w:eastAsia="SimSun"/>
         </w:rPr>
-        <w:t>static int disp_sync_pdma_fini(void)</w:t>
+        <w:t xml:space="preserve">static int </w:t>
+      </w:r>
+      <w:proofErr w:type="spellStart"/>
+      <w:r>
+        <w:rPr>
+          <w:rFonts w:eastAsia="SimSun"/>
+        </w:rPr>
+        <w:t>disp_sync_pdma_fini</w:t>
+      </w:r>
+      <w:proofErr w:type="spellEnd"/>
+      <w:r>
+        <w:rPr>
+          <w:rFonts w:eastAsia="SimSun"/>
+        </w:rPr>
+        <w:t>(void)</w:t>
       </w:r>
     </w:p>
     <w:p>
@@ -14935,8 +17404,30 @@
         <w:rPr>
           <w:rFonts w:eastAsia="SimSun"/>
         </w:rPr>
-        <w:t xml:space="preserve">        nu_pdma_channel_free(s_i32Channel);</w:t>
-      </w:r>
+        <w:t xml:space="preserve">        </w:t>
+      </w:r>
+      <w:proofErr w:type="spellStart"/>
+      <w:r>
+        <w:rPr>
+          <w:rFonts w:eastAsia="SimSun"/>
+        </w:rPr>
+        <w:t>nu_pdma_channel_free</w:t>
+      </w:r>
+      <w:proofErr w:type="spellEnd"/>
+      <w:r>
+        <w:rPr>
+          <w:rFonts w:eastAsia="SimSun"/>
+        </w:rPr>
+        <w:t>(s_i32Channel</w:t>
+      </w:r>
+      <w:proofErr w:type="gramStart"/>
+      <w:r>
+        <w:rPr>
+          <w:rFonts w:eastAsia="SimSun"/>
+        </w:rPr>
+        <w:t>);</w:t>
+      </w:r>
+      <w:proofErr w:type="gramEnd"/>
     </w:p>
     <w:p>
       <w:pPr>
@@ -14951,8 +17442,16 @@
         <w:rPr>
           <w:rFonts w:eastAsia="SimSun"/>
         </w:rPr>
-        <w:t xml:space="preserve">        s_i32Channel = -1;</w:t>
-      </w:r>
+        <w:t xml:space="preserve">        s_i32Channel = </w:t>
+      </w:r>
+      <w:proofErr w:type="gramStart"/>
+      <w:r>
+        <w:rPr>
+          <w:rFonts w:eastAsia="SimSun"/>
+        </w:rPr>
+        <w:t>-1;</w:t>
+      </w:r>
+      <w:proofErr w:type="gramEnd"/>
     </w:p>
     <w:p>
       <w:pPr>
@@ -14978,7 +17477,35 @@
         <w:rPr>
           <w:rFonts w:eastAsia="SimSun"/>
         </w:rPr>
-        <w:t xml:space="preserve">    pdma_fini();</w:t>
+        <w:t xml:space="preserve">    </w:t>
+      </w:r>
+      <w:proofErr w:type="spellStart"/>
+      <w:r>
+        <w:rPr>
+          <w:rFonts w:eastAsia="SimSun"/>
+        </w:rPr>
+        <w:t>pdma_</w:t>
+      </w:r>
+      <w:proofErr w:type="gramStart"/>
+      <w:r>
+        <w:rPr>
+          <w:rFonts w:eastAsia="SimSun"/>
+        </w:rPr>
+        <w:t>fini</w:t>
+      </w:r>
+      <w:proofErr w:type="spellEnd"/>
+      <w:r>
+        <w:rPr>
+          <w:rFonts w:eastAsia="SimSun"/>
+        </w:rPr>
+        <w:t>(</w:t>
+      </w:r>
+      <w:proofErr w:type="gramEnd"/>
+      <w:r>
+        <w:rPr>
+          <w:rFonts w:eastAsia="SimSun"/>
+        </w:rPr>
+        <w:t>);</w:t>
       </w:r>
     </w:p>
     <w:p>
@@ -14994,8 +17521,16 @@
         <w:rPr>
           <w:rFonts w:eastAsia="SimSun"/>
         </w:rPr>
-        <w:t xml:space="preserve">    return 0;</w:t>
-      </w:r>
+        <w:t xml:space="preserve">    return </w:t>
+      </w:r>
+      <w:proofErr w:type="gramStart"/>
+      <w:r>
+        <w:rPr>
+          <w:rFonts w:eastAsia="SimSun"/>
+        </w:rPr>
+        <w:t>0;</w:t>
+      </w:r>
+      <w:proofErr w:type="gramEnd"/>
     </w:p>
     <w:p>
       <w:pPr>
@@ -15012,6 +17547,7 @@
       <w:pPr>
         <w:pStyle w:val="Heading2"/>
       </w:pPr>
+      <w:proofErr w:type="spellStart"/>
       <w:r>
         <w:rPr>
           <w:rFonts w:eastAsia="SimSun"/>
@@ -15019,6 +17555,7 @@
         </w:rPr>
         <w:t>disp_example</w:t>
       </w:r>
+      <w:proofErr w:type="spellEnd"/>
       <w:r>
         <w:rPr>
           <w:rFonts w:eastAsia="SimSun" w:hint="eastAsia"/>
@@ -15049,6 +17586,7 @@
         </w:rPr>
         <w:t xml:space="preserve"> </w:t>
       </w:r>
+      <w:proofErr w:type="spellStart"/>
       <w:r>
         <w:rPr>
           <w:rFonts w:eastAsia="SimSun"/>
@@ -15060,6 +17598,7 @@
         </w:rPr>
         <w:t>disp_example.c</w:t>
       </w:r>
+      <w:proofErr w:type="spellEnd"/>
       <w:r>
         <w:rPr>
           <w:rFonts w:eastAsia="SimSun"/>
@@ -15090,6 +17629,7 @@
         </w:rPr>
         <w:t>.</w:t>
       </w:r>
+      <w:proofErr w:type="spellStart"/>
       <w:r>
         <w:rPr>
           <w:rFonts w:eastAsia="SimSun"/>
@@ -15101,6 +17641,7 @@
         </w:rPr>
         <w:t>incbin</w:t>
       </w:r>
+      <w:proofErr w:type="spellEnd"/>
       <w:r>
         <w:rPr>
           <w:rFonts w:eastAsia="SimSun"/>
@@ -15141,7 +17682,14 @@
           <w:rFonts w:eastAsia="SimSun" w:hint="eastAsia"/>
           <w:lang w:eastAsia="zh-CN"/>
         </w:rPr>
-        <w:t>，以缩短编译时间。程序代码中，</w:t>
+        <w:t>，以缩短编译时间</w:t>
+      </w:r>
+      <w:r>
+        <w:rPr>
+          <w:rFonts w:eastAsia="SimSun" w:hint="eastAsia"/>
+          <w:lang w:eastAsia="zh-CN"/>
+        </w:rPr>
+        <w:t>。程序代码中，</w:t>
       </w:r>
       <w:r>
         <w:rPr>
@@ -15179,6 +17727,7 @@
         </w:rPr>
         <w:t>分别为两张图片档案路径定义值，存于</w:t>
       </w:r>
+      <w:proofErr w:type="spellStart"/>
       <w:r>
         <w:rPr>
           <w:rFonts w:eastAsia="SimSun"/>
@@ -15199,12 +17748,20 @@
         </w:rPr>
         <w:t>.h</w:t>
       </w:r>
+      <w:proofErr w:type="spellEnd"/>
       <w:r>
         <w:rPr>
           <w:rFonts w:eastAsia="SimSun" w:hint="eastAsia"/>
           <w:lang w:eastAsia="zh-CN"/>
         </w:rPr>
-        <w:t>头文件中。在</w:t>
+        <w:t>头文件中。</w:t>
+      </w:r>
+      <w:r>
+        <w:rPr>
+          <w:rFonts w:eastAsia="SimSun" w:hint="eastAsia"/>
+          <w:lang w:eastAsia="zh-CN"/>
+        </w:rPr>
+        <w:t>图像文件案可透过在线转换工具</w:t>
       </w:r>
       <w:r>
         <w:rPr>
@@ -15213,6 +17770,89 @@
         </w:rPr>
         <w:t xml:space="preserve"> </w:t>
       </w:r>
+      <w:r>
+        <w:rPr>
+          <w:rFonts w:eastAsia="SimSun"/>
+          <w:b/>
+          <w:bCs/>
+          <w:lang w:eastAsia="zh-CN"/>
+        </w:rPr>
+        <w:t xml:space="preserve">Image to RGB565 Converter </w:t>
+      </w:r>
+      <w:r>
+        <w:rPr>
+          <w:rFonts w:eastAsia="SimSun"/>
+          <w:lang w:eastAsia="zh-CN"/>
+        </w:rPr>
+        <w:t>(</w:t>
+      </w:r>
+      <w:hyperlink r:id="rId22" w:history="1">
+        <w:r>
+          <w:rPr>
+            <w:rStyle w:val="Hyperlink"/>
+            <w:rFonts w:eastAsia="SimSun"/>
+            <w:lang w:eastAsia="zh-CN"/>
+          </w:rPr>
+          <w:t>https://longfangsong.github.io/en/image-to-rgb565/</w:t>
+        </w:r>
+      </w:hyperlink>
+      <w:r>
+        <w:rPr>
+          <w:rFonts w:eastAsia="SimSun"/>
+          <w:lang w:eastAsia="zh-CN"/>
+        </w:rPr>
+        <w:t xml:space="preserve">) </w:t>
+      </w:r>
+      <w:r>
+        <w:rPr>
+          <w:rFonts w:eastAsia="SimSun" w:hint="eastAsia"/>
+          <w:lang w:eastAsia="zh-CN"/>
+        </w:rPr>
+        <w:t>进行汇入全屏分辨率的</w:t>
+      </w:r>
+      <w:r>
+        <w:rPr>
+          <w:rFonts w:eastAsia="SimSun"/>
+          <w:lang w:eastAsia="zh-CN"/>
+        </w:rPr>
+        <w:t>PNG</w:t>
+      </w:r>
+      <w:r>
+        <w:rPr>
+          <w:rFonts w:eastAsia="SimSun" w:hint="eastAsia"/>
+          <w:lang w:eastAsia="zh-CN"/>
+        </w:rPr>
+        <w:t>图文件并下载，取得</w:t>
+      </w:r>
+      <w:r>
+        <w:rPr>
+          <w:rFonts w:eastAsia="SimSun"/>
+          <w:lang w:eastAsia="zh-CN"/>
+        </w:rPr>
+        <w:t xml:space="preserve"> RGB565 </w:t>
+      </w:r>
+      <w:r>
+        <w:rPr>
+          <w:rFonts w:eastAsia="SimSun" w:hint="eastAsia"/>
+          <w:lang w:eastAsia="zh-CN"/>
+        </w:rPr>
+        <w:t>格式档案。</w:t>
+      </w:r>
+      <w:r>
+        <w:rPr>
+          <w:rFonts w:eastAsia="SimSun" w:hint="eastAsia"/>
+          <w:lang w:eastAsia="zh-CN"/>
+        </w:rPr>
+        <w:t>在</w:t>
+      </w:r>
+      <w:r>
+        <w:rPr>
+          <w:rFonts w:eastAsia="SimSun"/>
+          <w:lang w:eastAsia="zh-CN"/>
+        </w:rPr>
+        <w:t xml:space="preserve"> </w:t>
+      </w:r>
+      <w:proofErr w:type="spellStart"/>
       <w:r>
         <w:rPr>
           <w:rFonts w:eastAsia="SimSun"/>
@@ -15224,6 +17864,7 @@
         </w:rPr>
         <w:t>disp_example_init</w:t>
       </w:r>
+      <w:proofErr w:type="spellEnd"/>
       <w:r>
         <w:rPr>
           <w:rFonts w:eastAsia="SimSun"/>
@@ -15259,6 +17900,7 @@
         </w:rPr>
         <w:t xml:space="preserve"> (</w:t>
       </w:r>
+      <w:proofErr w:type="spellStart"/>
       <w:r>
         <w:rPr>
           <w:rFonts w:eastAsia="SimSun"/>
@@ -15270,6 +17912,7 @@
         </w:rPr>
         <w:t>disp_example_blankcb</w:t>
       </w:r>
+      <w:proofErr w:type="spellEnd"/>
       <w:r>
         <w:rPr>
           <w:rFonts w:eastAsia="SimSun"/>
@@ -15349,6 +17992,7 @@
         </w:rPr>
         <w:t xml:space="preserve"> </w:t>
       </w:r>
+      <w:proofErr w:type="spellStart"/>
       <w:r>
         <w:rPr>
           <w:rFonts w:eastAsia="SimSun"/>
@@ -15360,6 +18004,7 @@
         </w:rPr>
         <w:t>SCB_CleanDCache_by_Addr</w:t>
       </w:r>
+      <w:proofErr w:type="spellEnd"/>
       <w:r>
         <w:rPr>
           <w:rFonts w:eastAsia="SimSun"/>
@@ -15395,6 +18040,7 @@
         </w:rPr>
         <w:t xml:space="preserve"> </w:t>
       </w:r>
+      <w:proofErr w:type="spellStart"/>
       <w:r>
         <w:rPr>
           <w:rFonts w:eastAsia="SimSun"/>
@@ -15406,6 +18052,7 @@
         </w:rPr>
         <w:t>disp_example_blankcb</w:t>
       </w:r>
+      <w:proofErr w:type="spellEnd"/>
       <w:r>
         <w:rPr>
           <w:rFonts w:eastAsia="SimSun"/>
@@ -15427,6 +18074,7 @@
         </w:rPr>
         <w:t xml:space="preserve"> </w:t>
       </w:r>
+      <w:proofErr w:type="spellStart"/>
       <w:r>
         <w:rPr>
           <w:rFonts w:eastAsia="SimSun"/>
@@ -15438,6 +18086,7 @@
         </w:rPr>
         <w:t>disp_set_vrambufaddr</w:t>
       </w:r>
+      <w:proofErr w:type="spellEnd"/>
       <w:r>
         <w:rPr>
           <w:rFonts w:eastAsia="SimSun"/>
@@ -15457,7 +18106,14 @@
           <w:rFonts w:eastAsia="SimSun"/>
           <w:lang w:eastAsia="zh-CN"/>
         </w:rPr>
-        <w:t xml:space="preserve"> VRAM </w:t>
+        <w:t xml:space="preserve"> VRAM</w:t>
+      </w:r>
+      <w:r>
+        <w:rPr>
+          <w:rFonts w:eastAsia="SimSun"/>
+          <w:lang w:eastAsia="zh-CN"/>
+        </w:rPr>
+        <w:t xml:space="preserve"> </w:t>
       </w:r>
       <w:r>
         <w:rPr>
@@ -15550,7 +18206,21 @@
         <w:rPr>
           <w:rFonts w:eastAsia="SimSun"/>
         </w:rPr>
-        <w:t>#define INCBIN(name, file) \</w:t>
+        <w:t xml:space="preserve">#define </w:t>
+      </w:r>
+      <w:proofErr w:type="gramStart"/>
+      <w:r>
+        <w:rPr>
+          <w:rFonts w:eastAsia="SimSun"/>
+        </w:rPr>
+        <w:t>INCBIN(</w:t>
+      </w:r>
+      <w:proofErr w:type="gramEnd"/>
+      <w:r>
+        <w:rPr>
+          <w:rFonts w:eastAsia="SimSun"/>
+        </w:rPr>
+        <w:t>name, file) \</w:t>
       </w:r>
     </w:p>
     <w:p>
@@ -15564,7 +18234,49 @@
         <w:rPr>
           <w:rFonts w:eastAsia="SimSun"/>
         </w:rPr>
-        <w:t xml:space="preserve">    __asm__(".section .rodata\n" \</w:t>
+        <w:t xml:space="preserve">    __</w:t>
+      </w:r>
+      <w:proofErr w:type="spellStart"/>
+      <w:r>
+        <w:rPr>
+          <w:rFonts w:eastAsia="SimSun"/>
+        </w:rPr>
+        <w:t>asm</w:t>
+      </w:r>
+      <w:proofErr w:type="spellEnd"/>
+      <w:r>
+        <w:rPr>
+          <w:rFonts w:eastAsia="SimSun"/>
+        </w:rPr>
+        <w:t>_</w:t>
+      </w:r>
+      <w:proofErr w:type="gramStart"/>
+      <w:r>
+        <w:rPr>
+          <w:rFonts w:eastAsia="SimSun"/>
+        </w:rPr>
+        <w:t>_(</w:t>
+      </w:r>
+      <w:proofErr w:type="gramEnd"/>
+      <w:r>
+        <w:rPr>
+          <w:rFonts w:eastAsia="SimSun"/>
+        </w:rPr>
+        <w:t>".section .</w:t>
+      </w:r>
+      <w:proofErr w:type="spellStart"/>
+      <w:r>
+        <w:rPr>
+          <w:rFonts w:eastAsia="SimSun"/>
+        </w:rPr>
+        <w:t>rodata</w:t>
+      </w:r>
+      <w:proofErr w:type="spellEnd"/>
+      <w:r>
+        <w:rPr>
+          <w:rFonts w:eastAsia="SimSun"/>
+        </w:rPr>
+        <w:t>\n" \</w:t>
       </w:r>
     </w:p>
     <w:p>
@@ -15578,7 +18290,35 @@
         <w:rPr>
           <w:rFonts w:eastAsia="SimSun"/>
         </w:rPr>
-        <w:t xml:space="preserve">            ".global incbin_" STR(name) "_start\n" \</w:t>
+        <w:t xml:space="preserve">            </w:t>
+      </w:r>
+      <w:proofErr w:type="gramStart"/>
+      <w:r>
+        <w:rPr>
+          <w:rFonts w:eastAsia="SimSun"/>
+        </w:rPr>
+        <w:t>".global</w:t>
+      </w:r>
+      <w:proofErr w:type="gramEnd"/>
+      <w:r>
+        <w:rPr>
+          <w:rFonts w:eastAsia="SimSun"/>
+        </w:rPr>
+        <w:t xml:space="preserve"> </w:t>
+      </w:r>
+      <w:proofErr w:type="spellStart"/>
+      <w:r>
+        <w:rPr>
+          <w:rFonts w:eastAsia="SimSun"/>
+        </w:rPr>
+        <w:t>incbin</w:t>
+      </w:r>
+      <w:proofErr w:type="spellEnd"/>
+      <w:r>
+        <w:rPr>
+          <w:rFonts w:eastAsia="SimSun"/>
+        </w:rPr>
+        <w:t>_" STR(name) "_start\n" \</w:t>
       </w:r>
     </w:p>
     <w:p>
@@ -15592,7 +18332,29 @@
         <w:rPr>
           <w:rFonts w:eastAsia="SimSun"/>
         </w:rPr>
-        <w:t xml:space="preserve">            ".balign 16\n" \</w:t>
+        <w:t xml:space="preserve">            </w:t>
+      </w:r>
+      <w:proofErr w:type="gramStart"/>
+      <w:r>
+        <w:rPr>
+          <w:rFonts w:eastAsia="SimSun"/>
+        </w:rPr>
+        <w:t>".</w:t>
+      </w:r>
+      <w:proofErr w:type="spellStart"/>
+      <w:r>
+        <w:rPr>
+          <w:rFonts w:eastAsia="SimSun"/>
+        </w:rPr>
+        <w:t>balign</w:t>
+      </w:r>
+      <w:proofErr w:type="spellEnd"/>
+      <w:proofErr w:type="gramEnd"/>
+      <w:r>
+        <w:rPr>
+          <w:rFonts w:eastAsia="SimSun"/>
+        </w:rPr>
+        <w:t xml:space="preserve"> 16\n" \</w:t>
       </w:r>
     </w:p>
     <w:p>
@@ -15606,7 +18368,35 @@
         <w:rPr>
           <w:rFonts w:eastAsia="SimSun"/>
         </w:rPr>
-        <w:t xml:space="preserve">            "incbin_" STR(name) "_start:\n" \</w:t>
+        <w:t xml:space="preserve">            "</w:t>
+      </w:r>
+      <w:proofErr w:type="spellStart"/>
+      <w:r>
+        <w:rPr>
+          <w:rFonts w:eastAsia="SimSun"/>
+        </w:rPr>
+        <w:t>incbin</w:t>
+      </w:r>
+      <w:proofErr w:type="spellEnd"/>
+      <w:r>
+        <w:rPr>
+          <w:rFonts w:eastAsia="SimSun"/>
+        </w:rPr>
+        <w:t xml:space="preserve">_" </w:t>
+      </w:r>
+      <w:proofErr w:type="gramStart"/>
+      <w:r>
+        <w:rPr>
+          <w:rFonts w:eastAsia="SimSun"/>
+        </w:rPr>
+        <w:t>STR(</w:t>
+      </w:r>
+      <w:proofErr w:type="gramEnd"/>
+      <w:r>
+        <w:rPr>
+          <w:rFonts w:eastAsia="SimSun"/>
+        </w:rPr>
+        <w:t>name) "_start:\n" \</w:t>
       </w:r>
     </w:p>
     <w:p>
@@ -15620,7 +18410,30 @@
         <w:rPr>
           <w:rFonts w:eastAsia="SimSun"/>
         </w:rPr>
-        <w:t xml:space="preserve">            ".incbin \"" file "\"\n" \</w:t>
+        <w:lastRenderedPageBreak/>
+        <w:t xml:space="preserve">            </w:t>
+      </w:r>
+      <w:proofErr w:type="gramStart"/>
+      <w:r>
+        <w:rPr>
+          <w:rFonts w:eastAsia="SimSun"/>
+        </w:rPr>
+        <w:t>".</w:t>
+      </w:r>
+      <w:proofErr w:type="spellStart"/>
+      <w:r>
+        <w:rPr>
+          <w:rFonts w:eastAsia="SimSun"/>
+        </w:rPr>
+        <w:t>incbin</w:t>
+      </w:r>
+      <w:proofErr w:type="spellEnd"/>
+      <w:proofErr w:type="gramEnd"/>
+      <w:r>
+        <w:rPr>
+          <w:rFonts w:eastAsia="SimSun"/>
+        </w:rPr>
+        <w:t xml:space="preserve"> \"" file "\"\n" \</w:t>
       </w:r>
     </w:p>
     <w:p>
@@ -15648,7 +18461,35 @@
         <w:rPr>
           <w:rFonts w:eastAsia="SimSun"/>
         </w:rPr>
-        <w:t xml:space="preserve">            ".global incbin_" STR(name) "_end\n" \</w:t>
+        <w:t xml:space="preserve">            </w:t>
+      </w:r>
+      <w:proofErr w:type="gramStart"/>
+      <w:r>
+        <w:rPr>
+          <w:rFonts w:eastAsia="SimSun"/>
+        </w:rPr>
+        <w:t>".global</w:t>
+      </w:r>
+      <w:proofErr w:type="gramEnd"/>
+      <w:r>
+        <w:rPr>
+          <w:rFonts w:eastAsia="SimSun"/>
+        </w:rPr>
+        <w:t xml:space="preserve"> </w:t>
+      </w:r>
+      <w:proofErr w:type="spellStart"/>
+      <w:r>
+        <w:rPr>
+          <w:rFonts w:eastAsia="SimSun"/>
+        </w:rPr>
+        <w:t>incbin</w:t>
+      </w:r>
+      <w:proofErr w:type="spellEnd"/>
+      <w:r>
+        <w:rPr>
+          <w:rFonts w:eastAsia="SimSun"/>
+        </w:rPr>
+        <w:t>_" STR(name) "_end\n" \</w:t>
       </w:r>
     </w:p>
     <w:p>
@@ -15662,8 +18503,29 @@
         <w:rPr>
           <w:rFonts w:eastAsia="SimSun"/>
         </w:rPr>
-        <w:lastRenderedPageBreak/>
-        <w:t xml:space="preserve">            ".balign 1\n" \</w:t>
+        <w:t xml:space="preserve">            </w:t>
+      </w:r>
+      <w:proofErr w:type="gramStart"/>
+      <w:r>
+        <w:rPr>
+          <w:rFonts w:eastAsia="SimSun"/>
+        </w:rPr>
+        <w:t>".</w:t>
+      </w:r>
+      <w:proofErr w:type="spellStart"/>
+      <w:r>
+        <w:rPr>
+          <w:rFonts w:eastAsia="SimSun"/>
+        </w:rPr>
+        <w:t>balign</w:t>
+      </w:r>
+      <w:proofErr w:type="spellEnd"/>
+      <w:proofErr w:type="gramEnd"/>
+      <w:r>
+        <w:rPr>
+          <w:rFonts w:eastAsia="SimSun"/>
+        </w:rPr>
+        <w:t xml:space="preserve"> 1\n" \</w:t>
       </w:r>
     </w:p>
     <w:p>
@@ -15677,7 +18539,35 @@
         <w:rPr>
           <w:rFonts w:eastAsia="SimSun"/>
         </w:rPr>
-        <w:t xml:space="preserve">            "incbin_" STR(name) "_end:\n" \</w:t>
+        <w:t xml:space="preserve">            "</w:t>
+      </w:r>
+      <w:proofErr w:type="spellStart"/>
+      <w:r>
+        <w:rPr>
+          <w:rFonts w:eastAsia="SimSun"/>
+        </w:rPr>
+        <w:t>incbin</w:t>
+      </w:r>
+      <w:proofErr w:type="spellEnd"/>
+      <w:r>
+        <w:rPr>
+          <w:rFonts w:eastAsia="SimSun"/>
+        </w:rPr>
+        <w:t xml:space="preserve">_" </w:t>
+      </w:r>
+      <w:proofErr w:type="gramStart"/>
+      <w:r>
+        <w:rPr>
+          <w:rFonts w:eastAsia="SimSun"/>
+        </w:rPr>
+        <w:t>STR(</w:t>
+      </w:r>
+      <w:proofErr w:type="gramEnd"/>
+      <w:r>
+        <w:rPr>
+          <w:rFonts w:eastAsia="SimSun"/>
+        </w:rPr>
+        <w:t>name) "_end:\n" \</w:t>
       </w:r>
     </w:p>
     <w:p>
@@ -15691,7 +18581,21 @@
         <w:rPr>
           <w:rFonts w:eastAsia="SimSun"/>
         </w:rPr>
-        <w:t xml:space="preserve">            ".byte 0\n" \</w:t>
+        <w:t xml:space="preserve">            </w:t>
+      </w:r>
+      <w:proofErr w:type="gramStart"/>
+      <w:r>
+        <w:rPr>
+          <w:rFonts w:eastAsia="SimSun"/>
+        </w:rPr>
+        <w:t>".byte</w:t>
+      </w:r>
+      <w:proofErr w:type="gramEnd"/>
+      <w:r>
+        <w:rPr>
+          <w:rFonts w:eastAsia="SimSun"/>
+        </w:rPr>
+        <w:t xml:space="preserve"> 0\n" \</w:t>
       </w:r>
     </w:p>
     <w:p>
@@ -15719,7 +18623,35 @@
         <w:rPr>
           <w:rFonts w:eastAsia="SimSun"/>
         </w:rPr>
-        <w:t xml:space="preserve">    extern const __attribute__((aligned(32))) void* incbin_ ## name ## _start; \</w:t>
+        <w:t xml:space="preserve">    extern const __attribute__((</w:t>
+      </w:r>
+      <w:proofErr w:type="gramStart"/>
+      <w:r>
+        <w:rPr>
+          <w:rFonts w:eastAsia="SimSun"/>
+        </w:rPr>
+        <w:t>aligned(</w:t>
+      </w:r>
+      <w:proofErr w:type="gramEnd"/>
+      <w:r>
+        <w:rPr>
+          <w:rFonts w:eastAsia="SimSun"/>
+        </w:rPr>
+        <w:t xml:space="preserve">32))) void* </w:t>
+      </w:r>
+      <w:proofErr w:type="spellStart"/>
+      <w:r>
+        <w:rPr>
+          <w:rFonts w:eastAsia="SimSun"/>
+        </w:rPr>
+        <w:t>incbin</w:t>
+      </w:r>
+      <w:proofErr w:type="spellEnd"/>
+      <w:r>
+        <w:rPr>
+          <w:rFonts w:eastAsia="SimSun"/>
+        </w:rPr>
+        <w:t>_ ## name ## _start; \</w:t>
       </w:r>
     </w:p>
     <w:p>
@@ -15730,7 +18662,21 @@
         <w:rPr>
           <w:rFonts w:eastAsia="SimSun"/>
         </w:rPr>
-        <w:t xml:space="preserve">    extern const void* incbin_ ## name ## _end; \</w:t>
+        <w:t xml:space="preserve">    extern const void* </w:t>
+      </w:r>
+      <w:proofErr w:type="spellStart"/>
+      <w:r>
+        <w:rPr>
+          <w:rFonts w:eastAsia="SimSun"/>
+        </w:rPr>
+        <w:t>incbin</w:t>
+      </w:r>
+      <w:proofErr w:type="spellEnd"/>
+      <w:r>
+        <w:rPr>
+          <w:rFonts w:eastAsia="SimSun"/>
+        </w:rPr>
+        <w:t>_ ## name ## _end; \</w:t>
       </w:r>
     </w:p>
     <w:p>
@@ -15754,7 +18700,21 @@
         <w:rPr>
           <w:rFonts w:eastAsia="SimSun"/>
         </w:rPr>
-        <w:t xml:space="preserve">static uint8_t s_au8FrameBuf[CONFIG_VRAM_TOTAL_ALLOCATED_SIZE] __attribute__((aligned(DCACHE_LINE_SIZE))); </w:t>
+        <w:t>static uint8_t s_au8</w:t>
+      </w:r>
+      <w:proofErr w:type="gramStart"/>
+      <w:r>
+        <w:rPr>
+          <w:rFonts w:eastAsia="SimSun"/>
+        </w:rPr>
+        <w:t>FrameBuf[</w:t>
+      </w:r>
+      <w:proofErr w:type="gramEnd"/>
+      <w:r>
+        <w:rPr>
+          <w:rFonts w:eastAsia="SimSun"/>
+        </w:rPr>
+        <w:t xml:space="preserve">CONFIG_VRAM_TOTAL_ALLOCATED_SIZE] __attribute__((aligned(DCACHE_LINE_SIZE))); </w:t>
       </w:r>
       <w:r>
         <w:rPr>
@@ -15768,22 +18728,38 @@
       <w:pPr>
         <w:pStyle w:val="PProgram"/>
       </w:pPr>
-      <w:r>
-        <w:rPr>
-          <w:rFonts w:eastAsia="SimSun"/>
-        </w:rPr>
-        <w:t>INCBIN(image1, PATH_IMAGE1_BIN);</w:t>
+      <w:proofErr w:type="gramStart"/>
+      <w:r>
+        <w:rPr>
+          <w:rFonts w:eastAsia="SimSun"/>
+        </w:rPr>
+        <w:t>INCBIN(</w:t>
+      </w:r>
+      <w:proofErr w:type="gramEnd"/>
+      <w:r>
+        <w:rPr>
+          <w:rFonts w:eastAsia="SimSun"/>
+        </w:rPr>
+        <w:t>image1, PATH_IMAGE1_BIN);</w:t>
       </w:r>
     </w:p>
     <w:p>
       <w:pPr>
         <w:pStyle w:val="PProgram"/>
       </w:pPr>
-      <w:r>
-        <w:rPr>
-          <w:rFonts w:eastAsia="SimSun"/>
-        </w:rPr>
-        <w:t>INCBIN(image2, PATH_IMAGE2_BIN);</w:t>
+      <w:proofErr w:type="gramStart"/>
+      <w:r>
+        <w:rPr>
+          <w:rFonts w:eastAsia="SimSun"/>
+        </w:rPr>
+        <w:t>INCBIN(</w:t>
+      </w:r>
+      <w:proofErr w:type="gramEnd"/>
+      <w:r>
+        <w:rPr>
+          <w:rFonts w:eastAsia="SimSun"/>
+        </w:rPr>
+        <w:t>image2, PATH_IMAGE2_BIN);</w:t>
       </w:r>
       <w:r>
         <w:t xml:space="preserve"> </w:t>
@@ -15814,7 +18790,35 @@
         <w:rPr>
           <w:rFonts w:eastAsia="SimSun"/>
         </w:rPr>
-        <w:t>void disp_example_blankcb(void *p)</w:t>
+        <w:t xml:space="preserve">void </w:t>
+      </w:r>
+      <w:proofErr w:type="spellStart"/>
+      <w:r>
+        <w:rPr>
+          <w:rFonts w:eastAsia="SimSun"/>
+        </w:rPr>
+        <w:t>disp_example_</w:t>
+      </w:r>
+      <w:proofErr w:type="gramStart"/>
+      <w:r>
+        <w:rPr>
+          <w:rFonts w:eastAsia="SimSun"/>
+        </w:rPr>
+        <w:t>blankcb</w:t>
+      </w:r>
+      <w:proofErr w:type="spellEnd"/>
+      <w:r>
+        <w:rPr>
+          <w:rFonts w:eastAsia="SimSun"/>
+        </w:rPr>
+        <w:t>(</w:t>
+      </w:r>
+      <w:proofErr w:type="gramEnd"/>
+      <w:r>
+        <w:rPr>
+          <w:rFonts w:eastAsia="SimSun"/>
+        </w:rPr>
+        <w:t>void *p)</w:t>
       </w:r>
     </w:p>
     <w:p>
@@ -15836,8 +18840,16 @@
         <w:rPr>
           <w:rFonts w:eastAsia="SimSun"/>
         </w:rPr>
-        <w:t xml:space="preserve">    static uint32_t u32Counter = 0;</w:t>
-      </w:r>
+        <w:t xml:space="preserve">    static uint32_t u32Counter = </w:t>
+      </w:r>
+      <w:proofErr w:type="gramStart"/>
+      <w:r>
+        <w:rPr>
+          <w:rFonts w:eastAsia="SimSun"/>
+        </w:rPr>
+        <w:t>0;</w:t>
+      </w:r>
+      <w:proofErr w:type="gramEnd"/>
     </w:p>
     <w:p>
       <w:pPr>
@@ -15867,7 +18879,23 @@
           <w:rFonts w:eastAsia="SimSun"/>
           <w:lang w:eastAsia="zh-CN"/>
         </w:rPr>
-        <w:t xml:space="preserve"> event, */</w:t>
+        <w:t xml:space="preserve"> </w:t>
+      </w:r>
+      <w:proofErr w:type="gramStart"/>
+      <w:r>
+        <w:rPr>
+          <w:rFonts w:eastAsia="SimSun"/>
+          <w:lang w:eastAsia="zh-CN"/>
+        </w:rPr>
+        <w:t>event</w:t>
+      </w:r>
+      <w:proofErr w:type="gramEnd"/>
+      <w:r>
+        <w:rPr>
+          <w:rFonts w:eastAsia="SimSun"/>
+          <w:lang w:eastAsia="zh-CN"/>
+        </w:rPr>
+        <w:t>, */</w:t>
       </w:r>
     </w:p>
     <w:p>
@@ -15890,7 +18918,21 @@
         <w:rPr>
           <w:rFonts w:eastAsia="SimSun"/>
         </w:rPr>
-        <w:t xml:space="preserve">    #define DEF_TOGGLE_COND     (u32Counter &amp; 0x10u)</w:t>
+        <w:t xml:space="preserve">    #define DEF_TOGGLE_COND  </w:t>
+      </w:r>
+      <w:proofErr w:type="gramStart"/>
+      <w:r>
+        <w:rPr>
+          <w:rFonts w:eastAsia="SimSun"/>
+        </w:rPr>
+        <w:t xml:space="preserve">   (</w:t>
+      </w:r>
+      <w:proofErr w:type="gramEnd"/>
+      <w:r>
+        <w:rPr>
+          <w:rFonts w:eastAsia="SimSun"/>
+        </w:rPr>
+        <w:t>u32Counter &amp; 0x10u)</w:t>
       </w:r>
     </w:p>
     <w:p>
@@ -15952,7 +18994,35 @@
         <w:rPr>
           <w:rFonts w:eastAsia="SimSun"/>
         </w:rPr>
-        <w:t xml:space="preserve">        disp_set_vrambufaddr((void *)&amp;s_au8FrameBuf[CONFIG_VRAM_BUF_SIZE]);</w:t>
+        <w:t xml:space="preserve">        </w:t>
+      </w:r>
+      <w:proofErr w:type="spellStart"/>
+      <w:r>
+        <w:rPr>
+          <w:rFonts w:eastAsia="SimSun"/>
+        </w:rPr>
+        <w:t>disp_set_</w:t>
+      </w:r>
+      <w:proofErr w:type="gramStart"/>
+      <w:r>
+        <w:rPr>
+          <w:rFonts w:eastAsia="SimSun"/>
+        </w:rPr>
+        <w:t>vrambufaddr</w:t>
+      </w:r>
+      <w:proofErr w:type="spellEnd"/>
+      <w:r>
+        <w:rPr>
+          <w:rFonts w:eastAsia="SimSun"/>
+        </w:rPr>
+        <w:t>(</w:t>
+      </w:r>
+      <w:proofErr w:type="gramEnd"/>
+      <w:r>
+        <w:rPr>
+          <w:rFonts w:eastAsia="SimSun"/>
+        </w:rPr>
+        <w:t>(void *)&amp;s_au8FrameBuf[CONFIG_VRAM_BUF_SIZE]);</w:t>
       </w:r>
     </w:p>
     <w:p>
@@ -16008,7 +19078,35 @@
         <w:rPr>
           <w:rFonts w:eastAsia="SimSun"/>
         </w:rPr>
-        <w:t xml:space="preserve">        disp_set_vrambufaddr((void *)s_au8FrameBuf);</w:t>
+        <w:t xml:space="preserve">        </w:t>
+      </w:r>
+      <w:proofErr w:type="spellStart"/>
+      <w:r>
+        <w:rPr>
+          <w:rFonts w:eastAsia="SimSun"/>
+        </w:rPr>
+        <w:t>disp_set_</w:t>
+      </w:r>
+      <w:proofErr w:type="gramStart"/>
+      <w:r>
+        <w:rPr>
+          <w:rFonts w:eastAsia="SimSun"/>
+        </w:rPr>
+        <w:t>vrambufaddr</w:t>
+      </w:r>
+      <w:proofErr w:type="spellEnd"/>
+      <w:r>
+        <w:rPr>
+          <w:rFonts w:eastAsia="SimSun"/>
+        </w:rPr>
+        <w:t>(</w:t>
+      </w:r>
+      <w:proofErr w:type="gramEnd"/>
+      <w:r>
+        <w:rPr>
+          <w:rFonts w:eastAsia="SimSun"/>
+        </w:rPr>
+        <w:t>(void *)s_au8FrameBuf);</w:t>
       </w:r>
     </w:p>
     <w:p>
@@ -16047,8 +19145,16 @@
         <w:rPr>
           <w:rFonts w:eastAsia="SimSun"/>
         </w:rPr>
-        <w:t xml:space="preserve">    u32Counter++;</w:t>
-      </w:r>
+        <w:t xml:space="preserve">    u32Counter+</w:t>
+      </w:r>
+      <w:proofErr w:type="gramStart"/>
+      <w:r>
+        <w:rPr>
+          <w:rFonts w:eastAsia="SimSun"/>
+        </w:rPr>
+        <w:t>+;</w:t>
+      </w:r>
+      <w:proofErr w:type="gramEnd"/>
     </w:p>
     <w:p>
       <w:pPr>
@@ -16086,7 +19192,21 @@
         <w:rPr>
           <w:rFonts w:eastAsia="SimSun"/>
         </w:rPr>
-        <w:t>static int disp_example_init(void)</w:t>
+        <w:t xml:space="preserve">static int </w:t>
+      </w:r>
+      <w:proofErr w:type="spellStart"/>
+      <w:r>
+        <w:rPr>
+          <w:rFonts w:eastAsia="SimSun"/>
+        </w:rPr>
+        <w:t>disp_example_init</w:t>
+      </w:r>
+      <w:proofErr w:type="spellEnd"/>
+      <w:r>
+        <w:rPr>
+          <w:rFonts w:eastAsia="SimSun"/>
+        </w:rPr>
+        <w:t>(void)</w:t>
       </w:r>
     </w:p>
     <w:p>
@@ -16120,7 +19240,35 @@
         <w:rPr>
           <w:rFonts w:eastAsia="SimSun"/>
         </w:rPr>
-        <w:t xml:space="preserve">    disp_set_vrambufaddr((void *)s_au8FrameBuf);</w:t>
+        <w:t xml:space="preserve">    </w:t>
+      </w:r>
+      <w:proofErr w:type="spellStart"/>
+      <w:r>
+        <w:rPr>
+          <w:rFonts w:eastAsia="SimSun"/>
+        </w:rPr>
+        <w:t>disp_set_</w:t>
+      </w:r>
+      <w:proofErr w:type="gramStart"/>
+      <w:r>
+        <w:rPr>
+          <w:rFonts w:eastAsia="SimSun"/>
+        </w:rPr>
+        <w:t>vrambufaddr</w:t>
+      </w:r>
+      <w:proofErr w:type="spellEnd"/>
+      <w:r>
+        <w:rPr>
+          <w:rFonts w:eastAsia="SimSun"/>
+        </w:rPr>
+        <w:t>(</w:t>
+      </w:r>
+      <w:proofErr w:type="gramEnd"/>
+      <w:r>
+        <w:rPr>
+          <w:rFonts w:eastAsia="SimSun"/>
+        </w:rPr>
+        <w:t>(void *)s_au8FrameBuf);</w:t>
       </w:r>
     </w:p>
     <w:p>
@@ -16148,8 +19296,38 @@
         <w:rPr>
           <w:rFonts w:eastAsia="SimSun"/>
         </w:rPr>
-        <w:t xml:space="preserve">    disp_set_blankcb(disp_example_blankcb);</w:t>
-      </w:r>
+        <w:t xml:space="preserve">    </w:t>
+      </w:r>
+      <w:proofErr w:type="spellStart"/>
+      <w:r>
+        <w:rPr>
+          <w:rFonts w:eastAsia="SimSun"/>
+        </w:rPr>
+        <w:t>disp_set_blankcb</w:t>
+      </w:r>
+      <w:proofErr w:type="spellEnd"/>
+      <w:r>
+        <w:rPr>
+          <w:rFonts w:eastAsia="SimSun"/>
+        </w:rPr>
+        <w:t>(</w:t>
+      </w:r>
+      <w:proofErr w:type="spellStart"/>
+      <w:r>
+        <w:rPr>
+          <w:rFonts w:eastAsia="SimSun"/>
+        </w:rPr>
+        <w:t>disp_example_blankcb</w:t>
+      </w:r>
+      <w:proofErr w:type="spellEnd"/>
+      <w:proofErr w:type="gramStart"/>
+      <w:r>
+        <w:rPr>
+          <w:rFonts w:eastAsia="SimSun"/>
+        </w:rPr>
+        <w:t>);</w:t>
+      </w:r>
+      <w:proofErr w:type="gramEnd"/>
     </w:p>
     <w:p>
       <w:pPr>
@@ -16176,7 +19354,29 @@
         <w:rPr>
           <w:rFonts w:eastAsia="SimSun"/>
         </w:rPr>
-        <w:t xml:space="preserve">    memcpy(s_au8FrameBuf, (const uint8_t *)&amp;incbin_image1_start, CONFIG_VRAM_BUF_SIZE);</w:t>
+        <w:t xml:space="preserve">    </w:t>
+      </w:r>
+      <w:proofErr w:type="spellStart"/>
+      <w:proofErr w:type="gramStart"/>
+      <w:r>
+        <w:rPr>
+          <w:rFonts w:eastAsia="SimSun"/>
+        </w:rPr>
+        <w:t>memcpy</w:t>
+      </w:r>
+      <w:proofErr w:type="spellEnd"/>
+      <w:r>
+        <w:rPr>
+          <w:rFonts w:eastAsia="SimSun"/>
+        </w:rPr>
+        <w:t>(</w:t>
+      </w:r>
+      <w:proofErr w:type="gramEnd"/>
+      <w:r>
+        <w:rPr>
+          <w:rFonts w:eastAsia="SimSun"/>
+        </w:rPr>
+        <w:t>s_au8FrameBuf, (const uint8_t *)&amp;incbin_image1_start, CONFIG_VRAM_BUF_SIZE);</w:t>
       </w:r>
     </w:p>
     <w:p>
@@ -16187,7 +19387,35 @@
         <w:rPr>
           <w:rFonts w:eastAsia="SimSun"/>
         </w:rPr>
-        <w:t xml:space="preserve">    memcpy(&amp;s_au8FrameBuf[CONFIG_VRAM_BUF_SIZE], (const uint8_t *)&amp;incbin_image2_start, CONFIG_VRAM_BUF_SIZE);</w:t>
+        <w:t xml:space="preserve">    </w:t>
+      </w:r>
+      <w:proofErr w:type="spellStart"/>
+      <w:r>
+        <w:rPr>
+          <w:rFonts w:eastAsia="SimSun"/>
+        </w:rPr>
+        <w:t>memcpy</w:t>
+      </w:r>
+      <w:proofErr w:type="spellEnd"/>
+      <w:r>
+        <w:rPr>
+          <w:rFonts w:eastAsia="SimSun"/>
+        </w:rPr>
+        <w:t>(&amp;s_au8</w:t>
+      </w:r>
+      <w:proofErr w:type="gramStart"/>
+      <w:r>
+        <w:rPr>
+          <w:rFonts w:eastAsia="SimSun"/>
+        </w:rPr>
+        <w:t>FrameBuf[</w:t>
+      </w:r>
+      <w:proofErr w:type="gramEnd"/>
+      <w:r>
+        <w:rPr>
+          <w:rFonts w:eastAsia="SimSun"/>
+        </w:rPr>
+        <w:t>CONFIG_VRAM_BUF_SIZE], (const uint8_t *)&amp;incbin_image2_start, CONFIG_VRAM_BUF_SIZE);</w:t>
       </w:r>
     </w:p>
     <w:p>
@@ -16204,7 +19432,23 @@
           <w:rFonts w:eastAsia="SimSun"/>
           <w:lang w:eastAsia="zh-CN"/>
         </w:rPr>
-        <w:t xml:space="preserve">    /* Flush all pixel data in DCache to memory. */</w:t>
+        <w:t xml:space="preserve">    /* Flush all pixel data in </w:t>
+      </w:r>
+      <w:proofErr w:type="spellStart"/>
+      <w:r>
+        <w:rPr>
+          <w:rFonts w:eastAsia="SimSun"/>
+          <w:lang w:eastAsia="zh-CN"/>
+        </w:rPr>
+        <w:t>DCache</w:t>
+      </w:r>
+      <w:proofErr w:type="spellEnd"/>
+      <w:r>
+        <w:rPr>
+          <w:rFonts w:eastAsia="SimSun"/>
+          <w:lang w:eastAsia="zh-CN"/>
+        </w:rPr>
+        <w:t xml:space="preserve"> to memory. */</w:t>
       </w:r>
     </w:p>
     <w:p>
@@ -16215,7 +19459,35 @@
         <w:rPr>
           <w:rFonts w:eastAsia="SimSun"/>
         </w:rPr>
-        <w:t xml:space="preserve">    SCB_CleanDCache_by_Addr(s_au8FrameBuf, 2 * CONFIG_VRAM_BUF_SIZE);</w:t>
+        <w:t xml:space="preserve">    </w:t>
+      </w:r>
+      <w:proofErr w:type="spellStart"/>
+      <w:r>
+        <w:rPr>
+          <w:rFonts w:eastAsia="SimSun"/>
+        </w:rPr>
+        <w:t>SCB_CleanDCache_by_</w:t>
+      </w:r>
+      <w:proofErr w:type="gramStart"/>
+      <w:r>
+        <w:rPr>
+          <w:rFonts w:eastAsia="SimSun"/>
+        </w:rPr>
+        <w:t>Addr</w:t>
+      </w:r>
+      <w:proofErr w:type="spellEnd"/>
+      <w:r>
+        <w:rPr>
+          <w:rFonts w:eastAsia="SimSun"/>
+        </w:rPr>
+        <w:t>(</w:t>
+      </w:r>
+      <w:proofErr w:type="gramEnd"/>
+      <w:r>
+        <w:rPr>
+          <w:rFonts w:eastAsia="SimSun"/>
+        </w:rPr>
+        <w:t>s_au8FrameBuf, 2 * CONFIG_VRAM_BUF_SIZE);</w:t>
       </w:r>
     </w:p>
     <w:p>
@@ -16231,8 +19503,16 @@
         <w:rPr>
           <w:rFonts w:eastAsia="SimSun"/>
         </w:rPr>
-        <w:t xml:space="preserve">    return 0;</w:t>
-      </w:r>
+        <w:t xml:space="preserve">    return </w:t>
+      </w:r>
+      <w:proofErr w:type="gramStart"/>
+      <w:r>
+        <w:rPr>
+          <w:rFonts w:eastAsia="SimSun"/>
+        </w:rPr>
+        <w:t>0;</w:t>
+      </w:r>
+      <w:proofErr w:type="gramEnd"/>
     </w:p>
     <w:p>
       <w:pPr>
@@ -16242,6 +19522,7 @@
         <w:rPr>
           <w:rFonts w:eastAsia="SimSun"/>
         </w:rPr>
+        <w:lastRenderedPageBreak/>
         <w:t>}</w:t>
       </w:r>
     </w:p>
@@ -16249,14 +19530,15 @@
       <w:pPr>
         <w:pStyle w:val="Heading2"/>
       </w:pPr>
-      <w:r>
-        <w:rPr>
-          <w:rFonts w:eastAsia="SimSun"/>
-          <w:lang w:eastAsia="zh-CN"/>
-        </w:rPr>
-        <w:lastRenderedPageBreak/>
+      <w:proofErr w:type="spellStart"/>
+      <w:r>
+        <w:rPr>
+          <w:rFonts w:eastAsia="SimSun"/>
+          <w:lang w:eastAsia="zh-CN"/>
+        </w:rPr>
         <w:t>disp</w:t>
       </w:r>
+      <w:proofErr w:type="spellEnd"/>
       <w:r>
         <w:rPr>
           <w:rFonts w:eastAsia="SimSun" w:hint="eastAsia"/>
@@ -16271,6 +19553,7 @@
           <w:lang w:eastAsia="zh-CN"/>
         </w:rPr>
       </w:pPr>
+      <w:proofErr w:type="spellStart"/>
       <w:r>
         <w:rPr>
           <w:rFonts w:eastAsia="SimSun"/>
@@ -16282,6 +19565,7 @@
         </w:rPr>
         <w:t>disp.h</w:t>
       </w:r>
+      <w:proofErr w:type="spellEnd"/>
       <w:r>
         <w:rPr>
           <w:rFonts w:eastAsia="SimSun"/>
@@ -16645,6 +19929,7 @@
         </w:rPr>
         <w:t>设定值为各</w:t>
       </w:r>
+      <w:proofErr w:type="spellStart"/>
       <w:r>
         <w:rPr>
           <w:rFonts w:eastAsia="SimSun"/>
@@ -16656,6 +19941,7 @@
         </w:rPr>
         <w:t>EBI_ADRx</w:t>
       </w:r>
+      <w:proofErr w:type="spellEnd"/>
       <w:r>
         <w:rPr>
           <w:rFonts w:eastAsia="SimSun" w:hint="eastAsia"/>
@@ -16735,7 +20021,39 @@
           <w:rFonts w:eastAsia="SimSun" w:cs="Consolas"/>
           <w:color w:val="00B050"/>
         </w:rPr>
-        <w:t>/*!&lt; DE-only mode, W/O H/VSync. */</w:t>
+        <w:t>/</w:t>
+      </w:r>
+      <w:proofErr w:type="gramStart"/>
+      <w:r>
+        <w:rPr>
+          <w:rFonts w:eastAsia="SimSun" w:cs="Consolas"/>
+          <w:color w:val="00B050"/>
+        </w:rPr>
+        <w:t>*!&lt;</w:t>
+      </w:r>
+      <w:proofErr w:type="gramEnd"/>
+      <w:r>
+        <w:rPr>
+          <w:rFonts w:eastAsia="SimSun" w:cs="Consolas"/>
+          <w:color w:val="00B050"/>
+        </w:rPr>
+        <w:t xml:space="preserve"> DE-only mode, W/O H/</w:t>
+      </w:r>
+      <w:proofErr w:type="spellStart"/>
+      <w:r>
+        <w:rPr>
+          <w:rFonts w:eastAsia="SimSun" w:cs="Consolas"/>
+          <w:color w:val="00B050"/>
+        </w:rPr>
+        <w:t>VSync</w:t>
+      </w:r>
+      <w:proofErr w:type="spellEnd"/>
+      <w:r>
+        <w:rPr>
+          <w:rFonts w:eastAsia="SimSun" w:cs="Consolas"/>
+          <w:color w:val="00B050"/>
+        </w:rPr>
+        <w:t>. */</w:t>
       </w:r>
     </w:p>
     <w:p>
@@ -16756,14 +20074,29 @@
         <w:rPr>
           <w:rFonts w:eastAsia="SimSun"/>
         </w:rPr>
-        <w:t xml:space="preserve">#define CONFIG_DISP_DE_ACTIVE_LOW         0  </w:t>
+        <w:t xml:space="preserve">#define CONFIG_DISP_DE_ACTIVE_LOW         </w:t>
+      </w:r>
+      <w:proofErr w:type="gramStart"/>
+      <w:r>
+        <w:rPr>
+          <w:rFonts w:eastAsia="SimSun"/>
+        </w:rPr>
+        <w:t xml:space="preserve">0  </w:t>
       </w:r>
       <w:r>
         <w:rPr>
           <w:rFonts w:eastAsia="SimSun" w:cs="Consolas"/>
           <w:color w:val="00B050"/>
         </w:rPr>
-        <w:t>/*!&lt; Disable DE active low */</w:t>
+        <w:t>/</w:t>
+      </w:r>
+      <w:proofErr w:type="gramEnd"/>
+      <w:r>
+        <w:rPr>
+          <w:rFonts w:eastAsia="SimSun" w:cs="Consolas"/>
+          <w:color w:val="00B050"/>
+        </w:rPr>
+        <w:t>*!&lt; Disable DE active low */</w:t>
       </w:r>
     </w:p>
     <w:p>
@@ -16779,14 +20112,29 @@
         <w:rPr>
           <w:rFonts w:eastAsia="SimSun"/>
         </w:rPr>
-        <w:t xml:space="preserve">#define CONFIG_DISP_VPW_ACTIVE_LOW        1  </w:t>
+        <w:t xml:space="preserve">#define CONFIG_DISP_VPW_ACTIVE_LOW        </w:t>
+      </w:r>
+      <w:proofErr w:type="gramStart"/>
+      <w:r>
+        <w:rPr>
+          <w:rFonts w:eastAsia="SimSun"/>
+        </w:rPr>
+        <w:t xml:space="preserve">1  </w:t>
       </w:r>
       <w:r>
         <w:rPr>
           <w:rFonts w:eastAsia="SimSun" w:cs="Consolas"/>
           <w:color w:val="00B050"/>
         </w:rPr>
-        <w:t>/*!&lt; Enable VPW active low */</w:t>
+        <w:t>/</w:t>
+      </w:r>
+      <w:proofErr w:type="gramEnd"/>
+      <w:r>
+        <w:rPr>
+          <w:rFonts w:eastAsia="SimSun" w:cs="Consolas"/>
+          <w:color w:val="00B050"/>
+        </w:rPr>
+        <w:t>*!&lt; Enable VPW active low */</w:t>
       </w:r>
     </w:p>
     <w:p>
@@ -16802,14 +20150,29 @@
         <w:rPr>
           <w:rFonts w:eastAsia="SimSun"/>
         </w:rPr>
-        <w:t xml:space="preserve">#define CONFIG_DISP_HPW_ACTIVE_LOW        1  </w:t>
+        <w:t xml:space="preserve">#define CONFIG_DISP_HPW_ACTIVE_LOW        </w:t>
+      </w:r>
+      <w:proofErr w:type="gramStart"/>
+      <w:r>
+        <w:rPr>
+          <w:rFonts w:eastAsia="SimSun"/>
+        </w:rPr>
+        <w:t xml:space="preserve">1  </w:t>
       </w:r>
       <w:r>
         <w:rPr>
           <w:rFonts w:eastAsia="SimSun" w:cs="Consolas"/>
           <w:color w:val="00B050"/>
         </w:rPr>
-        <w:t>/*!&lt; Enable HPW active low */</w:t>
+        <w:t>/</w:t>
+      </w:r>
+      <w:proofErr w:type="gramEnd"/>
+      <w:r>
+        <w:rPr>
+          <w:rFonts w:eastAsia="SimSun" w:cs="Consolas"/>
+          <w:color w:val="00B050"/>
+        </w:rPr>
+        <w:t>*!&lt; Enable HPW active low */</w:t>
       </w:r>
     </w:p>
     <w:p>
@@ -16835,14 +20198,29 @@
         <w:rPr>
           <w:rFonts w:eastAsia="SimSun"/>
         </w:rPr>
-        <w:t xml:space="preserve">#define CONFIG_DISP_DE_BITIDX             8  </w:t>
+        <w:t xml:space="preserve">#define CONFIG_DISP_DE_BITIDX             </w:t>
+      </w:r>
+      <w:proofErr w:type="gramStart"/>
+      <w:r>
+        <w:rPr>
+          <w:rFonts w:eastAsia="SimSun"/>
+        </w:rPr>
+        <w:t xml:space="preserve">8  </w:t>
       </w:r>
       <w:r>
         <w:rPr>
           <w:rFonts w:eastAsia="SimSun" w:cs="Consolas"/>
           <w:color w:val="00B050"/>
         </w:rPr>
-        <w:t>/*!&lt; Implies SET_EBI_ADR7_PH0 */</w:t>
+        <w:t>/</w:t>
+      </w:r>
+      <w:proofErr w:type="gramEnd"/>
+      <w:r>
+        <w:rPr>
+          <w:rFonts w:eastAsia="SimSun" w:cs="Consolas"/>
+          <w:color w:val="00B050"/>
+        </w:rPr>
+        <w:t>*!&lt; Implies SET_EBI_ADR7_PH0 */</w:t>
       </w:r>
     </w:p>
     <w:p>
@@ -16858,14 +20236,29 @@
         <w:rPr>
           <w:rFonts w:eastAsia="SimSun"/>
         </w:rPr>
-        <w:t xml:space="preserve">#define CONFIG_DISP_VSYNC_BITIDX          1  </w:t>
+        <w:t xml:space="preserve">#define CONFIG_DISP_VSYNC_BITIDX          </w:t>
+      </w:r>
+      <w:proofErr w:type="gramStart"/>
+      <w:r>
+        <w:rPr>
+          <w:rFonts w:eastAsia="SimSun"/>
+        </w:rPr>
+        <w:t xml:space="preserve">1  </w:t>
       </w:r>
       <w:r>
         <w:rPr>
           <w:rFonts w:eastAsia="SimSun" w:cs="Consolas"/>
           <w:color w:val="00B050"/>
         </w:rPr>
-        <w:t>/*!&lt; Implies SET_EBI_ADR0_PH7 */</w:t>
+        <w:t>/</w:t>
+      </w:r>
+      <w:proofErr w:type="gramEnd"/>
+      <w:r>
+        <w:rPr>
+          <w:rFonts w:eastAsia="SimSun" w:cs="Consolas"/>
+          <w:color w:val="00B050"/>
+        </w:rPr>
+        <w:t>*!&lt; Implies SET_EBI_ADR0_PH7 */</w:t>
       </w:r>
     </w:p>
     <w:p>
@@ -16881,14 +20274,29 @@
         <w:rPr>
           <w:rFonts w:eastAsia="SimSun"/>
         </w:rPr>
-        <w:t xml:space="preserve">#define CONFIG_DISP_HSYNC_BITIDX          2  </w:t>
+        <w:t xml:space="preserve">#define CONFIG_DISP_HSYNC_BITIDX          </w:t>
+      </w:r>
+      <w:proofErr w:type="gramStart"/>
+      <w:r>
+        <w:rPr>
+          <w:rFonts w:eastAsia="SimSun"/>
+        </w:rPr>
+        <w:t xml:space="preserve">2  </w:t>
       </w:r>
       <w:r>
         <w:rPr>
           <w:rFonts w:eastAsia="SimSun" w:cs="Consolas"/>
           <w:color w:val="00B050"/>
         </w:rPr>
-        <w:t>/*!&lt; Implies SET_EBI_ADR1_PH6 */</w:t>
+        <w:t>/</w:t>
+      </w:r>
+      <w:proofErr w:type="gramEnd"/>
+      <w:r>
+        <w:rPr>
+          <w:rFonts w:eastAsia="SimSun" w:cs="Consolas"/>
+          <w:color w:val="00B050"/>
+        </w:rPr>
+        <w:t>*!&lt; Implies SET_EBI_ADR1_PH6 */</w:t>
       </w:r>
     </w:p>
     <w:p>
@@ -16914,14 +20322,29 @@
         <w:rPr>
           <w:rFonts w:eastAsia="SimSun"/>
         </w:rPr>
-        <w:t xml:space="preserve">#define CONFIG_TIMING_HACT              480  </w:t>
+        <w:t xml:space="preserve">#define CONFIG_TIMING_HACT              </w:t>
+      </w:r>
+      <w:proofErr w:type="gramStart"/>
+      <w:r>
+        <w:rPr>
+          <w:rFonts w:eastAsia="SimSun"/>
+        </w:rPr>
+        <w:t xml:space="preserve">480  </w:t>
       </w:r>
       <w:r>
         <w:rPr>
           <w:rFonts w:eastAsia="SimSun" w:cs="Consolas"/>
           <w:color w:val="00B050"/>
         </w:rPr>
-        <w:t>/*!&lt; Specify Width */</w:t>
+        <w:t>/</w:t>
+      </w:r>
+      <w:proofErr w:type="gramEnd"/>
+      <w:r>
+        <w:rPr>
+          <w:rFonts w:eastAsia="SimSun" w:cs="Consolas"/>
+          <w:color w:val="00B050"/>
+        </w:rPr>
+        <w:t>*!&lt; Specify Width */</w:t>
       </w:r>
     </w:p>
     <w:p>
@@ -16937,32 +20360,29 @@
         <w:rPr>
           <w:rFonts w:eastAsia="SimSun"/>
         </w:rPr>
-        <w:t xml:space="preserve">#define CONFIG_TIMING_VACT              272  </w:t>
+        <w:t xml:space="preserve">#define CONFIG_TIMING_VACT              </w:t>
+      </w:r>
+      <w:proofErr w:type="gramStart"/>
+      <w:r>
+        <w:rPr>
+          <w:rFonts w:eastAsia="SimSun"/>
+        </w:rPr>
+        <w:t xml:space="preserve">272  </w:t>
       </w:r>
       <w:r>
         <w:rPr>
           <w:rFonts w:eastAsia="SimSun" w:cs="Consolas"/>
           <w:color w:val="00B050"/>
         </w:rPr>
-        <w:t>/*!&lt; Specify Height */</w:t>
-      </w:r>
-    </w:p>
-    <w:p>
-      <w:pPr>
-        <w:pStyle w:val="PProgram"/>
-      </w:pPr>
-      <w:r>
-        <w:rPr>
-          <w:rFonts w:eastAsia="SimSun"/>
-        </w:rPr>
-        <w:t xml:space="preserve">#define CONFIG_TIMING_HBP                30  </w:t>
-      </w:r>
+        <w:t>/</w:t>
+      </w:r>
+      <w:proofErr w:type="gramEnd"/>
       <w:r>
         <w:rPr>
           <w:rFonts w:eastAsia="SimSun" w:cs="Consolas"/>
           <w:color w:val="00B050"/>
         </w:rPr>
-        <w:t>/*!&lt; Specify HBP (Horizontal Back Porch) */</w:t>
+        <w:t>*!&lt; Specify Height */</w:t>
       </w:r>
     </w:p>
     <w:p>
@@ -16973,32 +20393,29 @@
         <w:rPr>
           <w:rFonts w:eastAsia="SimSun"/>
         </w:rPr>
-        <w:t xml:space="preserve">#define CONFIG_TIMING_HFP                 5  </w:t>
+        <w:t xml:space="preserve">#define CONFIG_TIMING_HBP                </w:t>
+      </w:r>
+      <w:proofErr w:type="gramStart"/>
+      <w:r>
+        <w:rPr>
+          <w:rFonts w:eastAsia="SimSun"/>
+        </w:rPr>
+        <w:t xml:space="preserve">30  </w:t>
       </w:r>
       <w:r>
         <w:rPr>
           <w:rFonts w:eastAsia="SimSun" w:cs="Consolas"/>
           <w:color w:val="00B050"/>
         </w:rPr>
-        <w:t>/*!&lt; Specify HFP (Horizontal Front Porch) */</w:t>
-      </w:r>
-    </w:p>
-    <w:p>
-      <w:pPr>
-        <w:pStyle w:val="PProgram"/>
-      </w:pPr>
-      <w:r>
-        <w:rPr>
-          <w:rFonts w:eastAsia="SimSun"/>
-        </w:rPr>
-        <w:t xml:space="preserve">#define CONFIG_TIMING_HPW                41  </w:t>
-      </w:r>
+        <w:t>/</w:t>
+      </w:r>
+      <w:proofErr w:type="gramEnd"/>
       <w:r>
         <w:rPr>
           <w:rFonts w:eastAsia="SimSun" w:cs="Consolas"/>
           <w:color w:val="00B050"/>
         </w:rPr>
-        <w:t>/*!&lt; Specify HPW (HSYNC Pulse Width) */</w:t>
+        <w:t>*!&lt; Specify HBP (Horizontal Back Porch) */</w:t>
       </w:r>
     </w:p>
     <w:p>
@@ -17009,32 +20426,128 @@
         <w:rPr>
           <w:rFonts w:eastAsia="SimSun"/>
         </w:rPr>
-        <w:t xml:space="preserve">#define CONFIG_TIMING_VBP                 2  </w:t>
+        <w:t xml:space="preserve">#define CONFIG_TIMING_HFP                 </w:t>
+      </w:r>
+      <w:proofErr w:type="gramStart"/>
+      <w:r>
+        <w:rPr>
+          <w:rFonts w:eastAsia="SimSun"/>
+        </w:rPr>
+        <w:t xml:space="preserve">5  </w:t>
       </w:r>
       <w:r>
         <w:rPr>
           <w:rFonts w:eastAsia="SimSun" w:cs="Consolas"/>
           <w:color w:val="00B050"/>
         </w:rPr>
-        <w:t>/*!&lt; Specify VBP (Vertical Back Porch) */</w:t>
-      </w:r>
-    </w:p>
-    <w:p>
-      <w:pPr>
-        <w:pStyle w:val="PProgram"/>
-      </w:pPr>
-      <w:r>
-        <w:rPr>
-          <w:rFonts w:eastAsia="SimSun"/>
-        </w:rPr>
-        <w:t xml:space="preserve">#define CONFIG_TIMING_VFP                27  </w:t>
-      </w:r>
+        <w:t>/</w:t>
+      </w:r>
+      <w:proofErr w:type="gramEnd"/>
       <w:r>
         <w:rPr>
           <w:rFonts w:eastAsia="SimSun" w:cs="Consolas"/>
           <w:color w:val="00B050"/>
         </w:rPr>
-        <w:t>/*!&lt; Specify VFP (Vertical Front Porch) */</w:t>
+        <w:t>*!&lt; Specify HFP (Horizontal Front Porch) */</w:t>
+      </w:r>
+    </w:p>
+    <w:p>
+      <w:pPr>
+        <w:pStyle w:val="PProgram"/>
+      </w:pPr>
+      <w:r>
+        <w:rPr>
+          <w:rFonts w:eastAsia="SimSun"/>
+        </w:rPr>
+        <w:t xml:space="preserve">#define CONFIG_TIMING_HPW                </w:t>
+      </w:r>
+      <w:proofErr w:type="gramStart"/>
+      <w:r>
+        <w:rPr>
+          <w:rFonts w:eastAsia="SimSun"/>
+        </w:rPr>
+        <w:t xml:space="preserve">41  </w:t>
+      </w:r>
+      <w:r>
+        <w:rPr>
+          <w:rFonts w:eastAsia="SimSun" w:cs="Consolas"/>
+          <w:color w:val="00B050"/>
+        </w:rPr>
+        <w:t>/</w:t>
+      </w:r>
+      <w:proofErr w:type="gramEnd"/>
+      <w:r>
+        <w:rPr>
+          <w:rFonts w:eastAsia="SimSun" w:cs="Consolas"/>
+          <w:color w:val="00B050"/>
+        </w:rPr>
+        <w:t>*!&lt; Specify HPW (HSYNC Pulse Width) */</w:t>
+      </w:r>
+    </w:p>
+    <w:p>
+      <w:pPr>
+        <w:pStyle w:val="PProgram"/>
+      </w:pPr>
+      <w:r>
+        <w:rPr>
+          <w:rFonts w:eastAsia="SimSun"/>
+        </w:rPr>
+        <w:t xml:space="preserve">#define CONFIG_TIMING_VBP                 </w:t>
+      </w:r>
+      <w:proofErr w:type="gramStart"/>
+      <w:r>
+        <w:rPr>
+          <w:rFonts w:eastAsia="SimSun"/>
+        </w:rPr>
+        <w:t xml:space="preserve">2  </w:t>
+      </w:r>
+      <w:r>
+        <w:rPr>
+          <w:rFonts w:eastAsia="SimSun" w:cs="Consolas"/>
+          <w:color w:val="00B050"/>
+        </w:rPr>
+        <w:t>/</w:t>
+      </w:r>
+      <w:proofErr w:type="gramEnd"/>
+      <w:r>
+        <w:rPr>
+          <w:rFonts w:eastAsia="SimSun" w:cs="Consolas"/>
+          <w:color w:val="00B050"/>
+        </w:rPr>
+        <w:t>*!&lt; Specify VBP (Vertical Back Porch) */</w:t>
+      </w:r>
+    </w:p>
+    <w:p>
+      <w:pPr>
+        <w:pStyle w:val="PProgram"/>
+      </w:pPr>
+      <w:r>
+        <w:rPr>
+          <w:rFonts w:eastAsia="SimSun"/>
+        </w:rPr>
+        <w:t xml:space="preserve">#define CONFIG_TIMING_VFP                </w:t>
+      </w:r>
+      <w:proofErr w:type="gramStart"/>
+      <w:r>
+        <w:rPr>
+          <w:rFonts w:eastAsia="SimSun"/>
+        </w:rPr>
+        <w:t xml:space="preserve">27  </w:t>
+      </w:r>
+      <w:r>
+        <w:rPr>
+          <w:rFonts w:eastAsia="SimSun" w:cs="Consolas"/>
+          <w:color w:val="00B050"/>
+        </w:rPr>
+        <w:t>/</w:t>
+      </w:r>
+      <w:proofErr w:type="gramEnd"/>
+      <w:r>
+        <w:rPr>
+          <w:rFonts w:eastAsia="SimSun" w:cs="Consolas"/>
+          <w:color w:val="00B050"/>
+        </w:rPr>
+        <w:t>*!&lt; Specify VFP (Vertical Front Porch) */</w:t>
       </w:r>
     </w:p>
     <w:p>
@@ -17050,14 +20563,29 @@
         <w:rPr>
           <w:rFonts w:eastAsia="SimSun"/>
         </w:rPr>
-        <w:t xml:space="preserve">#define CONFIG_TIMING_VPW                10  </w:t>
+        <w:t xml:space="preserve">#define CONFIG_TIMING_VPW                </w:t>
+      </w:r>
+      <w:proofErr w:type="gramStart"/>
+      <w:r>
+        <w:rPr>
+          <w:rFonts w:eastAsia="SimSun"/>
+        </w:rPr>
+        <w:t xml:space="preserve">10  </w:t>
       </w:r>
       <w:r>
         <w:rPr>
           <w:rFonts w:eastAsia="SimSun" w:cs="Consolas"/>
           <w:color w:val="00B050"/>
         </w:rPr>
-        <w:t>/*!&lt; Specify VPW (VSYNC width) */</w:t>
+        <w:t>/</w:t>
+      </w:r>
+      <w:proofErr w:type="gramEnd"/>
+      <w:r>
+        <w:rPr>
+          <w:rFonts w:eastAsia="SimSun" w:cs="Consolas"/>
+          <w:color w:val="00B050"/>
+        </w:rPr>
+        <w:t>*!&lt; Specify VPW (VSYNC width) */</w:t>
       </w:r>
     </w:p>
     <w:p>
@@ -17177,7 +20705,23 @@
           <w:rFonts w:eastAsia="SimSun"/>
           <w:lang w:eastAsia="zh-CN"/>
         </w:rPr>
-        <w:t>Keil uVision 5.40</w:t>
+        <w:t xml:space="preserve">Keil </w:t>
+      </w:r>
+      <w:proofErr w:type="spellStart"/>
+      <w:r>
+        <w:rPr>
+          <w:rFonts w:eastAsia="SimSun"/>
+          <w:lang w:eastAsia="zh-CN"/>
+        </w:rPr>
+        <w:t>uVision</w:t>
+      </w:r>
+      <w:proofErr w:type="spellEnd"/>
+      <w:r>
+        <w:rPr>
+          <w:rFonts w:eastAsia="SimSun"/>
+          <w:lang w:eastAsia="zh-CN"/>
+        </w:rPr>
+        <w:t xml:space="preserve"> 5.40</w:t>
       </w:r>
       <w:r>
         <w:rPr>
@@ -17880,6 +21424,7 @@
                       <w:color w:val="C00000"/>
                     </w:rPr>
                   </w:pPr>
+                  <w:proofErr w:type="spellStart"/>
                   <w:r>
                     <w:rPr>
                       <w:rFonts w:eastAsia="SimSun" w:cs="Arial"/>
@@ -17888,6 +21433,7 @@
                     </w:rPr>
                     <w:t>StdDriver</w:t>
                   </w:r>
+                  <w:proofErr w:type="spellEnd"/>
                 </w:p>
               </w:tc>
               <w:tc>
@@ -17934,6 +21480,7 @@
                       <w:color w:val="C00000"/>
                     </w:rPr>
                   </w:pPr>
+                  <w:proofErr w:type="spellStart"/>
                   <w:r>
                     <w:rPr>
                       <w:rFonts w:eastAsia="SimSun" w:cs="Arial"/>
@@ -17942,6 +21489,7 @@
                     </w:rPr>
                     <w:t>SampleCode</w:t>
                   </w:r>
+                  <w:proofErr w:type="spellEnd"/>
                 </w:p>
               </w:tc>
               <w:tc>
@@ -17984,6 +21532,7 @@
                       <w:color w:val="C00000"/>
                     </w:rPr>
                   </w:pPr>
+                  <w:proofErr w:type="spellStart"/>
                   <w:r>
                     <w:rPr>
                       <w:rFonts w:eastAsia="SimSun" w:cs="Arial"/>
@@ -17992,6 +21541,7 @@
                     </w:rPr>
                     <w:t>ExampleCode</w:t>
                   </w:r>
+                  <w:proofErr w:type="spellEnd"/>
                 </w:p>
               </w:tc>
               <w:tc>
@@ -18239,6 +21789,7 @@
         </w:rPr>
         <w:t>根据目录信息章节进入</w:t>
       </w:r>
+      <w:proofErr w:type="spellStart"/>
       <w:r>
         <w:rPr>
           <w:rFonts w:eastAsia="SimSun"/>
@@ -18248,6 +21799,7 @@
         </w:rPr>
         <w:t>ExampleCode</w:t>
       </w:r>
+      <w:proofErr w:type="spellEnd"/>
       <w:r>
         <w:rPr>
           <w:rFonts w:eastAsia="SimSun"/>
@@ -18278,6 +21830,7 @@
         </w:rPr>
         <w:t>文件夹，双击</w:t>
       </w:r>
+      <w:proofErr w:type="spellStart"/>
       <w:r>
         <w:rPr>
           <w:rFonts w:eastAsia="SimSun"/>
@@ -18288,6 +21841,7 @@
         </w:rPr>
         <w:t>Drive_RGB_LCD_Panel_using_EBI.uvprojx</w:t>
       </w:r>
+      <w:proofErr w:type="spellEnd"/>
       <w:r>
         <w:rPr>
           <w:rFonts w:eastAsia="SimSun" w:hint="eastAsia"/>
@@ -29605,27 +33159,6 @@
 </file>
 
 <file path=customXml/item1.xml><?xml version="1.0" encoding="utf-8"?>
-<?mso-contentType ?>
-<FormTemplates xmlns="http://schemas.microsoft.com/sharepoint/v3/contenttype/forms">
-  <Display>DocumentLibraryForm</Display>
-  <Edit>DocumentLibraryForm</Edit>
-  <New>DocumentLibraryForm</New>
-</FormTemplates>
-</file>
-
-<file path=customXml/item2.xml><?xml version="1.0" encoding="utf-8"?>
-<p:properties xmlns:p="http://schemas.microsoft.com/office/2006/metadata/properties" xmlns:xsi="http://www.w3.org/2001/XMLSchema-instance" xmlns:pc="http://schemas.microsoft.com/office/infopath/2007/PartnerControls">
-  <documentManagement>
-    <Remark xmlns="5ebd3210-cc40-4b91-92ef-2ee02eee0e42">Eample Code Readme Template</Remark>
-  </documentManagement>
-</p:properties>
-</file>
-
-<file path=customXml/item3.xml><?xml version="1.0" encoding="utf-8"?>
-<b:Sources xmlns:b="http://schemas.openxmlformats.org/officeDocument/2006/bibliography" xmlns="http://schemas.openxmlformats.org/officeDocument/2006/bibliography" SelectedStyle="\APA.XSL" StyleName="APA"/>
-</file>
-
-<file path=customXml/item4.xml><?xml version="1.0" encoding="utf-8"?>
 <ct:contentTypeSchema xmlns:ct="http://schemas.microsoft.com/office/2006/metadata/contentType" xmlns:ma="http://schemas.microsoft.com/office/2006/metadata/properties/metaAttributes" ct:_="" ma:_="" ma:contentTypeName="Document" ma:contentTypeID="0x010100F31A88D5F8B55C4DB56D193A82266C08" ma:contentTypeVersion="1" ma:contentTypeDescription="Create a new document." ma:contentTypeScope="" ma:versionID="63cd331c3370e5ce41bc1ef463d19551">
   <xsd:schema xmlns:xsd="http://www.w3.org/2001/XMLSchema" xmlns:xs="http://www.w3.org/2001/XMLSchema" xmlns:p="http://schemas.microsoft.com/office/2006/metadata/properties" xmlns:ns2="5ebd3210-cc40-4b91-92ef-2ee02eee0e42" targetNamespace="http://schemas.microsoft.com/office/2006/metadata/properties" ma:root="true" ma:fieldsID="f98c9930f6255f7d486b38b2ca9fd9f9" ns2:_="">
     <xsd:import namespace="5ebd3210-cc40-4b91-92ef-2ee02eee0e42"/>
@@ -29753,33 +33286,28 @@
 </ct:contentTypeSchema>
 </file>
 
-<file path=customXml/itemProps1.xml><?xml version="1.0" encoding="utf-8"?>
-<ds:datastoreItem xmlns:ds="http://schemas.openxmlformats.org/officeDocument/2006/customXml" ds:itemID="{509E591C-81AD-4681-8AD2-2368563E0C7F}">
-  <ds:schemaRefs>
-    <ds:schemaRef ds:uri="http://schemas.microsoft.com/sharepoint/v3/contenttype/forms"/>
-  </ds:schemaRefs>
-</ds:datastoreItem>
+<file path=customXml/item2.xml><?xml version="1.0" encoding="utf-8"?>
+<b:Sources xmlns:b="http://schemas.openxmlformats.org/officeDocument/2006/bibliography" xmlns="http://schemas.openxmlformats.org/officeDocument/2006/bibliography" SelectedStyle="\APA.XSL" StyleName="APA"/>
 </file>
 
-<file path=customXml/itemProps2.xml><?xml version="1.0" encoding="utf-8"?>
-<ds:datastoreItem xmlns:ds="http://schemas.openxmlformats.org/officeDocument/2006/customXml" ds:itemID="{14E12E29-11D0-4BB1-9FAE-66216D6FA763}">
-  <ds:schemaRefs>
-    <ds:schemaRef ds:uri="http://schemas.microsoft.com/office/2006/metadata/properties"/>
-    <ds:schemaRef ds:uri="http://schemas.microsoft.com/office/infopath/2007/PartnerControls"/>
-    <ds:schemaRef ds:uri="5ebd3210-cc40-4b91-92ef-2ee02eee0e42"/>
-  </ds:schemaRefs>
-</ds:datastoreItem>
+<file path=customXml/item3.xml><?xml version="1.0" encoding="utf-8"?>
+<p:properties xmlns:p="http://schemas.microsoft.com/office/2006/metadata/properties" xmlns:xsi="http://www.w3.org/2001/XMLSchema-instance" xmlns:pc="http://schemas.microsoft.com/office/infopath/2007/PartnerControls">
+  <documentManagement>
+    <Remark xmlns="5ebd3210-cc40-4b91-92ef-2ee02eee0e42">Eample Code Readme Template</Remark>
+  </documentManagement>
+</p:properties>
 </file>
 
-<file path=customXml/itemProps3.xml><?xml version="1.0" encoding="utf-8"?>
-<ds:datastoreItem xmlns:ds="http://schemas.openxmlformats.org/officeDocument/2006/customXml" ds:itemID="{BC08AF18-DDD7-40A4-AA9C-94B821962D64}">
-  <ds:schemaRefs>
-    <ds:schemaRef ds:uri="http://schemas.openxmlformats.org/officeDocument/2006/bibliography"/>
-  </ds:schemaRefs>
-</ds:datastoreItem>
+<file path=customXml/item4.xml><?xml version="1.0" encoding="utf-8"?>
+<?mso-contentType ?>
+<FormTemplates xmlns="http://schemas.microsoft.com/sharepoint/v3/contenttype/forms">
+  <Display>DocumentLibraryForm</Display>
+  <Edit>DocumentLibraryForm</Edit>
+  <New>DocumentLibraryForm</New>
+</FormTemplates>
 </file>
 
-<file path=customXml/itemProps4.xml><?xml version="1.0" encoding="utf-8"?>
+<file path=customXml/itemProps1.xml><?xml version="1.0" encoding="utf-8"?>
 <ds:datastoreItem xmlns:ds="http://schemas.openxmlformats.org/officeDocument/2006/customXml" ds:itemID="{53B67867-C068-4592-AB6D-8FC984FF608F}">
   <ds:schemaRefs>
     <ds:schemaRef ds:uri="http://schemas.microsoft.com/office/2006/metadata/contentType"/>
@@ -29795,4 +33323,30 @@
     <ds:schemaRef ds:uri="http://schemas.microsoft.com/internal/obd"/>
   </ds:schemaRefs>
 </ds:datastoreItem>
+</file>
+
+<file path=customXml/itemProps2.xml><?xml version="1.0" encoding="utf-8"?>
+<ds:datastoreItem xmlns:ds="http://schemas.openxmlformats.org/officeDocument/2006/customXml" ds:itemID="{BC08AF18-DDD7-40A4-AA9C-94B821962D64}">
+  <ds:schemaRefs>
+    <ds:schemaRef ds:uri="http://schemas.openxmlformats.org/officeDocument/2006/bibliography"/>
+  </ds:schemaRefs>
+</ds:datastoreItem>
+</file>
+
+<file path=customXml/itemProps3.xml><?xml version="1.0" encoding="utf-8"?>
+<ds:datastoreItem xmlns:ds="http://schemas.openxmlformats.org/officeDocument/2006/customXml" ds:itemID="{14E12E29-11D0-4BB1-9FAE-66216D6FA763}">
+  <ds:schemaRefs>
+    <ds:schemaRef ds:uri="http://schemas.microsoft.com/office/2006/metadata/properties"/>
+    <ds:schemaRef ds:uri="http://schemas.microsoft.com/office/infopath/2007/PartnerControls"/>
+    <ds:schemaRef ds:uri="5ebd3210-cc40-4b91-92ef-2ee02eee0e42"/>
+  </ds:schemaRefs>
+</ds:datastoreItem>
+</file>
+
+<file path=customXml/itemProps4.xml><?xml version="1.0" encoding="utf-8"?>
+<ds:datastoreItem xmlns:ds="http://schemas.openxmlformats.org/officeDocument/2006/customXml" ds:itemID="{509E591C-81AD-4681-8AD2-2368563E0C7F}">
+  <ds:schemaRefs>
+    <ds:schemaRef ds:uri="http://schemas.microsoft.com/sharepoint/v3/contenttype/forms"/>
+  </ds:schemaRefs>
+</ds:datastoreItem>
 </file>
--- a/EC_M55M1_Drive_RGB_LCD_Panel_using_EBI_Readme_SC_V1.00.docx
+++ b/EC_M55M1_Drive_RGB_LCD_Panel_using_EBI_Readme_SC_V1.00.docx
@@ -2009,7 +2009,7 @@
                 <w:lang w:eastAsia="zh-TW"/>
               </w:rPr>
               <w:drawing>
-                <wp:inline distT="0" distB="0" distL="0" distR="0" wp14:anchorId="0E87EC21" wp14:editId="0E840A3F">
+                <wp:inline distT="0" distB="0" distL="0" distR="0" wp14:anchorId="0E87EC21" wp14:editId="036C3E4B">
                   <wp:extent cx="5524603" cy="2880042"/>
                   <wp:effectExtent l="0" t="0" r="0" b="0"/>
                   <wp:docPr id="1520137161" name="Picture 7"/>
@@ -2216,7 +2216,7 @@
               <w:rPr>
                 <w:rFonts w:cs="Arial"/>
                 <w:szCs w:val="24"/>
-                <w:lang w:eastAsia="zh-TW"/>
+                <w:lang w:eastAsia="zh-CN"/>
               </w:rPr>
               <w:br w:type="page"/>
             </w:r>
@@ -2331,7 +2331,7 @@
               <w:spacing w:before="180" w:after="180"/>
               <w:rPr>
                 <w:sz w:val="20"/>
-                <w:lang w:eastAsia="zh-TW"/>
+                <w:lang w:eastAsia="zh-CN"/>
               </w:rPr>
             </w:pPr>
             <w:r>
@@ -2494,7 +2494,7 @@
               <w:spacing w:before="180" w:after="180"/>
               <w:rPr>
                 <w:sz w:val="20"/>
-                <w:lang w:eastAsia="zh-TW"/>
+                <w:lang w:eastAsia="zh-CN"/>
               </w:rPr>
             </w:pPr>
             <w:r>
@@ -2573,7 +2573,7 @@
               <w:spacing w:before="180" w:after="180"/>
               <w:rPr>
                 <w:sz w:val="20"/>
-                <w:lang w:eastAsia="zh-TW"/>
+                <w:lang w:eastAsia="zh-CN"/>
               </w:rPr>
             </w:pPr>
             <w:r>
@@ -2673,7 +2673,7 @@
               <w:spacing w:before="180" w:after="180"/>
               <w:rPr>
                 <w:sz w:val="20"/>
-                <w:lang w:eastAsia="zh-TW"/>
+                <w:lang w:eastAsia="zh-CN"/>
               </w:rPr>
             </w:pPr>
             <w:r>
@@ -2784,7 +2784,7 @@
               <w:spacing w:before="180" w:after="180"/>
               <w:rPr>
                 <w:sz w:val="20"/>
-                <w:lang w:eastAsia="zh-TW"/>
+                <w:lang w:eastAsia="zh-CN"/>
               </w:rPr>
             </w:pPr>
             <w:r>
@@ -2965,7 +2965,7 @@
               <w:spacing w:before="180" w:after="180"/>
               <w:rPr>
                 <w:sz w:val="20"/>
-                <w:lang w:eastAsia="zh-TW"/>
+                <w:lang w:eastAsia="zh-CN"/>
               </w:rPr>
             </w:pPr>
             <w:r>
@@ -3004,7 +3004,7 @@
               <w:spacing w:before="180" w:after="180"/>
               <w:rPr>
                 <w:sz w:val="20"/>
-                <w:lang w:eastAsia="zh-TW"/>
+                <w:lang w:eastAsia="zh-CN"/>
               </w:rPr>
             </w:pPr>
             <w:r>
@@ -21853,6 +21853,10 @@
     <w:p>
       <w:pPr>
         <w:pStyle w:val="bNo"/>
+        <w:rPr>
+          <w:rFonts w:eastAsia="SimSun"/>
+          <w:lang w:eastAsia="zh-CN"/>
+        </w:rPr>
       </w:pPr>
       <w:r>
         <w:rPr>
@@ -21864,38 +21868,146 @@
     </w:p>
     <w:p>
       <w:pPr>
-        <w:pStyle w:val="b1"/>
+        <w:pStyle w:val="ListParagraph"/>
+        <w:numPr>
+          <w:ilvl w:val="0"/>
+          <w:numId w:val="33"/>
+        </w:numPr>
+        <w:topLinePunct/>
+        <w:adjustRightInd w:val="0"/>
+        <w:snapToGrid w:val="0"/>
+        <w:spacing w:before="120" w:after="120"/>
+        <w:ind w:leftChars="0"/>
+        <w:rPr>
+          <w:rFonts w:cs="Arial"/>
+        </w:rPr>
+      </w:pPr>
+      <w:r>
+        <w:rPr>
+          <w:rFonts w:eastAsia="SimSun" w:cs="Arial" w:hint="eastAsia"/>
+          <w:lang w:eastAsia="zh-CN"/>
+        </w:rPr>
+        <w:t>编译</w:t>
+      </w:r>
+    </w:p>
+    <w:p>
+      <w:pPr>
+        <w:pStyle w:val="ListParagraph"/>
+        <w:numPr>
+          <w:ilvl w:val="0"/>
+          <w:numId w:val="33"/>
+        </w:numPr>
+        <w:topLinePunct/>
+        <w:adjustRightInd w:val="0"/>
+        <w:snapToGrid w:val="0"/>
+        <w:spacing w:before="120" w:after="120"/>
+        <w:ind w:leftChars="0"/>
+        <w:rPr>
+          <w:rFonts w:cs="Arial"/>
+        </w:rPr>
+      </w:pPr>
+      <w:r>
+        <w:rPr>
+          <w:rFonts w:eastAsia="SimSun" w:cs="Arial" w:hint="eastAsia"/>
+          <w:lang w:eastAsia="zh-CN"/>
+        </w:rPr>
+        <w:t>下载代码至内存</w:t>
+      </w:r>
+    </w:p>
+    <w:p>
+      <w:pPr>
+        <w:pStyle w:val="ListParagraph"/>
+        <w:numPr>
+          <w:ilvl w:val="0"/>
+          <w:numId w:val="33"/>
+        </w:numPr>
+        <w:topLinePunct/>
+        <w:adjustRightInd w:val="0"/>
+        <w:snapToGrid w:val="0"/>
+        <w:spacing w:before="120" w:after="120"/>
+        <w:ind w:leftChars="0"/>
+        <w:rPr>
+          <w:rFonts w:cs="Arial"/>
+        </w:rPr>
+      </w:pPr>
+      <w:r>
+        <w:rPr>
+          <w:rFonts w:eastAsia="SimSun" w:cs="Arial" w:hint="eastAsia"/>
+          <w:lang w:eastAsia="zh-CN"/>
+        </w:rPr>
+        <w:t>进入</w:t>
+      </w:r>
+      <w:r>
+        <w:rPr>
+          <w:rFonts w:eastAsia="SimSun" w:cs="Arial"/>
+          <w:lang w:eastAsia="zh-CN"/>
+        </w:rPr>
+        <w:t xml:space="preserve"> / </w:t>
+      </w:r>
+      <w:proofErr w:type="gramStart"/>
+      <w:r>
+        <w:rPr>
+          <w:rFonts w:eastAsia="SimSun" w:cs="Arial" w:hint="eastAsia"/>
+          <w:lang w:eastAsia="zh-CN"/>
+        </w:rPr>
+        <w:t>离开除错模式</w:t>
+      </w:r>
+      <w:proofErr w:type="gramEnd"/>
+    </w:p>
+    <w:p>
+      <w:pPr>
+        <w:pStyle w:val="bNo"/>
+        <w:rPr>
+          <w:rFonts w:eastAsia="SimSun"/>
+          <w:lang w:eastAsia="zh-CN"/>
+        </w:rPr>
       </w:pPr>
       <w:r>
         <w:rPr>
           <w:rFonts w:eastAsia="SimSun" w:hint="eastAsia"/>
           <w:lang w:eastAsia="zh-CN"/>
         </w:rPr>
-        <w:t>编译</w:t>
-      </w:r>
-    </w:p>
-    <w:p>
-      <w:pPr>
-        <w:pStyle w:val="b1"/>
-      </w:pPr>
+        <w:t>进入</w:t>
+      </w:r>
+      <w:proofErr w:type="gramStart"/>
       <w:r>
         <w:rPr>
           <w:rFonts w:eastAsia="SimSun" w:hint="eastAsia"/>
           <w:lang w:eastAsia="zh-CN"/>
         </w:rPr>
-        <w:t>下载程序代码至内存</w:t>
-      </w:r>
-    </w:p>
-    <w:p>
-      <w:pPr>
-        <w:pStyle w:val="b1"/>
-      </w:pPr>
+        <w:t>除错模式</w:t>
+      </w:r>
+      <w:proofErr w:type="gramEnd"/>
       <w:r>
         <w:rPr>
           <w:rFonts w:eastAsia="SimSun" w:hint="eastAsia"/>
           <w:lang w:eastAsia="zh-CN"/>
         </w:rPr>
-        <w:t>执行程序代码</w:t>
+        <w:t>接口</w:t>
+      </w:r>
+    </w:p>
+    <w:p>
+      <w:pPr>
+        <w:pStyle w:val="ListParagraph"/>
+        <w:numPr>
+          <w:ilvl w:val="0"/>
+          <w:numId w:val="36"/>
+        </w:numPr>
+        <w:topLinePunct/>
+        <w:adjustRightInd w:val="0"/>
+        <w:snapToGrid w:val="0"/>
+        <w:spacing w:before="120" w:after="120"/>
+        <w:ind w:leftChars="0"/>
+        <w:rPr>
+          <w:rFonts w:cs="Arial"/>
+        </w:rPr>
+      </w:pPr>
+      <w:r>
+        <w:rPr>
+          <w:rFonts w:eastAsia="SimSun" w:cs="Arial" w:hint="eastAsia"/>
+          <w:lang w:eastAsia="zh-CN"/>
+        </w:rPr>
+        <w:t>执行代码</w:t>
       </w:r>
     </w:p>
     <w:p>
@@ -24858,6 +24970,95 @@
     </w:lvl>
   </w:abstractNum>
   <w:abstractNum w:abstractNumId="9" w15:restartNumberingAfterBreak="0">
+    <w:nsid w:val="353A3328"/>
+    <w:multiLevelType w:val="hybridMultilevel"/>
+    <w:tmpl w:val="38601038"/>
+    <w:lvl w:ilvl="0" w:tplc="FFFFFFFF">
+      <w:start w:val="1"/>
+      <w:numFmt w:val="lowerLetter"/>
+      <w:lvlText w:val="%1."/>
+      <w:lvlJc w:val="left"/>
+      <w:pPr>
+        <w:ind w:left="906" w:hanging="480"/>
+      </w:pPr>
+      <w:rPr>
+        <w:rFonts w:hint="eastAsia"/>
+      </w:rPr>
+    </w:lvl>
+    <w:lvl w:ilvl="1" w:tplc="FFFFFFFF">
+      <w:start w:val="1"/>
+      <w:numFmt w:val="ideographTraditional"/>
+      <w:lvlText w:val="%2、"/>
+      <w:lvlJc w:val="left"/>
+      <w:pPr>
+        <w:ind w:left="300" w:hanging="480"/>
+      </w:pPr>
+    </w:lvl>
+    <w:lvl w:ilvl="2" w:tplc="FFFFFFFF">
+      <w:start w:val="1"/>
+      <w:numFmt w:val="lowerRoman"/>
+      <w:lvlText w:val="%3."/>
+      <w:lvlJc w:val="right"/>
+      <w:pPr>
+        <w:ind w:left="780" w:hanging="480"/>
+      </w:pPr>
+    </w:lvl>
+    <w:lvl w:ilvl="3" w:tplc="FFFFFFFF" w:tentative="1">
+      <w:start w:val="1"/>
+      <w:numFmt w:val="decimal"/>
+      <w:lvlText w:val="%4."/>
+      <w:lvlJc w:val="left"/>
+      <w:pPr>
+        <w:ind w:left="1260" w:hanging="480"/>
+      </w:pPr>
+    </w:lvl>
+    <w:lvl w:ilvl="4" w:tplc="FFFFFFFF" w:tentative="1">
+      <w:start w:val="1"/>
+      <w:numFmt w:val="ideographTraditional"/>
+      <w:lvlText w:val="%5、"/>
+      <w:lvlJc w:val="left"/>
+      <w:pPr>
+        <w:ind w:left="1740" w:hanging="480"/>
+      </w:pPr>
+    </w:lvl>
+    <w:lvl w:ilvl="5" w:tplc="FFFFFFFF" w:tentative="1">
+      <w:start w:val="1"/>
+      <w:numFmt w:val="lowerRoman"/>
+      <w:lvlText w:val="%6."/>
+      <w:lvlJc w:val="right"/>
+      <w:pPr>
+        <w:ind w:left="2220" w:hanging="480"/>
+      </w:pPr>
+    </w:lvl>
+    <w:lvl w:ilvl="6" w:tplc="FFFFFFFF" w:tentative="1">
+      <w:start w:val="1"/>
+      <w:numFmt w:val="decimal"/>
+      <w:lvlText w:val="%7."/>
+      <w:lvlJc w:val="left"/>
+      <w:pPr>
+        <w:ind w:left="2700" w:hanging="480"/>
+      </w:pPr>
+    </w:lvl>
+    <w:lvl w:ilvl="7" w:tplc="FFFFFFFF" w:tentative="1">
+      <w:start w:val="1"/>
+      <w:numFmt w:val="ideographTraditional"/>
+      <w:lvlText w:val="%8、"/>
+      <w:lvlJc w:val="left"/>
+      <w:pPr>
+        <w:ind w:left="3180" w:hanging="480"/>
+      </w:pPr>
+    </w:lvl>
+    <w:lvl w:ilvl="8" w:tplc="FFFFFFFF" w:tentative="1">
+      <w:start w:val="1"/>
+      <w:numFmt w:val="lowerRoman"/>
+      <w:lvlText w:val="%9."/>
+      <w:lvlJc w:val="right"/>
+      <w:pPr>
+        <w:ind w:left="3660" w:hanging="480"/>
+      </w:pPr>
+    </w:lvl>
+  </w:abstractNum>
+  <w:abstractNum w:abstractNumId="10" w15:restartNumberingAfterBreak="0">
     <w:nsid w:val="3600667D"/>
     <w:multiLevelType w:val="hybridMultilevel"/>
     <w:tmpl w:val="291C80CA"/>
@@ -24970,7 +25171,7 @@
       </w:rPr>
     </w:lvl>
   </w:abstractNum>
-  <w:abstractNum w:abstractNumId="10" w15:restartNumberingAfterBreak="0">
+  <w:abstractNum w:abstractNumId="11" w15:restartNumberingAfterBreak="0">
     <w:nsid w:val="36CA302C"/>
     <w:multiLevelType w:val="hybridMultilevel"/>
     <w:tmpl w:val="57282E10"/>
@@ -25113,7 +25314,185 @@
       </w:rPr>
     </w:lvl>
   </w:abstractNum>
-  <w:abstractNum w:abstractNumId="11" w15:restartNumberingAfterBreak="0">
+  <w:abstractNum w:abstractNumId="12" w15:restartNumberingAfterBreak="0">
+    <w:nsid w:val="383330C1"/>
+    <w:multiLevelType w:val="hybridMultilevel"/>
+    <w:tmpl w:val="38601038"/>
+    <w:lvl w:ilvl="0" w:tplc="20A82C5E">
+      <w:start w:val="1"/>
+      <w:numFmt w:val="lowerLetter"/>
+      <w:lvlText w:val="%1."/>
+      <w:lvlJc w:val="left"/>
+      <w:pPr>
+        <w:ind w:left="906" w:hanging="480"/>
+      </w:pPr>
+      <w:rPr>
+        <w:rFonts w:hint="eastAsia"/>
+      </w:rPr>
+    </w:lvl>
+    <w:lvl w:ilvl="1" w:tplc="04090019">
+      <w:start w:val="1"/>
+      <w:numFmt w:val="ideographTraditional"/>
+      <w:lvlText w:val="%2、"/>
+      <w:lvlJc w:val="left"/>
+      <w:pPr>
+        <w:ind w:left="300" w:hanging="480"/>
+      </w:pPr>
+    </w:lvl>
+    <w:lvl w:ilvl="2" w:tplc="0409001B">
+      <w:start w:val="1"/>
+      <w:numFmt w:val="lowerRoman"/>
+      <w:lvlText w:val="%3."/>
+      <w:lvlJc w:val="right"/>
+      <w:pPr>
+        <w:ind w:left="780" w:hanging="480"/>
+      </w:pPr>
+    </w:lvl>
+    <w:lvl w:ilvl="3" w:tplc="0409000F" w:tentative="1">
+      <w:start w:val="1"/>
+      <w:numFmt w:val="decimal"/>
+      <w:lvlText w:val="%4."/>
+      <w:lvlJc w:val="left"/>
+      <w:pPr>
+        <w:ind w:left="1260" w:hanging="480"/>
+      </w:pPr>
+    </w:lvl>
+    <w:lvl w:ilvl="4" w:tplc="04090019" w:tentative="1">
+      <w:start w:val="1"/>
+      <w:numFmt w:val="ideographTraditional"/>
+      <w:lvlText w:val="%5、"/>
+      <w:lvlJc w:val="left"/>
+      <w:pPr>
+        <w:ind w:left="1740" w:hanging="480"/>
+      </w:pPr>
+    </w:lvl>
+    <w:lvl w:ilvl="5" w:tplc="0409001B" w:tentative="1">
+      <w:start w:val="1"/>
+      <w:numFmt w:val="lowerRoman"/>
+      <w:lvlText w:val="%6."/>
+      <w:lvlJc w:val="right"/>
+      <w:pPr>
+        <w:ind w:left="2220" w:hanging="480"/>
+      </w:pPr>
+    </w:lvl>
+    <w:lvl w:ilvl="6" w:tplc="0409000F" w:tentative="1">
+      <w:start w:val="1"/>
+      <w:numFmt w:val="decimal"/>
+      <w:lvlText w:val="%7."/>
+      <w:lvlJc w:val="left"/>
+      <w:pPr>
+        <w:ind w:left="2700" w:hanging="480"/>
+      </w:pPr>
+    </w:lvl>
+    <w:lvl w:ilvl="7" w:tplc="04090019" w:tentative="1">
+      <w:start w:val="1"/>
+      <w:numFmt w:val="ideographTraditional"/>
+      <w:lvlText w:val="%8、"/>
+      <w:lvlJc w:val="left"/>
+      <w:pPr>
+        <w:ind w:left="3180" w:hanging="480"/>
+      </w:pPr>
+    </w:lvl>
+    <w:lvl w:ilvl="8" w:tplc="0409001B" w:tentative="1">
+      <w:start w:val="1"/>
+      <w:numFmt w:val="lowerRoman"/>
+      <w:lvlText w:val="%9."/>
+      <w:lvlJc w:val="right"/>
+      <w:pPr>
+        <w:ind w:left="3660" w:hanging="480"/>
+      </w:pPr>
+    </w:lvl>
+  </w:abstractNum>
+  <w:abstractNum w:abstractNumId="13" w15:restartNumberingAfterBreak="0">
+    <w:nsid w:val="3CCB0580"/>
+    <w:multiLevelType w:val="hybridMultilevel"/>
+    <w:tmpl w:val="FD38F486"/>
+    <w:lvl w:ilvl="0" w:tplc="8D520F7E">
+      <w:start w:val="1"/>
+      <w:numFmt w:val="decimal"/>
+      <w:lvlText w:val="%1."/>
+      <w:lvlJc w:val="left"/>
+      <w:pPr>
+        <w:ind w:left="525" w:hanging="525"/>
+      </w:pPr>
+      <w:rPr>
+        <w:rFonts w:hint="default"/>
+      </w:rPr>
+    </w:lvl>
+    <w:lvl w:ilvl="1" w:tplc="04090019" w:tentative="1">
+      <w:start w:val="1"/>
+      <w:numFmt w:val="ideographTraditional"/>
+      <w:lvlText w:val="%2、"/>
+      <w:lvlJc w:val="left"/>
+      <w:pPr>
+        <w:ind w:left="960" w:hanging="480"/>
+      </w:pPr>
+    </w:lvl>
+    <w:lvl w:ilvl="2" w:tplc="0409001B" w:tentative="1">
+      <w:start w:val="1"/>
+      <w:numFmt w:val="lowerRoman"/>
+      <w:lvlText w:val="%3."/>
+      <w:lvlJc w:val="right"/>
+      <w:pPr>
+        <w:ind w:left="1440" w:hanging="480"/>
+      </w:pPr>
+    </w:lvl>
+    <w:lvl w:ilvl="3" w:tplc="0409000F" w:tentative="1">
+      <w:start w:val="1"/>
+      <w:numFmt w:val="decimal"/>
+      <w:lvlText w:val="%4."/>
+      <w:lvlJc w:val="left"/>
+      <w:pPr>
+        <w:ind w:left="1920" w:hanging="480"/>
+      </w:pPr>
+    </w:lvl>
+    <w:lvl w:ilvl="4" w:tplc="04090019" w:tentative="1">
+      <w:start w:val="1"/>
+      <w:numFmt w:val="ideographTraditional"/>
+      <w:lvlText w:val="%5、"/>
+      <w:lvlJc w:val="left"/>
+      <w:pPr>
+        <w:ind w:left="2400" w:hanging="480"/>
+      </w:pPr>
+    </w:lvl>
+    <w:lvl w:ilvl="5" w:tplc="0409001B" w:tentative="1">
+      <w:start w:val="1"/>
+      <w:numFmt w:val="lowerRoman"/>
+      <w:lvlText w:val="%6."/>
+      <w:lvlJc w:val="right"/>
+      <w:pPr>
+        <w:ind w:left="2880" w:hanging="480"/>
+      </w:pPr>
+    </w:lvl>
+    <w:lvl w:ilvl="6" w:tplc="0409000F" w:tentative="1">
+      <w:start w:val="1"/>
+      <w:numFmt w:val="decimal"/>
+      <w:lvlText w:val="%7."/>
+      <w:lvlJc w:val="left"/>
+      <w:pPr>
+        <w:ind w:left="3360" w:hanging="480"/>
+      </w:pPr>
+    </w:lvl>
+    <w:lvl w:ilvl="7" w:tplc="04090019" w:tentative="1">
+      <w:start w:val="1"/>
+      <w:numFmt w:val="ideographTraditional"/>
+      <w:lvlText w:val="%8、"/>
+      <w:lvlJc w:val="left"/>
+      <w:pPr>
+        <w:ind w:left="3840" w:hanging="480"/>
+      </w:pPr>
+    </w:lvl>
+    <w:lvl w:ilvl="8" w:tplc="0409001B" w:tentative="1">
+      <w:start w:val="1"/>
+      <w:numFmt w:val="lowerRoman"/>
+      <w:lvlText w:val="%9."/>
+      <w:lvlJc w:val="right"/>
+      <w:pPr>
+        <w:ind w:left="4320" w:hanging="480"/>
+      </w:pPr>
+    </w:lvl>
+  </w:abstractNum>
+  <w:abstractNum w:abstractNumId="14" w15:restartNumberingAfterBreak="0">
     <w:nsid w:val="3DA5304C"/>
     <w:multiLevelType w:val="hybridMultilevel"/>
     <w:tmpl w:val="F398A0E6"/>
@@ -25255,7 +25634,7 @@
       </w:rPr>
     </w:lvl>
   </w:abstractNum>
-  <w:abstractNum w:abstractNumId="12" w15:restartNumberingAfterBreak="0">
+  <w:abstractNum w:abstractNumId="15" w15:restartNumberingAfterBreak="0">
     <w:nsid w:val="3DAE6D78"/>
     <w:multiLevelType w:val="multilevel"/>
     <w:tmpl w:val="AFD2B8DE"/>
@@ -25397,7 +25776,7 @@
       </w:rPr>
     </w:lvl>
   </w:abstractNum>
-  <w:abstractNum w:abstractNumId="13" w15:restartNumberingAfterBreak="0">
+  <w:abstractNum w:abstractNumId="16" w15:restartNumberingAfterBreak="0">
     <w:nsid w:val="42660F17"/>
     <w:multiLevelType w:val="hybridMultilevel"/>
     <w:tmpl w:val="01C65890"/>
@@ -25514,7 +25893,7 @@
       </w:rPr>
     </w:lvl>
   </w:abstractNum>
-  <w:abstractNum w:abstractNumId="14" w15:restartNumberingAfterBreak="0">
+  <w:abstractNum w:abstractNumId="17" w15:restartNumberingAfterBreak="0">
     <w:nsid w:val="4EB94860"/>
     <w:multiLevelType w:val="hybridMultilevel"/>
     <w:tmpl w:val="2AFEA684"/>
@@ -25617,7 +25996,7 @@
       </w:pPr>
     </w:lvl>
   </w:abstractNum>
-  <w:abstractNum w:abstractNumId="15" w15:restartNumberingAfterBreak="0">
+  <w:abstractNum w:abstractNumId="18" w15:restartNumberingAfterBreak="0">
     <w:nsid w:val="50F91C09"/>
     <w:multiLevelType w:val="multilevel"/>
     <w:tmpl w:val="0409001D"/>
@@ -25731,7 +26110,7 @@
       </w:pPr>
     </w:lvl>
   </w:abstractNum>
-  <w:abstractNum w:abstractNumId="16" w15:restartNumberingAfterBreak="0">
+  <w:abstractNum w:abstractNumId="19" w15:restartNumberingAfterBreak="0">
     <w:nsid w:val="55A42B87"/>
     <w:multiLevelType w:val="hybridMultilevel"/>
     <w:tmpl w:val="237EFE4C"/>
@@ -25845,7 +26224,7 @@
       </w:rPr>
     </w:lvl>
   </w:abstractNum>
-  <w:abstractNum w:abstractNumId="17" w15:restartNumberingAfterBreak="0">
+  <w:abstractNum w:abstractNumId="20" w15:restartNumberingAfterBreak="0">
     <w:nsid w:val="58446576"/>
     <w:multiLevelType w:val="hybridMultilevel"/>
     <w:tmpl w:val="361077A0"/>
@@ -25959,7 +26338,7 @@
       </w:rPr>
     </w:lvl>
   </w:abstractNum>
-  <w:abstractNum w:abstractNumId="18" w15:restartNumberingAfterBreak="0">
+  <w:abstractNum w:abstractNumId="21" w15:restartNumberingAfterBreak="0">
     <w:nsid w:val="5EE70979"/>
     <w:multiLevelType w:val="multilevel"/>
     <w:tmpl w:val="DC7C3578"/>
@@ -26161,7 +26540,7 @@
       </w:rPr>
     </w:lvl>
   </w:abstractNum>
-  <w:abstractNum w:abstractNumId="19" w15:restartNumberingAfterBreak="0">
+  <w:abstractNum w:abstractNumId="22" w15:restartNumberingAfterBreak="0">
     <w:nsid w:val="6426564F"/>
     <w:multiLevelType w:val="hybridMultilevel"/>
     <w:tmpl w:val="22348B50"/>
@@ -26248,7 +26627,7 @@
       </w:pPr>
     </w:lvl>
   </w:abstractNum>
-  <w:abstractNum w:abstractNumId="20" w15:restartNumberingAfterBreak="0">
+  <w:abstractNum w:abstractNumId="23" w15:restartNumberingAfterBreak="0">
     <w:nsid w:val="668C57BD"/>
     <w:multiLevelType w:val="hybridMultilevel"/>
     <w:tmpl w:val="A64EA454"/>
@@ -26335,7 +26714,7 @@
       </w:pPr>
     </w:lvl>
   </w:abstractNum>
-  <w:abstractNum w:abstractNumId="21" w15:restartNumberingAfterBreak="0">
+  <w:abstractNum w:abstractNumId="24" w15:restartNumberingAfterBreak="0">
     <w:nsid w:val="6CAD76A5"/>
     <w:multiLevelType w:val="hybridMultilevel"/>
     <w:tmpl w:val="D49CF876"/>
@@ -26473,7 +26852,7 @@
       </w:rPr>
     </w:lvl>
   </w:abstractNum>
-  <w:abstractNum w:abstractNumId="22" w15:restartNumberingAfterBreak="0">
+  <w:abstractNum w:abstractNumId="25" w15:restartNumberingAfterBreak="0">
     <w:nsid w:val="78580A68"/>
     <w:multiLevelType w:val="hybridMultilevel"/>
     <w:tmpl w:val="50346910"/>
@@ -26615,7 +26994,7 @@
       </w:rPr>
     </w:lvl>
   </w:abstractNum>
-  <w:abstractNum w:abstractNumId="23" w15:restartNumberingAfterBreak="0">
+  <w:abstractNum w:abstractNumId="26" w15:restartNumberingAfterBreak="0">
     <w:nsid w:val="79E33BF8"/>
     <w:multiLevelType w:val="hybridMultilevel"/>
     <w:tmpl w:val="53D0A426"/>
@@ -26702,7 +27081,7 @@
       </w:pPr>
     </w:lvl>
   </w:abstractNum>
-  <w:abstractNum w:abstractNumId="24" w15:restartNumberingAfterBreak="0">
+  <w:abstractNum w:abstractNumId="27" w15:restartNumberingAfterBreak="0">
     <w:nsid w:val="7A4F7979"/>
     <w:multiLevelType w:val="hybridMultilevel"/>
     <w:tmpl w:val="01C65890"/>
@@ -26820,7 +27199,7 @@
       </w:rPr>
     </w:lvl>
   </w:abstractNum>
-  <w:abstractNum w:abstractNumId="25" w15:restartNumberingAfterBreak="0">
+  <w:abstractNum w:abstractNumId="28" w15:restartNumberingAfterBreak="0">
     <w:nsid w:val="7B030602"/>
     <w:multiLevelType w:val="hybridMultilevel"/>
     <w:tmpl w:val="B56A23C2"/>
@@ -26907,7 +27286,7 @@
       </w:pPr>
     </w:lvl>
   </w:abstractNum>
-  <w:abstractNum w:abstractNumId="26" w15:restartNumberingAfterBreak="0">
+  <w:abstractNum w:abstractNumId="29" w15:restartNumberingAfterBreak="0">
     <w:nsid w:val="7D5D1CF4"/>
     <w:multiLevelType w:val="hybridMultilevel"/>
     <w:tmpl w:val="4FC001B2"/>
@@ -26997,31 +27376,31 @@
     </w:lvl>
   </w:abstractNum>
   <w:num w:numId="1" w16cid:durableId="1647389610">
-    <w:abstractNumId w:val="21"/>
+    <w:abstractNumId w:val="24"/>
   </w:num>
   <w:num w:numId="2" w16cid:durableId="633828026">
-    <w:abstractNumId w:val="11"/>
+    <w:abstractNumId w:val="14"/>
   </w:num>
   <w:num w:numId="3" w16cid:durableId="630553362">
     <w:abstractNumId w:val="1"/>
   </w:num>
   <w:num w:numId="4" w16cid:durableId="1117601871">
-    <w:abstractNumId w:val="10"/>
+    <w:abstractNumId w:val="11"/>
   </w:num>
   <w:num w:numId="5" w16cid:durableId="1258363811">
     <w:abstractNumId w:val="2"/>
   </w:num>
   <w:num w:numId="6" w16cid:durableId="208536430">
-    <w:abstractNumId w:val="14"/>
+    <w:abstractNumId w:val="17"/>
   </w:num>
   <w:num w:numId="7" w16cid:durableId="172916552">
-    <w:abstractNumId w:val="12"/>
+    <w:abstractNumId w:val="15"/>
   </w:num>
   <w:num w:numId="8" w16cid:durableId="1009409383">
-    <w:abstractNumId w:val="15"/>
+    <w:abstractNumId w:val="18"/>
   </w:num>
   <w:num w:numId="9" w16cid:durableId="475797839">
-    <w:abstractNumId w:val="22"/>
+    <w:abstractNumId w:val="25"/>
   </w:num>
   <w:num w:numId="10" w16cid:durableId="1729110125">
     <w:abstractNumId w:val="0"/>
@@ -27033,37 +27412,37 @@
     <w:abstractNumId w:val="3"/>
   </w:num>
   <w:num w:numId="13" w16cid:durableId="777140255">
-    <w:abstractNumId w:val="20"/>
+    <w:abstractNumId w:val="23"/>
   </w:num>
   <w:num w:numId="14" w16cid:durableId="1372416122">
-    <w:abstractNumId w:val="23"/>
+    <w:abstractNumId w:val="26"/>
   </w:num>
   <w:num w:numId="15" w16cid:durableId="1650553359">
-    <w:abstractNumId w:val="25"/>
+    <w:abstractNumId w:val="28"/>
   </w:num>
   <w:num w:numId="16" w16cid:durableId="834298470">
     <w:abstractNumId w:val="7"/>
   </w:num>
   <w:num w:numId="17" w16cid:durableId="1970938810">
-    <w:abstractNumId w:val="16"/>
+    <w:abstractNumId w:val="19"/>
   </w:num>
   <w:num w:numId="18" w16cid:durableId="1215779676">
-    <w:abstractNumId w:val="17"/>
+    <w:abstractNumId w:val="20"/>
   </w:num>
   <w:num w:numId="19" w16cid:durableId="957567846">
     <w:abstractNumId w:val="4"/>
   </w:num>
   <w:num w:numId="20" w16cid:durableId="837111266">
-    <w:abstractNumId w:val="19"/>
+    <w:abstractNumId w:val="22"/>
   </w:num>
   <w:num w:numId="21" w16cid:durableId="108084443">
-    <w:abstractNumId w:val="24"/>
+    <w:abstractNumId w:val="27"/>
   </w:num>
   <w:num w:numId="22" w16cid:durableId="280848254">
-    <w:abstractNumId w:val="18"/>
+    <w:abstractNumId w:val="21"/>
   </w:num>
   <w:num w:numId="23" w16cid:durableId="1847673580">
-    <w:abstractNumId w:val="18"/>
+    <w:abstractNumId w:val="21"/>
     <w:lvlOverride w:ilvl="0">
       <w:startOverride w:val="5"/>
     </w:lvlOverride>
@@ -27093,10 +27472,10 @@
     </w:lvlOverride>
   </w:num>
   <w:num w:numId="24" w16cid:durableId="555777981">
-    <w:abstractNumId w:val="26"/>
+    <w:abstractNumId w:val="29"/>
   </w:num>
   <w:num w:numId="25" w16cid:durableId="143276870">
-    <w:abstractNumId w:val="18"/>
+    <w:abstractNumId w:val="21"/>
     <w:lvlOverride w:ilvl="0">
       <w:startOverride w:val="5"/>
     </w:lvlOverride>
@@ -27126,7 +27505,7 @@
     </w:lvlOverride>
   </w:num>
   <w:num w:numId="26" w16cid:durableId="219101066">
-    <w:abstractNumId w:val="18"/>
+    <w:abstractNumId w:val="21"/>
     <w:lvlOverride w:ilvl="0">
       <w:startOverride w:val="5"/>
     </w:lvlOverride>
@@ -27156,7 +27535,7 @@
     </w:lvlOverride>
   </w:num>
   <w:num w:numId="27" w16cid:durableId="543177706">
-    <w:abstractNumId w:val="9"/>
+    <w:abstractNumId w:val="10"/>
   </w:num>
   <w:num w:numId="28" w16cid:durableId="358429973">
     <w:abstractNumId w:val="5"/>
@@ -27165,10 +27544,79 @@
     <w:abstractNumId w:val="6"/>
   </w:num>
   <w:num w:numId="30" w16cid:durableId="197668678">
+    <w:abstractNumId w:val="16"/>
+  </w:num>
+  <w:num w:numId="31" w16cid:durableId="201551621">
+    <w:abstractNumId w:val="21"/>
+  </w:num>
+  <w:num w:numId="32" w16cid:durableId="1647012060">
     <w:abstractNumId w:val="13"/>
   </w:num>
-  <w:num w:numId="31" w16cid:durableId="201551621">
-    <w:abstractNumId w:val="18"/>
+  <w:num w:numId="33" w16cid:durableId="187107542">
+    <w:abstractNumId w:val="12"/>
+  </w:num>
+  <w:num w:numId="34" w16cid:durableId="380054106">
+    <w:abstractNumId w:val="21"/>
+    <w:lvlOverride w:ilvl="0">
+      <w:startOverride w:val="5"/>
+    </w:lvlOverride>
+    <w:lvlOverride w:ilvl="1">
+      <w:startOverride w:val="1"/>
+    </w:lvlOverride>
+    <w:lvlOverride w:ilvl="2">
+      <w:startOverride w:val="1"/>
+    </w:lvlOverride>
+    <w:lvlOverride w:ilvl="3">
+      <w:startOverride w:val="1"/>
+    </w:lvlOverride>
+    <w:lvlOverride w:ilvl="4">
+      <w:startOverride w:val="1"/>
+    </w:lvlOverride>
+    <w:lvlOverride w:ilvl="5">
+      <w:startOverride w:val="1"/>
+    </w:lvlOverride>
+    <w:lvlOverride w:ilvl="6">
+      <w:startOverride w:val="1"/>
+    </w:lvlOverride>
+    <w:lvlOverride w:ilvl="7">
+      <w:startOverride w:val="1"/>
+    </w:lvlOverride>
+    <w:lvlOverride w:ilvl="8">
+      <w:startOverride w:val="1"/>
+    </w:lvlOverride>
+  </w:num>
+  <w:num w:numId="35" w16cid:durableId="1518428364">
+    <w:abstractNumId w:val="21"/>
+    <w:lvlOverride w:ilvl="0">
+      <w:startOverride w:val="5"/>
+    </w:lvlOverride>
+    <w:lvlOverride w:ilvl="1">
+      <w:startOverride w:val="1"/>
+    </w:lvlOverride>
+    <w:lvlOverride w:ilvl="2">
+      <w:startOverride w:val="1"/>
+    </w:lvlOverride>
+    <w:lvlOverride w:ilvl="3">
+      <w:startOverride w:val="1"/>
+    </w:lvlOverride>
+    <w:lvlOverride w:ilvl="4">
+      <w:startOverride w:val="1"/>
+    </w:lvlOverride>
+    <w:lvlOverride w:ilvl="5">
+      <w:startOverride w:val="1"/>
+    </w:lvlOverride>
+    <w:lvlOverride w:ilvl="6">
+      <w:startOverride w:val="1"/>
+    </w:lvlOverride>
+    <w:lvlOverride w:ilvl="7">
+      <w:startOverride w:val="1"/>
+    </w:lvlOverride>
+    <w:lvlOverride w:ilvl="8">
+      <w:startOverride w:val="1"/>
+    </w:lvlOverride>
+  </w:num>
+  <w:num w:numId="36" w16cid:durableId="823353785">
+    <w:abstractNumId w:val="9"/>
   </w:num>
   <w:numIdMacAtCleanup w:val="23"/>
 </w:numbering>
@@ -31751,6 +32199,7 @@
     <w:basedOn w:val="Normal"/>
     <w:link w:val="ListParagraphChar"/>
     <w:uiPriority w:val="34"/>
+    <w:qFormat/>
     <w:rsid w:val="00FB160E"/>
     <w:pPr>
       <w:widowControl/>
@@ -33287,7 +33736,12 @@
 </file>
 
 <file path=customXml/item2.xml><?xml version="1.0" encoding="utf-8"?>
-<b:Sources xmlns:b="http://schemas.openxmlformats.org/officeDocument/2006/bibliography" xmlns="http://schemas.openxmlformats.org/officeDocument/2006/bibliography" SelectedStyle="\APA.XSL" StyleName="APA"/>
+<?mso-contentType ?>
+<FormTemplates xmlns="http://schemas.microsoft.com/sharepoint/v3/contenttype/forms">
+  <Display>DocumentLibraryForm</Display>
+  <Edit>DocumentLibraryForm</Edit>
+  <New>DocumentLibraryForm</New>
+</FormTemplates>
 </file>
 
 <file path=customXml/item3.xml><?xml version="1.0" encoding="utf-8"?>
@@ -33299,12 +33753,7 @@
 </file>
 
 <file path=customXml/item4.xml><?xml version="1.0" encoding="utf-8"?>
-<?mso-contentType ?>
-<FormTemplates xmlns="http://schemas.microsoft.com/sharepoint/v3/contenttype/forms">
-  <Display>DocumentLibraryForm</Display>
-  <Edit>DocumentLibraryForm</Edit>
-  <New>DocumentLibraryForm</New>
-</FormTemplates>
+<b:Sources xmlns:b="http://schemas.openxmlformats.org/officeDocument/2006/bibliography" xmlns="http://schemas.openxmlformats.org/officeDocument/2006/bibliography" SelectedStyle="\APA.XSL" StyleName="APA"/>
 </file>
 
 <file path=customXml/itemProps1.xml><?xml version="1.0" encoding="utf-8"?>
@@ -33326,9 +33775,9 @@
 </file>
 
 <file path=customXml/itemProps2.xml><?xml version="1.0" encoding="utf-8"?>
-<ds:datastoreItem xmlns:ds="http://schemas.openxmlformats.org/officeDocument/2006/customXml" ds:itemID="{BC08AF18-DDD7-40A4-AA9C-94B821962D64}">
+<ds:datastoreItem xmlns:ds="http://schemas.openxmlformats.org/officeDocument/2006/customXml" ds:itemID="{509E591C-81AD-4681-8AD2-2368563E0C7F}">
   <ds:schemaRefs>
-    <ds:schemaRef ds:uri="http://schemas.openxmlformats.org/officeDocument/2006/bibliography"/>
+    <ds:schemaRef ds:uri="http://schemas.microsoft.com/sharepoint/v3/contenttype/forms"/>
   </ds:schemaRefs>
 </ds:datastoreItem>
 </file>
@@ -33344,9 +33793,9 @@
 </file>
 
 <file path=customXml/itemProps4.xml><?xml version="1.0" encoding="utf-8"?>
-<ds:datastoreItem xmlns:ds="http://schemas.openxmlformats.org/officeDocument/2006/customXml" ds:itemID="{509E591C-81AD-4681-8AD2-2368563E0C7F}">
+<ds:datastoreItem xmlns:ds="http://schemas.openxmlformats.org/officeDocument/2006/customXml" ds:itemID="{BC08AF18-DDD7-40A4-AA9C-94B821962D64}">
   <ds:schemaRefs>
-    <ds:schemaRef ds:uri="http://schemas.microsoft.com/sharepoint/v3/contenttype/forms"/>
+    <ds:schemaRef ds:uri="http://schemas.openxmlformats.org/officeDocument/2006/bibliography"/>
   </ds:schemaRefs>
 </ds:datastoreItem>
 </file>